--- a/CCCSL_Glossary of codes.docx
+++ b/CCCSL_Glossary of codes.docx
@@ -27,8 +27,6 @@
       <w:r>
         <w:t>ode</w:t>
       </w:r>
-      <w:bookmarkStart w:id="0" w:name="_GoBack"/>
-      <w:bookmarkEnd w:id="0"/>
       <w:r>
         <w:t>s</w:t>
       </w:r>
@@ -72,6 +70,29 @@
           <w:rStyle w:val="Emphasis"/>
         </w:rPr>
         <w:t>University of Veterinary Medicine Vienna, Austria / Complexity Science Hub Vienna, Austria</w:t>
+      </w:r>
+    </w:p>
+    <w:p>
+      <w:pPr>
+        <w:rPr>
+          <w:rStyle w:val="Emphasis"/>
+          <w:i w:val="0"/>
+        </w:rPr>
+      </w:pPr>
+      <w:r>
+        <w:rPr>
+          <w:rStyle w:val="Emphasis"/>
+          <w:i w:val="0"/>
+        </w:rPr>
+        <w:t xml:space="preserve">For any comment or suggestions: </w:t>
+      </w:r>
+      <w:r>
+        <w:rPr>
+          <w:rStyle w:val="Emphasis"/>
+          <w:i w:val="0"/>
+          <w:u w:val="single"/>
+        </w:rPr>
+        <w:t>desvars@csh.ac.at</w:t>
       </w:r>
     </w:p>
     <w:p>
@@ -84,6 +105,8 @@
           <w:shd w:val="clear" w:color="auto" w:fill="FFFFFF"/>
         </w:rPr>
       </w:pPr>
+      <w:bookmarkStart w:id="0" w:name="_GoBack"/>
+      <w:bookmarkEnd w:id="0"/>
     </w:p>
     <w:p>
       <w:pPr>
@@ -781,7 +804,6 @@
         <w:rPr>
           <w:rFonts w:eastAsia="Calibri"/>
         </w:rPr>
-        <w:lastRenderedPageBreak/>
         <w:t>Border health check</w:t>
       </w:r>
     </w:p>
@@ -1338,7 +1360,6 @@
         <w:pStyle w:val="Heading4"/>
       </w:pPr>
       <w:r>
-        <w:lastRenderedPageBreak/>
         <w:t>Asymptomatic carriers</w:t>
       </w:r>
     </w:p>
@@ -1489,8 +1510,33 @@
           <w:sz w:val="20"/>
           <w:szCs w:val="20"/>
         </w:rPr>
-        <w:t>S</w:t>
-      </w:r>
+        <w:t>Separation or restriction of the movement of persons who may have encountered an infected person.</w:t>
+      </w:r>
+    </w:p>
+    <w:p>
+      <w:pPr>
+        <w:pStyle w:val="Heading3"/>
+      </w:pPr>
+      <w:r>
+        <w:t>Incoming residents</w:t>
+      </w:r>
+      <w:r>
+        <w:t xml:space="preserve"> </w:t>
+      </w:r>
+      <w:r>
+        <w:t>(Qua</w:t>
+      </w:r>
+      <w:r>
+        <w:t>rantine of)</w:t>
+      </w:r>
+    </w:p>
+    <w:p>
+      <w:pPr>
+        <w:rPr>
+          <w:sz w:val="20"/>
+          <w:szCs w:val="20"/>
+        </w:rPr>
+      </w:pPr>
       <w:r>
         <w:rPr>
           <w:rFonts w:cs="Myriad Pro"/>
@@ -1498,8 +1544,59 @@
           <w:sz w:val="20"/>
           <w:szCs w:val="20"/>
         </w:rPr>
-        <w:t xml:space="preserve">eparation or restriction of the movement of persons who may have </w:t>
-      </w:r>
+        <w:t xml:space="preserve">Separation or restriction of the movement of persons </w:t>
+      </w:r>
+      <w:r>
+        <w:rPr>
+          <w:sz w:val="20"/>
+          <w:szCs w:val="20"/>
+        </w:rPr>
+        <w:t xml:space="preserve">entering </w:t>
+      </w:r>
+      <w:proofErr w:type="gramStart"/>
+      <w:r>
+        <w:rPr>
+          <w:sz w:val="20"/>
+          <w:szCs w:val="20"/>
+        </w:rPr>
+        <w:t>the country and who live in the country permanently</w:t>
+      </w:r>
+      <w:proofErr w:type="gramEnd"/>
+      <w:r>
+        <w:rPr>
+          <w:sz w:val="20"/>
+          <w:szCs w:val="20"/>
+        </w:rPr>
+        <w:t xml:space="preserve"> or on a long-term basis.</w:t>
+      </w:r>
+    </w:p>
+    <w:p>
+      <w:pPr>
+        <w:pStyle w:val="Heading3"/>
+      </w:pPr>
+      <w:r>
+        <w:t xml:space="preserve">Incoming </w:t>
+      </w:r>
+      <w:r>
+        <w:t>travellers</w:t>
+      </w:r>
+      <w:r>
+        <w:t xml:space="preserve"> </w:t>
+      </w:r>
+      <w:r>
+        <w:t>(Qua</w:t>
+      </w:r>
+      <w:r>
+        <w:t>rantine of)</w:t>
+      </w:r>
+    </w:p>
+    <w:p>
+      <w:pPr>
+        <w:rPr>
+          <w:sz w:val="20"/>
+          <w:szCs w:val="20"/>
+        </w:rPr>
+      </w:pPr>
       <w:r>
         <w:rPr>
           <w:rFonts w:cs="Myriad Pro"/>
@@ -1507,8 +1604,40 @@
           <w:sz w:val="20"/>
           <w:szCs w:val="20"/>
         </w:rPr>
-        <w:t>encountered</w:t>
-      </w:r>
+        <w:t xml:space="preserve">Separation or restriction of the movement of persons </w:t>
+      </w:r>
+      <w:r>
+        <w:rPr>
+          <w:sz w:val="20"/>
+          <w:szCs w:val="20"/>
+        </w:rPr>
+        <w:t>entering the country (tourists, nationals, foreign nationals…)</w:t>
+      </w:r>
+    </w:p>
+    <w:p>
+      <w:pPr>
+        <w:pStyle w:val="Heading3"/>
+      </w:pPr>
+      <w:r>
+        <w:t>Incomings from high-risk areas</w:t>
+      </w:r>
+      <w:r>
+        <w:t xml:space="preserve"> </w:t>
+      </w:r>
+      <w:r>
+        <w:t>(Qua</w:t>
+      </w:r>
+      <w:r>
+        <w:t>rantine of)</w:t>
+      </w:r>
+    </w:p>
+    <w:p>
+      <w:pPr>
+        <w:rPr>
+          <w:sz w:val="20"/>
+          <w:szCs w:val="20"/>
+        </w:rPr>
+      </w:pPr>
       <w:r>
         <w:rPr>
           <w:rFonts w:cs="Myriad Pro"/>
@@ -1516,15 +1645,15 @@
           <w:sz w:val="20"/>
           <w:szCs w:val="20"/>
         </w:rPr>
-        <w:t xml:space="preserve"> an infected person.</w:t>
-      </w:r>
-    </w:p>
-    <w:p>
-      <w:pPr>
-        <w:pStyle w:val="Heading3"/>
-      </w:pPr>
-      <w:r>
-        <w:t>Incoming residents</w:t>
+        <w:t>Separation or restriction of the movement of persons coming from high-risk (infected) areas, as defined by the government.</w:t>
+      </w:r>
+    </w:p>
+    <w:p>
+      <w:pPr>
+        <w:pStyle w:val="Heading3"/>
+      </w:pPr>
+      <w:r>
+        <w:t>Nationals coming from high-risk areas</w:t>
       </w:r>
       <w:r>
         <w:t xml:space="preserve"> </w:t>
@@ -1550,66 +1679,8 @@
           <w:sz w:val="20"/>
           <w:szCs w:val="20"/>
         </w:rPr>
-        <w:t xml:space="preserve">Separation or restriction of the movement of persons </w:t>
-      </w:r>
-      <w:r>
-        <w:rPr>
-          <w:sz w:val="20"/>
-          <w:szCs w:val="20"/>
-        </w:rPr>
-        <w:t xml:space="preserve">entering </w:t>
-      </w:r>
-      <w:proofErr w:type="gramStart"/>
-      <w:r>
-        <w:rPr>
-          <w:sz w:val="20"/>
-          <w:szCs w:val="20"/>
-        </w:rPr>
-        <w:t>the country</w:t>
-      </w:r>
-      <w:r>
-        <w:rPr>
-          <w:sz w:val="20"/>
-          <w:szCs w:val="20"/>
-        </w:rPr>
-        <w:t xml:space="preserve"> and who live in the country permanently</w:t>
-      </w:r>
-      <w:proofErr w:type="gramEnd"/>
-      <w:r>
-        <w:rPr>
-          <w:sz w:val="20"/>
-          <w:szCs w:val="20"/>
-        </w:rPr>
-        <w:t xml:space="preserve"> or on a long-term basis.</w:t>
-      </w:r>
-    </w:p>
-    <w:p>
-      <w:pPr>
-        <w:pStyle w:val="Heading3"/>
-      </w:pPr>
-      <w:r>
-        <w:t xml:space="preserve">Incoming </w:t>
-      </w:r>
-      <w:r>
-        <w:t>travellers</w:t>
-      </w:r>
-      <w:r>
-        <w:t xml:space="preserve"> </w:t>
-      </w:r>
-      <w:r>
-        <w:t>(Qua</w:t>
-      </w:r>
-      <w:r>
-        <w:t>rantine of)</w:t>
-      </w:r>
-    </w:p>
-    <w:p>
-      <w:pPr>
-        <w:rPr>
-          <w:sz w:val="20"/>
-          <w:szCs w:val="20"/>
-        </w:rPr>
-      </w:pPr>
+        <w:t>Separation or restric</w:t>
+      </w:r>
       <w:r>
         <w:rPr>
           <w:rFonts w:cs="Myriad Pro"/>
@@ -1617,47 +1688,8 @@
           <w:sz w:val="20"/>
           <w:szCs w:val="20"/>
         </w:rPr>
-        <w:t xml:space="preserve">Separation or restriction of the movement of persons </w:t>
-      </w:r>
-      <w:r>
-        <w:rPr>
-          <w:sz w:val="20"/>
-          <w:szCs w:val="20"/>
-        </w:rPr>
-        <w:t>entering the country</w:t>
-      </w:r>
-      <w:r>
-        <w:rPr>
-          <w:sz w:val="20"/>
-          <w:szCs w:val="20"/>
-        </w:rPr>
-        <w:t xml:space="preserve"> (tourists, nationals, foreign nationals…)</w:t>
-      </w:r>
-    </w:p>
-    <w:p>
-      <w:pPr>
-        <w:pStyle w:val="Heading3"/>
-      </w:pPr>
-      <w:r>
-        <w:t>Incomings from high-risk areas</w:t>
-      </w:r>
-      <w:r>
-        <w:t xml:space="preserve"> </w:t>
-      </w:r>
-      <w:r>
-        <w:t>(Qua</w:t>
-      </w:r>
-      <w:r>
-        <w:t>rantine of)</w:t>
-      </w:r>
-    </w:p>
-    <w:p>
-      <w:pPr>
-        <w:rPr>
-          <w:sz w:val="20"/>
-          <w:szCs w:val="20"/>
-        </w:rPr>
-      </w:pPr>
+        <w:t xml:space="preserve">tion of the movement of </w:t>
+      </w:r>
       <w:r>
         <w:rPr>
           <w:rFonts w:cs="Myriad Pro"/>
@@ -1665,8 +1697,33 @@
           <w:sz w:val="20"/>
           <w:szCs w:val="20"/>
         </w:rPr>
-        <w:t xml:space="preserve">Separation or restriction of the movement of persons </w:t>
-      </w:r>
+        <w:t>nationals coming from high-risk (infected) areas, as defined by the government.</w:t>
+      </w:r>
+    </w:p>
+    <w:p>
+      <w:pPr>
+        <w:pStyle w:val="Heading3"/>
+      </w:pPr>
+      <w:r>
+        <w:t>Suspected cases</w:t>
+      </w:r>
+      <w:r>
+        <w:t xml:space="preserve"> </w:t>
+      </w:r>
+      <w:r>
+        <w:t>(Qua</w:t>
+      </w:r>
+      <w:r>
+        <w:t>rantine of)</w:t>
+      </w:r>
+    </w:p>
+    <w:p>
+      <w:pPr>
+        <w:rPr>
+          <w:sz w:val="20"/>
+          <w:szCs w:val="20"/>
+        </w:rPr>
+      </w:pPr>
       <w:r>
         <w:rPr>
           <w:rFonts w:cs="Myriad Pro"/>
@@ -1674,33 +1731,8 @@
           <w:sz w:val="20"/>
           <w:szCs w:val="20"/>
         </w:rPr>
-        <w:t>coming from high-risk (infected) areas, as defined by the government.</w:t>
-      </w:r>
-    </w:p>
-    <w:p>
-      <w:pPr>
-        <w:pStyle w:val="Heading3"/>
-      </w:pPr>
-      <w:r>
-        <w:t>Nationals coming from high-risk areas</w:t>
-      </w:r>
-      <w:r>
-        <w:t xml:space="preserve"> </w:t>
-      </w:r>
-      <w:r>
-        <w:t>(Qua</w:t>
-      </w:r>
-      <w:r>
-        <w:t>rantine of)</w:t>
-      </w:r>
-    </w:p>
-    <w:p>
-      <w:pPr>
-        <w:rPr>
-          <w:sz w:val="20"/>
-          <w:szCs w:val="20"/>
-        </w:rPr>
-      </w:pPr>
+        <w:t xml:space="preserve">Separation or restriction of the movement of </w:t>
+      </w:r>
       <w:r>
         <w:rPr>
           <w:rFonts w:cs="Myriad Pro"/>
@@ -1708,8 +1740,9 @@
           <w:sz w:val="20"/>
           <w:szCs w:val="20"/>
         </w:rPr>
-        <w:t>Separation or restric</w:t>
-      </w:r>
+        <w:t xml:space="preserve">persons who </w:t>
+      </w:r>
+      <w:proofErr w:type="gramStart"/>
       <w:r>
         <w:rPr>
           <w:rFonts w:cs="Myriad Pro"/>
@@ -1717,8 +1750,9 @@
           <w:sz w:val="20"/>
           <w:szCs w:val="20"/>
         </w:rPr>
-        <w:t xml:space="preserve">tion of the movement of </w:t>
-      </w:r>
+        <w:t>are suspected to be infected</w:t>
+      </w:r>
+      <w:proofErr w:type="gramEnd"/>
       <w:r>
         <w:rPr>
           <w:rFonts w:cs="Myriad Pro"/>
@@ -1726,128 +1760,63 @@
           <w:sz w:val="20"/>
           <w:szCs w:val="20"/>
         </w:rPr>
-        <w:t xml:space="preserve">nationals </w:t>
-      </w:r>
-      <w:r>
-        <w:rPr>
-          <w:rFonts w:cs="Myriad Pro"/>
-          <w:color w:val="211D1E"/>
-          <w:sz w:val="20"/>
-          <w:szCs w:val="20"/>
-        </w:rPr>
-        <w:t>coming from high-risk (infected) areas, as defined by the government.</w:t>
-      </w:r>
-    </w:p>
-    <w:p>
-      <w:pPr>
-        <w:pStyle w:val="Heading3"/>
-      </w:pPr>
-      <w:r>
-        <w:t>Suspected cases</w:t>
-      </w:r>
-      <w:r>
-        <w:t xml:space="preserve"> </w:t>
-      </w:r>
-      <w:r>
-        <w:t>(Qua</w:t>
-      </w:r>
-      <w:r>
-        <w:t>rantine of)</w:t>
-      </w:r>
-    </w:p>
-    <w:p>
-      <w:pPr>
-        <w:rPr>
-          <w:sz w:val="20"/>
-          <w:szCs w:val="20"/>
-        </w:rPr>
-      </w:pPr>
-      <w:r>
-        <w:rPr>
-          <w:rFonts w:cs="Myriad Pro"/>
-          <w:color w:val="211D1E"/>
-          <w:sz w:val="20"/>
-          <w:szCs w:val="20"/>
-        </w:rPr>
-        <w:t xml:space="preserve">Separation or restriction of the movement of </w:t>
-      </w:r>
-      <w:r>
-        <w:rPr>
-          <w:rFonts w:cs="Myriad Pro"/>
-          <w:color w:val="211D1E"/>
-          <w:sz w:val="20"/>
-          <w:szCs w:val="20"/>
-        </w:rPr>
-        <w:t xml:space="preserve">persons who </w:t>
+        <w:t xml:space="preserve"> with Covid-19.</w:t>
+      </w:r>
+    </w:p>
+    <w:p>
+      <w:pPr>
+        <w:pStyle w:val="Heading2"/>
+      </w:pPr>
+      <w:r>
+        <w:t>Restricted testing</w:t>
+      </w:r>
+    </w:p>
+    <w:p>
+      <w:pPr>
+        <w:rPr>
+          <w:sz w:val="20"/>
+        </w:rPr>
+      </w:pPr>
+      <w:r>
+        <w:rPr>
+          <w:sz w:val="20"/>
+        </w:rPr>
+        <w:t xml:space="preserve">The number of tests is limited (due to shortage of test or insufficient laboratory facilities or workforce) to a certain type of patients. </w:t>
+      </w:r>
+    </w:p>
+    <w:p>
+      <w:pPr>
+        <w:pStyle w:val="Heading2"/>
+      </w:pPr>
+      <w:r>
+        <w:t>Surveillance</w:t>
+      </w:r>
+    </w:p>
+    <w:p>
+      <w:pPr>
+        <w:rPr>
+          <w:sz w:val="20"/>
+        </w:rPr>
+      </w:pPr>
+      <w:r>
+        <w:rPr>
+          <w:sz w:val="20"/>
+        </w:rPr>
+        <w:t xml:space="preserve">Collection, analysis, and interpretation of Covid-19 health data that </w:t>
       </w:r>
       <w:proofErr w:type="gramStart"/>
       <w:r>
         <w:rPr>
-          <w:rFonts w:cs="Myriad Pro"/>
-          <w:color w:val="211D1E"/>
-          <w:sz w:val="20"/>
-          <w:szCs w:val="20"/>
-        </w:rPr>
-        <w:t>are suspected to be infected</w:t>
+          <w:sz w:val="20"/>
+        </w:rPr>
+        <w:t>are used</w:t>
       </w:r>
       <w:proofErr w:type="gramEnd"/>
       <w:r>
         <w:rPr>
-          <w:rFonts w:cs="Myriad Pro"/>
-          <w:color w:val="211D1E"/>
-          <w:sz w:val="20"/>
-          <w:szCs w:val="20"/>
-        </w:rPr>
-        <w:t xml:space="preserve"> with Covid-19.</w:t>
-      </w:r>
-    </w:p>
-    <w:p>
-      <w:pPr>
-        <w:pStyle w:val="Heading2"/>
-      </w:pPr>
-      <w:r>
-        <w:t>Restricted testing</w:t>
-      </w:r>
-    </w:p>
-    <w:p>
-      <w:r>
-        <w:t xml:space="preserve">The number of tests is limited (due to shortage of test or insufficient laboratory facilities or workforce) to a certain type of patients. </w:t>
-      </w:r>
-    </w:p>
-    <w:p>
-      <w:pPr>
-        <w:pStyle w:val="Heading2"/>
-      </w:pPr>
-      <w:r>
-        <w:t>Surveillance</w:t>
-      </w:r>
-    </w:p>
-    <w:p>
-      <w:r>
-        <w:t>C</w:t>
-      </w:r>
-      <w:r>
-        <w:t xml:space="preserve">ollection, analysis, and interpretation of </w:t>
-      </w:r>
-      <w:r>
-        <w:t xml:space="preserve">Covid-19 </w:t>
-      </w:r>
-      <w:r>
-        <w:t xml:space="preserve">health data that </w:t>
-      </w:r>
-      <w:proofErr w:type="gramStart"/>
-      <w:r>
-        <w:t xml:space="preserve">are </w:t>
-      </w:r>
-      <w:r>
-        <w:t>used</w:t>
-      </w:r>
-      <w:proofErr w:type="gramEnd"/>
-      <w:r>
-        <w:t xml:space="preserve"> for</w:t>
-      </w:r>
-      <w:r>
-        <w:t xml:space="preserve"> the planning, implementation, and evaluation of public health practice.</w:t>
+          <w:sz w:val="20"/>
+        </w:rPr>
+        <w:t xml:space="preserve"> for the planning, implementation, and evaluation of public health practice.</w:t>
       </w:r>
     </w:p>
     <w:p>
@@ -2000,31 +1969,7 @@
         <w:rPr>
           <w:sz w:val="20"/>
         </w:rPr>
-        <w:t xml:space="preserve">The government specifically asks </w:t>
-      </w:r>
-      <w:r>
-        <w:rPr>
-          <w:sz w:val="20"/>
-        </w:rPr>
-        <w:t>all healthcare facilities and</w:t>
-      </w:r>
-      <w:r>
-        <w:rPr>
-          <w:sz w:val="20"/>
-        </w:rPr>
-        <w:t>/or</w:t>
-      </w:r>
-      <w:r>
-        <w:rPr>
-          <w:sz w:val="20"/>
-        </w:rPr>
-        <w:t xml:space="preserve"> laboratories</w:t>
-      </w:r>
-      <w:r>
-        <w:rPr>
-          <w:sz w:val="20"/>
-        </w:rPr>
-        <w:t xml:space="preserve"> to report data/key metrics on Covid-19 patients and/or medical equipment used. </w:t>
+        <w:t xml:space="preserve">The government specifically asks all healthcare facilities and/or laboratories to report data/key metrics on Covid-19 patients and/or medical equipment used. </w:t>
       </w:r>
     </w:p>
     <w:p>
@@ -2053,7 +1998,6 @@
         <w:pStyle w:val="Heading3"/>
       </w:pPr>
       <w:r>
-        <w:lastRenderedPageBreak/>
         <w:t>Syndromic surveillance</w:t>
       </w:r>
     </w:p>
@@ -2070,7 +2014,7 @@
           <w:szCs w:val="27"/>
           <w:shd w:val="clear" w:color="auto" w:fill="FFFFFF"/>
         </w:rPr>
-        <w:t>Research of symptomatic patients in the population by different means (e.g. phone app, phone calls) in order</w:t>
+        <w:t>Research of symptomatic patients in the population by different means (e.g. phone app, phone calls) in order to identify illness clusters early, before diagnoses are confirmed and reported to public health agencies, and to mobilize a rapid response, thereby reducing morbidity and mortality</w:t>
       </w:r>
       <w:r>
         <w:rPr>
@@ -2079,7 +2023,7 @@
           <w:szCs w:val="27"/>
           <w:shd w:val="clear" w:color="auto" w:fill="FFFFFF"/>
         </w:rPr>
-        <w:t xml:space="preserve"> to identify illness clusters early, before diagnoses are confirmed and reported to public health agencies, and to mobilize a rapid response, thereby reducing morbidity and mortality</w:t>
+        <w:t xml:space="preserve"> (adapted from </w:t>
       </w:r>
       <w:r>
         <w:rPr>
@@ -2088,7 +2032,7 @@
           <w:szCs w:val="27"/>
           <w:shd w:val="clear" w:color="auto" w:fill="FFFFFF"/>
         </w:rPr>
-        <w:t xml:space="preserve"> (adapted from </w:t>
+        <w:fldChar w:fldCharType="begin"/>
       </w:r>
       <w:r>
         <w:rPr>
@@ -2097,7 +2041,7 @@
           <w:szCs w:val="27"/>
           <w:shd w:val="clear" w:color="auto" w:fill="FFFFFF"/>
         </w:rPr>
-        <w:fldChar w:fldCharType="begin"/>
+        <w:instrText xml:space="preserve"> ADDIN EN.CITE &lt;EndNote&gt;&lt;Cite&gt;&lt;Author&gt;Henning&lt;/Author&gt;&lt;Year&gt;2004&lt;/Year&gt;&lt;RecNum&gt;7066&lt;/RecNum&gt;&lt;DisplayText&gt;(Henning 2004)&lt;/DisplayText&gt;&lt;record&gt;&lt;rec-number&gt;7066&lt;/rec-number&gt;&lt;foreign-keys&gt;&lt;key app="EN" db-id="t0f555dxfzszwpezdr4x2ddkwszvxr0zsste" timestamp="1592171741"&gt;7066&lt;/key&gt;&lt;/foreign-keys&gt;&lt;ref-type name="Journal Article"&gt;17&lt;/ref-type&gt;&lt;contributors&gt;&lt;authors&gt;&lt;author&gt;Henning, Kelly J.&lt;/author&gt;&lt;/authors&gt;&lt;/contributors&gt;&lt;titles&gt;&lt;title&gt;Overview of Syndromic Surveillance  What is Syndromic Surveillance?&lt;/title&gt;&lt;secondary-title&gt;MMWR Morb Mortal Wkly Rep&lt;/secondary-title&gt;&lt;/titles&gt;&lt;periodical&gt;&lt;full-title&gt;MMWR Morb Mortal Wkly Rep&lt;/full-title&gt;&lt;/periodical&gt;&lt;pages&gt;5-11&lt;/pages&gt;&lt;volume&gt;53&lt;/volume&gt;&lt;num-vols&gt;Suppl&lt;/num-vols&gt;&lt;dates&gt;&lt;year&gt;2004&lt;/year&gt;&lt;/dates&gt;&lt;urls&gt;&lt;related-urls&gt;&lt;url&gt;https://www.cdc.gov/mmwr/preview/mmwrhtml/su5301a3.htm&lt;/url&gt;&lt;/related-urls&gt;&lt;/urls&gt;&lt;/record&gt;&lt;/Cite&gt;&lt;/EndNote&gt;</w:instrText>
       </w:r>
       <w:r>
         <w:rPr>
@@ -2106,26 +2050,26 @@
           <w:szCs w:val="27"/>
           <w:shd w:val="clear" w:color="auto" w:fill="FFFFFF"/>
         </w:rPr>
-        <w:instrText xml:space="preserve"> ADDIN EN.CITE &lt;EndNote&gt;&lt;Cite&gt;&lt;Author&gt;Henning&lt;/Author&gt;&lt;Year&gt;2004&lt;/Year&gt;&lt;RecNum&gt;7066&lt;/RecNum&gt;&lt;DisplayText&gt;(Henning 2004)&lt;/DisplayText&gt;&lt;record&gt;&lt;rec-number&gt;7066&lt;/rec-number&gt;&lt;foreign-keys&gt;&lt;key app="EN" db-id="t0f555dxfzszwpezdr4x2ddkwszvxr0zsste" timestamp="1592171741"&gt;7066&lt;/key&gt;&lt;/foreign-keys&gt;&lt;ref-type name="Journal Article"&gt;17&lt;/ref-type&gt;&lt;contributors&gt;&lt;authors&gt;&lt;author&gt;Henning, Kelly J.&lt;/author&gt;&lt;/authors&gt;&lt;/contributors&gt;&lt;titles&gt;&lt;title&gt;Overview of Syndromic Surveillance  What is Syndromic Surveillance?&lt;/title&gt;&lt;secondary-title&gt;MMWR Morb Mortal Wkly Rep&lt;/secondary-title&gt;&lt;/titles&gt;&lt;periodical&gt;&lt;full-title&gt;MMWR Morb Mortal Wkly Rep&lt;/full-title&gt;&lt;/periodical&gt;&lt;pages&gt;5-11&lt;/pages&gt;&lt;volume&gt;53&lt;/volume&gt;&lt;num-vols&gt;Suppl&lt;/num-vols&gt;&lt;dates&gt;&lt;year&gt;2004&lt;/year&gt;&lt;/dates&gt;&lt;urls&gt;&lt;related-urls&gt;&lt;url&gt;https://www.cdc.gov/mmwr/preview/mmwrhtml/su5301a3.htm&lt;/url&gt;&lt;/related-urls&gt;&lt;/urls&gt;&lt;/record&gt;&lt;/Cite&gt;&lt;/EndNote&gt;</w:instrText>
-      </w:r>
-      <w:r>
-        <w:rPr>
+        <w:fldChar w:fldCharType="separate"/>
+      </w:r>
+      <w:r>
+        <w:rPr>
+          <w:noProof/>
           <w:color w:val="000000"/>
           <w:sz w:val="20"/>
           <w:szCs w:val="27"/>
           <w:shd w:val="clear" w:color="auto" w:fill="FFFFFF"/>
         </w:rPr>
-        <w:fldChar w:fldCharType="separate"/>
-      </w:r>
-      <w:r>
-        <w:rPr>
-          <w:noProof/>
+        <w:t>(Henning 2004)</w:t>
+      </w:r>
+      <w:r>
+        <w:rPr>
           <w:color w:val="000000"/>
           <w:sz w:val="20"/>
           <w:szCs w:val="27"/>
           <w:shd w:val="clear" w:color="auto" w:fill="FFFFFF"/>
         </w:rPr>
-        <w:t>(Henning 2004)</w:t>
+        <w:fldChar w:fldCharType="end"/>
       </w:r>
       <w:r>
         <w:rPr>
@@ -2134,7 +2078,7 @@
           <w:szCs w:val="27"/>
           <w:shd w:val="clear" w:color="auto" w:fill="FFFFFF"/>
         </w:rPr>
-        <w:fldChar w:fldCharType="end"/>
+        <w:t>)</w:t>
       </w:r>
       <w:r>
         <w:rPr>
@@ -2143,15 +2087,6 @@
           <w:szCs w:val="27"/>
           <w:shd w:val="clear" w:color="auto" w:fill="FFFFFF"/>
         </w:rPr>
-        <w:t>)</w:t>
-      </w:r>
-      <w:r>
-        <w:rPr>
-          <w:color w:val="000000"/>
-          <w:sz w:val="20"/>
-          <w:szCs w:val="27"/>
-          <w:shd w:val="clear" w:color="auto" w:fill="FFFFFF"/>
-        </w:rPr>
         <w:t>.</w:t>
       </w:r>
     </w:p>
@@ -2165,13 +2100,100 @@
     </w:p>
     <w:p>
       <w:pPr>
+        <w:rPr>
+          <w:sz w:val="20"/>
+        </w:rPr>
+      </w:pPr>
+      <w:r>
+        <w:rPr>
+          <w:sz w:val="20"/>
+        </w:rPr>
+        <w:t xml:space="preserve">Targeted surveillance (also known as risk-based surveillance) is defined as a surveillance strategy that focuses sampling on high-risk populations in which specific and commonly known risk factors exist </w:t>
+      </w:r>
+      <w:r>
+        <w:rPr>
+          <w:sz w:val="20"/>
+        </w:rPr>
+        <w:fldChar w:fldCharType="begin"/>
+      </w:r>
+      <w:r>
+        <w:rPr>
+          <w:sz w:val="20"/>
+        </w:rPr>
+        <w:instrText xml:space="preserve"> ADDIN EN.CITE &lt;EndNote&gt;&lt;Cite&gt;&lt;Author&gt;Salman&lt;/Author&gt;&lt;Year&gt;2003&lt;/Year&gt;&lt;RecNum&gt;7077&lt;/RecNum&gt;&lt;DisplayText&gt;(Salman et al. 2003)&lt;/DisplayText&gt;&lt;record&gt;&lt;rec-number&gt;7077&lt;/rec-number&gt;&lt;foreign-keys&gt;&lt;key app="EN" db-id="t0f555dxfzszwpezdr4x2ddkwszvxr0zsste" timestamp="1592301859"&gt;7077&lt;/key&gt;&lt;/foreign-keys&gt;&lt;ref-type name="Journal Article"&gt;17&lt;/ref-type&gt;&lt;contributors&gt;&lt;authors&gt;&lt;author&gt;Salman, MD&lt;/author&gt;&lt;author&gt;Stark, KDC&lt;/author&gt;&lt;author&gt;Zepeda, C&lt;/author&gt;&lt;/authors&gt;&lt;/contributors&gt;&lt;titles&gt;&lt;title&gt;Quality assurance applied to animal disease surveillance systems&lt;/title&gt;&lt;secondary-title&gt;Revue Scientifique et Technique&lt;/secondary-title&gt;&lt;/titles&gt;&lt;periodical&gt;&lt;full-title&gt;Revue Scientifique et Technique&lt;/full-title&gt;&lt;/periodical&gt;&lt;pages&gt;689-696&lt;/pages&gt;&lt;volume&gt;22&lt;/volume&gt;&lt;number&gt;2&lt;/number&gt;&lt;dates&gt;&lt;year&gt;2003&lt;/year&gt;&lt;/dates&gt;&lt;urls&gt;&lt;/urls&gt;&lt;electronic-resource-num&gt;http://dx.doi.org/10.20506/rst.22.2.1431&lt;/electronic-resource-num&gt;&lt;/record&gt;&lt;/Cite&gt;&lt;/EndNote&gt;</w:instrText>
+      </w:r>
+      <w:r>
+        <w:rPr>
+          <w:sz w:val="20"/>
+        </w:rPr>
+        <w:fldChar w:fldCharType="separate"/>
+      </w:r>
+      <w:r>
+        <w:rPr>
+          <w:noProof/>
+          <w:sz w:val="20"/>
+        </w:rPr>
+        <w:t>(Salman et al. 2003)</w:t>
+      </w:r>
+      <w:r>
+        <w:rPr>
+          <w:sz w:val="20"/>
+        </w:rPr>
+        <w:fldChar w:fldCharType="end"/>
+      </w:r>
+      <w:r>
+        <w:rPr>
+          <w:sz w:val="20"/>
+        </w:rPr>
+        <w:t>.</w:t>
+      </w:r>
+    </w:p>
+    <w:p>
+      <w:pPr>
         <w:pStyle w:val="Heading3"/>
       </w:pPr>
       <w:r>
         <w:t>Use existing respiratory disease surveillance systems</w:t>
       </w:r>
     </w:p>
-    <w:p/>
+    <w:p>
+      <w:pPr>
+        <w:rPr>
+          <w:sz w:val="20"/>
+          <w:szCs w:val="20"/>
+        </w:rPr>
+      </w:pPr>
+      <w:r>
+        <w:rPr>
+          <w:sz w:val="20"/>
+          <w:szCs w:val="20"/>
+        </w:rPr>
+        <w:t xml:space="preserve">Use </w:t>
+      </w:r>
+      <w:proofErr w:type="gramStart"/>
+      <w:r>
+        <w:rPr>
+          <w:sz w:val="20"/>
+          <w:szCs w:val="20"/>
+        </w:rPr>
+        <w:t>existing hospital-based severe acute respiratory infection (SARI) and primary care influenza like illness (ILI) sites, or whichever syndromic respiratory disease systems may already be in place</w:t>
+      </w:r>
+      <w:r>
+        <w:rPr>
+          <w:sz w:val="20"/>
+          <w:szCs w:val="20"/>
+        </w:rPr>
+        <w:t xml:space="preserve"> to detect Covid-19 patients</w:t>
+      </w:r>
+      <w:proofErr w:type="gramEnd"/>
+      <w:r>
+        <w:rPr>
+          <w:sz w:val="20"/>
+          <w:szCs w:val="20"/>
+        </w:rPr>
+        <w:t>.</w:t>
+      </w:r>
+    </w:p>
     <w:p>
       <w:pPr>
         <w:pStyle w:val="Heading2"/>
@@ -2269,39 +2291,66 @@
       </w:r>
     </w:p>
     <w:p>
-      <w:r>
+      <w:pPr>
+        <w:rPr>
+          <w:sz w:val="20"/>
+        </w:rPr>
+      </w:pPr>
+      <w:r>
+        <w:rPr>
+          <w:sz w:val="20"/>
+        </w:rPr>
         <w:t xml:space="preserve">Contact tracing is the process of identifying, assessing, and managing people who have been exposed to a disease to prevent onward transmission </w:t>
       </w:r>
       <w:r>
+        <w:rPr>
+          <w:sz w:val="20"/>
+        </w:rPr>
         <w:fldChar w:fldCharType="begin"/>
       </w:r>
       <w:r>
+        <w:rPr>
+          <w:sz w:val="20"/>
+        </w:rPr>
         <w:instrText xml:space="preserve"> ADDIN EN.CITE &lt;EndNote&gt;&lt;Cite&gt;&lt;Author&gt;World Health Organization&lt;/Author&gt;&lt;Year&gt;2020&lt;/Year&gt;&lt;RecNum&gt;7067&lt;/RecNum&gt;&lt;DisplayText&gt;(World Health Organization 2020)&lt;/DisplayText&gt;&lt;record&gt;&lt;rec-number&gt;7067&lt;/rec-number&gt;&lt;foreign-keys&gt;&lt;key app="EN" db-id="t0f555dxfzszwpezdr4x2ddkwszvxr0zsste" timestamp="1592172162"&gt;7067&lt;/key&gt;&lt;/foreign-keys&gt;&lt;ref-type name="Report"&gt;27&lt;/ref-type&gt;&lt;contributors&gt;&lt;authors&gt;&lt;author&gt;World Health Organization,&lt;/author&gt;&lt;/authors&gt;&lt;/contributors&gt;&lt;titles&gt;&lt;title&gt;Contact tracing in the context of COVID-19 : Interim guidance&lt;/title&gt;&lt;/titles&gt;&lt;number&gt;WHO/2019-nCoV/Contact_Tracing/2020.1&lt;/number&gt;&lt;dates&gt;&lt;year&gt;2020&lt;/year&gt;&lt;/dates&gt;&lt;urls&gt;&lt;related-urls&gt;&lt;url&gt;https://www.who.int/publications/i/item/contact-tracing-in-the-context-of-covid-19&lt;/url&gt;&lt;/related-urls&gt;&lt;/urls&gt;&lt;/record&gt;&lt;/Cite&gt;&lt;/EndNote&gt;</w:instrText>
       </w:r>
       <w:r>
+        <w:rPr>
+          <w:sz w:val="20"/>
+        </w:rPr>
         <w:fldChar w:fldCharType="separate"/>
       </w:r>
       <w:r>
         <w:rPr>
           <w:noProof/>
+          <w:sz w:val="20"/>
         </w:rPr>
         <w:t>(World Health Organization 2020)</w:t>
       </w:r>
       <w:r>
+        <w:rPr>
+          <w:sz w:val="20"/>
+        </w:rPr>
         <w:fldChar w:fldCharType="end"/>
       </w:r>
       <w:r>
-        <w:t>.</w:t>
-      </w:r>
-      <w:r>
-        <w:t xml:space="preserve"> In the CCCSL, contact tracing means that no digital technology </w:t>
+        <w:rPr>
+          <w:sz w:val="20"/>
+        </w:rPr>
+        <w:t xml:space="preserve">. In the CCCSL, contact tracing means that no digital technology </w:t>
       </w:r>
       <w:proofErr w:type="gramStart"/>
       <w:r>
+        <w:rPr>
+          <w:sz w:val="20"/>
+        </w:rPr>
         <w:t>is used</w:t>
       </w:r>
       <w:proofErr w:type="gramEnd"/>
       <w:r>
+        <w:rPr>
+          <w:sz w:val="20"/>
+        </w:rPr>
         <w:t xml:space="preserve"> (see tracking).</w:t>
       </w:r>
     </w:p>
@@ -2314,8 +2363,14 @@
       </w:r>
     </w:p>
     <w:p>
-      <w:r>
-        <w:rPr>
+      <w:pPr>
+        <w:rPr>
+          <w:sz w:val="20"/>
+        </w:rPr>
+      </w:pPr>
+      <w:r>
+        <w:rPr>
+          <w:sz w:val="20"/>
           <w:shd w:val="clear" w:color="auto" w:fill="FFFFFF"/>
         </w:rPr>
         <w:t>Use of smartphone apps or other digital technologies to aid contact tracing.</w:t>
@@ -2348,121 +2403,89 @@
       </w:r>
     </w:p>
     <w:p>
-      <w:r>
-        <w:rPr>
+      <w:pPr>
+        <w:rPr>
+          <w:sz w:val="20"/>
+        </w:rPr>
+      </w:pPr>
+      <w:r>
+        <w:rPr>
+          <w:sz w:val="20"/>
           <w:shd w:val="clear" w:color="auto" w:fill="FFFFFF"/>
         </w:rPr>
-        <w:t>Use of smartphone apps or other digital technologies to aid</w:t>
-      </w:r>
-      <w:r>
-        <w:rPr>
+        <w:t>Use of smartphone apps or other digital technologies to aid controlling if cases respect home quarantine and</w:t>
+      </w:r>
+      <w:r>
+        <w:rPr>
+          <w:sz w:val="20"/>
           <w:shd w:val="clear" w:color="auto" w:fill="FFFFFF"/>
         </w:rPr>
-        <w:t xml:space="preserve"> controlling if cases respect home quarantine and</w:t>
-      </w:r>
-      <w:r>
-        <w:rPr>
+        <w:t xml:space="preserve"> (not always)</w:t>
+      </w:r>
+      <w:r>
+        <w:rPr>
+          <w:sz w:val="20"/>
           <w:shd w:val="clear" w:color="auto" w:fill="FFFFFF"/>
         </w:rPr>
-        <w:t xml:space="preserve"> (not always)</w:t>
-      </w:r>
-      <w:r>
-        <w:rPr>
+        <w:t xml:space="preserve"> monitor</w:t>
+      </w:r>
+      <w:r>
+        <w:rPr>
+          <w:sz w:val="20"/>
           <w:shd w:val="clear" w:color="auto" w:fill="FFFFFF"/>
         </w:rPr>
-        <w:t xml:space="preserve"> monitor</w:t>
-      </w:r>
-      <w:r>
-        <w:rPr>
+        <w:t>ing</w:t>
+      </w:r>
+      <w:r>
+        <w:rPr>
+          <w:sz w:val="20"/>
           <w:shd w:val="clear" w:color="auto" w:fill="FFFFFF"/>
         </w:rPr>
-        <w:t>ing</w:t>
-      </w:r>
-      <w:r>
-        <w:rPr>
+        <w:t xml:space="preserve"> their health.</w:t>
+      </w:r>
+    </w:p>
+    <w:p>
+      <w:pPr>
+        <w:pStyle w:val="Heading3"/>
+      </w:pPr>
+      <w:r>
+        <w:t>Tracking and monitoring of people under mandatory quarantine</w:t>
+      </w:r>
+    </w:p>
+    <w:p>
+      <w:pPr>
+        <w:rPr>
+          <w:sz w:val="20"/>
+        </w:rPr>
+      </w:pPr>
+      <w:r>
+        <w:rPr>
+          <w:sz w:val="20"/>
           <w:shd w:val="clear" w:color="auto" w:fill="FFFFFF"/>
         </w:rPr>
-        <w:t xml:space="preserve"> their health.</w:t>
-      </w:r>
-    </w:p>
-    <w:p>
-      <w:pPr>
-        <w:pStyle w:val="Heading3"/>
-      </w:pPr>
-      <w:r>
-        <w:t>Tracking and monitoring of people under mandatory quarantine</w:t>
-      </w:r>
-    </w:p>
-    <w:p>
-      <w:r>
-        <w:rPr>
+        <w:t>Use of smartphone apps or other digital technologies to aid controlling if people that must be in quarantine truly respect it and (not always) monitoring their health.</w:t>
+      </w:r>
+    </w:p>
+    <w:p>
+      <w:pPr>
+        <w:pStyle w:val="Heading3"/>
+      </w:pPr>
+      <w:r>
+        <w:t>Tracking and monitoring travellers</w:t>
+      </w:r>
+    </w:p>
+    <w:p>
+      <w:pPr>
+        <w:rPr>
+          <w:sz w:val="20"/>
+        </w:rPr>
+      </w:pPr>
+      <w:r>
+        <w:rPr>
+          <w:sz w:val="20"/>
           <w:shd w:val="clear" w:color="auto" w:fill="FFFFFF"/>
         </w:rPr>
-        <w:t xml:space="preserve">Use of smartphone apps or other digital technologies to aid controlling </w:t>
-      </w:r>
-      <w:r>
-        <w:rPr>
-          <w:shd w:val="clear" w:color="auto" w:fill="FFFFFF"/>
-        </w:rPr>
-        <w:t xml:space="preserve">if people that must be in quarantine truly </w:t>
-      </w:r>
-      <w:r>
-        <w:rPr>
-          <w:shd w:val="clear" w:color="auto" w:fill="FFFFFF"/>
-        </w:rPr>
-        <w:t xml:space="preserve">respect </w:t>
-      </w:r>
-      <w:r>
-        <w:rPr>
-          <w:shd w:val="clear" w:color="auto" w:fill="FFFFFF"/>
-        </w:rPr>
-        <w:t>it</w:t>
-      </w:r>
-      <w:r>
-        <w:rPr>
-          <w:shd w:val="clear" w:color="auto" w:fill="FFFFFF"/>
-        </w:rPr>
-        <w:t xml:space="preserve"> and (not always) monitor</w:t>
-      </w:r>
-      <w:r>
-        <w:rPr>
-          <w:shd w:val="clear" w:color="auto" w:fill="FFFFFF"/>
-        </w:rPr>
-        <w:t>ing</w:t>
-      </w:r>
-      <w:r>
-        <w:rPr>
-          <w:shd w:val="clear" w:color="auto" w:fill="FFFFFF"/>
-        </w:rPr>
-        <w:t xml:space="preserve"> their health.</w:t>
-      </w:r>
-    </w:p>
-    <w:p>
-      <w:pPr>
-        <w:pStyle w:val="Heading3"/>
-      </w:pPr>
-      <w:r>
-        <w:t>Tracking and monitoring travellers</w:t>
-      </w:r>
-    </w:p>
-    <w:p>
-      <w:r>
-        <w:rPr>
-          <w:shd w:val="clear" w:color="auto" w:fill="FFFFFF"/>
-        </w:rPr>
-        <w:t xml:space="preserve">Use of smartphone apps or other digital technologies to aid </w:t>
-      </w:r>
-      <w:r>
-        <w:rPr>
-          <w:shd w:val="clear" w:color="auto" w:fill="FFFFFF"/>
-        </w:rPr>
-        <w:t xml:space="preserve">following movements of travellers </w:t>
-      </w:r>
-      <w:r>
-        <w:rPr>
-          <w:shd w:val="clear" w:color="auto" w:fill="FFFFFF"/>
-        </w:rPr>
-        <w:t>and (not always) monitoring their health.</w:t>
+        <w:t>Use of smartphone apps or other digital technologies to aid following movements of travellers and (not always) monitoring their health.</w:t>
       </w:r>
     </w:p>
     <w:p>
@@ -2614,7 +2637,7 @@
           <w:color w:val="211D1E"/>
           <w:sz w:val="20"/>
         </w:rPr>
-        <w:t>M</w:t>
+        <w:t>Measures involving cleaning surfaces with detergent-based cleaners or disinfectants.</w:t>
       </w:r>
       <w:r>
         <w:rPr>
@@ -2622,92 +2645,51 @@
           <w:color w:val="211D1E"/>
           <w:sz w:val="20"/>
         </w:rPr>
-        <w:t>easures involv</w:t>
-      </w:r>
+        <w:t xml:space="preserve"> The environment / surface concerned by the measure </w:t>
+      </w:r>
+      <w:proofErr w:type="gramStart"/>
       <w:r>
         <w:rPr>
           <w:rFonts w:cs="Adobe Garamond Pro"/>
           <w:color w:val="211D1E"/>
           <w:sz w:val="20"/>
         </w:rPr>
-        <w:t xml:space="preserve">ing </w:t>
-      </w:r>
+        <w:t>is specified</w:t>
+      </w:r>
+      <w:proofErr w:type="gramEnd"/>
       <w:r>
         <w:rPr>
           <w:rFonts w:cs="Adobe Garamond Pro"/>
           <w:color w:val="211D1E"/>
           <w:sz w:val="20"/>
         </w:rPr>
-        <w:t>cleaning surfaces with detergent-based cleaners or disinfectants</w:t>
-      </w:r>
-      <w:r>
-        <w:rPr>
-          <w:rFonts w:cs="Adobe Garamond Pro"/>
-          <w:color w:val="211D1E"/>
-          <w:sz w:val="20"/>
-        </w:rPr>
-        <w:t>.</w:t>
-      </w:r>
-      <w:r>
-        <w:rPr>
-          <w:rFonts w:cs="Adobe Garamond Pro"/>
-          <w:color w:val="211D1E"/>
-          <w:sz w:val="20"/>
-        </w:rPr>
-        <w:t xml:space="preserve"> The environment / surface concerned by the measure </w:t>
-      </w:r>
+        <w:t xml:space="preserve"> in the subcategory (L3).</w:t>
+      </w:r>
+    </w:p>
+    <w:p>
+      <w:pPr>
+        <w:pStyle w:val="Heading1"/>
+      </w:pPr>
+      <w:r>
+        <w:t>Healthcare and public health capacity</w:t>
+      </w:r>
+    </w:p>
+    <w:p>
+      <w:pPr>
+        <w:rPr>
+          <w:rFonts w:eastAsia="Calibri" w:cstheme="minorHAnsi"/>
+          <w:color w:val="660033"/>
+          <w:szCs w:val="24"/>
+        </w:rPr>
+      </w:pPr>
       <w:proofErr w:type="gramStart"/>
       <w:r>
         <w:rPr>
-          <w:rFonts w:cs="Adobe Garamond Pro"/>
-          <w:color w:val="211D1E"/>
-          <w:sz w:val="20"/>
-        </w:rPr>
-        <w:t>is specified</w:t>
-      </w:r>
-      <w:proofErr w:type="gramEnd"/>
-      <w:r>
-        <w:rPr>
-          <w:rFonts w:cs="Adobe Garamond Pro"/>
-          <w:color w:val="211D1E"/>
-          <w:sz w:val="20"/>
-        </w:rPr>
-        <w:t xml:space="preserve"> in the subcategory (L3).</w:t>
-      </w:r>
-    </w:p>
-    <w:p>
-      <w:pPr>
-        <w:pStyle w:val="Heading1"/>
-      </w:pPr>
-      <w:r>
-        <w:t>Healthcare and public health capacity</w:t>
-      </w:r>
-    </w:p>
-    <w:p>
-      <w:pPr>
-        <w:rPr>
           <w:rFonts w:eastAsia="Calibri" w:cstheme="minorHAnsi"/>
           <w:color w:val="660033"/>
           <w:szCs w:val="24"/>
         </w:rPr>
-      </w:pPr>
-      <w:proofErr w:type="gramStart"/>
-      <w:r>
-        <w:rPr>
-          <w:rFonts w:eastAsia="Calibri" w:cstheme="minorHAnsi"/>
-          <w:color w:val="660033"/>
-          <w:szCs w:val="24"/>
-        </w:rPr>
-        <w:t xml:space="preserve">Public health capacity under the International Health Regulations (IHR) (2005) is defined as the indispensable, fundamental actions that are the primary responsibility of each State Party for achieving the goal of national health security, i.e. to prevent the spread of diseases and to detect and </w:t>
-      </w:r>
-      <w:r>
-        <w:rPr>
-          <w:rFonts w:eastAsia="Calibri" w:cstheme="minorHAnsi"/>
-          <w:color w:val="660033"/>
-          <w:szCs w:val="24"/>
-        </w:rPr>
-        <w:lastRenderedPageBreak/>
-        <w:t xml:space="preserve">investigate health risks in the community by efficient </w:t>
+        <w:t xml:space="preserve">Public health capacity under the International Health Regulations (IHR) (2005) is defined as the indispensable, fundamental actions that are the primary responsibility of each State Party for achieving the goal of national health security, i.e. to prevent the spread of diseases and to detect and investigate health risks in the community by efficient </w:t>
       </w:r>
       <w:proofErr w:type="spellStart"/>
       <w:r>
@@ -2826,6 +2808,19 @@
     </w:p>
     <w:p>
       <w:pPr>
+        <w:rPr>
+          <w:sz w:val="20"/>
+        </w:rPr>
+      </w:pPr>
+      <w:r>
+        <w:rPr>
+          <w:sz w:val="20"/>
+        </w:rPr>
+        <w:t>Measures aiming to implement hospital preparedness planning, e.g. hospitals should ensure their staff are trained, equipped and capable of practices needed to detect and treat Covid-19 patients.</w:t>
+      </w:r>
+    </w:p>
+    <w:p>
+      <w:pPr>
         <w:pStyle w:val="Heading3"/>
       </w:pPr>
       <w:r>
@@ -2834,7 +2829,68 @@
     </w:p>
     <w:p>
       <w:pPr>
-        <w:pStyle w:val="Heading3"/>
+        <w:rPr>
+          <w:sz w:val="20"/>
+        </w:rPr>
+      </w:pPr>
+      <w:r>
+        <w:rPr>
+          <w:sz w:val="20"/>
+        </w:rPr>
+        <w:t>Prioritize emergency care and identify patients who need immediate medical attention because of the nature or severity of their injury or illness.</w:t>
+      </w:r>
+    </w:p>
+    <w:p>
+      <w:pPr>
+        <w:pStyle w:val="Heading4"/>
+      </w:pPr>
+      <w:r>
+        <w:t>Triage of patients depending in the severity of the symptoms</w:t>
+      </w:r>
+    </w:p>
+    <w:p>
+      <w:r>
+        <w:t>Triage of the patients based on the level of severity of their symptoms in order to orientate them to the appropriate hospital service or monitor them from their home.</w:t>
+      </w:r>
+    </w:p>
+    <w:p>
+      <w:pPr>
+        <w:pStyle w:val="Heading4"/>
+      </w:pPr>
+      <w:r>
+        <w:t>Triage of patients outside hospitals</w:t>
+      </w:r>
+    </w:p>
+    <w:p>
+      <w:pPr>
+        <w:rPr>
+          <w:sz w:val="20"/>
+        </w:rPr>
+      </w:pPr>
+      <w:r>
+        <w:rPr>
+          <w:sz w:val="20"/>
+        </w:rPr>
+        <w:t xml:space="preserve">Set up of structures (often tents) to identify which patients </w:t>
+      </w:r>
+      <w:proofErr w:type="gramStart"/>
+      <w:r>
+        <w:rPr>
+          <w:sz w:val="20"/>
+        </w:rPr>
+        <w:t>are suspected</w:t>
+      </w:r>
+      <w:proofErr w:type="gramEnd"/>
+      <w:r>
+        <w:rPr>
+          <w:sz w:val="20"/>
+        </w:rPr>
+        <w:t xml:space="preserve"> of Covid-19 infection, which patients should be hospitalized, or which should be sent home.</w:t>
+      </w:r>
+    </w:p>
+    <w:p>
+      <w:pPr>
+        <w:pStyle w:val="Heading4"/>
       </w:pPr>
       <w:r>
         <w:t>Prioritize care</w:t>
@@ -2842,6 +2898,39 @@
     </w:p>
     <w:p>
       <w:pPr>
+        <w:rPr>
+          <w:sz w:val="20"/>
+        </w:rPr>
+      </w:pPr>
+      <w:r>
+        <w:rPr>
+          <w:sz w:val="20"/>
+        </w:rPr>
+        <w:t xml:space="preserve">Cares </w:t>
+      </w:r>
+      <w:proofErr w:type="gramStart"/>
+      <w:r>
+        <w:rPr>
+          <w:sz w:val="20"/>
+        </w:rPr>
+        <w:t>must be</w:t>
+      </w:r>
+      <w:r>
+        <w:rPr>
+          <w:sz w:val="20"/>
+        </w:rPr>
+        <w:t xml:space="preserve"> provided</w:t>
+      </w:r>
+      <w:proofErr w:type="gramEnd"/>
+      <w:r>
+        <w:rPr>
+          <w:sz w:val="20"/>
+        </w:rPr>
+        <w:t xml:space="preserve"> to the sickest patients.</w:t>
+      </w:r>
+    </w:p>
+    <w:p>
+      <w:pPr>
         <w:pStyle w:val="Heading2"/>
       </w:pPr>
       <w:r>
@@ -2912,13 +3001,7 @@
         <w:rPr>
           <w:sz w:val="20"/>
         </w:rPr>
-        <w:t>Rapid repurposi</w:t>
-      </w:r>
-      <w:r>
-        <w:rPr>
-          <w:sz w:val="20"/>
-        </w:rPr>
-        <w:t xml:space="preserve">ng of laboratory infrastructure or certification of new laboratories </w:t>
+        <w:t xml:space="preserve">Rapid repurposing of laboratory infrastructure or certification of new laboratories </w:t>
       </w:r>
       <w:r>
         <w:rPr>
@@ -2964,6 +3047,25 @@
     </w:p>
     <w:p>
       <w:pPr>
+        <w:spacing w:after="0"/>
+        <w:rPr>
+          <w:rFonts w:cstheme="minorHAnsi"/>
+          <w:color w:val="000000" w:themeColor="text1"/>
+          <w:sz w:val="20"/>
+        </w:rPr>
+      </w:pPr>
+      <w:r>
+        <w:rPr>
+          <w:rFonts w:cstheme="minorHAnsi"/>
+          <w:color w:val="000000" w:themeColor="text1"/>
+          <w:sz w:val="20"/>
+        </w:rPr>
+        <w:t>PPE: Personal protective equipment.</w:t>
+      </w:r>
+    </w:p>
+    <w:p>
+      <w:pPr>
+        <w:spacing w:after="0"/>
         <w:rPr>
           <w:rFonts w:cstheme="minorHAnsi"/>
           <w:color w:val="000000" w:themeColor="text1"/>
@@ -3027,6 +3129,37 @@
     </w:p>
     <w:p>
       <w:pPr>
+        <w:rPr>
+          <w:rFonts w:cstheme="minorHAnsi"/>
+          <w:sz w:val="20"/>
+        </w:rPr>
+      </w:pPr>
+      <w:r>
+        <w:rPr>
+          <w:rFonts w:cstheme="minorHAnsi"/>
+          <w:sz w:val="20"/>
+        </w:rPr>
+        <w:t xml:space="preserve">Increase the production of PPE </w:t>
+      </w:r>
+      <w:r>
+        <w:rPr>
+          <w:rFonts w:cstheme="minorHAnsi"/>
+          <w:sz w:val="20"/>
+          <w:shd w:val="clear" w:color="auto" w:fill="FFFFFF"/>
+        </w:rPr>
+        <w:t>for use in the home country</w:t>
+      </w:r>
+      <w:r>
+        <w:rPr>
+          <w:rFonts w:cstheme="minorHAnsi"/>
+          <w:sz w:val="20"/>
+          <w:shd w:val="clear" w:color="auto" w:fill="FFFFFF"/>
+        </w:rPr>
+        <w:t>.</w:t>
+      </w:r>
+    </w:p>
+    <w:p>
+      <w:pPr>
         <w:pStyle w:val="Heading3"/>
       </w:pPr>
       <w:r>
@@ -3035,6 +3168,31 @@
     </w:p>
     <w:p>
       <w:pPr>
+        <w:rPr>
+          <w:sz w:val="20"/>
+        </w:rPr>
+      </w:pPr>
+      <w:r>
+        <w:rPr>
+          <w:sz w:val="20"/>
+        </w:rPr>
+        <w:t>Export restrictions or restrictions on exportation on the quantity of PPE exported to a spe</w:t>
+      </w:r>
+      <w:r>
+        <w:rPr>
+          <w:sz w:val="20"/>
+        </w:rPr>
+        <w:t xml:space="preserve">cific country or countries by </w:t>
+      </w:r>
+      <w:r>
+        <w:rPr>
+          <w:sz w:val="20"/>
+        </w:rPr>
+        <w:t>the government.</w:t>
+      </w:r>
+    </w:p>
+    <w:p>
+      <w:pPr>
         <w:pStyle w:val="Heading3"/>
       </w:pPr>
       <w:r>
@@ -3043,6 +3201,19 @@
     </w:p>
     <w:p>
       <w:pPr>
+        <w:rPr>
+          <w:sz w:val="20"/>
+        </w:rPr>
+      </w:pPr>
+      <w:r>
+        <w:rPr>
+          <w:sz w:val="20"/>
+        </w:rPr>
+        <w:t>Control distribution or limitation on the number of PPE for the population.</w:t>
+      </w:r>
+    </w:p>
+    <w:p>
+      <w:pPr>
         <w:pStyle w:val="Heading2"/>
       </w:pPr>
       <w:r>
@@ -3087,21 +3258,102 @@
         <w:pStyle w:val="Heading3"/>
       </w:pPr>
       <w:r>
-        <w:lastRenderedPageBreak/>
+        <w:t>Exception to work law allowed</w:t>
+      </w:r>
+    </w:p>
+    <w:p>
+      <w:pPr>
+        <w:rPr>
+          <w:sz w:val="20"/>
+        </w:rPr>
+      </w:pPr>
+      <w:r>
+        <w:rPr>
+          <w:sz w:val="20"/>
+        </w:rPr>
+        <w:t xml:space="preserve">The government waives </w:t>
+      </w:r>
+      <w:r>
+        <w:rPr>
+          <w:sz w:val="20"/>
+        </w:rPr>
+        <w:t xml:space="preserve">some laws that restrict or control the working time and prerogatives of medical workers. </w:t>
+      </w:r>
+      <w:proofErr w:type="gramStart"/>
+      <w:r>
+        <w:rPr>
+          <w:sz w:val="20"/>
+        </w:rPr>
+        <w:t>E.g.</w:t>
+      </w:r>
+      <w:proofErr w:type="gramEnd"/>
+      <w:r>
+        <w:rPr>
+          <w:sz w:val="20"/>
+        </w:rPr>
+        <w:t xml:space="preserve"> it suspends </w:t>
+      </w:r>
+      <w:r>
+        <w:rPr>
+          <w:sz w:val="20"/>
+        </w:rPr>
+        <w:t>restrictions regarding allowed working time,</w:t>
+      </w:r>
+      <w:r>
+        <w:rPr>
+          <w:sz w:val="20"/>
+        </w:rPr>
+        <w:t xml:space="preserve"> suspends licensure laws (out-of-state license in the USA), waives staffing requirements…</w:t>
+      </w:r>
+    </w:p>
+    <w:p>
+      <w:pPr>
+        <w:pStyle w:val="Heading3"/>
+      </w:pPr>
+      <w:r>
+        <w:t>Incentives for healthcare workers</w:t>
+      </w:r>
+    </w:p>
+    <w:p>
+      <w:pPr>
+        <w:pStyle w:val="Heading4"/>
+      </w:pPr>
+      <w:r>
         <w:t>Ease accommodation for healthcare professionals</w:t>
       </w:r>
     </w:p>
     <w:p>
       <w:pPr>
-        <w:pStyle w:val="Heading3"/>
-      </w:pPr>
-      <w:r>
-        <w:t>Exception to work law allowed</w:t>
-      </w:r>
-    </w:p>
-    <w:p>
-      <w:pPr>
-        <w:pStyle w:val="Heading3"/>
+        <w:rPr>
+          <w:sz w:val="20"/>
+        </w:rPr>
+      </w:pPr>
+      <w:r>
+        <w:rPr>
+          <w:sz w:val="20"/>
+        </w:rPr>
+        <w:t>Healthcare professionals get free or partially government-supported accommodation close to the hospital where they work.</w:t>
+      </w:r>
+    </w:p>
+    <w:p>
+      <w:pPr>
+        <w:pStyle w:val="Heading4"/>
+      </w:pPr>
+      <w:r>
+        <w:t>Ease transport of healthcare workers</w:t>
+      </w:r>
+    </w:p>
+    <w:p>
+      <w:pPr>
+        <w:pStyle w:val="Heading4"/>
+      </w:pPr>
+      <w:r>
+        <w:t>Monetary bonuses for healthcare professionals</w:t>
+      </w:r>
+    </w:p>
+    <w:p>
+      <w:pPr>
+        <w:pStyle w:val="Heading4"/>
       </w:pPr>
       <w:r>
         <w:t>Increase legal protection of healthcare professionals</w:t>
@@ -3112,94 +3364,28 @@
         <w:pStyle w:val="Heading3"/>
       </w:pPr>
       <w:r>
-        <w:t>In the refugee camps</w:t>
-      </w:r>
-    </w:p>
-    <w:p>
-      <w:pPr>
-        <w:pStyle w:val="Heading3"/>
-      </w:pPr>
-      <w:r>
         <w:t>Mobilization of domestic resources for health</w:t>
       </w:r>
     </w:p>
     <w:p>
       <w:pPr>
         <w:pStyle w:val="Heading3"/>
-      </w:pPr>
-      <w:r>
-        <w:t>Monetary bonuses for healthcare professionals</w:t>
-      </w:r>
-    </w:p>
-    <w:p>
-      <w:pPr>
-        <w:pStyle w:val="Heading3"/>
-      </w:pPr>
-      <w:r>
-        <w:t>Recommend medical staffs come back to their position</w:t>
-      </w:r>
-    </w:p>
-    <w:p>
-      <w:pPr>
-        <w:pStyle w:val="Heading4"/>
-        <w:rPr>
-          <w:i w:val="0"/>
-          <w:iCs w:val="0"/>
-          <w:color w:val="1F4D78" w:themeColor="accent1" w:themeShade="7F"/>
-          <w:sz w:val="24"/>
-          <w:szCs w:val="24"/>
-        </w:rPr>
-      </w:pPr>
-      <w:r>
-        <w:rPr>
-          <w:i w:val="0"/>
-          <w:iCs w:val="0"/>
-          <w:color w:val="1F4D78" w:themeColor="accent1" w:themeShade="7F"/>
-          <w:sz w:val="24"/>
-          <w:szCs w:val="24"/>
-        </w:rPr>
-        <w:t xml:space="preserve">Entry </w:t>
-      </w:r>
-      <w:r>
-        <w:rPr>
-          <w:i w:val="0"/>
-          <w:iCs w:val="0"/>
-          <w:color w:val="1F4D78" w:themeColor="accent1" w:themeShade="7F"/>
-          <w:sz w:val="24"/>
-          <w:szCs w:val="24"/>
-        </w:rPr>
-        <w:t xml:space="preserve">in </w:t>
-      </w:r>
-      <w:r>
-        <w:rPr>
-          <w:i w:val="0"/>
-          <w:iCs w:val="0"/>
-          <w:color w:val="1F4D78" w:themeColor="accent1" w:themeShade="7F"/>
-          <w:sz w:val="24"/>
-          <w:szCs w:val="24"/>
-        </w:rPr>
-        <w:t>and exit from the country is regulated for healthcare professionals</w:t>
-      </w:r>
-    </w:p>
-    <w:p>
-      <w:pPr>
-        <w:pStyle w:val="Heading4"/>
-      </w:pPr>
-      <w:r>
-        <w:t>Special authorization to enter the country for healthcare professionals</w:t>
-      </w:r>
-    </w:p>
-    <w:p>
-      <w:pPr>
-        <w:pStyle w:val="Heading4"/>
-      </w:pPr>
-      <w:r>
-        <w:t>Travel ban for healthcare professionals</w:t>
-      </w:r>
-    </w:p>
-    <w:p>
-      <w:pPr>
-        <w:pStyle w:val="Heading3"/>
+        <w:rPr>
+          <w:i/>
+          <w:iCs/>
+        </w:rPr>
+      </w:pPr>
+      <w:r>
+        <w:t>Movement restriction of healthcare professionals</w:t>
+      </w:r>
+    </w:p>
+    <w:p>
+      <w:pPr>
+        <w:pStyle w:val="Heading3"/>
+        <w:rPr>
+          <w:i/>
+          <w:iCs/>
+        </w:rPr>
       </w:pPr>
       <w:r>
         <w:t>Train medical staff specially for covid-19</w:t>
@@ -3271,7 +3457,6 @@
         <w:pStyle w:val="Heading3"/>
       </w:pPr>
       <w:r>
-        <w:lastRenderedPageBreak/>
         <w:t>Ambulances</w:t>
       </w:r>
     </w:p>
@@ -3676,7 +3861,6 @@
       </w:pPr>
       <w:commentRangeStart w:id="17"/>
       <w:r>
-        <w:lastRenderedPageBreak/>
         <w:t>Prevent contamination by body fluids</w:t>
       </w:r>
       <w:commentRangeEnd w:id="17"/>
@@ -4149,7 +4333,6 @@
         <w:pStyle w:val="Heading2"/>
       </w:pPr>
       <w:r>
-        <w:lastRenderedPageBreak/>
         <w:t>Crisis management plans</w:t>
       </w:r>
     </w:p>
@@ -4577,7 +4760,6 @@
         <w:pStyle w:val="Heading2"/>
       </w:pPr>
       <w:r>
-        <w:lastRenderedPageBreak/>
         <w:t>Clos</w:t>
       </w:r>
       <w:r>
@@ -5123,7 +5305,6 @@
         <w:pStyle w:val="Heading2"/>
       </w:pPr>
       <w:r>
-        <w:lastRenderedPageBreak/>
         <w:t>National lockdown</w:t>
       </w:r>
     </w:p>
@@ -5253,8 +5434,16 @@
         <w:ind w:left="720" w:hanging="720"/>
       </w:pPr>
       <w:r>
-        <w:t>World Health Assembly (2016) International Health Regulations (2005). World Health Organization, Geneva DOI</w:t>
-      </w:r>
+        <w:t xml:space="preserve">Salman M, Stark K, Zepeda C (2003) Quality assurance applied to animal disease surveillance systems. Revue Scientifique et Technique 22:689-696. </w:t>
+      </w:r>
+      <w:hyperlink r:id="rId12" w:history="1">
+        <w:r>
+          <w:rPr>
+            <w:rStyle w:val="Hyperlink"/>
+          </w:rPr>
+          <w:t>http://dx.doi.org/10.20506/rst.22.2.1431</w:t>
+        </w:r>
+      </w:hyperlink>
     </w:p>
     <w:p>
       <w:pPr>
@@ -5263,6 +5452,16 @@
         <w:ind w:left="720" w:hanging="720"/>
       </w:pPr>
       <w:r>
+        <w:t>World Health Assembly (2016) International Health Regulations (2005). World Health Organization, Geneva DOI</w:t>
+      </w:r>
+    </w:p>
+    <w:p>
+      <w:pPr>
+        <w:pStyle w:val="EndNoteBibliography"/>
+        <w:spacing w:after="0"/>
+        <w:ind w:left="720" w:hanging="720"/>
+      </w:pPr>
+      <w:r>
         <w:t xml:space="preserve">World Health Organization (2019) Non-pharmaceutical public health measures for mitigating the risk and impact of epidemic and pandemic influenza. </w:t>
       </w:r>
     </w:p>
@@ -5289,7 +5488,7 @@
       </w:r>
     </w:p>
     <w:sectPr>
-      <w:headerReference w:type="default" r:id="rId12"/>
+      <w:headerReference w:type="default" r:id="rId13"/>
       <w:pgSz w:w="11906" w:h="16838"/>
       <w:pgMar w:top="1417" w:right="1417" w:bottom="1134" w:left="1417" w:header="708" w:footer="708" w:gutter="0"/>
       <w:cols w:space="708"/>
@@ -5716,6 +5915,7 @@
         <w:dataBinding w:prefixMappings="xmlns:ns0='http://schemas.openxmlformats.org/package/2006/metadata/core-properties' xmlns:ns1='http://purl.org/dc/elements/1.1/'" w:xpath="/ns0:coreProperties[1]/ns1:title[1]" w:storeItemID="{6C3C8BC8-F283-45AE-878A-BAB7291924A1}"/>
         <w:text/>
       </w:sdtPr>
+      <w:sdtEndPr/>
       <w:sdtContent>
         <w:r>
           <w:rPr>
@@ -5724,7 +5924,16 @@
             <w:sz w:val="18"/>
             <w:szCs w:val="24"/>
           </w:rPr>
-          <w:t>CCCSL: Glossary of Concepts</w:t>
+          <w:t xml:space="preserve">CCCSL: Glossary of </w:t>
+        </w:r>
+        <w:r>
+          <w:rPr>
+            <w:rFonts w:asciiTheme="majorHAnsi" w:eastAsiaTheme="majorEastAsia" w:hAnsiTheme="majorHAnsi" w:cstheme="majorBidi"/>
+            <w:color w:val="5B9BD5" w:themeColor="accent1"/>
+            <w:sz w:val="18"/>
+            <w:szCs w:val="24"/>
+          </w:rPr>
+          <w:t>Codes</w:t>
         </w:r>
       </w:sdtContent>
     </w:sdt>
@@ -5751,13 +5960,14 @@
           <w:docPart w:val="FBEBB41A2CF94F3EBBDCD7976813F259"/>
         </w:placeholder>
         <w:dataBinding w:prefixMappings="xmlns:ns0='http://schemas.microsoft.com/office/2006/coverPageProps'" w:xpath="/ns0:CoverPageProperties[1]/ns0:PublishDate[1]" w:storeItemID="{55AF091B-3C7A-41E3-B477-F2FDAA23CFDA}"/>
-        <w:date w:fullDate="2020-06-14T00:00:00Z">
+        <w:date w:fullDate="2020-06-16T00:00:00Z">
           <w:dateFormat w:val="MMMM d, yyyy"/>
           <w:lid w:val="en-US"/>
           <w:storeMappedDataAs w:val="dateTime"/>
           <w:calendar w:val="gregorian"/>
         </w:date>
       </w:sdtPr>
+      <w:sdtEndPr/>
       <w:sdtContent>
         <w:r>
           <w:rPr>
@@ -5767,7 +5977,27 @@
             <w:szCs w:val="24"/>
             <w:lang w:val="en-US"/>
           </w:rPr>
-          <w:t>June 14, 2020</w:t>
+          <w:t>June 1</w:t>
+        </w:r>
+        <w:r>
+          <w:rPr>
+            <w:rFonts w:asciiTheme="majorHAnsi" w:eastAsiaTheme="majorEastAsia" w:hAnsiTheme="majorHAnsi" w:cstheme="majorBidi"/>
+            <w:color w:val="5B9BD5" w:themeColor="accent1"/>
+            <w:sz w:val="18"/>
+            <w:szCs w:val="24"/>
+            <w:lang w:val="en-US"/>
+          </w:rPr>
+          <w:t>6</w:t>
+        </w:r>
+        <w:r>
+          <w:rPr>
+            <w:rFonts w:asciiTheme="majorHAnsi" w:eastAsiaTheme="majorEastAsia" w:hAnsiTheme="majorHAnsi" w:cstheme="majorBidi"/>
+            <w:color w:val="5B9BD5" w:themeColor="accent1"/>
+            <w:sz w:val="18"/>
+            <w:szCs w:val="24"/>
+            <w:lang w:val="en-US"/>
+          </w:rPr>
+          <w:t>, 2020</w:t>
         </w:r>
       </w:sdtContent>
     </w:sdt>
@@ -5780,6 +6010,7 @@
         <w:docPartUnique/>
       </w:docPartObj>
     </w:sdtPr>
+    <w:sdtEndPr/>
     <w:sdtContent>
       <w:p>
         <w:pPr>
@@ -5815,7 +6046,7 @@
               </v:handles>
               <o:lock v:ext="edit" text="t" shapetype="t"/>
             </v:shapetype>
-            <v:shape id="PowerPlusWaterMarkObject357831064" o:spid="_x0000_s2049" type="#_x0000_t136" style="position:absolute;margin-left:0;margin-top:0;width:412.4pt;height:247.45pt;rotation:315;z-index:-251657216;mso-position-horizontal:center;mso-position-horizontal-relative:margin;mso-position-vertical:center;mso-position-vertical-relative:margin" o:allowincell="f" fillcolor="silver" stroked="f">
+            <v:shape id="PowerPlusWaterMarkObject357831064" o:spid="_x0000_s2049" type="#_x0000_t136" style="position:absolute;margin-left:0;margin-top:0;width:412.4pt;height:247.45pt;rotation:315;z-index:-251658752;mso-position-horizontal:center;mso-position-horizontal-relative:margin;mso-position-vertical:center;mso-position-vertical-relative:margin" o:allowincell="f" fillcolor="silver" stroked="f">
               <v:fill opacity=".5"/>
               <v:textpath style="font-family:&quot;Calibri&quot;;font-size:1pt" string="DRAFT"/>
               <w10:wrap anchorx="margin" anchory="margin"/>
@@ -6919,21 +7150,21 @@
     <w:charset w:val="00"/>
     <w:family w:val="swiss"/>
     <w:pitch w:val="variable"/>
-    <w:sig w:usb0="E00002FF" w:usb1="4000ACFF" w:usb2="00000001" w:usb3="00000000" w:csb0="0000019F" w:csb1="00000000"/>
+    <w:sig w:usb0="E0002EFF" w:usb1="C000247B" w:usb2="00000009" w:usb3="00000000" w:csb0="000001FF" w:csb1="00000000"/>
   </w:font>
   <w:font w:name="Times New Roman">
     <w:panose1 w:val="02020603050405020304"/>
     <w:charset w:val="00"/>
     <w:family w:val="roman"/>
     <w:pitch w:val="variable"/>
-    <w:sig w:usb0="E0002AFF" w:usb1="C0007843" w:usb2="00000009" w:usb3="00000000" w:csb0="000001FF" w:csb1="00000000"/>
+    <w:sig w:usb0="E0002EFF" w:usb1="C000785B" w:usb2="00000009" w:usb3="00000000" w:csb0="000001FF" w:csb1="00000000"/>
   </w:font>
   <w:font w:name="Calibri Light">
     <w:panose1 w:val="020F0302020204030204"/>
     <w:charset w:val="00"/>
     <w:family w:val="swiss"/>
     <w:pitch w:val="variable"/>
-    <w:sig w:usb0="A00002EF" w:usb1="4000207B" w:usb2="00000000" w:usb3="00000000" w:csb0="0000009F" w:csb1="00000000"/>
+    <w:sig w:usb0="E0002AFF" w:usb1="C000247B" w:usb2="00000009" w:usb3="00000000" w:csb0="000001FF" w:csb1="00000000"/>
   </w:font>
   <w:font w:name="Segoe UI">
     <w:panose1 w:val="020B0502040204020203"/>
@@ -6979,7 +7210,9 @@
   <w:rsids>
     <w:rsidRoot w:val="0029161B"/>
     <w:rsid w:val="0029161B"/>
+    <w:rsid w:val="0050333B"/>
     <w:rsid w:val="005C0E35"/>
+    <w:rsid w:val="00B64DF0"/>
   </w:rsids>
   <m:mathPr>
     <m:mathFont m:val="Cambria Math"/>
@@ -7704,7 +7937,7 @@
 
 <file path=customXml/item1.xml><?xml version="1.0" encoding="utf-8"?>
 <CoverPageProperties xmlns="http://schemas.microsoft.com/office/2006/coverPageProps">
-  <PublishDate>2020-06-14T00:00:00</PublishDate>
+  <PublishDate>2020-06-16T00:00:00</PublishDate>
   <Abstract/>
   <CompanyAddress/>
   <CompanyPhone/>
@@ -7726,7 +7959,7 @@
 </file>
 
 <file path=customXml/itemProps2.xml><?xml version="1.0" encoding="utf-8"?>
-<ds:datastoreItem xmlns:ds="http://schemas.openxmlformats.org/officeDocument/2006/customXml" ds:itemID="{2D1C7BCC-4108-4E38-ACE0-8639DE797FE4}">
+<ds:datastoreItem xmlns:ds="http://schemas.openxmlformats.org/officeDocument/2006/customXml" ds:itemID="{BB74EAFA-D0EA-4BF1-8B84-557E0BC21695}">
   <ds:schemaRefs>
     <ds:schemaRef ds:uri="http://schemas.openxmlformats.org/officeDocument/2006/bibliography"/>
   </ds:schemaRefs>

--- a/CCCSL_Glossary of codes.docx
+++ b/CCCSL_Glossary of codes.docx
@@ -44,19 +44,11 @@
           <w:rStyle w:val="Strong"/>
         </w:rPr>
       </w:pPr>
-      <w:proofErr w:type="spellStart"/>
       <w:r>
         <w:rPr>
           <w:rStyle w:val="Strong"/>
         </w:rPr>
-        <w:t>Amélie</w:t>
-      </w:r>
-      <w:proofErr w:type="spellEnd"/>
-      <w:r>
-        <w:rPr>
-          <w:rStyle w:val="Strong"/>
-        </w:rPr>
-        <w:t xml:space="preserve"> Desvars-Larrive</w:t>
+        <w:t>Amélie Desvars-Larrive</w:t>
       </w:r>
     </w:p>
     <w:p>
@@ -84,7 +76,14 @@
           <w:rStyle w:val="Emphasis"/>
           <w:i w:val="0"/>
         </w:rPr>
-        <w:t xml:space="preserve">For any comment or suggestions: </w:t>
+        <w:t>For any comment or suggestion</w:t>
+      </w:r>
+      <w:r>
+        <w:rPr>
+          <w:rStyle w:val="Emphasis"/>
+          <w:i w:val="0"/>
+        </w:rPr>
+        <w:t xml:space="preserve">: </w:t>
       </w:r>
       <w:r>
         <w:rPr>
@@ -105,8 +104,6 @@
           <w:shd w:val="clear" w:color="auto" w:fill="FFFFFF"/>
         </w:rPr>
       </w:pPr>
-      <w:bookmarkStart w:id="0" w:name="_GoBack"/>
-      <w:bookmarkEnd w:id="0"/>
     </w:p>
     <w:p>
       <w:pPr>
@@ -245,25 +242,7 @@
           <w:sz w:val="20"/>
           <w:szCs w:val="24"/>
         </w:rPr>
-        <w:t xml:space="preserve">become a notifiable disease, i.e. a disease that upon detection </w:t>
-      </w:r>
-      <w:proofErr w:type="gramStart"/>
-      <w:r>
-        <w:rPr>
-          <w:rFonts w:eastAsia="Calibri" w:cstheme="minorHAnsi"/>
-          <w:sz w:val="20"/>
-          <w:szCs w:val="24"/>
-        </w:rPr>
-        <w:t>is required to be reported</w:t>
-      </w:r>
-      <w:proofErr w:type="gramEnd"/>
-      <w:r>
-        <w:rPr>
-          <w:rFonts w:eastAsia="Calibri" w:cstheme="minorHAnsi"/>
-          <w:sz w:val="20"/>
-          <w:szCs w:val="24"/>
-        </w:rPr>
-        <w:t xml:space="preserve"> to public health authorities.</w:t>
+        <w:t>become a notifiable disease, i.e. a disease that upon detection is required to be reported to public health authorities.</w:t>
       </w:r>
     </w:p>
     <w:p>
@@ -404,25 +383,7 @@
           <w:color w:val="211D1E"/>
           <w:sz w:val="20"/>
         </w:rPr>
-        <w:t xml:space="preserve"> The screening </w:t>
-      </w:r>
-      <w:proofErr w:type="gramStart"/>
-      <w:r>
-        <w:rPr>
-          <w:rFonts w:cs="Myriad Pro"/>
-          <w:color w:val="211D1E"/>
-          <w:sz w:val="20"/>
-        </w:rPr>
-        <w:t>can be performed</w:t>
-      </w:r>
-      <w:proofErr w:type="gramEnd"/>
-      <w:r>
-        <w:rPr>
-          <w:rFonts w:cs="Myriad Pro"/>
-          <w:color w:val="211D1E"/>
-          <w:sz w:val="20"/>
-        </w:rPr>
-        <w:t xml:space="preserve"> through temperature screening, medical examination, questionnaire, etc.</w:t>
+        <w:t xml:space="preserve"> The screening can be performed through temperature screening, medical examination, questionnaire, etc.</w:t>
       </w:r>
     </w:p>
     <w:p>
@@ -450,42 +411,24 @@
           <w:rFonts w:asciiTheme="minorHAnsi" w:eastAsiaTheme="minorHAnsi" w:hAnsiTheme="minorHAnsi" w:cstheme="minorBidi"/>
           <w:color w:val="auto"/>
         </w:rPr>
-        <w:commentReference w:id="1"/>
-      </w:r>
-    </w:p>
-    <w:p>
-      <w:pPr>
-        <w:rPr>
-          <w:rFonts w:eastAsia="Calibri" w:cstheme="minorHAnsi"/>
-          <w:sz w:val="20"/>
-          <w:szCs w:val="24"/>
-        </w:rPr>
-      </w:pPr>
-      <w:r>
-        <w:rPr>
-          <w:rFonts w:eastAsia="Calibri" w:cstheme="minorHAnsi"/>
-          <w:sz w:val="20"/>
-          <w:szCs w:val="24"/>
-        </w:rPr>
-        <w:t xml:space="preserve">A medical certificate provided by a healthcare professional, attesting a person's good health, </w:t>
-      </w:r>
-      <w:proofErr w:type="gramStart"/>
-      <w:r>
-        <w:rPr>
-          <w:rFonts w:eastAsia="Calibri" w:cstheme="minorHAnsi"/>
-          <w:sz w:val="20"/>
-          <w:szCs w:val="24"/>
-        </w:rPr>
-        <w:t>is requested</w:t>
-      </w:r>
-      <w:proofErr w:type="gramEnd"/>
-      <w:r>
-        <w:rPr>
-          <w:rFonts w:eastAsia="Calibri" w:cstheme="minorHAnsi"/>
-          <w:sz w:val="20"/>
-          <w:szCs w:val="24"/>
-        </w:rPr>
-        <w:t xml:space="preserve"> for entering or leaving a country.</w:t>
+        <w:commentReference w:id="0"/>
+      </w:r>
+    </w:p>
+    <w:p>
+      <w:pPr>
+        <w:rPr>
+          <w:rFonts w:eastAsia="Calibri" w:cstheme="minorHAnsi"/>
+          <w:sz w:val="20"/>
+          <w:szCs w:val="24"/>
+        </w:rPr>
+      </w:pPr>
+      <w:r>
+        <w:rPr>
+          <w:rFonts w:eastAsia="Calibri" w:cstheme="minorHAnsi"/>
+          <w:sz w:val="20"/>
+          <w:szCs w:val="24"/>
+        </w:rPr>
+        <w:t>A medical certificate provided by a healthcare professional, attesting a person's good health, is requested for entering or leaving a country.</w:t>
       </w:r>
     </w:p>
     <w:p>
@@ -513,7 +456,7 @@
           <w:rFonts w:asciiTheme="minorHAnsi" w:eastAsiaTheme="minorHAnsi" w:hAnsiTheme="minorHAnsi" w:cstheme="minorBidi"/>
           <w:color w:val="auto"/>
         </w:rPr>
-        <w:commentReference w:id="2"/>
+        <w:commentReference w:id="1"/>
       </w:r>
     </w:p>
     <w:p>
@@ -540,7 +483,7 @@
           <w:rFonts w:eastAsia="Calibri"/>
         </w:rPr>
       </w:pPr>
-      <w:commentRangeStart w:id="3"/>
+      <w:commentRangeStart w:id="2"/>
       <w:r>
         <w:rPr>
           <w:rFonts w:eastAsia="Calibri"/>
@@ -553,14 +496,14 @@
         </w:rPr>
         <w:t xml:space="preserve"> (Airport health check)</w:t>
       </w:r>
-      <w:commentRangeEnd w:id="3"/>
+      <w:commentRangeEnd w:id="2"/>
       <w:r>
         <w:rPr>
           <w:rStyle w:val="CommentReference"/>
           <w:rFonts w:asciiTheme="minorHAnsi" w:eastAsiaTheme="minorHAnsi" w:hAnsiTheme="minorHAnsi" w:cstheme="minorBidi"/>
           <w:color w:val="auto"/>
         </w:rPr>
-        <w:commentReference w:id="3"/>
+        <w:commentReference w:id="2"/>
       </w:r>
     </w:p>
     <w:p>
@@ -724,7 +667,7 @@
           <w:rFonts w:asciiTheme="minorHAnsi" w:eastAsiaTheme="minorHAnsi" w:hAnsiTheme="minorHAnsi" w:cstheme="minorBidi"/>
           <w:color w:val="auto"/>
         </w:rPr>
-        <w:commentReference w:id="4"/>
+        <w:commentReference w:id="3"/>
       </w:r>
     </w:p>
     <w:p>
@@ -772,25 +715,7 @@
           <w:sz w:val="20"/>
           <w:szCs w:val="24"/>
         </w:rPr>
-        <w:t xml:space="preserve">Travelers showing respiratory symptoms and/or fever </w:t>
-      </w:r>
-      <w:proofErr w:type="gramStart"/>
-      <w:r>
-        <w:rPr>
-          <w:rFonts w:eastAsia="Calibri" w:cstheme="minorHAnsi"/>
-          <w:sz w:val="20"/>
-          <w:szCs w:val="24"/>
-        </w:rPr>
-        <w:t>are tested</w:t>
-      </w:r>
-      <w:proofErr w:type="gramEnd"/>
-      <w:r>
-        <w:rPr>
-          <w:rFonts w:eastAsia="Calibri" w:cstheme="minorHAnsi"/>
-          <w:sz w:val="20"/>
-          <w:szCs w:val="24"/>
-        </w:rPr>
-        <w:t xml:space="preserve"> for Covid-19</w:t>
+        <w:t>Travelers showing respiratory symptoms and/or fever are tested for Covid-19</w:t>
       </w:r>
     </w:p>
     <w:p>
@@ -832,52 +757,34 @@
           <w:rFonts w:asciiTheme="minorHAnsi" w:eastAsiaTheme="minorHAnsi" w:hAnsiTheme="minorHAnsi" w:cstheme="minorBidi"/>
           <w:color w:val="auto"/>
         </w:rPr>
-        <w:commentReference w:id="5"/>
-      </w:r>
-    </w:p>
-    <w:p>
-      <w:pPr>
-        <w:rPr>
-          <w:rFonts w:eastAsia="Calibri" w:cstheme="minorHAnsi"/>
-          <w:sz w:val="20"/>
-          <w:szCs w:val="24"/>
-        </w:rPr>
-      </w:pPr>
-      <w:r>
-        <w:rPr>
-          <w:rFonts w:eastAsia="Calibri" w:cstheme="minorHAnsi"/>
-          <w:sz w:val="20"/>
-          <w:szCs w:val="24"/>
-        </w:rPr>
-        <w:t xml:space="preserve">A medical certificate provided by a healthcare professional, attesting a person's good health, </w:t>
-      </w:r>
-      <w:proofErr w:type="gramStart"/>
-      <w:r>
-        <w:rPr>
-          <w:rFonts w:eastAsia="Calibri" w:cstheme="minorHAnsi"/>
-          <w:sz w:val="20"/>
-          <w:szCs w:val="24"/>
-        </w:rPr>
-        <w:t>is requested</w:t>
-      </w:r>
-      <w:proofErr w:type="gramEnd"/>
-      <w:r>
-        <w:rPr>
-          <w:rFonts w:eastAsia="Calibri" w:cstheme="minorHAnsi"/>
-          <w:sz w:val="20"/>
-          <w:szCs w:val="24"/>
-        </w:rPr>
-        <w:t xml:space="preserve"> for entering or leaving a country.</w:t>
-      </w:r>
-    </w:p>
-    <w:p>
-      <w:pPr>
-        <w:pStyle w:val="Heading3"/>
-        <w:rPr>
-          <w:rFonts w:eastAsia="Calibri"/>
-        </w:rPr>
-      </w:pPr>
-      <w:commentRangeStart w:id="6"/>
+        <w:commentReference w:id="4"/>
+      </w:r>
+    </w:p>
+    <w:p>
+      <w:pPr>
+        <w:rPr>
+          <w:rFonts w:eastAsia="Calibri" w:cstheme="minorHAnsi"/>
+          <w:sz w:val="20"/>
+          <w:szCs w:val="24"/>
+        </w:rPr>
+      </w:pPr>
+      <w:r>
+        <w:rPr>
+          <w:rFonts w:eastAsia="Calibri" w:cstheme="minorHAnsi"/>
+          <w:sz w:val="20"/>
+          <w:szCs w:val="24"/>
+        </w:rPr>
+        <w:t>A medical certificate provided by a healthcare professional, attesting a person's good health, is requested for entering or leaving a country.</w:t>
+      </w:r>
+    </w:p>
+    <w:p>
+      <w:pPr>
+        <w:pStyle w:val="Heading3"/>
+        <w:rPr>
+          <w:rFonts w:eastAsia="Calibri"/>
+        </w:rPr>
+      </w:pPr>
+      <w:commentRangeStart w:id="5"/>
       <w:r>
         <w:rPr>
           <w:rFonts w:eastAsia="Calibri"/>
@@ -890,14 +797,14 @@
         </w:rPr>
         <w:t xml:space="preserve"> (Border health check)</w:t>
       </w:r>
-      <w:commentRangeEnd w:id="6"/>
+      <w:commentRangeEnd w:id="5"/>
       <w:r>
         <w:rPr>
           <w:rStyle w:val="CommentReference"/>
           <w:rFonts w:asciiTheme="minorHAnsi" w:eastAsiaTheme="minorHAnsi" w:hAnsiTheme="minorHAnsi" w:cstheme="minorBidi"/>
           <w:color w:val="auto"/>
         </w:rPr>
-        <w:commentReference w:id="6"/>
+        <w:commentReference w:id="5"/>
       </w:r>
     </w:p>
     <w:p>
@@ -924,7 +831,7 @@
           <w:rFonts w:eastAsia="Calibri"/>
         </w:rPr>
       </w:pPr>
-      <w:commentRangeStart w:id="7"/>
+      <w:commentRangeStart w:id="6"/>
       <w:r>
         <w:rPr>
           <w:rFonts w:eastAsia="Calibri"/>
@@ -937,14 +844,14 @@
         </w:rPr>
         <w:t xml:space="preserve"> (Border health check)</w:t>
       </w:r>
-      <w:commentRangeEnd w:id="7"/>
+      <w:commentRangeEnd w:id="6"/>
       <w:r>
         <w:rPr>
           <w:rStyle w:val="CommentReference"/>
           <w:rFonts w:asciiTheme="minorHAnsi" w:eastAsiaTheme="minorHAnsi" w:hAnsiTheme="minorHAnsi" w:cstheme="minorBidi"/>
           <w:color w:val="auto"/>
         </w:rPr>
-        <w:commentReference w:id="7"/>
+        <w:commentReference w:id="6"/>
       </w:r>
     </w:p>
     <w:p>
@@ -1021,7 +928,7 @@
           <w:rFonts w:asciiTheme="minorHAnsi" w:eastAsiaTheme="minorHAnsi" w:hAnsiTheme="minorHAnsi" w:cstheme="minorBidi"/>
           <w:color w:val="auto"/>
         </w:rPr>
-        <w:commentReference w:id="8"/>
+        <w:commentReference w:id="7"/>
       </w:r>
     </w:p>
     <w:p>
@@ -1059,21 +966,7 @@
         <w:rPr>
           <w:sz w:val="20"/>
         </w:rPr>
-        <w:t xml:space="preserve">The temperature screening </w:t>
-      </w:r>
-      <w:proofErr w:type="gramStart"/>
-      <w:r>
-        <w:rPr>
-          <w:sz w:val="20"/>
-        </w:rPr>
-        <w:t>is implemented</w:t>
-      </w:r>
-      <w:proofErr w:type="gramEnd"/>
-      <w:r>
-        <w:rPr>
-          <w:sz w:val="20"/>
-        </w:rPr>
-        <w:t xml:space="preserve"> for air and maritime travellers.</w:t>
+        <w:t>The temperature screening is implemented for air and maritime travellers.</w:t>
       </w:r>
     </w:p>
     <w:p>
@@ -1102,23 +995,7 @@
           <w:rFonts w:eastAsia="Calibri" w:cstheme="minorHAnsi"/>
           <w:szCs w:val="24"/>
         </w:rPr>
-        <w:t xml:space="preserve">A Covid-19 test </w:t>
-      </w:r>
-      <w:proofErr w:type="gramStart"/>
-      <w:r>
-        <w:rPr>
-          <w:rFonts w:eastAsia="Calibri" w:cstheme="minorHAnsi"/>
-          <w:szCs w:val="24"/>
-        </w:rPr>
-        <w:t>is performed</w:t>
-      </w:r>
-      <w:proofErr w:type="gramEnd"/>
-      <w:r>
-        <w:rPr>
-          <w:rFonts w:eastAsia="Calibri" w:cstheme="minorHAnsi"/>
-          <w:szCs w:val="24"/>
-        </w:rPr>
-        <w:t xml:space="preserve"> at the border before entry in the country.</w:t>
+        <w:t>A Covid-19 test is performed at the border before entry in the country.</w:t>
       </w:r>
     </w:p>
     <w:p>
@@ -1220,15 +1097,7 @@
     </w:p>
     <w:p>
       <w:r>
-        <w:t xml:space="preserve">Persons that have been or may have been in contact with a case or that have travelled in high-risk (infected) area </w:t>
-      </w:r>
-      <w:proofErr w:type="gramStart"/>
-      <w:r>
-        <w:t>are tested</w:t>
-      </w:r>
-      <w:proofErr w:type="gramEnd"/>
-      <w:r>
-        <w:t xml:space="preserve"> for Covid-19.</w:t>
+        <w:t>Persons that have been or may have been in contact with a case or that have travelled in high-risk (infected) area are tested for Covid-19.</w:t>
       </w:r>
     </w:p>
     <w:p>
@@ -1302,15 +1171,7 @@
     </w:p>
     <w:p>
       <w:r>
-        <w:t xml:space="preserve">Some specific people have to </w:t>
-      </w:r>
-      <w:proofErr w:type="gramStart"/>
-      <w:r>
-        <w:t>be tested</w:t>
-      </w:r>
-      <w:proofErr w:type="gramEnd"/>
-      <w:r>
-        <w:t xml:space="preserve"> because they are in contact with many people and/or are more exposed than in average in the population (e.g. frontline workers)</w:t>
+        <w:t>Some specific people have to be tested because they are in contact with many people and/or are more exposed than in average in the population (e.g. frontline workers)</w:t>
       </w:r>
       <w:r>
         <w:t>.</w:t>
@@ -1326,15 +1187,7 @@
     </w:p>
     <w:p>
       <w:r>
-        <w:t xml:space="preserve">Separation or confinement of a person who has or </w:t>
-      </w:r>
-      <w:proofErr w:type="gramStart"/>
-      <w:r>
-        <w:t>is suspected</w:t>
-      </w:r>
-      <w:proofErr w:type="gramEnd"/>
-      <w:r>
-        <w:t xml:space="preserve"> of </w:t>
+        <w:t xml:space="preserve">Separation or confinement of a person who has or is suspected of </w:t>
       </w:r>
       <w:r>
         <w:t>bein</w:t>
@@ -1367,45 +1220,45 @@
       <w:pPr>
         <w:pStyle w:val="Heading2"/>
       </w:pPr>
-      <w:commentRangeStart w:id="9"/>
+      <w:commentRangeStart w:id="8"/>
       <w:r>
         <w:t>Public transport health check</w:t>
       </w:r>
-      <w:commentRangeEnd w:id="9"/>
+      <w:commentRangeEnd w:id="8"/>
       <w:r>
         <w:rPr>
           <w:rStyle w:val="CommentReference"/>
           <w:rFonts w:asciiTheme="minorHAnsi" w:eastAsiaTheme="minorHAnsi" w:hAnsiTheme="minorHAnsi" w:cstheme="minorBidi"/>
           <w:color w:val="auto"/>
         </w:rPr>
+        <w:commentReference w:id="8"/>
+      </w:r>
+    </w:p>
+    <w:p>
+      <w:r>
+        <w:t xml:space="preserve">Medical screening (including temperature screening) before accessing public transports (train, busses, </w:t>
+      </w:r>
+      <w:r>
+        <w:t>etc.</w:t>
+      </w:r>
+      <w:r>
+        <w:t>).</w:t>
+      </w:r>
+    </w:p>
+    <w:p>
+      <w:pPr>
+        <w:pStyle w:val="Heading2"/>
+      </w:pPr>
+      <w:commentRangeStart w:id="9"/>
+      <w:r>
+        <w:t>Quarantine</w:t>
+      </w:r>
+      <w:commentRangeEnd w:id="9"/>
+      <w:r>
+        <w:rPr>
+          <w:rStyle w:val="CommentReference"/>
+        </w:rPr>
         <w:commentReference w:id="9"/>
-      </w:r>
-    </w:p>
-    <w:p>
-      <w:r>
-        <w:t xml:space="preserve">Medical screening (including temperature screening) before accessing public transports (train, busses, </w:t>
-      </w:r>
-      <w:r>
-        <w:t>etc.</w:t>
-      </w:r>
-      <w:r>
-        <w:t>).</w:t>
-      </w:r>
-    </w:p>
-    <w:p>
-      <w:pPr>
-        <w:pStyle w:val="Heading2"/>
-      </w:pPr>
-      <w:commentRangeStart w:id="10"/>
-      <w:r>
-        <w:t>Quarantine</w:t>
-      </w:r>
-      <w:commentRangeEnd w:id="10"/>
-      <w:r>
-        <w:rPr>
-          <w:rStyle w:val="CommentReference"/>
-        </w:rPr>
-        <w:commentReference w:id="10"/>
       </w:r>
     </w:p>
     <w:p>
@@ -1551,23 +1404,7 @@
           <w:sz w:val="20"/>
           <w:szCs w:val="20"/>
         </w:rPr>
-        <w:t xml:space="preserve">entering </w:t>
-      </w:r>
-      <w:proofErr w:type="gramStart"/>
-      <w:r>
-        <w:rPr>
-          <w:sz w:val="20"/>
-          <w:szCs w:val="20"/>
-        </w:rPr>
-        <w:t>the country and who live in the country permanently</w:t>
-      </w:r>
-      <w:proofErr w:type="gramEnd"/>
-      <w:r>
-        <w:rPr>
-          <w:sz w:val="20"/>
-          <w:szCs w:val="20"/>
-        </w:rPr>
-        <w:t xml:space="preserve"> or on a long-term basis.</w:t>
+        <w:t>entering the country and who live in the country permanently or on a long-term basis.</w:t>
       </w:r>
     </w:p>
     <w:p>
@@ -1740,27 +1577,7 @@
           <w:sz w:val="20"/>
           <w:szCs w:val="20"/>
         </w:rPr>
-        <w:t xml:space="preserve">persons who </w:t>
-      </w:r>
-      <w:proofErr w:type="gramStart"/>
-      <w:r>
-        <w:rPr>
-          <w:rFonts w:cs="Myriad Pro"/>
-          <w:color w:val="211D1E"/>
-          <w:sz w:val="20"/>
-          <w:szCs w:val="20"/>
-        </w:rPr>
-        <w:t>are suspected to be infected</w:t>
-      </w:r>
-      <w:proofErr w:type="gramEnd"/>
-      <w:r>
-        <w:rPr>
-          <w:rFonts w:cs="Myriad Pro"/>
-          <w:color w:val="211D1E"/>
-          <w:sz w:val="20"/>
-          <w:szCs w:val="20"/>
-        </w:rPr>
-        <w:t xml:space="preserve"> with Covid-19.</w:t>
+        <w:t>persons who are suspected to be infected with Covid-19.</w:t>
       </w:r>
     </w:p>
     <w:p>
@@ -1781,7 +1598,31 @@
         <w:rPr>
           <w:sz w:val="20"/>
         </w:rPr>
-        <w:t xml:space="preserve">The number of tests is limited (due to shortage of test or insufficient laboratory facilities or workforce) to a certain type of patients. </w:t>
+        <w:t>The number of tests is limited</w:t>
+      </w:r>
+      <w:r>
+        <w:rPr>
+          <w:sz w:val="20"/>
+        </w:rPr>
+        <w:t xml:space="preserve"> to a certain type of patients</w:t>
+      </w:r>
+      <w:r>
+        <w:rPr>
+          <w:sz w:val="20"/>
+        </w:rPr>
+        <w:t xml:space="preserve"> </w:t>
+      </w:r>
+      <w:r>
+        <w:rPr>
+          <w:sz w:val="20"/>
+        </w:rPr>
+        <w:t>(due to shortage of test or insufficient laboratory facilities or workforce)</w:t>
+      </w:r>
+      <w:r>
+        <w:rPr>
+          <w:sz w:val="20"/>
+        </w:rPr>
+        <w:t xml:space="preserve">. </w:t>
       </w:r>
     </w:p>
     <w:p>
@@ -1802,21 +1643,7 @@
         <w:rPr>
           <w:sz w:val="20"/>
         </w:rPr>
-        <w:t xml:space="preserve">Collection, analysis, and interpretation of Covid-19 health data that </w:t>
-      </w:r>
-      <w:proofErr w:type="gramStart"/>
-      <w:r>
-        <w:rPr>
-          <w:sz w:val="20"/>
-        </w:rPr>
-        <w:t>are used</w:t>
-      </w:r>
-      <w:proofErr w:type="gramEnd"/>
-      <w:r>
-        <w:rPr>
-          <w:sz w:val="20"/>
-        </w:rPr>
-        <w:t xml:space="preserve"> for the planning, implementation, and evaluation of public health practice.</w:t>
+        <w:t>Collection, analysis, and interpretation of Covid-19 health data that are used for the planning, implementation, and evaluation of public health practice.</w:t>
       </w:r>
     </w:p>
     <w:p>
@@ -2170,28 +1997,12 @@
         </w:rPr>
         <w:t xml:space="preserve">Use </w:t>
       </w:r>
-      <w:proofErr w:type="gramStart"/>
       <w:r>
         <w:rPr>
           <w:sz w:val="20"/>
           <w:szCs w:val="20"/>
         </w:rPr>
-        <w:t>existing hospital-based severe acute respiratory infection (SARI) and primary care influenza like illness (ILI) sites, or whichever syndromic respiratory disease systems may already be in place</w:t>
-      </w:r>
-      <w:r>
-        <w:rPr>
-          <w:sz w:val="20"/>
-          <w:szCs w:val="20"/>
-        </w:rPr>
-        <w:t xml:space="preserve"> to detect Covid-19 patients</w:t>
-      </w:r>
-      <w:proofErr w:type="gramEnd"/>
-      <w:r>
-        <w:rPr>
-          <w:sz w:val="20"/>
-          <w:szCs w:val="20"/>
-        </w:rPr>
-        <w:t>.</w:t>
+        <w:t>existing hospital-based severe acute respiratory infection (SARI) and primary care influenza like illness (ILI) sites, or whichever syndromic respiratory disease systems may already be in place to detect Covid-19 patients.</w:t>
       </w:r>
     </w:p>
     <w:p>
@@ -2337,21 +2148,7 @@
         <w:rPr>
           <w:sz w:val="20"/>
         </w:rPr>
-        <w:t xml:space="preserve">. In the CCCSL, contact tracing means that no digital technology </w:t>
-      </w:r>
-      <w:proofErr w:type="gramStart"/>
-      <w:r>
-        <w:rPr>
-          <w:sz w:val="20"/>
-        </w:rPr>
-        <w:t>is used</w:t>
-      </w:r>
-      <w:proofErr w:type="gramEnd"/>
-      <w:r>
-        <w:rPr>
-          <w:sz w:val="20"/>
-        </w:rPr>
-        <w:t xml:space="preserve"> (see tracking).</w:t>
+        <w:t>. In the CCCSL, contact tracing means that no digital technology is used (see tracking).</w:t>
       </w:r>
     </w:p>
     <w:p>
@@ -2581,89 +2378,59 @@
         <w:rPr>
           <w:rFonts w:eastAsia="Calibri"/>
         </w:rPr>
-        <w:t>Approval of new biocidal product</w:t>
-      </w:r>
-    </w:p>
-    <w:p>
-      <w:pPr>
-        <w:rPr>
-          <w:sz w:val="20"/>
-        </w:rPr>
-      </w:pPr>
-      <w:r>
-        <w:rPr>
-          <w:sz w:val="20"/>
-        </w:rPr>
-        <w:t xml:space="preserve">Permit of use of biocidal active substances already evaluated and </w:t>
-      </w:r>
-      <w:proofErr w:type="gramStart"/>
-      <w:r>
-        <w:rPr>
-          <w:sz w:val="20"/>
-        </w:rPr>
-        <w:t>approved,</w:t>
-      </w:r>
-      <w:proofErr w:type="gramEnd"/>
-      <w:r>
-        <w:rPr>
-          <w:sz w:val="20"/>
-        </w:rPr>
-        <w:t xml:space="preserve"> approval of a modification of the active substance in a biocidal product, procurement of market authorization for biocidal products.</w:t>
-      </w:r>
-    </w:p>
-    <w:p>
-      <w:pPr>
-        <w:pStyle w:val="Heading2"/>
-        <w:rPr>
-          <w:rFonts w:eastAsia="Calibri"/>
-        </w:rPr>
-      </w:pPr>
-      <w:r>
-        <w:rPr>
-          <w:rFonts w:eastAsia="Calibri"/>
-        </w:rPr>
         <w:t>Environmental cleaning and disinfection</w:t>
       </w:r>
     </w:p>
     <w:p>
       <w:pPr>
-        <w:rPr>
-          <w:sz w:val="20"/>
-        </w:rPr>
-      </w:pPr>
-      <w:r>
         <w:rPr>
           <w:rFonts w:cs="Adobe Garamond Pro"/>
           <w:color w:val="211D1E"/>
           <w:sz w:val="20"/>
         </w:rPr>
-        <w:t>Measures involving cleaning surfaces with detergent-based cleaners or disinfectants.</w:t>
-      </w:r>
+      </w:pPr>
       <w:r>
         <w:rPr>
           <w:rFonts w:cs="Adobe Garamond Pro"/>
           <w:color w:val="211D1E"/>
           <w:sz w:val="20"/>
         </w:rPr>
-        <w:t xml:space="preserve"> The environment / surface concerned by the measure </w:t>
-      </w:r>
-      <w:proofErr w:type="gramStart"/>
+        <w:t>Measures involving cleaning surfaces with detergent-based cleaners or disinfectants.</w:t>
+      </w:r>
       <w:r>
         <w:rPr>
           <w:rFonts w:cs="Adobe Garamond Pro"/>
           <w:color w:val="211D1E"/>
           <w:sz w:val="20"/>
         </w:rPr>
-        <w:t>is specified</w:t>
-      </w:r>
-      <w:proofErr w:type="gramEnd"/>
-      <w:r>
-        <w:rPr>
-          <w:rFonts w:cs="Adobe Garamond Pro"/>
-          <w:color w:val="211D1E"/>
-          <w:sz w:val="20"/>
-        </w:rPr>
-        <w:t xml:space="preserve"> in the subcategory (L3).</w:t>
+        <w:t xml:space="preserve"> The environment / surface concerned by the measure is specified in the subcategory (L3).</w:t>
+      </w:r>
+    </w:p>
+    <w:p>
+      <w:pPr>
+        <w:pStyle w:val="Heading3"/>
+        <w:rPr>
+          <w:rFonts w:eastAsia="Calibri"/>
+        </w:rPr>
+      </w:pPr>
+      <w:r>
+        <w:rPr>
+          <w:rFonts w:eastAsia="Calibri"/>
+        </w:rPr>
+        <w:t>Approval of new biocidal product</w:t>
+      </w:r>
+    </w:p>
+    <w:p>
+      <w:pPr>
+        <w:rPr>
+          <w:sz w:val="20"/>
+        </w:rPr>
+      </w:pPr>
+      <w:r>
+        <w:rPr>
+          <w:sz w:val="20"/>
+        </w:rPr>
+        <w:t>Permit of use of biocidal active substances already evaluated and approved, approval of a modification of the active substance in a biocidal product, procurement of market authorization for biocidal products.</w:t>
       </w:r>
     </w:p>
     <w:p>
@@ -2682,32 +2449,13 @@
           <w:szCs w:val="24"/>
         </w:rPr>
       </w:pPr>
-      <w:proofErr w:type="gramStart"/>
       <w:r>
         <w:rPr>
           <w:rFonts w:eastAsia="Calibri" w:cstheme="minorHAnsi"/>
           <w:color w:val="660033"/>
           <w:szCs w:val="24"/>
         </w:rPr>
-        <w:t xml:space="preserve">Public health capacity under the International Health Regulations (IHR) (2005) is defined as the indispensable, fundamental actions that are the primary responsibility of each State Party for achieving the goal of national health security, i.e. to prevent the spread of diseases and to detect and investigate health risks in the community by efficient </w:t>
-      </w:r>
-      <w:proofErr w:type="spellStart"/>
-      <w:r>
-        <w:rPr>
-          <w:rFonts w:eastAsia="Calibri" w:cstheme="minorHAnsi"/>
-          <w:color w:val="660033"/>
-          <w:szCs w:val="24"/>
-        </w:rPr>
-        <w:t>multisectoral</w:t>
-      </w:r>
-      <w:proofErr w:type="spellEnd"/>
-      <w:r>
-        <w:rPr>
-          <w:rFonts w:eastAsia="Calibri" w:cstheme="minorHAnsi"/>
-          <w:color w:val="660033"/>
-          <w:szCs w:val="24"/>
-        </w:rPr>
-        <w:t xml:space="preserve"> action (e.g. laboratory services and national, regional and global networks </w:t>
+        <w:t xml:space="preserve">Public health capacity under the International Health Regulations (IHR) (2005) is defined as the indispensable, fundamental actions that are the primary responsibility of each State Party for achieving the goal of national health security, i.e. to prevent the spread of diseases and to detect and investigate health risks in the community by efficient multisectoral action (e.g. laboratory services and national, regional and global networks </w:t>
       </w:r>
       <w:r>
         <w:rPr>
@@ -2756,16 +2504,7 @@
           <w:color w:val="660033"/>
           <w:szCs w:val="24"/>
         </w:rPr>
-        <w:t>.</w:t>
-      </w:r>
-      <w:proofErr w:type="gramEnd"/>
-      <w:r>
-        <w:rPr>
-          <w:rFonts w:eastAsia="Calibri" w:cstheme="minorHAnsi"/>
-          <w:color w:val="660033"/>
-          <w:szCs w:val="24"/>
-        </w:rPr>
-        <w:t xml:space="preserve"> Healthcare capacity refers to patient capacity, healthcare workforce capacity, laboratory capacity, availability of medical supplies and equipment.</w:t>
+        <w:t>. Healthcare capacity refers to patient capacity, healthcare workforce capacity, laboratory capacity, availability of medical supplies and equipment.</w:t>
       </w:r>
     </w:p>
     <w:p>
@@ -2779,31 +2518,23 @@
         <w:rPr>
           <w:rFonts w:eastAsia="Calibri"/>
         </w:rPr>
+        <w:t>Adapt procedures for patient management</w:t>
+      </w:r>
+    </w:p>
+    <w:p>
+      <w:pPr>
+        <w:pStyle w:val="Heading3"/>
+      </w:pPr>
+      <w:r>
         <w:t>Case management</w:t>
       </w:r>
     </w:p>
     <w:p>
       <w:pPr>
-        <w:rPr>
-          <w:sz w:val="20"/>
-        </w:rPr>
-      </w:pPr>
-      <w:r>
-        <w:rPr>
-          <w:sz w:val="20"/>
-        </w:rPr>
-        <w:t>Measures intended to guide the care of COVID-19 patients.</w:t>
-      </w:r>
-    </w:p>
-    <w:p>
-      <w:pPr>
-        <w:pStyle w:val="Heading3"/>
-      </w:pPr>
-      <w:r>
-        <w:t>Hospitals prepared to treat</w:t>
-      </w:r>
-      <w:r>
-        <w:t xml:space="preserve"> Covid-19 patients</w:t>
+        <w:pStyle w:val="Heading4"/>
+      </w:pPr>
+      <w:r>
+        <w:t>Hospitals prepared to treat Covid-19 patients</w:t>
       </w:r>
     </w:p>
     <w:p>
@@ -2822,6 +2553,48 @@
     <w:p>
       <w:pPr>
         <w:pStyle w:val="Heading3"/>
+        <w:rPr>
+          <w:rFonts w:eastAsia="Calibri"/>
+        </w:rPr>
+      </w:pPr>
+      <w:r>
+        <w:rPr>
+          <w:rFonts w:eastAsia="Calibri"/>
+        </w:rPr>
+        <w:t>Digital assistant</w:t>
+      </w:r>
+    </w:p>
+    <w:p>
+      <w:pPr>
+        <w:pStyle w:val="Heading3"/>
+        <w:rPr>
+          <w:rFonts w:eastAsia="Calibri"/>
+        </w:rPr>
+      </w:pPr>
+      <w:r>
+        <w:rPr>
+          <w:rFonts w:eastAsia="Calibri"/>
+        </w:rPr>
+        <w:t>Ease prescription of regular medical products for patients</w:t>
+      </w:r>
+    </w:p>
+    <w:p>
+      <w:pPr>
+        <w:pStyle w:val="Heading3"/>
+        <w:rPr>
+          <w:rFonts w:eastAsia="Calibri"/>
+        </w:rPr>
+      </w:pPr>
+      <w:r>
+        <w:rPr>
+          <w:rFonts w:eastAsia="Calibri"/>
+        </w:rPr>
+        <w:t>Health hotline</w:t>
+      </w:r>
+    </w:p>
+    <w:p>
+      <w:pPr>
+        <w:pStyle w:val="Heading3"/>
       </w:pPr>
       <w:r>
         <w:t>Implement triage procedures</w:t>
@@ -2829,6 +2602,48 @@
     </w:p>
     <w:p>
       <w:pPr>
+        <w:pStyle w:val="Heading3"/>
+        <w:rPr>
+          <w:rFonts w:eastAsia="Calibri"/>
+        </w:rPr>
+      </w:pPr>
+      <w:r>
+        <w:rPr>
+          <w:rFonts w:eastAsia="Calibri"/>
+        </w:rPr>
+        <w:t>No more patient accepted in rehabilitation centers</w:t>
+      </w:r>
+    </w:p>
+    <w:p>
+      <w:pPr>
+        <w:pStyle w:val="Heading3"/>
+        <w:rPr>
+          <w:rFonts w:eastAsia="Calibri"/>
+        </w:rPr>
+      </w:pPr>
+      <w:r>
+        <w:rPr>
+          <w:rFonts w:eastAsia="Calibri"/>
+        </w:rPr>
+        <w:t>Prioritize care</w:t>
+      </w:r>
+    </w:p>
+    <w:p>
+      <w:pPr>
+        <w:pStyle w:val="Heading3"/>
+        <w:rPr>
+          <w:rFonts w:eastAsia="Calibri"/>
+        </w:rPr>
+      </w:pPr>
+      <w:r>
+        <w:rPr>
+          <w:rFonts w:eastAsia="Calibri"/>
+        </w:rPr>
+        <w:t>Simplification of the health journey</w:t>
+      </w:r>
+    </w:p>
+    <w:p>
+      <w:pPr>
         <w:rPr>
           <w:sz w:val="20"/>
         </w:rPr>
@@ -2871,21 +2686,7 @@
         <w:rPr>
           <w:sz w:val="20"/>
         </w:rPr>
-        <w:t xml:space="preserve">Set up of structures (often tents) to identify which patients </w:t>
-      </w:r>
-      <w:proofErr w:type="gramStart"/>
-      <w:r>
-        <w:rPr>
-          <w:sz w:val="20"/>
-        </w:rPr>
-        <w:t>are suspected</w:t>
-      </w:r>
-      <w:proofErr w:type="gramEnd"/>
-      <w:r>
-        <w:rPr>
-          <w:sz w:val="20"/>
-        </w:rPr>
-        <w:t xml:space="preserve"> of Covid-19 infection, which patients should be hospitalized, or which should be sent home.</w:t>
+        <w:t>Set up of structures (often tents) to identify which patients are suspected of Covid-19 infection, which patients should be hospitalized, or which should be sent home.</w:t>
       </w:r>
     </w:p>
     <w:p>
@@ -2906,27 +2707,13 @@
         <w:rPr>
           <w:sz w:val="20"/>
         </w:rPr>
-        <w:t xml:space="preserve">Cares </w:t>
-      </w:r>
-      <w:proofErr w:type="gramStart"/>
-      <w:r>
-        <w:rPr>
-          <w:sz w:val="20"/>
-        </w:rPr>
-        <w:t>must be</w:t>
-      </w:r>
-      <w:r>
-        <w:rPr>
-          <w:sz w:val="20"/>
-        </w:rPr>
-        <w:t xml:space="preserve"> provided</w:t>
-      </w:r>
-      <w:proofErr w:type="gramEnd"/>
-      <w:r>
-        <w:rPr>
-          <w:sz w:val="20"/>
-        </w:rPr>
-        <w:t xml:space="preserve"> to the sickest patients.</w:t>
+        <w:t>Cares must be</w:t>
+      </w:r>
+      <w:r>
+        <w:rPr>
+          <w:sz w:val="20"/>
+        </w:rPr>
+        <w:t xml:space="preserve"> provided to the sickest patients.</w:t>
       </w:r>
     </w:p>
     <w:p>
@@ -3078,45 +2865,27 @@
           <w:color w:val="000000" w:themeColor="text1"/>
           <w:sz w:val="20"/>
         </w:rPr>
-        <w:t xml:space="preserve">Measures aiming to increase the availability of masks, gloves, overalls, goggles, etc. for the population of specifically for frontline workers. Could be purchase, donated by a third country or a charity </w:t>
-      </w:r>
-      <w:proofErr w:type="gramStart"/>
-      <w:r>
-        <w:rPr>
-          <w:rFonts w:cstheme="minorHAnsi"/>
-          <w:color w:val="000000" w:themeColor="text1"/>
-          <w:sz w:val="20"/>
-        </w:rPr>
-        <w:t>organisation,</w:t>
-      </w:r>
-      <w:proofErr w:type="gramEnd"/>
-      <w:r>
-        <w:rPr>
-          <w:rFonts w:cstheme="minorHAnsi"/>
-          <w:color w:val="000000" w:themeColor="text1"/>
-          <w:sz w:val="20"/>
-        </w:rPr>
-        <w:t xml:space="preserve"> obtain through a specific increase in the domestic production.</w:t>
-      </w:r>
-    </w:p>
-    <w:p>
-      <w:pPr>
-        <w:pStyle w:val="Heading3"/>
-      </w:pPr>
-      <w:commentRangeStart w:id="11"/>
+        <w:t>Measures aiming to increase the availability of masks, gloves, overalls, goggles, etc. for the population of specifically for frontline workers. Could be purchase, donated by a third country or a charity organisation, obtain through a specific increase in the domestic production.</w:t>
+      </w:r>
+    </w:p>
+    <w:p>
+      <w:pPr>
+        <w:pStyle w:val="Heading3"/>
+      </w:pPr>
+      <w:commentRangeStart w:id="10"/>
       <w:r>
         <w:rPr>
           <w:highlight w:val="yellow"/>
         </w:rPr>
         <w:t>List of the PPE</w:t>
       </w:r>
-      <w:commentRangeEnd w:id="11"/>
+      <w:commentRangeEnd w:id="10"/>
       <w:r>
         <w:rPr>
           <w:rStyle w:val="CommentReference"/>
           <w:highlight w:val="yellow"/>
         </w:rPr>
-        <w:commentReference w:id="11"/>
+        <w:commentReference w:id="10"/>
       </w:r>
     </w:p>
     <w:p>
@@ -3277,21 +3046,7 @@
         <w:rPr>
           <w:sz w:val="20"/>
         </w:rPr>
-        <w:t xml:space="preserve">some laws that restrict or control the working time and prerogatives of medical workers. </w:t>
-      </w:r>
-      <w:proofErr w:type="gramStart"/>
-      <w:r>
-        <w:rPr>
-          <w:sz w:val="20"/>
-        </w:rPr>
-        <w:t>E.g.</w:t>
-      </w:r>
-      <w:proofErr w:type="gramEnd"/>
-      <w:r>
-        <w:rPr>
-          <w:sz w:val="20"/>
-        </w:rPr>
-        <w:t xml:space="preserve"> it suspends </w:t>
+        <w:t xml:space="preserve">some laws that restrict or control the working time and prerogatives of medical workers. E.g. it suspends </w:t>
       </w:r>
       <w:r>
         <w:rPr>
@@ -3480,9 +3235,25 @@
       <w:pPr>
         <w:pStyle w:val="Heading3"/>
       </w:pPr>
+      <w:commentRangeStart w:id="11"/>
+      <w:r>
+        <w:t>Devices for ventilators</w:t>
+      </w:r>
+      <w:commentRangeEnd w:id="11"/>
+      <w:r>
+        <w:rPr>
+          <w:rStyle w:val="CommentReference"/>
+        </w:rPr>
+        <w:commentReference w:id="11"/>
+      </w:r>
+    </w:p>
+    <w:p>
+      <w:pPr>
+        <w:pStyle w:val="Heading3"/>
+      </w:pPr>
       <w:commentRangeStart w:id="12"/>
       <w:r>
-        <w:t>Devices for ventilators</w:t>
+        <w:t>Ease access to drugs</w:t>
       </w:r>
       <w:commentRangeEnd w:id="12"/>
       <w:r>
@@ -3498,7 +3269,7 @@
       </w:pPr>
       <w:commentRangeStart w:id="13"/>
       <w:r>
-        <w:t>Ease access to drugs</w:t>
+        <w:t>Equipment</w:t>
       </w:r>
       <w:commentRangeEnd w:id="13"/>
       <w:r>
@@ -3512,9 +3283,47 @@
       <w:pPr>
         <w:pStyle w:val="Heading3"/>
       </w:pPr>
+      <w:r>
+        <w:t>Facilitate import</w:t>
+      </w:r>
+    </w:p>
+    <w:p>
+      <w:pPr>
+        <w:pStyle w:val="Heading3"/>
+      </w:pPr>
+      <w:r>
+        <w:t>Increase delivery capacity for medical supplies</w:t>
+      </w:r>
+    </w:p>
+    <w:p>
+      <w:pPr>
+        <w:pStyle w:val="Heading3"/>
+      </w:pPr>
+      <w:r>
+        <w:t>Increase domestic production of medical equipment</w:t>
+      </w:r>
+    </w:p>
+    <w:p>
+      <w:pPr>
+        <w:pStyle w:val="Heading3"/>
+      </w:pPr>
+      <w:r>
+        <w:rPr>
+          <w:highlight w:val="yellow"/>
+        </w:rPr>
+        <w:t>List of material: to code</w:t>
+      </w:r>
+      <w:r>
+        <w:t xml:space="preserve"> differently (see also increase availability of PPE)</w:t>
+      </w:r>
+    </w:p>
+    <w:p>
+      <w:pPr>
+        <w:pStyle w:val="Heading3"/>
+      </w:pPr>
       <w:commentRangeStart w:id="14"/>
       <w:r>
-        <w:t>Equipment</w:t>
+        <w:t>Medical beds and other medical supplies</w:t>
       </w:r>
       <w:commentRangeEnd w:id="14"/>
       <w:r>
@@ -3528,47 +3337,9 @@
       <w:pPr>
         <w:pStyle w:val="Heading3"/>
       </w:pPr>
-      <w:r>
-        <w:t>Facilitate import</w:t>
-      </w:r>
-    </w:p>
-    <w:p>
-      <w:pPr>
-        <w:pStyle w:val="Heading3"/>
-      </w:pPr>
-      <w:r>
-        <w:t>Increase delivery capacity for medical supplies</w:t>
-      </w:r>
-    </w:p>
-    <w:p>
-      <w:pPr>
-        <w:pStyle w:val="Heading3"/>
-      </w:pPr>
-      <w:r>
-        <w:t>Increase domestic production of medical equipment</w:t>
-      </w:r>
-    </w:p>
-    <w:p>
-      <w:pPr>
-        <w:pStyle w:val="Heading3"/>
-      </w:pPr>
-      <w:r>
-        <w:rPr>
-          <w:highlight w:val="yellow"/>
-        </w:rPr>
-        <w:t>List of material: to code</w:t>
-      </w:r>
-      <w:r>
-        <w:t xml:space="preserve"> differently (see also increase availability of PPE)</w:t>
-      </w:r>
-    </w:p>
-    <w:p>
-      <w:pPr>
-        <w:pStyle w:val="Heading3"/>
-      </w:pPr>
       <w:commentRangeStart w:id="15"/>
       <w:r>
-        <w:t>Medical beds and other medical supplies</w:t>
+        <w:t>Medical equipment, laboratory equipment</w:t>
       </w:r>
       <w:commentRangeEnd w:id="15"/>
       <w:r>
@@ -3582,24 +3353,412 @@
       <w:pPr>
         <w:pStyle w:val="Heading3"/>
       </w:pPr>
-      <w:commentRangeStart w:id="16"/>
-      <w:r>
-        <w:t>Medical equipment, laboratory equipment</w:t>
-      </w:r>
-      <w:commentRangeEnd w:id="16"/>
+      <w:r>
+        <w:t>Secure necessary medical equipment stocks and distribution</w:t>
+      </w:r>
+    </w:p>
+    <w:p>
+      <w:pPr>
+        <w:pStyle w:val="Heading2"/>
+      </w:pPr>
+      <w:r>
+        <w:t>Increase isolation and quarantine facilities</w:t>
+      </w:r>
+    </w:p>
+    <w:p>
+      <w:pPr>
+        <w:pStyle w:val="Heading3"/>
+        <w:rPr>
+          <w:rFonts w:eastAsiaTheme="minorHAnsi"/>
+        </w:rPr>
+      </w:pPr>
+      <w:r>
+        <w:rPr>
+          <w:rFonts w:eastAsiaTheme="minorHAnsi"/>
+        </w:rPr>
+        <w:t>Government properties repurposed as quarantine facilities</w:t>
+      </w:r>
+    </w:p>
+    <w:p>
+      <w:pPr>
+        <w:pStyle w:val="Heading3"/>
+        <w:rPr>
+          <w:rFonts w:eastAsiaTheme="minorHAnsi"/>
+        </w:rPr>
+      </w:pPr>
+      <w:r>
+        <w:rPr>
+          <w:rFonts w:eastAsiaTheme="minorHAnsi"/>
+        </w:rPr>
+        <w:t>Isolation centers</w:t>
+      </w:r>
+    </w:p>
+    <w:p>
+      <w:pPr>
+        <w:pStyle w:val="Heading3"/>
+      </w:pPr>
+      <w:r>
+        <w:t>Long-term care facilities repurposed as quarantine facilities</w:t>
+      </w:r>
+    </w:p>
+    <w:p>
+      <w:pPr>
+        <w:pStyle w:val="Heading3"/>
+        <w:rPr>
+          <w:rFonts w:eastAsiaTheme="minorHAnsi"/>
+        </w:rPr>
+      </w:pPr>
+      <w:r>
+        <w:rPr>
+          <w:rFonts w:eastAsiaTheme="minorHAnsi"/>
+        </w:rPr>
+        <w:t>New quarantine structure for non-severe cases</w:t>
+      </w:r>
+    </w:p>
+    <w:p>
+      <w:pPr>
+        <w:pStyle w:val="Heading3"/>
+      </w:pPr>
+      <w:r>
+        <w:t>Public housing converted into quarantine facilities</w:t>
+      </w:r>
+    </w:p>
+    <w:p>
+      <w:pPr>
+        <w:pStyle w:val="Heading3"/>
+      </w:pPr>
+      <w:r>
+        <w:t>Quarantine centers</w:t>
+      </w:r>
+    </w:p>
+    <w:p>
+      <w:pPr>
+        <w:pStyle w:val="Heading3"/>
+      </w:pPr>
+      <w:r>
+        <w:t>Quarantine facilities implemented for travellers coming from affected areas</w:t>
+      </w:r>
+    </w:p>
+    <w:p>
+      <w:pPr>
+        <w:pStyle w:val="Heading3"/>
+        <w:rPr>
+          <w:rFonts w:eastAsiaTheme="minorHAnsi"/>
+        </w:rPr>
+      </w:pPr>
+      <w:r>
+        <w:rPr>
+          <w:rFonts w:eastAsiaTheme="minorHAnsi"/>
+        </w:rPr>
+        <w:t>Short-term accommodations repurposed into quarantine facilities</w:t>
+      </w:r>
+    </w:p>
+    <w:p>
+      <w:pPr>
+        <w:pStyle w:val="Heading3"/>
+      </w:pPr>
+      <w:r>
+        <w:t>Stadiums repurposed into quarantine facilities</w:t>
+      </w:r>
+    </w:p>
+    <w:p>
+      <w:pPr>
+        <w:pStyle w:val="Heading3"/>
+      </w:pPr>
+      <w:r>
+        <w:t>Student dormitories repurposed into quarantine facilities</w:t>
+      </w:r>
+    </w:p>
+    <w:p>
+      <w:pPr>
+        <w:pStyle w:val="Heading2"/>
+      </w:pPr>
+      <w:r>
+        <w:t>Increase patient capacity</w:t>
+      </w:r>
+    </w:p>
+    <w:p>
+      <w:pPr>
+        <w:pStyle w:val="Heading3"/>
+      </w:pPr>
+      <w:r>
+        <w:t>Beds</w:t>
+      </w:r>
+    </w:p>
+    <w:p>
+      <w:pPr>
+        <w:pStyle w:val="Heading3"/>
+      </w:pPr>
+      <w:r>
+        <w:t>Emergency hospitals</w:t>
+      </w:r>
+    </w:p>
+    <w:p>
+      <w:pPr>
+        <w:pStyle w:val="Heading3"/>
+      </w:pPr>
+      <w:r>
+        <w:t>Increase ICU capacity</w:t>
+      </w:r>
+    </w:p>
+    <w:p>
+      <w:pPr>
+        <w:pStyle w:val="Heading3"/>
+      </w:pPr>
+      <w:r>
+        <w:t>Increase medical consultation capacity</w:t>
+      </w:r>
+    </w:p>
+    <w:p>
+      <w:pPr>
+        <w:pStyle w:val="Heading3"/>
+      </w:pPr>
+      <w:r>
+        <w:t>Increase number of medical institutions</w:t>
+      </w:r>
+    </w:p>
+    <w:p>
+      <w:pPr>
+        <w:pStyle w:val="Heading3"/>
+      </w:pPr>
+      <w:r>
+        <w:t>Isolation wards</w:t>
+      </w:r>
+    </w:p>
+    <w:p>
+      <w:pPr>
+        <w:pStyle w:val="Heading3"/>
+      </w:pPr>
+      <w:r>
+        <w:t>Medicalise nursing home</w:t>
+      </w:r>
+    </w:p>
+    <w:p>
+      <w:pPr>
+        <w:pStyle w:val="Heading3"/>
+      </w:pPr>
+      <w:r>
+        <w:t>Postponement of medical appointments</w:t>
+      </w:r>
+    </w:p>
+    <w:p>
+      <w:pPr>
+        <w:pStyle w:val="Heading3"/>
+      </w:pPr>
+      <w:r>
+        <w:t>Postponement of non-essential care and non-urgent operations in hospitals</w:t>
+      </w:r>
+    </w:p>
+    <w:p>
+      <w:pPr>
+        <w:pStyle w:val="Heading2"/>
+      </w:pPr>
+      <w:r>
+        <w:lastRenderedPageBreak/>
+        <w:t>Personal protective measures</w:t>
+      </w:r>
+    </w:p>
+    <w:p>
+      <w:pPr>
+        <w:pStyle w:val="Heading3"/>
+      </w:pPr>
+      <w:r>
+        <w:t>Enhance hand hygiene</w:t>
+      </w:r>
+    </w:p>
+    <w:p>
+      <w:pPr>
+        <w:pStyle w:val="Heading3"/>
+      </w:pPr>
+      <w:r>
+        <w:t>Mandatory physical barrier between workers and public</w:t>
+      </w:r>
+    </w:p>
+    <w:p>
+      <w:pPr>
+        <w:pStyle w:val="Heading3"/>
+      </w:pPr>
+      <w:r>
+        <w:t>Mandatory use of gloves</w:t>
+      </w:r>
+    </w:p>
+    <w:p>
+      <w:pPr>
+        <w:pStyle w:val="Heading3"/>
+      </w:pPr>
+      <w:r>
+        <w:t>Mandatory use of masks</w:t>
+      </w:r>
+    </w:p>
+    <w:p>
+      <w:pPr>
+        <w:pStyle w:val="Heading3"/>
+      </w:pPr>
+      <w:r>
+        <w:t>Mandatory use of PPE</w:t>
+      </w:r>
+    </w:p>
+    <w:p>
+      <w:pPr>
+        <w:pStyle w:val="Heading3"/>
+      </w:pPr>
+      <w:r>
+        <w:t>Precautions for handling and disposal of dead bodies</w:t>
+      </w:r>
+    </w:p>
+    <w:p>
+      <w:pPr>
+        <w:pStyle w:val="Heading3"/>
+      </w:pPr>
+      <w:r>
+        <w:t>Prevent contamination by body fluids</w:t>
+      </w:r>
+      <w:bookmarkStart w:id="16" w:name="_GoBack"/>
+      <w:bookmarkEnd w:id="16"/>
+    </w:p>
+    <w:p>
+      <w:pPr>
+        <w:pStyle w:val="Heading2"/>
+      </w:pPr>
+      <w:r>
+        <w:t>Reduce the number of patients in healthcare centres and hospitals</w:t>
+      </w:r>
+    </w:p>
+    <w:p>
+      <w:pPr>
+        <w:rPr>
+          <w:rFonts w:cstheme="minorHAnsi"/>
+          <w:color w:val="000000" w:themeColor="text1"/>
+          <w:sz w:val="20"/>
+        </w:rPr>
+      </w:pPr>
+      <w:r>
+        <w:rPr>
+          <w:rFonts w:cstheme="minorHAnsi"/>
+          <w:color w:val="000000" w:themeColor="text1"/>
+          <w:sz w:val="20"/>
+        </w:rPr>
+        <w:t>Measures aiming to reduce the number of non-Covid-19 or non-critical Covid-19 patients in medical centres and hospitals (promote self-isolation of mild symptomatic people, set up a health hotline to answer questions).</w:t>
+      </w:r>
+    </w:p>
+    <w:p>
+      <w:pPr>
+        <w:pStyle w:val="Heading3"/>
+        <w:rPr>
+          <w:rFonts w:eastAsia="Calibri"/>
+        </w:rPr>
+      </w:pPr>
+      <w:r>
+        <w:rPr>
+          <w:rFonts w:eastAsia="Calibri"/>
+        </w:rPr>
+        <w:t>Promote self-initiated isolation of people with mild respiratory symptoms</w:t>
+      </w:r>
+    </w:p>
+    <w:p>
+      <w:pPr>
+        <w:pStyle w:val="Heading3"/>
+        <w:rPr>
+          <w:rFonts w:eastAsia="Calibri"/>
+        </w:rPr>
+      </w:pPr>
+      <w:r>
+        <w:rPr>
+          <w:rFonts w:eastAsia="Calibri"/>
+        </w:rPr>
+        <w:t>Staff qualifications extended to avoid unnecessary emergency staff visits</w:t>
+      </w:r>
+    </w:p>
+    <w:p>
+      <w:pPr>
+        <w:pStyle w:val="Heading2"/>
+        <w:rPr>
+          <w:rFonts w:eastAsia="Calibri"/>
+        </w:rPr>
+      </w:pPr>
+      <w:r>
+        <w:rPr>
+          <w:rFonts w:eastAsia="Calibri"/>
+        </w:rPr>
+        <w:t>Repurpose hospitals</w:t>
+      </w:r>
+    </w:p>
+    <w:p>
+      <w:pPr>
+        <w:pStyle w:val="Heading3"/>
+        <w:rPr>
+          <w:rFonts w:eastAsia="Calibri"/>
+        </w:rPr>
+      </w:pPr>
+      <w:commentRangeStart w:id="17"/>
+      <w:r>
+        <w:rPr>
+          <w:rFonts w:eastAsia="Calibri"/>
+        </w:rPr>
+        <w:t>Isolation and quarantine</w:t>
+      </w:r>
+      <w:commentRangeEnd w:id="17"/>
       <w:r>
         <w:rPr>
           <w:rStyle w:val="CommentReference"/>
         </w:rPr>
-        <w:commentReference w:id="16"/>
-      </w:r>
-    </w:p>
-    <w:p>
-      <w:pPr>
-        <w:pStyle w:val="Heading3"/>
-      </w:pPr>
-      <w:r>
-        <w:t>Secure necessary medical equipment stocks and distribution</w:t>
+        <w:commentReference w:id="17"/>
+      </w:r>
+    </w:p>
+    <w:p>
+      <w:pPr>
+        <w:pStyle w:val="Heading3"/>
+        <w:rPr>
+          <w:rFonts w:eastAsia="Calibri"/>
+        </w:rPr>
+      </w:pPr>
+      <w:r>
+        <w:rPr>
+          <w:rFonts w:eastAsia="Calibri"/>
+        </w:rPr>
+        <w:t>Requisition private hospitals</w:t>
+      </w:r>
+    </w:p>
+    <w:p>
+      <w:pPr>
+        <w:pStyle w:val="Heading3"/>
+        <w:rPr>
+          <w:rFonts w:eastAsia="Calibri"/>
+        </w:rPr>
+      </w:pPr>
+      <w:r>
+        <w:rPr>
+          <w:rFonts w:eastAsia="Calibri"/>
+        </w:rPr>
+        <w:t>Small hospitals used to reduce burden on hospitals dealing with covid-19 patients</w:t>
+      </w:r>
+    </w:p>
+    <w:p>
+      <w:pPr>
+        <w:pStyle w:val="Heading3"/>
+        <w:rPr>
+          <w:rFonts w:eastAsia="Calibri"/>
+        </w:rPr>
+      </w:pPr>
+      <w:r>
+        <w:rPr>
+          <w:rFonts w:eastAsia="Calibri"/>
+        </w:rPr>
+        <w:t>Some hospitals dedicated to covid19 patients</w:t>
+      </w:r>
+    </w:p>
+    <w:p>
+      <w:pPr>
+        <w:pStyle w:val="Heading3"/>
+        <w:rPr>
+          <w:rFonts w:eastAsia="Calibri"/>
+        </w:rPr>
+      </w:pPr>
+      <w:r>
+        <w:rPr>
+          <w:rFonts w:eastAsia="Calibri"/>
+        </w:rPr>
+        <w:t>Special section for covid19 patients</w:t>
       </w:r>
     </w:p>
     <w:p>
@@ -3607,628 +3766,109 @@
         <w:pStyle w:val="Heading2"/>
       </w:pPr>
       <w:r>
-        <w:t>Increase isolation and quarantine facilities</w:t>
-      </w:r>
-    </w:p>
-    <w:p>
-      <w:pPr>
-        <w:pStyle w:val="Heading3"/>
-        <w:rPr>
-          <w:rFonts w:eastAsiaTheme="minorHAnsi"/>
-        </w:rPr>
-      </w:pPr>
-      <w:r>
-        <w:rPr>
-          <w:rFonts w:eastAsiaTheme="minorHAnsi"/>
-        </w:rPr>
-        <w:t>Government properties repurposed as quarantine facilities</w:t>
-      </w:r>
-    </w:p>
-    <w:p>
-      <w:pPr>
-        <w:pStyle w:val="Heading3"/>
-        <w:rPr>
-          <w:rFonts w:eastAsiaTheme="minorHAnsi"/>
-        </w:rPr>
-      </w:pPr>
-      <w:r>
-        <w:rPr>
-          <w:rFonts w:eastAsiaTheme="minorHAnsi"/>
-        </w:rPr>
-        <w:t xml:space="preserve">Isolation </w:t>
-      </w:r>
-      <w:proofErr w:type="spellStart"/>
-      <w:r>
-        <w:rPr>
-          <w:rFonts w:eastAsiaTheme="minorHAnsi"/>
-        </w:rPr>
-        <w:t>centers</w:t>
-      </w:r>
-      <w:proofErr w:type="spellEnd"/>
-    </w:p>
-    <w:p>
-      <w:pPr>
-        <w:pStyle w:val="Heading3"/>
-      </w:pPr>
-      <w:r>
-        <w:t>Long-term care facilities repurposed as quarantine facilities</w:t>
-      </w:r>
-    </w:p>
-    <w:p>
-      <w:pPr>
-        <w:pStyle w:val="Heading3"/>
-        <w:rPr>
-          <w:rFonts w:eastAsiaTheme="minorHAnsi"/>
-        </w:rPr>
-      </w:pPr>
-      <w:r>
-        <w:rPr>
-          <w:rFonts w:eastAsiaTheme="minorHAnsi"/>
-        </w:rPr>
-        <w:t>New quarantine structure for non-severe cases</w:t>
-      </w:r>
-    </w:p>
-    <w:p>
-      <w:pPr>
-        <w:pStyle w:val="Heading3"/>
-      </w:pPr>
-      <w:r>
-        <w:t>Public housing converted into quarantine facilities</w:t>
-      </w:r>
-    </w:p>
-    <w:p>
-      <w:pPr>
-        <w:pStyle w:val="Heading3"/>
-      </w:pPr>
-      <w:r>
-        <w:t xml:space="preserve">Quarantine </w:t>
-      </w:r>
-      <w:proofErr w:type="spellStart"/>
-      <w:r>
-        <w:t>centers</w:t>
-      </w:r>
-      <w:proofErr w:type="spellEnd"/>
-    </w:p>
-    <w:p>
-      <w:pPr>
-        <w:pStyle w:val="Heading3"/>
-      </w:pPr>
-      <w:r>
-        <w:t>Quarantine facilities implemented for travellers coming from affected areas</w:t>
-      </w:r>
-    </w:p>
-    <w:p>
-      <w:pPr>
-        <w:pStyle w:val="Heading3"/>
-        <w:rPr>
-          <w:rFonts w:eastAsiaTheme="minorHAnsi"/>
-        </w:rPr>
-      </w:pPr>
-      <w:r>
-        <w:rPr>
-          <w:rFonts w:eastAsiaTheme="minorHAnsi"/>
-        </w:rPr>
-        <w:t>Short-term accommodations repurposed into quarantine facilities</w:t>
-      </w:r>
-    </w:p>
-    <w:p>
-      <w:pPr>
-        <w:pStyle w:val="Heading3"/>
-      </w:pPr>
-      <w:r>
-        <w:t>Stadiums repurposed into quarantine facilities</w:t>
-      </w:r>
-    </w:p>
-    <w:p>
-      <w:pPr>
-        <w:pStyle w:val="Heading3"/>
-      </w:pPr>
-      <w:r>
-        <w:t>Student dormitories repurposed into quarantine facilities</w:t>
-      </w:r>
-    </w:p>
-    <w:p>
-      <w:pPr>
-        <w:pStyle w:val="Heading2"/>
-      </w:pPr>
-      <w:r>
-        <w:t>Increase patient capacity</w:t>
-      </w:r>
-    </w:p>
-    <w:p>
-      <w:pPr>
-        <w:pStyle w:val="Heading3"/>
-      </w:pPr>
-      <w:r>
-        <w:t>Beds</w:t>
-      </w:r>
-    </w:p>
-    <w:p>
-      <w:pPr>
-        <w:pStyle w:val="Heading3"/>
-      </w:pPr>
-      <w:r>
-        <w:t>Emergency hospitals</w:t>
-      </w:r>
-    </w:p>
-    <w:p>
-      <w:pPr>
-        <w:pStyle w:val="Heading3"/>
-      </w:pPr>
-      <w:r>
-        <w:t>Increase ICU capacity</w:t>
-      </w:r>
-    </w:p>
-    <w:p>
-      <w:pPr>
-        <w:pStyle w:val="Heading3"/>
-      </w:pPr>
-      <w:r>
-        <w:t>Increase medical consultation capacity</w:t>
-      </w:r>
-    </w:p>
-    <w:p>
-      <w:pPr>
-        <w:pStyle w:val="Heading3"/>
-      </w:pPr>
-      <w:r>
-        <w:t>Increase number of medical institutions</w:t>
-      </w:r>
-    </w:p>
-    <w:p>
-      <w:pPr>
-        <w:pStyle w:val="Heading3"/>
-      </w:pPr>
-      <w:r>
-        <w:t>Isolation wards</w:t>
-      </w:r>
-    </w:p>
-    <w:p>
-      <w:pPr>
-        <w:pStyle w:val="Heading3"/>
-      </w:pPr>
-      <w:r>
-        <w:t>Medicalise nursing home</w:t>
-      </w:r>
-    </w:p>
-    <w:p>
-      <w:pPr>
-        <w:pStyle w:val="Heading3"/>
-      </w:pPr>
-      <w:r>
-        <w:t>Postponement of medical appointments</w:t>
-      </w:r>
-    </w:p>
-    <w:p>
-      <w:pPr>
-        <w:pStyle w:val="Heading3"/>
-      </w:pPr>
-      <w:r>
-        <w:t>Postponement of non-essential care and non-urgent operations in hospitals</w:t>
-      </w:r>
-    </w:p>
-    <w:p>
-      <w:pPr>
-        <w:pStyle w:val="Heading2"/>
-      </w:pPr>
-      <w:r>
-        <w:t>Personal protective measures</w:t>
-      </w:r>
-    </w:p>
-    <w:p>
-      <w:pPr>
-        <w:pStyle w:val="Heading3"/>
-      </w:pPr>
-      <w:r>
-        <w:t>Enhance hand hygiene</w:t>
-      </w:r>
-    </w:p>
-    <w:p>
-      <w:pPr>
-        <w:pStyle w:val="Heading3"/>
-      </w:pPr>
-      <w:r>
-        <w:t>Mandatory physical barrier between workers and public</w:t>
-      </w:r>
-    </w:p>
-    <w:p>
-      <w:pPr>
-        <w:pStyle w:val="Heading3"/>
-      </w:pPr>
-      <w:r>
-        <w:t>Mandatory use of gloves</w:t>
-      </w:r>
-    </w:p>
-    <w:p>
-      <w:pPr>
-        <w:pStyle w:val="Heading3"/>
-      </w:pPr>
-      <w:r>
-        <w:t>Mandatory use of masks</w:t>
-      </w:r>
-    </w:p>
-    <w:p>
-      <w:pPr>
-        <w:pStyle w:val="Heading3"/>
-      </w:pPr>
-      <w:r>
-        <w:t>Mandatory use of PPE</w:t>
-      </w:r>
-    </w:p>
-    <w:p>
-      <w:pPr>
-        <w:pStyle w:val="Heading2"/>
-      </w:pPr>
-      <w:commentRangeStart w:id="17"/>
-      <w:r>
-        <w:t>Prevent contamination by body fluids</w:t>
-      </w:r>
-      <w:commentRangeEnd w:id="17"/>
+        <w:t>Research</w:t>
+      </w:r>
+    </w:p>
+    <w:p>
+      <w:pPr>
+        <w:pStyle w:val="Heading3"/>
+      </w:pPr>
+      <w:r>
+        <w:t>Antibody research</w:t>
+      </w:r>
+    </w:p>
+    <w:p>
+      <w:pPr>
+        <w:pStyle w:val="Heading3"/>
+      </w:pPr>
+      <w:r>
+        <w:t>Clinical trials on COVID-19</w:t>
+      </w:r>
+    </w:p>
+    <w:p>
+      <w:pPr>
+        <w:pStyle w:val="Heading3"/>
+      </w:pPr>
+      <w:r>
+        <w:t>Focus on implementing measures to detect, manage, and reduce the transmission of the virus</w:t>
+      </w:r>
+    </w:p>
+    <w:p>
+      <w:pPr>
+        <w:pStyle w:val="Heading3"/>
+      </w:pPr>
+      <w:r>
+        <w:t>Funding of a diagnostic test project</w:t>
+      </w:r>
+    </w:p>
+    <w:p>
+      <w:pPr>
+        <w:pStyle w:val="Heading3"/>
+      </w:pPr>
+      <w:r>
+        <w:t>Health research</w:t>
+      </w:r>
+    </w:p>
+    <w:p>
+      <w:pPr>
+        <w:pStyle w:val="Heading3"/>
+      </w:pPr>
+      <w:r>
+        <w:t>Open call 50 million euros</w:t>
+      </w:r>
+    </w:p>
+    <w:p>
+      <w:pPr>
+        <w:pStyle w:val="Heading3"/>
+      </w:pPr>
+      <w:r>
+        <w:t>Simple diagnostic kits, antiviral drugs, vaccines</w:t>
+      </w:r>
+    </w:p>
+    <w:p>
+      <w:pPr>
+        <w:pStyle w:val="Heading3"/>
+      </w:pPr>
+      <w:r>
+        <w:t>Simplify clinical trials regulations</w:t>
+      </w:r>
+    </w:p>
+    <w:p>
+      <w:pPr>
+        <w:pStyle w:val="Heading3"/>
+      </w:pPr>
+      <w:r>
+        <w:t>Vaccine</w:t>
+      </w:r>
+    </w:p>
+    <w:p>
+      <w:pPr>
+        <w:pStyle w:val="Heading3"/>
+      </w:pPr>
+      <w:r>
+        <w:t>Vaccine and antiviral development</w:t>
+      </w:r>
+    </w:p>
+    <w:p>
+      <w:pPr>
+        <w:pStyle w:val="Heading3"/>
+      </w:pPr>
+      <w:commentRangeStart w:id="18"/>
+      <w:r>
+        <w:t>Vaccine trials on COVID-19</w:t>
+      </w:r>
+      <w:commentRangeEnd w:id="18"/>
       <w:r>
         <w:rPr>
           <w:rStyle w:val="CommentReference"/>
           <w:rFonts w:asciiTheme="minorHAnsi" w:eastAsiaTheme="minorHAnsi" w:hAnsiTheme="minorHAnsi" w:cstheme="minorBidi"/>
           <w:color w:val="auto"/>
         </w:rPr>
-        <w:commentReference w:id="17"/>
-      </w:r>
-    </w:p>
-    <w:p>
-      <w:pPr>
-        <w:pStyle w:val="Heading3"/>
-      </w:pPr>
-      <w:r>
-        <w:t>Precautions for handling and disposal of dead bodies</w:t>
-      </w:r>
-    </w:p>
-    <w:p>
-      <w:pPr>
-        <w:pStyle w:val="Heading2"/>
-      </w:pPr>
-      <w:r>
-        <w:t>Redu</w:t>
-      </w:r>
-      <w:r>
-        <w:t>ce the burden on health system</w:t>
-      </w:r>
-    </w:p>
-    <w:p>
-      <w:pPr>
-        <w:rPr>
-          <w:rFonts w:cstheme="minorHAnsi"/>
-          <w:color w:val="000000" w:themeColor="text1"/>
-          <w:sz w:val="20"/>
-        </w:rPr>
-      </w:pPr>
-      <w:r>
-        <w:rPr>
-          <w:rFonts w:cstheme="minorHAnsi"/>
-          <w:color w:val="000000" w:themeColor="text1"/>
-          <w:sz w:val="20"/>
-        </w:rPr>
-        <w:t>Measures aiming to reduce the number of non-Covid-19 or non-critical Covid-19 patients in medical centres and hospitals (promote self-isolation of mild symptomatic people, set up a health hotline to answer questions) and simplify the health journey (telemedicine, ease renewal of prescriptions).</w:t>
-      </w:r>
-    </w:p>
-    <w:p>
-      <w:pPr>
-        <w:pStyle w:val="Heading3"/>
-        <w:rPr>
-          <w:rFonts w:eastAsia="Calibri"/>
-        </w:rPr>
-      </w:pPr>
-      <w:r>
-        <w:rPr>
-          <w:rFonts w:eastAsia="Calibri"/>
-        </w:rPr>
-        <w:t>Digital assistant</w:t>
-      </w:r>
-    </w:p>
-    <w:p>
-      <w:pPr>
-        <w:pStyle w:val="Heading3"/>
-        <w:rPr>
-          <w:rFonts w:eastAsia="Calibri"/>
-        </w:rPr>
-      </w:pPr>
-      <w:r>
-        <w:rPr>
-          <w:rFonts w:eastAsia="Calibri"/>
-        </w:rPr>
-        <w:t>Ease prescription of regular medical products for patients</w:t>
-      </w:r>
-    </w:p>
-    <w:p>
-      <w:pPr>
-        <w:pStyle w:val="Heading3"/>
-        <w:rPr>
-          <w:rFonts w:eastAsia="Calibri"/>
-        </w:rPr>
-      </w:pPr>
-      <w:r>
-        <w:rPr>
-          <w:rFonts w:eastAsia="Calibri"/>
-        </w:rPr>
-        <w:t>Health hotline</w:t>
-      </w:r>
-    </w:p>
-    <w:p>
-      <w:pPr>
-        <w:pStyle w:val="Heading3"/>
-        <w:rPr>
-          <w:rFonts w:eastAsia="Calibri"/>
-        </w:rPr>
-      </w:pPr>
-      <w:r>
-        <w:rPr>
-          <w:rFonts w:eastAsia="Calibri"/>
-        </w:rPr>
-        <w:t xml:space="preserve">No more patient accepted in rehabilitation </w:t>
-      </w:r>
-      <w:proofErr w:type="spellStart"/>
-      <w:r>
-        <w:rPr>
-          <w:rFonts w:eastAsia="Calibri"/>
-        </w:rPr>
-        <w:t>centers</w:t>
-      </w:r>
-      <w:proofErr w:type="spellEnd"/>
-    </w:p>
-    <w:p>
-      <w:pPr>
-        <w:pStyle w:val="Heading3"/>
-        <w:rPr>
-          <w:rFonts w:eastAsia="Calibri"/>
-        </w:rPr>
-      </w:pPr>
-      <w:r>
-        <w:rPr>
-          <w:rFonts w:eastAsia="Calibri"/>
-        </w:rPr>
-        <w:t>Prioritize care</w:t>
-      </w:r>
-    </w:p>
-    <w:p>
-      <w:pPr>
-        <w:pStyle w:val="Heading3"/>
-        <w:rPr>
-          <w:rFonts w:eastAsia="Calibri"/>
-        </w:rPr>
-      </w:pPr>
-      <w:r>
-        <w:rPr>
-          <w:rFonts w:eastAsia="Calibri"/>
-        </w:rPr>
-        <w:t>Promote self-initiated isolation of people with mild respiratory symptoms</w:t>
-      </w:r>
-    </w:p>
-    <w:p>
-      <w:pPr>
-        <w:pStyle w:val="Heading3"/>
-        <w:rPr>
-          <w:rFonts w:eastAsia="Calibri"/>
-        </w:rPr>
-      </w:pPr>
-      <w:r>
-        <w:rPr>
-          <w:rFonts w:eastAsia="Calibri"/>
-        </w:rPr>
-        <w:t>Simplification of the health journey</w:t>
-      </w:r>
-    </w:p>
-    <w:p>
-      <w:pPr>
-        <w:pStyle w:val="Heading3"/>
-        <w:rPr>
-          <w:rFonts w:eastAsia="Calibri"/>
-        </w:rPr>
-      </w:pPr>
-      <w:r>
-        <w:rPr>
-          <w:rFonts w:eastAsia="Calibri"/>
-        </w:rPr>
-        <w:t>Staff qualifications extended to avoid unnecessary emergency staff visits</w:t>
-      </w:r>
-    </w:p>
-    <w:p>
-      <w:pPr>
-        <w:pStyle w:val="Heading2"/>
-        <w:rPr>
-          <w:rFonts w:eastAsia="Calibri"/>
-        </w:rPr>
-      </w:pPr>
-      <w:r>
-        <w:rPr>
-          <w:rFonts w:eastAsia="Calibri"/>
-        </w:rPr>
-        <w:t>Repurpose hospitals</w:t>
-      </w:r>
-    </w:p>
-    <w:p>
-      <w:pPr>
-        <w:pStyle w:val="Heading3"/>
-        <w:rPr>
-          <w:rFonts w:eastAsia="Calibri"/>
-        </w:rPr>
-      </w:pPr>
-      <w:commentRangeStart w:id="18"/>
-      <w:r>
-        <w:rPr>
-          <w:rFonts w:eastAsia="Calibri"/>
-        </w:rPr>
-        <w:t>Isolation and quarantine</w:t>
-      </w:r>
-      <w:commentRangeEnd w:id="18"/>
-      <w:r>
-        <w:rPr>
-          <w:rStyle w:val="CommentReference"/>
-        </w:rPr>
         <w:commentReference w:id="18"/>
       </w:r>
     </w:p>
     <w:p>
       <w:pPr>
-        <w:pStyle w:val="Heading3"/>
-        <w:rPr>
-          <w:rFonts w:eastAsia="Calibri"/>
-        </w:rPr>
-      </w:pPr>
-      <w:r>
-        <w:rPr>
-          <w:rFonts w:eastAsia="Calibri"/>
-        </w:rPr>
-        <w:t>Requisition private hospitals</w:t>
-      </w:r>
-    </w:p>
-    <w:p>
-      <w:pPr>
-        <w:pStyle w:val="Heading3"/>
-        <w:rPr>
-          <w:rFonts w:eastAsia="Calibri"/>
-        </w:rPr>
-      </w:pPr>
-      <w:r>
-        <w:rPr>
-          <w:rFonts w:eastAsia="Calibri"/>
-        </w:rPr>
-        <w:t>Small hospitals used to reduce burden on hospitals dealing with covid-19 patients</w:t>
-      </w:r>
-    </w:p>
-    <w:p>
-      <w:pPr>
-        <w:pStyle w:val="Heading3"/>
-        <w:rPr>
-          <w:rFonts w:eastAsia="Calibri"/>
-        </w:rPr>
-      </w:pPr>
-      <w:r>
-        <w:rPr>
-          <w:rFonts w:eastAsia="Calibri"/>
-        </w:rPr>
-        <w:t>Some hospitals dedicated to covid19 patients</w:t>
-      </w:r>
-    </w:p>
-    <w:p>
-      <w:pPr>
-        <w:pStyle w:val="Heading3"/>
-        <w:rPr>
-          <w:rFonts w:eastAsia="Calibri"/>
-        </w:rPr>
-      </w:pPr>
-      <w:r>
-        <w:rPr>
-          <w:rFonts w:eastAsia="Calibri"/>
-        </w:rPr>
-        <w:t>Special section for covid19 patients</w:t>
-      </w:r>
-    </w:p>
-    <w:p>
-      <w:pPr>
-        <w:pStyle w:val="Heading2"/>
-      </w:pPr>
-      <w:r>
-        <w:t>Research</w:t>
-      </w:r>
-    </w:p>
-    <w:p>
-      <w:pPr>
-        <w:pStyle w:val="Heading3"/>
-      </w:pPr>
-      <w:r>
-        <w:t>Antibody research</w:t>
-      </w:r>
-    </w:p>
-    <w:p>
-      <w:pPr>
-        <w:pStyle w:val="Heading3"/>
-      </w:pPr>
-      <w:r>
-        <w:t>Clinical trials on COVID-19</w:t>
-      </w:r>
-    </w:p>
-    <w:p>
-      <w:pPr>
-        <w:pStyle w:val="Heading3"/>
-      </w:pPr>
-      <w:r>
-        <w:t>Focus on implementing measures to detect, manage, and reduce the transmission of the virus</w:t>
-      </w:r>
-    </w:p>
-    <w:p>
-      <w:pPr>
-        <w:pStyle w:val="Heading3"/>
-      </w:pPr>
-      <w:r>
-        <w:t>Funding of a diagnostic test project</w:t>
-      </w:r>
-    </w:p>
-    <w:p>
-      <w:pPr>
-        <w:pStyle w:val="Heading3"/>
-      </w:pPr>
-      <w:r>
-        <w:t>Health research</w:t>
-      </w:r>
-    </w:p>
-    <w:p>
-      <w:pPr>
-        <w:pStyle w:val="Heading3"/>
-      </w:pPr>
-      <w:r>
-        <w:t>Open call 50 million euros</w:t>
-      </w:r>
-    </w:p>
-    <w:p>
-      <w:pPr>
-        <w:pStyle w:val="Heading3"/>
-      </w:pPr>
-      <w:r>
-        <w:t>Simple diagnostic kits, antiviral drugs, vaccines</w:t>
-      </w:r>
-    </w:p>
-    <w:p>
-      <w:pPr>
-        <w:pStyle w:val="Heading3"/>
-      </w:pPr>
-      <w:r>
-        <w:t>Simplify clinical trials regulations</w:t>
-      </w:r>
-    </w:p>
-    <w:p>
-      <w:pPr>
-        <w:pStyle w:val="Heading3"/>
-      </w:pPr>
-      <w:r>
-        <w:t>Vaccine</w:t>
-      </w:r>
-    </w:p>
-    <w:p>
-      <w:pPr>
-        <w:pStyle w:val="Heading3"/>
-      </w:pPr>
-      <w:r>
-        <w:t>Vaccine and antiviral development</w:t>
-      </w:r>
-    </w:p>
-    <w:p>
-      <w:pPr>
-        <w:pStyle w:val="Heading3"/>
-      </w:pPr>
-      <w:commentRangeStart w:id="19"/>
-      <w:r>
-        <w:t>Vaccine trials on COVID-19</w:t>
-      </w:r>
-      <w:commentRangeEnd w:id="19"/>
-      <w:r>
-        <w:rPr>
-          <w:rStyle w:val="CommentReference"/>
-          <w:rFonts w:asciiTheme="minorHAnsi" w:eastAsiaTheme="minorHAnsi" w:hAnsiTheme="minorHAnsi" w:cstheme="minorBidi"/>
-          <w:color w:val="auto"/>
-        </w:rPr>
-        <w:commentReference w:id="19"/>
-      </w:r>
-    </w:p>
-    <w:p>
-      <w:pPr>
         <w:pStyle w:val="Heading1"/>
       </w:pPr>
       <w:r>
@@ -4258,25 +3898,7 @@
           <w:color w:val="660033"/>
           <w:szCs w:val="24"/>
         </w:rPr>
-        <w:t xml:space="preserve">covers the whole range of operations involved in the allocation of budgets, deployment of resources, and distribution of goods for controlling a disease outbreak (these measures </w:t>
-      </w:r>
-      <w:proofErr w:type="gramStart"/>
-      <w:r>
-        <w:rPr>
-          <w:rFonts w:eastAsia="Calibri" w:cstheme="minorHAnsi"/>
-          <w:color w:val="660033"/>
-          <w:szCs w:val="24"/>
-        </w:rPr>
-        <w:t>are most often carried out</w:t>
-      </w:r>
-      <w:proofErr w:type="gramEnd"/>
-      <w:r>
-        <w:rPr>
-          <w:rFonts w:eastAsia="Calibri" w:cstheme="minorHAnsi"/>
-          <w:color w:val="660033"/>
-          <w:szCs w:val="24"/>
-        </w:rPr>
-        <w:t xml:space="preserve"> by national, regional, or even local authorities). For example, under the IHR (2005), each State Party is required to develop, strengthen and maintain core public health capacities for surveillance and response by using existing national resources, such as the national plans for pandemic preparedness </w:t>
+        <w:t xml:space="preserve">covers the whole range of operations involved in the allocation of budgets, deployment of resources, and distribution of goods for controlling a disease outbreak (these measures are most often carried out by national, regional, or even local authorities). For example, under the IHR (2005), each State Party is required to develop, strengthen and maintain core public health capacities for surveillance and response by using existing national resources, such as the national plans for pandemic preparedness </w:t>
       </w:r>
       <w:r>
         <w:rPr>
@@ -4394,25 +4016,7 @@
           <w:color w:val="000000" w:themeColor="text1"/>
           <w:sz w:val="20"/>
         </w:rPr>
-        <w:t xml:space="preserve">Emergency response mechanisms </w:t>
-      </w:r>
-      <w:proofErr w:type="gramStart"/>
-      <w:r>
-        <w:rPr>
-          <w:rFonts w:cstheme="minorHAnsi"/>
-          <w:color w:val="000000" w:themeColor="text1"/>
-          <w:sz w:val="20"/>
-        </w:rPr>
-        <w:t>are mostly related</w:t>
-      </w:r>
-      <w:proofErr w:type="gramEnd"/>
-      <w:r>
-        <w:rPr>
-          <w:rFonts w:cstheme="minorHAnsi"/>
-          <w:color w:val="000000" w:themeColor="text1"/>
-          <w:sz w:val="20"/>
-        </w:rPr>
-        <w:t xml:space="preserve"> to the declaration of emergency state or any other exceptional state of a country that is linked with a major crisis.</w:t>
+        <w:t>Emergency response mechanisms are mostly related to the declaration of emergency state or any other exceptional state of a country that is linked with a major crisis.</w:t>
       </w:r>
     </w:p>
     <w:p>
@@ -4805,25 +4409,7 @@
           <w:color w:val="000000" w:themeColor="text1"/>
           <w:sz w:val="20"/>
         </w:rPr>
-        <w:t xml:space="preserve">Measures aiming to implement social and physical distancing through the prohibition of small gatherings, i.e. gatherings of less than 50 persons (NPIs implemented to provide a strict limit on the number of persons, i.e. 2, 5, </w:t>
-      </w:r>
-      <w:proofErr w:type="gramStart"/>
-      <w:r>
-        <w:rPr>
-          <w:rFonts w:cstheme="minorHAnsi"/>
-          <w:color w:val="000000" w:themeColor="text1"/>
-          <w:sz w:val="20"/>
-        </w:rPr>
-        <w:t>10, ...50</w:t>
-      </w:r>
-      <w:proofErr w:type="gramEnd"/>
-      <w:r>
-        <w:rPr>
-          <w:rFonts w:cstheme="minorHAnsi"/>
-          <w:color w:val="000000" w:themeColor="text1"/>
-          <w:sz w:val="20"/>
-        </w:rPr>
-        <w:t>, are included and specifically described). It includes the closure of restaurants/bars/cafés, closure of short-term accommodations, closure of non-essential shops, bans on family celebrations (e.g. weddings, funerals).</w:t>
+        <w:t>Measures aiming to implement social and physical distancing through the prohibition of small gatherings, i.e. gatherings of less than 50 persons (NPIs implemented to provide a strict limit on the number of persons, i.e. 2, 5, 10, ...50, are included and specifically described). It includes the closure of restaurants/bars/cafés, closure of short-term accommodations, closure of non-essential shops, bans on family celebrations (e.g. weddings, funerals).</w:t>
       </w:r>
     </w:p>
     <w:p>
@@ -5073,64 +4659,36 @@
           <w:color w:val="000000" w:themeColor="text1"/>
           <w:sz w:val="20"/>
         </w:rPr>
-        <w:t xml:space="preserve">Measures aiming to implement social and physical distancing through the prohibition of mass </w:t>
-      </w:r>
-      <w:proofErr w:type="gramStart"/>
-      <w:r>
+        <w:t>Measures aiming to implement social and physical distancing through the prohibition of mass gatherings, i.e. planned gatherings of more than 50 persons (NPIs implemented to provide a strict limit on the number of persons, i.e. 100, 500, 1,000, 5,000, are included and specifically described). It includes the closure of non-essential public places, the prohibition of conferences, meetings and trade fairs, the postponement of elections, the closure of cultural places and events, the prohibition of festivals and faith-based events, the implementation of e-learning, the closure of indoor activities (gyms, swimming pools, fitness centres…).</w:t>
+      </w:r>
+    </w:p>
+    <w:p>
+      <w:pPr>
+        <w:pStyle w:val="Heading2"/>
+      </w:pPr>
+      <w:r>
+        <w:t>M</w:t>
+      </w:r>
+      <w:r>
+        <w:t>easures for special populations</w:t>
+      </w:r>
+    </w:p>
+    <w:p>
+      <w:pPr>
         <w:rPr>
           <w:rFonts w:cstheme="minorHAnsi"/>
           <w:color w:val="000000" w:themeColor="text1"/>
           <w:sz w:val="20"/>
         </w:rPr>
-        <w:t>gatherings,</w:t>
-      </w:r>
-      <w:proofErr w:type="gramEnd"/>
+      </w:pPr>
       <w:r>
         <w:rPr>
           <w:rFonts w:cstheme="minorHAnsi"/>
           <w:color w:val="000000" w:themeColor="text1"/>
           <w:sz w:val="20"/>
         </w:rPr>
-        <w:t xml:space="preserve"> i.e. planned gatherings of more than 50 persons (NPIs implemented to provide a strict limit on the number of persons, i.e. 100, 500, 1,000, 5,000, are included and specifically described). It includes the closure of non-essential public places, the prohibition of conferences, meetings and trade fairs, the postponement of elections, the closure of cultural places and events, the prohibition of festivals and faith-based events, the implementation of e-learning, the closure of indoor activities (gyms, swimming pools, fitness centres…).</w:t>
-      </w:r>
-    </w:p>
-    <w:p>
-      <w:pPr>
-        <w:pStyle w:val="Heading2"/>
-      </w:pPr>
-      <w:r>
-        <w:t>M</w:t>
-      </w:r>
-      <w:r>
-        <w:t>easures for special populations</w:t>
-      </w:r>
-    </w:p>
-    <w:p>
-      <w:pPr>
-        <w:rPr>
-          <w:rFonts w:cstheme="minorHAnsi"/>
-          <w:color w:val="000000" w:themeColor="text1"/>
-          <w:sz w:val="20"/>
-        </w:rPr>
-      </w:pPr>
-      <w:r>
-        <w:rPr>
-          <w:rFonts w:cstheme="minorHAnsi"/>
-          <w:color w:val="000000" w:themeColor="text1"/>
-          <w:sz w:val="20"/>
-        </w:rPr>
-        <w:t xml:space="preserve">Measures aiming to protect groups of people with needs that require special consideration and attention. </w:t>
-      </w:r>
-      <w:proofErr w:type="gramStart"/>
-      <w:r>
-        <w:rPr>
-          <w:rFonts w:cstheme="minorHAnsi"/>
-          <w:color w:val="000000" w:themeColor="text1"/>
-          <w:sz w:val="20"/>
-        </w:rPr>
-        <w:t>It includes measures to limit the contact to hospital patients (reduce or prohibit visits), measures to limit contact to long-term care facilities, measures to limit contact to the elderly (special hours for shopping, limit on the visits in nursing homes), measures for the most exposed (not healthcare) professionals (e.g. provide personal protective equipment to post officers, garbage collectors, social workers, etc.), measures to protect prisoners, measure to protect vulnerable populations (homeless, persons with a medical precondition).</w:t>
-      </w:r>
-      <w:proofErr w:type="gramEnd"/>
+        <w:t>Measures aiming to protect groups of people with needs that require special consideration and attention. It includes measures to limit the contact to hospital patients (reduce or prohibit visits), measures to limit contact to long-term care facilities, measures to limit contact to the elderly (special hours for shopping, limit on the visits in nursing homes), measures for the most exposed (not healthcare) professionals (e.g. provide personal protective equipment to post officers, garbage collectors, social workers, etc.), measures to protect prisoners, measure to protect vulnerable populations (homeless, persons with a medical precondition).</w:t>
+      </w:r>
     </w:p>
     <w:p>
       <w:pPr>
@@ -5500,7 +5058,7 @@
 
 <file path=word/comments.xml><?xml version="1.0" encoding="utf-8"?>
 <w:comments xmlns:wpc="http://schemas.microsoft.com/office/word/2010/wordprocessingCanvas" xmlns:cx="http://schemas.microsoft.com/office/drawing/2014/chartex" xmlns:cx1="http://schemas.microsoft.com/office/drawing/2015/9/8/chartex" xmlns:mc="http://schemas.openxmlformats.org/markup-compatibility/2006" xmlns:o="urn:schemas-microsoft-com:office:office" xmlns:r="http://schemas.openxmlformats.org/officeDocument/2006/relationships" xmlns:m="http://schemas.openxmlformats.org/officeDocument/2006/math" xmlns:v="urn:schemas-microsoft-com:vml" xmlns:wp14="http://schemas.microsoft.com/office/word/2010/wordprocessingDrawing" xmlns:wp="http://schemas.openxmlformats.org/drawingml/2006/wordprocessingDrawing" xmlns:w10="urn:schemas-microsoft-com:office:word" xmlns:w="http://schemas.openxmlformats.org/wordprocessingml/2006/main" xmlns:w14="http://schemas.microsoft.com/office/word/2010/wordml" xmlns:w15="http://schemas.microsoft.com/office/word/2012/wordml" xmlns:w16se="http://schemas.microsoft.com/office/word/2015/wordml/symex" xmlns:wpg="http://schemas.microsoft.com/office/word/2010/wordprocessingGroup" xmlns:wpi="http://schemas.microsoft.com/office/word/2010/wordprocessingInk" xmlns:wne="http://schemas.microsoft.com/office/word/2006/wordml" xmlns:wps="http://schemas.microsoft.com/office/word/2010/wordprocessingShape" mc:Ignorable="w14 w15 w16se wp14">
-  <w:comment w:id="1" w:author="Desvars-Larrive Amelie" w:date="2020-06-10T11:07:00Z" w:initials="DA">
+  <w:comment w:id="0" w:author="Desvars-Larrive Amelie" w:date="2020-06-10T11:07:00Z" w:initials="DA">
     <w:p>
       <w:pPr>
         <w:pStyle w:val="CommentText"/>
@@ -5516,7 +5074,7 @@
       </w:r>
     </w:p>
   </w:comment>
-  <w:comment w:id="2" w:author="Desvars-Larrive Amelie" w:date="2020-06-12T16:15:00Z" w:initials="DA">
+  <w:comment w:id="1" w:author="Desvars-Larrive Amelie" w:date="2020-06-12T16:15:00Z" w:initials="DA">
     <w:p>
       <w:pPr>
         <w:pStyle w:val="CommentText"/>
@@ -5529,6 +5087,22 @@
       </w:r>
       <w:r>
         <w:t>Could be merged with health screening?</w:t>
+      </w:r>
+    </w:p>
+  </w:comment>
+  <w:comment w:id="2" w:author="Desvars-Larrive Amelie" w:date="2020-06-10T11:07:00Z" w:initials="DA">
+    <w:p>
+      <w:pPr>
+        <w:pStyle w:val="CommentText"/>
+      </w:pPr>
+      <w:r>
+        <w:rPr>
+          <w:rStyle w:val="CommentReference"/>
+        </w:rPr>
+        <w:annotationRef/>
+      </w:r>
+      <w:r>
+        <w:t>Maybe this subcategories is not very clear?</w:t>
       </w:r>
     </w:p>
   </w:comment>
@@ -5564,7 +5138,7 @@
       </w:r>
     </w:p>
   </w:comment>
-  <w:comment w:id="5" w:author="Desvars-Larrive Amelie" w:date="2020-06-10T11:07:00Z" w:initials="DA">
+  <w:comment w:id="5" w:author="Desvars-Larrive Amelie" w:date="2020-06-12T16:15:00Z" w:initials="DA">
     <w:p>
       <w:pPr>
         <w:pStyle w:val="CommentText"/>
@@ -5576,11 +5150,27 @@
         <w:annotationRef/>
       </w:r>
       <w:r>
+        <w:t>Could be merged with health screening?</w:t>
+      </w:r>
+    </w:p>
+  </w:comment>
+  <w:comment w:id="6" w:author="Desvars-Larrive Amelie" w:date="2020-06-10T11:06:00Z" w:initials="DA">
+    <w:p>
+      <w:pPr>
+        <w:pStyle w:val="CommentText"/>
+      </w:pPr>
+      <w:r>
+        <w:rPr>
+          <w:rStyle w:val="CommentReference"/>
+        </w:rPr>
+        <w:annotationRef/>
+      </w:r>
+      <w:r>
         <w:t>Maybe this subcategories is not very clear?</w:t>
       </w:r>
     </w:p>
   </w:comment>
-  <w:comment w:id="6" w:author="Desvars-Larrive Amelie" w:date="2020-06-12T16:15:00Z" w:initials="DA">
+  <w:comment w:id="7" w:author="Desvars-Larrive Amelie" w:date="2020-06-10T11:07:00Z" w:initials="DA">
     <w:p>
       <w:pPr>
         <w:pStyle w:val="CommentText"/>
@@ -5592,11 +5182,11 @@
         <w:annotationRef/>
       </w:r>
       <w:r>
-        <w:t>Could be merged with health screening?</w:t>
+        <w:t>Maybe this subcategories is not very clear?</w:t>
       </w:r>
     </w:p>
   </w:comment>
-  <w:comment w:id="7" w:author="Desvars-Larrive Amelie" w:date="2020-06-10T11:06:00Z" w:initials="DA">
+  <w:comment w:id="8" w:author="Desvars-Larrive Amelie" w:date="2020-06-12T18:06:00Z" w:initials="DA">
     <w:p>
       <w:pPr>
         <w:pStyle w:val="CommentText"/>
@@ -5608,11 +5198,11 @@
         <w:annotationRef/>
       </w:r>
       <w:r>
-        <w:t>Maybe this subcategories is not very clear?</w:t>
+        <w:t>Could be merge with transport restriction? Or enhance detection?</w:t>
       </w:r>
     </w:p>
   </w:comment>
-  <w:comment w:id="8" w:author="Desvars-Larrive Amelie" w:date="2020-06-10T11:07:00Z" w:initials="DA">
+  <w:comment w:id="9" w:author="Desvars-Larrive Amelie" w:date="2020-06-09T22:40:00Z" w:initials="DA">
     <w:p>
       <w:pPr>
         <w:pStyle w:val="CommentText"/>
@@ -5624,11 +5214,11 @@
         <w:annotationRef/>
       </w:r>
       <w:r>
-        <w:t>Maybe this subcategories is not very clear?</w:t>
+        <w:t>Could be in social distancing?</w:t>
       </w:r>
     </w:p>
   </w:comment>
-  <w:comment w:id="9" w:author="Desvars-Larrive Amelie" w:date="2020-06-12T18:06:00Z" w:initials="DA">
+  <w:comment w:id="10" w:author="Desvars-Larrive Amelie" w:date="2020-06-14T21:38:00Z" w:initials="DA">
     <w:p>
       <w:pPr>
         <w:pStyle w:val="CommentText"/>
@@ -5640,11 +5230,11 @@
         <w:annotationRef/>
       </w:r>
       <w:r>
-        <w:t>Could be merge with transport restriction? Or enhance detection?</w:t>
+        <w:t>This should be coded in a more systematic way.</w:t>
       </w:r>
     </w:p>
   </w:comment>
-  <w:comment w:id="10" w:author="Desvars-Larrive Amelie" w:date="2020-06-09T22:40:00Z" w:initials="DA">
+  <w:comment w:id="11" w:author="Desvars-Larrive Amelie" w:date="2020-06-14T22:05:00Z" w:initials="DA">
     <w:p>
       <w:pPr>
         <w:pStyle w:val="CommentText"/>
@@ -5656,27 +5246,11 @@
         <w:annotationRef/>
       </w:r>
       <w:r>
-        <w:t>Could be in social distancing?</w:t>
+        <w:t>??</w:t>
       </w:r>
     </w:p>
   </w:comment>
-  <w:comment w:id="11" w:author="Desvars-Larrive Amelie" w:date="2020-06-14T21:38:00Z" w:initials="DA">
-    <w:p>
-      <w:pPr>
-        <w:pStyle w:val="CommentText"/>
-      </w:pPr>
-      <w:r>
-        <w:rPr>
-          <w:rStyle w:val="CommentReference"/>
-        </w:rPr>
-        <w:annotationRef/>
-      </w:r>
-      <w:r>
-        <w:t>This should be coded in a more systematic way.</w:t>
-      </w:r>
-    </w:p>
-  </w:comment>
-  <w:comment w:id="12" w:author="Desvars-Larrive Amelie" w:date="2020-06-14T22:05:00Z" w:initials="DA">
+  <w:comment w:id="12" w:author="Desvars-Larrive Amelie" w:date="2020-06-14T22:06:00Z" w:initials="DA">
     <w:p>
       <w:pPr>
         <w:pStyle w:val="CommentText"/>
@@ -5708,7 +5282,7 @@
       </w:r>
     </w:p>
   </w:comment>
-  <w:comment w:id="14" w:author="Desvars-Larrive Amelie" w:date="2020-06-14T22:06:00Z" w:initials="DA">
+  <w:comment w:id="14" w:author="Desvars-Larrive Amelie" w:date="2020-06-14T22:23:00Z" w:initials="DA">
     <w:p>
       <w:pPr>
         <w:pStyle w:val="CommentText"/>
@@ -5740,7 +5314,7 @@
       </w:r>
     </w:p>
   </w:comment>
-  <w:comment w:id="16" w:author="Desvars-Larrive Amelie" w:date="2020-06-14T22:23:00Z" w:initials="DA">
+  <w:comment w:id="17" w:author="Desvars-Larrive Amelie" w:date="2020-06-14T23:36:00Z" w:initials="DA">
     <w:p>
       <w:pPr>
         <w:pStyle w:val="CommentText"/>
@@ -5752,51 +5326,11 @@
         <w:annotationRef/>
       </w:r>
       <w:r>
-        <w:t>??</w:t>
+        <w:t>In “increase isolation and quarantine facilities”? to be checked</w:t>
       </w:r>
     </w:p>
   </w:comment>
-  <w:comment w:id="17" w:author="Desvars-Larrive Amelie" w:date="2020-06-14T23:32:00Z" w:initials="DA">
-    <w:p>
-      <w:pPr>
-        <w:pStyle w:val="CommentText"/>
-      </w:pPr>
-      <w:r>
-        <w:rPr>
-          <w:rStyle w:val="CommentReference"/>
-        </w:rPr>
-        <w:annotationRef/>
-      </w:r>
-      <w:r>
-        <w:t>Should it be assigned to another categories?</w:t>
-      </w:r>
-    </w:p>
-  </w:comment>
-  <w:comment w:id="18" w:author="Desvars-Larrive Amelie" w:date="2020-06-14T23:36:00Z" w:initials="DA">
-    <w:p>
-      <w:pPr>
-        <w:pStyle w:val="CommentText"/>
-      </w:pPr>
-      <w:r>
-        <w:rPr>
-          <w:rStyle w:val="CommentReference"/>
-        </w:rPr>
-        <w:annotationRef/>
-      </w:r>
-      <w:r>
-        <w:t xml:space="preserve">In “increase isolation and quarantine facilities”? </w:t>
-      </w:r>
-      <w:proofErr w:type="gramStart"/>
-      <w:r>
-        <w:t>to</w:t>
-      </w:r>
-      <w:proofErr w:type="gramEnd"/>
-      <w:r>
-        <w:t xml:space="preserve"> be checked</w:t>
-      </w:r>
-    </w:p>
-  </w:comment>
-  <w:comment w:id="19" w:author="Desvars-Larrive Amelie" w:date="2020-06-14T23:39:00Z" w:initials="DA">
+  <w:comment w:id="18" w:author="Desvars-Larrive Amelie" w:date="2020-06-14T23:39:00Z" w:initials="DA">
     <w:p>
       <w:pPr>
         <w:pStyle w:val="CommentText"/>
@@ -5833,7 +5367,6 @@
   <w15:commentEx w15:paraId="77D359B9" w15:done="0"/>
   <w15:commentEx w15:paraId="1C12971A" w15:done="0"/>
   <w15:commentEx w15:paraId="3E916F68" w15:done="0"/>
-  <w15:commentEx w15:paraId="5F896582" w15:done="0"/>
   <w15:commentEx w15:paraId="5AF64F64" w15:done="0"/>
   <w15:commentEx w15:paraId="2C82E43E" w15:done="0"/>
 </w15:commentsEx>
@@ -5960,7 +5493,7 @@
           <w:docPart w:val="FBEBB41A2CF94F3EBBDCD7976813F259"/>
         </w:placeholder>
         <w:dataBinding w:prefixMappings="xmlns:ns0='http://schemas.microsoft.com/office/2006/coverPageProps'" w:xpath="/ns0:CoverPageProperties[1]/ns0:PublishDate[1]" w:storeItemID="{55AF091B-3C7A-41E3-B477-F2FDAA23CFDA}"/>
-        <w:date w:fullDate="2020-06-16T00:00:00Z">
+        <w:date w:fullDate="2020-07-01T00:00:00Z">
           <w:dateFormat w:val="MMMM d, yyyy"/>
           <w:lid w:val="en-US"/>
           <w:storeMappedDataAs w:val="dateTime"/>
@@ -5977,17 +5510,7 @@
             <w:szCs w:val="24"/>
             <w:lang w:val="en-US"/>
           </w:rPr>
-          <w:t>June 1</w:t>
-        </w:r>
-        <w:r>
-          <w:rPr>
-            <w:rFonts w:asciiTheme="majorHAnsi" w:eastAsiaTheme="majorEastAsia" w:hAnsiTheme="majorHAnsi" w:cstheme="majorBidi"/>
-            <w:color w:val="5B9BD5" w:themeColor="accent1"/>
-            <w:sz w:val="18"/>
-            <w:szCs w:val="24"/>
-            <w:lang w:val="en-US"/>
-          </w:rPr>
-          <w:t>6</w:t>
+          <w:t>July 1</w:t>
         </w:r>
         <w:r>
           <w:rPr>
@@ -6554,6 +6077,7 @@
   <w:style w:type="character" w:default="1" w:styleId="DefaultParagraphFont">
     <w:name w:val="Default Paragraph Font"/>
     <w:uiPriority w:val="1"/>
+    <w:semiHidden/>
     <w:unhideWhenUsed/>
   </w:style>
   <w:style w:type="table" w:default="1" w:styleId="TableNormal">
@@ -7210,8 +6734,10 @@
   <w:rsids>
     <w:rsidRoot w:val="0029161B"/>
     <w:rsid w:val="0029161B"/>
+    <w:rsid w:val="003B5237"/>
     <w:rsid w:val="0050333B"/>
     <w:rsid w:val="005C0E35"/>
+    <w:rsid w:val="00A629B1"/>
     <w:rsid w:val="00B64DF0"/>
   </w:rsids>
   <m:mathPr>
@@ -7937,7 +7463,7 @@
 
 <file path=customXml/item1.xml><?xml version="1.0" encoding="utf-8"?>
 <CoverPageProperties xmlns="http://schemas.microsoft.com/office/2006/coverPageProps">
-  <PublishDate>2020-06-16T00:00:00</PublishDate>
+  <PublishDate>2020-07-01T00:00:00</PublishDate>
   <Abstract/>
   <CompanyAddress/>
   <CompanyPhone/>
@@ -7959,7 +7485,7 @@
 </file>
 
 <file path=customXml/itemProps2.xml><?xml version="1.0" encoding="utf-8"?>
-<ds:datastoreItem xmlns:ds="http://schemas.openxmlformats.org/officeDocument/2006/customXml" ds:itemID="{BB74EAFA-D0EA-4BF1-8B84-557E0BC21695}">
+<ds:datastoreItem xmlns:ds="http://schemas.openxmlformats.org/officeDocument/2006/customXml" ds:itemID="{3128D21C-A6B9-4537-B40D-F06FECA340BA}">
   <ds:schemaRefs>
     <ds:schemaRef ds:uri="http://schemas.openxmlformats.org/officeDocument/2006/bibliography"/>
   </ds:schemaRefs>

--- a/CCCSL_Glossary of codes.docx
+++ b/CCCSL_Glossary of codes.docx
@@ -44,11 +44,19 @@
           <w:rStyle w:val="Strong"/>
         </w:rPr>
       </w:pPr>
+      <w:proofErr w:type="spellStart"/>
       <w:r>
         <w:rPr>
           <w:rStyle w:val="Strong"/>
         </w:rPr>
-        <w:t>Amélie Desvars-Larrive</w:t>
+        <w:t>Amélie</w:t>
+      </w:r>
+      <w:proofErr w:type="spellEnd"/>
+      <w:r>
+        <w:rPr>
+          <w:rStyle w:val="Strong"/>
+        </w:rPr>
+        <w:t xml:space="preserve"> Desvars-Larrive</w:t>
       </w:r>
     </w:p>
     <w:p>
@@ -242,7 +250,25 @@
           <w:sz w:val="20"/>
           <w:szCs w:val="24"/>
         </w:rPr>
-        <w:t>become a notifiable disease, i.e. a disease that upon detection is required to be reported to public health authorities.</w:t>
+        <w:t xml:space="preserve">become a notifiable disease, i.e. a disease that upon detection </w:t>
+      </w:r>
+      <w:proofErr w:type="gramStart"/>
+      <w:r>
+        <w:rPr>
+          <w:rFonts w:eastAsia="Calibri" w:cstheme="minorHAnsi"/>
+          <w:sz w:val="20"/>
+          <w:szCs w:val="24"/>
+        </w:rPr>
+        <w:t>is required to be reported</w:t>
+      </w:r>
+      <w:proofErr w:type="gramEnd"/>
+      <w:r>
+        <w:rPr>
+          <w:rFonts w:eastAsia="Calibri" w:cstheme="minorHAnsi"/>
+          <w:sz w:val="20"/>
+          <w:szCs w:val="24"/>
+        </w:rPr>
+        <w:t xml:space="preserve"> to public health authorities.</w:t>
       </w:r>
     </w:p>
     <w:p>
@@ -383,27 +409,40 @@
           <w:color w:val="211D1E"/>
           <w:sz w:val="20"/>
         </w:rPr>
-        <w:t xml:space="preserve"> The screening can be performed through temperature screening, medical examination, questionnaire, etc.</w:t>
-      </w:r>
-    </w:p>
-    <w:p>
-      <w:pPr>
-        <w:pStyle w:val="Heading3"/>
-        <w:rPr>
-          <w:rFonts w:eastAsia="Calibri"/>
-        </w:rPr>
-      </w:pPr>
+        <w:t xml:space="preserve"> The screening </w:t>
+      </w:r>
+      <w:proofErr w:type="gramStart"/>
+      <w:r>
+        <w:rPr>
+          <w:rFonts w:cs="Myriad Pro"/>
+          <w:color w:val="211D1E"/>
+          <w:sz w:val="20"/>
+        </w:rPr>
+        <w:t>can be performed</w:t>
+      </w:r>
+      <w:proofErr w:type="gramEnd"/>
+      <w:r>
+        <w:rPr>
+          <w:rFonts w:cs="Myriad Pro"/>
+          <w:color w:val="211D1E"/>
+          <w:sz w:val="20"/>
+        </w:rPr>
+        <w:t xml:space="preserve"> through temperature screening, medical examination, questionnaire, etc.</w:t>
+      </w:r>
+    </w:p>
+    <w:p>
+      <w:pPr>
+        <w:pStyle w:val="Heading3"/>
+        <w:rPr>
+          <w:rFonts w:eastAsia="Calibri"/>
+        </w:rPr>
+      </w:pPr>
+      <w:commentRangeStart w:id="0"/>
       <w:r>
         <w:rPr>
           <w:rFonts w:eastAsia="Calibri"/>
         </w:rPr>
         <w:t>Health certificate requested</w:t>
-      </w:r>
-      <w:r>
-        <w:rPr>
-          <w:rFonts w:eastAsia="Calibri"/>
-        </w:rPr>
-        <w:t xml:space="preserve"> (Airport health check)</w:t>
       </w:r>
       <w:r>
         <w:rPr>
@@ -411,92 +450,112 @@
           <w:rFonts w:asciiTheme="minorHAnsi" w:eastAsiaTheme="minorHAnsi" w:hAnsiTheme="minorHAnsi" w:cstheme="minorBidi"/>
           <w:color w:val="auto"/>
         </w:rPr>
-        <w:commentReference w:id="0"/>
-      </w:r>
-    </w:p>
-    <w:p>
-      <w:pPr>
-        <w:rPr>
-          <w:rFonts w:eastAsia="Calibri" w:cstheme="minorHAnsi"/>
-          <w:sz w:val="20"/>
-          <w:szCs w:val="24"/>
-        </w:rPr>
-      </w:pPr>
-      <w:r>
-        <w:rPr>
-          <w:rFonts w:eastAsia="Calibri" w:cstheme="minorHAnsi"/>
-          <w:sz w:val="20"/>
-          <w:szCs w:val="24"/>
-        </w:rPr>
-        <w:t>A medical certificate provided by a healthcare professional, attesting a person's good health, is requested for entering or leaving a country.</w:t>
-      </w:r>
-    </w:p>
-    <w:p>
-      <w:pPr>
-        <w:pStyle w:val="Heading3"/>
-        <w:rPr>
-          <w:rFonts w:eastAsia="Calibri"/>
-        </w:rPr>
-      </w:pPr>
-      <w:r>
-        <w:rPr>
-          <w:rFonts w:eastAsia="Calibri"/>
-        </w:rPr>
-        <w:t>Health questionnaire</w:t>
-      </w:r>
-      <w:r>
-        <w:rPr>
-          <w:rFonts w:eastAsia="Calibri"/>
-        </w:rPr>
-        <w:t xml:space="preserve"> (Airport health check)</w:t>
-      </w:r>
+        <w:commentReference w:id="1"/>
+      </w:r>
+      <w:r>
+        <w:rPr>
+          <w:rFonts w:eastAsia="Calibri"/>
+        </w:rPr>
+        <w:t xml:space="preserve"> at airport</w:t>
+      </w:r>
+      <w:commentRangeEnd w:id="0"/>
       <w:r>
         <w:rPr>
           <w:rStyle w:val="CommentReference"/>
           <w:rFonts w:asciiTheme="minorHAnsi" w:eastAsiaTheme="minorHAnsi" w:hAnsiTheme="minorHAnsi" w:cstheme="minorBidi"/>
           <w:color w:val="auto"/>
         </w:rPr>
-        <w:commentReference w:id="1"/>
-      </w:r>
-    </w:p>
-    <w:p>
-      <w:pPr>
-        <w:rPr>
-          <w:rFonts w:eastAsia="Calibri" w:cstheme="minorHAnsi"/>
-          <w:sz w:val="20"/>
-          <w:szCs w:val="24"/>
-        </w:rPr>
-      </w:pPr>
-      <w:r>
-        <w:rPr>
-          <w:rFonts w:eastAsia="Calibri" w:cstheme="minorHAnsi"/>
-          <w:sz w:val="20"/>
-          <w:szCs w:val="24"/>
-        </w:rPr>
-        <w:t>Screening questions in order to detect medical symptoms in travellers or history of travel to infected area.</w:t>
-      </w:r>
-    </w:p>
-    <w:p>
-      <w:pPr>
-        <w:pStyle w:val="Heading3"/>
-        <w:rPr>
-          <w:rFonts w:eastAsia="Calibri"/>
-        </w:rPr>
-      </w:pPr>
-      <w:commentRangeStart w:id="2"/>
-      <w:r>
-        <w:rPr>
-          <w:rFonts w:eastAsia="Calibri"/>
-        </w:rPr>
-        <w:t>Health screening</w:t>
-      </w:r>
-      <w:r>
-        <w:rPr>
-          <w:rFonts w:eastAsia="Calibri"/>
-        </w:rPr>
-        <w:t xml:space="preserve"> (Airport health check)</w:t>
-      </w:r>
-      <w:commentRangeEnd w:id="2"/>
+        <w:commentReference w:id="0"/>
+      </w:r>
+    </w:p>
+    <w:p>
+      <w:pPr>
+        <w:rPr>
+          <w:rFonts w:eastAsia="Calibri" w:cstheme="minorHAnsi"/>
+          <w:sz w:val="20"/>
+          <w:szCs w:val="24"/>
+        </w:rPr>
+      </w:pPr>
+      <w:r>
+        <w:rPr>
+          <w:rFonts w:eastAsia="Calibri" w:cstheme="minorHAnsi"/>
+          <w:sz w:val="20"/>
+          <w:szCs w:val="24"/>
+        </w:rPr>
+        <w:t xml:space="preserve">A medical certificate provided by a healthcare professional, attesting a person's good health, </w:t>
+      </w:r>
+      <w:proofErr w:type="gramStart"/>
+      <w:r>
+        <w:rPr>
+          <w:rFonts w:eastAsia="Calibri" w:cstheme="minorHAnsi"/>
+          <w:sz w:val="20"/>
+          <w:szCs w:val="24"/>
+        </w:rPr>
+        <w:t>is requested</w:t>
+      </w:r>
+      <w:proofErr w:type="gramEnd"/>
+      <w:r>
+        <w:rPr>
+          <w:rFonts w:eastAsia="Calibri" w:cstheme="minorHAnsi"/>
+          <w:sz w:val="20"/>
+          <w:szCs w:val="24"/>
+        </w:rPr>
+        <w:t xml:space="preserve"> for entering or leaving a country</w:t>
+      </w:r>
+      <w:r>
+        <w:rPr>
+          <w:rFonts w:eastAsia="Calibri" w:cstheme="minorHAnsi"/>
+          <w:sz w:val="20"/>
+          <w:szCs w:val="24"/>
+        </w:rPr>
+        <w:t xml:space="preserve"> by air</w:t>
+      </w:r>
+      <w:r>
+        <w:rPr>
+          <w:rFonts w:eastAsia="Calibri" w:cstheme="minorHAnsi"/>
+          <w:sz w:val="20"/>
+          <w:szCs w:val="24"/>
+        </w:rPr>
+        <w:t>.</w:t>
+      </w:r>
+    </w:p>
+    <w:p>
+      <w:pPr>
+        <w:pStyle w:val="Heading3"/>
+        <w:rPr>
+          <w:rFonts w:eastAsia="Calibri"/>
+        </w:rPr>
+      </w:pPr>
+      <w:r>
+        <w:rPr>
+          <w:rFonts w:eastAsia="Calibri"/>
+        </w:rPr>
+        <w:t>Health questionnaire</w:t>
+      </w:r>
+      <w:r>
+        <w:rPr>
+          <w:rFonts w:eastAsia="Calibri"/>
+        </w:rPr>
+        <w:t xml:space="preserve"> </w:t>
+      </w:r>
+      <w:r>
+        <w:rPr>
+          <w:rFonts w:eastAsia="Calibri"/>
+        </w:rPr>
+        <w:t>in the plane or at the ai</w:t>
+      </w:r>
+      <w:r>
+        <w:rPr>
+          <w:rFonts w:eastAsia="Calibri"/>
+        </w:rPr>
+        <w:t>r</w:t>
+      </w:r>
+      <w:r>
+        <w:rPr>
+          <w:rFonts w:eastAsia="Calibri"/>
+        </w:rPr>
+        <w:t>port</w:t>
+      </w:r>
       <w:r>
         <w:rPr>
           <w:rStyle w:val="CommentReference"/>
@@ -520,6 +579,49 @@
           <w:sz w:val="20"/>
           <w:szCs w:val="24"/>
         </w:rPr>
+        <w:t>Screening questions in order to detect medical symptoms in travellers or history of travel to infected area.</w:t>
+      </w:r>
+    </w:p>
+    <w:p>
+      <w:pPr>
+        <w:pStyle w:val="Heading3"/>
+        <w:rPr>
+          <w:rFonts w:eastAsia="Calibri"/>
+        </w:rPr>
+      </w:pPr>
+      <w:r>
+        <w:rPr>
+          <w:rFonts w:eastAsia="Calibri"/>
+        </w:rPr>
+        <w:t>Health screening</w:t>
+      </w:r>
+      <w:r>
+        <w:rPr>
+          <w:rFonts w:eastAsia="Calibri"/>
+        </w:rPr>
+        <w:t xml:space="preserve"> at a</w:t>
+      </w:r>
+      <w:r>
+        <w:rPr>
+          <w:rFonts w:eastAsia="Calibri"/>
+        </w:rPr>
+        <w:t>irport</w:t>
+      </w:r>
+    </w:p>
+    <w:p>
+      <w:pPr>
+        <w:rPr>
+          <w:rFonts w:eastAsia="Calibri" w:cstheme="minorHAnsi"/>
+          <w:sz w:val="20"/>
+          <w:szCs w:val="24"/>
+        </w:rPr>
+      </w:pPr>
+      <w:r>
+        <w:rPr>
+          <w:rFonts w:eastAsia="Calibri" w:cstheme="minorHAnsi"/>
+          <w:sz w:val="20"/>
+          <w:szCs w:val="24"/>
+        </w:rPr>
         <w:t xml:space="preserve">Used when “temperature screening” is not explicitly mentioned. </w:t>
       </w:r>
       <w:r>
@@ -659,7 +761,119 @@
         <w:rPr>
           <w:rFonts w:eastAsia="Calibri"/>
         </w:rPr>
-        <w:t xml:space="preserve"> (Airport health check)</w:t>
+        <w:t xml:space="preserve"> </w:t>
+      </w:r>
+      <w:r>
+        <w:rPr>
+          <w:rFonts w:eastAsia="Calibri"/>
+        </w:rPr>
+        <w:t>at airport</w:t>
+      </w:r>
+    </w:p>
+    <w:p>
+      <w:pPr>
+        <w:rPr>
+          <w:rFonts w:eastAsia="Calibri" w:cstheme="minorHAnsi"/>
+          <w:sz w:val="20"/>
+          <w:szCs w:val="24"/>
+        </w:rPr>
+      </w:pPr>
+      <w:r>
+        <w:rPr>
+          <w:rFonts w:eastAsia="Calibri" w:cstheme="minorHAnsi"/>
+          <w:sz w:val="20"/>
+          <w:szCs w:val="24"/>
+        </w:rPr>
+        <w:t>Control of the body temperature to identify travellers with fever.</w:t>
+      </w:r>
+    </w:p>
+    <w:p>
+      <w:pPr>
+        <w:pStyle w:val="Heading3"/>
+        <w:rPr>
+          <w:rFonts w:eastAsia="Calibri"/>
+        </w:rPr>
+      </w:pPr>
+      <w:r>
+        <w:rPr>
+          <w:rFonts w:eastAsia="Calibri"/>
+        </w:rPr>
+        <w:t>Test travellers with fever or symptoms</w:t>
+      </w:r>
+    </w:p>
+    <w:p>
+      <w:pPr>
+        <w:rPr>
+          <w:rFonts w:eastAsia="Calibri" w:cstheme="minorHAnsi"/>
+          <w:sz w:val="20"/>
+          <w:szCs w:val="24"/>
+        </w:rPr>
+      </w:pPr>
+      <w:r>
+        <w:rPr>
+          <w:rFonts w:eastAsia="Calibri" w:cstheme="minorHAnsi"/>
+          <w:sz w:val="20"/>
+          <w:szCs w:val="24"/>
+        </w:rPr>
+        <w:t xml:space="preserve">Travelers showing respiratory symptoms and/or fever </w:t>
+      </w:r>
+      <w:proofErr w:type="gramStart"/>
+      <w:r>
+        <w:rPr>
+          <w:rFonts w:eastAsia="Calibri" w:cstheme="minorHAnsi"/>
+          <w:sz w:val="20"/>
+          <w:szCs w:val="24"/>
+        </w:rPr>
+        <w:t>are tested</w:t>
+      </w:r>
+      <w:proofErr w:type="gramEnd"/>
+      <w:r>
+        <w:rPr>
+          <w:rFonts w:eastAsia="Calibri" w:cstheme="minorHAnsi"/>
+          <w:sz w:val="20"/>
+          <w:szCs w:val="24"/>
+        </w:rPr>
+        <w:t xml:space="preserve"> for Covid-19</w:t>
+      </w:r>
+    </w:p>
+    <w:p>
+      <w:pPr>
+        <w:pStyle w:val="Heading2"/>
+        <w:rPr>
+          <w:rFonts w:eastAsia="Calibri"/>
+        </w:rPr>
+      </w:pPr>
+      <w:r>
+        <w:rPr>
+          <w:rFonts w:eastAsia="Calibri"/>
+        </w:rPr>
+        <w:t>Border health check</w:t>
+      </w:r>
+    </w:p>
+    <w:p>
+      <w:pPr>
+        <w:pStyle w:val="Heading3"/>
+        <w:rPr>
+          <w:rFonts w:eastAsia="Calibri"/>
+        </w:rPr>
+      </w:pPr>
+      <w:r>
+        <w:rPr>
+          <w:rFonts w:eastAsia="Calibri"/>
+        </w:rPr>
+        <w:t>Health certificate requested</w:t>
+      </w:r>
+      <w:r>
+        <w:rPr>
+          <w:rFonts w:eastAsia="Calibri"/>
+        </w:rPr>
+        <w:t xml:space="preserve"> </w:t>
+      </w:r>
+      <w:r>
+        <w:rPr>
+          <w:rFonts w:eastAsia="Calibri"/>
+        </w:rPr>
+        <w:t>to enter the country</w:t>
       </w:r>
       <w:r>
         <w:rPr>
@@ -684,73 +898,113 @@
           <w:sz w:val="20"/>
           <w:szCs w:val="24"/>
         </w:rPr>
-        <w:t>Control of the body temperature to identify travellers with fever.</w:t>
-      </w:r>
-    </w:p>
-    <w:p>
-      <w:pPr>
-        <w:pStyle w:val="Heading3"/>
-        <w:rPr>
-          <w:rFonts w:eastAsia="Calibri"/>
-        </w:rPr>
-      </w:pPr>
-      <w:r>
-        <w:rPr>
-          <w:rFonts w:eastAsia="Calibri"/>
-        </w:rPr>
-        <w:t>Test travellers with fever or symptoms</w:t>
-      </w:r>
-    </w:p>
-    <w:p>
-      <w:pPr>
-        <w:rPr>
-          <w:rFonts w:eastAsia="Calibri" w:cstheme="minorHAnsi"/>
-          <w:sz w:val="20"/>
-          <w:szCs w:val="24"/>
-        </w:rPr>
-      </w:pPr>
-      <w:r>
-        <w:rPr>
-          <w:rFonts w:eastAsia="Calibri" w:cstheme="minorHAnsi"/>
-          <w:sz w:val="20"/>
-          <w:szCs w:val="24"/>
-        </w:rPr>
-        <w:t>Travelers showing respiratory symptoms and/or fever are tested for Covid-19</w:t>
-      </w:r>
-    </w:p>
-    <w:p>
-      <w:pPr>
-        <w:pStyle w:val="Heading2"/>
-        <w:rPr>
-          <w:rFonts w:eastAsia="Calibri"/>
-        </w:rPr>
-      </w:pPr>
-      <w:r>
-        <w:rPr>
-          <w:rFonts w:eastAsia="Calibri"/>
-        </w:rPr>
-        <w:t>Border health check</w:t>
-      </w:r>
-    </w:p>
-    <w:p>
-      <w:pPr>
-        <w:pStyle w:val="Heading3"/>
-        <w:rPr>
-          <w:rFonts w:eastAsia="Calibri"/>
-        </w:rPr>
-      </w:pPr>
-      <w:r>
-        <w:rPr>
-          <w:rFonts w:eastAsia="Calibri"/>
-        </w:rPr>
-        <w:t>Health certificate requested</w:t>
-      </w:r>
-      <w:r>
-        <w:rPr>
-          <w:rFonts w:eastAsia="Calibri"/>
-        </w:rPr>
-        <w:t xml:space="preserve"> (Border health check)</w:t>
-      </w:r>
+        <w:t xml:space="preserve">A medical certificate provided by a healthcare professional, attesting a person's good health, </w:t>
+      </w:r>
+      <w:proofErr w:type="gramStart"/>
+      <w:r>
+        <w:rPr>
+          <w:rFonts w:eastAsia="Calibri" w:cstheme="minorHAnsi"/>
+          <w:sz w:val="20"/>
+          <w:szCs w:val="24"/>
+        </w:rPr>
+        <w:t>is requested</w:t>
+      </w:r>
+      <w:proofErr w:type="gramEnd"/>
+      <w:r>
+        <w:rPr>
+          <w:rFonts w:eastAsia="Calibri" w:cstheme="minorHAnsi"/>
+          <w:sz w:val="20"/>
+          <w:szCs w:val="24"/>
+        </w:rPr>
+        <w:t xml:space="preserve"> for entering or leaving a country</w:t>
+      </w:r>
+      <w:r>
+        <w:rPr>
+          <w:rFonts w:eastAsia="Calibri" w:cstheme="minorHAnsi"/>
+          <w:sz w:val="20"/>
+          <w:szCs w:val="24"/>
+        </w:rPr>
+        <w:t xml:space="preserve"> by land or maritime way</w:t>
+      </w:r>
+      <w:r>
+        <w:rPr>
+          <w:rFonts w:eastAsia="Calibri" w:cstheme="minorHAnsi"/>
+          <w:sz w:val="20"/>
+          <w:szCs w:val="24"/>
+        </w:rPr>
+        <w:t>.</w:t>
+      </w:r>
+    </w:p>
+    <w:p>
+      <w:pPr>
+        <w:pStyle w:val="Heading3"/>
+        <w:rPr>
+          <w:rFonts w:eastAsia="Calibri"/>
+        </w:rPr>
+      </w:pPr>
+      <w:r>
+        <w:rPr>
+          <w:rFonts w:eastAsia="Calibri"/>
+        </w:rPr>
+        <w:t>Health questionnaire</w:t>
+      </w:r>
+      <w:r>
+        <w:rPr>
+          <w:rFonts w:eastAsia="Calibri"/>
+        </w:rPr>
+        <w:t xml:space="preserve"> </w:t>
+      </w:r>
+      <w:r>
+        <w:rPr>
+          <w:rFonts w:eastAsia="Calibri"/>
+        </w:rPr>
+        <w:t>at the border</w:t>
+      </w:r>
+    </w:p>
+    <w:p>
+      <w:pPr>
+        <w:rPr>
+          <w:rFonts w:eastAsia="Calibri" w:cstheme="minorHAnsi"/>
+          <w:sz w:val="20"/>
+          <w:szCs w:val="24"/>
+        </w:rPr>
+      </w:pPr>
+      <w:r>
+        <w:rPr>
+          <w:rFonts w:eastAsia="Calibri" w:cstheme="minorHAnsi"/>
+          <w:sz w:val="20"/>
+          <w:szCs w:val="24"/>
+        </w:rPr>
+        <w:t>Screening questions in order to detect medical symptoms in travellers or history of travel to infected area.</w:t>
+      </w:r>
+    </w:p>
+    <w:p>
+      <w:pPr>
+        <w:pStyle w:val="Heading3"/>
+        <w:rPr>
+          <w:rFonts w:eastAsia="Calibri"/>
+        </w:rPr>
+      </w:pPr>
+      <w:commentRangeStart w:id="4"/>
+      <w:r>
+        <w:rPr>
+          <w:rFonts w:eastAsia="Calibri"/>
+        </w:rPr>
+        <w:t>Health screening</w:t>
+      </w:r>
+      <w:r>
+        <w:rPr>
+          <w:rFonts w:eastAsia="Calibri"/>
+        </w:rPr>
+        <w:t xml:space="preserve"> </w:t>
+      </w:r>
+      <w:r>
+        <w:rPr>
+          <w:rFonts w:eastAsia="Calibri"/>
+        </w:rPr>
+        <w:t>at the border</w:t>
+      </w:r>
+      <w:commentRangeEnd w:id="4"/>
       <w:r>
         <w:rPr>
           <w:rStyle w:val="CommentReference"/>
@@ -774,30 +1028,107 @@
           <w:sz w:val="20"/>
           <w:szCs w:val="24"/>
         </w:rPr>
-        <w:t>A medical certificate provided by a healthcare professional, attesting a person's good health, is requested for entering or leaving a country.</w:t>
-      </w:r>
-    </w:p>
-    <w:p>
-      <w:pPr>
-        <w:pStyle w:val="Heading3"/>
-        <w:rPr>
-          <w:rFonts w:eastAsia="Calibri"/>
-        </w:rPr>
-      </w:pPr>
-      <w:commentRangeStart w:id="5"/>
-      <w:r>
-        <w:rPr>
-          <w:rFonts w:eastAsia="Calibri"/>
-        </w:rPr>
-        <w:t>Health questionnaire</w:t>
-      </w:r>
-      <w:r>
-        <w:rPr>
-          <w:rFonts w:eastAsia="Calibri"/>
-        </w:rPr>
-        <w:t xml:space="preserve"> (Border health check)</w:t>
-      </w:r>
-      <w:commentRangeEnd w:id="5"/>
+        <w:t xml:space="preserve">Used when “temperature screening” is not explicitly mentioned. </w:t>
+      </w:r>
+      <w:r>
+        <w:rPr>
+          <w:rFonts w:eastAsia="Calibri" w:cstheme="minorHAnsi"/>
+          <w:sz w:val="20"/>
+          <w:szCs w:val="24"/>
+        </w:rPr>
+        <w:t>Symptom</w:t>
+      </w:r>
+      <w:r>
+        <w:rPr>
+          <w:rFonts w:eastAsia="Calibri" w:cstheme="minorHAnsi"/>
+          <w:sz w:val="20"/>
+          <w:szCs w:val="24"/>
+        </w:rPr>
+        <w:t xml:space="preserve"> screening of travellers to detect symptoms of Covid-19 infection at their arrival in and/or departure from </w:t>
+      </w:r>
+      <w:r>
+        <w:rPr>
+          <w:rFonts w:eastAsia="Calibri" w:cstheme="minorHAnsi"/>
+          <w:sz w:val="20"/>
+          <w:szCs w:val="24"/>
+        </w:rPr>
+        <w:t>the country</w:t>
+      </w:r>
+      <w:r>
+        <w:rPr>
+          <w:rFonts w:eastAsia="Calibri" w:cstheme="minorHAnsi"/>
+          <w:sz w:val="20"/>
+          <w:szCs w:val="24"/>
+        </w:rPr>
+        <w:t>.</w:t>
+      </w:r>
+    </w:p>
+    <w:p>
+      <w:pPr>
+        <w:pStyle w:val="Heading4"/>
+      </w:pPr>
+      <w:r>
+        <w:t>Ports</w:t>
+      </w:r>
+    </w:p>
+    <w:p>
+      <w:pPr>
+        <w:rPr>
+          <w:sz w:val="20"/>
+        </w:rPr>
+      </w:pPr>
+      <w:r>
+        <w:rPr>
+          <w:sz w:val="20"/>
+        </w:rPr>
+        <w:t xml:space="preserve">The temperature screening </w:t>
+      </w:r>
+      <w:proofErr w:type="gramStart"/>
+      <w:r>
+        <w:rPr>
+          <w:sz w:val="20"/>
+        </w:rPr>
+        <w:t>is implemented</w:t>
+      </w:r>
+      <w:proofErr w:type="gramEnd"/>
+      <w:r>
+        <w:rPr>
+          <w:sz w:val="20"/>
+        </w:rPr>
+        <w:t xml:space="preserve"> for </w:t>
+      </w:r>
+      <w:r>
+        <w:rPr>
+          <w:sz w:val="20"/>
+        </w:rPr>
+        <w:t>maritime travellers at port entries</w:t>
+      </w:r>
+      <w:r>
+        <w:rPr>
+          <w:sz w:val="20"/>
+        </w:rPr>
+        <w:t>.</w:t>
+      </w:r>
+    </w:p>
+    <w:p>
+      <w:pPr>
+        <w:pStyle w:val="Heading3"/>
+        <w:rPr>
+          <w:rFonts w:eastAsia="Calibri"/>
+        </w:rPr>
+      </w:pPr>
+      <w:r>
+        <w:rPr>
+          <w:rFonts w:eastAsia="Calibri"/>
+        </w:rPr>
+        <w:t>Temperature screening</w:t>
+      </w:r>
+      <w:r>
+        <w:rPr>
+          <w:rFonts w:eastAsia="Calibri"/>
+        </w:rPr>
+        <w:t xml:space="preserve"> at the border</w:t>
+      </w:r>
       <w:r>
         <w:rPr>
           <w:rStyle w:val="CommentReference"/>
@@ -821,28 +1152,370 @@
           <w:sz w:val="20"/>
           <w:szCs w:val="24"/>
         </w:rPr>
-        <w:t>Screening questions in order to detect medical symptoms in travellers or history of travel to infected area.</w:t>
-      </w:r>
-    </w:p>
-    <w:p>
-      <w:pPr>
-        <w:pStyle w:val="Heading3"/>
-        <w:rPr>
-          <w:rFonts w:eastAsia="Calibri"/>
-        </w:rPr>
+        <w:t>Control of the body temperature to identify travellers with fever.</w:t>
+      </w:r>
+    </w:p>
+    <w:p>
+      <w:pPr>
+        <w:pStyle w:val="Heading3"/>
+        <w:rPr>
+          <w:rFonts w:eastAsia="Calibri"/>
+        </w:rPr>
+      </w:pPr>
+      <w:r>
+        <w:rPr>
+          <w:rFonts w:eastAsia="Calibri"/>
+        </w:rPr>
+        <w:t>Test at the border</w:t>
+      </w:r>
+    </w:p>
+    <w:p>
+      <w:pPr>
+        <w:rPr>
+          <w:rFonts w:eastAsia="Calibri" w:cstheme="minorHAnsi"/>
+          <w:sz w:val="20"/>
+          <w:szCs w:val="24"/>
+        </w:rPr>
+      </w:pPr>
+      <w:r>
+        <w:rPr>
+          <w:rFonts w:eastAsia="Calibri" w:cstheme="minorHAnsi"/>
+          <w:sz w:val="20"/>
+          <w:szCs w:val="24"/>
+        </w:rPr>
+        <w:t xml:space="preserve">A Covid-19 test </w:t>
+      </w:r>
+      <w:proofErr w:type="gramStart"/>
+      <w:r>
+        <w:rPr>
+          <w:rFonts w:eastAsia="Calibri" w:cstheme="minorHAnsi"/>
+          <w:sz w:val="20"/>
+          <w:szCs w:val="24"/>
+        </w:rPr>
+        <w:t>is performed</w:t>
+      </w:r>
+      <w:proofErr w:type="gramEnd"/>
+      <w:r>
+        <w:rPr>
+          <w:rFonts w:eastAsia="Calibri" w:cstheme="minorHAnsi"/>
+          <w:sz w:val="20"/>
+          <w:szCs w:val="24"/>
+        </w:rPr>
+        <w:t xml:space="preserve"> at the border before entry in the country.</w:t>
+      </w:r>
+    </w:p>
+    <w:p>
+      <w:pPr>
+        <w:pStyle w:val="Heading2"/>
+        <w:rPr>
+          <w:rFonts w:eastAsia="Calibri"/>
+        </w:rPr>
+      </w:pPr>
+      <w:r>
+        <w:rPr>
+          <w:rFonts w:eastAsia="Calibri"/>
+        </w:rPr>
+        <w:t>Enhance detection system</w:t>
+      </w:r>
+    </w:p>
+    <w:p>
+      <w:pPr>
+        <w:rPr>
+          <w:rFonts w:eastAsia="Calibri" w:cstheme="minorHAnsi"/>
+          <w:sz w:val="20"/>
+          <w:szCs w:val="24"/>
+        </w:rPr>
+      </w:pPr>
+      <w:r>
+        <w:rPr>
+          <w:rFonts w:eastAsia="Calibri" w:cstheme="minorHAnsi"/>
+          <w:sz w:val="20"/>
+          <w:szCs w:val="24"/>
+        </w:rPr>
+        <w:t>The method of detection and/or the definition of who have to be tested and/or the testing strategy change, which enables to detect more cases.</w:t>
+      </w:r>
+    </w:p>
+    <w:p>
+      <w:pPr>
+        <w:pStyle w:val="Heading3"/>
+        <w:rPr>
+          <w:rFonts w:eastAsia="Calibri"/>
+        </w:rPr>
+      </w:pPr>
+      <w:r>
+        <w:rPr>
+          <w:rFonts w:eastAsia="Calibri"/>
+        </w:rPr>
+        <w:t>Broaden definition / special definition</w:t>
+      </w:r>
+    </w:p>
+    <w:p>
+      <w:pPr>
+        <w:rPr>
+          <w:rFonts w:eastAsia="Calibri" w:cstheme="minorHAnsi"/>
+          <w:sz w:val="20"/>
+          <w:szCs w:val="24"/>
+        </w:rPr>
+      </w:pPr>
+      <w:r>
+        <w:rPr>
+          <w:rFonts w:eastAsia="Calibri" w:cstheme="minorHAnsi"/>
+          <w:sz w:val="20"/>
+          <w:szCs w:val="24"/>
+        </w:rPr>
+        <w:t>Change in the definition of cases, suspected cases or contacts.</w:t>
+      </w:r>
+    </w:p>
+    <w:p>
+      <w:pPr>
+        <w:pStyle w:val="Heading3"/>
+        <w:rPr>
+          <w:rFonts w:eastAsia="Calibri"/>
+        </w:rPr>
+      </w:pPr>
+      <w:r>
+        <w:rPr>
+          <w:rFonts w:eastAsia="Calibri"/>
+        </w:rPr>
+        <w:t>Health evaluation of visitors before access to specific institutions</w:t>
+      </w:r>
+    </w:p>
+    <w:p>
+      <w:pPr>
+        <w:rPr>
+          <w:sz w:val="20"/>
+        </w:rPr>
+      </w:pPr>
+      <w:r>
+        <w:rPr>
+          <w:sz w:val="20"/>
+        </w:rPr>
+        <w:t>Visitors of social, healthcare and public and semi-public (restaurants, hotels, post</w:t>
+      </w:r>
+      <w:r>
+        <w:rPr>
+          <w:sz w:val="20"/>
+        </w:rPr>
+        <w:t xml:space="preserve"> offices) institutions have to </w:t>
+      </w:r>
+      <w:r>
+        <w:rPr>
+          <w:sz w:val="20"/>
+        </w:rPr>
+        <w:t>undergo a medical check (search for symptoms, temperature screening) before entering the institutions.</w:t>
+      </w:r>
+    </w:p>
+    <w:p>
+      <w:pPr>
+        <w:pStyle w:val="Heading3"/>
+        <w:rPr>
+          <w:rFonts w:eastAsia="Calibri"/>
+        </w:rPr>
+      </w:pPr>
+      <w:r>
+        <w:rPr>
+          <w:rFonts w:eastAsia="Calibri"/>
+        </w:rPr>
+        <w:t xml:space="preserve">Test contact or at risk of contact persons </w:t>
+      </w:r>
+    </w:p>
+    <w:p>
+      <w:pPr>
+        <w:rPr>
+          <w:sz w:val="20"/>
+        </w:rPr>
+      </w:pPr>
+      <w:r>
+        <w:rPr>
+          <w:sz w:val="20"/>
+        </w:rPr>
+        <w:t xml:space="preserve">Persons that have been or may have been in contact with a case or that have travelled in high-risk (infected) area </w:t>
+      </w:r>
+      <w:proofErr w:type="gramStart"/>
+      <w:r>
+        <w:rPr>
+          <w:sz w:val="20"/>
+        </w:rPr>
+        <w:t>are tested</w:t>
+      </w:r>
+      <w:proofErr w:type="gramEnd"/>
+      <w:r>
+        <w:rPr>
+          <w:sz w:val="20"/>
+        </w:rPr>
+        <w:t xml:space="preserve"> for Covid-19.</w:t>
+      </w:r>
+    </w:p>
+    <w:p>
+      <w:pPr>
+        <w:pStyle w:val="Heading4"/>
+      </w:pPr>
+      <w:r>
+        <w:t>Facilitate access to personal patient data</w:t>
+      </w:r>
+    </w:p>
+    <w:p>
+      <w:pPr>
+        <w:rPr>
+          <w:sz w:val="20"/>
+        </w:rPr>
+      </w:pPr>
+      <w:r>
+        <w:rPr>
+          <w:sz w:val="20"/>
+        </w:rPr>
+        <w:t>The government allows access to personal patient data to actively search and test contact persons.</w:t>
+      </w:r>
+    </w:p>
+    <w:p>
+      <w:pPr>
+        <w:pStyle w:val="Heading3"/>
+        <w:rPr>
+          <w:rFonts w:eastAsia="Calibri"/>
+        </w:rPr>
+      </w:pPr>
+      <w:r>
+        <w:rPr>
+          <w:rFonts w:eastAsia="Calibri"/>
+        </w:rPr>
+        <w:t>Extend test criteria</w:t>
+      </w:r>
+    </w:p>
+    <w:p>
+      <w:pPr>
+        <w:rPr>
+          <w:rFonts w:eastAsia="Calibri" w:cstheme="minorHAnsi"/>
+          <w:sz w:val="20"/>
+          <w:szCs w:val="24"/>
+        </w:rPr>
+      </w:pPr>
+      <w:r>
+        <w:rPr>
+          <w:rFonts w:eastAsia="Calibri" w:cstheme="minorHAnsi"/>
+          <w:sz w:val="20"/>
+          <w:szCs w:val="24"/>
+        </w:rPr>
+        <w:t>Change in the definition of who must be tested, therefore more people are tested.</w:t>
+      </w:r>
+    </w:p>
+    <w:p>
+      <w:pPr>
+        <w:pStyle w:val="Heading4"/>
+      </w:pPr>
+      <w:r>
+        <w:t>Provide free testing</w:t>
+      </w:r>
+    </w:p>
+    <w:p>
+      <w:pPr>
+        <w:rPr>
+          <w:sz w:val="20"/>
+        </w:rPr>
+      </w:pPr>
+      <w:r>
+        <w:rPr>
+          <w:sz w:val="20"/>
+        </w:rPr>
+        <w:t>The government offer a free Covid-19 test to detect infection in citizens who wish it.</w:t>
+      </w:r>
+    </w:p>
+    <w:p>
+      <w:pPr>
+        <w:pStyle w:val="Heading3"/>
+        <w:rPr>
+          <w:rFonts w:eastAsia="Calibri"/>
+        </w:rPr>
+      </w:pPr>
+      <w:r>
+        <w:rPr>
+          <w:rFonts w:eastAsia="Calibri"/>
+        </w:rPr>
+        <w:t>Targeted testing</w:t>
+      </w:r>
+    </w:p>
+    <w:p>
+      <w:pPr>
+        <w:rPr>
+          <w:sz w:val="20"/>
+        </w:rPr>
+      </w:pPr>
+      <w:r>
+        <w:rPr>
+          <w:sz w:val="20"/>
+        </w:rPr>
+        <w:t xml:space="preserve">Some specific people have to </w:t>
+      </w:r>
+      <w:proofErr w:type="gramStart"/>
+      <w:r>
+        <w:rPr>
+          <w:sz w:val="20"/>
+        </w:rPr>
+        <w:t>be tested</w:t>
+      </w:r>
+      <w:proofErr w:type="gramEnd"/>
+      <w:r>
+        <w:rPr>
+          <w:sz w:val="20"/>
+        </w:rPr>
+        <w:t xml:space="preserve"> because they are in contact with many people and/or are more exposed than in average in the population (e.g. frontline workers)</w:t>
+      </w:r>
+      <w:r>
+        <w:rPr>
+          <w:sz w:val="20"/>
+        </w:rPr>
+        <w:t>.</w:t>
+      </w:r>
+    </w:p>
+    <w:p>
+      <w:pPr>
+        <w:pStyle w:val="Heading2"/>
+      </w:pPr>
+      <w:r>
+        <w:t>Isolation of cases</w:t>
+      </w:r>
+    </w:p>
+    <w:p>
+      <w:pPr>
+        <w:rPr>
+          <w:sz w:val="20"/>
+        </w:rPr>
+      </w:pPr>
+      <w:r>
+        <w:rPr>
+          <w:sz w:val="20"/>
+        </w:rPr>
+        <w:t xml:space="preserve">Separation or confinement of a person who has or </w:t>
+      </w:r>
+      <w:proofErr w:type="gramStart"/>
+      <w:r>
+        <w:rPr>
+          <w:sz w:val="20"/>
+        </w:rPr>
+        <w:t>is suspected</w:t>
+      </w:r>
+      <w:proofErr w:type="gramEnd"/>
+      <w:r>
+        <w:rPr>
+          <w:sz w:val="20"/>
+        </w:rPr>
+        <w:t xml:space="preserve"> of being infected by Covid-19, to prevent further infections. </w:t>
+      </w:r>
+    </w:p>
+    <w:p>
+      <w:pPr>
+        <w:pStyle w:val="Heading4"/>
+      </w:pPr>
+      <w:r>
+        <w:t>Asymptomatic carriers</w:t>
+      </w:r>
+    </w:p>
+    <w:p>
+      <w:pPr>
+        <w:pStyle w:val="Heading2"/>
       </w:pPr>
       <w:commentRangeStart w:id="6"/>
       <w:r>
-        <w:rPr>
-          <w:rFonts w:eastAsia="Calibri"/>
-        </w:rPr>
-        <w:t>Health screening</w:t>
-      </w:r>
-      <w:r>
-        <w:rPr>
-          <w:rFonts w:eastAsia="Calibri"/>
-        </w:rPr>
-        <w:t xml:space="preserve"> (Border health check)</w:t>
+        <w:t>Public transport health check</w:t>
       </w:r>
       <w:commentRangeEnd w:id="6"/>
       <w:r>
@@ -855,410 +1528,30 @@
       </w:r>
     </w:p>
     <w:p>
-      <w:pPr>
-        <w:rPr>
-          <w:rFonts w:eastAsia="Calibri" w:cstheme="minorHAnsi"/>
-          <w:sz w:val="20"/>
-          <w:szCs w:val="24"/>
-        </w:rPr>
-      </w:pPr>
-      <w:r>
-        <w:rPr>
-          <w:rFonts w:eastAsia="Calibri" w:cstheme="minorHAnsi"/>
-          <w:sz w:val="20"/>
-          <w:szCs w:val="24"/>
-        </w:rPr>
-        <w:t xml:space="preserve">Used when “temperature screening” is not explicitly mentioned. </w:t>
-      </w:r>
-      <w:r>
-        <w:rPr>
-          <w:rFonts w:eastAsia="Calibri" w:cstheme="minorHAnsi"/>
-          <w:sz w:val="20"/>
-          <w:szCs w:val="24"/>
-        </w:rPr>
-        <w:t>Symptom</w:t>
-      </w:r>
-      <w:r>
-        <w:rPr>
-          <w:rFonts w:eastAsia="Calibri" w:cstheme="minorHAnsi"/>
-          <w:sz w:val="20"/>
-          <w:szCs w:val="24"/>
-        </w:rPr>
-        <w:t xml:space="preserve"> screening of travellers to detect symptoms of Covid-19 infection at their arrival in and/or departure from </w:t>
-      </w:r>
-      <w:r>
-        <w:rPr>
-          <w:rFonts w:eastAsia="Calibri" w:cstheme="minorHAnsi"/>
-          <w:sz w:val="20"/>
-          <w:szCs w:val="24"/>
-        </w:rPr>
-        <w:t>the country</w:t>
-      </w:r>
-      <w:r>
-        <w:rPr>
-          <w:rFonts w:eastAsia="Calibri" w:cstheme="minorHAnsi"/>
-          <w:sz w:val="20"/>
-          <w:szCs w:val="24"/>
-        </w:rPr>
-        <w:t>.</w:t>
-      </w:r>
-    </w:p>
-    <w:p>
-      <w:pPr>
-        <w:pStyle w:val="Heading3"/>
-        <w:rPr>
-          <w:rFonts w:eastAsia="Calibri"/>
-        </w:rPr>
-      </w:pPr>
-      <w:r>
-        <w:rPr>
-          <w:rFonts w:eastAsia="Calibri"/>
-        </w:rPr>
-        <w:t>Temperature screening</w:t>
-      </w:r>
-      <w:r>
-        <w:rPr>
-          <w:rFonts w:eastAsia="Calibri"/>
-        </w:rPr>
-        <w:t xml:space="preserve"> (Border health check)</w:t>
-      </w:r>
+      <w:r>
+        <w:t xml:space="preserve">Medical screening (including temperature screening) before accessing public transports (train, busses, </w:t>
+      </w:r>
+      <w:r>
+        <w:t>etc.</w:t>
+      </w:r>
+      <w:r>
+        <w:t>).</w:t>
+      </w:r>
+    </w:p>
+    <w:p>
+      <w:pPr>
+        <w:pStyle w:val="Heading2"/>
+      </w:pPr>
+      <w:commentRangeStart w:id="7"/>
+      <w:r>
+        <w:t>Quarantine</w:t>
+      </w:r>
+      <w:commentRangeEnd w:id="7"/>
       <w:r>
         <w:rPr>
           <w:rStyle w:val="CommentReference"/>
-          <w:rFonts w:asciiTheme="minorHAnsi" w:eastAsiaTheme="minorHAnsi" w:hAnsiTheme="minorHAnsi" w:cstheme="minorBidi"/>
-          <w:color w:val="auto"/>
         </w:rPr>
         <w:commentReference w:id="7"/>
-      </w:r>
-    </w:p>
-    <w:p>
-      <w:pPr>
-        <w:rPr>
-          <w:rFonts w:eastAsia="Calibri" w:cstheme="minorHAnsi"/>
-          <w:sz w:val="20"/>
-          <w:szCs w:val="24"/>
-        </w:rPr>
-      </w:pPr>
-      <w:r>
-        <w:rPr>
-          <w:rFonts w:eastAsia="Calibri" w:cstheme="minorHAnsi"/>
-          <w:sz w:val="20"/>
-          <w:szCs w:val="24"/>
-        </w:rPr>
-        <w:t>Control of the body temperature to identify travellers with fever.</w:t>
-      </w:r>
-    </w:p>
-    <w:p>
-      <w:pPr>
-        <w:pStyle w:val="Heading4"/>
-      </w:pPr>
-      <w:r>
-        <w:t>All airports and all harbours</w:t>
-      </w:r>
-    </w:p>
-    <w:p>
-      <w:pPr>
-        <w:rPr>
-          <w:sz w:val="20"/>
-        </w:rPr>
-      </w:pPr>
-      <w:r>
-        <w:rPr>
-          <w:sz w:val="20"/>
-        </w:rPr>
-        <w:t>The temperature screening is implemented for air and maritime travellers.</w:t>
-      </w:r>
-    </w:p>
-    <w:p>
-      <w:pPr>
-        <w:pStyle w:val="Heading3"/>
-        <w:rPr>
-          <w:rFonts w:eastAsia="Calibri"/>
-        </w:rPr>
-      </w:pPr>
-      <w:r>
-        <w:rPr>
-          <w:rFonts w:eastAsia="Calibri"/>
-        </w:rPr>
-        <w:t>Test at the border</w:t>
-      </w:r>
-    </w:p>
-    <w:p>
-      <w:pPr>
-        <w:rPr>
-          <w:rFonts w:eastAsia="Calibri" w:cstheme="minorHAnsi"/>
-          <w:szCs w:val="24"/>
-        </w:rPr>
-      </w:pPr>
-      <w:r>
-        <w:rPr>
-          <w:rFonts w:eastAsia="Calibri" w:cstheme="minorHAnsi"/>
-          <w:szCs w:val="24"/>
-        </w:rPr>
-        <w:t>A Covid-19 test is performed at the border before entry in the country.</w:t>
-      </w:r>
-    </w:p>
-    <w:p>
-      <w:pPr>
-        <w:pStyle w:val="Heading2"/>
-        <w:rPr>
-          <w:rFonts w:eastAsia="Calibri"/>
-        </w:rPr>
-      </w:pPr>
-      <w:r>
-        <w:rPr>
-          <w:rFonts w:eastAsia="Calibri"/>
-        </w:rPr>
-        <w:t>Enhance detection system</w:t>
-      </w:r>
-    </w:p>
-    <w:p>
-      <w:pPr>
-        <w:rPr>
-          <w:rFonts w:eastAsia="Calibri" w:cstheme="minorHAnsi"/>
-          <w:szCs w:val="24"/>
-        </w:rPr>
-      </w:pPr>
-      <w:r>
-        <w:rPr>
-          <w:rFonts w:eastAsia="Calibri" w:cstheme="minorHAnsi"/>
-          <w:szCs w:val="24"/>
-        </w:rPr>
-        <w:t>The method of detection and/or the definition of who have to be tested and/or the testing strategy change, which enables to detect more cases.</w:t>
-      </w:r>
-    </w:p>
-    <w:p>
-      <w:pPr>
-        <w:pStyle w:val="Heading3"/>
-        <w:rPr>
-          <w:rFonts w:eastAsia="Calibri"/>
-        </w:rPr>
-      </w:pPr>
-      <w:r>
-        <w:rPr>
-          <w:rFonts w:eastAsia="Calibri"/>
-        </w:rPr>
-        <w:t>Broaden definition / special definition</w:t>
-      </w:r>
-    </w:p>
-    <w:p>
-      <w:pPr>
-        <w:rPr>
-          <w:rFonts w:eastAsia="Calibri" w:cstheme="minorHAnsi"/>
-          <w:szCs w:val="24"/>
-        </w:rPr>
-      </w:pPr>
-      <w:r>
-        <w:rPr>
-          <w:rFonts w:eastAsia="Calibri" w:cstheme="minorHAnsi"/>
-          <w:szCs w:val="24"/>
-        </w:rPr>
-        <w:t>Change in the definition of cases, suspected cases or contacts.</w:t>
-      </w:r>
-    </w:p>
-    <w:p>
-      <w:pPr>
-        <w:pStyle w:val="Heading3"/>
-        <w:rPr>
-          <w:rFonts w:eastAsia="Calibri"/>
-        </w:rPr>
-      </w:pPr>
-      <w:r>
-        <w:rPr>
-          <w:rFonts w:eastAsia="Calibri"/>
-        </w:rPr>
-        <w:t>Health evaluation of visitors before access to specific institutions</w:t>
-      </w:r>
-    </w:p>
-    <w:p>
-      <w:r>
-        <w:t>Visitors of social, healthcare and public and semi-public (restaurants, hotels, post</w:t>
-      </w:r>
-      <w:r>
-        <w:t xml:space="preserve"> offices) institutions have to </w:t>
-      </w:r>
-      <w:r>
-        <w:t>undergo a medical check (search for symptoms, temperature screening) before entering the institutions.</w:t>
-      </w:r>
-    </w:p>
-    <w:p>
-      <w:pPr>
-        <w:pStyle w:val="Heading3"/>
-        <w:rPr>
-          <w:rFonts w:eastAsia="Calibri"/>
-        </w:rPr>
-      </w:pPr>
-      <w:r>
-        <w:rPr>
-          <w:rFonts w:eastAsia="Calibri"/>
-        </w:rPr>
-        <w:t xml:space="preserve">Test contact or at risk of contact persons </w:t>
-      </w:r>
-    </w:p>
-    <w:p>
-      <w:r>
-        <w:t>Persons that have been or may have been in contact with a case or that have travelled in high-risk (infected) area are tested for Covid-19.</w:t>
-      </w:r>
-    </w:p>
-    <w:p>
-      <w:pPr>
-        <w:pStyle w:val="Heading4"/>
-      </w:pPr>
-      <w:r>
-        <w:t>Facilitate access to personal patient data</w:t>
-      </w:r>
-    </w:p>
-    <w:p>
-      <w:r>
-        <w:t>The government allows access to personal patient data to actively search and test contact persons.</w:t>
-      </w:r>
-    </w:p>
-    <w:p>
-      <w:pPr>
-        <w:pStyle w:val="Heading3"/>
-        <w:rPr>
-          <w:rFonts w:eastAsia="Calibri"/>
-        </w:rPr>
-      </w:pPr>
-      <w:r>
-        <w:rPr>
-          <w:rFonts w:eastAsia="Calibri"/>
-        </w:rPr>
-        <w:t>Extend test criteria</w:t>
-      </w:r>
-    </w:p>
-    <w:p>
-      <w:pPr>
-        <w:rPr>
-          <w:rFonts w:eastAsia="Calibri" w:cstheme="minorHAnsi"/>
-          <w:szCs w:val="24"/>
-        </w:rPr>
-      </w:pPr>
-      <w:r>
-        <w:rPr>
-          <w:rFonts w:eastAsia="Calibri" w:cstheme="minorHAnsi"/>
-          <w:szCs w:val="24"/>
-        </w:rPr>
-        <w:t>Change in the definition of who must be tested, therefore more people are tested.</w:t>
-      </w:r>
-    </w:p>
-    <w:p>
-      <w:pPr>
-        <w:pStyle w:val="Heading4"/>
-      </w:pPr>
-      <w:r>
-        <w:t>Provide free testing</w:t>
-      </w:r>
-    </w:p>
-    <w:p>
-      <w:r>
-        <w:t>The government offer a free Covid-19 test to detect infection in citizens who wish it.</w:t>
-      </w:r>
-    </w:p>
-    <w:p>
-      <w:pPr>
-        <w:pStyle w:val="Heading3"/>
-        <w:rPr>
-          <w:rFonts w:eastAsia="Calibri"/>
-        </w:rPr>
-      </w:pPr>
-      <w:r>
-        <w:rPr>
-          <w:rFonts w:eastAsia="Calibri"/>
-        </w:rPr>
-        <w:t>Targeted testing</w:t>
-      </w:r>
-    </w:p>
-    <w:p>
-      <w:r>
-        <w:t>Some specific people have to be tested because they are in contact with many people and/or are more exposed than in average in the population (e.g. frontline workers)</w:t>
-      </w:r>
-      <w:r>
-        <w:t>.</w:t>
-      </w:r>
-    </w:p>
-    <w:p>
-      <w:pPr>
-        <w:pStyle w:val="Heading2"/>
-      </w:pPr>
-      <w:r>
-        <w:t>Isolation of cases</w:t>
-      </w:r>
-    </w:p>
-    <w:p>
-      <w:r>
-        <w:t xml:space="preserve">Separation or confinement of a person who has or is suspected of </w:t>
-      </w:r>
-      <w:r>
-        <w:t>bein</w:t>
-      </w:r>
-      <w:r>
-        <w:t>g</w:t>
-      </w:r>
-      <w:r>
-        <w:t xml:space="preserve"> infected by</w:t>
-      </w:r>
-      <w:r>
-        <w:t xml:space="preserve"> </w:t>
-      </w:r>
-      <w:r>
-        <w:t>Covid-19</w:t>
-      </w:r>
-      <w:r>
-        <w:t xml:space="preserve">, to prevent further infections. </w:t>
-      </w:r>
-    </w:p>
-    <w:p>
-      <w:pPr>
-        <w:pStyle w:val="Heading4"/>
-      </w:pPr>
-      <w:r>
-        <w:t>Asymptomatic carriers</w:t>
-      </w:r>
-    </w:p>
-    <w:p>
-      <w:pPr>
-        <w:pStyle w:val="Heading2"/>
-      </w:pPr>
-      <w:commentRangeStart w:id="8"/>
-      <w:r>
-        <w:t>Public transport health check</w:t>
-      </w:r>
-      <w:commentRangeEnd w:id="8"/>
-      <w:r>
-        <w:rPr>
-          <w:rStyle w:val="CommentReference"/>
-          <w:rFonts w:asciiTheme="minorHAnsi" w:eastAsiaTheme="minorHAnsi" w:hAnsiTheme="minorHAnsi" w:cstheme="minorBidi"/>
-          <w:color w:val="auto"/>
-        </w:rPr>
-        <w:commentReference w:id="8"/>
-      </w:r>
-    </w:p>
-    <w:p>
-      <w:r>
-        <w:t xml:space="preserve">Medical screening (including temperature screening) before accessing public transports (train, busses, </w:t>
-      </w:r>
-      <w:r>
-        <w:t>etc.</w:t>
-      </w:r>
-      <w:r>
-        <w:t>).</w:t>
-      </w:r>
-    </w:p>
-    <w:p>
-      <w:pPr>
-        <w:pStyle w:val="Heading2"/>
-      </w:pPr>
-      <w:commentRangeStart w:id="9"/>
-      <w:r>
-        <w:t>Quarantine</w:t>
-      </w:r>
-      <w:commentRangeEnd w:id="9"/>
-      <w:r>
-        <w:rPr>
-          <w:rStyle w:val="CommentReference"/>
-        </w:rPr>
-        <w:commentReference w:id="9"/>
       </w:r>
     </w:p>
     <w:p>
@@ -1404,7 +1697,23 @@
           <w:sz w:val="20"/>
           <w:szCs w:val="20"/>
         </w:rPr>
-        <w:t>entering the country and who live in the country permanently or on a long-term basis.</w:t>
+        <w:t xml:space="preserve">entering </w:t>
+      </w:r>
+      <w:proofErr w:type="gramStart"/>
+      <w:r>
+        <w:rPr>
+          <w:sz w:val="20"/>
+          <w:szCs w:val="20"/>
+        </w:rPr>
+        <w:t>the country and who live in the country permanently</w:t>
+      </w:r>
+      <w:proofErr w:type="gramEnd"/>
+      <w:r>
+        <w:rPr>
+          <w:sz w:val="20"/>
+          <w:szCs w:val="20"/>
+        </w:rPr>
+        <w:t xml:space="preserve"> or on a long-term basis.</w:t>
       </w:r>
     </w:p>
     <w:p>
@@ -1577,7 +1886,27 @@
           <w:sz w:val="20"/>
           <w:szCs w:val="20"/>
         </w:rPr>
-        <w:t>persons who are suspected to be infected with Covid-19.</w:t>
+        <w:t xml:space="preserve">persons who </w:t>
+      </w:r>
+      <w:proofErr w:type="gramStart"/>
+      <w:r>
+        <w:rPr>
+          <w:rFonts w:cs="Myriad Pro"/>
+          <w:color w:val="211D1E"/>
+          <w:sz w:val="20"/>
+          <w:szCs w:val="20"/>
+        </w:rPr>
+        <w:t>are suspected to be infected</w:t>
+      </w:r>
+      <w:proofErr w:type="gramEnd"/>
+      <w:r>
+        <w:rPr>
+          <w:rFonts w:cs="Myriad Pro"/>
+          <w:color w:val="211D1E"/>
+          <w:sz w:val="20"/>
+          <w:szCs w:val="20"/>
+        </w:rPr>
+        <w:t xml:space="preserve"> with Covid-19.</w:t>
       </w:r>
     </w:p>
     <w:p>
@@ -1643,7 +1972,21 @@
         <w:rPr>
           <w:sz w:val="20"/>
         </w:rPr>
-        <w:t>Collection, analysis, and interpretation of Covid-19 health data that are used for the planning, implementation, and evaluation of public health practice.</w:t>
+        <w:t xml:space="preserve">Collection, analysis, and interpretation of Covid-19 health data that </w:t>
+      </w:r>
+      <w:proofErr w:type="gramStart"/>
+      <w:r>
+        <w:rPr>
+          <w:sz w:val="20"/>
+        </w:rPr>
+        <w:t>are used</w:t>
+      </w:r>
+      <w:proofErr w:type="gramEnd"/>
+      <w:r>
+        <w:rPr>
+          <w:sz w:val="20"/>
+        </w:rPr>
+        <w:t xml:space="preserve"> for the planning, implementation, and evaluation of public health practice.</w:t>
       </w:r>
     </w:p>
     <w:p>
@@ -1997,12 +2340,21 @@
         </w:rPr>
         <w:t xml:space="preserve">Use </w:t>
       </w:r>
+      <w:proofErr w:type="gramStart"/>
       <w:r>
         <w:rPr>
           <w:sz w:val="20"/>
           <w:szCs w:val="20"/>
         </w:rPr>
-        <w:t>existing hospital-based severe acute respiratory infection (SARI) and primary care influenza like illness (ILI) sites, or whichever syndromic respiratory disease systems may already be in place to detect Covid-19 patients.</w:t>
+        <w:t>existing hospital-based severe acute respiratory infection (SARI) and primary care influenza like illness (ILI) sites, or whichever syndromic respiratory disease systems may already be in place to detect Covid-19 patients</w:t>
+      </w:r>
+      <w:proofErr w:type="gramEnd"/>
+      <w:r>
+        <w:rPr>
+          <w:sz w:val="20"/>
+          <w:szCs w:val="20"/>
+        </w:rPr>
+        <w:t>.</w:t>
       </w:r>
     </w:p>
     <w:p>
@@ -2148,7 +2500,21 @@
         <w:rPr>
           <w:sz w:val="20"/>
         </w:rPr>
-        <w:t>. In the CCCSL, contact tracing means that no digital technology is used (see tracking).</w:t>
+        <w:t xml:space="preserve">. In the CCCSL, contact tracing means that no digital technology </w:t>
+      </w:r>
+      <w:proofErr w:type="gramStart"/>
+      <w:r>
+        <w:rPr>
+          <w:sz w:val="20"/>
+        </w:rPr>
+        <w:t>is used</w:t>
+      </w:r>
+      <w:proofErr w:type="gramEnd"/>
+      <w:r>
+        <w:rPr>
+          <w:sz w:val="20"/>
+        </w:rPr>
+        <w:t xml:space="preserve"> (see tracking).</w:t>
       </w:r>
     </w:p>
     <w:p>
@@ -2403,7 +2769,25 @@
           <w:color w:val="211D1E"/>
           <w:sz w:val="20"/>
         </w:rPr>
-        <w:t xml:space="preserve"> The environment / surface concerned by the measure is specified in the subcategory (L3).</w:t>
+        <w:t xml:space="preserve"> The environment / surface concerned by the measure </w:t>
+      </w:r>
+      <w:proofErr w:type="gramStart"/>
+      <w:r>
+        <w:rPr>
+          <w:rFonts w:cs="Adobe Garamond Pro"/>
+          <w:color w:val="211D1E"/>
+          <w:sz w:val="20"/>
+        </w:rPr>
+        <w:t>is specified</w:t>
+      </w:r>
+      <w:proofErr w:type="gramEnd"/>
+      <w:r>
+        <w:rPr>
+          <w:rFonts w:cs="Adobe Garamond Pro"/>
+          <w:color w:val="211D1E"/>
+          <w:sz w:val="20"/>
+        </w:rPr>
+        <w:t xml:space="preserve"> in the subcategory (L3).</w:t>
       </w:r>
     </w:p>
     <w:p>
@@ -2430,7 +2814,21 @@
         <w:rPr>
           <w:sz w:val="20"/>
         </w:rPr>
-        <w:t>Permit of use of biocidal active substances already evaluated and approved, approval of a modification of the active substance in a biocidal product, procurement of market authorization for biocidal products.</w:t>
+        <w:t xml:space="preserve">Permit of use of biocidal active substances already evaluated and </w:t>
+      </w:r>
+      <w:proofErr w:type="gramStart"/>
+      <w:r>
+        <w:rPr>
+          <w:sz w:val="20"/>
+        </w:rPr>
+        <w:t>approved,</w:t>
+      </w:r>
+      <w:proofErr w:type="gramEnd"/>
+      <w:r>
+        <w:rPr>
+          <w:sz w:val="20"/>
+        </w:rPr>
+        <w:t xml:space="preserve"> approval of a modification of the active substance in a biocidal product, procurement of market authorization for biocidal products.</w:t>
       </w:r>
     </w:p>
     <w:p>
@@ -2449,13 +2847,32 @@
           <w:szCs w:val="24"/>
         </w:rPr>
       </w:pPr>
+      <w:proofErr w:type="gramStart"/>
       <w:r>
         <w:rPr>
           <w:rFonts w:eastAsia="Calibri" w:cstheme="minorHAnsi"/>
           <w:color w:val="660033"/>
           <w:szCs w:val="24"/>
         </w:rPr>
-        <w:t xml:space="preserve">Public health capacity under the International Health Regulations (IHR) (2005) is defined as the indispensable, fundamental actions that are the primary responsibility of each State Party for achieving the goal of national health security, i.e. to prevent the spread of diseases and to detect and investigate health risks in the community by efficient multisectoral action (e.g. laboratory services and national, regional and global networks </w:t>
+        <w:t xml:space="preserve">Public health capacity under the International Health Regulations (IHR) (2005) is defined as the indispensable, fundamental actions that are the primary responsibility of each State Party for achieving the goal of national health security, i.e. to prevent the spread of diseases and to detect and investigate health risks in the community by efficient </w:t>
+      </w:r>
+      <w:proofErr w:type="spellStart"/>
+      <w:r>
+        <w:rPr>
+          <w:rFonts w:eastAsia="Calibri" w:cstheme="minorHAnsi"/>
+          <w:color w:val="660033"/>
+          <w:szCs w:val="24"/>
+        </w:rPr>
+        <w:t>multisectoral</w:t>
+      </w:r>
+      <w:proofErr w:type="spellEnd"/>
+      <w:r>
+        <w:rPr>
+          <w:rFonts w:eastAsia="Calibri" w:cstheme="minorHAnsi"/>
+          <w:color w:val="660033"/>
+          <w:szCs w:val="24"/>
+        </w:rPr>
+        <w:t xml:space="preserve"> action (e.g. laboratory services and national, regional and global networks </w:t>
       </w:r>
       <w:r>
         <w:rPr>
@@ -2504,7 +2921,16 @@
           <w:color w:val="660033"/>
           <w:szCs w:val="24"/>
         </w:rPr>
-        <w:t>. Healthcare capacity refers to patient capacity, healthcare workforce capacity, laboratory capacity, availability of medical supplies and equipment.</w:t>
+        <w:t>.</w:t>
+      </w:r>
+      <w:proofErr w:type="gramEnd"/>
+      <w:r>
+        <w:rPr>
+          <w:rFonts w:eastAsia="Calibri" w:cstheme="minorHAnsi"/>
+          <w:color w:val="660033"/>
+          <w:szCs w:val="24"/>
+        </w:rPr>
+        <w:t xml:space="preserve"> Healthcare capacity refers to patient capacity, healthcare workforce capacity, laboratory capacity, availability of medical supplies and equipment.</w:t>
       </w:r>
     </w:p>
     <w:p>
@@ -2611,8 +3037,16 @@
         <w:rPr>
           <w:rFonts w:eastAsia="Calibri"/>
         </w:rPr>
-        <w:t>No more patient accepted in rehabilitation centers</w:t>
-      </w:r>
+        <w:t xml:space="preserve">No more patient accepted in rehabilitation </w:t>
+      </w:r>
+      <w:proofErr w:type="spellStart"/>
+      <w:r>
+        <w:rPr>
+          <w:rFonts w:eastAsia="Calibri"/>
+        </w:rPr>
+        <w:t>centers</w:t>
+      </w:r>
+      <w:proofErr w:type="spellEnd"/>
     </w:p>
     <w:p>
       <w:pPr>
@@ -2686,7 +3120,21 @@
         <w:rPr>
           <w:sz w:val="20"/>
         </w:rPr>
-        <w:t>Set up of structures (often tents) to identify which patients are suspected of Covid-19 infection, which patients should be hospitalized, or which should be sent home.</w:t>
+        <w:t xml:space="preserve">Set up of structures (often tents) to identify which patients </w:t>
+      </w:r>
+      <w:proofErr w:type="gramStart"/>
+      <w:r>
+        <w:rPr>
+          <w:sz w:val="20"/>
+        </w:rPr>
+        <w:t>are suspected</w:t>
+      </w:r>
+      <w:proofErr w:type="gramEnd"/>
+      <w:r>
+        <w:rPr>
+          <w:sz w:val="20"/>
+        </w:rPr>
+        <w:t xml:space="preserve"> of Covid-19 infection, which patients should be hospitalized, or which should be sent home.</w:t>
       </w:r>
     </w:p>
     <w:p>
@@ -2707,13 +3155,27 @@
         <w:rPr>
           <w:sz w:val="20"/>
         </w:rPr>
-        <w:t>Cares must be</w:t>
-      </w:r>
-      <w:r>
-        <w:rPr>
-          <w:sz w:val="20"/>
-        </w:rPr>
-        <w:t xml:space="preserve"> provided to the sickest patients.</w:t>
+        <w:t xml:space="preserve">Cares </w:t>
+      </w:r>
+      <w:proofErr w:type="gramStart"/>
+      <w:r>
+        <w:rPr>
+          <w:sz w:val="20"/>
+        </w:rPr>
+        <w:t>must be</w:t>
+      </w:r>
+      <w:r>
+        <w:rPr>
+          <w:sz w:val="20"/>
+        </w:rPr>
+        <w:t xml:space="preserve"> provided</w:t>
+      </w:r>
+      <w:proofErr w:type="gramEnd"/>
+      <w:r>
+        <w:rPr>
+          <w:sz w:val="20"/>
+        </w:rPr>
+        <w:t xml:space="preserve"> to the sickest patients.</w:t>
       </w:r>
     </w:p>
     <w:p>
@@ -2865,27 +3327,45 @@
           <w:color w:val="000000" w:themeColor="text1"/>
           <w:sz w:val="20"/>
         </w:rPr>
-        <w:t>Measures aiming to increase the availability of masks, gloves, overalls, goggles, etc. for the population of specifically for frontline workers. Could be purchase, donated by a third country or a charity organisation, obtain through a specific increase in the domestic production.</w:t>
-      </w:r>
-    </w:p>
-    <w:p>
-      <w:pPr>
-        <w:pStyle w:val="Heading3"/>
-      </w:pPr>
-      <w:commentRangeStart w:id="10"/>
+        <w:t xml:space="preserve">Measures aiming to increase the availability of masks, gloves, overalls, goggles, etc. for the population of specifically for frontline workers. Could be purchase, donated by a third country or a charity </w:t>
+      </w:r>
+      <w:proofErr w:type="gramStart"/>
+      <w:r>
+        <w:rPr>
+          <w:rFonts w:cstheme="minorHAnsi"/>
+          <w:color w:val="000000" w:themeColor="text1"/>
+          <w:sz w:val="20"/>
+        </w:rPr>
+        <w:t>organisation,</w:t>
+      </w:r>
+      <w:proofErr w:type="gramEnd"/>
+      <w:r>
+        <w:rPr>
+          <w:rFonts w:cstheme="minorHAnsi"/>
+          <w:color w:val="000000" w:themeColor="text1"/>
+          <w:sz w:val="20"/>
+        </w:rPr>
+        <w:t xml:space="preserve"> obtain through a specific increase in the domestic production.</w:t>
+      </w:r>
+    </w:p>
+    <w:p>
+      <w:pPr>
+        <w:pStyle w:val="Heading3"/>
+      </w:pPr>
+      <w:commentRangeStart w:id="8"/>
       <w:r>
         <w:rPr>
           <w:highlight w:val="yellow"/>
         </w:rPr>
         <w:t>List of the PPE</w:t>
       </w:r>
-      <w:commentRangeEnd w:id="10"/>
+      <w:commentRangeEnd w:id="8"/>
       <w:r>
         <w:rPr>
           <w:rStyle w:val="CommentReference"/>
           <w:highlight w:val="yellow"/>
         </w:rPr>
-        <w:commentReference w:id="10"/>
+        <w:commentReference w:id="8"/>
       </w:r>
     </w:p>
     <w:p>
@@ -3046,7 +3526,21 @@
         <w:rPr>
           <w:sz w:val="20"/>
         </w:rPr>
-        <w:t xml:space="preserve">some laws that restrict or control the working time and prerogatives of medical workers. E.g. it suspends </w:t>
+        <w:t xml:space="preserve">some laws that restrict or control the working time and prerogatives of medical workers. </w:t>
+      </w:r>
+      <w:proofErr w:type="gramStart"/>
+      <w:r>
+        <w:rPr>
+          <w:sz w:val="20"/>
+        </w:rPr>
+        <w:t>E.g.</w:t>
+      </w:r>
+      <w:proofErr w:type="gramEnd"/>
+      <w:r>
+        <w:rPr>
+          <w:sz w:val="20"/>
+        </w:rPr>
+        <w:t xml:space="preserve"> it suspends </w:t>
       </w:r>
       <w:r>
         <w:rPr>
@@ -3235,9 +3729,41 @@
       <w:pPr>
         <w:pStyle w:val="Heading3"/>
       </w:pPr>
+      <w:commentRangeStart w:id="9"/>
+      <w:r>
+        <w:t>Devices for ventilators</w:t>
+      </w:r>
+      <w:commentRangeEnd w:id="9"/>
+      <w:r>
+        <w:rPr>
+          <w:rStyle w:val="CommentReference"/>
+        </w:rPr>
+        <w:commentReference w:id="9"/>
+      </w:r>
+    </w:p>
+    <w:p>
+      <w:pPr>
+        <w:pStyle w:val="Heading3"/>
+      </w:pPr>
+      <w:commentRangeStart w:id="10"/>
+      <w:r>
+        <w:t>Ease access to drugs</w:t>
+      </w:r>
+      <w:commentRangeEnd w:id="10"/>
+      <w:r>
+        <w:rPr>
+          <w:rStyle w:val="CommentReference"/>
+        </w:rPr>
+        <w:commentReference w:id="10"/>
+      </w:r>
+    </w:p>
+    <w:p>
+      <w:pPr>
+        <w:pStyle w:val="Heading3"/>
+      </w:pPr>
       <w:commentRangeStart w:id="11"/>
       <w:r>
-        <w:t>Devices for ventilators</w:t>
+        <w:t>Equipment</w:t>
       </w:r>
       <w:commentRangeEnd w:id="11"/>
       <w:r>
@@ -3251,9 +3777,47 @@
       <w:pPr>
         <w:pStyle w:val="Heading3"/>
       </w:pPr>
+      <w:r>
+        <w:t>Facilitate import</w:t>
+      </w:r>
+    </w:p>
+    <w:p>
+      <w:pPr>
+        <w:pStyle w:val="Heading3"/>
+      </w:pPr>
+      <w:r>
+        <w:t>Increase delivery capacity for medical supplies</w:t>
+      </w:r>
+    </w:p>
+    <w:p>
+      <w:pPr>
+        <w:pStyle w:val="Heading3"/>
+      </w:pPr>
+      <w:r>
+        <w:t>Increase domestic production of medical equipment</w:t>
+      </w:r>
+    </w:p>
+    <w:p>
+      <w:pPr>
+        <w:pStyle w:val="Heading3"/>
+      </w:pPr>
+      <w:r>
+        <w:rPr>
+          <w:highlight w:val="yellow"/>
+        </w:rPr>
+        <w:t>List of material: to code</w:t>
+      </w:r>
+      <w:r>
+        <w:t xml:space="preserve"> differently (see also increase availability of PPE)</w:t>
+      </w:r>
+    </w:p>
+    <w:p>
+      <w:pPr>
+        <w:pStyle w:val="Heading3"/>
+      </w:pPr>
       <w:commentRangeStart w:id="12"/>
       <w:r>
-        <w:t>Ease access to drugs</w:t>
+        <w:t>Medical beds and other medical supplies</w:t>
       </w:r>
       <w:commentRangeEnd w:id="12"/>
       <w:r>
@@ -3269,7 +3833,7 @@
       </w:pPr>
       <w:commentRangeStart w:id="13"/>
       <w:r>
-        <w:t>Equipment</w:t>
+        <w:t>Medical equipment, laboratory equipment</w:t>
       </w:r>
       <w:commentRangeEnd w:id="13"/>
       <w:r>
@@ -3284,46 +3848,358 @@
         <w:pStyle w:val="Heading3"/>
       </w:pPr>
       <w:r>
-        <w:t>Facilitate import</w:t>
-      </w:r>
-    </w:p>
-    <w:p>
-      <w:pPr>
-        <w:pStyle w:val="Heading3"/>
-      </w:pPr>
-      <w:r>
-        <w:t>Increase delivery capacity for medical supplies</w:t>
-      </w:r>
-    </w:p>
-    <w:p>
-      <w:pPr>
-        <w:pStyle w:val="Heading3"/>
-      </w:pPr>
-      <w:r>
-        <w:t>Increase domestic production of medical equipment</w:t>
-      </w:r>
-    </w:p>
-    <w:p>
-      <w:pPr>
-        <w:pStyle w:val="Heading3"/>
-      </w:pPr>
-      <w:r>
-        <w:rPr>
-          <w:highlight w:val="yellow"/>
-        </w:rPr>
-        <w:t>List of material: to code</w:t>
-      </w:r>
-      <w:r>
-        <w:t xml:space="preserve"> differently (see also increase availability of PPE)</w:t>
-      </w:r>
-    </w:p>
-    <w:p>
-      <w:pPr>
-        <w:pStyle w:val="Heading3"/>
+        <w:t>Secure necessary medical equipment stocks and distribution</w:t>
+      </w:r>
+    </w:p>
+    <w:p>
+      <w:pPr>
+        <w:pStyle w:val="Heading2"/>
+      </w:pPr>
+      <w:r>
+        <w:t>Increase isolation and quarantine facilities</w:t>
+      </w:r>
+    </w:p>
+    <w:p>
+      <w:pPr>
+        <w:pStyle w:val="Heading3"/>
+        <w:rPr>
+          <w:rFonts w:eastAsiaTheme="minorHAnsi"/>
+        </w:rPr>
+      </w:pPr>
+      <w:r>
+        <w:rPr>
+          <w:rFonts w:eastAsiaTheme="minorHAnsi"/>
+        </w:rPr>
+        <w:t>Government properties repurposed as quarantine facilities</w:t>
+      </w:r>
+    </w:p>
+    <w:p>
+      <w:pPr>
+        <w:pStyle w:val="Heading3"/>
+        <w:rPr>
+          <w:rFonts w:eastAsiaTheme="minorHAnsi"/>
+        </w:rPr>
+      </w:pPr>
+      <w:r>
+        <w:rPr>
+          <w:rFonts w:eastAsiaTheme="minorHAnsi"/>
+        </w:rPr>
+        <w:t xml:space="preserve">Isolation </w:t>
+      </w:r>
+      <w:proofErr w:type="spellStart"/>
+      <w:r>
+        <w:rPr>
+          <w:rFonts w:eastAsiaTheme="minorHAnsi"/>
+        </w:rPr>
+        <w:t>centers</w:t>
+      </w:r>
+      <w:proofErr w:type="spellEnd"/>
+    </w:p>
+    <w:p>
+      <w:pPr>
+        <w:pStyle w:val="Heading3"/>
+      </w:pPr>
+      <w:r>
+        <w:t>Long-term care facilities repurposed as quarantine facilities</w:t>
+      </w:r>
+    </w:p>
+    <w:p>
+      <w:pPr>
+        <w:pStyle w:val="Heading3"/>
+        <w:rPr>
+          <w:rFonts w:eastAsiaTheme="minorHAnsi"/>
+        </w:rPr>
+      </w:pPr>
+      <w:r>
+        <w:rPr>
+          <w:rFonts w:eastAsiaTheme="minorHAnsi"/>
+        </w:rPr>
+        <w:t>New quarantine structure for non-severe cases</w:t>
+      </w:r>
+    </w:p>
+    <w:p>
+      <w:pPr>
+        <w:pStyle w:val="Heading3"/>
+      </w:pPr>
+      <w:r>
+        <w:t>Public housing converted into quarantine facilities</w:t>
+      </w:r>
+    </w:p>
+    <w:p>
+      <w:pPr>
+        <w:pStyle w:val="Heading3"/>
+      </w:pPr>
+      <w:r>
+        <w:t xml:space="preserve">Quarantine </w:t>
+      </w:r>
+      <w:proofErr w:type="spellStart"/>
+      <w:r>
+        <w:t>centers</w:t>
+      </w:r>
+      <w:proofErr w:type="spellEnd"/>
+    </w:p>
+    <w:p>
+      <w:pPr>
+        <w:pStyle w:val="Heading3"/>
+      </w:pPr>
+      <w:r>
+        <w:t>Quarantine facilities implemented for travellers coming from affected areas</w:t>
+      </w:r>
+    </w:p>
+    <w:p>
+      <w:pPr>
+        <w:pStyle w:val="Heading3"/>
+        <w:rPr>
+          <w:rFonts w:eastAsiaTheme="minorHAnsi"/>
+        </w:rPr>
+      </w:pPr>
+      <w:r>
+        <w:rPr>
+          <w:rFonts w:eastAsiaTheme="minorHAnsi"/>
+        </w:rPr>
+        <w:t>Short-term accommodations repurposed into quarantine facilities</w:t>
+      </w:r>
+    </w:p>
+    <w:p>
+      <w:pPr>
+        <w:pStyle w:val="Heading3"/>
+      </w:pPr>
+      <w:r>
+        <w:t>Stadiums repurposed into quarantine facilities</w:t>
+      </w:r>
+    </w:p>
+    <w:p>
+      <w:pPr>
+        <w:pStyle w:val="Heading3"/>
+      </w:pPr>
+      <w:r>
+        <w:t>Student dormitories repurposed into quarantine facilities</w:t>
+      </w:r>
+    </w:p>
+    <w:p>
+      <w:pPr>
+        <w:pStyle w:val="Heading2"/>
+      </w:pPr>
+      <w:r>
+        <w:t>Increase patient capacity</w:t>
+      </w:r>
+    </w:p>
+    <w:p>
+      <w:pPr>
+        <w:pStyle w:val="Heading3"/>
+      </w:pPr>
+      <w:r>
+        <w:t>Beds</w:t>
+      </w:r>
+    </w:p>
+    <w:p>
+      <w:pPr>
+        <w:pStyle w:val="Heading3"/>
+      </w:pPr>
+      <w:r>
+        <w:t>Emergency hospitals</w:t>
+      </w:r>
+    </w:p>
+    <w:p>
+      <w:pPr>
+        <w:pStyle w:val="Heading3"/>
+      </w:pPr>
+      <w:r>
+        <w:t>Increase ICU capacity</w:t>
+      </w:r>
+    </w:p>
+    <w:p>
+      <w:pPr>
+        <w:pStyle w:val="Heading3"/>
+      </w:pPr>
+      <w:r>
+        <w:t>Increase medical consultation capacity</w:t>
+      </w:r>
+    </w:p>
+    <w:p>
+      <w:pPr>
+        <w:pStyle w:val="Heading3"/>
+      </w:pPr>
+      <w:r>
+        <w:t>Increase number of medical institutions</w:t>
+      </w:r>
+    </w:p>
+    <w:p>
+      <w:pPr>
+        <w:pStyle w:val="Heading3"/>
+      </w:pPr>
+      <w:r>
+        <w:t>Isolation wards</w:t>
+      </w:r>
+    </w:p>
+    <w:p>
+      <w:pPr>
+        <w:pStyle w:val="Heading3"/>
+      </w:pPr>
+      <w:r>
+        <w:t>Medicalise nursing home</w:t>
+      </w:r>
+    </w:p>
+    <w:p>
+      <w:pPr>
+        <w:pStyle w:val="Heading3"/>
+      </w:pPr>
+      <w:r>
+        <w:t>Postponement of medical appointments</w:t>
+      </w:r>
+    </w:p>
+    <w:p>
+      <w:pPr>
+        <w:pStyle w:val="Heading3"/>
+      </w:pPr>
+      <w:r>
+        <w:t>Postponement of non-essential care and non-urgent operations in hospitals</w:t>
+      </w:r>
+    </w:p>
+    <w:p>
+      <w:pPr>
+        <w:pStyle w:val="Heading2"/>
+      </w:pPr>
+      <w:r>
+        <w:t>Personal protective measures</w:t>
+      </w:r>
+    </w:p>
+    <w:p>
+      <w:pPr>
+        <w:pStyle w:val="Heading3"/>
+      </w:pPr>
+      <w:r>
+        <w:t>Enhance hand hygiene</w:t>
+      </w:r>
+    </w:p>
+    <w:p>
+      <w:pPr>
+        <w:pStyle w:val="Heading3"/>
+      </w:pPr>
+      <w:r>
+        <w:t>Mandatory physical barrier between workers and public</w:t>
+      </w:r>
+    </w:p>
+    <w:p>
+      <w:pPr>
+        <w:pStyle w:val="Heading3"/>
+      </w:pPr>
+      <w:r>
+        <w:t>Mandatory use of gloves</w:t>
+      </w:r>
+    </w:p>
+    <w:p>
+      <w:pPr>
+        <w:pStyle w:val="Heading3"/>
+      </w:pPr>
+      <w:r>
+        <w:t>Mandatory use of masks</w:t>
+      </w:r>
+    </w:p>
+    <w:p>
+      <w:pPr>
+        <w:pStyle w:val="Heading3"/>
+      </w:pPr>
+      <w:r>
+        <w:t>Mandatory use of PPE</w:t>
+      </w:r>
+    </w:p>
+    <w:p>
+      <w:pPr>
+        <w:pStyle w:val="Heading3"/>
+      </w:pPr>
+      <w:r>
+        <w:t>Precautions for handling and disposal of dead bodies</w:t>
+      </w:r>
+    </w:p>
+    <w:p>
+      <w:pPr>
+        <w:pStyle w:val="Heading3"/>
+      </w:pPr>
+      <w:r>
+        <w:t>Prevent contamination by body fluids</w:t>
+      </w:r>
+    </w:p>
+    <w:p>
+      <w:pPr>
+        <w:pStyle w:val="Heading2"/>
+      </w:pPr>
+      <w:r>
+        <w:t>Reduce the number of patients in healthcare centres and hospitals</w:t>
+      </w:r>
+    </w:p>
+    <w:p>
+      <w:pPr>
+        <w:rPr>
+          <w:rFonts w:cstheme="minorHAnsi"/>
+          <w:color w:val="000000" w:themeColor="text1"/>
+          <w:sz w:val="20"/>
+        </w:rPr>
+      </w:pPr>
+      <w:r>
+        <w:rPr>
+          <w:rFonts w:cstheme="minorHAnsi"/>
+          <w:color w:val="000000" w:themeColor="text1"/>
+          <w:sz w:val="20"/>
+        </w:rPr>
+        <w:t>Measures aiming to reduce the number of non-Covid-19 or non-critical Covid-19 patients in medical centres and hospitals (promote self-isolation of mild symptomatic people, set up a health hotline to answer questions).</w:t>
+      </w:r>
+    </w:p>
+    <w:p>
+      <w:pPr>
+        <w:pStyle w:val="Heading3"/>
+        <w:rPr>
+          <w:rFonts w:eastAsia="Calibri"/>
+        </w:rPr>
+      </w:pPr>
+      <w:r>
+        <w:rPr>
+          <w:rFonts w:eastAsia="Calibri"/>
+        </w:rPr>
+        <w:t>Promote self-initiated isolation of people with mild respiratory symptoms</w:t>
+      </w:r>
+    </w:p>
+    <w:p>
+      <w:pPr>
+        <w:pStyle w:val="Heading3"/>
+        <w:rPr>
+          <w:rFonts w:eastAsia="Calibri"/>
+        </w:rPr>
+      </w:pPr>
+      <w:r>
+        <w:rPr>
+          <w:rFonts w:eastAsia="Calibri"/>
+        </w:rPr>
+        <w:t>Staff qualifications extended to avoid unnecessary emergency staff visits</w:t>
+      </w:r>
+    </w:p>
+    <w:p>
+      <w:pPr>
+        <w:pStyle w:val="Heading2"/>
+        <w:rPr>
+          <w:rFonts w:eastAsia="Calibri"/>
+        </w:rPr>
+      </w:pPr>
+      <w:r>
+        <w:rPr>
+          <w:rFonts w:eastAsia="Calibri"/>
+        </w:rPr>
+        <w:t>Repurpose hospitals</w:t>
+      </w:r>
+    </w:p>
+    <w:p>
+      <w:pPr>
+        <w:pStyle w:val="Heading3"/>
+        <w:rPr>
+          <w:rFonts w:eastAsia="Calibri"/>
+        </w:rPr>
       </w:pPr>
       <w:commentRangeStart w:id="14"/>
       <w:r>
-        <w:t>Medical beds and other medical supplies</w:t>
+        <w:rPr>
+          <w:rFonts w:eastAsia="Calibri"/>
+        </w:rPr>
+        <w:t>Isolation and quarantine</w:t>
       </w:r>
       <w:commentRangeEnd w:id="14"/>
       <w:r>
@@ -3336,535 +4212,163 @@
     <w:p>
       <w:pPr>
         <w:pStyle w:val="Heading3"/>
+        <w:rPr>
+          <w:rFonts w:eastAsia="Calibri"/>
+        </w:rPr>
+      </w:pPr>
+      <w:r>
+        <w:rPr>
+          <w:rFonts w:eastAsia="Calibri"/>
+        </w:rPr>
+        <w:t>Requisition private hospitals</w:t>
+      </w:r>
+    </w:p>
+    <w:p>
+      <w:pPr>
+        <w:pStyle w:val="Heading3"/>
+        <w:rPr>
+          <w:rFonts w:eastAsia="Calibri"/>
+        </w:rPr>
+      </w:pPr>
+      <w:r>
+        <w:rPr>
+          <w:rFonts w:eastAsia="Calibri"/>
+        </w:rPr>
+        <w:t>Small hospitals used to reduce burden on hospitals dealing with covid-19 patients</w:t>
+      </w:r>
+    </w:p>
+    <w:p>
+      <w:pPr>
+        <w:pStyle w:val="Heading3"/>
+        <w:rPr>
+          <w:rFonts w:eastAsia="Calibri"/>
+        </w:rPr>
+      </w:pPr>
+      <w:r>
+        <w:rPr>
+          <w:rFonts w:eastAsia="Calibri"/>
+        </w:rPr>
+        <w:t>Some hospitals dedicated to covid19 patients</w:t>
+      </w:r>
+    </w:p>
+    <w:p>
+      <w:pPr>
+        <w:pStyle w:val="Heading3"/>
+        <w:rPr>
+          <w:rFonts w:eastAsia="Calibri"/>
+        </w:rPr>
+      </w:pPr>
+      <w:r>
+        <w:rPr>
+          <w:rFonts w:eastAsia="Calibri"/>
+        </w:rPr>
+        <w:t>Special section for covid19 patients</w:t>
+      </w:r>
+    </w:p>
+    <w:p>
+      <w:pPr>
+        <w:pStyle w:val="Heading2"/>
+      </w:pPr>
+      <w:r>
+        <w:t>Research</w:t>
+      </w:r>
+    </w:p>
+    <w:p>
+      <w:pPr>
+        <w:pStyle w:val="Heading3"/>
+      </w:pPr>
+      <w:r>
+        <w:t>Antibody research</w:t>
+      </w:r>
+    </w:p>
+    <w:p>
+      <w:pPr>
+        <w:pStyle w:val="Heading3"/>
+      </w:pPr>
+      <w:r>
+        <w:t>Clinical trials on COVID-19</w:t>
+      </w:r>
+    </w:p>
+    <w:p>
+      <w:pPr>
+        <w:pStyle w:val="Heading3"/>
+      </w:pPr>
+      <w:r>
+        <w:t>Focus on implementing measures to detect, manage, and reduce the transmission of the virus</w:t>
+      </w:r>
+    </w:p>
+    <w:p>
+      <w:pPr>
+        <w:pStyle w:val="Heading3"/>
+      </w:pPr>
+      <w:r>
+        <w:t>Funding of a diagnostic test project</w:t>
+      </w:r>
+    </w:p>
+    <w:p>
+      <w:pPr>
+        <w:pStyle w:val="Heading3"/>
+      </w:pPr>
+      <w:r>
+        <w:t>Health research</w:t>
+      </w:r>
+    </w:p>
+    <w:p>
+      <w:pPr>
+        <w:pStyle w:val="Heading3"/>
+      </w:pPr>
+      <w:r>
+        <w:t>Open call 50 million euros</w:t>
+      </w:r>
+    </w:p>
+    <w:p>
+      <w:pPr>
+        <w:pStyle w:val="Heading3"/>
+      </w:pPr>
+      <w:r>
+        <w:t>Simple diagnostic kits, antiviral drugs, vaccines</w:t>
+      </w:r>
+    </w:p>
+    <w:p>
+      <w:pPr>
+        <w:pStyle w:val="Heading3"/>
+      </w:pPr>
+      <w:r>
+        <w:t>Simplify clinical trials regulations</w:t>
+      </w:r>
+    </w:p>
+    <w:p>
+      <w:pPr>
+        <w:pStyle w:val="Heading3"/>
+      </w:pPr>
+      <w:r>
+        <w:t>Vaccine</w:t>
+      </w:r>
+    </w:p>
+    <w:p>
+      <w:pPr>
+        <w:pStyle w:val="Heading3"/>
+      </w:pPr>
+      <w:r>
+        <w:t>Vaccine and antiviral development</w:t>
+      </w:r>
+    </w:p>
+    <w:p>
+      <w:pPr>
+        <w:pStyle w:val="Heading3"/>
       </w:pPr>
       <w:commentRangeStart w:id="15"/>
       <w:r>
-        <w:t>Medical equipment, laboratory equipment</w:t>
+        <w:t>Vaccine trials on COVID-19</w:t>
       </w:r>
       <w:commentRangeEnd w:id="15"/>
-      <w:r>
-        <w:rPr>
-          <w:rStyle w:val="CommentReference"/>
-        </w:rPr>
-        <w:commentReference w:id="15"/>
-      </w:r>
-    </w:p>
-    <w:p>
-      <w:pPr>
-        <w:pStyle w:val="Heading3"/>
-      </w:pPr>
-      <w:r>
-        <w:t>Secure necessary medical equipment stocks and distribution</w:t>
-      </w:r>
-    </w:p>
-    <w:p>
-      <w:pPr>
-        <w:pStyle w:val="Heading2"/>
-      </w:pPr>
-      <w:r>
-        <w:t>Increase isolation and quarantine facilities</w:t>
-      </w:r>
-    </w:p>
-    <w:p>
-      <w:pPr>
-        <w:pStyle w:val="Heading3"/>
-        <w:rPr>
-          <w:rFonts w:eastAsiaTheme="minorHAnsi"/>
-        </w:rPr>
-      </w:pPr>
-      <w:r>
-        <w:rPr>
-          <w:rFonts w:eastAsiaTheme="minorHAnsi"/>
-        </w:rPr>
-        <w:t>Government properties repurposed as quarantine facilities</w:t>
-      </w:r>
-    </w:p>
-    <w:p>
-      <w:pPr>
-        <w:pStyle w:val="Heading3"/>
-        <w:rPr>
-          <w:rFonts w:eastAsiaTheme="minorHAnsi"/>
-        </w:rPr>
-      </w:pPr>
-      <w:r>
-        <w:rPr>
-          <w:rFonts w:eastAsiaTheme="minorHAnsi"/>
-        </w:rPr>
-        <w:t>Isolation centers</w:t>
-      </w:r>
-    </w:p>
-    <w:p>
-      <w:pPr>
-        <w:pStyle w:val="Heading3"/>
-      </w:pPr>
-      <w:r>
-        <w:t>Long-term care facilities repurposed as quarantine facilities</w:t>
-      </w:r>
-    </w:p>
-    <w:p>
-      <w:pPr>
-        <w:pStyle w:val="Heading3"/>
-        <w:rPr>
-          <w:rFonts w:eastAsiaTheme="minorHAnsi"/>
-        </w:rPr>
-      </w:pPr>
-      <w:r>
-        <w:rPr>
-          <w:rFonts w:eastAsiaTheme="minorHAnsi"/>
-        </w:rPr>
-        <w:t>New quarantine structure for non-severe cases</w:t>
-      </w:r>
-    </w:p>
-    <w:p>
-      <w:pPr>
-        <w:pStyle w:val="Heading3"/>
-      </w:pPr>
-      <w:r>
-        <w:t>Public housing converted into quarantine facilities</w:t>
-      </w:r>
-    </w:p>
-    <w:p>
-      <w:pPr>
-        <w:pStyle w:val="Heading3"/>
-      </w:pPr>
-      <w:r>
-        <w:t>Quarantine centers</w:t>
-      </w:r>
-    </w:p>
-    <w:p>
-      <w:pPr>
-        <w:pStyle w:val="Heading3"/>
-      </w:pPr>
-      <w:r>
-        <w:t>Quarantine facilities implemented for travellers coming from affected areas</w:t>
-      </w:r>
-    </w:p>
-    <w:p>
-      <w:pPr>
-        <w:pStyle w:val="Heading3"/>
-        <w:rPr>
-          <w:rFonts w:eastAsiaTheme="minorHAnsi"/>
-        </w:rPr>
-      </w:pPr>
-      <w:r>
-        <w:rPr>
-          <w:rFonts w:eastAsiaTheme="minorHAnsi"/>
-        </w:rPr>
-        <w:t>Short-term accommodations repurposed into quarantine facilities</w:t>
-      </w:r>
-    </w:p>
-    <w:p>
-      <w:pPr>
-        <w:pStyle w:val="Heading3"/>
-      </w:pPr>
-      <w:r>
-        <w:t>Stadiums repurposed into quarantine facilities</w:t>
-      </w:r>
-    </w:p>
-    <w:p>
-      <w:pPr>
-        <w:pStyle w:val="Heading3"/>
-      </w:pPr>
-      <w:r>
-        <w:t>Student dormitories repurposed into quarantine facilities</w:t>
-      </w:r>
-    </w:p>
-    <w:p>
-      <w:pPr>
-        <w:pStyle w:val="Heading2"/>
-      </w:pPr>
-      <w:r>
-        <w:t>Increase patient capacity</w:t>
-      </w:r>
-    </w:p>
-    <w:p>
-      <w:pPr>
-        <w:pStyle w:val="Heading3"/>
-      </w:pPr>
-      <w:r>
-        <w:t>Beds</w:t>
-      </w:r>
-    </w:p>
-    <w:p>
-      <w:pPr>
-        <w:pStyle w:val="Heading3"/>
-      </w:pPr>
-      <w:r>
-        <w:t>Emergency hospitals</w:t>
-      </w:r>
-    </w:p>
-    <w:p>
-      <w:pPr>
-        <w:pStyle w:val="Heading3"/>
-      </w:pPr>
-      <w:r>
-        <w:t>Increase ICU capacity</w:t>
-      </w:r>
-    </w:p>
-    <w:p>
-      <w:pPr>
-        <w:pStyle w:val="Heading3"/>
-      </w:pPr>
-      <w:r>
-        <w:t>Increase medical consultation capacity</w:t>
-      </w:r>
-    </w:p>
-    <w:p>
-      <w:pPr>
-        <w:pStyle w:val="Heading3"/>
-      </w:pPr>
-      <w:r>
-        <w:t>Increase number of medical institutions</w:t>
-      </w:r>
-    </w:p>
-    <w:p>
-      <w:pPr>
-        <w:pStyle w:val="Heading3"/>
-      </w:pPr>
-      <w:r>
-        <w:t>Isolation wards</w:t>
-      </w:r>
-    </w:p>
-    <w:p>
-      <w:pPr>
-        <w:pStyle w:val="Heading3"/>
-      </w:pPr>
-      <w:r>
-        <w:t>Medicalise nursing home</w:t>
-      </w:r>
-    </w:p>
-    <w:p>
-      <w:pPr>
-        <w:pStyle w:val="Heading3"/>
-      </w:pPr>
-      <w:r>
-        <w:t>Postponement of medical appointments</w:t>
-      </w:r>
-    </w:p>
-    <w:p>
-      <w:pPr>
-        <w:pStyle w:val="Heading3"/>
-      </w:pPr>
-      <w:r>
-        <w:t>Postponement of non-essential care and non-urgent operations in hospitals</w:t>
-      </w:r>
-    </w:p>
-    <w:p>
-      <w:pPr>
-        <w:pStyle w:val="Heading2"/>
-      </w:pPr>
-      <w:r>
-        <w:lastRenderedPageBreak/>
-        <w:t>Personal protective measures</w:t>
-      </w:r>
-    </w:p>
-    <w:p>
-      <w:pPr>
-        <w:pStyle w:val="Heading3"/>
-      </w:pPr>
-      <w:r>
-        <w:t>Enhance hand hygiene</w:t>
-      </w:r>
-    </w:p>
-    <w:p>
-      <w:pPr>
-        <w:pStyle w:val="Heading3"/>
-      </w:pPr>
-      <w:r>
-        <w:t>Mandatory physical barrier between workers and public</w:t>
-      </w:r>
-    </w:p>
-    <w:p>
-      <w:pPr>
-        <w:pStyle w:val="Heading3"/>
-      </w:pPr>
-      <w:r>
-        <w:t>Mandatory use of gloves</w:t>
-      </w:r>
-    </w:p>
-    <w:p>
-      <w:pPr>
-        <w:pStyle w:val="Heading3"/>
-      </w:pPr>
-      <w:r>
-        <w:t>Mandatory use of masks</w:t>
-      </w:r>
-    </w:p>
-    <w:p>
-      <w:pPr>
-        <w:pStyle w:val="Heading3"/>
-      </w:pPr>
-      <w:r>
-        <w:t>Mandatory use of PPE</w:t>
-      </w:r>
-    </w:p>
-    <w:p>
-      <w:pPr>
-        <w:pStyle w:val="Heading3"/>
-      </w:pPr>
-      <w:r>
-        <w:t>Precautions for handling and disposal of dead bodies</w:t>
-      </w:r>
-    </w:p>
-    <w:p>
-      <w:pPr>
-        <w:pStyle w:val="Heading3"/>
-      </w:pPr>
-      <w:r>
-        <w:t>Prevent contamination by body fluids</w:t>
-      </w:r>
-      <w:bookmarkStart w:id="16" w:name="_GoBack"/>
-      <w:bookmarkEnd w:id="16"/>
-    </w:p>
-    <w:p>
-      <w:pPr>
-        <w:pStyle w:val="Heading2"/>
-      </w:pPr>
-      <w:r>
-        <w:t>Reduce the number of patients in healthcare centres and hospitals</w:t>
-      </w:r>
-    </w:p>
-    <w:p>
-      <w:pPr>
-        <w:rPr>
-          <w:rFonts w:cstheme="minorHAnsi"/>
-          <w:color w:val="000000" w:themeColor="text1"/>
-          <w:sz w:val="20"/>
-        </w:rPr>
-      </w:pPr>
-      <w:r>
-        <w:rPr>
-          <w:rFonts w:cstheme="minorHAnsi"/>
-          <w:color w:val="000000" w:themeColor="text1"/>
-          <w:sz w:val="20"/>
-        </w:rPr>
-        <w:t>Measures aiming to reduce the number of non-Covid-19 or non-critical Covid-19 patients in medical centres and hospitals (promote self-isolation of mild symptomatic people, set up a health hotline to answer questions).</w:t>
-      </w:r>
-    </w:p>
-    <w:p>
-      <w:pPr>
-        <w:pStyle w:val="Heading3"/>
-        <w:rPr>
-          <w:rFonts w:eastAsia="Calibri"/>
-        </w:rPr>
-      </w:pPr>
-      <w:r>
-        <w:rPr>
-          <w:rFonts w:eastAsia="Calibri"/>
-        </w:rPr>
-        <w:t>Promote self-initiated isolation of people with mild respiratory symptoms</w:t>
-      </w:r>
-    </w:p>
-    <w:p>
-      <w:pPr>
-        <w:pStyle w:val="Heading3"/>
-        <w:rPr>
-          <w:rFonts w:eastAsia="Calibri"/>
-        </w:rPr>
-      </w:pPr>
-      <w:r>
-        <w:rPr>
-          <w:rFonts w:eastAsia="Calibri"/>
-        </w:rPr>
-        <w:t>Staff qualifications extended to avoid unnecessary emergency staff visits</w:t>
-      </w:r>
-    </w:p>
-    <w:p>
-      <w:pPr>
-        <w:pStyle w:val="Heading2"/>
-        <w:rPr>
-          <w:rFonts w:eastAsia="Calibri"/>
-        </w:rPr>
-      </w:pPr>
-      <w:r>
-        <w:rPr>
-          <w:rFonts w:eastAsia="Calibri"/>
-        </w:rPr>
-        <w:t>Repurpose hospitals</w:t>
-      </w:r>
-    </w:p>
-    <w:p>
-      <w:pPr>
-        <w:pStyle w:val="Heading3"/>
-        <w:rPr>
-          <w:rFonts w:eastAsia="Calibri"/>
-        </w:rPr>
-      </w:pPr>
-      <w:commentRangeStart w:id="17"/>
-      <w:r>
-        <w:rPr>
-          <w:rFonts w:eastAsia="Calibri"/>
-        </w:rPr>
-        <w:t>Isolation and quarantine</w:t>
-      </w:r>
-      <w:commentRangeEnd w:id="17"/>
-      <w:r>
-        <w:rPr>
-          <w:rStyle w:val="CommentReference"/>
-        </w:rPr>
-        <w:commentReference w:id="17"/>
-      </w:r>
-    </w:p>
-    <w:p>
-      <w:pPr>
-        <w:pStyle w:val="Heading3"/>
-        <w:rPr>
-          <w:rFonts w:eastAsia="Calibri"/>
-        </w:rPr>
-      </w:pPr>
-      <w:r>
-        <w:rPr>
-          <w:rFonts w:eastAsia="Calibri"/>
-        </w:rPr>
-        <w:t>Requisition private hospitals</w:t>
-      </w:r>
-    </w:p>
-    <w:p>
-      <w:pPr>
-        <w:pStyle w:val="Heading3"/>
-        <w:rPr>
-          <w:rFonts w:eastAsia="Calibri"/>
-        </w:rPr>
-      </w:pPr>
-      <w:r>
-        <w:rPr>
-          <w:rFonts w:eastAsia="Calibri"/>
-        </w:rPr>
-        <w:t>Small hospitals used to reduce burden on hospitals dealing with covid-19 patients</w:t>
-      </w:r>
-    </w:p>
-    <w:p>
-      <w:pPr>
-        <w:pStyle w:val="Heading3"/>
-        <w:rPr>
-          <w:rFonts w:eastAsia="Calibri"/>
-        </w:rPr>
-      </w:pPr>
-      <w:r>
-        <w:rPr>
-          <w:rFonts w:eastAsia="Calibri"/>
-        </w:rPr>
-        <w:t>Some hospitals dedicated to covid19 patients</w:t>
-      </w:r>
-    </w:p>
-    <w:p>
-      <w:pPr>
-        <w:pStyle w:val="Heading3"/>
-        <w:rPr>
-          <w:rFonts w:eastAsia="Calibri"/>
-        </w:rPr>
-      </w:pPr>
-      <w:r>
-        <w:rPr>
-          <w:rFonts w:eastAsia="Calibri"/>
-        </w:rPr>
-        <w:t>Special section for covid19 patients</w:t>
-      </w:r>
-    </w:p>
-    <w:p>
-      <w:pPr>
-        <w:pStyle w:val="Heading2"/>
-      </w:pPr>
-      <w:r>
-        <w:t>Research</w:t>
-      </w:r>
-    </w:p>
-    <w:p>
-      <w:pPr>
-        <w:pStyle w:val="Heading3"/>
-      </w:pPr>
-      <w:r>
-        <w:t>Antibody research</w:t>
-      </w:r>
-    </w:p>
-    <w:p>
-      <w:pPr>
-        <w:pStyle w:val="Heading3"/>
-      </w:pPr>
-      <w:r>
-        <w:t>Clinical trials on COVID-19</w:t>
-      </w:r>
-    </w:p>
-    <w:p>
-      <w:pPr>
-        <w:pStyle w:val="Heading3"/>
-      </w:pPr>
-      <w:r>
-        <w:t>Focus on implementing measures to detect, manage, and reduce the transmission of the virus</w:t>
-      </w:r>
-    </w:p>
-    <w:p>
-      <w:pPr>
-        <w:pStyle w:val="Heading3"/>
-      </w:pPr>
-      <w:r>
-        <w:t>Funding of a diagnostic test project</w:t>
-      </w:r>
-    </w:p>
-    <w:p>
-      <w:pPr>
-        <w:pStyle w:val="Heading3"/>
-      </w:pPr>
-      <w:r>
-        <w:t>Health research</w:t>
-      </w:r>
-    </w:p>
-    <w:p>
-      <w:pPr>
-        <w:pStyle w:val="Heading3"/>
-      </w:pPr>
-      <w:r>
-        <w:t>Open call 50 million euros</w:t>
-      </w:r>
-    </w:p>
-    <w:p>
-      <w:pPr>
-        <w:pStyle w:val="Heading3"/>
-      </w:pPr>
-      <w:r>
-        <w:t>Simple diagnostic kits, antiviral drugs, vaccines</w:t>
-      </w:r>
-    </w:p>
-    <w:p>
-      <w:pPr>
-        <w:pStyle w:val="Heading3"/>
-      </w:pPr>
-      <w:r>
-        <w:t>Simplify clinical trials regulations</w:t>
-      </w:r>
-    </w:p>
-    <w:p>
-      <w:pPr>
-        <w:pStyle w:val="Heading3"/>
-      </w:pPr>
-      <w:r>
-        <w:t>Vaccine</w:t>
-      </w:r>
-    </w:p>
-    <w:p>
-      <w:pPr>
-        <w:pStyle w:val="Heading3"/>
-      </w:pPr>
-      <w:r>
-        <w:t>Vaccine and antiviral development</w:t>
-      </w:r>
-    </w:p>
-    <w:p>
-      <w:pPr>
-        <w:pStyle w:val="Heading3"/>
-      </w:pPr>
-      <w:commentRangeStart w:id="18"/>
-      <w:r>
-        <w:t>Vaccine trials on COVID-19</w:t>
-      </w:r>
-      <w:commentRangeEnd w:id="18"/>
       <w:r>
         <w:rPr>
           <w:rStyle w:val="CommentReference"/>
           <w:rFonts w:asciiTheme="minorHAnsi" w:eastAsiaTheme="minorHAnsi" w:hAnsiTheme="minorHAnsi" w:cstheme="minorBidi"/>
           <w:color w:val="auto"/>
         </w:rPr>
-        <w:commentReference w:id="18"/>
+        <w:commentReference w:id="15"/>
       </w:r>
     </w:p>
     <w:p>
@@ -3872,7 +4376,7 @@
         <w:pStyle w:val="Heading1"/>
       </w:pPr>
       <w:r>
-        <w:t>Resource allocation</w:t>
+        <w:t>Governance and socio-economic policies</w:t>
       </w:r>
     </w:p>
     <w:p>
@@ -3890,15 +4394,82 @@
           <w:szCs w:val="24"/>
           <w:highlight w:val="white"/>
         </w:rPr>
-        <w:t xml:space="preserve">Resource allocation </w:t>
+        <w:t>Governance and socio-economic policies</w:t>
       </w:r>
       <w:r>
         <w:rPr>
           <w:rFonts w:eastAsia="Calibri" w:cstheme="minorHAnsi"/>
           <w:color w:val="660033"/>
           <w:szCs w:val="24"/>
-        </w:rPr>
-        <w:t xml:space="preserve">covers the whole range of operations involved in the allocation of budgets, deployment of resources, and distribution of goods for controlling a disease outbreak (these measures are most often carried out by national, regional, or even local authorities). For example, under the IHR (2005), each State Party is required to develop, strengthen and maintain core public health capacities for surveillance and response by using existing national resources, such as the national plans for pandemic preparedness </w:t>
+          <w:highlight w:val="white"/>
+        </w:rPr>
+        <w:t xml:space="preserve"> </w:t>
+      </w:r>
+      <w:r>
+        <w:rPr>
+          <w:rFonts w:eastAsia="Calibri" w:cstheme="minorHAnsi"/>
+          <w:color w:val="660033"/>
+          <w:szCs w:val="24"/>
+        </w:rPr>
+        <w:t xml:space="preserve">cover the whole range of operations involved in the allocation of budgets, deployment of resources, and distribution of goods for controlling a disease outbreak (these measures </w:t>
+      </w:r>
+      <w:proofErr w:type="gramStart"/>
+      <w:r>
+        <w:rPr>
+          <w:rFonts w:eastAsia="Calibri" w:cstheme="minorHAnsi"/>
+          <w:color w:val="660033"/>
+          <w:szCs w:val="24"/>
+        </w:rPr>
+        <w:t>are most often carried out</w:t>
+      </w:r>
+      <w:proofErr w:type="gramEnd"/>
+      <w:r>
+        <w:rPr>
+          <w:rFonts w:eastAsia="Calibri" w:cstheme="minorHAnsi"/>
+          <w:color w:val="660033"/>
+          <w:szCs w:val="24"/>
+        </w:rPr>
+        <w:t xml:space="preserve"> by national, regional, or even local authorities). </w:t>
+      </w:r>
+      <w:r>
+        <w:rPr>
+          <w:rFonts w:eastAsia="Calibri" w:cstheme="minorHAnsi"/>
+          <w:color w:val="660033"/>
+          <w:szCs w:val="24"/>
+        </w:rPr>
+        <w:t>This theme</w:t>
+      </w:r>
+      <w:r>
+        <w:rPr>
+          <w:rFonts w:eastAsia="Calibri" w:cstheme="minorHAnsi"/>
+          <w:color w:val="660033"/>
+          <w:szCs w:val="24"/>
+        </w:rPr>
+        <w:t xml:space="preserve"> also include</w:t>
+      </w:r>
+      <w:r>
+        <w:rPr>
+          <w:rFonts w:eastAsia="Calibri" w:cstheme="minorHAnsi"/>
+          <w:color w:val="660033"/>
+          <w:szCs w:val="24"/>
+        </w:rPr>
+        <w:t>s</w:t>
+      </w:r>
+      <w:r>
+        <w:rPr>
+          <w:rFonts w:eastAsia="Calibri" w:cstheme="minorHAnsi"/>
+          <w:color w:val="660033"/>
+          <w:szCs w:val="24"/>
+        </w:rPr>
+        <w:t xml:space="preserve"> the use of military and/or police forces to ensure compliance with the implemented NPIs. </w:t>
+      </w:r>
+      <w:r>
+        <w:rPr>
+          <w:rFonts w:eastAsia="Calibri" w:cstheme="minorHAnsi"/>
+          <w:color w:val="660033"/>
+          <w:szCs w:val="24"/>
+        </w:rPr>
+        <w:t xml:space="preserve">For example, under the IHR (2005), each State Party is required to develop, strengthen and maintain core public health capacities for surveillance and response by using existing national resources, such as the national plans for pandemic preparedness </w:t>
       </w:r>
       <w:r>
         <w:rPr>
@@ -3948,6 +4519,111 @@
           <w:szCs w:val="24"/>
         </w:rPr>
         <w:t>.</w:t>
+      </w:r>
+    </w:p>
+    <w:p>
+      <w:pPr>
+        <w:pStyle w:val="Heading2"/>
+      </w:pPr>
+      <w:r>
+        <w:t>Activate or establish emergency response</w:t>
+      </w:r>
+    </w:p>
+    <w:p>
+      <w:pPr>
+        <w:rPr>
+          <w:rFonts w:cstheme="minorHAnsi"/>
+          <w:color w:val="000000" w:themeColor="text1"/>
+          <w:sz w:val="20"/>
+        </w:rPr>
+      </w:pPr>
+      <w:r>
+        <w:rPr>
+          <w:rFonts w:cstheme="minorHAnsi"/>
+          <w:color w:val="000000" w:themeColor="text1"/>
+          <w:sz w:val="20"/>
+        </w:rPr>
+        <w:t xml:space="preserve">The government activates pre-established </w:t>
+      </w:r>
+      <w:r>
+        <w:rPr>
+          <w:rFonts w:cstheme="minorHAnsi"/>
+          <w:color w:val="000000" w:themeColor="text1"/>
+          <w:sz w:val="20"/>
+        </w:rPr>
+        <w:t>emergency</w:t>
+      </w:r>
+      <w:r>
+        <w:rPr>
+          <w:rFonts w:cstheme="minorHAnsi"/>
+          <w:color w:val="000000" w:themeColor="text1"/>
+          <w:sz w:val="20"/>
+        </w:rPr>
+        <w:t xml:space="preserve"> response plans (e.g.</w:t>
+      </w:r>
+      <w:r>
+        <w:rPr>
+          <w:rFonts w:cstheme="minorHAnsi"/>
+          <w:color w:val="000000" w:themeColor="text1"/>
+          <w:sz w:val="20"/>
+        </w:rPr>
+        <w:t xml:space="preserve"> </w:t>
+      </w:r>
+      <w:r>
+        <w:rPr>
+          <w:rFonts w:cstheme="minorHAnsi"/>
+          <w:color w:val="000000" w:themeColor="text1"/>
+          <w:sz w:val="20"/>
+        </w:rPr>
+        <w:t xml:space="preserve">Declare state of emergency or any other exceptional state of a country that is linked with a major crisis) or establishes novel </w:t>
+      </w:r>
+      <w:r>
+        <w:rPr>
+          <w:rFonts w:cstheme="minorHAnsi"/>
+          <w:color w:val="000000" w:themeColor="text1"/>
+          <w:sz w:val="20"/>
+        </w:rPr>
+        <w:t>plans (risk management plan)</w:t>
+      </w:r>
+      <w:r>
+        <w:rPr>
+          <w:rFonts w:cstheme="minorHAnsi"/>
+          <w:color w:val="000000" w:themeColor="text1"/>
+          <w:sz w:val="20"/>
+        </w:rPr>
+        <w:t>,</w:t>
+      </w:r>
+      <w:r>
+        <w:rPr>
+          <w:rFonts w:cstheme="minorHAnsi"/>
+          <w:color w:val="000000" w:themeColor="text1"/>
+          <w:sz w:val="20"/>
+        </w:rPr>
+        <w:t xml:space="preserve"> </w:t>
+      </w:r>
+      <w:r>
+        <w:rPr>
+          <w:rFonts w:cstheme="minorHAnsi"/>
+          <w:color w:val="000000" w:themeColor="text1"/>
+          <w:sz w:val="20"/>
+        </w:rPr>
+        <w:t>administrative committees (e.g. set up of crisis unit), passes new laws, or waive data protection law, as emergency responses in order to manage the crisis</w:t>
+      </w:r>
+      <w:r>
+        <w:rPr>
+          <w:rFonts w:cstheme="minorHAnsi"/>
+          <w:color w:val="000000" w:themeColor="text1"/>
+          <w:sz w:val="20"/>
+        </w:rPr>
+        <w:t>.</w:t>
+      </w:r>
+      <w:r>
+        <w:rPr>
+          <w:rFonts w:cstheme="minorHAnsi"/>
+          <w:color w:val="000000" w:themeColor="text1"/>
+          <w:sz w:val="20"/>
+        </w:rPr>
+        <w:t xml:space="preserve"> </w:t>
       </w:r>
     </w:p>
     <w:p>
@@ -3999,24 +4675,46 @@
         <w:pStyle w:val="Heading2"/>
       </w:pPr>
       <w:r>
-        <w:t>Emergency response mechanisms</w:t>
-      </w:r>
-    </w:p>
-    <w:p>
-      <w:pPr>
-        <w:rPr>
-          <w:rFonts w:eastAsia="Calibri" w:cstheme="minorHAnsi"/>
-          <w:sz w:val="16"/>
-          <w:szCs w:val="24"/>
-        </w:rPr>
-      </w:pPr>
-      <w:r>
-        <w:rPr>
-          <w:rFonts w:cstheme="minorHAnsi"/>
-          <w:color w:val="000000" w:themeColor="text1"/>
-          <w:sz w:val="20"/>
-        </w:rPr>
-        <w:t>Emergency response mechanisms are mostly related to the declaration of emergency state or any other exceptional state of a country that is linked with a major crisis.</w:t>
+        <w:t>Police and army interventions</w:t>
+      </w:r>
+    </w:p>
+    <w:p>
+      <w:pPr>
+        <w:rPr>
+          <w:sz w:val="20"/>
+        </w:rPr>
+      </w:pPr>
+      <w:r>
+        <w:rPr>
+          <w:sz w:val="20"/>
+        </w:rPr>
+        <w:t>The police or</w:t>
+      </w:r>
+      <w:r>
+        <w:rPr>
+          <w:sz w:val="20"/>
+        </w:rPr>
+        <w:t xml:space="preserve"> the</w:t>
+      </w:r>
+      <w:r>
+        <w:rPr>
+          <w:sz w:val="20"/>
+        </w:rPr>
+        <w:t xml:space="preserve"> military force </w:t>
+      </w:r>
+      <w:proofErr w:type="gramStart"/>
+      <w:r>
+        <w:rPr>
+          <w:sz w:val="20"/>
+        </w:rPr>
+        <w:t>is deployed</w:t>
+      </w:r>
+      <w:proofErr w:type="gramEnd"/>
+      <w:r>
+        <w:rPr>
+          <w:sz w:val="20"/>
+        </w:rPr>
+        <w:t xml:space="preserve"> to support the healthcare workers, to provide help to the population or to ensure compliance with the implemented NPIs.</w:t>
       </w:r>
     </w:p>
     <w:p>
@@ -4044,7 +4742,241 @@
         <w:t>Measures supporting the return to normal life, i.e. lifting of restriction measures (e.g. lift of quarantine, re-opening of schools, re-opening of shops) and adaptive measures.</w:t>
       </w:r>
     </w:p>
-    <w:p/>
+    <w:p>
+      <w:pPr>
+        <w:pStyle w:val="Heading2"/>
+      </w:pPr>
+      <w:r>
+        <w:t>Actively communicate with managers</w:t>
+      </w:r>
+    </w:p>
+    <w:p>
+      <w:pPr>
+        <w:rPr>
+          <w:rFonts w:eastAsia="Times New Roman"/>
+          <w:color w:val="000000" w:themeColor="text1"/>
+          <w:sz w:val="20"/>
+        </w:rPr>
+      </w:pPr>
+      <w:r>
+        <w:rPr>
+          <w:rFonts w:eastAsia="Times New Roman"/>
+          <w:color w:val="000000" w:themeColor="text1"/>
+          <w:sz w:val="20"/>
+        </w:rPr>
+        <w:t>The g</w:t>
+      </w:r>
+      <w:r>
+        <w:rPr>
+          <w:rFonts w:eastAsia="Times New Roman"/>
+          <w:color w:val="000000" w:themeColor="text1"/>
+          <w:sz w:val="20"/>
+        </w:rPr>
+        <w:t xml:space="preserve">overnment </w:t>
+      </w:r>
+      <w:r>
+        <w:rPr>
+          <w:rFonts w:eastAsia="Times New Roman"/>
+          <w:color w:val="000000" w:themeColor="text1"/>
+          <w:sz w:val="20"/>
+        </w:rPr>
+        <w:t xml:space="preserve">provides </w:t>
+      </w:r>
+      <w:r>
+        <w:rPr>
+          <w:rFonts w:eastAsia="Times New Roman"/>
+          <w:color w:val="000000" w:themeColor="text1"/>
+          <w:sz w:val="20"/>
+        </w:rPr>
+        <w:t xml:space="preserve">guidelines to managers </w:t>
+      </w:r>
+      <w:r>
+        <w:rPr>
+          <w:rFonts w:cstheme="minorHAnsi"/>
+          <w:color w:val="000000" w:themeColor="text1"/>
+          <w:sz w:val="20"/>
+          <w:szCs w:val="20"/>
+        </w:rPr>
+        <w:t xml:space="preserve">(i.e. </w:t>
+      </w:r>
+      <w:r>
+        <w:rPr>
+          <w:rFonts w:cstheme="minorHAnsi"/>
+          <w:color w:val="222222"/>
+          <w:sz w:val="20"/>
+          <w:szCs w:val="20"/>
+          <w:shd w:val="clear" w:color="auto" w:fill="FFFFFF"/>
+        </w:rPr>
+        <w:t>persons responsible for controlling or administering an organization or group of staff</w:t>
+      </w:r>
+      <w:r>
+        <w:rPr>
+          <w:rFonts w:cstheme="minorHAnsi"/>
+          <w:color w:val="000000" w:themeColor="text1"/>
+          <w:sz w:val="20"/>
+          <w:szCs w:val="20"/>
+        </w:rPr>
+        <w:t>)</w:t>
+      </w:r>
+      <w:r>
+        <w:rPr>
+          <w:rFonts w:cstheme="minorHAnsi"/>
+          <w:color w:val="000000" w:themeColor="text1"/>
+          <w:sz w:val="20"/>
+          <w:szCs w:val="20"/>
+        </w:rPr>
+        <w:t xml:space="preserve"> </w:t>
+      </w:r>
+      <w:r>
+        <w:rPr>
+          <w:rFonts w:eastAsia="Times New Roman"/>
+          <w:color w:val="000000" w:themeColor="text1"/>
+          <w:sz w:val="20"/>
+        </w:rPr>
+        <w:t xml:space="preserve">to inform them on the procedures for the re-opening of the activity/sector </w:t>
+      </w:r>
+      <w:r>
+        <w:rPr>
+          <w:rFonts w:eastAsia="Times New Roman"/>
+          <w:color w:val="000000" w:themeColor="text1"/>
+          <w:sz w:val="20"/>
+        </w:rPr>
+        <w:t>for</w:t>
+      </w:r>
+      <w:r>
+        <w:rPr>
+          <w:rFonts w:eastAsia="Times New Roman"/>
+          <w:color w:val="000000" w:themeColor="text1"/>
+          <w:sz w:val="20"/>
+        </w:rPr>
+        <w:t xml:space="preserve"> </w:t>
+      </w:r>
+      <w:r>
+        <w:rPr>
+          <w:rFonts w:eastAsia="Times New Roman"/>
+          <w:color w:val="000000" w:themeColor="text1"/>
+          <w:sz w:val="20"/>
+        </w:rPr>
+        <w:t xml:space="preserve">which </w:t>
+      </w:r>
+      <w:r>
+        <w:rPr>
+          <w:rFonts w:eastAsia="Times New Roman"/>
+          <w:color w:val="000000" w:themeColor="text1"/>
+          <w:sz w:val="20"/>
+        </w:rPr>
+        <w:t>they are responsible</w:t>
+      </w:r>
+      <w:r>
+        <w:rPr>
+          <w:rFonts w:eastAsia="Times New Roman"/>
+          <w:color w:val="000000" w:themeColor="text1"/>
+          <w:sz w:val="20"/>
+        </w:rPr>
+        <w:t>.</w:t>
+      </w:r>
+      <w:r>
+        <w:rPr>
+          <w:rFonts w:eastAsia="Times New Roman"/>
+          <w:color w:val="000000" w:themeColor="text1"/>
+          <w:sz w:val="20"/>
+        </w:rPr>
+        <w:t xml:space="preserve"> Communication actions are non-binding.</w:t>
+      </w:r>
+    </w:p>
+    <w:p>
+      <w:pPr>
+        <w:pStyle w:val="Heading2"/>
+      </w:pPr>
+      <w:r>
+        <w:t>Actively communicate with the public</w:t>
+      </w:r>
+    </w:p>
+    <w:p>
+      <w:pPr>
+        <w:rPr>
+          <w:color w:val="000000" w:themeColor="text1"/>
+          <w:sz w:val="20"/>
+        </w:rPr>
+      </w:pPr>
+      <w:r>
+        <w:rPr>
+          <w:color w:val="000000" w:themeColor="text1"/>
+          <w:sz w:val="20"/>
+        </w:rPr>
+        <w:t xml:space="preserve">The government </w:t>
+      </w:r>
+      <w:r>
+        <w:rPr>
+          <w:color w:val="000000" w:themeColor="text1"/>
+          <w:sz w:val="20"/>
+        </w:rPr>
+        <w:t>informs or educates the population regarding the timeline, conditions, and adaptive measures regarding the phase-out strategy and the return to normal activities.</w:t>
+      </w:r>
+      <w:r>
+        <w:rPr>
+          <w:color w:val="000000" w:themeColor="text1"/>
+          <w:sz w:val="20"/>
+        </w:rPr>
+        <w:t xml:space="preserve"> </w:t>
+      </w:r>
+      <w:r>
+        <w:rPr>
+          <w:rFonts w:eastAsia="Times New Roman"/>
+          <w:color w:val="000000" w:themeColor="text1"/>
+          <w:sz w:val="20"/>
+        </w:rPr>
+        <w:t>Communication actions are non-binding.</w:t>
+      </w:r>
+    </w:p>
+    <w:p>
+      <w:pPr>
+        <w:pStyle w:val="Heading2"/>
+      </w:pPr>
+      <w:r>
+        <w:t>Lift restriction on small gatherings</w:t>
+      </w:r>
+    </w:p>
+    <w:p>
+      <w:r>
+        <w:t xml:space="preserve">Gathering of &lt; 50 people </w:t>
+      </w:r>
+      <w:proofErr w:type="gramStart"/>
+      <w:r>
+        <w:t>is allowed</w:t>
+      </w:r>
+      <w:proofErr w:type="gramEnd"/>
+      <w:r>
+        <w:t xml:space="preserve"> but there is still a restriction on mass gatherings.</w:t>
+      </w:r>
+    </w:p>
+    <w:p>
+      <w:pPr>
+        <w:pStyle w:val="Heading2"/>
+      </w:pPr>
+      <w:r>
+        <w:t xml:space="preserve">Lift restriction on </w:t>
+      </w:r>
+      <w:r>
+        <w:t>mass</w:t>
+      </w:r>
+      <w:r>
+        <w:t xml:space="preserve"> gatherings</w:t>
+      </w:r>
+    </w:p>
+    <w:p>
+      <w:r>
+        <w:t xml:space="preserve">Gathering of &gt; 50 people </w:t>
+      </w:r>
+      <w:proofErr w:type="gramStart"/>
+      <w:r>
+        <w:t>is allowed</w:t>
+      </w:r>
+      <w:proofErr w:type="gramEnd"/>
+      <w:r>
+        <w:t xml:space="preserve"> although it can be a restriction on the number of people allowed in the same place (indoor or outdoor).</w:t>
+      </w:r>
+    </w:p>
     <w:p>
       <w:pPr>
         <w:pStyle w:val="Heading1"/>
@@ -4122,32 +5054,136 @@
     <w:p>
       <w:pPr>
         <w:pStyle w:val="Heading2"/>
-        <w:rPr>
-          <w:color w:val="660033"/>
-        </w:rPr>
-      </w:pPr>
-      <w:r>
-        <w:rPr>
-          <w:color w:val="660033"/>
-        </w:rPr>
-        <w:t>Actively communicate with stakeholders</w:t>
-      </w:r>
-    </w:p>
-    <w:p>
-      <w:pPr>
-        <w:rPr>
-          <w:rFonts w:cstheme="minorHAnsi"/>
-          <w:color w:val="000000" w:themeColor="text1"/>
-          <w:sz w:val="20"/>
-        </w:rPr>
-      </w:pPr>
-      <w:r>
-        <w:rPr>
-          <w:rFonts w:cstheme="minorHAnsi"/>
-          <w:color w:val="000000" w:themeColor="text1"/>
-          <w:sz w:val="20"/>
-        </w:rPr>
-        <w:t>Pro-active communication with stakeholders to promote or encourage the implementation of work safety protocols (promote social distancing, environmental cleaning, wearing of masks) in enterprises, businesses, government administrations, etc. via different communication ways (e.g. guidelines, allocutions, official documents) or to ask them assess the risk before organising an event. Risk communication measures are non-binding.</w:t>
+      </w:pPr>
+      <w:r>
+        <w:t xml:space="preserve">Actively communicate with </w:t>
+      </w:r>
+      <w:r>
+        <w:t>managers</w:t>
+      </w:r>
+    </w:p>
+    <w:p>
+      <w:r>
+        <w:t>(</w:t>
+      </w:r>
+      <w:proofErr w:type="gramStart"/>
+      <w:r>
+        <w:t>previously</w:t>
+      </w:r>
+      <w:proofErr w:type="gramEnd"/>
+      <w:r>
+        <w:t xml:space="preserve"> labelled “</w:t>
+      </w:r>
+      <w:r>
+        <w:t xml:space="preserve">Actively communicate with </w:t>
+      </w:r>
+      <w:r>
+        <w:t>stakeholders</w:t>
+      </w:r>
+      <w:r>
+        <w:t>”)</w:t>
+      </w:r>
+    </w:p>
+    <w:p>
+      <w:pPr>
+        <w:rPr>
+          <w:rFonts w:cstheme="minorHAnsi"/>
+          <w:color w:val="000000" w:themeColor="text1"/>
+          <w:sz w:val="20"/>
+        </w:rPr>
+      </w:pPr>
+      <w:proofErr w:type="gramStart"/>
+      <w:r>
+        <w:rPr>
+          <w:rFonts w:cstheme="minorHAnsi"/>
+          <w:color w:val="000000" w:themeColor="text1"/>
+          <w:sz w:val="20"/>
+          <w:szCs w:val="20"/>
+        </w:rPr>
+        <w:t>Pro-active communication with manager</w:t>
+      </w:r>
+      <w:r>
+        <w:rPr>
+          <w:rFonts w:cstheme="minorHAnsi"/>
+          <w:color w:val="000000" w:themeColor="text1"/>
+          <w:sz w:val="20"/>
+          <w:szCs w:val="20"/>
+        </w:rPr>
+        <w:t xml:space="preserve">s </w:t>
+      </w:r>
+      <w:r>
+        <w:rPr>
+          <w:rFonts w:cstheme="minorHAnsi"/>
+          <w:color w:val="000000" w:themeColor="text1"/>
+          <w:sz w:val="20"/>
+          <w:szCs w:val="20"/>
+        </w:rPr>
+        <w:t xml:space="preserve">(i.e. </w:t>
+      </w:r>
+      <w:r>
+        <w:rPr>
+          <w:rFonts w:cstheme="minorHAnsi"/>
+          <w:color w:val="222222"/>
+          <w:sz w:val="20"/>
+          <w:szCs w:val="20"/>
+          <w:shd w:val="clear" w:color="auto" w:fill="FFFFFF"/>
+        </w:rPr>
+        <w:t>person</w:t>
+      </w:r>
+      <w:r>
+        <w:rPr>
+          <w:rFonts w:cstheme="minorHAnsi"/>
+          <w:color w:val="222222"/>
+          <w:sz w:val="20"/>
+          <w:szCs w:val="20"/>
+          <w:shd w:val="clear" w:color="auto" w:fill="FFFFFF"/>
+        </w:rPr>
+        <w:t>s</w:t>
+      </w:r>
+      <w:r>
+        <w:rPr>
+          <w:rFonts w:cstheme="minorHAnsi"/>
+          <w:color w:val="222222"/>
+          <w:sz w:val="20"/>
+          <w:szCs w:val="20"/>
+          <w:shd w:val="clear" w:color="auto" w:fill="FFFFFF"/>
+        </w:rPr>
+        <w:t xml:space="preserve"> responsible for controlling or administering an organization or group of staff</w:t>
+      </w:r>
+      <w:r>
+        <w:rPr>
+          <w:rFonts w:cstheme="minorHAnsi"/>
+          <w:color w:val="000000" w:themeColor="text1"/>
+          <w:sz w:val="20"/>
+          <w:szCs w:val="20"/>
+        </w:rPr>
+        <w:t xml:space="preserve">) </w:t>
+      </w:r>
+      <w:r>
+        <w:rPr>
+          <w:rFonts w:cstheme="minorHAnsi"/>
+          <w:color w:val="000000" w:themeColor="text1"/>
+          <w:sz w:val="20"/>
+          <w:szCs w:val="20"/>
+        </w:rPr>
+        <w:t>to promote or encourage the implementation of work safety protocols</w:t>
+      </w:r>
+      <w:r>
+        <w:rPr>
+          <w:rFonts w:cstheme="minorHAnsi"/>
+          <w:color w:val="000000" w:themeColor="text1"/>
+          <w:sz w:val="20"/>
+        </w:rPr>
+        <w:t xml:space="preserve"> (promote social distancing, environmental cleaning, wearing of masks) in enterprises, businesses, government administrations, etc. via different communication ways (e.g. guidelines, allocutions, official documents) or to ask them assess the risk before organising an event.</w:t>
+      </w:r>
+      <w:proofErr w:type="gramEnd"/>
+      <w:r>
+        <w:rPr>
+          <w:rFonts w:cstheme="minorHAnsi"/>
+          <w:color w:val="000000" w:themeColor="text1"/>
+          <w:sz w:val="20"/>
+        </w:rPr>
+        <w:t xml:space="preserve"> Risk communication measures are non-binding.</w:t>
       </w:r>
     </w:p>
     <w:p>
@@ -4155,6 +5191,19 @@
         <w:pStyle w:val="Heading2"/>
       </w:pPr>
       <w:r>
+        <w:t>Call for return of nationals living abroad</w:t>
+      </w:r>
+    </w:p>
+    <w:p>
+      <w:r>
+        <w:t>The government advises nationals living or travelling abroad to come back to their country.</w:t>
+      </w:r>
+    </w:p>
+    <w:p>
+      <w:pPr>
+        <w:pStyle w:val="Heading2"/>
+      </w:pPr>
+      <w:r>
         <w:t>Educate and activ</w:t>
       </w:r>
       <w:r>
@@ -4290,6 +5339,7 @@
         <w:pStyle w:val="Heading1"/>
       </w:pPr>
       <w:r>
+        <w:lastRenderedPageBreak/>
         <w:t>Social distancing</w:t>
       </w:r>
     </w:p>
@@ -4385,31 +5435,6 @@
           <w:sz w:val="20"/>
         </w:rPr>
         <w:t>Measures aiming to implement social and physical distancing through the closure of educational institutions (including closure of day-care centres, kindergarten, primary and secondary schools, universities), the postponement/cancellation of or special measures for exams, reduction or cancellation of excursions.</w:t>
-      </w:r>
-    </w:p>
-    <w:p>
-      <w:pPr>
-        <w:pStyle w:val="Heading2"/>
-      </w:pPr>
-      <w:r>
-        <w:t>Small gathering cancellation</w:t>
-      </w:r>
-    </w:p>
-    <w:p>
-      <w:pPr>
-        <w:rPr>
-          <w:rFonts w:cstheme="minorHAnsi"/>
-          <w:color w:val="000000" w:themeColor="text1"/>
-          <w:sz w:val="20"/>
-        </w:rPr>
-      </w:pPr>
-      <w:r>
-        <w:rPr>
-          <w:rFonts w:cstheme="minorHAnsi"/>
-          <w:color w:val="000000" w:themeColor="text1"/>
-          <w:sz w:val="20"/>
-        </w:rPr>
-        <w:t>Measures aiming to implement social and physical distancing through the prohibition of small gatherings, i.e. gatherings of less than 50 persons (NPIs implemented to provide a strict limit on the number of persons, i.e. 2, 5, 10, ...50, are included and specifically described). It includes the closure of restaurants/bars/cafés, closure of short-term accommodations, closure of non-essential shops, bans on family celebrations (e.g. weddings, funerals).</w:t>
       </w:r>
     </w:p>
     <w:p>
@@ -4659,7 +5684,25 @@
           <w:color w:val="000000" w:themeColor="text1"/>
           <w:sz w:val="20"/>
         </w:rPr>
-        <w:t>Measures aiming to implement social and physical distancing through the prohibition of mass gatherings, i.e. planned gatherings of more than 50 persons (NPIs implemented to provide a strict limit on the number of persons, i.e. 100, 500, 1,000, 5,000, are included and specifically described). It includes the closure of non-essential public places, the prohibition of conferences, meetings and trade fairs, the postponement of elections, the closure of cultural places and events, the prohibition of festivals and faith-based events, the implementation of e-learning, the closure of indoor activities (gyms, swimming pools, fitness centres…).</w:t>
+        <w:t xml:space="preserve">Measures aiming to implement social and physical distancing through the prohibition of mass </w:t>
+      </w:r>
+      <w:proofErr w:type="gramStart"/>
+      <w:r>
+        <w:rPr>
+          <w:rFonts w:cstheme="minorHAnsi"/>
+          <w:color w:val="000000" w:themeColor="text1"/>
+          <w:sz w:val="20"/>
+        </w:rPr>
+        <w:t>gatherings,</w:t>
+      </w:r>
+      <w:proofErr w:type="gramEnd"/>
+      <w:r>
+        <w:rPr>
+          <w:rFonts w:cstheme="minorHAnsi"/>
+          <w:color w:val="000000" w:themeColor="text1"/>
+          <w:sz w:val="20"/>
+        </w:rPr>
+        <w:t xml:space="preserve"> i.e. planned gatherings of more than 50 persons (NPIs implemented to provide a strict limit on the number of persons, i.e. 100, 500, 1,000, 5,000, are included and specifically described). It includes the closure of non-essential public places, the prohibition of conferences, meetings and trade fairs, the postponement of elections, the closure of cultural places and events, the prohibition of festivals and faith-based events, the implementation of e-learning, the closure of indoor activities (gyms, swimming pools, fitness centres…).</w:t>
       </w:r>
     </w:p>
     <w:p>
@@ -4687,14 +5730,94 @@
           <w:color w:val="000000" w:themeColor="text1"/>
           <w:sz w:val="20"/>
         </w:rPr>
-        <w:t>Measures aiming to protect groups of people with needs that require special consideration and attention. It includes measures to limit the contact to hospital patients (reduce or prohibit visits), measures to limit contact to long-term care facilities, measures to limit contact to the elderly (special hours for shopping, limit on the visits in nursing homes), measures for the most exposed (not healthcare) professionals (e.g. provide personal protective equipment to post officers, garbage collectors, social workers, etc.), measures to protect prisoners, measure to protect vulnerable populations (homeless, persons with a medical precondition).</w:t>
-      </w:r>
+        <w:t xml:space="preserve">Measures aiming to protect groups of people with needs that require special consideration and attention. </w:t>
+      </w:r>
+      <w:proofErr w:type="gramStart"/>
+      <w:r>
+        <w:rPr>
+          <w:rFonts w:cstheme="minorHAnsi"/>
+          <w:color w:val="000000" w:themeColor="text1"/>
+          <w:sz w:val="20"/>
+        </w:rPr>
+        <w:t>It includes measures to limit the contact to hospital patients (reduce or prohibit visits), measures to limit contact to long-term care facilities, measures to limit contact to the elderly (special hours for shopping, limit on the visits in nursing homes), measures for the most exposed (not healthcare) professionals (e.g. provide personal protective equipment to post officers, garbage collectors, social workers, etc.), measures to protect prisoners, measure to protect vulnerable populations (homeless, persons with a medical precondition).</w:t>
+      </w:r>
+      <w:proofErr w:type="gramEnd"/>
     </w:p>
     <w:p>
       <w:pPr>
         <w:pStyle w:val="Heading2"/>
       </w:pPr>
       <w:r>
+        <w:t xml:space="preserve">Return </w:t>
+      </w:r>
+      <w:r>
+        <w:t xml:space="preserve">operation </w:t>
+      </w:r>
+      <w:r>
+        <w:t>of nationals living abroad</w:t>
+      </w:r>
+    </w:p>
+    <w:p>
+      <w:pPr>
+        <w:rPr>
+          <w:sz w:val="20"/>
+        </w:rPr>
+      </w:pPr>
+      <w:r>
+        <w:rPr>
+          <w:sz w:val="20"/>
+        </w:rPr>
+        <w:t>The government operates charter flight to enable nationals abroad to come back to their country.</w:t>
+      </w:r>
+    </w:p>
+    <w:p>
+      <w:pPr>
+        <w:pStyle w:val="Heading2"/>
+      </w:pPr>
+      <w:r>
+        <w:t>Small gathering cancellation</w:t>
+      </w:r>
+    </w:p>
+    <w:p>
+      <w:pPr>
+        <w:rPr>
+          <w:rFonts w:cstheme="minorHAnsi"/>
+          <w:color w:val="000000" w:themeColor="text1"/>
+          <w:sz w:val="20"/>
+        </w:rPr>
+      </w:pPr>
+      <w:r>
+        <w:rPr>
+          <w:rFonts w:cstheme="minorHAnsi"/>
+          <w:color w:val="000000" w:themeColor="text1"/>
+          <w:sz w:val="20"/>
+        </w:rPr>
+        <w:t xml:space="preserve">Measures aiming to implement social and physical distancing through the prohibition of small gatherings, i.e. gatherings of less than 50 persons (NPIs implemented to provide a strict limit on the number of persons, i.e. 2, 5, </w:t>
+      </w:r>
+      <w:proofErr w:type="gramStart"/>
+      <w:r>
+        <w:rPr>
+          <w:rFonts w:cstheme="minorHAnsi"/>
+          <w:color w:val="000000" w:themeColor="text1"/>
+          <w:sz w:val="20"/>
+        </w:rPr>
+        <w:t>10, ...50</w:t>
+      </w:r>
+      <w:proofErr w:type="gramEnd"/>
+      <w:r>
+        <w:rPr>
+          <w:rFonts w:cstheme="minorHAnsi"/>
+          <w:color w:val="000000" w:themeColor="text1"/>
+          <w:sz w:val="20"/>
+        </w:rPr>
+        <w:t>, are included and specifically described). It includes the closure of restaurants/bars/cafés, closure of short-term accommodations, closure of non-essential shops, bans on family celebrations (e.g. weddings, funerals).</w:t>
+      </w:r>
+    </w:p>
+    <w:p>
+      <w:pPr>
+        <w:pStyle w:val="Heading2"/>
+      </w:pPr>
+      <w:r>
         <w:t>Special meas</w:t>
       </w:r>
       <w:r>
@@ -4717,13 +5840,53 @@
         </w:rPr>
         <w:t>Measures implemented to authorize the functioning of some establishments under certain conditions, i.e. respecting social distancing and/or public hygiene and/or environmental cleaning and/or personal protective measures (e.g. for catering, places of worship, public administration).</w:t>
       </w:r>
-    </w:p>
-    <w:p>
-      <w:pPr>
-        <w:rPr>
-          <w:sz w:val="16"/>
-        </w:rPr>
-      </w:pPr>
+      <w:r>
+        <w:rPr>
+          <w:rFonts w:cstheme="minorHAnsi"/>
+          <w:color w:val="000000" w:themeColor="text1"/>
+          <w:sz w:val="20"/>
+        </w:rPr>
+        <w:t xml:space="preserve"> This category includes also measures aiming at protecting the public or residents of certain establishments (e.g. prisons).</w:t>
+      </w:r>
+    </w:p>
+    <w:p>
+      <w:pPr>
+        <w:pStyle w:val="Heading2"/>
+      </w:pPr>
+      <w:r>
+        <w:t>Work safety protocols</w:t>
+      </w:r>
+    </w:p>
+    <w:p>
+      <w:pPr>
+        <w:rPr>
+          <w:sz w:val="20"/>
+        </w:rPr>
+      </w:pPr>
+      <w:r>
+        <w:rPr>
+          <w:sz w:val="20"/>
+        </w:rPr>
+        <w:t xml:space="preserve">Protective measures </w:t>
+      </w:r>
+      <w:r>
+        <w:rPr>
+          <w:sz w:val="20"/>
+        </w:rPr>
+        <w:t xml:space="preserve">/ procedures </w:t>
+      </w:r>
+      <w:r>
+        <w:rPr>
+          <w:sz w:val="20"/>
+        </w:rPr>
+        <w:t>implemented</w:t>
+      </w:r>
+      <w:r>
+        <w:rPr>
+          <w:sz w:val="20"/>
+        </w:rPr>
+        <w:t xml:space="preserve"> in workplaces to protect workers and ensure occupational health and safety.</w:t>
+      </w:r>
     </w:p>
     <w:p>
       <w:pPr>
@@ -4860,6 +6023,29 @@
     </w:p>
     <w:p>
       <w:pPr>
+        <w:pStyle w:val="Heading3"/>
+      </w:pPr>
+      <w:r>
+        <w:t>Non-essential travels abroad/out-of-state forbidden</w:t>
+      </w:r>
+    </w:p>
+    <w:p>
+      <w:pPr>
+        <w:rPr>
+          <w:sz w:val="20"/>
+        </w:rPr>
+      </w:pPr>
+      <w:bookmarkStart w:id="16" w:name="_GoBack"/>
+      <w:r>
+        <w:rPr>
+          <w:sz w:val="20"/>
+        </w:rPr>
+        <w:t>The government strictly regulates travels abroad or out-of-state (USA).</w:t>
+      </w:r>
+    </w:p>
+    <w:bookmarkEnd w:id="16"/>
+    <w:p>
+      <w:pPr>
         <w:pStyle w:val="Heading2"/>
       </w:pPr>
       <w:r>
@@ -4885,6 +6071,7 @@
         <w:t>Requirement for people to stay where they are, usually due to specific risks to themselves or to others if they can move freely. In the version of the data set used in this study, for the states of the USA, the term "state lockdown" is used instead of “national lockdown” (Stay-at-Home Order).</w:t>
       </w:r>
     </w:p>
+    <w:p/>
     <w:p>
       <w:pPr>
         <w:pStyle w:val="Heading2"/>
@@ -5058,7 +6245,7 @@
 
 <file path=word/comments.xml><?xml version="1.0" encoding="utf-8"?>
 <w:comments xmlns:wpc="http://schemas.microsoft.com/office/word/2010/wordprocessingCanvas" xmlns:cx="http://schemas.microsoft.com/office/drawing/2014/chartex" xmlns:cx1="http://schemas.microsoft.com/office/drawing/2015/9/8/chartex" xmlns:mc="http://schemas.openxmlformats.org/markup-compatibility/2006" xmlns:o="urn:schemas-microsoft-com:office:office" xmlns:r="http://schemas.openxmlformats.org/officeDocument/2006/relationships" xmlns:m="http://schemas.openxmlformats.org/officeDocument/2006/math" xmlns:v="urn:schemas-microsoft-com:vml" xmlns:wp14="http://schemas.microsoft.com/office/word/2010/wordprocessingDrawing" xmlns:wp="http://schemas.openxmlformats.org/drawingml/2006/wordprocessingDrawing" xmlns:w10="urn:schemas-microsoft-com:office:word" xmlns:w="http://schemas.openxmlformats.org/wordprocessingml/2006/main" xmlns:w14="http://schemas.microsoft.com/office/word/2010/wordml" xmlns:w15="http://schemas.microsoft.com/office/word/2012/wordml" xmlns:w16se="http://schemas.microsoft.com/office/word/2015/wordml/symex" xmlns:wpg="http://schemas.microsoft.com/office/word/2010/wordprocessingGroup" xmlns:wpi="http://schemas.microsoft.com/office/word/2010/wordprocessingInk" xmlns:wne="http://schemas.microsoft.com/office/word/2006/wordml" xmlns:wps="http://schemas.microsoft.com/office/word/2010/wordprocessingShape" mc:Ignorable="w14 w15 w16se wp14">
-  <w:comment w:id="0" w:author="Desvars-Larrive Amelie" w:date="2020-06-10T11:07:00Z" w:initials="DA">
+  <w:comment w:id="1" w:author="Desvars-Larrive Amelie" w:date="2020-06-10T11:07:00Z" w:initials="DA">
     <w:p>
       <w:pPr>
         <w:pStyle w:val="CommentText"/>
@@ -5074,7 +6261,7 @@
       </w:r>
     </w:p>
   </w:comment>
-  <w:comment w:id="1" w:author="Desvars-Larrive Amelie" w:date="2020-06-12T16:15:00Z" w:initials="DA">
+  <w:comment w:id="0" w:author="Desvars-Larrive Amelie" w:date="2020-07-01T14:50:00Z" w:initials="DA">
     <w:p>
       <w:pPr>
         <w:pStyle w:val="CommentText"/>
@@ -5086,23 +6273,23 @@
         <w:annotationRef/>
       </w:r>
       <w:r>
+        <w:t>This is also to enter the country</w:t>
+      </w:r>
+    </w:p>
+  </w:comment>
+  <w:comment w:id="2" w:author="Desvars-Larrive Amelie" w:date="2020-06-12T16:15:00Z" w:initials="DA">
+    <w:p>
+      <w:pPr>
+        <w:pStyle w:val="CommentText"/>
+      </w:pPr>
+      <w:r>
+        <w:rPr>
+          <w:rStyle w:val="CommentReference"/>
+        </w:rPr>
+        <w:annotationRef/>
+      </w:r>
+      <w:r>
         <w:t>Could be merged with health screening?</w:t>
-      </w:r>
-    </w:p>
-  </w:comment>
-  <w:comment w:id="2" w:author="Desvars-Larrive Amelie" w:date="2020-06-10T11:07:00Z" w:initials="DA">
-    <w:p>
-      <w:pPr>
-        <w:pStyle w:val="CommentText"/>
-      </w:pPr>
-      <w:r>
-        <w:rPr>
-          <w:rStyle w:val="CommentReference"/>
-        </w:rPr>
-        <w:annotationRef/>
-      </w:r>
-      <w:r>
-        <w:t>Maybe this subcategories is not very clear?</w:t>
       </w:r>
     </w:p>
   </w:comment>
@@ -5122,7 +6309,7 @@
       </w:r>
     </w:p>
   </w:comment>
-  <w:comment w:id="4" w:author="Desvars-Larrive Amelie" w:date="2020-06-10T11:07:00Z" w:initials="DA">
+  <w:comment w:id="4" w:author="Desvars-Larrive Amelie" w:date="2020-06-10T11:06:00Z" w:initials="DA">
     <w:p>
       <w:pPr>
         <w:pStyle w:val="CommentText"/>
@@ -5138,7 +6325,7 @@
       </w:r>
     </w:p>
   </w:comment>
-  <w:comment w:id="5" w:author="Desvars-Larrive Amelie" w:date="2020-06-12T16:15:00Z" w:initials="DA">
+  <w:comment w:id="5" w:author="Desvars-Larrive Amelie" w:date="2020-06-10T11:07:00Z" w:initials="DA">
     <w:p>
       <w:pPr>
         <w:pStyle w:val="CommentText"/>
@@ -5150,11 +6337,11 @@
         <w:annotationRef/>
       </w:r>
       <w:r>
-        <w:t>Could be merged with health screening?</w:t>
+        <w:t>Maybe this subcategories is not very clear?</w:t>
       </w:r>
     </w:p>
   </w:comment>
-  <w:comment w:id="6" w:author="Desvars-Larrive Amelie" w:date="2020-06-10T11:06:00Z" w:initials="DA">
+  <w:comment w:id="6" w:author="Desvars-Larrive Amelie" w:date="2020-06-12T18:06:00Z" w:initials="DA">
     <w:p>
       <w:pPr>
         <w:pStyle w:val="CommentText"/>
@@ -5166,11 +6353,11 @@
         <w:annotationRef/>
       </w:r>
       <w:r>
-        <w:t>Maybe this subcategories is not very clear?</w:t>
+        <w:t>Could be merge with transport restriction? Or enhance detection?</w:t>
       </w:r>
     </w:p>
   </w:comment>
-  <w:comment w:id="7" w:author="Desvars-Larrive Amelie" w:date="2020-06-10T11:07:00Z" w:initials="DA">
+  <w:comment w:id="7" w:author="Desvars-Larrive Amelie" w:date="2020-06-09T22:40:00Z" w:initials="DA">
     <w:p>
       <w:pPr>
         <w:pStyle w:val="CommentText"/>
@@ -5182,11 +6369,11 @@
         <w:annotationRef/>
       </w:r>
       <w:r>
-        <w:t>Maybe this subcategories is not very clear?</w:t>
+        <w:t>Could be in social distancing?</w:t>
       </w:r>
     </w:p>
   </w:comment>
-  <w:comment w:id="8" w:author="Desvars-Larrive Amelie" w:date="2020-06-12T18:06:00Z" w:initials="DA">
+  <w:comment w:id="8" w:author="Desvars-Larrive Amelie" w:date="2020-06-14T21:38:00Z" w:initials="DA">
     <w:p>
       <w:pPr>
         <w:pStyle w:val="CommentText"/>
@@ -5198,11 +6385,11 @@
         <w:annotationRef/>
       </w:r>
       <w:r>
-        <w:t>Could be merge with transport restriction? Or enhance detection?</w:t>
+        <w:t>This should be coded in a more systematic way.</w:t>
       </w:r>
     </w:p>
   </w:comment>
-  <w:comment w:id="9" w:author="Desvars-Larrive Amelie" w:date="2020-06-09T22:40:00Z" w:initials="DA">
+  <w:comment w:id="9" w:author="Desvars-Larrive Amelie" w:date="2020-06-14T22:05:00Z" w:initials="DA">
     <w:p>
       <w:pPr>
         <w:pStyle w:val="CommentText"/>
@@ -5214,11 +6401,11 @@
         <w:annotationRef/>
       </w:r>
       <w:r>
-        <w:t>Could be in social distancing?</w:t>
+        <w:t>??</w:t>
       </w:r>
     </w:p>
   </w:comment>
-  <w:comment w:id="10" w:author="Desvars-Larrive Amelie" w:date="2020-06-14T21:38:00Z" w:initials="DA">
+  <w:comment w:id="10" w:author="Desvars-Larrive Amelie" w:date="2020-06-14T22:06:00Z" w:initials="DA">
     <w:p>
       <w:pPr>
         <w:pStyle w:val="CommentText"/>
@@ -5230,11 +6417,11 @@
         <w:annotationRef/>
       </w:r>
       <w:r>
-        <w:t>This should be coded in a more systematic way.</w:t>
+        <w:t>??</w:t>
       </w:r>
     </w:p>
   </w:comment>
-  <w:comment w:id="11" w:author="Desvars-Larrive Amelie" w:date="2020-06-14T22:05:00Z" w:initials="DA">
+  <w:comment w:id="11" w:author="Desvars-Larrive Amelie" w:date="2020-06-14T22:06:00Z" w:initials="DA">
     <w:p>
       <w:pPr>
         <w:pStyle w:val="CommentText"/>
@@ -5250,7 +6437,7 @@
       </w:r>
     </w:p>
   </w:comment>
-  <w:comment w:id="12" w:author="Desvars-Larrive Amelie" w:date="2020-06-14T22:06:00Z" w:initials="DA">
+  <w:comment w:id="12" w:author="Desvars-Larrive Amelie" w:date="2020-06-14T22:23:00Z" w:initials="DA">
     <w:p>
       <w:pPr>
         <w:pStyle w:val="CommentText"/>
@@ -5266,7 +6453,7 @@
       </w:r>
     </w:p>
   </w:comment>
-  <w:comment w:id="13" w:author="Desvars-Larrive Amelie" w:date="2020-06-14T22:06:00Z" w:initials="DA">
+  <w:comment w:id="13" w:author="Desvars-Larrive Amelie" w:date="2020-06-14T22:23:00Z" w:initials="DA">
     <w:p>
       <w:pPr>
         <w:pStyle w:val="CommentText"/>
@@ -5282,7 +6469,7 @@
       </w:r>
     </w:p>
   </w:comment>
-  <w:comment w:id="14" w:author="Desvars-Larrive Amelie" w:date="2020-06-14T22:23:00Z" w:initials="DA">
+  <w:comment w:id="14" w:author="Desvars-Larrive Amelie" w:date="2020-06-14T23:36:00Z" w:initials="DA">
     <w:p>
       <w:pPr>
         <w:pStyle w:val="CommentText"/>
@@ -5294,43 +6481,19 @@
         <w:annotationRef/>
       </w:r>
       <w:r>
-        <w:t>??</w:t>
+        <w:t xml:space="preserve">In “increase isolation and quarantine facilities”? </w:t>
+      </w:r>
+      <w:proofErr w:type="gramStart"/>
+      <w:r>
+        <w:t>to</w:t>
+      </w:r>
+      <w:proofErr w:type="gramEnd"/>
+      <w:r>
+        <w:t xml:space="preserve"> be checked</w:t>
       </w:r>
     </w:p>
   </w:comment>
-  <w:comment w:id="15" w:author="Desvars-Larrive Amelie" w:date="2020-06-14T22:23:00Z" w:initials="DA">
-    <w:p>
-      <w:pPr>
-        <w:pStyle w:val="CommentText"/>
-      </w:pPr>
-      <w:r>
-        <w:rPr>
-          <w:rStyle w:val="CommentReference"/>
-        </w:rPr>
-        <w:annotationRef/>
-      </w:r>
-      <w:r>
-        <w:t>??</w:t>
-      </w:r>
-    </w:p>
-  </w:comment>
-  <w:comment w:id="17" w:author="Desvars-Larrive Amelie" w:date="2020-06-14T23:36:00Z" w:initials="DA">
-    <w:p>
-      <w:pPr>
-        <w:pStyle w:val="CommentText"/>
-      </w:pPr>
-      <w:r>
-        <w:rPr>
-          <w:rStyle w:val="CommentReference"/>
-        </w:rPr>
-        <w:annotationRef/>
-      </w:r>
-      <w:r>
-        <w:t>In “increase isolation and quarantine facilities”? to be checked</w:t>
-      </w:r>
-    </w:p>
-  </w:comment>
-  <w:comment w:id="18" w:author="Desvars-Larrive Amelie" w:date="2020-06-14T23:39:00Z" w:initials="DA">
+  <w:comment w:id="15" w:author="Desvars-Larrive Amelie" w:date="2020-06-14T23:39:00Z" w:initials="DA">
     <w:p>
       <w:pPr>
         <w:pStyle w:val="CommentText"/>
@@ -5352,13 +6515,11 @@
 <file path=word/commentsExtended.xml><?xml version="1.0" encoding="utf-8"?>
 <w15:commentsEx xmlns:wpc="http://schemas.microsoft.com/office/word/2010/wordprocessingCanvas" xmlns:cx="http://schemas.microsoft.com/office/drawing/2014/chartex" xmlns:cx1="http://schemas.microsoft.com/office/drawing/2015/9/8/chartex" xmlns:mc="http://schemas.openxmlformats.org/markup-compatibility/2006" xmlns:o="urn:schemas-microsoft-com:office:office" xmlns:r="http://schemas.openxmlformats.org/officeDocument/2006/relationships" xmlns:m="http://schemas.openxmlformats.org/officeDocument/2006/math" xmlns:v="urn:schemas-microsoft-com:vml" xmlns:wp14="http://schemas.microsoft.com/office/word/2010/wordprocessingDrawing" xmlns:wp="http://schemas.openxmlformats.org/drawingml/2006/wordprocessingDrawing" xmlns:w10="urn:schemas-microsoft-com:office:word" xmlns:w="http://schemas.openxmlformats.org/wordprocessingml/2006/main" xmlns:w14="http://schemas.microsoft.com/office/word/2010/wordml" xmlns:w15="http://schemas.microsoft.com/office/word/2012/wordml" xmlns:w16se="http://schemas.microsoft.com/office/word/2015/wordml/symex" xmlns:wpg="http://schemas.microsoft.com/office/word/2010/wordprocessingGroup" xmlns:wpi="http://schemas.microsoft.com/office/word/2010/wordprocessingInk" xmlns:wne="http://schemas.microsoft.com/office/word/2006/wordml" xmlns:wps="http://schemas.microsoft.com/office/word/2010/wordprocessingShape" mc:Ignorable="w14 w15 w16se wp14">
   <w15:commentEx w15:paraId="3E3D5244" w15:done="0"/>
+  <w15:commentEx w15:paraId="767988C6" w15:done="0"/>
   <w15:commentEx w15:paraId="0DD2C9B4" w15:done="0"/>
-  <w15:commentEx w15:paraId="35C7C29B" w15:done="0"/>
-  <w15:commentEx w15:paraId="237A84BF" w15:done="0"/>
   <w15:commentEx w15:paraId="1A053563" w15:done="0"/>
-  <w15:commentEx w15:paraId="0BA9688A" w15:done="0"/>
   <w15:commentEx w15:paraId="1C738D13" w15:done="0"/>
-  <w15:commentEx w15:paraId="6D302306" w15:done="0"/>
+  <w15:commentEx w15:paraId="4C854C68" w15:done="0"/>
   <w15:commentEx w15:paraId="22B04713" w15:done="0"/>
   <w15:commentEx w15:paraId="36A9ADAC" w15:done="0"/>
   <w15:commentEx w15:paraId="522C20E6" w15:done="0"/>
@@ -5493,7 +6654,7 @@
           <w:docPart w:val="FBEBB41A2CF94F3EBBDCD7976813F259"/>
         </w:placeholder>
         <w:dataBinding w:prefixMappings="xmlns:ns0='http://schemas.microsoft.com/office/2006/coverPageProps'" w:xpath="/ns0:CoverPageProperties[1]/ns0:PublishDate[1]" w:storeItemID="{55AF091B-3C7A-41E3-B477-F2FDAA23CFDA}"/>
-        <w:date w:fullDate="2020-07-01T00:00:00Z">
+        <w:date w:fullDate="2020-07-02T00:00:00Z">
           <w:dateFormat w:val="MMMM d, yyyy"/>
           <w:lid w:val="en-US"/>
           <w:storeMappedDataAs w:val="dateTime"/>
@@ -5510,7 +6671,17 @@
             <w:szCs w:val="24"/>
             <w:lang w:val="en-US"/>
           </w:rPr>
-          <w:t>July 1</w:t>
+          <w:t xml:space="preserve">July </w:t>
+        </w:r>
+        <w:r>
+          <w:rPr>
+            <w:rFonts w:asciiTheme="majorHAnsi" w:eastAsiaTheme="majorEastAsia" w:hAnsiTheme="majorHAnsi" w:cstheme="majorBidi"/>
+            <w:color w:val="5B9BD5" w:themeColor="accent1"/>
+            <w:sz w:val="18"/>
+            <w:szCs w:val="24"/>
+            <w:lang w:val="en-US"/>
+          </w:rPr>
+          <w:t>2</w:t>
         </w:r>
         <w:r>
           <w:rPr>
@@ -6733,8 +7904,10 @@
   </w:compat>
   <w:rsids>
     <w:rsidRoot w:val="0029161B"/>
+    <w:rsid w:val="001B12A3"/>
     <w:rsid w:val="0029161B"/>
     <w:rsid w:val="003B5237"/>
+    <w:rsid w:val="00477928"/>
     <w:rsid w:val="0050333B"/>
     <w:rsid w:val="005C0E35"/>
     <w:rsid w:val="00A629B1"/>
@@ -7463,7 +8636,7 @@
 
 <file path=customXml/item1.xml><?xml version="1.0" encoding="utf-8"?>
 <CoverPageProperties xmlns="http://schemas.microsoft.com/office/2006/coverPageProps">
-  <PublishDate>2020-07-01T00:00:00</PublishDate>
+  <PublishDate>2020-07-02T00:00:00</PublishDate>
   <Abstract/>
   <CompanyAddress/>
   <CompanyPhone/>
@@ -7485,7 +8658,7 @@
 </file>
 
 <file path=customXml/itemProps2.xml><?xml version="1.0" encoding="utf-8"?>
-<ds:datastoreItem xmlns:ds="http://schemas.openxmlformats.org/officeDocument/2006/customXml" ds:itemID="{3128D21C-A6B9-4537-B40D-F06FECA340BA}">
+<ds:datastoreItem xmlns:ds="http://schemas.openxmlformats.org/officeDocument/2006/customXml" ds:itemID="{A7F456B7-375D-4491-91E6-34721F81F0B7}">
   <ds:schemaRefs>
     <ds:schemaRef ds:uri="http://schemas.openxmlformats.org/officeDocument/2006/bibliography"/>
   </ds:schemaRefs>

--- a/CCCSL_Glossary of codes.docx
+++ b/CCCSL_Glossary of codes.docx
@@ -599,7 +599,19 @@
         <w:rPr>
           <w:rFonts w:eastAsia="Calibri"/>
         </w:rPr>
-        <w:t xml:space="preserve"> at a</w:t>
+        <w:t xml:space="preserve"> at </w:t>
+      </w:r>
+      <w:r>
+        <w:rPr>
+          <w:rFonts w:eastAsia="Calibri"/>
+        </w:rPr>
+        <w:t xml:space="preserve">the </w:t>
+      </w:r>
+      <w:r>
+        <w:rPr>
+          <w:rFonts w:eastAsia="Calibri"/>
+        </w:rPr>
+        <w:t>a</w:t>
       </w:r>
       <w:r>
         <w:rPr>
@@ -798,6 +810,7 @@
         <w:rPr>
           <w:rFonts w:eastAsia="Calibri"/>
         </w:rPr>
+        <w:lastRenderedPageBreak/>
         <w:t>Test travellers with fever or symptoms</w:t>
       </w:r>
     </w:p>
@@ -1065,53 +1078,6 @@
     </w:p>
     <w:p>
       <w:pPr>
-        <w:pStyle w:val="Heading4"/>
-      </w:pPr>
-      <w:r>
-        <w:t>Ports</w:t>
-      </w:r>
-    </w:p>
-    <w:p>
-      <w:pPr>
-        <w:rPr>
-          <w:sz w:val="20"/>
-        </w:rPr>
-      </w:pPr>
-      <w:r>
-        <w:rPr>
-          <w:sz w:val="20"/>
-        </w:rPr>
-        <w:t xml:space="preserve">The temperature screening </w:t>
-      </w:r>
-      <w:proofErr w:type="gramStart"/>
-      <w:r>
-        <w:rPr>
-          <w:sz w:val="20"/>
-        </w:rPr>
-        <w:t>is implemented</w:t>
-      </w:r>
-      <w:proofErr w:type="gramEnd"/>
-      <w:r>
-        <w:rPr>
-          <w:sz w:val="20"/>
-        </w:rPr>
-        <w:t xml:space="preserve"> for </w:t>
-      </w:r>
-      <w:r>
-        <w:rPr>
-          <w:sz w:val="20"/>
-        </w:rPr>
-        <w:t>maritime travellers at port entries</w:t>
-      </w:r>
-      <w:r>
-        <w:rPr>
-          <w:sz w:val="20"/>
-        </w:rPr>
-        <w:t>.</w:t>
-      </w:r>
-    </w:p>
-    <w:p>
-      <w:pPr>
         <w:pStyle w:val="Heading3"/>
         <w:rPr>
           <w:rFonts w:eastAsia="Calibri"/>
@@ -1157,6 +1123,44 @@
     </w:p>
     <w:p>
       <w:pPr>
+        <w:pStyle w:val="Heading4"/>
+      </w:pPr>
+      <w:r>
+        <w:t>Temperature screening at p</w:t>
+      </w:r>
+      <w:r>
+        <w:t>orts</w:t>
+      </w:r>
+    </w:p>
+    <w:p>
+      <w:pPr>
+        <w:rPr>
+          <w:sz w:val="20"/>
+        </w:rPr>
+      </w:pPr>
+      <w:r>
+        <w:rPr>
+          <w:sz w:val="20"/>
+        </w:rPr>
+        <w:t xml:space="preserve">The temperature screening </w:t>
+      </w:r>
+      <w:proofErr w:type="gramStart"/>
+      <w:r>
+        <w:rPr>
+          <w:sz w:val="20"/>
+        </w:rPr>
+        <w:t>is implemented</w:t>
+      </w:r>
+      <w:proofErr w:type="gramEnd"/>
+      <w:r>
+        <w:rPr>
+          <w:sz w:val="20"/>
+        </w:rPr>
+        <w:t xml:space="preserve"> for maritime travellers at port entries.</w:t>
+      </w:r>
+    </w:p>
+    <w:p>
+      <w:pPr>
         <w:pStyle w:val="Heading3"/>
         <w:rPr>
           <w:rFonts w:eastAsia="Calibri"/>
@@ -1277,6 +1281,58 @@
         <w:rPr>
           <w:rFonts w:eastAsia="Calibri"/>
         </w:rPr>
+        <w:t>Extend test criteria</w:t>
+      </w:r>
+    </w:p>
+    <w:p>
+      <w:pPr>
+        <w:rPr>
+          <w:rFonts w:eastAsia="Calibri" w:cstheme="minorHAnsi"/>
+          <w:sz w:val="20"/>
+          <w:szCs w:val="24"/>
+        </w:rPr>
+      </w:pPr>
+      <w:r>
+        <w:rPr>
+          <w:rFonts w:eastAsia="Calibri" w:cstheme="minorHAnsi"/>
+          <w:sz w:val="20"/>
+          <w:szCs w:val="24"/>
+        </w:rPr>
+        <w:t>Change in the definition of who must be tested, therefore more people are tested.</w:t>
+      </w:r>
+    </w:p>
+    <w:p>
+      <w:pPr>
+        <w:pStyle w:val="Heading4"/>
+      </w:pPr>
+      <w:r>
+        <w:t>Provide free testing</w:t>
+      </w:r>
+    </w:p>
+    <w:p>
+      <w:pPr>
+        <w:rPr>
+          <w:sz w:val="20"/>
+        </w:rPr>
+      </w:pPr>
+      <w:r>
+        <w:rPr>
+          <w:sz w:val="20"/>
+        </w:rPr>
+        <w:t>The government offer a free Covid-19 test to detect infection in citizens who wish it.</w:t>
+      </w:r>
+    </w:p>
+    <w:p>
+      <w:pPr>
+        <w:pStyle w:val="Heading3"/>
+        <w:rPr>
+          <w:rFonts w:eastAsia="Calibri"/>
+        </w:rPr>
+      </w:pPr>
+      <w:r>
+        <w:rPr>
+          <w:rFonts w:eastAsia="Calibri"/>
+        </w:rPr>
         <w:t>Health evaluation of visitors before access to specific institutions</w:t>
       </w:r>
     </w:p>
@@ -1316,6 +1372,47 @@
         <w:rPr>
           <w:rFonts w:eastAsia="Calibri"/>
         </w:rPr>
+        <w:t>Targeted testing</w:t>
+      </w:r>
+    </w:p>
+    <w:p>
+      <w:pPr>
+        <w:rPr>
+          <w:sz w:val="20"/>
+        </w:rPr>
+      </w:pPr>
+      <w:r>
+        <w:rPr>
+          <w:sz w:val="20"/>
+        </w:rPr>
+        <w:t xml:space="preserve">Some specific people have to </w:t>
+      </w:r>
+      <w:proofErr w:type="gramStart"/>
+      <w:r>
+        <w:rPr>
+          <w:sz w:val="20"/>
+        </w:rPr>
+        <w:t>be tested</w:t>
+      </w:r>
+      <w:proofErr w:type="gramEnd"/>
+      <w:r>
+        <w:rPr>
+          <w:sz w:val="20"/>
+        </w:rPr>
+        <w:t xml:space="preserve"> because they are in contact with many people and/or are more exposed than in average in the population (e.g. frontline workers).</w:t>
+      </w:r>
+    </w:p>
+    <w:p>
+      <w:pPr>
+        <w:pStyle w:val="Heading3"/>
+        <w:rPr>
+          <w:rFonts w:eastAsia="Calibri"/>
+        </w:rPr>
+      </w:pPr>
+      <w:r>
+        <w:rPr>
+          <w:rFonts w:eastAsia="Calibri"/>
+        </w:rPr>
         <w:t xml:space="preserve">Test contact or at risk of contact persons </w:t>
       </w:r>
     </w:p>
@@ -1348,54 +1445,50 @@
     </w:p>
     <w:p>
       <w:pPr>
+        <w:pStyle w:val="Heading2"/>
+      </w:pPr>
+      <w:r>
+        <w:t>Isolation of cases</w:t>
+      </w:r>
+    </w:p>
+    <w:p>
+      <w:pPr>
+        <w:rPr>
+          <w:sz w:val="20"/>
+        </w:rPr>
+      </w:pPr>
+      <w:r>
+        <w:rPr>
+          <w:sz w:val="20"/>
+        </w:rPr>
+        <w:t xml:space="preserve">Separation or confinement of a person who has or </w:t>
+      </w:r>
+      <w:proofErr w:type="gramStart"/>
+      <w:r>
+        <w:rPr>
+          <w:sz w:val="20"/>
+        </w:rPr>
+        <w:t>is suspected</w:t>
+      </w:r>
+      <w:proofErr w:type="gramEnd"/>
+      <w:r>
+        <w:rPr>
+          <w:sz w:val="20"/>
+        </w:rPr>
+        <w:t xml:space="preserve"> of being infected by Covid-19, to prevent further infections. </w:t>
+      </w:r>
+    </w:p>
+    <w:p>
+      <w:pPr>
         <w:pStyle w:val="Heading4"/>
       </w:pPr>
       <w:r>
-        <w:t>Facilitate access to personal patient data</w:t>
-      </w:r>
-    </w:p>
-    <w:p>
-      <w:pPr>
-        <w:rPr>
-          <w:sz w:val="20"/>
-        </w:rPr>
-      </w:pPr>
-      <w:r>
-        <w:rPr>
-          <w:sz w:val="20"/>
-        </w:rPr>
-        <w:t>The government allows access to personal patient data to actively search and test contact persons.</w:t>
-      </w:r>
-    </w:p>
-    <w:p>
-      <w:pPr>
-        <w:pStyle w:val="Heading3"/>
-        <w:rPr>
-          <w:rFonts w:eastAsia="Calibri"/>
-        </w:rPr>
-      </w:pPr>
-      <w:r>
-        <w:rPr>
-          <w:rFonts w:eastAsia="Calibri"/>
-        </w:rPr>
-        <w:t>Extend test criteria</w:t>
-      </w:r>
-    </w:p>
-    <w:p>
-      <w:pPr>
-        <w:rPr>
-          <w:rFonts w:eastAsia="Calibri" w:cstheme="minorHAnsi"/>
-          <w:sz w:val="20"/>
-          <w:szCs w:val="24"/>
-        </w:rPr>
-      </w:pPr>
-      <w:r>
-        <w:rPr>
-          <w:rFonts w:eastAsia="Calibri" w:cstheme="minorHAnsi"/>
-          <w:sz w:val="20"/>
-          <w:szCs w:val="24"/>
-        </w:rPr>
-        <w:t>Change in the definition of who must be tested, therefore more people are tested.</w:t>
+        <w:t>Asymptomatic carriers</w:t>
+      </w:r>
+    </w:p>
+    <w:p>
+      <w:r>
+        <w:t>Asymptomatic carriers are isolated (mandatory).</w:t>
       </w:r>
     </w:p>
     <w:p>
@@ -1403,110 +1496,13 @@
         <w:pStyle w:val="Heading4"/>
       </w:pPr>
       <w:r>
-        <w:t>Provide free testing</w:t>
-      </w:r>
-    </w:p>
-    <w:p>
-      <w:pPr>
-        <w:rPr>
-          <w:sz w:val="20"/>
-        </w:rPr>
-      </w:pPr>
-      <w:r>
-        <w:rPr>
-          <w:sz w:val="20"/>
-        </w:rPr>
-        <w:t>The government offer a free Covid-19 test to detect infection in citizens who wish it.</w:t>
-      </w:r>
-    </w:p>
-    <w:p>
-      <w:pPr>
-        <w:pStyle w:val="Heading3"/>
-        <w:rPr>
-          <w:rFonts w:eastAsia="Calibri"/>
-        </w:rPr>
-      </w:pPr>
-      <w:r>
-        <w:rPr>
-          <w:rFonts w:eastAsia="Calibri"/>
-        </w:rPr>
-        <w:t>Targeted testing</w:t>
-      </w:r>
-    </w:p>
-    <w:p>
-      <w:pPr>
-        <w:rPr>
-          <w:sz w:val="20"/>
-        </w:rPr>
-      </w:pPr>
-      <w:r>
-        <w:rPr>
-          <w:sz w:val="20"/>
-        </w:rPr>
-        <w:t xml:space="preserve">Some specific people have to </w:t>
-      </w:r>
-      <w:proofErr w:type="gramStart"/>
-      <w:r>
-        <w:rPr>
-          <w:sz w:val="20"/>
-        </w:rPr>
-        <w:t>be tested</w:t>
-      </w:r>
-      <w:proofErr w:type="gramEnd"/>
-      <w:r>
-        <w:rPr>
-          <w:sz w:val="20"/>
-        </w:rPr>
-        <w:t xml:space="preserve"> because they are in contact with many people and/or are more exposed than in average in the population (e.g. frontline workers)</w:t>
-      </w:r>
-      <w:r>
-        <w:rPr>
-          <w:sz w:val="20"/>
-        </w:rPr>
-        <w:t>.</w:t>
-      </w:r>
-    </w:p>
-    <w:p>
-      <w:pPr>
-        <w:pStyle w:val="Heading2"/>
-      </w:pPr>
-      <w:r>
-        <w:t>Isolation of cases</w:t>
-      </w:r>
-    </w:p>
-    <w:p>
-      <w:pPr>
-        <w:rPr>
-          <w:sz w:val="20"/>
-        </w:rPr>
-      </w:pPr>
-      <w:r>
-        <w:rPr>
-          <w:sz w:val="20"/>
-        </w:rPr>
-        <w:t xml:space="preserve">Separation or confinement of a person who has or </w:t>
-      </w:r>
-      <w:proofErr w:type="gramStart"/>
-      <w:r>
-        <w:rPr>
-          <w:sz w:val="20"/>
-        </w:rPr>
-        <w:t>is suspected</w:t>
-      </w:r>
-      <w:proofErr w:type="gramEnd"/>
-      <w:r>
-        <w:rPr>
-          <w:sz w:val="20"/>
-        </w:rPr>
-        <w:t xml:space="preserve"> of being infected by Covid-19, to prevent further infections. </w:t>
-      </w:r>
-    </w:p>
-    <w:p>
-      <w:pPr>
-        <w:pStyle w:val="Heading4"/>
-      </w:pPr>
-      <w:r>
-        <w:t>Asymptomatic carriers</w:t>
+        <w:lastRenderedPageBreak/>
+        <w:t>Mandatory</w:t>
+      </w:r>
+    </w:p>
+    <w:p>
+      <w:r>
+        <w:t>The isolation of cases is mandatory.</w:t>
       </w:r>
     </w:p>
     <w:p>
@@ -1954,6 +1950,58 @@
         <w:t xml:space="preserve">. </w:t>
       </w:r>
     </w:p>
+    <w:p>
+      <w:pPr>
+        <w:pStyle w:val="Heading3"/>
+      </w:pPr>
+      <w:r>
+        <w:t>Patients with need of hospital care</w:t>
+      </w:r>
+    </w:p>
+    <w:p>
+      <w:pPr>
+        <w:pStyle w:val="Heading3"/>
+      </w:pPr>
+      <w:r>
+        <w:t>P</w:t>
+      </w:r>
+      <w:r>
+        <w:t>atients with need of hospital care and healthcare staff</w:t>
+      </w:r>
+    </w:p>
+    <w:p>
+      <w:pPr>
+        <w:pStyle w:val="Heading3"/>
+      </w:pPr>
+      <w:r>
+        <w:t xml:space="preserve">Patients with symptoms or </w:t>
+      </w:r>
+      <w:proofErr w:type="spellStart"/>
+      <w:r>
+        <w:t>and</w:t>
+      </w:r>
+      <w:proofErr w:type="spellEnd"/>
+      <w:r>
+        <w:t xml:space="preserve"> epidemiological link</w:t>
+      </w:r>
+    </w:p>
+    <w:p>
+      <w:pPr>
+        <w:pStyle w:val="Heading3"/>
+      </w:pPr>
+      <w:r>
+        <w:t>People hospitalized with severe signs of respiratory illness will be tested</w:t>
+      </w:r>
+    </w:p>
+    <w:p>
+      <w:pPr>
+        <w:pStyle w:val="Heading3"/>
+      </w:pPr>
+      <w:r>
+        <w:t>Triage system for tests</w:t>
+      </w:r>
+    </w:p>
+    <w:p/>
     <w:p>
       <w:pPr>
         <w:pStyle w:val="Heading2"/>
@@ -2126,6 +2174,7 @@
         <w:pStyle w:val="Heading3"/>
       </w:pPr>
       <w:r>
+        <w:lastRenderedPageBreak/>
         <w:t>Obligation of reporting data on COVID-19 patients</w:t>
       </w:r>
     </w:p>
@@ -2450,6 +2499,46 @@
         <w:rPr>
           <w:rFonts w:eastAsia="Calibri"/>
         </w:rPr>
+        <w:t xml:space="preserve">Case tracking </w:t>
+      </w:r>
+      <w:r>
+        <w:rPr>
+          <w:rFonts w:eastAsia="Calibri"/>
+        </w:rPr>
+        <w:t xml:space="preserve">and monitoring </w:t>
+      </w:r>
+      <w:r>
+        <w:rPr>
+          <w:rFonts w:eastAsia="Calibri"/>
+        </w:rPr>
+        <w:t>during home isolation</w:t>
+      </w:r>
+    </w:p>
+    <w:p>
+      <w:pPr>
+        <w:rPr>
+          <w:sz w:val="20"/>
+        </w:rPr>
+      </w:pPr>
+      <w:r>
+        <w:rPr>
+          <w:sz w:val="20"/>
+          <w:shd w:val="clear" w:color="auto" w:fill="FFFFFF"/>
+        </w:rPr>
+        <w:t>Use of smartphone apps or other digital technologies to aid controlling if cases respect home quarantine and (not always) monitoring their health.</w:t>
+      </w:r>
+    </w:p>
+    <w:p>
+      <w:pPr>
+        <w:pStyle w:val="Heading3"/>
+        <w:rPr>
+          <w:rFonts w:eastAsia="Calibri"/>
+        </w:rPr>
+      </w:pPr>
+      <w:r>
+        <w:rPr>
+          <w:rFonts w:eastAsia="Calibri"/>
+        </w:rPr>
         <w:t>Contact tracing</w:t>
       </w:r>
     </w:p>
@@ -2537,74 +2626,6 @@
           <w:shd w:val="clear" w:color="auto" w:fill="FFFFFF"/>
         </w:rPr>
         <w:t>Use of smartphone apps or other digital technologies to aid contact tracing.</w:t>
-      </w:r>
-    </w:p>
-    <w:p>
-      <w:pPr>
-        <w:pStyle w:val="Heading3"/>
-        <w:rPr>
-          <w:rFonts w:eastAsia="Calibri"/>
-        </w:rPr>
-      </w:pPr>
-      <w:r>
-        <w:rPr>
-          <w:rFonts w:eastAsia="Calibri"/>
-        </w:rPr>
-        <w:t xml:space="preserve">Case tracking </w:t>
-      </w:r>
-      <w:r>
-        <w:rPr>
-          <w:rFonts w:eastAsia="Calibri"/>
-        </w:rPr>
-        <w:t xml:space="preserve">and monitoring </w:t>
-      </w:r>
-      <w:r>
-        <w:rPr>
-          <w:rFonts w:eastAsia="Calibri"/>
-        </w:rPr>
-        <w:t>during home isolation</w:t>
-      </w:r>
-    </w:p>
-    <w:p>
-      <w:pPr>
-        <w:rPr>
-          <w:sz w:val="20"/>
-        </w:rPr>
-      </w:pPr>
-      <w:r>
-        <w:rPr>
-          <w:sz w:val="20"/>
-          <w:shd w:val="clear" w:color="auto" w:fill="FFFFFF"/>
-        </w:rPr>
-        <w:t>Use of smartphone apps or other digital technologies to aid controlling if cases respect home quarantine and</w:t>
-      </w:r>
-      <w:r>
-        <w:rPr>
-          <w:sz w:val="20"/>
-          <w:shd w:val="clear" w:color="auto" w:fill="FFFFFF"/>
-        </w:rPr>
-        <w:t xml:space="preserve"> (not always)</w:t>
-      </w:r>
-      <w:r>
-        <w:rPr>
-          <w:sz w:val="20"/>
-          <w:shd w:val="clear" w:color="auto" w:fill="FFFFFF"/>
-        </w:rPr>
-        <w:t xml:space="preserve"> monitor</w:t>
-      </w:r>
-      <w:r>
-        <w:rPr>
-          <w:sz w:val="20"/>
-          <w:shd w:val="clear" w:color="auto" w:fill="FFFFFF"/>
-        </w:rPr>
-        <w:t>ing</w:t>
-      </w:r>
-      <w:r>
-        <w:rPr>
-          <w:sz w:val="20"/>
-          <w:shd w:val="clear" w:color="auto" w:fill="FFFFFF"/>
-        </w:rPr>
-        <w:t xml:space="preserve"> their health.</w:t>
       </w:r>
     </w:p>
     <w:p>
@@ -2801,6 +2822,7 @@
         <w:rPr>
           <w:rFonts w:eastAsia="Calibri"/>
         </w:rPr>
+        <w:lastRenderedPageBreak/>
         <w:t>Approval of new biocidal product</w:t>
       </w:r>
     </w:p>
@@ -2956,6 +2978,11 @@
       </w:r>
     </w:p>
     <w:p>
+      <w:r>
+        <w:t>Hospitals are prepare to receive and treat Covid-19 patients.</w:t>
+      </w:r>
+    </w:p>
+    <w:p>
       <w:pPr>
         <w:pStyle w:val="Heading4"/>
       </w:pPr>
@@ -2978,7 +3005,7 @@
     </w:p>
     <w:p>
       <w:pPr>
-        <w:pStyle w:val="Heading3"/>
+        <w:pStyle w:val="Heading4"/>
         <w:rPr>
           <w:rFonts w:eastAsia="Calibri"/>
         </w:rPr>
@@ -2991,6 +3018,11 @@
       </w:r>
     </w:p>
     <w:p>
+      <w:r>
+        <w:t>Healthcare professionals are equipped with software agents/mobile devices to help/guide them in the diagnostic and management of Covid-19 patients.</w:t>
+      </w:r>
+    </w:p>
+    <w:p>
       <w:pPr>
         <w:pStyle w:val="Heading3"/>
         <w:rPr>
@@ -3005,615 +3037,16 @@
       </w:r>
     </w:p>
     <w:p>
-      <w:pPr>
-        <w:pStyle w:val="Heading3"/>
-        <w:rPr>
-          <w:rFonts w:eastAsia="Calibri"/>
-        </w:rPr>
-      </w:pPr>
-      <w:r>
-        <w:rPr>
-          <w:rFonts w:eastAsia="Calibri"/>
-        </w:rPr>
-        <w:t>Health hotline</w:t>
-      </w:r>
-    </w:p>
-    <w:p>
-      <w:pPr>
-        <w:pStyle w:val="Heading3"/>
-      </w:pPr>
-      <w:r>
-        <w:t>Implement triage procedures</w:t>
-      </w:r>
-    </w:p>
-    <w:p>
-      <w:pPr>
-        <w:pStyle w:val="Heading3"/>
-        <w:rPr>
-          <w:rFonts w:eastAsia="Calibri"/>
-        </w:rPr>
-      </w:pPr>
-      <w:r>
-        <w:rPr>
-          <w:rFonts w:eastAsia="Calibri"/>
-        </w:rPr>
-        <w:t xml:space="preserve">No more patient accepted in rehabilitation </w:t>
-      </w:r>
-      <w:proofErr w:type="spellStart"/>
-      <w:r>
-        <w:rPr>
-          <w:rFonts w:eastAsia="Calibri"/>
-        </w:rPr>
-        <w:t>centers</w:t>
-      </w:r>
-      <w:proofErr w:type="spellEnd"/>
-    </w:p>
-    <w:p>
-      <w:pPr>
-        <w:pStyle w:val="Heading3"/>
-        <w:rPr>
-          <w:rFonts w:eastAsia="Calibri"/>
-        </w:rPr>
-      </w:pPr>
-      <w:r>
-        <w:rPr>
-          <w:rFonts w:eastAsia="Calibri"/>
-        </w:rPr>
-        <w:t>Prioritize care</w:t>
-      </w:r>
-    </w:p>
-    <w:p>
-      <w:pPr>
-        <w:pStyle w:val="Heading3"/>
-        <w:rPr>
-          <w:rFonts w:eastAsia="Calibri"/>
-        </w:rPr>
-      </w:pPr>
-      <w:r>
-        <w:rPr>
-          <w:rFonts w:eastAsia="Calibri"/>
-        </w:rPr>
-        <w:t>Simplification of the health journey</w:t>
-      </w:r>
-    </w:p>
-    <w:p>
-      <w:pPr>
-        <w:rPr>
-          <w:sz w:val="20"/>
-        </w:rPr>
-      </w:pPr>
-      <w:r>
-        <w:rPr>
-          <w:sz w:val="20"/>
-        </w:rPr>
-        <w:t>Prioritize emergency care and identify patients who need immediate medical attention because of the nature or severity of their injury or illness.</w:t>
-      </w:r>
-    </w:p>
-    <w:p>
-      <w:pPr>
-        <w:pStyle w:val="Heading4"/>
-      </w:pPr>
-      <w:r>
-        <w:t>Triage of patients depending in the severity of the symptoms</w:t>
-      </w:r>
-    </w:p>
-    <w:p>
-      <w:r>
-        <w:t>Triage of the patients based on the level of severity of their symptoms in order to orientate them to the appropriate hospital service or monitor them from their home.</w:t>
-      </w:r>
-    </w:p>
-    <w:p>
-      <w:pPr>
-        <w:pStyle w:val="Heading4"/>
-      </w:pPr>
-      <w:r>
-        <w:t>Triage of patients outside hospitals</w:t>
-      </w:r>
-    </w:p>
-    <w:p>
-      <w:pPr>
-        <w:rPr>
-          <w:sz w:val="20"/>
-        </w:rPr>
-      </w:pPr>
-      <w:r>
-        <w:rPr>
-          <w:sz w:val="20"/>
-        </w:rPr>
-        <w:t xml:space="preserve">Set up of structures (often tents) to identify which patients </w:t>
+      <w:r>
+        <w:t xml:space="preserve">The prescription, renewal and delivery of medications and drugs </w:t>
       </w:r>
       <w:proofErr w:type="gramStart"/>
       <w:r>
-        <w:rPr>
-          <w:sz w:val="20"/>
-        </w:rPr>
-        <w:t>are suspected</w:t>
+        <w:t>is facilitated</w:t>
       </w:r>
       <w:proofErr w:type="gramEnd"/>
       <w:r>
-        <w:rPr>
-          <w:sz w:val="20"/>
-        </w:rPr>
-        <w:t xml:space="preserve"> of Covid-19 infection, which patients should be hospitalized, or which should be sent home.</w:t>
-      </w:r>
-    </w:p>
-    <w:p>
-      <w:pPr>
-        <w:pStyle w:val="Heading4"/>
-      </w:pPr>
-      <w:r>
-        <w:t>Prioritize care</w:t>
-      </w:r>
-    </w:p>
-    <w:p>
-      <w:pPr>
-        <w:rPr>
-          <w:sz w:val="20"/>
-        </w:rPr>
-      </w:pPr>
-      <w:r>
-        <w:rPr>
-          <w:sz w:val="20"/>
-        </w:rPr>
-        <w:t xml:space="preserve">Cares </w:t>
-      </w:r>
-      <w:proofErr w:type="gramStart"/>
-      <w:r>
-        <w:rPr>
-          <w:sz w:val="20"/>
-        </w:rPr>
-        <w:t>must be</w:t>
-      </w:r>
-      <w:r>
-        <w:rPr>
-          <w:sz w:val="20"/>
-        </w:rPr>
-        <w:t xml:space="preserve"> provided</w:t>
-      </w:r>
-      <w:proofErr w:type="gramEnd"/>
-      <w:r>
-        <w:rPr>
-          <w:sz w:val="20"/>
-        </w:rPr>
-        <w:t xml:space="preserve"> to the sickest patients.</w:t>
-      </w:r>
-    </w:p>
-    <w:p>
-      <w:pPr>
-        <w:pStyle w:val="Heading2"/>
-      </w:pPr>
-      <w:r>
-        <w:t>Enhance laboratory testing capacity</w:t>
-      </w:r>
-    </w:p>
-    <w:p>
-      <w:pPr>
-        <w:rPr>
-          <w:sz w:val="20"/>
-        </w:rPr>
-      </w:pPr>
-      <w:r>
-        <w:rPr>
-          <w:sz w:val="20"/>
-        </w:rPr>
-        <w:t xml:space="preserve">Measures aiming to increase the number of tests performed or to speed up the achievement of </w:t>
-      </w:r>
-      <w:r>
-        <w:rPr>
-          <w:sz w:val="20"/>
-        </w:rPr>
-        <w:t xml:space="preserve">Covid-19 </w:t>
-      </w:r>
-      <w:r>
-        <w:rPr>
-          <w:sz w:val="20"/>
-        </w:rPr>
-        <w:t xml:space="preserve">test results. </w:t>
-      </w:r>
-    </w:p>
-    <w:p>
-      <w:pPr>
-        <w:pStyle w:val="Heading3"/>
-      </w:pPr>
-      <w:r>
-        <w:t>Decrease time between test and result</w:t>
-      </w:r>
-    </w:p>
-    <w:p>
-      <w:pPr>
-        <w:rPr>
-          <w:sz w:val="20"/>
-        </w:rPr>
-      </w:pPr>
-      <w:r>
-        <w:rPr>
-          <w:sz w:val="20"/>
-        </w:rPr>
-        <w:t>Procedures aiming at reducing the time between sampling and achievement of Covid-19 test results.</w:t>
-      </w:r>
-    </w:p>
-    <w:p>
-      <w:pPr>
-        <w:pStyle w:val="Heading3"/>
-      </w:pPr>
-      <w:r>
-        <w:t>Increase laboratory facilities</w:t>
-      </w:r>
-    </w:p>
-    <w:p>
-      <w:pPr>
-        <w:rPr>
-          <w:sz w:val="20"/>
-        </w:rPr>
-      </w:pPr>
-      <w:r>
-        <w:rPr>
-          <w:sz w:val="20"/>
-        </w:rPr>
-        <w:t xml:space="preserve">Rapid repurposing of laboratory infrastructure or certification of new laboratories </w:t>
-      </w:r>
-      <w:r>
-        <w:rPr>
-          <w:sz w:val="20"/>
-        </w:rPr>
-        <w:t xml:space="preserve">or development of mobile or drive-in laboratories </w:t>
-      </w:r>
-      <w:r>
-        <w:rPr>
-          <w:sz w:val="20"/>
-        </w:rPr>
-        <w:t>for enhanced testing capacity during the COVID-19 pandemic.</w:t>
-      </w:r>
-    </w:p>
-    <w:p>
-      <w:pPr>
-        <w:pStyle w:val="Heading3"/>
-      </w:pPr>
-      <w:r>
-        <w:t>Increase testing capacity (number tests)</w:t>
-      </w:r>
-    </w:p>
-    <w:p>
-      <w:pPr>
-        <w:rPr>
-          <w:sz w:val="20"/>
-        </w:rPr>
-      </w:pPr>
-      <w:r>
-        <w:rPr>
-          <w:sz w:val="20"/>
-        </w:rPr>
-        <w:t>Measures aiming at increasing the number of available Covid-19 tests in the country.</w:t>
-      </w:r>
-    </w:p>
-    <w:p>
-      <w:pPr>
-        <w:pStyle w:val="Heading2"/>
-      </w:pPr>
-      <w:r>
-        <w:t>Increase availability of PPE</w:t>
-      </w:r>
-    </w:p>
-    <w:p>
-      <w:pPr>
-        <w:spacing w:after="0"/>
-        <w:rPr>
-          <w:rFonts w:cstheme="minorHAnsi"/>
-          <w:color w:val="000000" w:themeColor="text1"/>
-          <w:sz w:val="20"/>
-        </w:rPr>
-      </w:pPr>
-      <w:r>
-        <w:rPr>
-          <w:rFonts w:cstheme="minorHAnsi"/>
-          <w:color w:val="000000" w:themeColor="text1"/>
-          <w:sz w:val="20"/>
-        </w:rPr>
-        <w:t>PPE: Personal protective equipment.</w:t>
-      </w:r>
-    </w:p>
-    <w:p>
-      <w:pPr>
-        <w:spacing w:after="0"/>
-        <w:rPr>
-          <w:rFonts w:cstheme="minorHAnsi"/>
-          <w:color w:val="000000" w:themeColor="text1"/>
-          <w:sz w:val="20"/>
-        </w:rPr>
-      </w:pPr>
-      <w:r>
-        <w:rPr>
-          <w:rFonts w:cstheme="minorHAnsi"/>
-          <w:color w:val="000000" w:themeColor="text1"/>
-          <w:sz w:val="20"/>
-        </w:rPr>
-        <w:t xml:space="preserve">Measures aiming to increase the availability of masks, gloves, overalls, goggles, etc. for the population of specifically for frontline workers. Could be purchase, donated by a third country or a charity </w:t>
-      </w:r>
-      <w:proofErr w:type="gramStart"/>
-      <w:r>
-        <w:rPr>
-          <w:rFonts w:cstheme="minorHAnsi"/>
-          <w:color w:val="000000" w:themeColor="text1"/>
-          <w:sz w:val="20"/>
-        </w:rPr>
-        <w:t>organisation,</w:t>
-      </w:r>
-      <w:proofErr w:type="gramEnd"/>
-      <w:r>
-        <w:rPr>
-          <w:rFonts w:cstheme="minorHAnsi"/>
-          <w:color w:val="000000" w:themeColor="text1"/>
-          <w:sz w:val="20"/>
-        </w:rPr>
-        <w:t xml:space="preserve"> obtain through a specific increase in the domestic production.</w:t>
-      </w:r>
-    </w:p>
-    <w:p>
-      <w:pPr>
-        <w:pStyle w:val="Heading3"/>
-      </w:pPr>
-      <w:commentRangeStart w:id="8"/>
-      <w:r>
-        <w:rPr>
-          <w:highlight w:val="yellow"/>
-        </w:rPr>
-        <w:t>List of the PPE</w:t>
-      </w:r>
-      <w:commentRangeEnd w:id="8"/>
-      <w:r>
-        <w:rPr>
-          <w:rStyle w:val="CommentReference"/>
-          <w:highlight w:val="yellow"/>
-        </w:rPr>
-        <w:commentReference w:id="8"/>
-      </w:r>
-    </w:p>
-    <w:p>
-      <w:pPr>
-        <w:pStyle w:val="Heading3"/>
-      </w:pPr>
-      <w:r>
-        <w:t>Increase domestic production of PPE</w:t>
-      </w:r>
-    </w:p>
-    <w:p>
-      <w:pPr>
-        <w:rPr>
-          <w:rFonts w:cstheme="minorHAnsi"/>
-          <w:sz w:val="20"/>
-        </w:rPr>
-      </w:pPr>
-      <w:r>
-        <w:rPr>
-          <w:rFonts w:cstheme="minorHAnsi"/>
-          <w:sz w:val="20"/>
-        </w:rPr>
-        <w:t xml:space="preserve">Increase the production of PPE </w:t>
-      </w:r>
-      <w:r>
-        <w:rPr>
-          <w:rFonts w:cstheme="minorHAnsi"/>
-          <w:sz w:val="20"/>
-          <w:shd w:val="clear" w:color="auto" w:fill="FFFFFF"/>
-        </w:rPr>
-        <w:t>for use in the home country</w:t>
-      </w:r>
-      <w:r>
-        <w:rPr>
-          <w:rFonts w:cstheme="minorHAnsi"/>
-          <w:sz w:val="20"/>
-          <w:shd w:val="clear" w:color="auto" w:fill="FFFFFF"/>
-        </w:rPr>
-        <w:t>.</w:t>
-      </w:r>
-    </w:p>
-    <w:p>
-      <w:pPr>
-        <w:pStyle w:val="Heading3"/>
-      </w:pPr>
-      <w:r>
-        <w:t>Prohibition of export of protective personal equipment</w:t>
-      </w:r>
-    </w:p>
-    <w:p>
-      <w:pPr>
-        <w:rPr>
-          <w:sz w:val="20"/>
-        </w:rPr>
-      </w:pPr>
-      <w:r>
-        <w:rPr>
-          <w:sz w:val="20"/>
-        </w:rPr>
-        <w:t>Export restrictions or restrictions on exportation on the quantity of PPE exported to a spe</w:t>
-      </w:r>
-      <w:r>
-        <w:rPr>
-          <w:sz w:val="20"/>
-        </w:rPr>
-        <w:t xml:space="preserve">cific country or countries by </w:t>
-      </w:r>
-      <w:r>
-        <w:rPr>
-          <w:sz w:val="20"/>
-        </w:rPr>
-        <w:t>the government.</w:t>
-      </w:r>
-    </w:p>
-    <w:p>
-      <w:pPr>
-        <w:pStyle w:val="Heading3"/>
-      </w:pPr>
-      <w:r>
-        <w:t>Rationing PPE for population</w:t>
-      </w:r>
-    </w:p>
-    <w:p>
-      <w:pPr>
-        <w:rPr>
-          <w:sz w:val="20"/>
-        </w:rPr>
-      </w:pPr>
-      <w:r>
-        <w:rPr>
-          <w:sz w:val="20"/>
-        </w:rPr>
-        <w:t>Control distribution or limitation on the number of PPE for the population.</w:t>
-      </w:r>
-    </w:p>
-    <w:p>
-      <w:pPr>
-        <w:pStyle w:val="Heading2"/>
-      </w:pPr>
-      <w:r>
-        <w:t>Increase healthcare workforce</w:t>
-      </w:r>
-    </w:p>
-    <w:p>
-      <w:pPr>
-        <w:rPr>
-          <w:rFonts w:cstheme="minorHAnsi"/>
-          <w:color w:val="000000" w:themeColor="text1"/>
-          <w:sz w:val="20"/>
-        </w:rPr>
-      </w:pPr>
-      <w:r>
-        <w:rPr>
-          <w:rFonts w:cstheme="minorHAnsi"/>
-          <w:color w:val="000000" w:themeColor="text1"/>
-          <w:sz w:val="20"/>
-        </w:rPr>
-        <w:t>Measures aiming to increase the number of healthcare professionals (e.g. mobilize students or retired personals, impose a travel bans for healthcare professionals, increase</w:t>
-      </w:r>
-      <w:r>
-        <w:rPr>
-          <w:rFonts w:cstheme="minorHAnsi"/>
-          <w:color w:val="000000" w:themeColor="text1"/>
-          <w:sz w:val="20"/>
-        </w:rPr>
-        <w:t xml:space="preserve"> </w:t>
-      </w:r>
-      <w:r>
-        <w:rPr>
-          <w:rFonts w:cstheme="minorHAnsi"/>
-          <w:color w:val="000000" w:themeColor="text1"/>
-          <w:sz w:val="20"/>
-        </w:rPr>
-        <w:t>the working hours of healthcare workers (work law released), ease their transport to work or facilitate their accommodation), increase the number of educated healthcare workers through specific training on Covid-19, or motivate the healthcare workers (incentives).</w:t>
-      </w:r>
-    </w:p>
-    <w:p>
-      <w:pPr>
-        <w:pStyle w:val="Heading3"/>
-      </w:pPr>
-      <w:r>
-        <w:t>Exception to work law allowed</w:t>
-      </w:r>
-    </w:p>
-    <w:p>
-      <w:pPr>
-        <w:rPr>
-          <w:sz w:val="20"/>
-        </w:rPr>
-      </w:pPr>
-      <w:r>
-        <w:rPr>
-          <w:sz w:val="20"/>
-        </w:rPr>
-        <w:t xml:space="preserve">The government waives </w:t>
-      </w:r>
-      <w:r>
-        <w:rPr>
-          <w:sz w:val="20"/>
-        </w:rPr>
-        <w:t xml:space="preserve">some laws that restrict or control the working time and prerogatives of medical workers. </w:t>
-      </w:r>
-      <w:proofErr w:type="gramStart"/>
-      <w:r>
-        <w:rPr>
-          <w:sz w:val="20"/>
-        </w:rPr>
-        <w:t>E.g.</w:t>
-      </w:r>
-      <w:proofErr w:type="gramEnd"/>
-      <w:r>
-        <w:rPr>
-          <w:sz w:val="20"/>
-        </w:rPr>
-        <w:t xml:space="preserve"> it suspends </w:t>
-      </w:r>
-      <w:r>
-        <w:rPr>
-          <w:sz w:val="20"/>
-        </w:rPr>
-        <w:t>restrictions regarding allowed working time,</w:t>
-      </w:r>
-      <w:r>
-        <w:rPr>
-          <w:sz w:val="20"/>
-        </w:rPr>
-        <w:t xml:space="preserve"> suspends licensure laws (out-of-state license in the USA), waives staffing requirements…</w:t>
-      </w:r>
-    </w:p>
-    <w:p>
-      <w:pPr>
-        <w:pStyle w:val="Heading3"/>
-      </w:pPr>
-      <w:r>
-        <w:t>Incentives for healthcare workers</w:t>
-      </w:r>
-    </w:p>
-    <w:p>
-      <w:pPr>
-        <w:pStyle w:val="Heading4"/>
-      </w:pPr>
-      <w:r>
-        <w:t>Ease accommodation for healthcare professionals</w:t>
-      </w:r>
-    </w:p>
-    <w:p>
-      <w:pPr>
-        <w:rPr>
-          <w:sz w:val="20"/>
-        </w:rPr>
-      </w:pPr>
-      <w:r>
-        <w:rPr>
-          <w:sz w:val="20"/>
-        </w:rPr>
-        <w:t>Healthcare professionals get free or partially government-supported accommodation close to the hospital where they work.</w:t>
-      </w:r>
-    </w:p>
-    <w:p>
-      <w:pPr>
-        <w:pStyle w:val="Heading4"/>
-      </w:pPr>
-      <w:r>
-        <w:t>Ease transport of healthcare workers</w:t>
-      </w:r>
-    </w:p>
-    <w:p>
-      <w:pPr>
-        <w:pStyle w:val="Heading4"/>
-      </w:pPr>
-      <w:r>
-        <w:t>Monetary bonuses for healthcare professionals</w:t>
-      </w:r>
-    </w:p>
-    <w:p>
-      <w:pPr>
-        <w:pStyle w:val="Heading4"/>
-      </w:pPr>
-      <w:r>
-        <w:t>Increase legal protection of healthcare professionals</w:t>
-      </w:r>
-    </w:p>
-    <w:p>
-      <w:pPr>
-        <w:pStyle w:val="Heading3"/>
-      </w:pPr>
-      <w:r>
-        <w:t>Mobilization of domestic resources for health</w:t>
+        <w:t xml:space="preserve"> through use of online tools or extension of pharmacist rights.</w:t>
       </w:r>
     </w:p>
     <w:p>
@@ -3622,18 +3055,753 @@
         <w:rPr>
           <w:i/>
           <w:iCs/>
-        </w:rPr>
-      </w:pPr>
-      <w:r>
-        <w:t>Movement restriction of healthcare professionals</w:t>
-      </w:r>
-    </w:p>
-    <w:p>
-      <w:pPr>
-        <w:pStyle w:val="Heading3"/>
+          <w:color w:val="2E74B5" w:themeColor="accent1" w:themeShade="BF"/>
+          <w:sz w:val="22"/>
+          <w:szCs w:val="22"/>
+        </w:rPr>
+      </w:pPr>
+      <w:r>
         <w:rPr>
           <w:i/>
           <w:iCs/>
+          <w:color w:val="2E74B5" w:themeColor="accent1" w:themeShade="BF"/>
+          <w:sz w:val="22"/>
+          <w:szCs w:val="22"/>
+        </w:rPr>
+        <w:t>Computer-based processing of prescriptions</w:t>
+      </w:r>
+    </w:p>
+    <w:p>
+      <w:pPr>
+        <w:pStyle w:val="Heading3"/>
+        <w:rPr>
+          <w:i/>
+          <w:iCs/>
+          <w:color w:val="2E74B5" w:themeColor="accent1" w:themeShade="BF"/>
+          <w:sz w:val="22"/>
+          <w:szCs w:val="22"/>
+        </w:rPr>
+      </w:pPr>
+      <w:r>
+        <w:rPr>
+          <w:i/>
+          <w:iCs/>
+          <w:color w:val="2E74B5" w:themeColor="accent1" w:themeShade="BF"/>
+          <w:sz w:val="22"/>
+          <w:szCs w:val="22"/>
+        </w:rPr>
+        <w:t>Delivery of medicinal cannabis products</w:t>
+      </w:r>
+    </w:p>
+    <w:p>
+      <w:pPr>
+        <w:pStyle w:val="Heading3"/>
+        <w:rPr>
+          <w:i/>
+          <w:iCs/>
+          <w:color w:val="2E74B5" w:themeColor="accent1" w:themeShade="BF"/>
+          <w:sz w:val="22"/>
+          <w:szCs w:val="22"/>
+        </w:rPr>
+      </w:pPr>
+      <w:r>
+        <w:rPr>
+          <w:i/>
+          <w:iCs/>
+          <w:color w:val="2E74B5" w:themeColor="accent1" w:themeShade="BF"/>
+          <w:sz w:val="22"/>
+          <w:szCs w:val="22"/>
+        </w:rPr>
+        <w:t>Ease prescription renewal</w:t>
+      </w:r>
+    </w:p>
+    <w:p>
+      <w:pPr>
+        <w:pStyle w:val="Heading3"/>
+        <w:rPr>
+          <w:i/>
+          <w:iCs/>
+          <w:color w:val="2E74B5" w:themeColor="accent1" w:themeShade="BF"/>
+          <w:sz w:val="22"/>
+          <w:szCs w:val="22"/>
+        </w:rPr>
+      </w:pPr>
+      <w:r>
+        <w:rPr>
+          <w:i/>
+          <w:iCs/>
+          <w:color w:val="2E74B5" w:themeColor="accent1" w:themeShade="BF"/>
+          <w:sz w:val="22"/>
+          <w:szCs w:val="22"/>
+        </w:rPr>
+        <w:t>Extend right of pharmacists to prescription of opioids</w:t>
+      </w:r>
+    </w:p>
+    <w:p>
+      <w:pPr>
+        <w:pStyle w:val="Heading3"/>
+      </w:pPr>
+      <w:r>
+        <w:t>Implement triage procedures</w:t>
+      </w:r>
+    </w:p>
+    <w:p>
+      <w:r>
+        <w:t>Procedures to quickly examine, evaluate and</w:t>
+      </w:r>
+      <w:r>
+        <w:t xml:space="preserve"> then</w:t>
+      </w:r>
+      <w:r>
+        <w:t xml:space="preserve"> prioritize care for patients </w:t>
+      </w:r>
+      <w:proofErr w:type="gramStart"/>
+      <w:r>
+        <w:t>are implemented</w:t>
+      </w:r>
+      <w:proofErr w:type="gramEnd"/>
+      <w:r>
+        <w:t>,</w:t>
+      </w:r>
+    </w:p>
+    <w:p>
+      <w:pPr>
+        <w:pStyle w:val="Heading4"/>
+      </w:pPr>
+      <w:r>
+        <w:t>Prioritize care</w:t>
+      </w:r>
+    </w:p>
+    <w:p>
+      <w:pPr>
+        <w:rPr>
+          <w:sz w:val="20"/>
+        </w:rPr>
+      </w:pPr>
+      <w:r>
+        <w:rPr>
+          <w:sz w:val="20"/>
+        </w:rPr>
+        <w:t xml:space="preserve">Cares </w:t>
+      </w:r>
+      <w:proofErr w:type="gramStart"/>
+      <w:r>
+        <w:rPr>
+          <w:sz w:val="20"/>
+        </w:rPr>
+        <w:t>must be</w:t>
+      </w:r>
+      <w:r>
+        <w:rPr>
+          <w:sz w:val="20"/>
+        </w:rPr>
+        <w:t xml:space="preserve"> provided</w:t>
+      </w:r>
+      <w:proofErr w:type="gramEnd"/>
+      <w:r>
+        <w:rPr>
+          <w:sz w:val="20"/>
+        </w:rPr>
+        <w:t xml:space="preserve"> to the sickest patients.</w:t>
+      </w:r>
+    </w:p>
+    <w:p>
+      <w:pPr>
+        <w:pStyle w:val="Heading4"/>
+      </w:pPr>
+      <w:r>
+        <w:t>Triage of patients depending in the severity of the symptoms</w:t>
+      </w:r>
+    </w:p>
+    <w:p>
+      <w:r>
+        <w:t>Triage of the patients based on the level of severity of their symptoms in order to orientate them to the appropriate hospital service or monitor them from their home.</w:t>
+      </w:r>
+    </w:p>
+    <w:p>
+      <w:pPr>
+        <w:pStyle w:val="Heading4"/>
+      </w:pPr>
+      <w:r>
+        <w:t>Triage of patients outside hospitals</w:t>
+      </w:r>
+    </w:p>
+    <w:p>
+      <w:pPr>
+        <w:rPr>
+          <w:sz w:val="20"/>
+        </w:rPr>
+      </w:pPr>
+      <w:r>
+        <w:rPr>
+          <w:sz w:val="20"/>
+        </w:rPr>
+        <w:t xml:space="preserve">Set up of structures (often tents) to identify which patients </w:t>
+      </w:r>
+      <w:proofErr w:type="gramStart"/>
+      <w:r>
+        <w:rPr>
+          <w:sz w:val="20"/>
+        </w:rPr>
+        <w:t>are suspected</w:t>
+      </w:r>
+      <w:proofErr w:type="gramEnd"/>
+      <w:r>
+        <w:rPr>
+          <w:sz w:val="20"/>
+        </w:rPr>
+        <w:t xml:space="preserve"> of Covid-19 infection, which patients should be hospitalized, or which should be sent home.</w:t>
+      </w:r>
+    </w:p>
+    <w:p>
+      <w:pPr>
+        <w:pStyle w:val="Heading3"/>
+        <w:rPr>
+          <w:rFonts w:eastAsia="Calibri"/>
+        </w:rPr>
+      </w:pPr>
+      <w:r>
+        <w:rPr>
+          <w:rFonts w:eastAsia="Calibri"/>
+        </w:rPr>
+        <w:lastRenderedPageBreak/>
+        <w:t>Simplification of the health journey</w:t>
+      </w:r>
+    </w:p>
+    <w:p>
+      <w:pPr>
+        <w:pStyle w:val="Heading4"/>
+      </w:pPr>
+      <w:r>
+        <w:t>Authorize audio-only call for health care services</w:t>
+      </w:r>
+    </w:p>
+    <w:p>
+      <w:pPr>
+        <w:pStyle w:val="Heading4"/>
+      </w:pPr>
+      <w:r>
+        <w:t>Authorize telemedicine</w:t>
+      </w:r>
+    </w:p>
+    <w:p>
+      <w:pPr>
+        <w:pStyle w:val="Heading4"/>
+      </w:pPr>
+      <w:r>
+        <w:t>Authorize telemedicine for mental health</w:t>
+      </w:r>
+    </w:p>
+    <w:p>
+      <w:pPr>
+        <w:pStyle w:val="Heading4"/>
+      </w:pPr>
+      <w:r>
+        <w:t>Eliminate restrictions on ambulance services</w:t>
+      </w:r>
+    </w:p>
+    <w:p>
+      <w:pPr>
+        <w:pStyle w:val="Heading4"/>
+      </w:pPr>
+      <w:r>
+        <w:t>Expand the use of and access to telemedicine</w:t>
+      </w:r>
+    </w:p>
+    <w:p>
+      <w:pPr>
+        <w:pStyle w:val="Heading4"/>
+      </w:pPr>
+      <w:r>
+        <w:t>For suspected cases</w:t>
+      </w:r>
+    </w:p>
+    <w:p>
+      <w:pPr>
+        <w:pStyle w:val="Heading2"/>
+      </w:pPr>
+      <w:r>
+        <w:t>Enhance laboratory testing capacity</w:t>
+      </w:r>
+    </w:p>
+    <w:p>
+      <w:pPr>
+        <w:rPr>
+          <w:sz w:val="20"/>
+        </w:rPr>
+      </w:pPr>
+      <w:r>
+        <w:rPr>
+          <w:sz w:val="20"/>
+        </w:rPr>
+        <w:t xml:space="preserve">Measures aiming to increase the number of tests performed or to speed up the achievement of </w:t>
+      </w:r>
+      <w:r>
+        <w:rPr>
+          <w:sz w:val="20"/>
+        </w:rPr>
+        <w:t xml:space="preserve">Covid-19 </w:t>
+      </w:r>
+      <w:r>
+        <w:rPr>
+          <w:sz w:val="20"/>
+        </w:rPr>
+        <w:t xml:space="preserve">test results. </w:t>
+      </w:r>
+    </w:p>
+    <w:p>
+      <w:pPr>
+        <w:pStyle w:val="Heading3"/>
+      </w:pPr>
+      <w:r>
+        <w:t>Decrease time between test and result</w:t>
+      </w:r>
+    </w:p>
+    <w:p>
+      <w:pPr>
+        <w:rPr>
+          <w:sz w:val="20"/>
+        </w:rPr>
+      </w:pPr>
+      <w:r>
+        <w:rPr>
+          <w:sz w:val="20"/>
+        </w:rPr>
+        <w:t>Procedures aiming at reducing the time between sampling and achievement of Covid-19 test results.</w:t>
+      </w:r>
+    </w:p>
+    <w:p>
+      <w:pPr>
+        <w:pStyle w:val="Heading3"/>
+      </w:pPr>
+      <w:r>
+        <w:t>Increase laboratory facilities</w:t>
+      </w:r>
+    </w:p>
+    <w:p>
+      <w:pPr>
+        <w:rPr>
+          <w:sz w:val="20"/>
+        </w:rPr>
+      </w:pPr>
+      <w:r>
+        <w:rPr>
+          <w:sz w:val="20"/>
+        </w:rPr>
+        <w:t xml:space="preserve">Rapid repurposing of laboratory infrastructure or certification of new laboratories </w:t>
+      </w:r>
+      <w:r>
+        <w:rPr>
+          <w:sz w:val="20"/>
+        </w:rPr>
+        <w:t xml:space="preserve">or development of mobile or drive-in laboratories </w:t>
+      </w:r>
+      <w:r>
+        <w:rPr>
+          <w:sz w:val="20"/>
+        </w:rPr>
+        <w:t>for enhanced testing capacity during the COVID-19 pandemic.</w:t>
+      </w:r>
+    </w:p>
+    <w:p>
+      <w:pPr>
+        <w:pStyle w:val="Heading3"/>
+      </w:pPr>
+      <w:r>
+        <w:t>Increase testing capacity (number tests)</w:t>
+      </w:r>
+    </w:p>
+    <w:p>
+      <w:pPr>
+        <w:rPr>
+          <w:sz w:val="20"/>
+        </w:rPr>
+      </w:pPr>
+      <w:r>
+        <w:rPr>
+          <w:sz w:val="20"/>
+        </w:rPr>
+        <w:t>Measures aiming at increasing the number of available Covid-19 tests in the country.</w:t>
+      </w:r>
+    </w:p>
+    <w:p>
+      <w:pPr>
+        <w:pStyle w:val="Heading2"/>
+      </w:pPr>
+      <w:r>
+        <w:t>Increase availability of PPE</w:t>
+      </w:r>
+    </w:p>
+    <w:p>
+      <w:pPr>
+        <w:spacing w:after="0"/>
+        <w:rPr>
+          <w:rFonts w:cstheme="minorHAnsi"/>
+          <w:color w:val="000000" w:themeColor="text1"/>
+          <w:sz w:val="20"/>
+        </w:rPr>
+      </w:pPr>
+      <w:r>
+        <w:rPr>
+          <w:rFonts w:cstheme="minorHAnsi"/>
+          <w:color w:val="000000" w:themeColor="text1"/>
+          <w:sz w:val="20"/>
+        </w:rPr>
+        <w:t>PPE: Personal protective equipment.</w:t>
+      </w:r>
+    </w:p>
+    <w:p>
+      <w:pPr>
+        <w:spacing w:after="0"/>
+        <w:rPr>
+          <w:rFonts w:cstheme="minorHAnsi"/>
+          <w:color w:val="000000" w:themeColor="text1"/>
+          <w:sz w:val="20"/>
+        </w:rPr>
+      </w:pPr>
+      <w:r>
+        <w:rPr>
+          <w:rFonts w:cstheme="minorHAnsi"/>
+          <w:color w:val="000000" w:themeColor="text1"/>
+          <w:sz w:val="20"/>
+        </w:rPr>
+        <w:t xml:space="preserve">Measures aiming to increase the availability of masks, gloves, overalls, goggles, etc. for the population of specifically for frontline workers. Could be purchase, donated by a third country or a charity </w:t>
+      </w:r>
+      <w:proofErr w:type="gramStart"/>
+      <w:r>
+        <w:rPr>
+          <w:rFonts w:cstheme="minorHAnsi"/>
+          <w:color w:val="000000" w:themeColor="text1"/>
+          <w:sz w:val="20"/>
+        </w:rPr>
+        <w:t>organisation,</w:t>
+      </w:r>
+      <w:proofErr w:type="gramEnd"/>
+      <w:r>
+        <w:rPr>
+          <w:rFonts w:cstheme="minorHAnsi"/>
+          <w:color w:val="000000" w:themeColor="text1"/>
+          <w:sz w:val="20"/>
+        </w:rPr>
+        <w:t xml:space="preserve"> obtain through a specific increase in the domestic production.</w:t>
+      </w:r>
+    </w:p>
+    <w:p>
+      <w:pPr>
+        <w:pStyle w:val="Heading3"/>
+      </w:pPr>
+      <w:r>
+        <w:t>Face masks</w:t>
+      </w:r>
+    </w:p>
+    <w:p>
+      <w:pPr>
+        <w:pStyle w:val="Heading4"/>
+      </w:pPr>
+      <w:r>
+        <w:t>Rationing PPE for population</w:t>
+      </w:r>
+    </w:p>
+    <w:p>
+      <w:pPr>
+        <w:rPr>
+          <w:sz w:val="20"/>
+        </w:rPr>
+      </w:pPr>
+      <w:r>
+        <w:rPr>
+          <w:sz w:val="20"/>
+        </w:rPr>
+        <w:t>Control distribution or limitation on the number of PPE for the population.</w:t>
+      </w:r>
+    </w:p>
+    <w:p>
+      <w:pPr>
+        <w:pStyle w:val="Heading3"/>
+      </w:pPr>
+      <w:r>
+        <w:t>Hand sanitizers</w:t>
+      </w:r>
+    </w:p>
+    <w:p>
+      <w:pPr>
+        <w:pStyle w:val="Heading3"/>
+      </w:pPr>
+      <w:r>
+        <w:t>Increase domestic production of PPE</w:t>
+      </w:r>
+    </w:p>
+    <w:p>
+      <w:pPr>
+        <w:rPr>
+          <w:rFonts w:cstheme="minorHAnsi"/>
+          <w:sz w:val="20"/>
+          <w:shd w:val="clear" w:color="auto" w:fill="FFFFFF"/>
+        </w:rPr>
+      </w:pPr>
+      <w:r>
+        <w:rPr>
+          <w:rFonts w:cstheme="minorHAnsi"/>
+          <w:sz w:val="20"/>
+        </w:rPr>
+        <w:t xml:space="preserve">Increase the production of PPE </w:t>
+      </w:r>
+      <w:r>
+        <w:rPr>
+          <w:rFonts w:cstheme="minorHAnsi"/>
+          <w:sz w:val="20"/>
+          <w:shd w:val="clear" w:color="auto" w:fill="FFFFFF"/>
+        </w:rPr>
+        <w:t>for use in the home country</w:t>
+      </w:r>
+      <w:r>
+        <w:rPr>
+          <w:rFonts w:cstheme="minorHAnsi"/>
+          <w:sz w:val="20"/>
+          <w:shd w:val="clear" w:color="auto" w:fill="FFFFFF"/>
+        </w:rPr>
+        <w:t>.</w:t>
+      </w:r>
+    </w:p>
+    <w:p>
+      <w:pPr>
+        <w:pStyle w:val="Heading3"/>
+      </w:pPr>
+      <w:r>
+        <w:t>PPE (not specified)</w:t>
+      </w:r>
+    </w:p>
+    <w:p>
+      <w:pPr>
+        <w:pStyle w:val="Heading3"/>
+      </w:pPr>
+      <w:r>
+        <w:t>PPE for healthcare professionals</w:t>
+      </w:r>
+    </w:p>
+    <w:p>
+      <w:pPr>
+        <w:pStyle w:val="Heading3"/>
+      </w:pPr>
+      <w:r>
+        <w:t>PPE other than face masks</w:t>
+      </w:r>
+    </w:p>
+    <w:p>
+      <w:pPr>
+        <w:pStyle w:val="Heading3"/>
+      </w:pPr>
+      <w:r>
+        <w:t>Prohibition of export of protective personal equipment</w:t>
+      </w:r>
+    </w:p>
+    <w:p>
+      <w:pPr>
+        <w:rPr>
+          <w:sz w:val="20"/>
+        </w:rPr>
+      </w:pPr>
+      <w:r>
+        <w:rPr>
+          <w:sz w:val="20"/>
+        </w:rPr>
+        <w:t>Export restrictions or restrictions on exportation on the quantity of PPE exported to a spe</w:t>
+      </w:r>
+      <w:r>
+        <w:rPr>
+          <w:sz w:val="20"/>
+        </w:rPr>
+        <w:t xml:space="preserve">cific country or countries by </w:t>
+      </w:r>
+      <w:r>
+        <w:rPr>
+          <w:sz w:val="20"/>
+        </w:rPr>
+        <w:t>the government.</w:t>
+      </w:r>
+    </w:p>
+    <w:p>
+      <w:pPr>
+        <w:pStyle w:val="Heading2"/>
+      </w:pPr>
+      <w:r>
+        <w:t>Increase healthcare workforce</w:t>
+      </w:r>
+    </w:p>
+    <w:p>
+      <w:pPr>
+        <w:rPr>
+          <w:rFonts w:cstheme="minorHAnsi"/>
+          <w:color w:val="000000" w:themeColor="text1"/>
+          <w:sz w:val="20"/>
+        </w:rPr>
+      </w:pPr>
+      <w:r>
+        <w:rPr>
+          <w:rFonts w:cstheme="minorHAnsi"/>
+          <w:color w:val="000000" w:themeColor="text1"/>
+          <w:sz w:val="20"/>
+        </w:rPr>
+        <w:t>Measures aiming to increase the number of healthcare professionals (e.g. mobilize students or retired personals, impose a travel bans for healthcare professionals, increase</w:t>
+      </w:r>
+      <w:r>
+        <w:rPr>
+          <w:rFonts w:cstheme="minorHAnsi"/>
+          <w:color w:val="000000" w:themeColor="text1"/>
+          <w:sz w:val="20"/>
+        </w:rPr>
+        <w:t xml:space="preserve"> </w:t>
+      </w:r>
+      <w:r>
+        <w:rPr>
+          <w:rFonts w:cstheme="minorHAnsi"/>
+          <w:color w:val="000000" w:themeColor="text1"/>
+          <w:sz w:val="20"/>
+        </w:rPr>
+        <w:t>the working hours of healthcare workers (work law released), ease their transport to work or facilitate their accommodation), increase the number of educated healthcare workers through specific training on Covid-19, or motivate the healthcare workers (incentives).</w:t>
+      </w:r>
+    </w:p>
+    <w:p>
+      <w:pPr>
+        <w:pStyle w:val="Heading3"/>
+      </w:pPr>
+      <w:r>
+        <w:lastRenderedPageBreak/>
+        <w:t>At airports</w:t>
+      </w:r>
+    </w:p>
+    <w:p>
+      <w:pPr>
+        <w:pStyle w:val="Heading3"/>
+      </w:pPr>
+      <w:r>
+        <w:t>Exception to work law allowed</w:t>
+      </w:r>
+    </w:p>
+    <w:p>
+      <w:pPr>
+        <w:rPr>
+          <w:sz w:val="20"/>
+        </w:rPr>
+      </w:pPr>
+      <w:r>
+        <w:rPr>
+          <w:sz w:val="20"/>
+        </w:rPr>
+        <w:t xml:space="preserve">The government waives </w:t>
+      </w:r>
+      <w:r>
+        <w:rPr>
+          <w:sz w:val="20"/>
+        </w:rPr>
+        <w:t xml:space="preserve">some laws that restrict or control the working time and prerogatives of medical workers. </w:t>
+      </w:r>
+      <w:proofErr w:type="gramStart"/>
+      <w:r>
+        <w:rPr>
+          <w:sz w:val="20"/>
+        </w:rPr>
+        <w:t>E.g.</w:t>
+      </w:r>
+      <w:proofErr w:type="gramEnd"/>
+      <w:r>
+        <w:rPr>
+          <w:sz w:val="20"/>
+        </w:rPr>
+        <w:t xml:space="preserve"> it suspends </w:t>
+      </w:r>
+      <w:r>
+        <w:rPr>
+          <w:sz w:val="20"/>
+        </w:rPr>
+        <w:t>restrictions regarding allowed working time,</w:t>
+      </w:r>
+      <w:r>
+        <w:rPr>
+          <w:sz w:val="20"/>
+        </w:rPr>
+        <w:t xml:space="preserve"> suspends licensure laws (out-of-state license in the USA), waives staffing requirements…</w:t>
+      </w:r>
+    </w:p>
+    <w:p>
+      <w:pPr>
+        <w:pStyle w:val="Heading3"/>
+      </w:pPr>
+      <w:r>
+        <w:t>Incentives for healthcare workers</w:t>
+      </w:r>
+    </w:p>
+    <w:p>
+      <w:pPr>
+        <w:pStyle w:val="Heading4"/>
+      </w:pPr>
+      <w:r>
+        <w:t>Ease accommodation for healthcare professionals</w:t>
+      </w:r>
+    </w:p>
+    <w:p>
+      <w:pPr>
+        <w:rPr>
+          <w:sz w:val="20"/>
+        </w:rPr>
+      </w:pPr>
+      <w:r>
+        <w:rPr>
+          <w:sz w:val="20"/>
+        </w:rPr>
+        <w:t>Healthcare professionals get free or partially government-supported accommodation close to the hospital where they work.</w:t>
+      </w:r>
+    </w:p>
+    <w:p>
+      <w:pPr>
+        <w:pStyle w:val="Heading4"/>
+      </w:pPr>
+      <w:r>
+        <w:t>Ease transport of healthcare workers</w:t>
+      </w:r>
+    </w:p>
+    <w:p>
+      <w:pPr>
+        <w:pStyle w:val="Heading4"/>
+      </w:pPr>
+      <w:r>
+        <w:t>Monetary bonuses for healthcare professionals</w:t>
+      </w:r>
+    </w:p>
+    <w:p>
+      <w:pPr>
+        <w:pStyle w:val="Heading4"/>
+      </w:pPr>
+      <w:r>
+        <w:t>Increase legal protection of healthcare professionals</w:t>
+      </w:r>
+    </w:p>
+    <w:p>
+      <w:pPr>
+        <w:pStyle w:val="Heading3"/>
+      </w:pPr>
+      <w:r>
+        <w:t>Mobilization of domestic resources for health</w:t>
+      </w:r>
+    </w:p>
+    <w:p>
+      <w:pPr>
+        <w:pStyle w:val="Heading3"/>
+        <w:rPr>
+          <w:i/>
+          <w:iCs/>
+        </w:rPr>
+      </w:pPr>
+      <w:r>
+        <w:t>Movement restriction of healthcare professionals</w:t>
+      </w:r>
+    </w:p>
+    <w:p>
+      <w:pPr>
+        <w:pStyle w:val="Heading3"/>
+        <w:rPr>
+          <w:i/>
+          <w:iCs/>
         </w:rPr>
       </w:pPr>
       <w:r>
@@ -3670,6 +3838,46 @@
     </w:p>
     <w:p>
       <w:pPr>
+        <w:pStyle w:val="Heading3"/>
+      </w:pPr>
+      <w:r>
+        <w:t>Ban on exportation of medical equipment and drugs</w:t>
+      </w:r>
+    </w:p>
+    <w:p>
+      <w:pPr>
+        <w:pStyle w:val="Heading3"/>
+      </w:pPr>
+      <w:r>
+        <w:t>Ease access to drugs</w:t>
+      </w:r>
+    </w:p>
+    <w:p>
+      <w:pPr>
+        <w:pStyle w:val="Heading3"/>
+      </w:pPr>
+      <w:r>
+        <w:t>Increase delivery capacity for medical supplies</w:t>
+      </w:r>
+    </w:p>
+    <w:p>
+      <w:pPr>
+        <w:pStyle w:val="Heading3"/>
+      </w:pPr>
+      <w:r>
+        <w:t>Increase domestic production of medical equipment</w:t>
+      </w:r>
+    </w:p>
+    <w:p>
+      <w:pPr>
+        <w:pStyle w:val="Heading3"/>
+      </w:pPr>
+      <w:r>
+        <w:t>Secure necessary medical equipment stocks and distribution</w:t>
+      </w:r>
+    </w:p>
+    <w:p>
+      <w:pPr>
         <w:pStyle w:val="Heading2"/>
       </w:pPr>
       <w:r>
@@ -3678,6 +3886,7 @@
     </w:p>
     <w:p>
       <w:pPr>
+        <w:spacing w:after="120"/>
         <w:rPr>
           <w:rFonts w:cstheme="minorHAnsi"/>
           <w:color w:val="000000" w:themeColor="text1"/>
@@ -3706,354 +3915,460 @@
         <w:pStyle w:val="Heading3"/>
       </w:pPr>
       <w:r>
-        <w:t>Ambulances</w:t>
-      </w:r>
-    </w:p>
-    <w:p>
-      <w:pPr>
-        <w:pStyle w:val="Heading3"/>
-      </w:pPr>
-      <w:r>
-        <w:t>Ban on exportation of medical equipment and drugs</w:t>
-      </w:r>
-    </w:p>
-    <w:p>
-      <w:pPr>
-        <w:pStyle w:val="Heading3"/>
-      </w:pPr>
-      <w:r>
-        <w:t>Delivery of medical supplies and equipment</w:t>
-      </w:r>
-    </w:p>
-    <w:p>
-      <w:pPr>
-        <w:pStyle w:val="Heading3"/>
-      </w:pPr>
-      <w:commentRangeStart w:id="9"/>
-      <w:r>
-        <w:t>Devices for ventilators</w:t>
-      </w:r>
-      <w:commentRangeEnd w:id="9"/>
-      <w:r>
-        <w:rPr>
-          <w:rStyle w:val="CommentReference"/>
-        </w:rPr>
-        <w:commentReference w:id="9"/>
-      </w:r>
-    </w:p>
-    <w:p>
-      <w:pPr>
-        <w:pStyle w:val="Heading3"/>
-      </w:pPr>
-      <w:commentRangeStart w:id="10"/>
-      <w:r>
-        <w:t>Ease access to drugs</w:t>
-      </w:r>
-      <w:commentRangeEnd w:id="10"/>
-      <w:r>
-        <w:rPr>
-          <w:rStyle w:val="CommentReference"/>
-        </w:rPr>
-        <w:commentReference w:id="10"/>
-      </w:r>
-    </w:p>
-    <w:p>
-      <w:pPr>
-        <w:pStyle w:val="Heading3"/>
-      </w:pPr>
-      <w:commentRangeStart w:id="11"/>
-      <w:r>
-        <w:t>Equipment</w:t>
-      </w:r>
-      <w:commentRangeEnd w:id="11"/>
-      <w:r>
-        <w:rPr>
-          <w:rStyle w:val="CommentReference"/>
-        </w:rPr>
-        <w:commentReference w:id="11"/>
-      </w:r>
-    </w:p>
-    <w:p>
-      <w:pPr>
-        <w:pStyle w:val="Heading3"/>
-      </w:pPr>
-      <w:r>
-        <w:t>Facilitate import</w:t>
-      </w:r>
-    </w:p>
-    <w:p>
-      <w:pPr>
-        <w:pStyle w:val="Heading3"/>
-      </w:pPr>
-      <w:r>
-        <w:t>Increase delivery capacity for medical supplies</w:t>
-      </w:r>
-    </w:p>
-    <w:p>
-      <w:pPr>
-        <w:pStyle w:val="Heading3"/>
-      </w:pPr>
-      <w:r>
-        <w:t>Increase domestic production of medical equipment</w:t>
-      </w:r>
-    </w:p>
-    <w:p>
-      <w:pPr>
-        <w:pStyle w:val="Heading3"/>
-      </w:pPr>
-      <w:r>
-        <w:rPr>
-          <w:highlight w:val="yellow"/>
-        </w:rPr>
-        <w:t>List of material: to code</w:t>
-      </w:r>
-      <w:r>
-        <w:t xml:space="preserve"> differently (see also increase availability of PPE)</w:t>
-      </w:r>
-    </w:p>
-    <w:p>
-      <w:pPr>
-        <w:pStyle w:val="Heading3"/>
-      </w:pPr>
-      <w:commentRangeStart w:id="12"/>
-      <w:r>
-        <w:t>Medical beds and other medical supplies</w:t>
-      </w:r>
-      <w:commentRangeEnd w:id="12"/>
-      <w:r>
-        <w:rPr>
-          <w:rStyle w:val="CommentReference"/>
-        </w:rPr>
-        <w:commentReference w:id="12"/>
-      </w:r>
-    </w:p>
-    <w:p>
-      <w:pPr>
-        <w:pStyle w:val="Heading3"/>
-      </w:pPr>
-      <w:commentRangeStart w:id="13"/>
-      <w:r>
-        <w:t>Medical equipment, laboratory equipment</w:t>
-      </w:r>
-      <w:commentRangeEnd w:id="13"/>
-      <w:r>
-        <w:rPr>
-          <w:rStyle w:val="CommentReference"/>
-        </w:rPr>
-        <w:commentReference w:id="13"/>
-      </w:r>
-    </w:p>
-    <w:p>
-      <w:pPr>
-        <w:pStyle w:val="Heading3"/>
-      </w:pPr>
-      <w:r>
-        <w:t>Secure necessary medical equipment stocks and distribution</w:t>
-      </w:r>
+        <w:rPr>
+          <w:rFonts w:eastAsiaTheme="minorHAnsi"/>
+        </w:rPr>
+        <w:t>Government properties repurposed as quarantine facilities</w:t>
+      </w:r>
+    </w:p>
+    <w:p>
+      <w:pPr>
+        <w:pStyle w:val="Heading3"/>
+      </w:pPr>
+      <w:r>
+        <w:rPr>
+          <w:rFonts w:eastAsiaTheme="minorHAnsi"/>
+        </w:rPr>
+        <w:t xml:space="preserve">Isolation </w:t>
+      </w:r>
+      <w:proofErr w:type="spellStart"/>
+      <w:r>
+        <w:rPr>
+          <w:rFonts w:eastAsiaTheme="minorHAnsi"/>
+        </w:rPr>
+        <w:t>centers</w:t>
+      </w:r>
+      <w:proofErr w:type="spellEnd"/>
+    </w:p>
+    <w:p>
+      <w:pPr>
+        <w:pStyle w:val="Heading3"/>
+      </w:pPr>
+      <w:r>
+        <w:t>Long-term care facilities repurposed as quarantine facilities</w:t>
+      </w:r>
+    </w:p>
+    <w:p>
+      <w:pPr>
+        <w:pStyle w:val="Heading3"/>
+      </w:pPr>
+      <w:r>
+        <w:rPr>
+          <w:rFonts w:eastAsiaTheme="minorHAnsi"/>
+        </w:rPr>
+        <w:t>New quarantine structure for non-severe cases</w:t>
+      </w:r>
+    </w:p>
+    <w:p>
+      <w:pPr>
+        <w:pStyle w:val="Heading3"/>
+      </w:pPr>
+      <w:r>
+        <w:t>Public housing converted into quarantine facilities</w:t>
+      </w:r>
+    </w:p>
+    <w:p>
+      <w:pPr>
+        <w:pStyle w:val="Heading3"/>
+      </w:pPr>
+      <w:r>
+        <w:t xml:space="preserve">Quarantine </w:t>
+      </w:r>
+      <w:proofErr w:type="spellStart"/>
+      <w:r>
+        <w:t>centers</w:t>
+      </w:r>
+      <w:proofErr w:type="spellEnd"/>
+    </w:p>
+    <w:p>
+      <w:pPr>
+        <w:pStyle w:val="Heading3"/>
+      </w:pPr>
+      <w:r>
+        <w:t>Quarantine facilities implemented for travellers coming from affected areas</w:t>
+      </w:r>
+    </w:p>
+    <w:p>
+      <w:pPr>
+        <w:pStyle w:val="Heading3"/>
+      </w:pPr>
+      <w:r>
+        <w:rPr>
+          <w:rFonts w:eastAsiaTheme="minorHAnsi"/>
+        </w:rPr>
+        <w:t>Short-term accommodations repurposed into quarantine facilities</w:t>
+      </w:r>
+    </w:p>
+    <w:p>
+      <w:pPr>
+        <w:pStyle w:val="Heading3"/>
+      </w:pPr>
+      <w:r>
+        <w:t>Stadiums repurposed into quarantine facilities</w:t>
+      </w:r>
+    </w:p>
+    <w:p>
+      <w:pPr>
+        <w:pStyle w:val="Heading3"/>
+      </w:pPr>
+      <w:r>
+        <w:t>Student dormitories repurposed into quarantine facilities</w:t>
+      </w:r>
+    </w:p>
+    <w:p>
+      <w:pPr>
+        <w:spacing w:after="120"/>
+        <w:rPr>
+          <w:rFonts w:cstheme="minorHAnsi"/>
+          <w:color w:val="000000" w:themeColor="text1"/>
+          <w:sz w:val="20"/>
+        </w:rPr>
+      </w:pPr>
     </w:p>
     <w:p>
       <w:pPr>
         <w:pStyle w:val="Heading2"/>
       </w:pPr>
       <w:r>
-        <w:t>Increase isolation and quarantine facilities</w:t>
-      </w:r>
-    </w:p>
-    <w:p>
-      <w:pPr>
-        <w:pStyle w:val="Heading3"/>
-        <w:rPr>
-          <w:rFonts w:eastAsiaTheme="minorHAnsi"/>
-        </w:rPr>
-      </w:pPr>
-      <w:r>
-        <w:rPr>
-          <w:rFonts w:eastAsiaTheme="minorHAnsi"/>
-        </w:rPr>
-        <w:t>Government properties repurposed as quarantine facilities</w:t>
-      </w:r>
-    </w:p>
-    <w:p>
-      <w:pPr>
-        <w:pStyle w:val="Heading3"/>
-        <w:rPr>
-          <w:rFonts w:eastAsiaTheme="minorHAnsi"/>
-        </w:rPr>
-      </w:pPr>
-      <w:r>
-        <w:rPr>
-          <w:rFonts w:eastAsiaTheme="minorHAnsi"/>
-        </w:rPr>
-        <w:t xml:space="preserve">Isolation </w:t>
+        <w:lastRenderedPageBreak/>
+        <w:t>Increase patient capacity</w:t>
+      </w:r>
+    </w:p>
+    <w:p>
+      <w:pPr>
+        <w:pStyle w:val="Heading3"/>
+      </w:pPr>
+      <w:r>
+        <w:t>Beds</w:t>
+      </w:r>
+    </w:p>
+    <w:p>
+      <w:pPr>
+        <w:pStyle w:val="Heading3"/>
+      </w:pPr>
+      <w:r>
+        <w:t>Emergency hospitals</w:t>
+      </w:r>
+    </w:p>
+    <w:p>
+      <w:pPr>
+        <w:pStyle w:val="Heading3"/>
+      </w:pPr>
+      <w:r>
+        <w:t>Increase ICU capacity</w:t>
+      </w:r>
+    </w:p>
+    <w:p>
+      <w:pPr>
+        <w:pStyle w:val="Heading3"/>
+      </w:pPr>
+      <w:r>
+        <w:t>Increase medical consultation capacity</w:t>
+      </w:r>
+    </w:p>
+    <w:p>
+      <w:pPr>
+        <w:pStyle w:val="Heading3"/>
+      </w:pPr>
+      <w:r>
+        <w:t>Increase number of medical institutions</w:t>
+      </w:r>
+    </w:p>
+    <w:p>
+      <w:pPr>
+        <w:pStyle w:val="Heading3"/>
+      </w:pPr>
+      <w:r>
+        <w:t>Isolation wards</w:t>
+      </w:r>
+    </w:p>
+    <w:p>
+      <w:pPr>
+        <w:pStyle w:val="Heading3"/>
+      </w:pPr>
+      <w:r>
+        <w:t>Medicalise nursing home</w:t>
+      </w:r>
+    </w:p>
+    <w:p>
+      <w:pPr>
+        <w:pStyle w:val="Heading3"/>
+      </w:pPr>
+      <w:r>
+        <w:t>Postponement of non-essential care and non-urgent operations in hospitals</w:t>
+      </w:r>
+    </w:p>
+    <w:p>
+      <w:pPr>
+        <w:pStyle w:val="Heading2"/>
+      </w:pPr>
+      <w:r>
+        <w:t>Personal protective measures</w:t>
+      </w:r>
+    </w:p>
+    <w:p>
+      <w:pPr>
+        <w:pStyle w:val="Heading3"/>
+      </w:pPr>
+      <w:r>
+        <w:t>Enhance hand hygiene</w:t>
+      </w:r>
+    </w:p>
+    <w:p>
+      <w:pPr>
+        <w:pStyle w:val="Heading4"/>
+      </w:pPr>
+      <w:r>
+        <w:t>Allowing licensed pharmacies to make and sell alcohol-based hand sanitizers</w:t>
+      </w:r>
+    </w:p>
+    <w:p>
+      <w:pPr>
+        <w:pStyle w:val="Heading4"/>
+      </w:pPr>
+      <w:r>
+        <w:t>Allowing non-traditional manufacturers to make alcohol-based hand sanitizers</w:t>
+      </w:r>
+    </w:p>
+    <w:p>
+      <w:pPr>
+        <w:pStyle w:val="Heading4"/>
+      </w:pPr>
+      <w:r>
+        <w:t>Approval of new hand disinfectant</w:t>
+      </w:r>
+    </w:p>
+    <w:p>
+      <w:pPr>
+        <w:pStyle w:val="Heading4"/>
+      </w:pPr>
+      <w:r>
+        <w:t>Approval of new hand disinfectant</w:t>
+      </w:r>
+    </w:p>
+    <w:p>
+      <w:pPr>
+        <w:pStyle w:val="Heading4"/>
+      </w:pPr>
+      <w:r>
+        <w:t>Essential businesses and operations shall make sanitizing products available for employees and customers</w:t>
+      </w:r>
+    </w:p>
+    <w:p>
+      <w:pPr>
+        <w:pStyle w:val="Heading4"/>
+      </w:pPr>
+      <w:r>
+        <w:t>Hand sanitizers in airports</w:t>
+      </w:r>
+    </w:p>
+    <w:p>
+      <w:pPr>
+        <w:pStyle w:val="Heading4"/>
+      </w:pPr>
+      <w:r>
+        <w:t>Hand sanitizers in public places (mandatory)</w:t>
+      </w:r>
+    </w:p>
+    <w:p>
+      <w:pPr>
+        <w:pStyle w:val="Heading4"/>
+      </w:pPr>
+      <w:r>
+        <w:t>Mandatory hand washing/disinfection before entering a shop or working place</w:t>
+      </w:r>
+    </w:p>
+    <w:p>
+      <w:pPr>
+        <w:pStyle w:val="Heading4"/>
+      </w:pPr>
+      <w:r>
+        <w:t>Mandatory hand washing/disinfection before entering a shop or working place</w:t>
+      </w:r>
+    </w:p>
+    <w:p>
+      <w:pPr>
+        <w:pStyle w:val="Heading3"/>
+      </w:pPr>
+      <w:r>
+        <w:t>Mandatory physical barrier between workers and public</w:t>
+      </w:r>
+    </w:p>
+    <w:p>
+      <w:pPr>
+        <w:pStyle w:val="Heading3"/>
+      </w:pPr>
+      <w:r>
+        <w:t>Mandatory use of gloves</w:t>
+      </w:r>
+    </w:p>
+    <w:p>
+      <w:pPr>
+        <w:pStyle w:val="Heading3"/>
+      </w:pPr>
+      <w:r>
+        <w:t>Mandatory use of masks</w:t>
+      </w:r>
+    </w:p>
+    <w:p>
+      <w:pPr>
+        <w:pStyle w:val="Heading3"/>
+      </w:pPr>
+      <w:r>
+        <w:t>Mandatory use of PPE</w:t>
+      </w:r>
+    </w:p>
+    <w:p>
+      <w:pPr>
+        <w:pStyle w:val="Heading3"/>
+      </w:pPr>
+      <w:r>
+        <w:t>Precautions for handling and disposal of dead bodies</w:t>
+      </w:r>
+    </w:p>
+    <w:p>
+      <w:pPr>
+        <w:pStyle w:val="Heading2"/>
+      </w:pPr>
+      <w:r>
+        <w:t>Reduce the number of patients in healthcare centres and hospitals</w:t>
+      </w:r>
+    </w:p>
+    <w:p>
+      <w:pPr>
+        <w:rPr>
+          <w:rFonts w:cstheme="minorHAnsi"/>
+          <w:color w:val="000000" w:themeColor="text1"/>
+          <w:sz w:val="20"/>
+        </w:rPr>
+      </w:pPr>
+      <w:r>
+        <w:rPr>
+          <w:rFonts w:cstheme="minorHAnsi"/>
+          <w:color w:val="000000" w:themeColor="text1"/>
+          <w:sz w:val="20"/>
+        </w:rPr>
+        <w:t>Measures aiming to reduce the number of non-Covid-19 or non-critical Covid-19 patients in medical centres and hospitals (promote self-isolation of mild symptomatic people, set up a health hotline to answer questions).</w:t>
+      </w:r>
+    </w:p>
+    <w:p>
+      <w:pPr>
+        <w:pStyle w:val="Heading3"/>
+        <w:rPr>
+          <w:rFonts w:eastAsia="Calibri"/>
+        </w:rPr>
+      </w:pPr>
+      <w:r>
+        <w:rPr>
+          <w:rFonts w:eastAsia="Calibri"/>
+        </w:rPr>
+        <w:t>Health hotline</w:t>
+      </w:r>
+    </w:p>
+    <w:p>
+      <w:pPr>
+        <w:pStyle w:val="Heading3"/>
+        <w:rPr>
+          <w:rFonts w:eastAsia="Calibri"/>
+        </w:rPr>
+      </w:pPr>
+      <w:r>
+        <w:rPr>
+          <w:rFonts w:eastAsia="Calibri"/>
+        </w:rPr>
+        <w:t xml:space="preserve">No more patient accepted in rehabilitation </w:t>
       </w:r>
       <w:proofErr w:type="spellStart"/>
       <w:r>
         <w:rPr>
-          <w:rFonts w:eastAsiaTheme="minorHAnsi"/>
+          <w:rFonts w:eastAsia="Calibri"/>
         </w:rPr>
         <w:t>centers</w:t>
       </w:r>
       <w:proofErr w:type="spellEnd"/>
     </w:p>
     <w:p>
-      <w:pPr>
-        <w:pStyle w:val="Heading3"/>
-      </w:pPr>
-      <w:r>
-        <w:t>Long-term care facilities repurposed as quarantine facilities</w:t>
-      </w:r>
-    </w:p>
-    <w:p>
-      <w:pPr>
-        <w:pStyle w:val="Heading3"/>
-        <w:rPr>
-          <w:rFonts w:eastAsiaTheme="minorHAnsi"/>
-        </w:rPr>
-      </w:pPr>
-      <w:r>
-        <w:rPr>
-          <w:rFonts w:eastAsiaTheme="minorHAnsi"/>
-        </w:rPr>
-        <w:t>New quarantine structure for non-severe cases</w:t>
-      </w:r>
-    </w:p>
-    <w:p>
-      <w:pPr>
-        <w:pStyle w:val="Heading3"/>
-      </w:pPr>
-      <w:r>
-        <w:t>Public housing converted into quarantine facilities</w:t>
-      </w:r>
-    </w:p>
-    <w:p>
-      <w:pPr>
-        <w:pStyle w:val="Heading3"/>
-      </w:pPr>
-      <w:r>
-        <w:t xml:space="preserve">Quarantine </w:t>
+      <w:r>
+        <w:t xml:space="preserve">Rehabilitation </w:t>
       </w:r>
       <w:proofErr w:type="spellStart"/>
       <w:r>
         <w:t>centers</w:t>
       </w:r>
       <w:proofErr w:type="spellEnd"/>
-    </w:p>
-    <w:p>
-      <w:pPr>
-        <w:pStyle w:val="Heading3"/>
-      </w:pPr>
-      <w:r>
-        <w:t>Quarantine facilities implemented for travellers coming from affected areas</w:t>
-      </w:r>
-    </w:p>
-    <w:p>
-      <w:pPr>
-        <w:pStyle w:val="Heading3"/>
-        <w:rPr>
-          <w:rFonts w:eastAsiaTheme="minorHAnsi"/>
-        </w:rPr>
-      </w:pPr>
-      <w:r>
-        <w:rPr>
-          <w:rFonts w:eastAsiaTheme="minorHAnsi"/>
-        </w:rPr>
-        <w:t>Short-term accommodations repurposed into quarantine facilities</w:t>
-      </w:r>
-    </w:p>
-    <w:p>
-      <w:pPr>
-        <w:pStyle w:val="Heading3"/>
-      </w:pPr>
-      <w:r>
-        <w:t>Stadiums repurposed into quarantine facilities</w:t>
-      </w:r>
-    </w:p>
-    <w:p>
-      <w:pPr>
-        <w:pStyle w:val="Heading3"/>
-      </w:pPr>
-      <w:r>
-        <w:t>Student dormitories repurposed into quarantine facilities</w:t>
+      <w:r>
+        <w:t xml:space="preserve"> do not accept new patients.</w:t>
       </w:r>
     </w:p>
     <w:p>
       <w:pPr>
         <w:pStyle w:val="Heading2"/>
-      </w:pPr>
-      <w:r>
-        <w:t>Increase patient capacity</w:t>
-      </w:r>
-    </w:p>
-    <w:p>
-      <w:pPr>
-        <w:pStyle w:val="Heading3"/>
-      </w:pPr>
-      <w:r>
-        <w:t>Beds</w:t>
-      </w:r>
-    </w:p>
-    <w:p>
-      <w:pPr>
-        <w:pStyle w:val="Heading3"/>
-      </w:pPr>
-      <w:r>
-        <w:t>Emergency hospitals</w:t>
-      </w:r>
-    </w:p>
-    <w:p>
-      <w:pPr>
-        <w:pStyle w:val="Heading3"/>
-      </w:pPr>
-      <w:r>
-        <w:t>Increase ICU capacity</w:t>
-      </w:r>
-    </w:p>
-    <w:p>
-      <w:pPr>
-        <w:pStyle w:val="Heading3"/>
-      </w:pPr>
-      <w:r>
-        <w:t>Increase medical consultation capacity</w:t>
-      </w:r>
-    </w:p>
-    <w:p>
-      <w:pPr>
-        <w:pStyle w:val="Heading3"/>
-      </w:pPr>
-      <w:r>
-        <w:t>Increase number of medical institutions</w:t>
-      </w:r>
-    </w:p>
-    <w:p>
-      <w:pPr>
-        <w:pStyle w:val="Heading3"/>
-      </w:pPr>
-      <w:r>
-        <w:t>Isolation wards</w:t>
-      </w:r>
-    </w:p>
-    <w:p>
-      <w:pPr>
-        <w:pStyle w:val="Heading3"/>
-      </w:pPr>
-      <w:r>
-        <w:t>Medicalise nursing home</w:t>
-      </w:r>
-    </w:p>
-    <w:p>
-      <w:pPr>
-        <w:pStyle w:val="Heading3"/>
-      </w:pPr>
-      <w:r>
-        <w:t>Postponement of medical appointments</w:t>
-      </w:r>
-    </w:p>
-    <w:p>
-      <w:pPr>
-        <w:pStyle w:val="Heading3"/>
-      </w:pPr>
-      <w:r>
-        <w:t>Postponement of non-essential care and non-urgent operations in hospitals</w:t>
+        <w:rPr>
+          <w:rFonts w:eastAsia="Calibri"/>
+        </w:rPr>
+      </w:pPr>
+      <w:r>
+        <w:rPr>
+          <w:rFonts w:eastAsia="Calibri"/>
+        </w:rPr>
+        <w:lastRenderedPageBreak/>
+        <w:t>Repurpose hospitals</w:t>
+      </w:r>
+    </w:p>
+    <w:p>
+      <w:pPr>
+        <w:pStyle w:val="Heading3"/>
+        <w:rPr>
+          <w:rFonts w:eastAsia="Calibri"/>
+        </w:rPr>
+      </w:pPr>
+      <w:r>
+        <w:rPr>
+          <w:rFonts w:eastAsia="Calibri"/>
+        </w:rPr>
+        <w:t>Requisition private hospitals</w:t>
+      </w:r>
+    </w:p>
+    <w:p>
+      <w:pPr>
+        <w:pStyle w:val="Heading3"/>
+        <w:rPr>
+          <w:rFonts w:eastAsia="Calibri"/>
+        </w:rPr>
+      </w:pPr>
+      <w:r>
+        <w:rPr>
+          <w:rFonts w:eastAsia="Calibri"/>
+        </w:rPr>
+        <w:t>Small hospitals used to reduce burden on hospitals dealing with covid-19 patients</w:t>
+      </w:r>
+    </w:p>
+    <w:p>
+      <w:pPr>
+        <w:pStyle w:val="Heading3"/>
+        <w:rPr>
+          <w:rFonts w:eastAsia="Calibri"/>
+        </w:rPr>
+      </w:pPr>
+      <w:r>
+        <w:rPr>
+          <w:rFonts w:eastAsia="Calibri"/>
+        </w:rPr>
+        <w:t>Some hospitals dedicated to covid19 patients</w:t>
+      </w:r>
+    </w:p>
+    <w:p>
+      <w:pPr>
+        <w:pStyle w:val="Heading3"/>
+        <w:rPr>
+          <w:rFonts w:eastAsia="Calibri"/>
+        </w:rPr>
+      </w:pPr>
+      <w:r>
+        <w:rPr>
+          <w:rFonts w:eastAsia="Calibri"/>
+        </w:rPr>
+        <w:t>Special section for covid19 patients</w:t>
       </w:r>
     </w:p>
     <w:p>
@@ -4061,215 +4376,6 @@
         <w:pStyle w:val="Heading2"/>
       </w:pPr>
       <w:r>
-        <w:t>Personal protective measures</w:t>
-      </w:r>
-    </w:p>
-    <w:p>
-      <w:pPr>
-        <w:pStyle w:val="Heading3"/>
-      </w:pPr>
-      <w:r>
-        <w:t>Enhance hand hygiene</w:t>
-      </w:r>
-    </w:p>
-    <w:p>
-      <w:pPr>
-        <w:pStyle w:val="Heading3"/>
-      </w:pPr>
-      <w:r>
-        <w:t>Mandatory physical barrier between workers and public</w:t>
-      </w:r>
-    </w:p>
-    <w:p>
-      <w:pPr>
-        <w:pStyle w:val="Heading3"/>
-      </w:pPr>
-      <w:r>
-        <w:t>Mandatory use of gloves</w:t>
-      </w:r>
-    </w:p>
-    <w:p>
-      <w:pPr>
-        <w:pStyle w:val="Heading3"/>
-      </w:pPr>
-      <w:r>
-        <w:t>Mandatory use of masks</w:t>
-      </w:r>
-    </w:p>
-    <w:p>
-      <w:pPr>
-        <w:pStyle w:val="Heading3"/>
-      </w:pPr>
-      <w:r>
-        <w:t>Mandatory use of PPE</w:t>
-      </w:r>
-    </w:p>
-    <w:p>
-      <w:pPr>
-        <w:pStyle w:val="Heading3"/>
-      </w:pPr>
-      <w:r>
-        <w:t>Precautions for handling and disposal of dead bodies</w:t>
-      </w:r>
-    </w:p>
-    <w:p>
-      <w:pPr>
-        <w:pStyle w:val="Heading3"/>
-      </w:pPr>
-      <w:r>
-        <w:t>Prevent contamination by body fluids</w:t>
-      </w:r>
-    </w:p>
-    <w:p>
-      <w:pPr>
-        <w:pStyle w:val="Heading2"/>
-      </w:pPr>
-      <w:r>
-        <w:t>Reduce the number of patients in healthcare centres and hospitals</w:t>
-      </w:r>
-    </w:p>
-    <w:p>
-      <w:pPr>
-        <w:rPr>
-          <w:rFonts w:cstheme="minorHAnsi"/>
-          <w:color w:val="000000" w:themeColor="text1"/>
-          <w:sz w:val="20"/>
-        </w:rPr>
-      </w:pPr>
-      <w:r>
-        <w:rPr>
-          <w:rFonts w:cstheme="minorHAnsi"/>
-          <w:color w:val="000000" w:themeColor="text1"/>
-          <w:sz w:val="20"/>
-        </w:rPr>
-        <w:t>Measures aiming to reduce the number of non-Covid-19 or non-critical Covid-19 patients in medical centres and hospitals (promote self-isolation of mild symptomatic people, set up a health hotline to answer questions).</w:t>
-      </w:r>
-    </w:p>
-    <w:p>
-      <w:pPr>
-        <w:pStyle w:val="Heading3"/>
-        <w:rPr>
-          <w:rFonts w:eastAsia="Calibri"/>
-        </w:rPr>
-      </w:pPr>
-      <w:r>
-        <w:rPr>
-          <w:rFonts w:eastAsia="Calibri"/>
-        </w:rPr>
-        <w:t>Promote self-initiated isolation of people with mild respiratory symptoms</w:t>
-      </w:r>
-    </w:p>
-    <w:p>
-      <w:pPr>
-        <w:pStyle w:val="Heading3"/>
-        <w:rPr>
-          <w:rFonts w:eastAsia="Calibri"/>
-        </w:rPr>
-      </w:pPr>
-      <w:r>
-        <w:rPr>
-          <w:rFonts w:eastAsia="Calibri"/>
-        </w:rPr>
-        <w:t>Staff qualifications extended to avoid unnecessary emergency staff visits</w:t>
-      </w:r>
-    </w:p>
-    <w:p>
-      <w:pPr>
-        <w:pStyle w:val="Heading2"/>
-        <w:rPr>
-          <w:rFonts w:eastAsia="Calibri"/>
-        </w:rPr>
-      </w:pPr>
-      <w:r>
-        <w:rPr>
-          <w:rFonts w:eastAsia="Calibri"/>
-        </w:rPr>
-        <w:t>Repurpose hospitals</w:t>
-      </w:r>
-    </w:p>
-    <w:p>
-      <w:pPr>
-        <w:pStyle w:val="Heading3"/>
-        <w:rPr>
-          <w:rFonts w:eastAsia="Calibri"/>
-        </w:rPr>
-      </w:pPr>
-      <w:commentRangeStart w:id="14"/>
-      <w:r>
-        <w:rPr>
-          <w:rFonts w:eastAsia="Calibri"/>
-        </w:rPr>
-        <w:t>Isolation and quarantine</w:t>
-      </w:r>
-      <w:commentRangeEnd w:id="14"/>
-      <w:r>
-        <w:rPr>
-          <w:rStyle w:val="CommentReference"/>
-        </w:rPr>
-        <w:commentReference w:id="14"/>
-      </w:r>
-    </w:p>
-    <w:p>
-      <w:pPr>
-        <w:pStyle w:val="Heading3"/>
-        <w:rPr>
-          <w:rFonts w:eastAsia="Calibri"/>
-        </w:rPr>
-      </w:pPr>
-      <w:r>
-        <w:rPr>
-          <w:rFonts w:eastAsia="Calibri"/>
-        </w:rPr>
-        <w:t>Requisition private hospitals</w:t>
-      </w:r>
-    </w:p>
-    <w:p>
-      <w:pPr>
-        <w:pStyle w:val="Heading3"/>
-        <w:rPr>
-          <w:rFonts w:eastAsia="Calibri"/>
-        </w:rPr>
-      </w:pPr>
-      <w:r>
-        <w:rPr>
-          <w:rFonts w:eastAsia="Calibri"/>
-        </w:rPr>
-        <w:t>Small hospitals used to reduce burden on hospitals dealing with covid-19 patients</w:t>
-      </w:r>
-    </w:p>
-    <w:p>
-      <w:pPr>
-        <w:pStyle w:val="Heading3"/>
-        <w:rPr>
-          <w:rFonts w:eastAsia="Calibri"/>
-        </w:rPr>
-      </w:pPr>
-      <w:r>
-        <w:rPr>
-          <w:rFonts w:eastAsia="Calibri"/>
-        </w:rPr>
-        <w:t>Some hospitals dedicated to covid19 patients</w:t>
-      </w:r>
-    </w:p>
-    <w:p>
-      <w:pPr>
-        <w:pStyle w:val="Heading3"/>
-        <w:rPr>
-          <w:rFonts w:eastAsia="Calibri"/>
-        </w:rPr>
-      </w:pPr>
-      <w:r>
-        <w:rPr>
-          <w:rFonts w:eastAsia="Calibri"/>
-        </w:rPr>
-        <w:t>Special section for covid19 patients</w:t>
-      </w:r>
-    </w:p>
-    <w:p>
-      <w:pPr>
-        <w:pStyle w:val="Heading2"/>
-      </w:pPr>
-      <w:r>
         <w:t>Research</w:t>
       </w:r>
     </w:p>
@@ -4357,18 +4463,18 @@
       <w:pPr>
         <w:pStyle w:val="Heading3"/>
       </w:pPr>
-      <w:commentRangeStart w:id="15"/>
+      <w:commentRangeStart w:id="8"/>
       <w:r>
         <w:t>Vaccine trials on COVID-19</w:t>
       </w:r>
-      <w:commentRangeEnd w:id="15"/>
+      <w:commentRangeEnd w:id="8"/>
       <w:r>
         <w:rPr>
           <w:rStyle w:val="CommentReference"/>
           <w:rFonts w:asciiTheme="minorHAnsi" w:eastAsiaTheme="minorHAnsi" w:hAnsiTheme="minorHAnsi" w:cstheme="minorBidi"/>
           <w:color w:val="auto"/>
         </w:rPr>
-        <w:commentReference w:id="15"/>
+        <w:commentReference w:id="8"/>
       </w:r>
     </w:p>
     <w:p>
@@ -4376,7 +4482,7 @@
         <w:pStyle w:val="Heading1"/>
       </w:pPr>
       <w:r>
-        <w:t>Governance and socio-economic policies</w:t>
+        <w:t>Resource allocation</w:t>
       </w:r>
     </w:p>
     <w:p>
@@ -4394,7 +4500,7 @@
           <w:szCs w:val="24"/>
           <w:highlight w:val="white"/>
         </w:rPr>
-        <w:t>Governance and socio-economic policies</w:t>
+        <w:t>Resource allocation</w:t>
       </w:r>
       <w:r>
         <w:rPr>
@@ -4411,25 +4517,23 @@
           <w:color w:val="660033"/>
           <w:szCs w:val="24"/>
         </w:rPr>
-        <w:t xml:space="preserve">cover the whole range of operations involved in the allocation of budgets, deployment of resources, and distribution of goods for controlling a disease outbreak (these measures </w:t>
-      </w:r>
-      <w:proofErr w:type="gramStart"/>
+        <w:t xml:space="preserve">cover the whole range of </w:t>
+      </w:r>
       <w:r>
         <w:rPr>
           <w:rFonts w:eastAsia="Calibri" w:cstheme="minorHAnsi"/>
           <w:color w:val="660033"/>
           <w:szCs w:val="24"/>
         </w:rPr>
-        <w:t>are most often carried out</w:t>
-      </w:r>
-      <w:proofErr w:type="gramEnd"/>
+        <w:t>policie</w:t>
+      </w:r>
       <w:r>
         <w:rPr>
           <w:rFonts w:eastAsia="Calibri" w:cstheme="minorHAnsi"/>
           <w:color w:val="660033"/>
           <w:szCs w:val="24"/>
         </w:rPr>
-        <w:t xml:space="preserve"> by national, regional, or even local authorities). </w:t>
+        <w:t xml:space="preserve">s involved in the allocation of budgets, deployment of resources, and distribution of goods for controlling a disease outbreak (these measures are most often carried out by national, regional, or even local authorities). </w:t>
       </w:r>
       <w:r>
         <w:rPr>
@@ -4624,6 +4728,115 @@
           <w:sz w:val="20"/>
         </w:rPr>
         <w:t xml:space="preserve"> </w:t>
+      </w:r>
+    </w:p>
+    <w:p>
+      <w:pPr>
+        <w:pStyle w:val="Heading3"/>
+      </w:pPr>
+      <w:r>
+        <w:t>Declare state of emergency</w:t>
+      </w:r>
+    </w:p>
+    <w:p>
+      <w:pPr>
+        <w:pStyle w:val="Heading3"/>
+      </w:pPr>
+      <w:r>
+        <w:t>Emergency laws</w:t>
+      </w:r>
+    </w:p>
+    <w:p>
+      <w:pPr>
+        <w:pStyle w:val="Heading3"/>
+      </w:pPr>
+      <w:r>
+        <w:t>Exceptional change to work law</w:t>
+      </w:r>
+    </w:p>
+    <w:p>
+      <w:pPr>
+        <w:pStyle w:val="Heading3"/>
+      </w:pPr>
+      <w:r>
+        <w:t>Relaxation of data protection law</w:t>
+      </w:r>
+    </w:p>
+    <w:p>
+      <w:pPr>
+        <w:spacing w:after="0"/>
+        <w:rPr>
+          <w:rFonts w:asciiTheme="majorHAnsi" w:eastAsiaTheme="majorEastAsia" w:hAnsiTheme="majorHAnsi" w:cstheme="majorBidi"/>
+          <w:i/>
+          <w:iCs/>
+          <w:color w:val="2E74B5" w:themeColor="accent1" w:themeShade="BF"/>
+        </w:rPr>
+      </w:pPr>
+      <w:r>
+        <w:rPr>
+          <w:rFonts w:asciiTheme="majorHAnsi" w:eastAsiaTheme="majorEastAsia" w:hAnsiTheme="majorHAnsi" w:cstheme="majorBidi"/>
+          <w:i/>
+          <w:iCs/>
+          <w:color w:val="2E74B5" w:themeColor="accent1" w:themeShade="BF"/>
+        </w:rPr>
+        <w:t>Enable access to confidential patient information</w:t>
+      </w:r>
+    </w:p>
+    <w:p>
+      <w:pPr>
+        <w:spacing w:after="0"/>
+        <w:rPr>
+          <w:sz w:val="20"/>
+        </w:rPr>
+      </w:pPr>
+      <w:r>
+        <w:rPr>
+          <w:sz w:val="20"/>
+        </w:rPr>
+        <w:t>The government allows access to personal patient data to actively search and test contact persons.</w:t>
+      </w:r>
+    </w:p>
+    <w:p>
+      <w:pPr>
+        <w:pStyle w:val="Heading3"/>
+      </w:pPr>
+      <w:commentRangeStart w:id="9"/>
+      <w:r>
+        <w:lastRenderedPageBreak/>
+        <w:t>Repurpose domestic forces</w:t>
+      </w:r>
+      <w:commentRangeEnd w:id="9"/>
+      <w:r>
+        <w:rPr>
+          <w:rStyle w:val="CommentReference"/>
+          <w:rFonts w:asciiTheme="minorHAnsi" w:eastAsiaTheme="minorHAnsi" w:hAnsiTheme="minorHAnsi" w:cstheme="minorBidi"/>
+          <w:color w:val="auto"/>
+        </w:rPr>
+        <w:commentReference w:id="9"/>
+      </w:r>
+    </w:p>
+    <w:p>
+      <w:pPr>
+        <w:pStyle w:val="Heading3"/>
+      </w:pPr>
+      <w:r>
+        <w:t>Risk management plan</w:t>
+      </w:r>
+    </w:p>
+    <w:p>
+      <w:pPr>
+        <w:pStyle w:val="Heading3"/>
+      </w:pPr>
+      <w:r>
+        <w:t>Suspension of the requirement for nutrient management plan</w:t>
+      </w:r>
+    </w:p>
+    <w:p>
+      <w:pPr>
+        <w:pStyle w:val="Heading3"/>
+      </w:pPr>
+      <w:r>
+        <w:t>Transfer or enforcement of decisional and legal power</w:t>
       </w:r>
     </w:p>
     <w:p>
@@ -4672,9 +4885,294 @@
     </w:p>
     <w:p>
       <w:pPr>
+        <w:pStyle w:val="Heading3"/>
+      </w:pPr>
+      <w:r>
+        <w:lastRenderedPageBreak/>
+        <w:t>Administrative procedures facilitated</w:t>
+      </w:r>
+    </w:p>
+    <w:p>
+      <w:pPr>
+        <w:pStyle w:val="Heading3"/>
+      </w:pPr>
+      <w:r>
+        <w:t>Develop all-of-society and business continuity plans</w:t>
+      </w:r>
+    </w:p>
+    <w:p>
+      <w:pPr>
+        <w:pStyle w:val="Heading3"/>
+      </w:pPr>
+      <w:r>
+        <w:t>Financial aid for health system</w:t>
+      </w:r>
+    </w:p>
+    <w:p>
+      <w:pPr>
+        <w:pStyle w:val="Heading3"/>
+      </w:pPr>
+      <w:r>
+        <w:t>Funding for non-profit institutions</w:t>
+      </w:r>
+    </w:p>
+    <w:p>
+      <w:pPr>
+        <w:pStyle w:val="Heading3"/>
+      </w:pPr>
+      <w:r>
+        <w:t>Measures for special populations</w:t>
+      </w:r>
+    </w:p>
+    <w:p>
+      <w:pPr>
+        <w:pStyle w:val="Heading3"/>
+      </w:pPr>
+      <w:r>
+        <w:t>Mobilize other forces</w:t>
+      </w:r>
+    </w:p>
+    <w:p>
+      <w:pPr>
+        <w:pStyle w:val="Heading3"/>
+      </w:pPr>
+      <w:commentRangeStart w:id="10"/>
+      <w:r>
+        <w:t>Prohibit new employment in the public sector</w:t>
+      </w:r>
+      <w:commentRangeEnd w:id="10"/>
+      <w:r>
+        <w:rPr>
+          <w:rStyle w:val="CommentReference"/>
+          <w:rFonts w:asciiTheme="minorHAnsi" w:eastAsiaTheme="minorHAnsi" w:hAnsiTheme="minorHAnsi" w:cstheme="minorBidi"/>
+          <w:color w:val="auto"/>
+        </w:rPr>
+        <w:commentReference w:id="10"/>
+      </w:r>
+    </w:p>
+    <w:p>
+      <w:pPr>
+        <w:pStyle w:val="Heading3"/>
+      </w:pPr>
+      <w:r>
+        <w:t>Repurpose government plans</w:t>
+      </w:r>
+    </w:p>
+    <w:p>
+      <w:pPr>
+        <w:pStyle w:val="Heading3"/>
+      </w:pPr>
+      <w:r>
+        <w:t>State aid, taxation and social security</w:t>
+      </w:r>
+    </w:p>
+    <w:p>
+      <w:pPr>
+        <w:pStyle w:val="Heading3"/>
+      </w:pPr>
+      <w:commentRangeStart w:id="11"/>
+      <w:r>
+        <w:t>The government changed the whole board of directors of the main hospital</w:t>
+      </w:r>
+      <w:commentRangeEnd w:id="11"/>
+      <w:r>
+        <w:rPr>
+          <w:rStyle w:val="CommentReference"/>
+          <w:rFonts w:asciiTheme="minorHAnsi" w:eastAsiaTheme="minorHAnsi" w:hAnsiTheme="minorHAnsi" w:cstheme="minorBidi"/>
+          <w:color w:val="auto"/>
+        </w:rPr>
+        <w:commentReference w:id="11"/>
+      </w:r>
+    </w:p>
+    <w:p>
+      <w:pPr>
         <w:pStyle w:val="Heading2"/>
       </w:pPr>
       <w:r>
+        <w:t>Economic measure to stimulate consumption</w:t>
+      </w:r>
+    </w:p>
+    <w:p>
+      <w:pPr>
+        <w:pStyle w:val="Heading3"/>
+      </w:pPr>
+      <w:r>
+        <w:t>Direct support to the population</w:t>
+      </w:r>
+    </w:p>
+    <w:p>
+      <w:pPr>
+        <w:pStyle w:val="Heading3"/>
+      </w:pPr>
+      <w:r>
+        <w:t>Direct support to young people</w:t>
+      </w:r>
+    </w:p>
+    <w:p>
+      <w:pPr>
+        <w:pStyle w:val="Heading3"/>
+      </w:pPr>
+      <w:r>
+        <w:t>Direct support</w:t>
+      </w:r>
+      <w:r>
+        <w:t xml:space="preserve"> to </w:t>
+      </w:r>
+      <w:r>
+        <w:t>people with low income</w:t>
+      </w:r>
+    </w:p>
+    <w:p>
+      <w:pPr>
+        <w:pStyle w:val="Heading3"/>
+      </w:pPr>
+      <w:r>
+        <w:t>Direct support to micro and small companies</w:t>
+      </w:r>
+    </w:p>
+    <w:p>
+      <w:pPr>
+        <w:pStyle w:val="Heading2"/>
+      </w:pPr>
+      <w:r>
+        <w:t>Measures to ensure security of services</w:t>
+      </w:r>
+    </w:p>
+    <w:p>
+      <w:pPr>
+        <w:pStyle w:val="Heading3"/>
+      </w:pPr>
+      <w:r>
+        <w:t xml:space="preserve">Ensure the continuity and </w:t>
+      </w:r>
+      <w:proofErr w:type="spellStart"/>
+      <w:r>
+        <w:t>uninterruption</w:t>
+      </w:r>
+      <w:proofErr w:type="spellEnd"/>
+      <w:r>
+        <w:t xml:space="preserve"> of public services</w:t>
+      </w:r>
+    </w:p>
+    <w:p>
+      <w:pPr>
+        <w:pStyle w:val="Heading3"/>
+      </w:pPr>
+      <w:r>
+        <w:t>Increase workforce for critical jobs</w:t>
+      </w:r>
+    </w:p>
+    <w:p>
+      <w:pPr>
+        <w:pStyle w:val="Heading2"/>
+      </w:pPr>
+      <w:r>
+        <w:t>Measures to ensure security of supply</w:t>
+      </w:r>
+    </w:p>
+    <w:p>
+      <w:pPr>
+        <w:pStyle w:val="Heading3"/>
+      </w:pPr>
+      <w:r>
+        <w:t>Ban export of necessity goods</w:t>
+      </w:r>
+    </w:p>
+    <w:p>
+      <w:pPr>
+        <w:pStyle w:val="Heading3"/>
+      </w:pPr>
+      <w:r>
+        <w:t>Fixing maximum price for medical supplies</w:t>
+      </w:r>
+    </w:p>
+    <w:p>
+      <w:pPr>
+        <w:pStyle w:val="Heading3"/>
+      </w:pPr>
+      <w:r>
+        <w:t>Fixing maximum price for necessity goods</w:t>
+      </w:r>
+    </w:p>
+    <w:p>
+      <w:pPr>
+        <w:pStyle w:val="Heading3"/>
+      </w:pPr>
+      <w:r>
+        <w:t>Fixing price for medical supplies</w:t>
+      </w:r>
+    </w:p>
+    <w:p>
+      <w:pPr>
+        <w:pStyle w:val="Heading2"/>
+        <w:rPr>
+          <w:color w:val="1F4D78" w:themeColor="accent1" w:themeShade="7F"/>
+          <w:sz w:val="24"/>
+          <w:szCs w:val="24"/>
+        </w:rPr>
+      </w:pPr>
+      <w:r>
+        <w:rPr>
+          <w:color w:val="1F4D78" w:themeColor="accent1" w:themeShade="7F"/>
+          <w:sz w:val="24"/>
+          <w:szCs w:val="24"/>
+        </w:rPr>
+        <w:t>Fixing price for necessity goods</w:t>
+      </w:r>
+    </w:p>
+    <w:p>
+      <w:pPr>
+        <w:pStyle w:val="Heading3"/>
+      </w:pPr>
+      <w:r>
+        <w:t>Increase delivery capacity for food products</w:t>
+      </w:r>
+    </w:p>
+    <w:p>
+      <w:pPr>
+        <w:pStyle w:val="Heading3"/>
+      </w:pPr>
+      <w:r>
+        <w:t>Increase delivery capacity for medical supplies</w:t>
+      </w:r>
+    </w:p>
+    <w:p>
+      <w:pPr>
+        <w:pStyle w:val="Heading3"/>
+      </w:pPr>
+      <w:r>
+        <w:t>Increase delivery capacity for necessity goods</w:t>
+      </w:r>
+    </w:p>
+    <w:p>
+      <w:pPr>
+        <w:pStyle w:val="Heading3"/>
+      </w:pPr>
+      <w:r>
+        <w:t>Insure access to gas/electricity/water/telecommunications</w:t>
+      </w:r>
+    </w:p>
+    <w:p>
+      <w:pPr>
+        <w:pStyle w:val="Heading3"/>
+      </w:pPr>
+      <w:r>
+        <w:t>State aid for fuel supply</w:t>
+      </w:r>
+    </w:p>
+    <w:p>
+      <w:pPr>
+        <w:pStyle w:val="Heading3"/>
+      </w:pPr>
+      <w:r>
+        <w:t>Traffic enactments</w:t>
+      </w:r>
+    </w:p>
+    <w:p>
+      <w:pPr>
+        <w:pStyle w:val="Heading2"/>
+      </w:pPr>
+      <w:r>
         <w:t>Police and army interventions</w:t>
       </w:r>
     </w:p>
@@ -4719,6 +5217,151 @@
     </w:p>
     <w:p>
       <w:pPr>
+        <w:pStyle w:val="Heading3"/>
+      </w:pPr>
+      <w:r>
+        <w:lastRenderedPageBreak/>
+        <w:t>Against dissemination of fake news</w:t>
+      </w:r>
+    </w:p>
+    <w:p>
+      <w:pPr>
+        <w:pStyle w:val="Heading3"/>
+      </w:pPr>
+      <w:r>
+        <w:t>Firemen</w:t>
+      </w:r>
+    </w:p>
+    <w:p>
+      <w:pPr>
+        <w:pStyle w:val="Heading3"/>
+      </w:pPr>
+      <w:r>
+        <w:t>For cybersecurity</w:t>
+      </w:r>
+    </w:p>
+    <w:p>
+      <w:pPr>
+        <w:pStyle w:val="Heading3"/>
+      </w:pPr>
+      <w:r>
+        <w:t>In case test, isolation or treatment of patient is compromised</w:t>
+      </w:r>
+    </w:p>
+    <w:p>
+      <w:pPr>
+        <w:pStyle w:val="Heading3"/>
+      </w:pPr>
+      <w:r>
+        <w:t>Increase police forces</w:t>
+      </w:r>
+    </w:p>
+    <w:p>
+      <w:pPr>
+        <w:pStyle w:val="Heading3"/>
+      </w:pPr>
+      <w:r>
+        <w:t>Police forces recruitment and training</w:t>
+      </w:r>
+    </w:p>
+    <w:p>
+      <w:pPr>
+        <w:pStyle w:val="Heading3"/>
+      </w:pPr>
+      <w:r>
+        <w:t>Provide additional authorities</w:t>
+      </w:r>
+    </w:p>
+    <w:p>
+      <w:pPr>
+        <w:pStyle w:val="Heading3"/>
+      </w:pPr>
+      <w:r>
+        <w:t>To collect data and samples for tests</w:t>
+      </w:r>
+    </w:p>
+    <w:p>
+      <w:pPr>
+        <w:pStyle w:val="Heading3"/>
+      </w:pPr>
+      <w:r>
+        <w:t>To enforce border restrictions</w:t>
+      </w:r>
+    </w:p>
+    <w:p>
+      <w:pPr>
+        <w:pStyle w:val="Heading3"/>
+      </w:pPr>
+      <w:r>
+        <w:t>To enforce curfew</w:t>
+      </w:r>
+    </w:p>
+    <w:p>
+      <w:pPr>
+        <w:pStyle w:val="Heading3"/>
+      </w:pPr>
+      <w:r>
+        <w:t>To enforce quarantine</w:t>
+      </w:r>
+    </w:p>
+    <w:p>
+      <w:pPr>
+        <w:pStyle w:val="Heading3"/>
+      </w:pPr>
+      <w:r>
+        <w:t>To enforce social distancing</w:t>
+      </w:r>
+    </w:p>
+    <w:p>
+      <w:pPr>
+        <w:pStyle w:val="Heading3"/>
+      </w:pPr>
+      <w:r>
+        <w:t>To support essential workers</w:t>
+      </w:r>
+    </w:p>
+    <w:p>
+      <w:pPr>
+        <w:pStyle w:val="Heading3"/>
+      </w:pPr>
+      <w:r>
+        <w:t>To support law enforcement</w:t>
+      </w:r>
+    </w:p>
+    <w:p>
+      <w:pPr>
+        <w:pStyle w:val="Heading3"/>
+      </w:pPr>
+      <w:r>
+        <w:t>To support the population</w:t>
+      </w:r>
+    </w:p>
+    <w:p>
+      <w:pPr>
+        <w:pStyle w:val="Heading2"/>
+      </w:pPr>
+      <w:r>
+        <w:t>Provide international help</w:t>
+      </w:r>
+    </w:p>
+    <w:p>
+      <w:pPr>
+        <w:pStyle w:val="Heading2"/>
+      </w:pPr>
+      <w:r>
+        <w:t>Receive international help</w:t>
+      </w:r>
+    </w:p>
+    <w:p>
+      <w:pPr>
+        <w:pStyle w:val="Heading2"/>
+      </w:pPr>
+      <w:r>
+        <w:t>The government provide assistance to vulnerable populations</w:t>
+      </w:r>
+    </w:p>
+    <w:p>
+      <w:pPr>
         <w:pStyle w:val="Heading1"/>
       </w:pPr>
       <w:r>
@@ -4740,6 +5383,14 @@
           <w:szCs w:val="24"/>
         </w:rPr>
         <w:t>Measures supporting the return to normal life, i.e. lifting of restriction measures (e.g. lift of quarantine, re-opening of schools, re-opening of shops) and adaptive measures.</w:t>
+      </w:r>
+    </w:p>
+    <w:p>
+      <w:pPr>
+        <w:pStyle w:val="Heading2"/>
+      </w:pPr>
+      <w:r>
+        <w:t>Access to non-essential/critical healthcare services</w:t>
       </w:r>
     </w:p>
     <w:p>
@@ -4841,7 +5492,7 @@
           <w:color w:val="000000" w:themeColor="text1"/>
           <w:sz w:val="20"/>
         </w:rPr>
-        <w:t>for</w:t>
+        <w:t xml:space="preserve">for </w:t>
       </w:r>
       <w:r>
         <w:rPr>
@@ -4849,6 +5500,67 @@
           <w:color w:val="000000" w:themeColor="text1"/>
           <w:sz w:val="20"/>
         </w:rPr>
+        <w:t xml:space="preserve">which </w:t>
+      </w:r>
+      <w:r>
+        <w:rPr>
+          <w:rFonts w:eastAsia="Times New Roman"/>
+          <w:color w:val="000000" w:themeColor="text1"/>
+          <w:sz w:val="20"/>
+        </w:rPr>
+        <w:t>they are responsible</w:t>
+      </w:r>
+      <w:r>
+        <w:rPr>
+          <w:rFonts w:eastAsia="Times New Roman"/>
+          <w:color w:val="000000" w:themeColor="text1"/>
+          <w:sz w:val="20"/>
+        </w:rPr>
+        <w:t>.</w:t>
+      </w:r>
+      <w:r>
+        <w:rPr>
+          <w:rFonts w:eastAsia="Times New Roman"/>
+          <w:color w:val="000000" w:themeColor="text1"/>
+          <w:sz w:val="20"/>
+        </w:rPr>
+        <w:t xml:space="preserve"> Communication actions are non-binding.</w:t>
+      </w:r>
+    </w:p>
+    <w:p>
+      <w:pPr>
+        <w:pStyle w:val="Heading2"/>
+      </w:pPr>
+      <w:r>
+        <w:t>Actively communicate with the public</w:t>
+      </w:r>
+    </w:p>
+    <w:p>
+      <w:pPr>
+        <w:rPr>
+          <w:color w:val="000000" w:themeColor="text1"/>
+          <w:sz w:val="20"/>
+        </w:rPr>
+      </w:pPr>
+      <w:r>
+        <w:rPr>
+          <w:color w:val="000000" w:themeColor="text1"/>
+          <w:sz w:val="20"/>
+        </w:rPr>
+        <w:t xml:space="preserve">The government </w:t>
+      </w:r>
+      <w:r>
+        <w:rPr>
+          <w:color w:val="000000" w:themeColor="text1"/>
+          <w:sz w:val="20"/>
+        </w:rPr>
+        <w:t>informs or educates the population regarding the timeline, conditions, and adaptive measures regarding the phase-out strategy and the return to normal activities.</w:t>
+      </w:r>
+      <w:r>
+        <w:rPr>
+          <w:color w:val="000000" w:themeColor="text1"/>
+          <w:sz w:val="20"/>
+        </w:rPr>
         <w:t xml:space="preserve"> </w:t>
       </w:r>
       <w:r>
@@ -4857,31 +5569,7 @@
           <w:color w:val="000000" w:themeColor="text1"/>
           <w:sz w:val="20"/>
         </w:rPr>
-        <w:t xml:space="preserve">which </w:t>
-      </w:r>
-      <w:r>
-        <w:rPr>
-          <w:rFonts w:eastAsia="Times New Roman"/>
-          <w:color w:val="000000" w:themeColor="text1"/>
-          <w:sz w:val="20"/>
-        </w:rPr>
-        <w:t>they are responsible</w:t>
-      </w:r>
-      <w:r>
-        <w:rPr>
-          <w:rFonts w:eastAsia="Times New Roman"/>
-          <w:color w:val="000000" w:themeColor="text1"/>
-          <w:sz w:val="20"/>
-        </w:rPr>
-        <w:t>.</w:t>
-      </w:r>
-      <w:r>
-        <w:rPr>
-          <w:rFonts w:eastAsia="Times New Roman"/>
-          <w:color w:val="000000" w:themeColor="text1"/>
-          <w:sz w:val="20"/>
-        </w:rPr>
-        <w:t xml:space="preserve"> Communication actions are non-binding.</w:t>
+        <w:t>Communication actions are non-binding.</w:t>
       </w:r>
     </w:p>
     <w:p>
@@ -4889,44 +5577,7 @@
         <w:pStyle w:val="Heading2"/>
       </w:pPr>
       <w:r>
-        <w:t>Actively communicate with the public</w:t>
-      </w:r>
-    </w:p>
-    <w:p>
-      <w:pPr>
-        <w:rPr>
-          <w:color w:val="000000" w:themeColor="text1"/>
-          <w:sz w:val="20"/>
-        </w:rPr>
-      </w:pPr>
-      <w:r>
-        <w:rPr>
-          <w:color w:val="000000" w:themeColor="text1"/>
-          <w:sz w:val="20"/>
-        </w:rPr>
-        <w:t xml:space="preserve">The government </w:t>
-      </w:r>
-      <w:r>
-        <w:rPr>
-          <w:color w:val="000000" w:themeColor="text1"/>
-          <w:sz w:val="20"/>
-        </w:rPr>
-        <w:t>informs or educates the population regarding the timeline, conditions, and adaptive measures regarding the phase-out strategy and the return to normal activities.</w:t>
-      </w:r>
-      <w:r>
-        <w:rPr>
-          <w:color w:val="000000" w:themeColor="text1"/>
-          <w:sz w:val="20"/>
-        </w:rPr>
-        <w:t xml:space="preserve"> </w:t>
-      </w:r>
-      <w:r>
-        <w:rPr>
-          <w:rFonts w:eastAsia="Times New Roman"/>
-          <w:color w:val="000000" w:themeColor="text1"/>
-          <w:sz w:val="20"/>
-        </w:rPr>
-        <w:t>Communication actions are non-binding.</w:t>
+        <w:t>Exemption of quarantine</w:t>
       </w:r>
     </w:p>
     <w:p>
@@ -4934,6 +5585,74 @@
         <w:pStyle w:val="Heading2"/>
       </w:pPr>
       <w:r>
+        <w:t>Lift airport restrictions</w:t>
+      </w:r>
+    </w:p>
+    <w:p>
+      <w:pPr>
+        <w:pStyle w:val="Heading2"/>
+      </w:pPr>
+      <w:r>
+        <w:t>Lift cordon sanitaire</w:t>
+      </w:r>
+    </w:p>
+    <w:p>
+      <w:pPr>
+        <w:pStyle w:val="Heading2"/>
+      </w:pPr>
+      <w:r>
+        <w:t>Lift landing ban</w:t>
+      </w:r>
+    </w:p>
+    <w:p>
+      <w:pPr>
+        <w:pStyle w:val="Heading2"/>
+      </w:pPr>
+      <w:r>
+        <w:t>Lift personal protective measures</w:t>
+      </w:r>
+    </w:p>
+    <w:p>
+      <w:pPr>
+        <w:pStyle w:val="Heading2"/>
+      </w:pPr>
+      <w:r>
+        <w:t>Lift restriction on individual movement</w:t>
+      </w:r>
+    </w:p>
+    <w:p>
+      <w:pPr>
+        <w:pStyle w:val="Heading2"/>
+      </w:pPr>
+      <w:r>
+        <w:t xml:space="preserve">Lift restriction on </w:t>
+      </w:r>
+      <w:r>
+        <w:t>mass</w:t>
+      </w:r>
+      <w:r>
+        <w:t xml:space="preserve"> gatherings</w:t>
+      </w:r>
+    </w:p>
+    <w:p>
+      <w:r>
+        <w:t xml:space="preserve">Gathering of &gt; 50 people </w:t>
+      </w:r>
+      <w:proofErr w:type="gramStart"/>
+      <w:r>
+        <w:t>is allowed</w:t>
+      </w:r>
+      <w:proofErr w:type="gramEnd"/>
+      <w:r>
+        <w:t xml:space="preserve"> although it can be a restriction on the number of people allowed in the same place (indoor or outdoor).</w:t>
+      </w:r>
+    </w:p>
+    <w:p>
+      <w:pPr>
+        <w:pStyle w:val="Heading2"/>
+      </w:pPr>
+      <w:r>
+        <w:lastRenderedPageBreak/>
         <w:t>Lift restriction on small gatherings</w:t>
       </w:r>
     </w:p>
@@ -4954,29 +5673,44 @@
       <w:pPr>
         <w:pStyle w:val="Heading2"/>
       </w:pPr>
-      <w:r>
-        <w:t xml:space="preserve">Lift restriction on </w:t>
-      </w:r>
-      <w:r>
-        <w:t>mass</w:t>
-      </w:r>
-      <w:r>
-        <w:t xml:space="preserve"> gatherings</w:t>
-      </w:r>
-    </w:p>
-    <w:p>
-      <w:r>
-        <w:t xml:space="preserve">Gathering of &gt; 50 people </w:t>
-      </w:r>
-      <w:proofErr w:type="gramStart"/>
-      <w:r>
-        <w:t>is allowed</w:t>
-      </w:r>
-      <w:proofErr w:type="gramEnd"/>
-      <w:r>
-        <w:t xml:space="preserve"> although it can be a restriction on the number of people allowed in the same place (indoor or outdoor).</w:t>
-      </w:r>
-    </w:p>
+      <w:bookmarkStart w:id="12" w:name="_GoBack"/>
+      <w:r>
+        <w:t>Lift travel restriction</w:t>
+      </w:r>
+    </w:p>
+    <w:p>
+      <w:pPr>
+        <w:pStyle w:val="Heading2"/>
+      </w:pPr>
+      <w:r>
+        <w:t>Phase out emergency management</w:t>
+      </w:r>
+    </w:p>
+    <w:p>
+      <w:pPr>
+        <w:pStyle w:val="Heading2"/>
+      </w:pPr>
+      <w:r>
+        <w:t>Re-opening of educational institutions</w:t>
+      </w:r>
+    </w:p>
+    <w:p>
+      <w:pPr>
+        <w:pStyle w:val="Heading2"/>
+      </w:pPr>
+      <w:r>
+        <w:t>Re-opening of land borders</w:t>
+      </w:r>
+    </w:p>
+    <w:p>
+      <w:pPr>
+        <w:pStyle w:val="Heading2"/>
+      </w:pPr>
+      <w:r>
+        <w:t>Resume visits in establishments hosting vulnerable populations</w:t>
+      </w:r>
+    </w:p>
+    <w:bookmarkEnd w:id="12"/>
     <w:p>
       <w:pPr>
         <w:pStyle w:val="Heading1"/>
@@ -5128,43 +5862,23 @@
           <w:szCs w:val="20"/>
           <w:shd w:val="clear" w:color="auto" w:fill="FFFFFF"/>
         </w:rPr>
-        <w:t>person</w:t>
-      </w:r>
-      <w:r>
-        <w:rPr>
-          <w:rFonts w:cstheme="minorHAnsi"/>
-          <w:color w:val="222222"/>
+        <w:t>persons responsible for controlling or administering an organization or group of staff</w:t>
+      </w:r>
+      <w:r>
+        <w:rPr>
+          <w:rFonts w:cstheme="minorHAnsi"/>
+          <w:color w:val="000000" w:themeColor="text1"/>
           <w:sz w:val="20"/>
           <w:szCs w:val="20"/>
-          <w:shd w:val="clear" w:color="auto" w:fill="FFFFFF"/>
-        </w:rPr>
-        <w:t>s</w:t>
-      </w:r>
-      <w:r>
-        <w:rPr>
-          <w:rFonts w:cstheme="minorHAnsi"/>
-          <w:color w:val="222222"/>
+        </w:rPr>
+        <w:t xml:space="preserve">) </w:t>
+      </w:r>
+      <w:r>
+        <w:rPr>
+          <w:rFonts w:cstheme="minorHAnsi"/>
+          <w:color w:val="000000" w:themeColor="text1"/>
           <w:sz w:val="20"/>
           <w:szCs w:val="20"/>
-          <w:shd w:val="clear" w:color="auto" w:fill="FFFFFF"/>
-        </w:rPr>
-        <w:t xml:space="preserve"> responsible for controlling or administering an organization or group of staff</w:t>
-      </w:r>
-      <w:r>
-        <w:rPr>
-          <w:rFonts w:cstheme="minorHAnsi"/>
-          <w:color w:val="000000" w:themeColor="text1"/>
-          <w:sz w:val="20"/>
-          <w:szCs w:val="20"/>
-        </w:rPr>
-        <w:t xml:space="preserve">) </w:t>
-      </w:r>
-      <w:r>
-        <w:rPr>
-          <w:rFonts w:cstheme="minorHAnsi"/>
-          <w:color w:val="000000" w:themeColor="text1"/>
-          <w:sz w:val="20"/>
-          <w:szCs w:val="20"/>
         </w:rPr>
         <w:t>to promote or encourage the implementation of work safety protocols</w:t>
       </w:r>
@@ -5339,7 +6053,6 @@
         <w:pStyle w:val="Heading1"/>
       </w:pPr>
       <w:r>
-        <w:lastRenderedPageBreak/>
         <w:t>Social distancing</w:t>
       </w:r>
     </w:p>
@@ -5442,6 +6155,7 @@
         <w:pStyle w:val="Heading2"/>
       </w:pPr>
       <w:r>
+        <w:lastRenderedPageBreak/>
         <w:t>Mass gathering</w:t>
       </w:r>
     </w:p>
@@ -6026,6 +6740,7 @@
         <w:pStyle w:val="Heading3"/>
       </w:pPr>
       <w:r>
+        <w:lastRenderedPageBreak/>
         <w:t>Non-essential travels abroad/out-of-state forbidden</w:t>
       </w:r>
     </w:p>
@@ -6035,7 +6750,6 @@
           <w:sz w:val="20"/>
         </w:rPr>
       </w:pPr>
-      <w:bookmarkStart w:id="16" w:name="_GoBack"/>
       <w:r>
         <w:rPr>
           <w:sz w:val="20"/>
@@ -6043,7 +6757,6 @@
         <w:t>The government strictly regulates travels abroad or out-of-state (USA).</w:t>
       </w:r>
     </w:p>
-    <w:bookmarkEnd w:id="16"/>
     <w:p>
       <w:pPr>
         <w:pStyle w:val="Heading2"/>
@@ -6373,7 +7086,7 @@
       </w:r>
     </w:p>
   </w:comment>
-  <w:comment w:id="8" w:author="Desvars-Larrive Amelie" w:date="2020-06-14T21:38:00Z" w:initials="DA">
+  <w:comment w:id="8" w:author="Desvars-Larrive Amelie" w:date="2020-06-14T23:39:00Z" w:initials="DA">
     <w:p>
       <w:pPr>
         <w:pStyle w:val="CommentText"/>
@@ -6385,11 +7098,11 @@
         <w:annotationRef/>
       </w:r>
       <w:r>
-        <w:t>This should be coded in a more systematic way.</w:t>
+        <w:t>Codes to improve for the category “Research”</w:t>
       </w:r>
     </w:p>
   </w:comment>
-  <w:comment w:id="9" w:author="Desvars-Larrive Amelie" w:date="2020-06-14T22:05:00Z" w:initials="DA">
+  <w:comment w:id="9" w:author="Desvars-Larrive Amelie" w:date="2020-07-06T16:20:00Z" w:initials="DA">
     <w:p>
       <w:pPr>
         <w:pStyle w:val="CommentText"/>
@@ -6401,11 +7114,11 @@
         <w:annotationRef/>
       </w:r>
       <w:r>
-        <w:t>??</w:t>
+        <w:t>Merge with another label?</w:t>
       </w:r>
     </w:p>
   </w:comment>
-  <w:comment w:id="10" w:author="Desvars-Larrive Amelie" w:date="2020-06-14T22:06:00Z" w:initials="DA">
+  <w:comment w:id="10" w:author="Desvars-Larrive Amelie" w:date="2020-07-06T16:20:00Z" w:initials="DA">
     <w:p>
       <w:pPr>
         <w:pStyle w:val="CommentText"/>
@@ -6417,11 +7130,11 @@
         <w:annotationRef/>
       </w:r>
       <w:r>
-        <w:t>??</w:t>
+        <w:t>Merge with another label?</w:t>
       </w:r>
     </w:p>
   </w:comment>
-  <w:comment w:id="11" w:author="Desvars-Larrive Amelie" w:date="2020-06-14T22:06:00Z" w:initials="DA">
+  <w:comment w:id="11" w:author="Desvars-Larrive Amelie" w:date="2020-07-06T16:19:00Z" w:initials="DA">
     <w:p>
       <w:pPr>
         <w:pStyle w:val="CommentText"/>
@@ -6433,79 +7146,7 @@
         <w:annotationRef/>
       </w:r>
       <w:r>
-        <w:t>??</w:t>
-      </w:r>
-    </w:p>
-  </w:comment>
-  <w:comment w:id="12" w:author="Desvars-Larrive Amelie" w:date="2020-06-14T22:23:00Z" w:initials="DA">
-    <w:p>
-      <w:pPr>
-        <w:pStyle w:val="CommentText"/>
-      </w:pPr>
-      <w:r>
-        <w:rPr>
-          <w:rStyle w:val="CommentReference"/>
-        </w:rPr>
-        <w:annotationRef/>
-      </w:r>
-      <w:r>
-        <w:t>??</w:t>
-      </w:r>
-    </w:p>
-  </w:comment>
-  <w:comment w:id="13" w:author="Desvars-Larrive Amelie" w:date="2020-06-14T22:23:00Z" w:initials="DA">
-    <w:p>
-      <w:pPr>
-        <w:pStyle w:val="CommentText"/>
-      </w:pPr>
-      <w:r>
-        <w:rPr>
-          <w:rStyle w:val="CommentReference"/>
-        </w:rPr>
-        <w:annotationRef/>
-      </w:r>
-      <w:r>
-        <w:t>??</w:t>
-      </w:r>
-    </w:p>
-  </w:comment>
-  <w:comment w:id="14" w:author="Desvars-Larrive Amelie" w:date="2020-06-14T23:36:00Z" w:initials="DA">
-    <w:p>
-      <w:pPr>
-        <w:pStyle w:val="CommentText"/>
-      </w:pPr>
-      <w:r>
-        <w:rPr>
-          <w:rStyle w:val="CommentReference"/>
-        </w:rPr>
-        <w:annotationRef/>
-      </w:r>
-      <w:r>
-        <w:t xml:space="preserve">In “increase isolation and quarantine facilities”? </w:t>
-      </w:r>
-      <w:proofErr w:type="gramStart"/>
-      <w:r>
-        <w:t>to</w:t>
-      </w:r>
-      <w:proofErr w:type="gramEnd"/>
-      <w:r>
-        <w:t xml:space="preserve"> be checked</w:t>
-      </w:r>
-    </w:p>
-  </w:comment>
-  <w:comment w:id="15" w:author="Desvars-Larrive Amelie" w:date="2020-06-14T23:39:00Z" w:initials="DA">
-    <w:p>
-      <w:pPr>
-        <w:pStyle w:val="CommentText"/>
-      </w:pPr>
-      <w:r>
-        <w:rPr>
-          <w:rStyle w:val="CommentReference"/>
-        </w:rPr>
-        <w:annotationRef/>
-      </w:r>
-      <w:r>
-        <w:t>Codes to improve for the category “Research”</w:t>
+        <w:t>Merge with another label?</w:t>
       </w:r>
     </w:p>
   </w:comment>
@@ -6522,14 +7163,10 @@
   <w15:commentEx w15:paraId="4C854C68" w15:done="0"/>
   <w15:commentEx w15:paraId="22B04713" w15:done="0"/>
   <w15:commentEx w15:paraId="36A9ADAC" w15:done="0"/>
-  <w15:commentEx w15:paraId="522C20E6" w15:done="0"/>
-  <w15:commentEx w15:paraId="5B680AB4" w15:done="0"/>
-  <w15:commentEx w15:paraId="4AC920B6" w15:done="0"/>
-  <w15:commentEx w15:paraId="77D359B9" w15:done="0"/>
-  <w15:commentEx w15:paraId="1C12971A" w15:done="0"/>
-  <w15:commentEx w15:paraId="3E916F68" w15:done="0"/>
-  <w15:commentEx w15:paraId="5AF64F64" w15:done="0"/>
   <w15:commentEx w15:paraId="2C82E43E" w15:done="0"/>
+  <w15:commentEx w15:paraId="4FE6D5C6" w15:done="0"/>
+  <w15:commentEx w15:paraId="4C957DD1" w15:done="0"/>
+  <w15:commentEx w15:paraId="3D8EFE07" w15:done="0"/>
 </w15:commentsEx>
 </file>
 
@@ -6654,7 +7291,7 @@
           <w:docPart w:val="FBEBB41A2CF94F3EBBDCD7976813F259"/>
         </w:placeholder>
         <w:dataBinding w:prefixMappings="xmlns:ns0='http://schemas.microsoft.com/office/2006/coverPageProps'" w:xpath="/ns0:CoverPageProperties[1]/ns0:PublishDate[1]" w:storeItemID="{55AF091B-3C7A-41E3-B477-F2FDAA23CFDA}"/>
-        <w:date w:fullDate="2020-07-02T00:00:00Z">
+        <w:date w:fullDate="2020-07-06T00:00:00Z">
           <w:dateFormat w:val="MMMM d, yyyy"/>
           <w:lid w:val="en-US"/>
           <w:storeMappedDataAs w:val="dateTime"/>
@@ -6681,7 +7318,7 @@
             <w:szCs w:val="24"/>
             <w:lang w:val="en-US"/>
           </w:rPr>
-          <w:t>2</w:t>
+          <w:t>6</w:t>
         </w:r>
         <w:r>
           <w:rPr>
@@ -7242,6 +7879,26 @@
       <w:rFonts w:asciiTheme="majorHAnsi" w:eastAsiaTheme="majorEastAsia" w:hAnsiTheme="majorHAnsi" w:cstheme="majorBidi"/>
       <w:i/>
       <w:iCs/>
+      <w:color w:val="2E74B5" w:themeColor="accent1" w:themeShade="BF"/>
+    </w:rPr>
+  </w:style>
+  <w:style w:type="paragraph" w:styleId="Heading5">
+    <w:name w:val="heading 5"/>
+    <w:basedOn w:val="Normal"/>
+    <w:next w:val="Normal"/>
+    <w:link w:val="Heading5Char"/>
+    <w:uiPriority w:val="9"/>
+    <w:unhideWhenUsed/>
+    <w:qFormat/>
+    <w:rsid w:val="002140F2"/>
+    <w:pPr>
+      <w:keepNext/>
+      <w:keepLines/>
+      <w:spacing w:before="40" w:after="0"/>
+      <w:outlineLvl w:val="4"/>
+    </w:pPr>
+    <w:rPr>
+      <w:rFonts w:asciiTheme="majorHAnsi" w:eastAsiaTheme="majorEastAsia" w:hAnsiTheme="majorHAnsi" w:cstheme="majorBidi"/>
       <w:color w:val="2E74B5" w:themeColor="accent1" w:themeShade="BF"/>
     </w:rPr>
   </w:style>
@@ -7764,6 +8421,18 @@
       <w:color w:val="404040" w:themeColor="text1" w:themeTint="BF"/>
     </w:rPr>
   </w:style>
+  <w:style w:type="character" w:customStyle="1" w:styleId="Heading5Char">
+    <w:name w:val="Heading 5 Char"/>
+    <w:basedOn w:val="DefaultParagraphFont"/>
+    <w:link w:val="Heading5"/>
+    <w:uiPriority w:val="9"/>
+    <w:rsid w:val="002140F2"/>
+    <w:rPr>
+      <w:rFonts w:asciiTheme="majorHAnsi" w:eastAsiaTheme="majorEastAsia" w:hAnsiTheme="majorHAnsi" w:cstheme="majorBidi"/>
+      <w:color w:val="2E74B5" w:themeColor="accent1" w:themeShade="BF"/>
+      <w:lang w:val="en-GB"/>
+    </w:rPr>
+  </w:style>
 </w:styles>
 </file>
 
@@ -7910,8 +8579,11 @@
     <w:rsid w:val="00477928"/>
     <w:rsid w:val="0050333B"/>
     <w:rsid w:val="005C0E35"/>
+    <w:rsid w:val="007607BA"/>
+    <w:rsid w:val="007A5E54"/>
     <w:rsid w:val="00A629B1"/>
     <w:rsid w:val="00B64DF0"/>
+    <w:rsid w:val="00D64A16"/>
   </w:rsids>
   <m:mathPr>
     <m:mathFont m:val="Cambria Math"/>
@@ -8636,7 +9308,7 @@
 
 <file path=customXml/item1.xml><?xml version="1.0" encoding="utf-8"?>
 <CoverPageProperties xmlns="http://schemas.microsoft.com/office/2006/coverPageProps">
-  <PublishDate>2020-07-02T00:00:00</PublishDate>
+  <PublishDate>2020-07-06T00:00:00</PublishDate>
   <Abstract/>
   <CompanyAddress/>
   <CompanyPhone/>
@@ -8658,7 +9330,7 @@
 </file>
 
 <file path=customXml/itemProps2.xml><?xml version="1.0" encoding="utf-8"?>
-<ds:datastoreItem xmlns:ds="http://schemas.openxmlformats.org/officeDocument/2006/customXml" ds:itemID="{A7F456B7-375D-4491-91E6-34721F81F0B7}">
+<ds:datastoreItem xmlns:ds="http://schemas.openxmlformats.org/officeDocument/2006/customXml" ds:itemID="{654BE64F-4AB7-4CE2-B5DB-B656763548BF}">
   <ds:schemaRefs>
     <ds:schemaRef ds:uri="http://schemas.openxmlformats.org/officeDocument/2006/bibliography"/>
   </ds:schemaRefs>

--- a/CCCSL_Glossary of codes.docx
+++ b/CCCSL_Glossary of codes.docx
@@ -151,7 +151,7 @@
           <w:color w:val="660033"/>
           <w:szCs w:val="24"/>
         </w:rPr>
-        <w:instrText xml:space="preserve"> ADDIN EN.CITE &lt;EndNote&gt;&lt;Cite&gt;&lt;Author&gt;World Health Organization&lt;/Author&gt;&lt;Year&gt;2019&lt;/Year&gt;&lt;RecNum&gt;6958&lt;/RecNum&gt;&lt;DisplayText&gt;(World Health Organization 2019)&lt;/DisplayText&gt;&lt;record&gt;&lt;rec-number&gt;6958&lt;/rec-number&gt;&lt;foreign-keys&gt;&lt;key app="EN" db-id="t0f555dxfzszwpezdr4x2ddkwszvxr0zsste" timestamp="1586742733"&gt;6958&lt;/key&gt;&lt;/foreign-keys&gt;&lt;ref-type name="Report"&gt;27&lt;/ref-type&gt;&lt;contributors&gt;&lt;authors&gt;&lt;author&gt;World Health Organization,&lt;/author&gt;&lt;/authors&gt;&lt;/contributors&gt;&lt;titles&gt;&lt;title&gt;Non-pharmaceutical public health measures for mitigating the risk and impact of epidemic and pandemic influenza&lt;/title&gt;&lt;/titles&gt;&lt;dates&gt;&lt;year&gt;2019&lt;/year&gt;&lt;/dates&gt;&lt;urls&gt;&lt;related-urls&gt;&lt;url&gt;https://apps.who.int/iris/bitstream/handle/10665/329438/9789241516839-eng.pdf?ua=1&lt;/url&gt;&lt;/related-urls&gt;&lt;/urls&gt;&lt;/record&gt;&lt;/Cite&gt;&lt;/EndNote&gt;</w:instrText>
+        <w:instrText xml:space="preserve"> ADDIN EN.CITE &lt;EndNote&gt;&lt;Cite&gt;&lt;Author&gt;World Health Organization&lt;/Author&gt;&lt;Year&gt;2019&lt;/Year&gt;&lt;RecNum&gt;6958&lt;/RecNum&gt;&lt;DisplayText&gt;(World Health Organization 2019)&lt;/DisplayText&gt;&lt;record&gt;&lt;rec-number&gt;6958&lt;/rec-number&gt;&lt;foreign-keys&gt;&lt;key app="EN" db-id="t0f555dxfzszwpezdr4x2ddkwszvxr0zsste" timestamp="1586742733"&gt;6958&lt;/key&gt;&lt;/foreign-keys&gt;&lt;ref-type name="Book"&gt;6&lt;/ref-type&gt;&lt;contributors&gt;&lt;authors&gt;&lt;author&gt;World Health Organization,&lt;/author&gt;&lt;/authors&gt;&lt;/contributors&gt;&lt;titles&gt;&lt;title&gt;Non-pharmaceutical public health measures for mitigating the risk and impact of epidemic and pandemic influenza&lt;/title&gt;&lt;/titles&gt;&lt;pages&gt;91&lt;/pages&gt;&lt;dates&gt;&lt;year&gt;2019&lt;/year&gt;&lt;pub-dates&gt;&lt;date&gt;October 2019&lt;/date&gt;&lt;/pub-dates&gt;&lt;/dates&gt;&lt;publisher&gt;World Health Organization&lt;/publisher&gt;&lt;isbn&gt;978-92-4-151683-9&lt;/isbn&gt;&lt;urls&gt;&lt;related-urls&gt;&lt;url&gt;https://apps.who.int/iris/bitstream/handle/10665/329438/9789241516839-eng.pdf?ua=1&lt;/url&gt;&lt;/related-urls&gt;&lt;/urls&gt;&lt;/record&gt;&lt;/Cite&gt;&lt;/EndNote&gt;</w:instrText>
       </w:r>
       <w:r>
         <w:rPr>
@@ -282,6 +282,37 @@
         <w:rPr>
           <w:rFonts w:eastAsia="Calibri"/>
         </w:rPr>
+        <w:t>Mandatory report of test results by laboratories</w:t>
+      </w:r>
+    </w:p>
+    <w:p>
+      <w:pPr>
+        <w:rPr>
+          <w:rFonts w:eastAsia="Calibri" w:cstheme="minorHAnsi"/>
+          <w:sz w:val="20"/>
+          <w:szCs w:val="24"/>
+        </w:rPr>
+      </w:pPr>
+      <w:r>
+        <w:rPr>
+          <w:rFonts w:eastAsia="Calibri" w:cstheme="minorHAnsi"/>
+          <w:sz w:val="20"/>
+          <w:szCs w:val="24"/>
+        </w:rPr>
+        <w:t>Laboratories must provide data on number of Covid-19 tests performed.</w:t>
+      </w:r>
+    </w:p>
+    <w:p>
+      <w:pPr>
+        <w:pStyle w:val="Heading3"/>
+        <w:rPr>
+          <w:rFonts w:eastAsia="Calibri"/>
+        </w:rPr>
+      </w:pPr>
+      <w:r>
+        <w:rPr>
+          <w:rFonts w:eastAsia="Calibri"/>
+        </w:rPr>
         <w:t>Speed notification</w:t>
       </w:r>
     </w:p>
@@ -300,37 +331,6 @@
           <w:szCs w:val="24"/>
         </w:rPr>
         <w:t>The government asks to decrease time between suspicion and notification.</w:t>
-      </w:r>
-    </w:p>
-    <w:p>
-      <w:pPr>
-        <w:pStyle w:val="Heading3"/>
-        <w:rPr>
-          <w:rFonts w:eastAsia="Calibri"/>
-        </w:rPr>
-      </w:pPr>
-      <w:r>
-        <w:rPr>
-          <w:rFonts w:eastAsia="Calibri"/>
-        </w:rPr>
-        <w:t>Mandatory report of test results by laboratories</w:t>
-      </w:r>
-    </w:p>
-    <w:p>
-      <w:pPr>
-        <w:rPr>
-          <w:rFonts w:eastAsia="Calibri" w:cstheme="minorHAnsi"/>
-          <w:sz w:val="20"/>
-          <w:szCs w:val="24"/>
-        </w:rPr>
-      </w:pPr>
-      <w:r>
-        <w:rPr>
-          <w:rFonts w:eastAsia="Calibri" w:cstheme="minorHAnsi"/>
-          <w:sz w:val="20"/>
-          <w:szCs w:val="24"/>
-        </w:rPr>
-        <w:t>Laboratories must provide data on number of Covid-19 tests performed.</w:t>
       </w:r>
     </w:p>
     <w:p>
@@ -437,12 +437,106 @@
           <w:rFonts w:eastAsia="Calibri"/>
         </w:rPr>
       </w:pPr>
-      <w:commentRangeStart w:id="0"/>
       <w:r>
         <w:rPr>
           <w:rFonts w:eastAsia="Calibri"/>
         </w:rPr>
         <w:t>Health certificate requested</w:t>
+      </w:r>
+      <w:r>
+        <w:rPr>
+          <w:rFonts w:eastAsia="Calibri"/>
+        </w:rPr>
+        <w:t xml:space="preserve"> at airport</w:t>
+      </w:r>
+    </w:p>
+    <w:p>
+      <w:pPr>
+        <w:rPr>
+          <w:rFonts w:eastAsia="Calibri" w:cstheme="minorHAnsi"/>
+          <w:sz w:val="20"/>
+          <w:szCs w:val="24"/>
+        </w:rPr>
+      </w:pPr>
+      <w:r>
+        <w:rPr>
+          <w:rFonts w:eastAsia="Calibri" w:cstheme="minorHAnsi"/>
+          <w:sz w:val="20"/>
+          <w:szCs w:val="24"/>
+        </w:rPr>
+        <w:t xml:space="preserve">A medical certificate provided by a healthcare professional, attesting a person's good health, </w:t>
+      </w:r>
+      <w:proofErr w:type="gramStart"/>
+      <w:r>
+        <w:rPr>
+          <w:rFonts w:eastAsia="Calibri" w:cstheme="minorHAnsi"/>
+          <w:sz w:val="20"/>
+          <w:szCs w:val="24"/>
+        </w:rPr>
+        <w:t>is requested</w:t>
+      </w:r>
+      <w:proofErr w:type="gramEnd"/>
+      <w:r>
+        <w:rPr>
+          <w:rFonts w:eastAsia="Calibri" w:cstheme="minorHAnsi"/>
+          <w:sz w:val="20"/>
+          <w:szCs w:val="24"/>
+        </w:rPr>
+        <w:t xml:space="preserve"> for entering or leaving a country</w:t>
+      </w:r>
+      <w:r>
+        <w:rPr>
+          <w:rFonts w:eastAsia="Calibri" w:cstheme="minorHAnsi"/>
+          <w:sz w:val="20"/>
+          <w:szCs w:val="24"/>
+        </w:rPr>
+        <w:t xml:space="preserve"> by air</w:t>
+      </w:r>
+      <w:r>
+        <w:rPr>
+          <w:rFonts w:eastAsia="Calibri" w:cstheme="minorHAnsi"/>
+          <w:sz w:val="20"/>
+          <w:szCs w:val="24"/>
+        </w:rPr>
+        <w:t>.</w:t>
+      </w:r>
+    </w:p>
+    <w:p>
+      <w:pPr>
+        <w:pStyle w:val="Heading3"/>
+        <w:rPr>
+          <w:rFonts w:eastAsia="Calibri"/>
+        </w:rPr>
+      </w:pPr>
+      <w:r>
+        <w:rPr>
+          <w:rFonts w:eastAsia="Calibri"/>
+        </w:rPr>
+        <w:t>Health questionnaire</w:t>
+      </w:r>
+      <w:r>
+        <w:rPr>
+          <w:rFonts w:eastAsia="Calibri"/>
+        </w:rPr>
+        <w:t xml:space="preserve"> </w:t>
+      </w:r>
+      <w:r>
+        <w:rPr>
+          <w:rFonts w:eastAsia="Calibri"/>
+        </w:rPr>
+        <w:t>in the plane or at the ai</w:t>
+      </w:r>
+      <w:r>
+        <w:rPr>
+          <w:rFonts w:eastAsia="Calibri"/>
+        </w:rPr>
+        <w:t>r</w:t>
+      </w:r>
+      <w:r>
+        <w:rPr>
+          <w:rFonts w:eastAsia="Calibri"/>
+        </w:rPr>
+        <w:t>port</w:t>
       </w:r>
       <w:r>
         <w:rPr>
@@ -450,22 +544,339 @@
           <w:rFonts w:asciiTheme="minorHAnsi" w:eastAsiaTheme="minorHAnsi" w:hAnsiTheme="minorHAnsi" w:cstheme="minorBidi"/>
           <w:color w:val="auto"/>
         </w:rPr>
-        <w:commentReference w:id="1"/>
-      </w:r>
-      <w:r>
+        <w:commentReference w:id="0"/>
+      </w:r>
+    </w:p>
+    <w:p>
+      <w:pPr>
+        <w:rPr>
+          <w:rFonts w:eastAsia="Calibri" w:cstheme="minorHAnsi"/>
+          <w:sz w:val="20"/>
+          <w:szCs w:val="24"/>
+        </w:rPr>
+      </w:pPr>
+      <w:r>
+        <w:rPr>
+          <w:rFonts w:eastAsia="Calibri" w:cstheme="minorHAnsi"/>
+          <w:sz w:val="20"/>
+          <w:szCs w:val="24"/>
+        </w:rPr>
+        <w:t>Screening questions in order to detect medical symptoms in travellers or history of travel to infected area.</w:t>
+      </w:r>
+    </w:p>
+    <w:p>
+      <w:pPr>
+        <w:pStyle w:val="Heading3"/>
         <w:rPr>
           <w:rFonts w:eastAsia="Calibri"/>
         </w:rPr>
-        <w:t xml:space="preserve"> at airport</w:t>
-      </w:r>
-      <w:commentRangeEnd w:id="0"/>
+      </w:pPr>
+      <w:r>
+        <w:rPr>
+          <w:rFonts w:eastAsia="Calibri"/>
+        </w:rPr>
+        <w:t>Health screening</w:t>
+      </w:r>
+      <w:r>
+        <w:rPr>
+          <w:rFonts w:eastAsia="Calibri"/>
+        </w:rPr>
+        <w:t xml:space="preserve"> at </w:t>
+      </w:r>
+      <w:r>
+        <w:rPr>
+          <w:rFonts w:eastAsia="Calibri"/>
+        </w:rPr>
+        <w:t xml:space="preserve">the </w:t>
+      </w:r>
+      <w:r>
+        <w:rPr>
+          <w:rFonts w:eastAsia="Calibri"/>
+        </w:rPr>
+        <w:t>a</w:t>
+      </w:r>
+      <w:r>
+        <w:rPr>
+          <w:rFonts w:eastAsia="Calibri"/>
+        </w:rPr>
+        <w:t>irport</w:t>
+      </w:r>
+    </w:p>
+    <w:p>
+      <w:pPr>
+        <w:rPr>
+          <w:rFonts w:eastAsia="Calibri" w:cstheme="minorHAnsi"/>
+          <w:sz w:val="20"/>
+          <w:szCs w:val="24"/>
+        </w:rPr>
+      </w:pPr>
+      <w:r>
+        <w:rPr>
+          <w:rFonts w:eastAsia="Calibri" w:cstheme="minorHAnsi"/>
+          <w:sz w:val="20"/>
+          <w:szCs w:val="24"/>
+        </w:rPr>
+        <w:t xml:space="preserve">Used when “temperature screening” is not explicitly mentioned. </w:t>
+      </w:r>
+      <w:r>
+        <w:rPr>
+          <w:rFonts w:eastAsia="Calibri" w:cstheme="minorHAnsi"/>
+          <w:sz w:val="20"/>
+          <w:szCs w:val="24"/>
+        </w:rPr>
+        <w:t>Symptom</w:t>
+      </w:r>
+      <w:r>
+        <w:rPr>
+          <w:rFonts w:eastAsia="Calibri" w:cstheme="minorHAnsi"/>
+          <w:sz w:val="20"/>
+          <w:szCs w:val="24"/>
+        </w:rPr>
+        <w:t xml:space="preserve"> screening of travellers </w:t>
+      </w:r>
+      <w:r>
+        <w:rPr>
+          <w:rFonts w:eastAsia="Calibri" w:cstheme="minorHAnsi"/>
+          <w:sz w:val="20"/>
+          <w:szCs w:val="24"/>
+        </w:rPr>
+        <w:t>to detect symptoms of</w:t>
+      </w:r>
+      <w:r>
+        <w:rPr>
+          <w:rFonts w:eastAsia="Calibri" w:cstheme="minorHAnsi"/>
+          <w:sz w:val="20"/>
+          <w:szCs w:val="24"/>
+        </w:rPr>
+        <w:t xml:space="preserve"> Covid-19 infection at their arrival in and/or departure from </w:t>
+      </w:r>
+      <w:r>
+        <w:rPr>
+          <w:rFonts w:cs="Myriad Pro"/>
+          <w:color w:val="221E1F"/>
+          <w:sz w:val="20"/>
+        </w:rPr>
+        <w:t>border crossings and ports</w:t>
+      </w:r>
+      <w:r>
+        <w:rPr>
+          <w:rFonts w:eastAsia="Calibri" w:cstheme="minorHAnsi"/>
+          <w:sz w:val="20"/>
+          <w:szCs w:val="24"/>
+        </w:rPr>
+        <w:t>.</w:t>
+      </w:r>
+    </w:p>
+    <w:p>
+      <w:pPr>
+        <w:pStyle w:val="Heading3"/>
+        <w:rPr>
+          <w:rFonts w:eastAsia="Calibri"/>
+        </w:rPr>
+      </w:pPr>
+      <w:r>
+        <w:rPr>
+          <w:rFonts w:eastAsia="Calibri"/>
+        </w:rPr>
+        <w:t>Specific health channel for travellers</w:t>
+      </w:r>
+    </w:p>
+    <w:p>
+      <w:pPr>
+        <w:rPr>
+          <w:rFonts w:eastAsia="Calibri" w:cstheme="minorHAnsi"/>
+          <w:sz w:val="20"/>
+          <w:szCs w:val="24"/>
+        </w:rPr>
+      </w:pPr>
+      <w:r>
+        <w:rPr>
+          <w:rFonts w:eastAsia="Calibri" w:cstheme="minorHAnsi"/>
+          <w:sz w:val="20"/>
+          <w:szCs w:val="24"/>
+        </w:rPr>
+        <w:t>Implementation of a specific reception for travellers of “at risk flights” at the airport, with specific procedures for diagnosis, health check, questionnaire, or installation of a tracking app on phones. In some case, t</w:t>
+      </w:r>
+      <w:r>
+        <w:rPr>
+          <w:rFonts w:eastAsia="Calibri" w:cstheme="minorHAnsi"/>
+          <w:sz w:val="20"/>
+          <w:szCs w:val="24"/>
+        </w:rPr>
+        <w:t xml:space="preserve">he structure of the channel </w:t>
+      </w:r>
+      <w:r>
+        <w:rPr>
+          <w:rFonts w:eastAsia="Calibri" w:cstheme="minorHAnsi"/>
+          <w:sz w:val="20"/>
+          <w:szCs w:val="24"/>
+        </w:rPr>
+        <w:t>en</w:t>
+      </w:r>
+      <w:r>
+        <w:rPr>
+          <w:rFonts w:eastAsia="Calibri" w:cstheme="minorHAnsi"/>
+          <w:sz w:val="20"/>
+          <w:szCs w:val="24"/>
+        </w:rPr>
+        <w:t>able</w:t>
+      </w:r>
+      <w:r>
+        <w:rPr>
+          <w:rFonts w:eastAsia="Calibri" w:cstheme="minorHAnsi"/>
+          <w:sz w:val="20"/>
+          <w:szCs w:val="24"/>
+        </w:rPr>
+        <w:t>s</w:t>
+      </w:r>
+      <w:r>
+        <w:rPr>
+          <w:rFonts w:eastAsia="Calibri" w:cstheme="minorHAnsi"/>
+          <w:sz w:val="20"/>
+          <w:szCs w:val="24"/>
+        </w:rPr>
+        <w:t xml:space="preserve"> to manage health emergencies.</w:t>
+      </w:r>
+    </w:p>
+    <w:p>
+      <w:pPr>
+        <w:pStyle w:val="Heading3"/>
+        <w:rPr>
+          <w:rFonts w:eastAsia="Calibri"/>
+        </w:rPr>
+      </w:pPr>
+      <w:r>
+        <w:rPr>
+          <w:rFonts w:eastAsia="Calibri"/>
+        </w:rPr>
+        <w:t>Temperature screening</w:t>
+      </w:r>
+      <w:r>
+        <w:rPr>
+          <w:rFonts w:eastAsia="Calibri"/>
+        </w:rPr>
+        <w:t xml:space="preserve"> </w:t>
+      </w:r>
+      <w:r>
+        <w:rPr>
+          <w:rFonts w:eastAsia="Calibri"/>
+        </w:rPr>
+        <w:t>at airport</w:t>
+      </w:r>
+    </w:p>
+    <w:p>
+      <w:pPr>
+        <w:rPr>
+          <w:rFonts w:eastAsia="Calibri" w:cstheme="minorHAnsi"/>
+          <w:sz w:val="20"/>
+          <w:szCs w:val="24"/>
+        </w:rPr>
+      </w:pPr>
+      <w:r>
+        <w:rPr>
+          <w:rFonts w:eastAsia="Calibri" w:cstheme="minorHAnsi"/>
+          <w:sz w:val="20"/>
+          <w:szCs w:val="24"/>
+        </w:rPr>
+        <w:t>Control of the body temperature to identify travellers with fever.</w:t>
+      </w:r>
+    </w:p>
+    <w:p>
+      <w:pPr>
+        <w:pStyle w:val="Heading3"/>
+        <w:rPr>
+          <w:rFonts w:eastAsia="Calibri"/>
+        </w:rPr>
+      </w:pPr>
+      <w:r>
+        <w:rPr>
+          <w:rFonts w:eastAsia="Calibri"/>
+        </w:rPr>
+        <w:lastRenderedPageBreak/>
+        <w:t>Test travellers with fever or symptoms</w:t>
+      </w:r>
+    </w:p>
+    <w:p>
+      <w:pPr>
+        <w:rPr>
+          <w:rFonts w:eastAsia="Calibri" w:cstheme="minorHAnsi"/>
+          <w:sz w:val="20"/>
+          <w:szCs w:val="24"/>
+        </w:rPr>
+      </w:pPr>
+      <w:r>
+        <w:rPr>
+          <w:rFonts w:eastAsia="Calibri" w:cstheme="minorHAnsi"/>
+          <w:sz w:val="20"/>
+          <w:szCs w:val="24"/>
+        </w:rPr>
+        <w:t xml:space="preserve">Travelers showing respiratory symptoms and/or fever </w:t>
+      </w:r>
+      <w:proofErr w:type="gramStart"/>
+      <w:r>
+        <w:rPr>
+          <w:rFonts w:eastAsia="Calibri" w:cstheme="minorHAnsi"/>
+          <w:sz w:val="20"/>
+          <w:szCs w:val="24"/>
+        </w:rPr>
+        <w:t>are tested</w:t>
+      </w:r>
+      <w:proofErr w:type="gramEnd"/>
+      <w:r>
+        <w:rPr>
+          <w:rFonts w:eastAsia="Calibri" w:cstheme="minorHAnsi"/>
+          <w:sz w:val="20"/>
+          <w:szCs w:val="24"/>
+        </w:rPr>
+        <w:t xml:space="preserve"> for Covid-19</w:t>
+      </w:r>
+    </w:p>
+    <w:p>
+      <w:pPr>
+        <w:pStyle w:val="Heading2"/>
+        <w:rPr>
+          <w:rFonts w:eastAsia="Calibri"/>
+        </w:rPr>
+      </w:pPr>
+      <w:r>
+        <w:rPr>
+          <w:rFonts w:eastAsia="Calibri"/>
+        </w:rPr>
+        <w:t>Border health check</w:t>
+      </w:r>
+    </w:p>
+    <w:p>
+      <w:pPr>
+        <w:pStyle w:val="Heading3"/>
+        <w:rPr>
+          <w:rFonts w:eastAsia="Calibri"/>
+        </w:rPr>
+      </w:pPr>
+      <w:r>
+        <w:rPr>
+          <w:rFonts w:eastAsia="Calibri"/>
+        </w:rPr>
+        <w:t>Health certificate requested</w:t>
+      </w:r>
+      <w:r>
+        <w:rPr>
+          <w:rFonts w:eastAsia="Calibri"/>
+        </w:rPr>
+        <w:t xml:space="preserve"> </w:t>
+      </w:r>
+      <w:r>
+        <w:rPr>
+          <w:rFonts w:eastAsia="Calibri"/>
+        </w:rPr>
+        <w:t>to enter the country</w:t>
+      </w:r>
       <w:r>
         <w:rPr>
           <w:rStyle w:val="CommentReference"/>
           <w:rFonts w:asciiTheme="minorHAnsi" w:eastAsiaTheme="minorHAnsi" w:hAnsiTheme="minorHAnsi" w:cstheme="minorBidi"/>
           <w:color w:val="auto"/>
         </w:rPr>
-        <w:commentReference w:id="0"/>
+        <w:commentReference w:id="1"/>
       </w:r>
     </w:p>
     <w:p>
@@ -508,7 +919,7 @@
           <w:sz w:val="20"/>
           <w:szCs w:val="24"/>
         </w:rPr>
-        <w:t xml:space="preserve"> by air</w:t>
+        <w:t xml:space="preserve"> by land or maritime way</w:t>
       </w:r>
       <w:r>
         <w:rPr>
@@ -542,20 +953,53 @@
         <w:rPr>
           <w:rFonts w:eastAsia="Calibri"/>
         </w:rPr>
-        <w:t>in the plane or at the ai</w:t>
-      </w:r>
-      <w:r>
+        <w:t>at the border</w:t>
+      </w:r>
+    </w:p>
+    <w:p>
+      <w:pPr>
+        <w:rPr>
+          <w:rFonts w:eastAsia="Calibri" w:cstheme="minorHAnsi"/>
+          <w:sz w:val="20"/>
+          <w:szCs w:val="24"/>
+        </w:rPr>
+      </w:pPr>
+      <w:r>
+        <w:rPr>
+          <w:rFonts w:eastAsia="Calibri" w:cstheme="minorHAnsi"/>
+          <w:sz w:val="20"/>
+          <w:szCs w:val="24"/>
+        </w:rPr>
+        <w:t>Screening questions in order to detect medical symptoms in travellers or history of travel to infected area.</w:t>
+      </w:r>
+    </w:p>
+    <w:p>
+      <w:pPr>
+        <w:pStyle w:val="Heading3"/>
         <w:rPr>
           <w:rFonts w:eastAsia="Calibri"/>
         </w:rPr>
-        <w:t>r</w:t>
-      </w:r>
+      </w:pPr>
+      <w:commentRangeStart w:id="2"/>
       <w:r>
         <w:rPr>
           <w:rFonts w:eastAsia="Calibri"/>
         </w:rPr>
-        <w:t>port</w:t>
-      </w:r>
+        <w:t>Health screening</w:t>
+      </w:r>
+      <w:r>
+        <w:rPr>
+          <w:rFonts w:eastAsia="Calibri"/>
+        </w:rPr>
+        <w:t xml:space="preserve"> </w:t>
+      </w:r>
+      <w:r>
+        <w:rPr>
+          <w:rFonts w:eastAsia="Calibri"/>
+        </w:rPr>
+        <w:t>at the border</w:t>
+      </w:r>
+      <w:commentRangeEnd w:id="2"/>
       <w:r>
         <w:rPr>
           <w:rStyle w:val="CommentReference"/>
@@ -579,7 +1023,39 @@
           <w:sz w:val="20"/>
           <w:szCs w:val="24"/>
         </w:rPr>
-        <w:t>Screening questions in order to detect medical symptoms in travellers or history of travel to infected area.</w:t>
+        <w:t xml:space="preserve">Used when “temperature screening” is not explicitly mentioned. </w:t>
+      </w:r>
+      <w:r>
+        <w:rPr>
+          <w:rFonts w:eastAsia="Calibri" w:cstheme="minorHAnsi"/>
+          <w:sz w:val="20"/>
+          <w:szCs w:val="24"/>
+        </w:rPr>
+        <w:t>Symptom</w:t>
+      </w:r>
+      <w:r>
+        <w:rPr>
+          <w:rFonts w:eastAsia="Calibri" w:cstheme="minorHAnsi"/>
+          <w:sz w:val="20"/>
+          <w:szCs w:val="24"/>
+        </w:rPr>
+        <w:t xml:space="preserve"> screening of travellers to detect symptoms of Covid-19 infection at their arrival in and/or departure from </w:t>
+      </w:r>
+      <w:r>
+        <w:rPr>
+          <w:rFonts w:eastAsia="Calibri" w:cstheme="minorHAnsi"/>
+          <w:sz w:val="20"/>
+          <w:szCs w:val="24"/>
+        </w:rPr>
+        <w:t>the country</w:t>
+      </w:r>
+      <w:r>
+        <w:rPr>
+          <w:rFonts w:eastAsia="Calibri" w:cstheme="minorHAnsi"/>
+          <w:sz w:val="20"/>
+          <w:szCs w:val="24"/>
+        </w:rPr>
+        <w:t>.</w:t>
       </w:r>
     </w:p>
     <w:p>
@@ -593,300 +1069,13 @@
         <w:rPr>
           <w:rFonts w:eastAsia="Calibri"/>
         </w:rPr>
-        <w:t>Health screening</w:t>
+        <w:t>Temperature screening</w:t>
       </w:r>
       <w:r>
         <w:rPr>
           <w:rFonts w:eastAsia="Calibri"/>
         </w:rPr>
-        <w:t xml:space="preserve"> at </w:t>
-      </w:r>
-      <w:r>
-        <w:rPr>
-          <w:rFonts w:eastAsia="Calibri"/>
-        </w:rPr>
-        <w:t xml:space="preserve">the </w:t>
-      </w:r>
-      <w:r>
-        <w:rPr>
-          <w:rFonts w:eastAsia="Calibri"/>
-        </w:rPr>
-        <w:t>a</w:t>
-      </w:r>
-      <w:r>
-        <w:rPr>
-          <w:rFonts w:eastAsia="Calibri"/>
-        </w:rPr>
-        <w:t>irport</w:t>
-      </w:r>
-    </w:p>
-    <w:p>
-      <w:pPr>
-        <w:rPr>
-          <w:rFonts w:eastAsia="Calibri" w:cstheme="minorHAnsi"/>
-          <w:sz w:val="20"/>
-          <w:szCs w:val="24"/>
-        </w:rPr>
-      </w:pPr>
-      <w:r>
-        <w:rPr>
-          <w:rFonts w:eastAsia="Calibri" w:cstheme="minorHAnsi"/>
-          <w:sz w:val="20"/>
-          <w:szCs w:val="24"/>
-        </w:rPr>
-        <w:t xml:space="preserve">Used when “temperature screening” is not explicitly mentioned. </w:t>
-      </w:r>
-      <w:r>
-        <w:rPr>
-          <w:rFonts w:eastAsia="Calibri" w:cstheme="minorHAnsi"/>
-          <w:sz w:val="20"/>
-          <w:szCs w:val="24"/>
-        </w:rPr>
-        <w:t>Symptom</w:t>
-      </w:r>
-      <w:r>
-        <w:rPr>
-          <w:rFonts w:eastAsia="Calibri" w:cstheme="minorHAnsi"/>
-          <w:sz w:val="20"/>
-          <w:szCs w:val="24"/>
-        </w:rPr>
-        <w:t xml:space="preserve"> screening of travellers </w:t>
-      </w:r>
-      <w:r>
-        <w:rPr>
-          <w:rFonts w:eastAsia="Calibri" w:cstheme="minorHAnsi"/>
-          <w:sz w:val="20"/>
-          <w:szCs w:val="24"/>
-        </w:rPr>
-        <w:t>to detect symptoms of</w:t>
-      </w:r>
-      <w:r>
-        <w:rPr>
-          <w:rFonts w:eastAsia="Calibri" w:cstheme="minorHAnsi"/>
-          <w:sz w:val="20"/>
-          <w:szCs w:val="24"/>
-        </w:rPr>
-        <w:t xml:space="preserve"> Covid-19 infection at their arrival in and/or departure from </w:t>
-      </w:r>
-      <w:r>
-        <w:rPr>
-          <w:rFonts w:cs="Myriad Pro"/>
-          <w:color w:val="221E1F"/>
-          <w:sz w:val="20"/>
-        </w:rPr>
-        <w:t>border crossings and ports</w:t>
-      </w:r>
-      <w:r>
-        <w:rPr>
-          <w:rFonts w:eastAsia="Calibri" w:cstheme="minorHAnsi"/>
-          <w:sz w:val="20"/>
-          <w:szCs w:val="24"/>
-        </w:rPr>
-        <w:t>.</w:t>
-      </w:r>
-    </w:p>
-    <w:p>
-      <w:pPr>
-        <w:pStyle w:val="Heading3"/>
-        <w:rPr>
-          <w:rFonts w:eastAsia="Calibri"/>
-        </w:rPr>
-      </w:pPr>
-      <w:r>
-        <w:rPr>
-          <w:rFonts w:eastAsia="Calibri"/>
-        </w:rPr>
-        <w:t>Specific health channel for travellers</w:t>
-      </w:r>
-    </w:p>
-    <w:p>
-      <w:pPr>
-        <w:rPr>
-          <w:rFonts w:eastAsia="Calibri" w:cstheme="minorHAnsi"/>
-          <w:sz w:val="20"/>
-          <w:szCs w:val="24"/>
-        </w:rPr>
-      </w:pPr>
-      <w:r>
-        <w:rPr>
-          <w:rFonts w:eastAsia="Calibri" w:cstheme="minorHAnsi"/>
-          <w:sz w:val="20"/>
-          <w:szCs w:val="24"/>
-        </w:rPr>
-        <w:t>Implementation of a specific reception for travellers of “at risk flights” at the airport, with specific procedures for diagnosis, health check, questionnaire, or installation of a tracking app on phones. In some case, t</w:t>
-      </w:r>
-      <w:r>
-        <w:rPr>
-          <w:rFonts w:eastAsia="Calibri" w:cstheme="minorHAnsi"/>
-          <w:sz w:val="20"/>
-          <w:szCs w:val="24"/>
-        </w:rPr>
-        <w:t xml:space="preserve">he structure of the channel </w:t>
-      </w:r>
-      <w:r>
-        <w:rPr>
-          <w:rFonts w:eastAsia="Calibri" w:cstheme="minorHAnsi"/>
-          <w:sz w:val="20"/>
-          <w:szCs w:val="24"/>
-        </w:rPr>
-        <w:t>en</w:t>
-      </w:r>
-      <w:r>
-        <w:rPr>
-          <w:rFonts w:eastAsia="Calibri" w:cstheme="minorHAnsi"/>
-          <w:sz w:val="20"/>
-          <w:szCs w:val="24"/>
-        </w:rPr>
-        <w:t>able</w:t>
-      </w:r>
-      <w:r>
-        <w:rPr>
-          <w:rFonts w:eastAsia="Calibri" w:cstheme="minorHAnsi"/>
-          <w:sz w:val="20"/>
-          <w:szCs w:val="24"/>
-        </w:rPr>
-        <w:t>s</w:t>
-      </w:r>
-      <w:r>
-        <w:rPr>
-          <w:rFonts w:eastAsia="Calibri" w:cstheme="minorHAnsi"/>
-          <w:sz w:val="20"/>
-          <w:szCs w:val="24"/>
-        </w:rPr>
-        <w:t xml:space="preserve"> to manage health emergencies.</w:t>
-      </w:r>
-    </w:p>
-    <w:p>
-      <w:pPr>
-        <w:pStyle w:val="Heading3"/>
-        <w:rPr>
-          <w:rFonts w:eastAsia="Calibri"/>
-        </w:rPr>
-      </w:pPr>
-      <w:r>
-        <w:rPr>
-          <w:rFonts w:eastAsia="Calibri"/>
-        </w:rPr>
-        <w:t>Temperature screening</w:t>
-      </w:r>
-      <w:r>
-        <w:rPr>
-          <w:rFonts w:eastAsia="Calibri"/>
-        </w:rPr>
-        <w:t xml:space="preserve"> </w:t>
-      </w:r>
-      <w:r>
-        <w:rPr>
-          <w:rFonts w:eastAsia="Calibri"/>
-        </w:rPr>
-        <w:t>at airport</w:t>
-      </w:r>
-    </w:p>
-    <w:p>
-      <w:pPr>
-        <w:rPr>
-          <w:rFonts w:eastAsia="Calibri" w:cstheme="minorHAnsi"/>
-          <w:sz w:val="20"/>
-          <w:szCs w:val="24"/>
-        </w:rPr>
-      </w:pPr>
-      <w:r>
-        <w:rPr>
-          <w:rFonts w:eastAsia="Calibri" w:cstheme="minorHAnsi"/>
-          <w:sz w:val="20"/>
-          <w:szCs w:val="24"/>
-        </w:rPr>
-        <w:t>Control of the body temperature to identify travellers with fever.</w:t>
-      </w:r>
-    </w:p>
-    <w:p>
-      <w:pPr>
-        <w:pStyle w:val="Heading3"/>
-        <w:rPr>
-          <w:rFonts w:eastAsia="Calibri"/>
-        </w:rPr>
-      </w:pPr>
-      <w:r>
-        <w:rPr>
-          <w:rFonts w:eastAsia="Calibri"/>
-        </w:rPr>
-        <w:lastRenderedPageBreak/>
-        <w:t>Test travellers with fever or symptoms</w:t>
-      </w:r>
-    </w:p>
-    <w:p>
-      <w:pPr>
-        <w:rPr>
-          <w:rFonts w:eastAsia="Calibri" w:cstheme="minorHAnsi"/>
-          <w:sz w:val="20"/>
-          <w:szCs w:val="24"/>
-        </w:rPr>
-      </w:pPr>
-      <w:r>
-        <w:rPr>
-          <w:rFonts w:eastAsia="Calibri" w:cstheme="minorHAnsi"/>
-          <w:sz w:val="20"/>
-          <w:szCs w:val="24"/>
-        </w:rPr>
-        <w:t xml:space="preserve">Travelers showing respiratory symptoms and/or fever </w:t>
-      </w:r>
-      <w:proofErr w:type="gramStart"/>
-      <w:r>
-        <w:rPr>
-          <w:rFonts w:eastAsia="Calibri" w:cstheme="minorHAnsi"/>
-          <w:sz w:val="20"/>
-          <w:szCs w:val="24"/>
-        </w:rPr>
-        <w:t>are tested</w:t>
-      </w:r>
-      <w:proofErr w:type="gramEnd"/>
-      <w:r>
-        <w:rPr>
-          <w:rFonts w:eastAsia="Calibri" w:cstheme="minorHAnsi"/>
-          <w:sz w:val="20"/>
-          <w:szCs w:val="24"/>
-        </w:rPr>
-        <w:t xml:space="preserve"> for Covid-19</w:t>
-      </w:r>
-    </w:p>
-    <w:p>
-      <w:pPr>
-        <w:pStyle w:val="Heading2"/>
-        <w:rPr>
-          <w:rFonts w:eastAsia="Calibri"/>
-        </w:rPr>
-      </w:pPr>
-      <w:r>
-        <w:rPr>
-          <w:rFonts w:eastAsia="Calibri"/>
-        </w:rPr>
-        <w:t>Border health check</w:t>
-      </w:r>
-    </w:p>
-    <w:p>
-      <w:pPr>
-        <w:pStyle w:val="Heading3"/>
-        <w:rPr>
-          <w:rFonts w:eastAsia="Calibri"/>
-        </w:rPr>
-      </w:pPr>
-      <w:r>
-        <w:rPr>
-          <w:rFonts w:eastAsia="Calibri"/>
-        </w:rPr>
-        <w:t>Health certificate requested</w:t>
-      </w:r>
-      <w:r>
-        <w:rPr>
-          <w:rFonts w:eastAsia="Calibri"/>
-        </w:rPr>
-        <w:t xml:space="preserve"> </w:t>
-      </w:r>
-      <w:r>
-        <w:rPr>
-          <w:rFonts w:eastAsia="Calibri"/>
-        </w:rPr>
-        <w:t>to enter the country</w:t>
+        <w:t xml:space="preserve"> at the border</w:t>
       </w:r>
       <w:r>
         <w:rPr>
@@ -911,16 +1100,85 @@
           <w:sz w:val="20"/>
           <w:szCs w:val="24"/>
         </w:rPr>
-        <w:t xml:space="preserve">A medical certificate provided by a healthcare professional, attesting a person's good health, </w:t>
+        <w:t>Control of the body temperature to identify travellers with fever.</w:t>
+      </w:r>
+    </w:p>
+    <w:p>
+      <w:pPr>
+        <w:pStyle w:val="Heading4"/>
+      </w:pPr>
+      <w:r>
+        <w:t>Temperature screening at p</w:t>
+      </w:r>
+      <w:r>
+        <w:t>orts</w:t>
+      </w:r>
+    </w:p>
+    <w:p>
+      <w:pPr>
+        <w:rPr>
+          <w:sz w:val="20"/>
+        </w:rPr>
+      </w:pPr>
+      <w:r>
+        <w:rPr>
+          <w:sz w:val="20"/>
+        </w:rPr>
+        <w:t xml:space="preserve">The temperature screening </w:t>
       </w:r>
       <w:proofErr w:type="gramStart"/>
       <w:r>
         <w:rPr>
+          <w:sz w:val="20"/>
+        </w:rPr>
+        <w:t>is implemented</w:t>
+      </w:r>
+      <w:proofErr w:type="gramEnd"/>
+      <w:r>
+        <w:rPr>
+          <w:sz w:val="20"/>
+        </w:rPr>
+        <w:t xml:space="preserve"> for maritime travellers at port entries.</w:t>
+      </w:r>
+    </w:p>
+    <w:p>
+      <w:pPr>
+        <w:pStyle w:val="Heading3"/>
+        <w:rPr>
+          <w:rFonts w:eastAsia="Calibri"/>
+        </w:rPr>
+      </w:pPr>
+      <w:r>
+        <w:rPr>
+          <w:rFonts w:eastAsia="Calibri"/>
+        </w:rPr>
+        <w:t>Test at the border</w:t>
+      </w:r>
+    </w:p>
+    <w:p>
+      <w:pPr>
+        <w:rPr>
           <w:rFonts w:eastAsia="Calibri" w:cstheme="minorHAnsi"/>
           <w:sz w:val="20"/>
           <w:szCs w:val="24"/>
         </w:rPr>
-        <w:t>is requested</w:t>
+      </w:pPr>
+      <w:r>
+        <w:rPr>
+          <w:rFonts w:eastAsia="Calibri" w:cstheme="minorHAnsi"/>
+          <w:sz w:val="20"/>
+          <w:szCs w:val="24"/>
+        </w:rPr>
+        <w:t xml:space="preserve">A Covid-19 test </w:t>
+      </w:r>
+      <w:proofErr w:type="gramStart"/>
+      <w:r>
+        <w:rPr>
+          <w:rFonts w:eastAsia="Calibri" w:cstheme="minorHAnsi"/>
+          <w:sz w:val="20"/>
+          <w:szCs w:val="24"/>
+        </w:rPr>
+        <w:t>is performed</w:t>
       </w:r>
       <w:proofErr w:type="gramEnd"/>
       <w:r>
@@ -929,23 +1187,38 @@
           <w:sz w:val="20"/>
           <w:szCs w:val="24"/>
         </w:rPr>
-        <w:t xml:space="preserve"> for entering or leaving a country</w:t>
-      </w:r>
-      <w:r>
+        <w:t xml:space="preserve"> at the border before entry in the country.</w:t>
+      </w:r>
+    </w:p>
+    <w:p>
+      <w:pPr>
+        <w:pStyle w:val="Heading2"/>
+        <w:rPr>
+          <w:rFonts w:eastAsia="Calibri"/>
+        </w:rPr>
+      </w:pPr>
+      <w:r>
+        <w:rPr>
+          <w:rFonts w:eastAsia="Calibri"/>
+        </w:rPr>
+        <w:t>Enhance detection system</w:t>
+      </w:r>
+    </w:p>
+    <w:p>
+      <w:pPr>
         <w:rPr>
           <w:rFonts w:eastAsia="Calibri" w:cstheme="minorHAnsi"/>
           <w:sz w:val="20"/>
           <w:szCs w:val="24"/>
         </w:rPr>
-        <w:t xml:space="preserve"> by land or maritime way</w:t>
-      </w:r>
+      </w:pPr>
       <w:r>
         <w:rPr>
           <w:rFonts w:eastAsia="Calibri" w:cstheme="minorHAnsi"/>
           <w:sz w:val="20"/>
           <w:szCs w:val="24"/>
         </w:rPr>
-        <w:t>.</w:t>
+        <w:t>The method of detection and/or the definition of who have to be tested and/or the testing strategy change, which enables to detect more cases.</w:t>
       </w:r>
     </w:p>
     <w:p>
@@ -959,19 +1232,38 @@
         <w:rPr>
           <w:rFonts w:eastAsia="Calibri"/>
         </w:rPr>
-        <w:t>Health questionnaire</w:t>
-      </w:r>
-      <w:r>
+        <w:t>Broaden definition / special definition</w:t>
+      </w:r>
+    </w:p>
+    <w:p>
+      <w:pPr>
+        <w:rPr>
+          <w:rFonts w:eastAsia="Calibri" w:cstheme="minorHAnsi"/>
+          <w:sz w:val="20"/>
+          <w:szCs w:val="24"/>
+        </w:rPr>
+      </w:pPr>
+      <w:r>
+        <w:rPr>
+          <w:rFonts w:eastAsia="Calibri" w:cstheme="minorHAnsi"/>
+          <w:sz w:val="20"/>
+          <w:szCs w:val="24"/>
+        </w:rPr>
+        <w:t>Change in the definition of cases, suspected cases or contacts.</w:t>
+      </w:r>
+    </w:p>
+    <w:p>
+      <w:pPr>
+        <w:pStyle w:val="Heading3"/>
         <w:rPr>
           <w:rFonts w:eastAsia="Calibri"/>
         </w:rPr>
-        <w:t xml:space="preserve"> </w:t>
-      </w:r>
+      </w:pPr>
       <w:r>
         <w:rPr>
           <w:rFonts w:eastAsia="Calibri"/>
         </w:rPr>
-        <w:t>at the border</w:t>
+        <w:t>Extend test criteria</w:t>
       </w:r>
     </w:p>
     <w:p>
@@ -988,7 +1280,28 @@
           <w:sz w:val="20"/>
           <w:szCs w:val="24"/>
         </w:rPr>
-        <w:t>Screening questions in order to detect medical symptoms in travellers or history of travel to infected area.</w:t>
+        <w:t>Change in the definition of who must be tested, therefore more people are tested.</w:t>
+      </w:r>
+    </w:p>
+    <w:p>
+      <w:pPr>
+        <w:pStyle w:val="Heading4"/>
+      </w:pPr>
+      <w:r>
+        <w:t>Provide free testing</w:t>
+      </w:r>
+    </w:p>
+    <w:p>
+      <w:pPr>
+        <w:rPr>
+          <w:sz w:val="20"/>
+        </w:rPr>
+      </w:pPr>
+      <w:r>
+        <w:rPr>
+          <w:sz w:val="20"/>
+        </w:rPr>
+        <w:t>The government offer a free Covid-19 test to detect infection in citizens who wish it.</w:t>
       </w:r>
     </w:p>
     <w:p>
@@ -998,24 +1311,197 @@
           <w:rFonts w:eastAsia="Calibri"/>
         </w:rPr>
       </w:pPr>
+      <w:r>
+        <w:rPr>
+          <w:rFonts w:eastAsia="Calibri"/>
+        </w:rPr>
+        <w:t>Health evaluation of visitors before access to specific institutions</w:t>
+      </w:r>
+    </w:p>
+    <w:p>
+      <w:pPr>
+        <w:rPr>
+          <w:sz w:val="20"/>
+        </w:rPr>
+      </w:pPr>
+      <w:r>
+        <w:rPr>
+          <w:sz w:val="20"/>
+        </w:rPr>
+        <w:t>Visitors of social, healthcare and public and semi-public (restaurants, hotels, post</w:t>
+      </w:r>
+      <w:r>
+        <w:rPr>
+          <w:sz w:val="20"/>
+        </w:rPr>
+        <w:t xml:space="preserve"> offices) institutions have to </w:t>
+      </w:r>
+      <w:r>
+        <w:rPr>
+          <w:sz w:val="20"/>
+        </w:rPr>
+        <w:t>undergo a medical check (search for symptoms, temperature screening) before entering the institutions.</w:t>
+      </w:r>
+    </w:p>
+    <w:p>
+      <w:pPr>
+        <w:pStyle w:val="Heading3"/>
+        <w:rPr>
+          <w:rFonts w:eastAsia="Calibri"/>
+        </w:rPr>
+      </w:pPr>
+      <w:r>
+        <w:rPr>
+          <w:rFonts w:eastAsia="Calibri"/>
+        </w:rPr>
+        <w:t>Targeted testing</w:t>
+      </w:r>
+    </w:p>
+    <w:p>
+      <w:pPr>
+        <w:rPr>
+          <w:sz w:val="20"/>
+        </w:rPr>
+      </w:pPr>
+      <w:r>
+        <w:rPr>
+          <w:sz w:val="20"/>
+        </w:rPr>
+        <w:t xml:space="preserve">Some specific people have to </w:t>
+      </w:r>
+      <w:proofErr w:type="gramStart"/>
+      <w:r>
+        <w:rPr>
+          <w:sz w:val="20"/>
+        </w:rPr>
+        <w:t>be tested</w:t>
+      </w:r>
+      <w:proofErr w:type="gramEnd"/>
+      <w:r>
+        <w:rPr>
+          <w:sz w:val="20"/>
+        </w:rPr>
+        <w:t xml:space="preserve"> because they are in contact with many people and/or are more exposed than in average in the population (e.g. frontline workers).</w:t>
+      </w:r>
+    </w:p>
+    <w:p>
+      <w:pPr>
+        <w:pStyle w:val="Heading3"/>
+        <w:rPr>
+          <w:rFonts w:eastAsia="Calibri"/>
+        </w:rPr>
+      </w:pPr>
+      <w:r>
+        <w:rPr>
+          <w:rFonts w:eastAsia="Calibri"/>
+        </w:rPr>
+        <w:t xml:space="preserve">Test contact or at risk of contact persons </w:t>
+      </w:r>
+    </w:p>
+    <w:p>
+      <w:pPr>
+        <w:rPr>
+          <w:sz w:val="20"/>
+        </w:rPr>
+      </w:pPr>
+      <w:r>
+        <w:rPr>
+          <w:sz w:val="20"/>
+        </w:rPr>
+        <w:t xml:space="preserve">Persons that have been or may have been in contact with a case or that have travelled in high-risk (infected) area </w:t>
+      </w:r>
+      <w:proofErr w:type="gramStart"/>
+      <w:r>
+        <w:rPr>
+          <w:sz w:val="20"/>
+        </w:rPr>
+        <w:t>are tested</w:t>
+      </w:r>
+      <w:proofErr w:type="gramEnd"/>
+      <w:r>
+        <w:rPr>
+          <w:sz w:val="20"/>
+        </w:rPr>
+        <w:t xml:space="preserve"> for Covid-19.</w:t>
+      </w:r>
+    </w:p>
+    <w:p>
+      <w:pPr>
+        <w:pStyle w:val="Heading2"/>
+      </w:pPr>
+      <w:r>
+        <w:t>Isolation of cases</w:t>
+      </w:r>
+    </w:p>
+    <w:p>
+      <w:pPr>
+        <w:rPr>
+          <w:sz w:val="20"/>
+        </w:rPr>
+      </w:pPr>
+      <w:r>
+        <w:rPr>
+          <w:sz w:val="20"/>
+        </w:rPr>
+        <w:t xml:space="preserve">Separation or confinement of a person who has or </w:t>
+      </w:r>
+      <w:proofErr w:type="gramStart"/>
+      <w:r>
+        <w:rPr>
+          <w:sz w:val="20"/>
+        </w:rPr>
+        <w:t>is suspected</w:t>
+      </w:r>
+      <w:proofErr w:type="gramEnd"/>
+      <w:r>
+        <w:rPr>
+          <w:sz w:val="20"/>
+        </w:rPr>
+        <w:t xml:space="preserve"> of being infected by Covid-19, to prevent further infections. </w:t>
+      </w:r>
+    </w:p>
+    <w:p>
+      <w:pPr>
+        <w:pStyle w:val="Heading4"/>
+      </w:pPr>
+      <w:r>
+        <w:t>Asymptomatic carriers</w:t>
+      </w:r>
+    </w:p>
+    <w:p>
+      <w:r>
+        <w:t>Asymptomatic carriers are isolated (mandatory).</w:t>
+      </w:r>
+    </w:p>
+    <w:p>
+      <w:pPr>
+        <w:pStyle w:val="Heading4"/>
+      </w:pPr>
+      <w:r>
+        <w:lastRenderedPageBreak/>
+        <w:t>Mandatory</w:t>
+      </w:r>
+    </w:p>
+    <w:p>
+      <w:pPr>
+        <w:rPr>
+          <w:sz w:val="20"/>
+        </w:rPr>
+      </w:pPr>
+      <w:r>
+        <w:rPr>
+          <w:sz w:val="20"/>
+        </w:rPr>
+        <w:t>The isolation of cases is mandatory.</w:t>
+      </w:r>
+    </w:p>
+    <w:p>
+      <w:pPr>
+        <w:pStyle w:val="Heading2"/>
+      </w:pPr>
       <w:commentRangeStart w:id="4"/>
       <w:r>
-        <w:rPr>
-          <w:rFonts w:eastAsia="Calibri"/>
-        </w:rPr>
-        <w:t>Health screening</w:t>
-      </w:r>
-      <w:r>
-        <w:rPr>
-          <w:rFonts w:eastAsia="Calibri"/>
-        </w:rPr>
-        <w:t xml:space="preserve"> </w:t>
-      </w:r>
-      <w:r>
-        <w:rPr>
-          <w:rFonts w:eastAsia="Calibri"/>
-        </w:rPr>
-        <w:t>at the border</w:t>
+        <w:t>Public transport health check</w:t>
       </w:r>
       <w:commentRangeEnd w:id="4"/>
       <w:r>
@@ -1030,524 +1516,50 @@
     <w:p>
       <w:pPr>
         <w:rPr>
-          <w:rFonts w:eastAsia="Calibri" w:cstheme="minorHAnsi"/>
-          <w:sz w:val="20"/>
-          <w:szCs w:val="24"/>
-        </w:rPr>
-      </w:pPr>
-      <w:r>
-        <w:rPr>
-          <w:rFonts w:eastAsia="Calibri" w:cstheme="minorHAnsi"/>
-          <w:sz w:val="20"/>
-          <w:szCs w:val="24"/>
-        </w:rPr>
-        <w:t xml:space="preserve">Used when “temperature screening” is not explicitly mentioned. </w:t>
-      </w:r>
-      <w:r>
-        <w:rPr>
-          <w:rFonts w:eastAsia="Calibri" w:cstheme="minorHAnsi"/>
-          <w:sz w:val="20"/>
-          <w:szCs w:val="24"/>
-        </w:rPr>
-        <w:t>Symptom</w:t>
-      </w:r>
-      <w:r>
-        <w:rPr>
-          <w:rFonts w:eastAsia="Calibri" w:cstheme="minorHAnsi"/>
-          <w:sz w:val="20"/>
-          <w:szCs w:val="24"/>
-        </w:rPr>
-        <w:t xml:space="preserve"> screening of travellers to detect symptoms of Covid-19 infection at their arrival in and/or departure from </w:t>
-      </w:r>
-      <w:r>
-        <w:rPr>
-          <w:rFonts w:eastAsia="Calibri" w:cstheme="minorHAnsi"/>
-          <w:sz w:val="20"/>
-          <w:szCs w:val="24"/>
-        </w:rPr>
-        <w:t>the country</w:t>
-      </w:r>
-      <w:r>
-        <w:rPr>
-          <w:rFonts w:eastAsia="Calibri" w:cstheme="minorHAnsi"/>
-          <w:sz w:val="20"/>
-          <w:szCs w:val="24"/>
-        </w:rPr>
-        <w:t>.</w:t>
-      </w:r>
-    </w:p>
-    <w:p>
-      <w:pPr>
-        <w:pStyle w:val="Heading3"/>
-        <w:rPr>
-          <w:rFonts w:eastAsia="Calibri"/>
-        </w:rPr>
-      </w:pPr>
-      <w:r>
-        <w:rPr>
-          <w:rFonts w:eastAsia="Calibri"/>
-        </w:rPr>
-        <w:t>Temperature screening</w:t>
-      </w:r>
-      <w:r>
-        <w:rPr>
-          <w:rFonts w:eastAsia="Calibri"/>
-        </w:rPr>
-        <w:t xml:space="preserve"> at the border</w:t>
-      </w:r>
+          <w:sz w:val="20"/>
+        </w:rPr>
+      </w:pPr>
+      <w:r>
+        <w:rPr>
+          <w:sz w:val="20"/>
+        </w:rPr>
+        <w:t xml:space="preserve">Medical screening (including temperature screening) before accessing public transports (train, busses, </w:t>
+      </w:r>
+      <w:r>
+        <w:rPr>
+          <w:sz w:val="20"/>
+        </w:rPr>
+        <w:t>etc.</w:t>
+      </w:r>
+      <w:r>
+        <w:rPr>
+          <w:sz w:val="20"/>
+        </w:rPr>
+        <w:t>).</w:t>
+      </w:r>
+    </w:p>
+    <w:p>
+      <w:pPr>
+        <w:pStyle w:val="Heading3"/>
+      </w:pPr>
+      <w:r>
+        <w:t>Temperature screening to access public transports</w:t>
+      </w:r>
+    </w:p>
+    <w:p>
+      <w:pPr>
+        <w:pStyle w:val="Heading2"/>
+      </w:pPr>
+      <w:commentRangeStart w:id="5"/>
+      <w:r>
+        <w:t>Quarantine</w:t>
+      </w:r>
+      <w:commentRangeEnd w:id="5"/>
       <w:r>
         <w:rPr>
           <w:rStyle w:val="CommentReference"/>
-          <w:rFonts w:asciiTheme="minorHAnsi" w:eastAsiaTheme="minorHAnsi" w:hAnsiTheme="minorHAnsi" w:cstheme="minorBidi"/>
-          <w:color w:val="auto"/>
         </w:rPr>
         <w:commentReference w:id="5"/>
-      </w:r>
-    </w:p>
-    <w:p>
-      <w:pPr>
-        <w:rPr>
-          <w:rFonts w:eastAsia="Calibri" w:cstheme="minorHAnsi"/>
-          <w:sz w:val="20"/>
-          <w:szCs w:val="24"/>
-        </w:rPr>
-      </w:pPr>
-      <w:r>
-        <w:rPr>
-          <w:rFonts w:eastAsia="Calibri" w:cstheme="minorHAnsi"/>
-          <w:sz w:val="20"/>
-          <w:szCs w:val="24"/>
-        </w:rPr>
-        <w:t>Control of the body temperature to identify travellers with fever.</w:t>
-      </w:r>
-    </w:p>
-    <w:p>
-      <w:pPr>
-        <w:pStyle w:val="Heading4"/>
-      </w:pPr>
-      <w:r>
-        <w:t>Temperature screening at p</w:t>
-      </w:r>
-      <w:r>
-        <w:t>orts</w:t>
-      </w:r>
-    </w:p>
-    <w:p>
-      <w:pPr>
-        <w:rPr>
-          <w:sz w:val="20"/>
-        </w:rPr>
-      </w:pPr>
-      <w:r>
-        <w:rPr>
-          <w:sz w:val="20"/>
-        </w:rPr>
-        <w:t xml:space="preserve">The temperature screening </w:t>
-      </w:r>
-      <w:proofErr w:type="gramStart"/>
-      <w:r>
-        <w:rPr>
-          <w:sz w:val="20"/>
-        </w:rPr>
-        <w:t>is implemented</w:t>
-      </w:r>
-      <w:proofErr w:type="gramEnd"/>
-      <w:r>
-        <w:rPr>
-          <w:sz w:val="20"/>
-        </w:rPr>
-        <w:t xml:space="preserve"> for maritime travellers at port entries.</w:t>
-      </w:r>
-    </w:p>
-    <w:p>
-      <w:pPr>
-        <w:pStyle w:val="Heading3"/>
-        <w:rPr>
-          <w:rFonts w:eastAsia="Calibri"/>
-        </w:rPr>
-      </w:pPr>
-      <w:r>
-        <w:rPr>
-          <w:rFonts w:eastAsia="Calibri"/>
-        </w:rPr>
-        <w:t>Test at the border</w:t>
-      </w:r>
-    </w:p>
-    <w:p>
-      <w:pPr>
-        <w:rPr>
-          <w:rFonts w:eastAsia="Calibri" w:cstheme="minorHAnsi"/>
-          <w:sz w:val="20"/>
-          <w:szCs w:val="24"/>
-        </w:rPr>
-      </w:pPr>
-      <w:r>
-        <w:rPr>
-          <w:rFonts w:eastAsia="Calibri" w:cstheme="minorHAnsi"/>
-          <w:sz w:val="20"/>
-          <w:szCs w:val="24"/>
-        </w:rPr>
-        <w:t xml:space="preserve">A Covid-19 test </w:t>
-      </w:r>
-      <w:proofErr w:type="gramStart"/>
-      <w:r>
-        <w:rPr>
-          <w:rFonts w:eastAsia="Calibri" w:cstheme="minorHAnsi"/>
-          <w:sz w:val="20"/>
-          <w:szCs w:val="24"/>
-        </w:rPr>
-        <w:t>is performed</w:t>
-      </w:r>
-      <w:proofErr w:type="gramEnd"/>
-      <w:r>
-        <w:rPr>
-          <w:rFonts w:eastAsia="Calibri" w:cstheme="minorHAnsi"/>
-          <w:sz w:val="20"/>
-          <w:szCs w:val="24"/>
-        </w:rPr>
-        <w:t xml:space="preserve"> at the border before entry in the country.</w:t>
-      </w:r>
-    </w:p>
-    <w:p>
-      <w:pPr>
-        <w:pStyle w:val="Heading2"/>
-        <w:rPr>
-          <w:rFonts w:eastAsia="Calibri"/>
-        </w:rPr>
-      </w:pPr>
-      <w:r>
-        <w:rPr>
-          <w:rFonts w:eastAsia="Calibri"/>
-        </w:rPr>
-        <w:t>Enhance detection system</w:t>
-      </w:r>
-    </w:p>
-    <w:p>
-      <w:pPr>
-        <w:rPr>
-          <w:rFonts w:eastAsia="Calibri" w:cstheme="minorHAnsi"/>
-          <w:sz w:val="20"/>
-          <w:szCs w:val="24"/>
-        </w:rPr>
-      </w:pPr>
-      <w:r>
-        <w:rPr>
-          <w:rFonts w:eastAsia="Calibri" w:cstheme="minorHAnsi"/>
-          <w:sz w:val="20"/>
-          <w:szCs w:val="24"/>
-        </w:rPr>
-        <w:t>The method of detection and/or the definition of who have to be tested and/or the testing strategy change, which enables to detect more cases.</w:t>
-      </w:r>
-    </w:p>
-    <w:p>
-      <w:pPr>
-        <w:pStyle w:val="Heading3"/>
-        <w:rPr>
-          <w:rFonts w:eastAsia="Calibri"/>
-        </w:rPr>
-      </w:pPr>
-      <w:r>
-        <w:rPr>
-          <w:rFonts w:eastAsia="Calibri"/>
-        </w:rPr>
-        <w:t>Broaden definition / special definition</w:t>
-      </w:r>
-    </w:p>
-    <w:p>
-      <w:pPr>
-        <w:rPr>
-          <w:rFonts w:eastAsia="Calibri" w:cstheme="minorHAnsi"/>
-          <w:sz w:val="20"/>
-          <w:szCs w:val="24"/>
-        </w:rPr>
-      </w:pPr>
-      <w:r>
-        <w:rPr>
-          <w:rFonts w:eastAsia="Calibri" w:cstheme="minorHAnsi"/>
-          <w:sz w:val="20"/>
-          <w:szCs w:val="24"/>
-        </w:rPr>
-        <w:t>Change in the definition of cases, suspected cases or contacts.</w:t>
-      </w:r>
-    </w:p>
-    <w:p>
-      <w:pPr>
-        <w:pStyle w:val="Heading3"/>
-        <w:rPr>
-          <w:rFonts w:eastAsia="Calibri"/>
-        </w:rPr>
-      </w:pPr>
-      <w:r>
-        <w:rPr>
-          <w:rFonts w:eastAsia="Calibri"/>
-        </w:rPr>
-        <w:t>Extend test criteria</w:t>
-      </w:r>
-    </w:p>
-    <w:p>
-      <w:pPr>
-        <w:rPr>
-          <w:rFonts w:eastAsia="Calibri" w:cstheme="minorHAnsi"/>
-          <w:sz w:val="20"/>
-          <w:szCs w:val="24"/>
-        </w:rPr>
-      </w:pPr>
-      <w:r>
-        <w:rPr>
-          <w:rFonts w:eastAsia="Calibri" w:cstheme="minorHAnsi"/>
-          <w:sz w:val="20"/>
-          <w:szCs w:val="24"/>
-        </w:rPr>
-        <w:t>Change in the definition of who must be tested, therefore more people are tested.</w:t>
-      </w:r>
-    </w:p>
-    <w:p>
-      <w:pPr>
-        <w:pStyle w:val="Heading4"/>
-      </w:pPr>
-      <w:r>
-        <w:t>Provide free testing</w:t>
-      </w:r>
-    </w:p>
-    <w:p>
-      <w:pPr>
-        <w:rPr>
-          <w:sz w:val="20"/>
-        </w:rPr>
-      </w:pPr>
-      <w:r>
-        <w:rPr>
-          <w:sz w:val="20"/>
-        </w:rPr>
-        <w:t>The government offer a free Covid-19 test to detect infection in citizens who wish it.</w:t>
-      </w:r>
-    </w:p>
-    <w:p>
-      <w:pPr>
-        <w:pStyle w:val="Heading3"/>
-        <w:rPr>
-          <w:rFonts w:eastAsia="Calibri"/>
-        </w:rPr>
-      </w:pPr>
-      <w:r>
-        <w:rPr>
-          <w:rFonts w:eastAsia="Calibri"/>
-        </w:rPr>
-        <w:t>Health evaluation of visitors before access to specific institutions</w:t>
-      </w:r>
-    </w:p>
-    <w:p>
-      <w:pPr>
-        <w:rPr>
-          <w:sz w:val="20"/>
-        </w:rPr>
-      </w:pPr>
-      <w:r>
-        <w:rPr>
-          <w:sz w:val="20"/>
-        </w:rPr>
-        <w:t>Visitors of social, healthcare and public and semi-public (restaurants, hotels, post</w:t>
-      </w:r>
-      <w:r>
-        <w:rPr>
-          <w:sz w:val="20"/>
-        </w:rPr>
-        <w:t xml:space="preserve"> offices) institutions have to </w:t>
-      </w:r>
-      <w:r>
-        <w:rPr>
-          <w:sz w:val="20"/>
-        </w:rPr>
-        <w:t>undergo a medical check (search for symptoms, temperature screening) before entering the institutions.</w:t>
-      </w:r>
-    </w:p>
-    <w:p>
-      <w:pPr>
-        <w:pStyle w:val="Heading3"/>
-        <w:rPr>
-          <w:rFonts w:eastAsia="Calibri"/>
-        </w:rPr>
-      </w:pPr>
-      <w:r>
-        <w:rPr>
-          <w:rFonts w:eastAsia="Calibri"/>
-        </w:rPr>
-        <w:t>Targeted testing</w:t>
-      </w:r>
-    </w:p>
-    <w:p>
-      <w:pPr>
-        <w:rPr>
-          <w:sz w:val="20"/>
-        </w:rPr>
-      </w:pPr>
-      <w:r>
-        <w:rPr>
-          <w:sz w:val="20"/>
-        </w:rPr>
-        <w:t xml:space="preserve">Some specific people have to </w:t>
-      </w:r>
-      <w:proofErr w:type="gramStart"/>
-      <w:r>
-        <w:rPr>
-          <w:sz w:val="20"/>
-        </w:rPr>
-        <w:t>be tested</w:t>
-      </w:r>
-      <w:proofErr w:type="gramEnd"/>
-      <w:r>
-        <w:rPr>
-          <w:sz w:val="20"/>
-        </w:rPr>
-        <w:t xml:space="preserve"> because they are in contact with many people and/or are more exposed than in average in the population (e.g. frontline workers).</w:t>
-      </w:r>
-    </w:p>
-    <w:p>
-      <w:pPr>
-        <w:pStyle w:val="Heading3"/>
-        <w:rPr>
-          <w:rFonts w:eastAsia="Calibri"/>
-        </w:rPr>
-      </w:pPr>
-      <w:r>
-        <w:rPr>
-          <w:rFonts w:eastAsia="Calibri"/>
-        </w:rPr>
-        <w:t xml:space="preserve">Test contact or at risk of contact persons </w:t>
-      </w:r>
-    </w:p>
-    <w:p>
-      <w:pPr>
-        <w:rPr>
-          <w:sz w:val="20"/>
-        </w:rPr>
-      </w:pPr>
-      <w:r>
-        <w:rPr>
-          <w:sz w:val="20"/>
-        </w:rPr>
-        <w:t xml:space="preserve">Persons that have been or may have been in contact with a case or that have travelled in high-risk (infected) area </w:t>
-      </w:r>
-      <w:proofErr w:type="gramStart"/>
-      <w:r>
-        <w:rPr>
-          <w:sz w:val="20"/>
-        </w:rPr>
-        <w:t>are tested</w:t>
-      </w:r>
-      <w:proofErr w:type="gramEnd"/>
-      <w:r>
-        <w:rPr>
-          <w:sz w:val="20"/>
-        </w:rPr>
-        <w:t xml:space="preserve"> for Covid-19.</w:t>
-      </w:r>
-    </w:p>
-    <w:p>
-      <w:pPr>
-        <w:pStyle w:val="Heading2"/>
-      </w:pPr>
-      <w:r>
-        <w:t>Isolation of cases</w:t>
-      </w:r>
-    </w:p>
-    <w:p>
-      <w:pPr>
-        <w:rPr>
-          <w:sz w:val="20"/>
-        </w:rPr>
-      </w:pPr>
-      <w:r>
-        <w:rPr>
-          <w:sz w:val="20"/>
-        </w:rPr>
-        <w:t xml:space="preserve">Separation or confinement of a person who has or </w:t>
-      </w:r>
-      <w:proofErr w:type="gramStart"/>
-      <w:r>
-        <w:rPr>
-          <w:sz w:val="20"/>
-        </w:rPr>
-        <w:t>is suspected</w:t>
-      </w:r>
-      <w:proofErr w:type="gramEnd"/>
-      <w:r>
-        <w:rPr>
-          <w:sz w:val="20"/>
-        </w:rPr>
-        <w:t xml:space="preserve"> of being infected by Covid-19, to prevent further infections. </w:t>
-      </w:r>
-    </w:p>
-    <w:p>
-      <w:pPr>
-        <w:pStyle w:val="Heading4"/>
-      </w:pPr>
-      <w:r>
-        <w:t>Asymptomatic carriers</w:t>
-      </w:r>
-    </w:p>
-    <w:p>
-      <w:r>
-        <w:t>Asymptomatic carriers are isolated (mandatory).</w:t>
-      </w:r>
-    </w:p>
-    <w:p>
-      <w:pPr>
-        <w:pStyle w:val="Heading4"/>
-      </w:pPr>
-      <w:r>
-        <w:lastRenderedPageBreak/>
-        <w:t>Mandatory</w:t>
-      </w:r>
-    </w:p>
-    <w:p>
-      <w:r>
-        <w:t>The isolation of cases is mandatory.</w:t>
-      </w:r>
-    </w:p>
-    <w:p>
-      <w:pPr>
-        <w:pStyle w:val="Heading2"/>
-      </w:pPr>
-      <w:commentRangeStart w:id="6"/>
-      <w:r>
-        <w:t>Public transport health check</w:t>
-      </w:r>
-      <w:commentRangeEnd w:id="6"/>
-      <w:r>
-        <w:rPr>
-          <w:rStyle w:val="CommentReference"/>
-          <w:rFonts w:asciiTheme="minorHAnsi" w:eastAsiaTheme="minorHAnsi" w:hAnsiTheme="minorHAnsi" w:cstheme="minorBidi"/>
-          <w:color w:val="auto"/>
-        </w:rPr>
-        <w:commentReference w:id="6"/>
-      </w:r>
-    </w:p>
-    <w:p>
-      <w:r>
-        <w:t xml:space="preserve">Medical screening (including temperature screening) before accessing public transports (train, busses, </w:t>
-      </w:r>
-      <w:r>
-        <w:t>etc.</w:t>
-      </w:r>
-      <w:r>
-        <w:t>).</w:t>
-      </w:r>
-    </w:p>
-    <w:p>
-      <w:pPr>
-        <w:pStyle w:val="Heading2"/>
-      </w:pPr>
-      <w:commentRangeStart w:id="7"/>
-      <w:r>
-        <w:t>Quarantine</w:t>
-      </w:r>
-      <w:commentRangeEnd w:id="7"/>
-      <w:r>
-        <w:rPr>
-          <w:rStyle w:val="CommentReference"/>
-        </w:rPr>
-        <w:commentReference w:id="7"/>
       </w:r>
     </w:p>
     <w:p>
@@ -1584,7 +1596,7 @@
           <w:sz w:val="20"/>
           <w:szCs w:val="20"/>
         </w:rPr>
-        <w:instrText xml:space="preserve"> ADDIN EN.CITE &lt;EndNote&gt;&lt;Cite&gt;&lt;Author&gt;World Health Organization&lt;/Author&gt;&lt;Year&gt;2019&lt;/Year&gt;&lt;RecNum&gt;6958&lt;/RecNum&gt;&lt;DisplayText&gt;(World Health Organization 2019)&lt;/DisplayText&gt;&lt;record&gt;&lt;rec-number&gt;6958&lt;/rec-number&gt;&lt;foreign-keys&gt;&lt;key app="EN" db-id="t0f555dxfzszwpezdr4x2ddkwszvxr0zsste" timestamp="1586742733"&gt;6958&lt;/key&gt;&lt;/foreign-keys&gt;&lt;ref-type name="Report"&gt;27&lt;/ref-type&gt;&lt;contributors&gt;&lt;authors&gt;&lt;author&gt;World Health Organization,&lt;/author&gt;&lt;/authors&gt;&lt;/contributors&gt;&lt;titles&gt;&lt;title&gt;Non-pharmaceutical public health measures for mitigating the risk and impact of epidemic and pandemic influenza&lt;/title&gt;&lt;/titles&gt;&lt;dates&gt;&lt;year&gt;2019&lt;/year&gt;&lt;/dates&gt;&lt;urls&gt;&lt;related-urls&gt;&lt;url&gt;https://apps.who.int/iris/bitstream/handle/10665/329438/9789241516839-eng.pdf?ua=1&lt;/url&gt;&lt;/related-urls&gt;&lt;/urls&gt;&lt;/record&gt;&lt;/Cite&gt;&lt;/EndNote&gt;</w:instrText>
+        <w:instrText xml:space="preserve"> ADDIN EN.CITE &lt;EndNote&gt;&lt;Cite&gt;&lt;Author&gt;World Health Organization&lt;/Author&gt;&lt;Year&gt;2019&lt;/Year&gt;&lt;RecNum&gt;6958&lt;/RecNum&gt;&lt;DisplayText&gt;(World Health Organization 2019)&lt;/DisplayText&gt;&lt;record&gt;&lt;rec-number&gt;6958&lt;/rec-number&gt;&lt;foreign-keys&gt;&lt;key app="EN" db-id="t0f555dxfzszwpezdr4x2ddkwszvxr0zsste" timestamp="1586742733"&gt;6958&lt;/key&gt;&lt;/foreign-keys&gt;&lt;ref-type name="Book"&gt;6&lt;/ref-type&gt;&lt;contributors&gt;&lt;authors&gt;&lt;author&gt;World Health Organization,&lt;/author&gt;&lt;/authors&gt;&lt;/contributors&gt;&lt;titles&gt;&lt;title&gt;Non-pharmaceutical public health measures for mitigating the risk and impact of epidemic and pandemic influenza&lt;/title&gt;&lt;/titles&gt;&lt;pages&gt;91&lt;/pages&gt;&lt;dates&gt;&lt;year&gt;2019&lt;/year&gt;&lt;pub-dates&gt;&lt;date&gt;October 2019&lt;/date&gt;&lt;/pub-dates&gt;&lt;/dates&gt;&lt;publisher&gt;World Health Organization&lt;/publisher&gt;&lt;isbn&gt;978-92-4-151683-9&lt;/isbn&gt;&lt;urls&gt;&lt;related-urls&gt;&lt;url&gt;https://apps.who.int/iris/bitstream/handle/10665/329438/9789241516839-eng.pdf?ua=1&lt;/url&gt;&lt;/related-urls&gt;&lt;/urls&gt;&lt;/record&gt;&lt;/Cite&gt;&lt;/EndNote&gt;</w:instrText>
       </w:r>
       <w:r>
         <w:rPr>
@@ -1955,14 +1967,6 @@
         <w:pStyle w:val="Heading3"/>
       </w:pPr>
       <w:r>
-        <w:t>Patients with need of hospital care</w:t>
-      </w:r>
-    </w:p>
-    <w:p>
-      <w:pPr>
-        <w:pStyle w:val="Heading3"/>
-      </w:pPr>
-      <w:r>
         <w:t>P</w:t>
       </w:r>
       <w:r>
@@ -1971,18 +1975,42 @@
     </w:p>
     <w:p>
       <w:pPr>
-        <w:pStyle w:val="Heading3"/>
-      </w:pPr>
-      <w:r>
-        <w:t xml:space="preserve">Patients with symptoms or </w:t>
-      </w:r>
-      <w:proofErr w:type="spellStart"/>
-      <w:r>
-        <w:t>and</w:t>
-      </w:r>
-      <w:proofErr w:type="spellEnd"/>
-      <w:r>
-        <w:t xml:space="preserve"> epidemiological link</w:t>
+        <w:rPr>
+          <w:sz w:val="20"/>
+        </w:rPr>
+      </w:pPr>
+      <w:r>
+        <w:rPr>
+          <w:sz w:val="20"/>
+        </w:rPr>
+        <w:t>Only patients whose health requires staying in medical institutions and healthcare professionals are tested.</w:t>
+      </w:r>
+    </w:p>
+    <w:p>
+      <w:pPr>
+        <w:pStyle w:val="Heading3"/>
+      </w:pPr>
+      <w:r>
+        <w:t>Patients with symptoms or</w:t>
+      </w:r>
+      <w:r>
+        <w:t>/</w:t>
+      </w:r>
+      <w:r>
+        <w:t>and epidemiological link</w:t>
+      </w:r>
+    </w:p>
+    <w:p>
+      <w:pPr>
+        <w:rPr>
+          <w:sz w:val="20"/>
+        </w:rPr>
+      </w:pPr>
+      <w:r>
+        <w:rPr>
+          <w:sz w:val="20"/>
+        </w:rPr>
+        <w:t>Only patients showing respiratory symptoms or have been in contact with a case of Covid-19 are tested.</w:t>
       </w:r>
     </w:p>
     <w:p>
@@ -1995,13 +2023,53 @@
     </w:p>
     <w:p>
       <w:pPr>
+        <w:rPr>
+          <w:sz w:val="20"/>
+        </w:rPr>
+      </w:pPr>
+      <w:r>
+        <w:rPr>
+          <w:sz w:val="20"/>
+        </w:rPr>
+        <w:t>Only the most severe cases are tests.</w:t>
+      </w:r>
+    </w:p>
+    <w:p>
+      <w:pPr>
         <w:pStyle w:val="Heading3"/>
       </w:pPr>
       <w:r>
         <w:t>Triage system for tests</w:t>
       </w:r>
     </w:p>
-    <w:p/>
+    <w:p>
+      <w:pPr>
+        <w:rPr>
+          <w:sz w:val="20"/>
+        </w:rPr>
+      </w:pPr>
+      <w:r>
+        <w:rPr>
+          <w:sz w:val="20"/>
+        </w:rPr>
+        <w:t xml:space="preserve">"Priority is given to the most urgent samples based on the clinical data entered on the application form” – Only one occurrence (Belgium, </w:t>
+      </w:r>
+      <w:hyperlink r:id="rId10" w:history="1">
+        <w:r>
+          <w:rPr>
+            <w:rStyle w:val="Hyperlink"/>
+            <w:sz w:val="20"/>
+          </w:rPr>
+          <w:t>https://www.nieuwsblad.be/cnt/dmf20200307_04880150</w:t>
+        </w:r>
+      </w:hyperlink>
+      <w:r>
+        <w:rPr>
+          <w:sz w:val="20"/>
+        </w:rPr>
+        <w:t>).</w:t>
+      </w:r>
+    </w:p>
     <w:p>
       <w:pPr>
         <w:pStyle w:val="Heading2"/>
@@ -2042,6 +2110,7 @@
         <w:pStyle w:val="Heading3"/>
       </w:pPr>
       <w:r>
+        <w:lastRenderedPageBreak/>
         <w:t>Implement sentinel study</w:t>
       </w:r>
     </w:p>
@@ -2142,7 +2211,7 @@
         </w:rPr>
         <w:t xml:space="preserve">adapted from: </w:t>
       </w:r>
-      <w:hyperlink r:id="rId10" w:history="1">
+      <w:hyperlink r:id="rId11" w:history="1">
         <w:r>
           <w:rPr>
             <w:rStyle w:val="Hyperlink"/>
@@ -2174,7 +2243,6 @@
         <w:pStyle w:val="Heading3"/>
       </w:pPr>
       <w:r>
-        <w:lastRenderedPageBreak/>
         <w:t>Obligation of reporting data on COVID-19 patients</w:t>
       </w:r>
     </w:p>
@@ -2260,7 +2328,7 @@
           <w:szCs w:val="27"/>
           <w:shd w:val="clear" w:color="auto" w:fill="FFFFFF"/>
         </w:rPr>
-        <w:instrText xml:space="preserve"> ADDIN EN.CITE &lt;EndNote&gt;&lt;Cite&gt;&lt;Author&gt;Henning&lt;/Author&gt;&lt;Year&gt;2004&lt;/Year&gt;&lt;RecNum&gt;7066&lt;/RecNum&gt;&lt;DisplayText&gt;(Henning 2004)&lt;/DisplayText&gt;&lt;record&gt;&lt;rec-number&gt;7066&lt;/rec-number&gt;&lt;foreign-keys&gt;&lt;key app="EN" db-id="t0f555dxfzszwpezdr4x2ddkwszvxr0zsste" timestamp="1592171741"&gt;7066&lt;/key&gt;&lt;/foreign-keys&gt;&lt;ref-type name="Journal Article"&gt;17&lt;/ref-type&gt;&lt;contributors&gt;&lt;authors&gt;&lt;author&gt;Henning, Kelly J.&lt;/author&gt;&lt;/authors&gt;&lt;/contributors&gt;&lt;titles&gt;&lt;title&gt;Overview of Syndromic Surveillance  What is Syndromic Surveillance?&lt;/title&gt;&lt;secondary-title&gt;MMWR Morb Mortal Wkly Rep&lt;/secondary-title&gt;&lt;/titles&gt;&lt;periodical&gt;&lt;full-title&gt;MMWR Morb Mortal Wkly Rep&lt;/full-title&gt;&lt;/periodical&gt;&lt;pages&gt;5-11&lt;/pages&gt;&lt;volume&gt;53&lt;/volume&gt;&lt;num-vols&gt;Suppl&lt;/num-vols&gt;&lt;dates&gt;&lt;year&gt;2004&lt;/year&gt;&lt;/dates&gt;&lt;urls&gt;&lt;related-urls&gt;&lt;url&gt;https://www.cdc.gov/mmwr/preview/mmwrhtml/su5301a3.htm&lt;/url&gt;&lt;/related-urls&gt;&lt;/urls&gt;&lt;/record&gt;&lt;/Cite&gt;&lt;/EndNote&gt;</w:instrText>
+        <w:instrText xml:space="preserve"> ADDIN EN.CITE &lt;EndNote&gt;&lt;Cite&gt;&lt;Author&gt;Henning&lt;/Author&gt;&lt;Year&gt;2004&lt;/Year&gt;&lt;RecNum&gt;7066&lt;/RecNum&gt;&lt;DisplayText&gt;(Henning 2004)&lt;/DisplayText&gt;&lt;record&gt;&lt;rec-number&gt;7066&lt;/rec-number&gt;&lt;foreign-keys&gt;&lt;key app="EN" db-id="t0f555dxfzszwpezdr4x2ddkwszvxr0zsste" timestamp="1592171741"&gt;7066&lt;/key&gt;&lt;/foreign-keys&gt;&lt;ref-type name="Journal Article"&gt;17&lt;/ref-type&gt;&lt;contributors&gt;&lt;authors&gt;&lt;author&gt;Henning, Kelly J.&lt;/author&gt;&lt;/authors&gt;&lt;/contributors&gt;&lt;titles&gt;&lt;title&gt;Overview of syndromic surveillance. What is syndromic surveillance?&lt;/title&gt;&lt;secondary-title&gt;MMWR Morb Mortal Wkly Rep&lt;/secondary-title&gt;&lt;/titles&gt;&lt;periodical&gt;&lt;full-title&gt;MMWR Morb Mortal Wkly Rep&lt;/full-title&gt;&lt;/periodical&gt;&lt;pages&gt;5-11&lt;/pages&gt;&lt;volume&gt;53&lt;/volume&gt;&lt;num-vols&gt;Suppl&lt;/num-vols&gt;&lt;dates&gt;&lt;year&gt;2004&lt;/year&gt;&lt;/dates&gt;&lt;urls&gt;&lt;related-urls&gt;&lt;url&gt;https://www.cdc.gov/mmwr/preview/mmwrhtml/su5301a3.htm&lt;/url&gt;&lt;/related-urls&gt;&lt;/urls&gt;&lt;/record&gt;&lt;/Cite&gt;&lt;/EndNote&gt;</w:instrText>
       </w:r>
       <w:r>
         <w:rPr>
@@ -2452,7 +2520,7 @@
           <w:color w:val="000000" w:themeColor="text1"/>
           <w:sz w:val="20"/>
         </w:rPr>
-        <w:instrText xml:space="preserve"> ADDIN EN.CITE &lt;EndNote&gt;&lt;Cite&gt;&lt;Author&gt;World Health Organization&lt;/Author&gt;&lt;Year&gt;2019&lt;/Year&gt;&lt;RecNum&gt;6958&lt;/RecNum&gt;&lt;DisplayText&gt;(World Health Organization 2019)&lt;/DisplayText&gt;&lt;record&gt;&lt;rec-number&gt;6958&lt;/rec-number&gt;&lt;foreign-keys&gt;&lt;key app="EN" db-id="t0f555dxfzszwpezdr4x2ddkwszvxr0zsste" timestamp="1586742733"&gt;6958&lt;/key&gt;&lt;/foreign-keys&gt;&lt;ref-type name="Report"&gt;27&lt;/ref-type&gt;&lt;contributors&gt;&lt;authors&gt;&lt;author&gt;World Health Organization,&lt;/author&gt;&lt;/authors&gt;&lt;/contributors&gt;&lt;titles&gt;&lt;title&gt;Non-pharmaceutical public health measures for mitigating the risk and impact of epidemic and pandemic influenza&lt;/title&gt;&lt;/titles&gt;&lt;dates&gt;&lt;year&gt;2019&lt;/year&gt;&lt;/dates&gt;&lt;urls&gt;&lt;related-urls&gt;&lt;url&gt;https://apps.who.int/iris/bitstream/handle/10665/329438/9789241516839-eng.pdf?ua=1&lt;/url&gt;&lt;/related-urls&gt;&lt;/urls&gt;&lt;/record&gt;&lt;/Cite&gt;&lt;/EndNote&gt;</w:instrText>
+        <w:instrText xml:space="preserve"> ADDIN EN.CITE &lt;EndNote&gt;&lt;Cite&gt;&lt;Author&gt;World Health Organization&lt;/Author&gt;&lt;Year&gt;2019&lt;/Year&gt;&lt;RecNum&gt;6958&lt;/RecNum&gt;&lt;DisplayText&gt;(World Health Organization 2019)&lt;/DisplayText&gt;&lt;record&gt;&lt;rec-number&gt;6958&lt;/rec-number&gt;&lt;foreign-keys&gt;&lt;key app="EN" db-id="t0f555dxfzszwpezdr4x2ddkwszvxr0zsste" timestamp="1586742733"&gt;6958&lt;/key&gt;&lt;/foreign-keys&gt;&lt;ref-type name="Book"&gt;6&lt;/ref-type&gt;&lt;contributors&gt;&lt;authors&gt;&lt;author&gt;World Health Organization,&lt;/author&gt;&lt;/authors&gt;&lt;/contributors&gt;&lt;titles&gt;&lt;title&gt;Non-pharmaceutical public health measures for mitigating the risk and impact of epidemic and pandemic influenza&lt;/title&gt;&lt;/titles&gt;&lt;pages&gt;91&lt;/pages&gt;&lt;dates&gt;&lt;year&gt;2019&lt;/year&gt;&lt;pub-dates&gt;&lt;date&gt;October 2019&lt;/date&gt;&lt;/pub-dates&gt;&lt;/dates&gt;&lt;publisher&gt;World Health Organization&lt;/publisher&gt;&lt;isbn&gt;978-92-4-151683-9&lt;/isbn&gt;&lt;urls&gt;&lt;related-urls&gt;&lt;url&gt;https://apps.who.int/iris/bitstream/handle/10665/329438/9789241516839-eng.pdf?ua=1&lt;/url&gt;&lt;/related-urls&gt;&lt;/urls&gt;&lt;/record&gt;&lt;/Cite&gt;&lt;/EndNote&gt;</w:instrText>
       </w:r>
       <w:r>
         <w:rPr>
@@ -2702,7 +2770,16 @@
           <w:color w:val="660033"/>
           <w:szCs w:val="24"/>
         </w:rPr>
-        <w:t xml:space="preserve">routine cleaning of frequently used surfaces, clothes and objects; minimizing the sharing of objects; and ensuring appropriate ventilation </w:t>
+        <w:t xml:space="preserve">routine cleaning of frequently used surfaces, clothes and </w:t>
+      </w:r>
+      <w:r>
+        <w:rPr>
+          <w:rFonts w:cstheme="minorHAnsi"/>
+          <w:color w:val="660033"/>
+          <w:szCs w:val="24"/>
+        </w:rPr>
+        <w:lastRenderedPageBreak/>
+        <w:t xml:space="preserve">objects; minimizing the sharing of objects; and ensuring appropriate ventilation </w:t>
       </w:r>
       <w:r>
         <w:rPr>
@@ -2765,6 +2842,47 @@
         <w:rPr>
           <w:rFonts w:eastAsia="Calibri"/>
         </w:rPr>
+        <w:t>Enhance hygiene conditions</w:t>
+      </w:r>
+    </w:p>
+    <w:p>
+      <w:pPr>
+        <w:rPr>
+          <w:sz w:val="20"/>
+        </w:rPr>
+      </w:pPr>
+      <w:r>
+        <w:rPr>
+          <w:sz w:val="20"/>
+        </w:rPr>
+        <w:t xml:space="preserve">Seen in African countries: Some public places </w:t>
+      </w:r>
+      <w:proofErr w:type="gramStart"/>
+      <w:r>
+        <w:rPr>
+          <w:sz w:val="20"/>
+        </w:rPr>
+        <w:t>are cleaned</w:t>
+      </w:r>
+      <w:proofErr w:type="gramEnd"/>
+      <w:r>
+        <w:rPr>
+          <w:sz w:val="20"/>
+        </w:rPr>
+        <w:t xml:space="preserve"> as a response to Covid-19 (e.g. markets).</w:t>
+      </w:r>
+    </w:p>
+    <w:p>
+      <w:pPr>
+        <w:pStyle w:val="Heading2"/>
+        <w:rPr>
+          <w:rFonts w:eastAsia="Calibri"/>
+        </w:rPr>
+      </w:pPr>
+      <w:r>
+        <w:rPr>
+          <w:rFonts w:eastAsia="Calibri"/>
+        </w:rPr>
         <w:t>Environmental cleaning and disinfection</w:t>
       </w:r>
     </w:p>
@@ -2822,7 +2940,6 @@
         <w:rPr>
           <w:rFonts w:eastAsia="Calibri"/>
         </w:rPr>
-        <w:lastRenderedPageBreak/>
         <w:t>Approval of new biocidal product</w:t>
       </w:r>
     </w:p>
@@ -2838,19 +2955,127 @@
         </w:rPr>
         <w:t xml:space="preserve">Permit of use of biocidal active substances already evaluated and </w:t>
       </w:r>
-      <w:proofErr w:type="gramStart"/>
-      <w:r>
-        <w:rPr>
-          <w:sz w:val="20"/>
-        </w:rPr>
-        <w:t>approved,</w:t>
-      </w:r>
-      <w:proofErr w:type="gramEnd"/>
+      <w:r>
+        <w:rPr>
+          <w:sz w:val="20"/>
+        </w:rPr>
+        <w:t>approved</w:t>
+      </w:r>
       <w:r>
         <w:rPr>
           <w:sz w:val="20"/>
         </w:rPr>
         <w:t xml:space="preserve"> approval of a modification of the active substance in a biocidal product, procurement of market authorization for biocidal products.</w:t>
+      </w:r>
+    </w:p>
+    <w:p>
+      <w:pPr>
+        <w:pStyle w:val="Heading3"/>
+      </w:pPr>
+      <w:r>
+        <w:t>Disinfect airplanes</w:t>
+      </w:r>
+    </w:p>
+    <w:p>
+      <w:pPr>
+        <w:pStyle w:val="Heading3"/>
+      </w:pPr>
+      <w:r>
+        <w:t>Disinfect businesses</w:t>
+      </w:r>
+    </w:p>
+    <w:p>
+      <w:pPr>
+        <w:pStyle w:val="Heading3"/>
+      </w:pPr>
+      <w:r>
+        <w:t>Disinfect educational institutions</w:t>
+      </w:r>
+    </w:p>
+    <w:p>
+      <w:pPr>
+        <w:pStyle w:val="Heading3"/>
+      </w:pPr>
+      <w:r>
+        <w:t>Disinfect hospitals</w:t>
+      </w:r>
+    </w:p>
+    <w:p>
+      <w:pPr>
+        <w:pStyle w:val="Heading3"/>
+      </w:pPr>
+      <w:r>
+        <w:t>Disinfect markets</w:t>
+      </w:r>
+    </w:p>
+    <w:p>
+      <w:pPr>
+        <w:pStyle w:val="Heading3"/>
+      </w:pPr>
+      <w:r>
+        <w:t>Disinfect mos</w:t>
+      </w:r>
+      <w:r>
+        <w:t>que</w:t>
+      </w:r>
+      <w:r>
+        <w:t>s</w:t>
+      </w:r>
+    </w:p>
+    <w:p>
+      <w:pPr>
+        <w:pStyle w:val="Heading3"/>
+      </w:pPr>
+      <w:r>
+        <w:t>Disinfect nursing homes</w:t>
+      </w:r>
+    </w:p>
+    <w:p>
+      <w:pPr>
+        <w:pStyle w:val="Heading3"/>
+      </w:pPr>
+      <w:r>
+        <w:t>Disinfect public and semi-public spaces</w:t>
+      </w:r>
+    </w:p>
+    <w:p>
+      <w:pPr>
+        <w:pStyle w:val="Heading3"/>
+      </w:pPr>
+      <w:r>
+        <w:t>Disinfect public transports</w:t>
+      </w:r>
+    </w:p>
+    <w:p>
+      <w:pPr>
+        <w:pStyle w:val="Heading3"/>
+      </w:pPr>
+      <w:r>
+        <w:t>Disinfect shops</w:t>
+      </w:r>
+    </w:p>
+    <w:p>
+      <w:pPr>
+        <w:pStyle w:val="Heading3"/>
+      </w:pPr>
+      <w:r>
+        <w:t>Disinfect taxis</w:t>
+      </w:r>
+    </w:p>
+    <w:p>
+      <w:pPr>
+        <w:pStyle w:val="Heading3"/>
+      </w:pPr>
+      <w:r>
+        <w:t>Disinfect working places</w:t>
+      </w:r>
+    </w:p>
+    <w:p>
+      <w:pPr>
+        <w:pStyle w:val="Heading3"/>
+      </w:pPr>
+      <w:r>
+        <w:t>Economic support for environmental cleaning and disinfection</w:t>
       </w:r>
     </w:p>
     <w:p>
@@ -3033,6 +3258,7 @@
         <w:rPr>
           <w:rFonts w:eastAsia="Calibri"/>
         </w:rPr>
+        <w:lastRenderedPageBreak/>
         <w:t>Ease prescription of regular medical products for patients</w:t>
       </w:r>
     </w:p>
@@ -3073,6 +3299,47 @@
     </w:p>
     <w:p>
       <w:pPr>
+        <w:rPr>
+          <w:sz w:val="20"/>
+        </w:rPr>
+      </w:pPr>
+      <w:r>
+        <w:rPr>
+          <w:sz w:val="20"/>
+        </w:rPr>
+        <w:t xml:space="preserve">Computer-based electronic generation, transmission, and filling of a medical prescription (instead of paper). </w:t>
+      </w:r>
+      <w:proofErr w:type="gramStart"/>
+      <w:r>
+        <w:rPr>
+          <w:sz w:val="20"/>
+        </w:rPr>
+        <w:t>Can be done</w:t>
+      </w:r>
+      <w:proofErr w:type="gramEnd"/>
+      <w:r>
+        <w:rPr>
+          <w:sz w:val="20"/>
+        </w:rPr>
+        <w:t xml:space="preserve"> online. It enables the patient </w:t>
+      </w:r>
+      <w:proofErr w:type="gramStart"/>
+      <w:r>
+        <w:rPr>
+          <w:sz w:val="20"/>
+        </w:rPr>
+        <w:t>to not visit</w:t>
+      </w:r>
+      <w:proofErr w:type="gramEnd"/>
+      <w:r>
+        <w:rPr>
+          <w:sz w:val="20"/>
+        </w:rPr>
+        <w:t xml:space="preserve"> the doctor who sends directly the prescription to the pharmacy.</w:t>
+      </w:r>
+    </w:p>
+    <w:p>
+      <w:pPr>
         <w:pStyle w:val="Heading3"/>
         <w:rPr>
           <w:i/>
@@ -3117,6 +3384,19 @@
     </w:p>
     <w:p>
       <w:pPr>
+        <w:rPr>
+          <w:sz w:val="20"/>
+        </w:rPr>
+      </w:pPr>
+      <w:r>
+        <w:rPr>
+          <w:sz w:val="20"/>
+        </w:rPr>
+        <w:t>Easing restrictions on refills of some prescription drugs for chronic conditions. It reduces prescription-processing burden for physician practices.</w:t>
+      </w:r>
+    </w:p>
+    <w:p>
+      <w:pPr>
         <w:pStyle w:val="Heading3"/>
         <w:rPr>
           <w:i/>
@@ -3146,27 +3426,86 @@
       </w:r>
     </w:p>
     <w:p>
-      <w:r>
+      <w:pPr>
+        <w:rPr>
+          <w:sz w:val="20"/>
+        </w:rPr>
+      </w:pPr>
+      <w:r>
+        <w:rPr>
+          <w:sz w:val="20"/>
+        </w:rPr>
         <w:t>Procedures to quickly examine, evaluate and</w:t>
       </w:r>
       <w:r>
+        <w:rPr>
+          <w:sz w:val="20"/>
+        </w:rPr>
         <w:t xml:space="preserve"> then</w:t>
       </w:r>
       <w:r>
-        <w:t xml:space="preserve"> prioritize care for patients </w:t>
+        <w:rPr>
+          <w:sz w:val="20"/>
+        </w:rPr>
+        <w:t xml:space="preserve"> prioritize ca</w:t>
+      </w:r>
+      <w:r>
+        <w:rPr>
+          <w:sz w:val="20"/>
+        </w:rPr>
+        <w:t xml:space="preserve">re for patients </w:t>
       </w:r>
       <w:proofErr w:type="gramStart"/>
       <w:r>
+        <w:rPr>
+          <w:sz w:val="20"/>
+        </w:rPr>
         <w:t>are implemented</w:t>
       </w:r>
       <w:proofErr w:type="gramEnd"/>
       <w:r>
-        <w:t>,</w:t>
+        <w:rPr>
+          <w:sz w:val="20"/>
+        </w:rPr>
+        <w:t>.</w:t>
       </w:r>
     </w:p>
     <w:p>
       <w:pPr>
         <w:pStyle w:val="Heading4"/>
+        <w:rPr>
+          <w:rFonts w:eastAsia="Calibri"/>
+        </w:rPr>
+      </w:pPr>
+      <w:r>
+        <w:rPr>
+          <w:rFonts w:eastAsia="Calibri"/>
+        </w:rPr>
+        <w:t>Health hotline</w:t>
+      </w:r>
+    </w:p>
+    <w:p>
+      <w:pPr>
+        <w:rPr>
+          <w:sz w:val="20"/>
+        </w:rPr>
+      </w:pPr>
+      <w:r>
+        <w:rPr>
+          <w:sz w:val="20"/>
+        </w:rPr>
+        <w:t xml:space="preserve">Special telephone number to seek for medical advices (in particular to orientate </w:t>
+      </w:r>
+      <w:r>
+        <w:rPr>
+          <w:sz w:val="20"/>
+        </w:rPr>
+        <w:t>patients on whether or not they should go to doctor or hospital).</w:t>
+      </w:r>
+    </w:p>
+    <w:p>
+      <w:pPr>
+        <w:pStyle w:val="Heading4"/>
       </w:pPr>
       <w:r>
         <w:t>Prioritize care</w:t>
@@ -3214,7 +3553,15 @@
       </w:r>
     </w:p>
     <w:p>
-      <w:r>
+      <w:pPr>
+        <w:rPr>
+          <w:sz w:val="20"/>
+        </w:rPr>
+      </w:pPr>
+      <w:r>
+        <w:rPr>
+          <w:sz w:val="20"/>
+        </w:rPr>
         <w:t>Triage of the patients based on the level of severity of their symptoms in order to orientate them to the appropriate hospital service or monitor them from their home.</w:t>
       </w:r>
     </w:p>
@@ -3264,63 +3611,206 @@
         <w:rPr>
           <w:rFonts w:eastAsia="Calibri"/>
         </w:rPr>
+        <w:t>Simplification of the health journey</w:t>
+      </w:r>
+    </w:p>
+    <w:p>
+      <w:pPr>
+        <w:rPr>
+          <w:sz w:val="20"/>
+        </w:rPr>
+      </w:pPr>
+      <w:r>
+        <w:rPr>
+          <w:sz w:val="20"/>
+        </w:rPr>
+        <w:t>Access to healthcare and healthcare pathways show simplified and/or quicker procedures to ensure social distancing and appropriate patient treatment.</w:t>
+      </w:r>
+    </w:p>
+    <w:p>
+      <w:pPr>
+        <w:pStyle w:val="Heading4"/>
+      </w:pPr>
+      <w:r>
+        <w:t>Authorize audio-only call for health care services</w:t>
+      </w:r>
+    </w:p>
+    <w:p>
+      <w:pPr>
+        <w:rPr>
+          <w:sz w:val="20"/>
+        </w:rPr>
+      </w:pPr>
+      <w:r>
+        <w:rPr>
+          <w:sz w:val="20"/>
+        </w:rPr>
+        <w:t xml:space="preserve">Allows </w:t>
+      </w:r>
+      <w:r>
+        <w:rPr>
+          <w:sz w:val="20"/>
+        </w:rPr>
+        <w:t>using</w:t>
+      </w:r>
+      <w:r>
+        <w:rPr>
+          <w:sz w:val="20"/>
+        </w:rPr>
+        <w:t xml:space="preserve"> only voice call for health consultation (no video).</w:t>
+      </w:r>
+    </w:p>
+    <w:p>
+      <w:pPr>
+        <w:pStyle w:val="Heading4"/>
+      </w:pPr>
+      <w:r>
+        <w:t>Authorize telemedicine</w:t>
+      </w:r>
+    </w:p>
+    <w:p>
+      <w:pPr>
+        <w:rPr>
+          <w:sz w:val="20"/>
+        </w:rPr>
+      </w:pPr>
+      <w:r>
+        <w:rPr>
+          <w:sz w:val="20"/>
+        </w:rPr>
+        <w:t xml:space="preserve">Allow remote medical consultation (i.e. the healthcare provider and patient are not physically present). </w:t>
+      </w:r>
+    </w:p>
+    <w:p>
+      <w:pPr>
+        <w:pStyle w:val="Heading4"/>
+      </w:pPr>
+      <w:r>
+        <w:t>Authorize telemedicine for mental health</w:t>
+      </w:r>
+    </w:p>
+    <w:p>
+      <w:pPr>
+        <w:rPr>
+          <w:sz w:val="20"/>
+        </w:rPr>
+      </w:pPr>
+      <w:r>
+        <w:rPr>
+          <w:sz w:val="20"/>
+        </w:rPr>
+        <w:t xml:space="preserve">Allow remote </w:t>
+      </w:r>
+      <w:r>
+        <w:rPr>
+          <w:sz w:val="20"/>
+        </w:rPr>
+        <w:t>mental health care</w:t>
+      </w:r>
+      <w:r>
+        <w:rPr>
+          <w:sz w:val="20"/>
+        </w:rPr>
+        <w:t xml:space="preserve"> (i.e. the healthcare provider and patient are not physically present). </w:t>
+      </w:r>
+    </w:p>
+    <w:p>
+      <w:pPr>
+        <w:pStyle w:val="Heading4"/>
+      </w:pPr>
+      <w:r>
+        <w:t>Eliminate restrictions on ambulance services</w:t>
+      </w:r>
+    </w:p>
+    <w:p>
+      <w:pPr>
+        <w:rPr>
+          <w:sz w:val="20"/>
+        </w:rPr>
+      </w:pPr>
+      <w:r>
+        <w:rPr>
+          <w:sz w:val="20"/>
+        </w:rPr>
+        <w:t xml:space="preserve">Eliminate any restrictions on an approved ambulance services or providers operating outside of the primary territory listed in such ambulance </w:t>
+      </w:r>
+      <w:proofErr w:type="gramStart"/>
+      <w:r>
+        <w:rPr>
+          <w:sz w:val="20"/>
+        </w:rPr>
+        <w:t>service’s</w:t>
+      </w:r>
+      <w:proofErr w:type="gramEnd"/>
+      <w:r>
+        <w:rPr>
+          <w:sz w:val="20"/>
+        </w:rPr>
+        <w:t xml:space="preserve"> operating certificate (measures specific to the USA).</w:t>
+      </w:r>
+    </w:p>
+    <w:p>
+      <w:pPr>
+        <w:pStyle w:val="Heading4"/>
+      </w:pPr>
+      <w:r>
+        <w:t>Expand the use of and access to telemedicine</w:t>
+      </w:r>
+    </w:p>
+    <w:p>
+      <w:pPr>
+        <w:rPr>
+          <w:sz w:val="20"/>
+        </w:rPr>
+      </w:pPr>
+      <w:r>
+        <w:rPr>
+          <w:sz w:val="20"/>
+        </w:rPr>
+        <w:t xml:space="preserve">More medical consultations can be conducted/more pathologies </w:t>
+      </w:r>
+      <w:proofErr w:type="gramStart"/>
+      <w:r>
+        <w:rPr>
+          <w:sz w:val="20"/>
+        </w:rPr>
+        <w:t>can be followed</w:t>
+      </w:r>
+      <w:proofErr w:type="gramEnd"/>
+      <w:r>
+        <w:rPr>
+          <w:sz w:val="20"/>
+        </w:rPr>
+        <w:t>-up remotely (e.g. includes chronic conditions).</w:t>
+      </w:r>
+    </w:p>
+    <w:p>
+      <w:pPr>
+        <w:pStyle w:val="Heading4"/>
+      </w:pPr>
+      <w:r>
+        <w:t>For suspected cases</w:t>
+      </w:r>
+    </w:p>
+    <w:p>
+      <w:pPr>
+        <w:rPr>
+          <w:sz w:val="20"/>
+        </w:rPr>
+      </w:pPr>
+      <w:r>
+        <w:rPr>
+          <w:sz w:val="20"/>
+        </w:rPr>
+        <w:t>The health journey is facilitate for suspected cases.</w:t>
+      </w:r>
+    </w:p>
+    <w:p>
+      <w:pPr>
+        <w:pStyle w:val="Heading2"/>
+      </w:pPr>
+      <w:r>
         <w:lastRenderedPageBreak/>
-        <w:t>Simplification of the health journey</w:t>
-      </w:r>
-    </w:p>
-    <w:p>
-      <w:pPr>
-        <w:pStyle w:val="Heading4"/>
-      </w:pPr>
-      <w:r>
-        <w:t>Authorize audio-only call for health care services</w:t>
-      </w:r>
-    </w:p>
-    <w:p>
-      <w:pPr>
-        <w:pStyle w:val="Heading4"/>
-      </w:pPr>
-      <w:r>
-        <w:t>Authorize telemedicine</w:t>
-      </w:r>
-    </w:p>
-    <w:p>
-      <w:pPr>
-        <w:pStyle w:val="Heading4"/>
-      </w:pPr>
-      <w:r>
-        <w:t>Authorize telemedicine for mental health</w:t>
-      </w:r>
-    </w:p>
-    <w:p>
-      <w:pPr>
-        <w:pStyle w:val="Heading4"/>
-      </w:pPr>
-      <w:r>
-        <w:t>Eliminate restrictions on ambulance services</w:t>
-      </w:r>
-    </w:p>
-    <w:p>
-      <w:pPr>
-        <w:pStyle w:val="Heading4"/>
-      </w:pPr>
-      <w:r>
-        <w:t>Expand the use of and access to telemedicine</w:t>
-      </w:r>
-    </w:p>
-    <w:p>
-      <w:pPr>
-        <w:pStyle w:val="Heading4"/>
-      </w:pPr>
-      <w:r>
-        <w:t>For suspected cases</w:t>
-      </w:r>
-    </w:p>
-    <w:p>
-      <w:pPr>
-        <w:pStyle w:val="Heading2"/>
-      </w:pPr>
-      <w:r>
         <w:t>Enhance laboratory testing capacity</w:t>
       </w:r>
     </w:p>
@@ -3496,6 +3986,33 @@
     </w:p>
     <w:p>
       <w:pPr>
+        <w:rPr>
+          <w:sz w:val="20"/>
+        </w:rPr>
+      </w:pPr>
+      <w:r>
+        <w:rPr>
+          <w:sz w:val="20"/>
+        </w:rPr>
+        <w:t xml:space="preserve">The availability of (any sort of) </w:t>
+      </w:r>
+      <w:proofErr w:type="gramStart"/>
+      <w:r>
+        <w:rPr>
+          <w:sz w:val="20"/>
+        </w:rPr>
+        <w:t>face masks</w:t>
+      </w:r>
+      <w:proofErr w:type="gramEnd"/>
+      <w:r>
+        <w:rPr>
+          <w:sz w:val="20"/>
+        </w:rPr>
+        <w:t xml:space="preserve"> is increased for the population or healthcare professionals.</w:t>
+      </w:r>
+    </w:p>
+    <w:p>
+      <w:pPr>
         <w:pStyle w:val="Heading4"/>
       </w:pPr>
       <w:r>
@@ -3512,7 +4029,55 @@
         <w:rPr>
           <w:sz w:val="20"/>
         </w:rPr>
-        <w:t>Control distribution or limitation on the number of PPE for the population.</w:t>
+        <w:t>Control</w:t>
+      </w:r>
+      <w:r>
+        <w:rPr>
+          <w:sz w:val="20"/>
+        </w:rPr>
+        <w:t>ling the</w:t>
+      </w:r>
+      <w:r>
+        <w:rPr>
+          <w:sz w:val="20"/>
+        </w:rPr>
+        <w:t xml:space="preserve"> distribution or limitation on the number of P</w:t>
+      </w:r>
+      <w:r>
+        <w:rPr>
+          <w:sz w:val="20"/>
+        </w:rPr>
+        <w:t xml:space="preserve">ersonal </w:t>
+      </w:r>
+      <w:r>
+        <w:rPr>
+          <w:sz w:val="20"/>
+        </w:rPr>
+        <w:t>P</w:t>
+      </w:r>
+      <w:r>
+        <w:rPr>
+          <w:sz w:val="20"/>
+        </w:rPr>
+        <w:t xml:space="preserve">rotective </w:t>
+      </w:r>
+      <w:r>
+        <w:rPr>
+          <w:sz w:val="20"/>
+        </w:rPr>
+        <w:t>E</w:t>
+      </w:r>
+      <w:r>
+        <w:rPr>
+          <w:sz w:val="20"/>
+        </w:rPr>
+        <w:t>quipment</w:t>
+      </w:r>
+      <w:r>
+        <w:rPr>
+          <w:sz w:val="20"/>
+        </w:rPr>
+        <w:t xml:space="preserve"> for the population.</w:t>
       </w:r>
     </w:p>
     <w:p>
@@ -3525,6 +4090,45 @@
     </w:p>
     <w:p>
       <w:pPr>
+        <w:rPr>
+          <w:sz w:val="20"/>
+        </w:rPr>
+      </w:pPr>
+      <w:r>
+        <w:rPr>
+          <w:sz w:val="20"/>
+        </w:rPr>
+        <w:t xml:space="preserve">The availability of </w:t>
+      </w:r>
+      <w:r>
+        <w:rPr>
+          <w:sz w:val="20"/>
+        </w:rPr>
+        <w:t>hand sanitizers and/or soap</w:t>
+      </w:r>
+      <w:r>
+        <w:rPr>
+          <w:sz w:val="20"/>
+        </w:rPr>
+        <w:t xml:space="preserve"> </w:t>
+      </w:r>
+      <w:proofErr w:type="gramStart"/>
+      <w:r>
+        <w:rPr>
+          <w:sz w:val="20"/>
+        </w:rPr>
+        <w:t>is increased</w:t>
+      </w:r>
+      <w:proofErr w:type="gramEnd"/>
+      <w:r>
+        <w:rPr>
+          <w:sz w:val="20"/>
+        </w:rPr>
+        <w:t xml:space="preserve"> for the population or healthcare professionals.</w:t>
+      </w:r>
+    </w:p>
+    <w:p>
+      <w:pPr>
         <w:pStyle w:val="Heading3"/>
       </w:pPr>
       <w:r>
@@ -3573,6 +4177,33 @@
     </w:p>
     <w:p>
       <w:pPr>
+        <w:rPr>
+          <w:sz w:val="20"/>
+        </w:rPr>
+      </w:pPr>
+      <w:r>
+        <w:rPr>
+          <w:sz w:val="20"/>
+        </w:rPr>
+        <w:t xml:space="preserve">The government increase the number and/or availability of Personal Protective Equipment but the category/type of PPE </w:t>
+      </w:r>
+      <w:proofErr w:type="gramStart"/>
+      <w:r>
+        <w:rPr>
+          <w:sz w:val="20"/>
+        </w:rPr>
+        <w:t>is not specified</w:t>
+      </w:r>
+      <w:proofErr w:type="gramEnd"/>
+      <w:r>
+        <w:rPr>
+          <w:sz w:val="20"/>
+        </w:rPr>
+        <w:t xml:space="preserve"> in the information source.</w:t>
+      </w:r>
+    </w:p>
+    <w:p>
+      <w:pPr>
         <w:pStyle w:val="Heading3"/>
       </w:pPr>
       <w:r>
@@ -3581,10 +4212,74 @@
     </w:p>
     <w:p>
       <w:pPr>
+        <w:rPr>
+          <w:sz w:val="20"/>
+        </w:rPr>
+      </w:pPr>
+      <w:r>
+        <w:rPr>
+          <w:sz w:val="20"/>
+        </w:rPr>
+        <w:t>The government takes measures for the healthcare professionals to receive more Personal Protective Equipment.</w:t>
+      </w:r>
+    </w:p>
+    <w:p>
+      <w:pPr>
         <w:pStyle w:val="Heading3"/>
       </w:pPr>
       <w:r>
         <w:t>PPE other than face masks</w:t>
+      </w:r>
+    </w:p>
+    <w:p>
+      <w:pPr>
+        <w:rPr>
+          <w:sz w:val="20"/>
+        </w:rPr>
+      </w:pPr>
+      <w:r>
+        <w:rPr>
+          <w:sz w:val="20"/>
+        </w:rPr>
+        <w:t xml:space="preserve">The government increase the number and/or availability of Personal Protective Equipment </w:t>
+      </w:r>
+      <w:r>
+        <w:rPr>
+          <w:sz w:val="20"/>
+        </w:rPr>
+        <w:t xml:space="preserve">that </w:t>
+      </w:r>
+      <w:proofErr w:type="gramStart"/>
+      <w:r>
+        <w:rPr>
+          <w:sz w:val="20"/>
+        </w:rPr>
+        <w:t>are specified</w:t>
+      </w:r>
+      <w:proofErr w:type="gramEnd"/>
+      <w:r>
+        <w:rPr>
+          <w:sz w:val="20"/>
+        </w:rPr>
+        <w:t xml:space="preserve"> in the </w:t>
+      </w:r>
+      <w:r>
+        <w:rPr>
+          <w:sz w:val="20"/>
+        </w:rPr>
+        <w:t>information source</w:t>
+      </w:r>
+      <w:r>
+        <w:rPr>
+          <w:sz w:val="20"/>
+        </w:rPr>
+        <w:t xml:space="preserve"> and are not face masks (see code for the detail of the PPE)</w:t>
+      </w:r>
+      <w:r>
+        <w:rPr>
+          <w:sz w:val="20"/>
+        </w:rPr>
+        <w:t>.</w:t>
       </w:r>
     </w:p>
     <w:p>
@@ -3667,14 +4362,6 @@
       </w:pPr>
       <w:r>
         <w:lastRenderedPageBreak/>
-        <w:t>At airports</w:t>
-      </w:r>
-    </w:p>
-    <w:p>
-      <w:pPr>
-        <w:pStyle w:val="Heading3"/>
-      </w:pPr>
-      <w:r>
         <w:t>Exception to work law allowed</w:t>
       </w:r>
     </w:p>
@@ -3749,7 +4436,19 @@
         <w:rPr>
           <w:sz w:val="20"/>
         </w:rPr>
-        <w:t>Healthcare professionals get free or partially government-supported accommodation close to the hospital where they work.</w:t>
+        <w:t>Healthcare professionals get free or partially government-supported accommodation close to the hospital</w:t>
+      </w:r>
+      <w:r>
+        <w:rPr>
+          <w:sz w:val="20"/>
+        </w:rPr>
+        <w:t>/medical facility</w:t>
+      </w:r>
+      <w:r>
+        <w:rPr>
+          <w:sz w:val="20"/>
+        </w:rPr>
+        <w:t xml:space="preserve"> where they work.</w:t>
       </w:r>
     </w:p>
     <w:p>
@@ -3762,6 +4461,55 @@
     </w:p>
     <w:p>
       <w:pPr>
+        <w:rPr>
+          <w:sz w:val="20"/>
+        </w:rPr>
+      </w:pPr>
+      <w:r>
+        <w:rPr>
+          <w:sz w:val="20"/>
+        </w:rPr>
+        <w:t xml:space="preserve">Healthcare professionals get free or partially government-supported </w:t>
+      </w:r>
+      <w:r>
+        <w:rPr>
+          <w:sz w:val="20"/>
+        </w:rPr>
+        <w:t>transport to and/or parking</w:t>
+      </w:r>
+      <w:r>
+        <w:rPr>
+          <w:sz w:val="20"/>
+        </w:rPr>
+        <w:t xml:space="preserve"> </w:t>
+      </w:r>
+      <w:r>
+        <w:rPr>
+          <w:sz w:val="20"/>
+        </w:rPr>
+        <w:t xml:space="preserve">place at </w:t>
+      </w:r>
+      <w:r>
+        <w:rPr>
+          <w:sz w:val="20"/>
+        </w:rPr>
+        <w:t>the hospital</w:t>
+      </w:r>
+      <w:r>
+        <w:rPr>
+          <w:sz w:val="20"/>
+        </w:rPr>
+        <w:t>/medical facility</w:t>
+      </w:r>
+      <w:r>
+        <w:rPr>
+          <w:sz w:val="20"/>
+        </w:rPr>
+        <w:t xml:space="preserve"> where they work.</w:t>
+      </w:r>
+    </w:p>
+    <w:p>
+      <w:pPr>
         <w:pStyle w:val="Heading4"/>
       </w:pPr>
       <w:r>
@@ -3769,6 +4517,26 @@
       </w:r>
     </w:p>
     <w:p>
+      <w:r>
+        <w:rPr>
+          <w:sz w:val="20"/>
+        </w:rPr>
+        <w:t>Healthcare professionals get</w:t>
+      </w:r>
+      <w:r>
+        <w:rPr>
+          <w:sz w:val="20"/>
+        </w:rPr>
+        <w:t xml:space="preserve"> </w:t>
+      </w:r>
+      <w:r>
+        <w:rPr>
+          <w:sz w:val="20"/>
+        </w:rPr>
+        <w:t>monetary payment over and above their standard salary or compensation package.</w:t>
+      </w:r>
+    </w:p>
+    <w:p>
       <w:pPr>
         <w:pStyle w:val="Heading4"/>
       </w:pPr>
@@ -3778,6 +4546,19 @@
     </w:p>
     <w:p>
       <w:pPr>
+        <w:rPr>
+          <w:sz w:val="20"/>
+        </w:rPr>
+      </w:pPr>
+      <w:r>
+        <w:rPr>
+          <w:sz w:val="20"/>
+        </w:rPr>
+        <w:t>Provide health care providers with protection, in most instances, from lawsuits for medical malpractice and other potential liability.</w:t>
+      </w:r>
+    </w:p>
+    <w:p>
+      <w:pPr>
         <w:pStyle w:val="Heading3"/>
       </w:pPr>
       <w:r>
@@ -3786,11 +4567,32 @@
     </w:p>
     <w:p>
       <w:pPr>
-        <w:pStyle w:val="Heading3"/>
-        <w:rPr>
-          <w:i/>
-          <w:iCs/>
-        </w:rPr>
+        <w:rPr>
+          <w:sz w:val="20"/>
+        </w:rPr>
+      </w:pPr>
+      <w:r>
+        <w:rPr>
+          <w:sz w:val="20"/>
+        </w:rPr>
+        <w:t xml:space="preserve">Recruitment of healthcare workers in the country </w:t>
+      </w:r>
+      <w:r>
+        <w:rPr>
+          <w:sz w:val="20"/>
+        </w:rPr>
+        <w:t>to meet emerging needs and priorities</w:t>
+      </w:r>
+      <w:r>
+        <w:rPr>
+          <w:sz w:val="20"/>
+        </w:rPr>
+        <w:t>.</w:t>
+      </w:r>
+    </w:p>
+    <w:p>
+      <w:pPr>
+        <w:pStyle w:val="Heading3"/>
       </w:pPr>
       <w:r>
         <w:t>Movement restriction of healthcare professionals</w:t>
@@ -3798,14 +4600,80 @@
     </w:p>
     <w:p>
       <w:pPr>
-        <w:pStyle w:val="Heading3"/>
-        <w:rPr>
-          <w:i/>
-          <w:iCs/>
-        </w:rPr>
-      </w:pPr>
-      <w:r>
-        <w:t>Train medical staff specially for covid-19</w:t>
+        <w:rPr>
+          <w:sz w:val="20"/>
+        </w:rPr>
+      </w:pPr>
+      <w:r>
+        <w:rPr>
+          <w:sz w:val="20"/>
+        </w:rPr>
+        <w:t xml:space="preserve">Healthcare workers </w:t>
+      </w:r>
+      <w:proofErr w:type="gramStart"/>
+      <w:r>
+        <w:rPr>
+          <w:sz w:val="20"/>
+        </w:rPr>
+        <w:t>are not allowed</w:t>
+      </w:r>
+      <w:proofErr w:type="gramEnd"/>
+      <w:r>
+        <w:rPr>
+          <w:sz w:val="20"/>
+        </w:rPr>
+        <w:t xml:space="preserve"> to leave the country or to travel in contaminated/high-risk</w:t>
+      </w:r>
+      <w:r>
+        <w:rPr>
+          <w:sz w:val="20"/>
+        </w:rPr>
+        <w:t xml:space="preserve"> areas</w:t>
+      </w:r>
+      <w:r>
+        <w:rPr>
+          <w:sz w:val="20"/>
+        </w:rPr>
+        <w:t>.</w:t>
+      </w:r>
+    </w:p>
+    <w:p>
+      <w:pPr>
+        <w:pStyle w:val="Heading3"/>
+      </w:pPr>
+      <w:r>
+        <w:t xml:space="preserve">Train medical staff </w:t>
+      </w:r>
+      <w:r>
+        <w:t>e</w:t>
+      </w:r>
+      <w:r>
+        <w:t>specially for covid-19</w:t>
+      </w:r>
+    </w:p>
+    <w:p>
+      <w:pPr>
+        <w:rPr>
+          <w:sz w:val="20"/>
+        </w:rPr>
+      </w:pPr>
+      <w:r>
+        <w:rPr>
+          <w:sz w:val="20"/>
+        </w:rPr>
+        <w:t xml:space="preserve">Medical and paramedical workers receive a specific training to </w:t>
+      </w:r>
+      <w:r>
+        <w:rPr>
+          <w:sz w:val="20"/>
+        </w:rPr>
+        <w:t xml:space="preserve">diagnose and </w:t>
+      </w:r>
+      <w:r>
+        <w:rPr>
+          <w:sz w:val="20"/>
+        </w:rPr>
+        <w:t>manage Covid-19 patients and/or to protect themselves from contamination.</w:t>
       </w:r>
     </w:p>
     <w:p>
@@ -3841,11 +4709,116 @@
         <w:pStyle w:val="Heading3"/>
       </w:pPr>
       <w:r>
+        <w:t>Ambulances</w:t>
+      </w:r>
+    </w:p>
+    <w:p>
+      <w:pPr>
+        <w:rPr>
+          <w:sz w:val="20"/>
+        </w:rPr>
+      </w:pPr>
+      <w:r>
+        <w:rPr>
+          <w:sz w:val="20"/>
+        </w:rPr>
+        <w:t>The number of ambulance in the country is increased (purchase or donation).</w:t>
+      </w:r>
+    </w:p>
+    <w:p>
+      <w:pPr>
+        <w:pStyle w:val="Heading3"/>
+      </w:pPr>
+      <w:r>
         <w:t>Ban on exportation of medical equipment and drugs</w:t>
       </w:r>
     </w:p>
     <w:p>
       <w:pPr>
+        <w:rPr>
+          <w:sz w:val="20"/>
+        </w:rPr>
+      </w:pPr>
+      <w:r>
+        <w:rPr>
+          <w:sz w:val="20"/>
+        </w:rPr>
+        <w:t>Ban or limitation on the exports of drugs and medical supplies to mitigate shortages of equipment and materials needed for healthcare.</w:t>
+      </w:r>
+    </w:p>
+    <w:p>
+      <w:pPr>
+        <w:pStyle w:val="Heading3"/>
+      </w:pPr>
+      <w:commentRangeStart w:id="6"/>
+      <w:r>
+        <w:t>Delivery of medical supplies and equipment</w:t>
+      </w:r>
+    </w:p>
+    <w:p>
+      <w:pPr>
+        <w:rPr>
+          <w:sz w:val="20"/>
+        </w:rPr>
+      </w:pPr>
+      <w:r>
+        <w:rPr>
+          <w:sz w:val="20"/>
+        </w:rPr>
+        <w:t xml:space="preserve">Exceptional measure to deliver </w:t>
+      </w:r>
+      <w:r>
+        <w:rPr>
+          <w:sz w:val="20"/>
+        </w:rPr>
+        <w:t>medical materials</w:t>
+      </w:r>
+      <w:r>
+        <w:rPr>
+          <w:sz w:val="20"/>
+        </w:rPr>
+        <w:t xml:space="preserve"> (mostly in remote areas of the country, i.e. islands)</w:t>
+      </w:r>
+      <w:r>
+        <w:rPr>
+          <w:sz w:val="20"/>
+        </w:rPr>
+        <w:t>.</w:t>
+      </w:r>
+      <w:commentRangeEnd w:id="6"/>
+      <w:r>
+        <w:rPr>
+          <w:rStyle w:val="CommentReference"/>
+        </w:rPr>
+        <w:commentReference w:id="6"/>
+      </w:r>
+    </w:p>
+    <w:p>
+      <w:pPr>
+        <w:pStyle w:val="Heading3"/>
+      </w:pPr>
+      <w:r>
+        <w:t xml:space="preserve">Diverse medical materials and </w:t>
+      </w:r>
+      <w:r>
+        <w:t>equipment</w:t>
+      </w:r>
+    </w:p>
+    <w:p>
+      <w:pPr>
+        <w:rPr>
+          <w:sz w:val="20"/>
+        </w:rPr>
+      </w:pPr>
+      <w:r>
+        <w:rPr>
+          <w:sz w:val="20"/>
+        </w:rPr>
+        <w:t>The government increases the number of certain medical materials (see code related to this subcategory) but because there is several types of materials, they have not been listed in the subcategory.</w:t>
+      </w:r>
+    </w:p>
+    <w:p>
+      <w:pPr>
         <w:pStyle w:val="Heading3"/>
       </w:pPr>
       <w:r>
@@ -3854,14 +4827,41 @@
     </w:p>
     <w:p>
       <w:pPr>
-        <w:pStyle w:val="Heading3"/>
-      </w:pPr>
-      <w:r>
+        <w:rPr>
+          <w:sz w:val="20"/>
+        </w:rPr>
+      </w:pPr>
+      <w:r>
+        <w:rPr>
+          <w:sz w:val="20"/>
+        </w:rPr>
+        <w:t>Measure to facilitate the delivery or prescription of medications to the patients or to facilitate the use of certain drugs for medical trials.</w:t>
+      </w:r>
+    </w:p>
+    <w:p>
+      <w:pPr>
+        <w:pStyle w:val="Heading3"/>
+      </w:pPr>
+      <w:r>
+        <w:lastRenderedPageBreak/>
         <w:t>Increase delivery capacity for medical supplies</w:t>
       </w:r>
     </w:p>
     <w:p>
       <w:pPr>
+        <w:rPr>
+          <w:sz w:val="20"/>
+        </w:rPr>
+      </w:pPr>
+      <w:r>
+        <w:rPr>
+          <w:sz w:val="20"/>
+        </w:rPr>
+        <w:t>Measure aiming to increase the transport and/or delivery capacity of medical materials.</w:t>
+      </w:r>
+    </w:p>
+    <w:p>
+      <w:pPr>
         <w:pStyle w:val="Heading3"/>
       </w:pPr>
       <w:r>
@@ -3870,10 +4870,189 @@
     </w:p>
     <w:p>
       <w:pPr>
+        <w:rPr>
+          <w:sz w:val="20"/>
+        </w:rPr>
+      </w:pPr>
+      <w:r>
+        <w:rPr>
+          <w:sz w:val="20"/>
+        </w:rPr>
+        <w:t>Measure aiming to equip or repurpose some industries and businesses in the country in order to increase the production of medical material in the country.</w:t>
+      </w:r>
+    </w:p>
+    <w:p>
+      <w:pPr>
+        <w:pStyle w:val="Heading3"/>
+      </w:pPr>
+      <w:r>
+        <w:t>Respirators</w:t>
+      </w:r>
+    </w:p>
+    <w:p>
+      <w:pPr>
+        <w:rPr>
+          <w:sz w:val="20"/>
+        </w:rPr>
+      </w:pPr>
+      <w:r>
+        <w:rPr>
+          <w:sz w:val="20"/>
+        </w:rPr>
+        <w:t xml:space="preserve">The number of </w:t>
+      </w:r>
+      <w:r>
+        <w:rPr>
+          <w:sz w:val="20"/>
+        </w:rPr>
+        <w:t>respirators</w:t>
+      </w:r>
+      <w:r>
+        <w:rPr>
+          <w:sz w:val="20"/>
+        </w:rPr>
+        <w:t xml:space="preserve"> in the country is increased (purchase or donation).</w:t>
+      </w:r>
+    </w:p>
+    <w:p>
+      <w:pPr>
         <w:pStyle w:val="Heading3"/>
       </w:pPr>
       <w:r>
         <w:t>Secure necessary medical equipment stocks and distribution</w:t>
+      </w:r>
+    </w:p>
+    <w:p>
+      <w:pPr>
+        <w:rPr>
+          <w:sz w:val="20"/>
+        </w:rPr>
+      </w:pPr>
+      <w:r>
+        <w:rPr>
+          <w:sz w:val="20"/>
+        </w:rPr>
+        <w:t xml:space="preserve">Measure aiming </w:t>
+      </w:r>
+      <w:r>
+        <w:rPr>
+          <w:sz w:val="20"/>
+        </w:rPr>
+        <w:t>to store medical materials to face the demand but it i</w:t>
+      </w:r>
+      <w:r>
+        <w:rPr>
+          <w:sz w:val="20"/>
+        </w:rPr>
+        <w:t>ncludes also measures aiming to implement procedures or computer-based systems to manage the supplies and stocks of medical materials and distribute them where</w:t>
+      </w:r>
+      <w:r>
+        <w:rPr>
+          <w:sz w:val="20"/>
+        </w:rPr>
+        <w:t xml:space="preserve"> they are </w:t>
+      </w:r>
+      <w:r>
+        <w:rPr>
+          <w:sz w:val="20"/>
+        </w:rPr>
+        <w:t xml:space="preserve">necessary. </w:t>
+      </w:r>
+    </w:p>
+    <w:p>
+      <w:pPr>
+        <w:pStyle w:val="Heading3"/>
+      </w:pPr>
+      <w:r>
+        <w:t>Thermometers</w:t>
+      </w:r>
+    </w:p>
+    <w:p>
+      <w:pPr>
+        <w:rPr>
+          <w:sz w:val="20"/>
+        </w:rPr>
+      </w:pPr>
+      <w:r>
+        <w:rPr>
+          <w:sz w:val="20"/>
+        </w:rPr>
+        <w:t xml:space="preserve">The number of </w:t>
+      </w:r>
+      <w:r>
+        <w:rPr>
+          <w:sz w:val="20"/>
+        </w:rPr>
+        <w:t>(any type</w:t>
+      </w:r>
+      <w:r>
+        <w:rPr>
+          <w:sz w:val="20"/>
+        </w:rPr>
+        <w:t xml:space="preserve"> of</w:t>
+      </w:r>
+      <w:r>
+        <w:rPr>
+          <w:sz w:val="20"/>
+        </w:rPr>
+        <w:t>)</w:t>
+      </w:r>
+      <w:r>
+        <w:rPr>
+          <w:sz w:val="20"/>
+        </w:rPr>
+        <w:t xml:space="preserve"> </w:t>
+      </w:r>
+      <w:r>
+        <w:rPr>
+          <w:sz w:val="20"/>
+        </w:rPr>
+        <w:t xml:space="preserve">thermometers </w:t>
+      </w:r>
+      <w:r>
+        <w:rPr>
+          <w:sz w:val="20"/>
+        </w:rPr>
+        <w:t>in the country is increased (purchase or donation).</w:t>
+      </w:r>
+    </w:p>
+    <w:p>
+      <w:pPr>
+        <w:pStyle w:val="Heading3"/>
+      </w:pPr>
+      <w:r>
+        <w:t>Ventilators</w:t>
+      </w:r>
+    </w:p>
+    <w:p>
+      <w:pPr>
+        <w:rPr>
+          <w:sz w:val="20"/>
+        </w:rPr>
+      </w:pPr>
+      <w:r>
+        <w:rPr>
+          <w:sz w:val="20"/>
+        </w:rPr>
+        <w:t xml:space="preserve">The number of </w:t>
+      </w:r>
+      <w:r>
+        <w:rPr>
+          <w:sz w:val="20"/>
+        </w:rPr>
+        <w:t>ventilato</w:t>
+      </w:r>
+      <w:r>
+        <w:rPr>
+          <w:sz w:val="20"/>
+        </w:rPr>
+        <w:t xml:space="preserve">rs </w:t>
+      </w:r>
+      <w:r>
+        <w:rPr>
+          <w:sz w:val="20"/>
+        </w:rPr>
+        <w:t>in the country is increased (purchase or donation).</w:t>
       </w:r>
     </w:p>
     <w:p>
@@ -3913,36 +5092,133 @@
     <w:p>
       <w:pPr>
         <w:pStyle w:val="Heading3"/>
-      </w:pPr>
-      <w:r>
         <w:rPr>
           <w:rFonts w:eastAsiaTheme="minorHAnsi"/>
         </w:rPr>
+      </w:pPr>
+      <w:r>
+        <w:rPr>
+          <w:rFonts w:eastAsiaTheme="minorHAnsi"/>
+        </w:rPr>
+        <w:t xml:space="preserve">Isolation </w:t>
+      </w:r>
+      <w:proofErr w:type="spellStart"/>
+      <w:r>
+        <w:rPr>
+          <w:rFonts w:eastAsiaTheme="minorHAnsi"/>
+        </w:rPr>
+        <w:t>centers</w:t>
+      </w:r>
+      <w:proofErr w:type="spellEnd"/>
+    </w:p>
+    <w:p>
+      <w:pPr>
+        <w:rPr>
+          <w:sz w:val="20"/>
+        </w:rPr>
+      </w:pPr>
+      <w:r>
+        <w:rPr>
+          <w:sz w:val="20"/>
+        </w:rPr>
+        <w:t>Facilities for the isolation of Covid-19 cases.</w:t>
+      </w:r>
+    </w:p>
+    <w:p>
+      <w:pPr>
+        <w:pStyle w:val="Heading4"/>
+      </w:pPr>
+      <w:r>
+        <w:rPr>
+          <w:rFonts w:eastAsiaTheme="minorHAnsi"/>
+        </w:rPr>
+        <w:t xml:space="preserve">New </w:t>
+      </w:r>
+      <w:r>
+        <w:rPr>
+          <w:rFonts w:eastAsiaTheme="minorHAnsi"/>
+        </w:rPr>
+        <w:t>isolation</w:t>
+      </w:r>
+      <w:r>
+        <w:rPr>
+          <w:rFonts w:eastAsiaTheme="minorHAnsi"/>
+        </w:rPr>
+        <w:t xml:space="preserve"> structure for non-severe cases</w:t>
+      </w:r>
+    </w:p>
+    <w:p>
+      <w:pPr>
+        <w:pStyle w:val="Heading3"/>
+        <w:rPr>
+          <w:rFonts w:eastAsiaTheme="minorHAnsi"/>
+        </w:rPr>
+      </w:pPr>
+      <w:r>
+        <w:rPr>
+          <w:rFonts w:eastAsiaTheme="minorHAnsi"/>
+        </w:rPr>
+        <w:t xml:space="preserve">Quarantine </w:t>
+      </w:r>
+      <w:proofErr w:type="spellStart"/>
+      <w:r>
+        <w:rPr>
+          <w:rFonts w:eastAsiaTheme="minorHAnsi"/>
+        </w:rPr>
+        <w:t>centers</w:t>
+      </w:r>
+      <w:proofErr w:type="spellEnd"/>
+    </w:p>
+    <w:p>
+      <w:pPr>
+        <w:rPr>
+          <w:sz w:val="20"/>
+        </w:rPr>
+      </w:pPr>
+      <w:r>
+        <w:rPr>
+          <w:sz w:val="20"/>
+        </w:rPr>
+        <w:t xml:space="preserve">Facilities for the </w:t>
+      </w:r>
+      <w:r>
+        <w:rPr>
+          <w:sz w:val="20"/>
+        </w:rPr>
+        <w:t xml:space="preserve">quarantine of persons that have to </w:t>
+      </w:r>
+      <w:proofErr w:type="gramStart"/>
+      <w:r>
+        <w:rPr>
+          <w:sz w:val="20"/>
+        </w:rPr>
+        <w:t>be separated</w:t>
+      </w:r>
+      <w:proofErr w:type="gramEnd"/>
+      <w:r>
+        <w:rPr>
+          <w:sz w:val="20"/>
+        </w:rPr>
+        <w:t xml:space="preserve"> from the population because they may represent a risk of Covid-19 transmission</w:t>
+      </w:r>
+      <w:r>
+        <w:rPr>
+          <w:sz w:val="20"/>
+        </w:rPr>
+        <w:t>.</w:t>
+      </w:r>
+    </w:p>
+    <w:p>
+      <w:pPr>
+        <w:pStyle w:val="Heading4"/>
+      </w:pPr>
+      <w:r>
         <w:t>Government properties repurposed as quarantine facilities</w:t>
       </w:r>
     </w:p>
     <w:p>
       <w:pPr>
-        <w:pStyle w:val="Heading3"/>
-      </w:pPr>
-      <w:r>
-        <w:rPr>
-          <w:rFonts w:eastAsiaTheme="minorHAnsi"/>
-        </w:rPr>
-        <w:t xml:space="preserve">Isolation </w:t>
-      </w:r>
-      <w:proofErr w:type="spellStart"/>
-      <w:r>
-        <w:rPr>
-          <w:rFonts w:eastAsiaTheme="minorHAnsi"/>
-        </w:rPr>
-        <w:t>centers</w:t>
-      </w:r>
-      <w:proofErr w:type="spellEnd"/>
-    </w:p>
-    <w:p>
-      <w:pPr>
-        <w:pStyle w:val="Heading3"/>
+        <w:pStyle w:val="Heading4"/>
       </w:pPr>
       <w:r>
         <w:t>Long-term care facilities repurposed as quarantine facilities</w:t>
@@ -3950,18 +5226,7 @@
     </w:p>
     <w:p>
       <w:pPr>
-        <w:pStyle w:val="Heading3"/>
-      </w:pPr>
-      <w:r>
-        <w:rPr>
-          <w:rFonts w:eastAsiaTheme="minorHAnsi"/>
-        </w:rPr>
-        <w:t>New quarantine structure for non-severe cases</w:t>
-      </w:r>
-    </w:p>
-    <w:p>
-      <w:pPr>
-        <w:pStyle w:val="Heading3"/>
+        <w:pStyle w:val="Heading4"/>
       </w:pPr>
       <w:r>
         <w:t>Public housing converted into quarantine facilities</w:t>
@@ -3969,20 +5234,7 @@
     </w:p>
     <w:p>
       <w:pPr>
-        <w:pStyle w:val="Heading3"/>
-      </w:pPr>
-      <w:r>
-        <w:t xml:space="preserve">Quarantine </w:t>
-      </w:r>
-      <w:proofErr w:type="spellStart"/>
-      <w:r>
-        <w:t>centers</w:t>
-      </w:r>
-      <w:proofErr w:type="spellEnd"/>
-    </w:p>
-    <w:p>
-      <w:pPr>
-        <w:pStyle w:val="Heading3"/>
+        <w:pStyle w:val="Heading4"/>
       </w:pPr>
       <w:r>
         <w:t>Quarantine facilities implemented for travellers coming from affected areas</w:t>
@@ -3990,18 +5242,15 @@
     </w:p>
     <w:p>
       <w:pPr>
-        <w:pStyle w:val="Heading3"/>
-      </w:pPr>
-      <w:r>
-        <w:rPr>
-          <w:rFonts w:eastAsiaTheme="minorHAnsi"/>
-        </w:rPr>
+        <w:pStyle w:val="Heading4"/>
+      </w:pPr>
+      <w:r>
         <w:t>Short-term accommodations repurposed into quarantine facilities</w:t>
       </w:r>
     </w:p>
     <w:p>
       <w:pPr>
-        <w:pStyle w:val="Heading3"/>
+        <w:pStyle w:val="Heading4"/>
       </w:pPr>
       <w:r>
         <w:t>Stadiums repurposed into quarantine facilities</w:t>
@@ -4009,7 +5258,7 @@
     </w:p>
     <w:p>
       <w:pPr>
-        <w:pStyle w:val="Heading3"/>
+        <w:pStyle w:val="Heading4"/>
       </w:pPr>
       <w:r>
         <w:t>Student dormitories repurposed into quarantine facilities</w:t>
@@ -4029,452 +5278,844 @@
       <w:pPr>
         <w:pStyle w:val="Heading2"/>
       </w:pPr>
-      <w:r>
-        <w:lastRenderedPageBreak/>
+      <w:commentRangeStart w:id="7"/>
+      <w:r>
         <w:t>Increase patient capacity</w:t>
       </w:r>
-    </w:p>
-    <w:p>
-      <w:pPr>
-        <w:pStyle w:val="Heading3"/>
-      </w:pPr>
-      <w:r>
-        <w:t>Beds</w:t>
-      </w:r>
-    </w:p>
-    <w:p>
-      <w:pPr>
-        <w:pStyle w:val="Heading3"/>
-      </w:pPr>
-      <w:r>
-        <w:t>Emergency hospitals</w:t>
-      </w:r>
-    </w:p>
-    <w:p>
-      <w:pPr>
-        <w:pStyle w:val="Heading3"/>
-      </w:pPr>
-      <w:r>
-        <w:t>Increase ICU capacity</w:t>
-      </w:r>
-    </w:p>
-    <w:p>
-      <w:pPr>
-        <w:pStyle w:val="Heading3"/>
-      </w:pPr>
-      <w:r>
-        <w:t>Increase medical consultation capacity</w:t>
-      </w:r>
-    </w:p>
-    <w:p>
-      <w:pPr>
-        <w:pStyle w:val="Heading3"/>
-      </w:pPr>
-      <w:r>
-        <w:t>Increase number of medical institutions</w:t>
-      </w:r>
-    </w:p>
-    <w:p>
-      <w:pPr>
-        <w:pStyle w:val="Heading3"/>
-      </w:pPr>
-      <w:r>
-        <w:t>Isolation wards</w:t>
-      </w:r>
-    </w:p>
-    <w:p>
-      <w:pPr>
-        <w:pStyle w:val="Heading3"/>
-      </w:pPr>
-      <w:r>
-        <w:t>Medicalise nursing home</w:t>
-      </w:r>
-    </w:p>
-    <w:p>
-      <w:pPr>
-        <w:pStyle w:val="Heading3"/>
-      </w:pPr>
-      <w:r>
-        <w:t>Postponement of non-essential care and non-urgent operations in hospitals</w:t>
-      </w:r>
-    </w:p>
-    <w:p>
-      <w:pPr>
-        <w:pStyle w:val="Heading2"/>
-      </w:pPr>
-      <w:r>
-        <w:t>Personal protective measures</w:t>
-      </w:r>
-    </w:p>
-    <w:p>
-      <w:pPr>
-        <w:pStyle w:val="Heading3"/>
-      </w:pPr>
-      <w:r>
-        <w:t>Enhance hand hygiene</w:t>
-      </w:r>
-    </w:p>
-    <w:p>
-      <w:pPr>
-        <w:pStyle w:val="Heading4"/>
-      </w:pPr>
-      <w:r>
-        <w:t>Allowing licensed pharmacies to make and sell alcohol-based hand sanitizers</w:t>
-      </w:r>
-    </w:p>
-    <w:p>
-      <w:pPr>
-        <w:pStyle w:val="Heading4"/>
-      </w:pPr>
-      <w:r>
-        <w:t>Allowing non-traditional manufacturers to make alcohol-based hand sanitizers</w:t>
-      </w:r>
-    </w:p>
-    <w:p>
-      <w:pPr>
-        <w:pStyle w:val="Heading4"/>
-      </w:pPr>
-      <w:r>
-        <w:t>Approval of new hand disinfectant</w:t>
-      </w:r>
-    </w:p>
-    <w:p>
-      <w:pPr>
-        <w:pStyle w:val="Heading4"/>
-      </w:pPr>
-      <w:r>
-        <w:t>Approval of new hand disinfectant</w:t>
-      </w:r>
-    </w:p>
-    <w:p>
-      <w:pPr>
-        <w:pStyle w:val="Heading4"/>
-      </w:pPr>
-      <w:r>
-        <w:t>Essential businesses and operations shall make sanitizing products available for employees and customers</w:t>
-      </w:r>
-    </w:p>
-    <w:p>
-      <w:pPr>
-        <w:pStyle w:val="Heading4"/>
-      </w:pPr>
-      <w:r>
-        <w:t>Hand sanitizers in airports</w:t>
-      </w:r>
-    </w:p>
-    <w:p>
-      <w:pPr>
-        <w:pStyle w:val="Heading4"/>
-      </w:pPr>
-      <w:r>
-        <w:t>Hand sanitizers in public places (mandatory)</w:t>
-      </w:r>
-    </w:p>
-    <w:p>
-      <w:pPr>
-        <w:pStyle w:val="Heading4"/>
-      </w:pPr>
-      <w:r>
-        <w:t>Mandatory hand washing/disinfection before entering a shop or working place</w:t>
-      </w:r>
-    </w:p>
-    <w:p>
-      <w:pPr>
-        <w:pStyle w:val="Heading4"/>
-      </w:pPr>
-      <w:r>
-        <w:t>Mandatory hand washing/disinfection before entering a shop or working place</w:t>
-      </w:r>
-    </w:p>
-    <w:p>
-      <w:pPr>
-        <w:pStyle w:val="Heading3"/>
-      </w:pPr>
-      <w:r>
-        <w:t>Mandatory physical barrier between workers and public</w:t>
-      </w:r>
-    </w:p>
-    <w:p>
-      <w:pPr>
-        <w:pStyle w:val="Heading3"/>
-      </w:pPr>
-      <w:r>
-        <w:t>Mandatory use of gloves</w:t>
-      </w:r>
-    </w:p>
-    <w:p>
-      <w:pPr>
-        <w:pStyle w:val="Heading3"/>
-      </w:pPr>
-      <w:r>
-        <w:t>Mandatory use of masks</w:t>
-      </w:r>
-    </w:p>
-    <w:p>
-      <w:pPr>
-        <w:pStyle w:val="Heading3"/>
-      </w:pPr>
-      <w:r>
-        <w:t>Mandatory use of PPE</w:t>
-      </w:r>
-    </w:p>
-    <w:p>
-      <w:pPr>
-        <w:pStyle w:val="Heading3"/>
-      </w:pPr>
-      <w:r>
-        <w:t>Precautions for handling and disposal of dead bodies</w:t>
-      </w:r>
-    </w:p>
-    <w:p>
-      <w:pPr>
-        <w:pStyle w:val="Heading2"/>
-      </w:pPr>
-      <w:r>
-        <w:t>Reduce the number of patients in healthcare centres and hospitals</w:t>
-      </w:r>
-    </w:p>
-    <w:p>
-      <w:pPr>
-        <w:rPr>
-          <w:rFonts w:cstheme="minorHAnsi"/>
-          <w:color w:val="000000" w:themeColor="text1"/>
-          <w:sz w:val="20"/>
-        </w:rPr>
-      </w:pPr>
-      <w:r>
-        <w:rPr>
-          <w:rFonts w:cstheme="minorHAnsi"/>
-          <w:color w:val="000000" w:themeColor="text1"/>
-          <w:sz w:val="20"/>
-        </w:rPr>
-        <w:t>Measures aiming to reduce the number of non-Covid-19 or non-critical Covid-19 patients in medical centres and hospitals (promote self-isolation of mild symptomatic people, set up a health hotline to answer questions).</w:t>
-      </w:r>
-    </w:p>
-    <w:p>
-      <w:pPr>
-        <w:pStyle w:val="Heading3"/>
-        <w:rPr>
-          <w:rFonts w:eastAsia="Calibri"/>
-        </w:rPr>
-      </w:pPr>
-      <w:r>
-        <w:rPr>
-          <w:rFonts w:eastAsia="Calibri"/>
-        </w:rPr>
-        <w:t>Health hotline</w:t>
-      </w:r>
-    </w:p>
-    <w:p>
-      <w:pPr>
-        <w:pStyle w:val="Heading3"/>
-        <w:rPr>
-          <w:rFonts w:eastAsia="Calibri"/>
-        </w:rPr>
-      </w:pPr>
-      <w:r>
-        <w:rPr>
-          <w:rFonts w:eastAsia="Calibri"/>
-        </w:rPr>
-        <w:t xml:space="preserve">No more patient accepted in rehabilitation </w:t>
-      </w:r>
-      <w:proofErr w:type="spellStart"/>
-      <w:r>
-        <w:rPr>
-          <w:rFonts w:eastAsia="Calibri"/>
-        </w:rPr>
-        <w:t>centers</w:t>
-      </w:r>
-      <w:proofErr w:type="spellEnd"/>
-    </w:p>
-    <w:p>
-      <w:r>
-        <w:t xml:space="preserve">Rehabilitation </w:t>
-      </w:r>
-      <w:proofErr w:type="spellStart"/>
-      <w:r>
-        <w:t>centers</w:t>
-      </w:r>
-      <w:proofErr w:type="spellEnd"/>
-      <w:r>
-        <w:t xml:space="preserve"> do not accept new patients.</w:t>
-      </w:r>
-    </w:p>
-    <w:p>
-      <w:pPr>
-        <w:pStyle w:val="Heading2"/>
-        <w:rPr>
-          <w:rFonts w:eastAsia="Calibri"/>
-        </w:rPr>
-      </w:pPr>
-      <w:r>
-        <w:rPr>
-          <w:rFonts w:eastAsia="Calibri"/>
-        </w:rPr>
-        <w:lastRenderedPageBreak/>
-        <w:t>Repurpose hospitals</w:t>
-      </w:r>
-    </w:p>
-    <w:p>
-      <w:pPr>
-        <w:pStyle w:val="Heading3"/>
-        <w:rPr>
-          <w:rFonts w:eastAsia="Calibri"/>
-        </w:rPr>
-      </w:pPr>
-      <w:r>
-        <w:rPr>
-          <w:rFonts w:eastAsia="Calibri"/>
-        </w:rPr>
-        <w:t>Requisition private hospitals</w:t>
-      </w:r>
-    </w:p>
-    <w:p>
-      <w:pPr>
-        <w:pStyle w:val="Heading3"/>
-        <w:rPr>
-          <w:rFonts w:eastAsia="Calibri"/>
-        </w:rPr>
-      </w:pPr>
-      <w:r>
-        <w:rPr>
-          <w:rFonts w:eastAsia="Calibri"/>
-        </w:rPr>
-        <w:t>Small hospitals used to reduce burden on hospitals dealing with covid-19 patients</w:t>
-      </w:r>
-    </w:p>
-    <w:p>
-      <w:pPr>
-        <w:pStyle w:val="Heading3"/>
-        <w:rPr>
-          <w:rFonts w:eastAsia="Calibri"/>
-        </w:rPr>
-      </w:pPr>
-      <w:r>
-        <w:rPr>
-          <w:rFonts w:eastAsia="Calibri"/>
-        </w:rPr>
-        <w:t>Some hospitals dedicated to covid19 patients</w:t>
-      </w:r>
-    </w:p>
-    <w:p>
-      <w:pPr>
-        <w:pStyle w:val="Heading3"/>
-        <w:rPr>
-          <w:rFonts w:eastAsia="Calibri"/>
-        </w:rPr>
-      </w:pPr>
-      <w:r>
-        <w:rPr>
-          <w:rFonts w:eastAsia="Calibri"/>
-        </w:rPr>
-        <w:t>Special section for covid19 patients</w:t>
-      </w:r>
-    </w:p>
-    <w:p>
-      <w:pPr>
-        <w:pStyle w:val="Heading2"/>
-      </w:pPr>
-      <w:r>
-        <w:t>Research</w:t>
-      </w:r>
-    </w:p>
-    <w:p>
-      <w:pPr>
-        <w:pStyle w:val="Heading3"/>
-      </w:pPr>
-      <w:r>
-        <w:t>Antibody research</w:t>
-      </w:r>
-    </w:p>
-    <w:p>
-      <w:pPr>
-        <w:pStyle w:val="Heading3"/>
-      </w:pPr>
-      <w:r>
-        <w:t>Clinical trials on COVID-19</w:t>
-      </w:r>
-    </w:p>
-    <w:p>
-      <w:pPr>
-        <w:pStyle w:val="Heading3"/>
-      </w:pPr>
-      <w:r>
-        <w:t>Focus on implementing measures to detect, manage, and reduce the transmission of the virus</w:t>
-      </w:r>
-    </w:p>
-    <w:p>
-      <w:pPr>
-        <w:pStyle w:val="Heading3"/>
-      </w:pPr>
-      <w:r>
-        <w:t>Funding of a diagnostic test project</w:t>
-      </w:r>
-    </w:p>
-    <w:p>
-      <w:pPr>
-        <w:pStyle w:val="Heading3"/>
-      </w:pPr>
-      <w:r>
-        <w:t>Health research</w:t>
-      </w:r>
-    </w:p>
-    <w:p>
-      <w:pPr>
-        <w:pStyle w:val="Heading3"/>
-      </w:pPr>
-      <w:r>
-        <w:t>Open call 50 million euros</w:t>
-      </w:r>
-    </w:p>
-    <w:p>
-      <w:pPr>
-        <w:pStyle w:val="Heading3"/>
-      </w:pPr>
-      <w:r>
-        <w:t>Simple diagnostic kits, antiviral drugs, vaccines</w:t>
-      </w:r>
-    </w:p>
-    <w:p>
-      <w:pPr>
-        <w:pStyle w:val="Heading3"/>
-      </w:pPr>
-      <w:r>
-        <w:t>Simplify clinical trials regulations</w:t>
-      </w:r>
-    </w:p>
-    <w:p>
-      <w:pPr>
-        <w:pStyle w:val="Heading3"/>
-      </w:pPr>
-      <w:r>
-        <w:t>Vaccine</w:t>
-      </w:r>
-    </w:p>
-    <w:p>
-      <w:pPr>
-        <w:pStyle w:val="Heading3"/>
-      </w:pPr>
-      <w:r>
-        <w:t>Vaccine and antiviral development</w:t>
-      </w:r>
-    </w:p>
-    <w:p>
-      <w:pPr>
-        <w:pStyle w:val="Heading3"/>
-      </w:pPr>
-      <w:commentRangeStart w:id="8"/>
-      <w:r>
-        <w:t>Vaccine trials on COVID-19</w:t>
-      </w:r>
-      <w:commentRangeEnd w:id="8"/>
+      <w:commentRangeEnd w:id="7"/>
       <w:r>
         <w:rPr>
           <w:rStyle w:val="CommentReference"/>
           <w:rFonts w:asciiTheme="minorHAnsi" w:eastAsiaTheme="minorHAnsi" w:hAnsiTheme="minorHAnsi" w:cstheme="minorBidi"/>
           <w:color w:val="auto"/>
         </w:rPr>
+        <w:commentReference w:id="7"/>
+      </w:r>
+    </w:p>
+    <w:p>
+      <w:pPr>
+        <w:rPr>
+          <w:sz w:val="20"/>
+        </w:rPr>
+      </w:pPr>
+      <w:r>
+        <w:rPr>
+          <w:sz w:val="20"/>
+        </w:rPr>
+        <w:t>This category deals with measures aiming to i</w:t>
+      </w:r>
+      <w:r>
+        <w:rPr>
+          <w:sz w:val="20"/>
+        </w:rPr>
+        <w:t>mprov</w:t>
+      </w:r>
+      <w:r>
+        <w:rPr>
+          <w:sz w:val="20"/>
+        </w:rPr>
+        <w:t>e</w:t>
+      </w:r>
+      <w:r>
+        <w:rPr>
+          <w:sz w:val="20"/>
+        </w:rPr>
+        <w:t xml:space="preserve"> patient flow</w:t>
+      </w:r>
+      <w:r>
+        <w:rPr>
+          <w:sz w:val="20"/>
+        </w:rPr>
+        <w:t xml:space="preserve"> and increase the capacity of the medical institutions in order to receive more patients.</w:t>
+      </w:r>
+    </w:p>
+    <w:p>
+      <w:pPr>
+        <w:pStyle w:val="Heading3"/>
+      </w:pPr>
+      <w:r>
+        <w:t>Beds</w:t>
+      </w:r>
+    </w:p>
+    <w:p>
+      <w:pPr>
+        <w:rPr>
+          <w:sz w:val="20"/>
+        </w:rPr>
+      </w:pPr>
+      <w:r>
+        <w:rPr>
+          <w:sz w:val="20"/>
+        </w:rPr>
+        <w:t xml:space="preserve">Measure aiming to increase the number of beds in medical </w:t>
+      </w:r>
+      <w:r>
+        <w:rPr>
+          <w:sz w:val="20"/>
+        </w:rPr>
+        <w:t>institutions</w:t>
+      </w:r>
+      <w:r>
+        <w:rPr>
+          <w:sz w:val="20"/>
+        </w:rPr>
+        <w:t>.</w:t>
+      </w:r>
+    </w:p>
+    <w:p>
+      <w:pPr>
+        <w:pStyle w:val="Heading3"/>
+      </w:pPr>
+      <w:r>
+        <w:t>Emergency hospitals</w:t>
+      </w:r>
+    </w:p>
+    <w:p>
+      <w:pPr>
+        <w:rPr>
+          <w:sz w:val="20"/>
+        </w:rPr>
+      </w:pPr>
+      <w:r>
+        <w:rPr>
+          <w:sz w:val="20"/>
+        </w:rPr>
+        <w:t>Emergency hospitals are built (concerns the construction of new facilities specifically to answer the emergency needs related to Covid-19).</w:t>
+      </w:r>
+    </w:p>
+    <w:p>
+      <w:pPr>
+        <w:pStyle w:val="Heading3"/>
+      </w:pPr>
+      <w:r>
+        <w:lastRenderedPageBreak/>
+        <w:t>Increase ICU capacity</w:t>
+      </w:r>
+    </w:p>
+    <w:p>
+      <w:pPr>
+        <w:rPr>
+          <w:sz w:val="20"/>
+        </w:rPr>
+      </w:pPr>
+      <w:r>
+        <w:rPr>
+          <w:sz w:val="20"/>
+        </w:rPr>
+        <w:t>Measure aiming to increase the number of places in Intensive Care Unit in order to treat Covid-19 patients.</w:t>
+      </w:r>
+    </w:p>
+    <w:p>
+      <w:pPr>
+        <w:pStyle w:val="Heading3"/>
+      </w:pPr>
+      <w:commentRangeStart w:id="8"/>
+      <w:r>
+        <w:t>Increase medical consultation capacity</w:t>
+      </w:r>
+      <w:commentRangeEnd w:id="8"/>
+      <w:r>
+        <w:rPr>
+          <w:rStyle w:val="CommentReference"/>
+          <w:rFonts w:asciiTheme="minorHAnsi" w:eastAsiaTheme="minorHAnsi" w:hAnsiTheme="minorHAnsi" w:cstheme="minorBidi"/>
+          <w:color w:val="auto"/>
+        </w:rPr>
         <w:commentReference w:id="8"/>
+      </w:r>
+    </w:p>
+    <w:p>
+      <w:r>
+        <w:t xml:space="preserve">The government increases the number of medical </w:t>
+      </w:r>
+      <w:proofErr w:type="spellStart"/>
+      <w:r>
+        <w:t>centers</w:t>
+      </w:r>
+      <w:proofErr w:type="spellEnd"/>
+      <w:r>
+        <w:t xml:space="preserve"> in order to examine more patients. Also includes measure aiming to enhance the possibility for the patients to get specialist consultations.</w:t>
+      </w:r>
+    </w:p>
+    <w:p>
+      <w:pPr>
+        <w:pStyle w:val="Heading3"/>
+      </w:pPr>
+      <w:r>
+        <w:t>Increase number of medical institutions</w:t>
+      </w:r>
+    </w:p>
+    <w:p>
+      <w:pPr>
+        <w:rPr>
+          <w:sz w:val="20"/>
+        </w:rPr>
+      </w:pPr>
+      <w:r>
+        <w:rPr>
+          <w:sz w:val="20"/>
+        </w:rPr>
+        <w:t>The number of hospitals, healthca</w:t>
+      </w:r>
+      <w:r>
+        <w:rPr>
+          <w:sz w:val="20"/>
+        </w:rPr>
+        <w:t xml:space="preserve">re </w:t>
+      </w:r>
+      <w:proofErr w:type="spellStart"/>
+      <w:r>
+        <w:rPr>
+          <w:sz w:val="20"/>
+        </w:rPr>
+        <w:t>centers</w:t>
+      </w:r>
+      <w:proofErr w:type="spellEnd"/>
+      <w:r>
+        <w:rPr>
+          <w:sz w:val="20"/>
+        </w:rPr>
+        <w:t>, etc. that can receive Covid-19 patients is increased.</w:t>
+      </w:r>
+    </w:p>
+    <w:p>
+      <w:pPr>
+        <w:pStyle w:val="Heading3"/>
+      </w:pPr>
+      <w:commentRangeStart w:id="9"/>
+      <w:r>
+        <w:t>Medicalise nursing home</w:t>
+      </w:r>
+      <w:commentRangeEnd w:id="9"/>
+      <w:r>
+        <w:rPr>
+          <w:rStyle w:val="CommentReference"/>
+          <w:rFonts w:asciiTheme="minorHAnsi" w:eastAsiaTheme="minorHAnsi" w:hAnsiTheme="minorHAnsi" w:cstheme="minorBidi"/>
+          <w:color w:val="auto"/>
+        </w:rPr>
+        <w:commentReference w:id="9"/>
+      </w:r>
+    </w:p>
+    <w:p>
+      <w:r>
+        <w:t>Nursing homes are equipped with medical equipment in order to be able to treat their residents on-site.</w:t>
+      </w:r>
+    </w:p>
+    <w:p>
+      <w:pPr>
+        <w:pStyle w:val="Heading3"/>
+      </w:pPr>
+      <w:r>
+        <w:t>Postponement of non-essential care and non-urgent operations in hospitals</w:t>
+      </w:r>
+    </w:p>
+    <w:p>
+      <w:pPr>
+        <w:rPr>
+          <w:sz w:val="20"/>
+        </w:rPr>
+      </w:pPr>
+      <w:r>
+        <w:rPr>
+          <w:sz w:val="20"/>
+        </w:rPr>
+        <w:t xml:space="preserve">Non-emergency medical cares and non-emergency operations </w:t>
+      </w:r>
+      <w:proofErr w:type="gramStart"/>
+      <w:r>
+        <w:rPr>
+          <w:sz w:val="20"/>
+        </w:rPr>
+        <w:t>must be postponed</w:t>
+      </w:r>
+      <w:proofErr w:type="gramEnd"/>
+      <w:r>
+        <w:rPr>
+          <w:sz w:val="20"/>
+        </w:rPr>
+        <w:t xml:space="preserve"> in order to decrease the number of non-Covid19 patients in the medical institutions to limit the risk of contamination to these patients and free space for Covid-19 patients.</w:t>
+      </w:r>
+    </w:p>
+    <w:p>
+      <w:pPr>
+        <w:pStyle w:val="Heading2"/>
+      </w:pPr>
+      <w:r>
+        <w:t>Personal protective measures</w:t>
+      </w:r>
+    </w:p>
+    <w:p>
+      <w:pPr>
+        <w:rPr>
+          <w:sz w:val="20"/>
+        </w:rPr>
+      </w:pPr>
+      <w:r>
+        <w:rPr>
+          <w:sz w:val="20"/>
+        </w:rPr>
+        <w:t>Measures aiming to protect individuals.</w:t>
+      </w:r>
+    </w:p>
+    <w:p>
+      <w:pPr>
+        <w:pStyle w:val="Heading3"/>
+      </w:pPr>
+      <w:r>
+        <w:t>Enhance hand hygiene</w:t>
+      </w:r>
+    </w:p>
+    <w:p>
+      <w:pPr>
+        <w:rPr>
+          <w:sz w:val="20"/>
+        </w:rPr>
+      </w:pPr>
+      <w:r>
+        <w:rPr>
+          <w:sz w:val="20"/>
+        </w:rPr>
+        <w:t>Measures aiming to improve hand hygiene compliance or to increase the possibilities for respecting hand hygiene.</w:t>
+      </w:r>
+    </w:p>
+    <w:p>
+      <w:pPr>
+        <w:pStyle w:val="Heading4"/>
+      </w:pPr>
+      <w:commentRangeStart w:id="10"/>
+      <w:r>
+        <w:t>Allowing licensed pharmacies to make and sell alcohol-based hand sanitizers</w:t>
+      </w:r>
+      <w:commentRangeEnd w:id="10"/>
+      <w:r>
+        <w:rPr>
+          <w:rStyle w:val="CommentReference"/>
+          <w:rFonts w:asciiTheme="minorHAnsi" w:eastAsiaTheme="minorHAnsi" w:hAnsiTheme="minorHAnsi" w:cstheme="minorBidi"/>
+          <w:i w:val="0"/>
+          <w:iCs w:val="0"/>
+          <w:color w:val="auto"/>
+        </w:rPr>
+        <w:commentReference w:id="10"/>
+      </w:r>
+    </w:p>
+    <w:p>
+      <w:pPr>
+        <w:pStyle w:val="Heading4"/>
+      </w:pPr>
+      <w:r>
+        <w:t>Allowing non-traditional manufacturers to make alcohol-based hand sanitizers</w:t>
+      </w:r>
+    </w:p>
+    <w:p>
+      <w:pPr>
+        <w:pStyle w:val="Heading4"/>
+      </w:pPr>
+      <w:r>
+        <w:t>Approval of new hand disinfectant</w:t>
+      </w:r>
+    </w:p>
+    <w:p>
+      <w:pPr>
+        <w:pStyle w:val="Heading4"/>
+      </w:pPr>
+      <w:r>
+        <w:t>Essential businesses and operations shall make sanitizing products available for employees and customers</w:t>
+      </w:r>
+    </w:p>
+    <w:p>
+      <w:pPr>
+        <w:pStyle w:val="Heading4"/>
+      </w:pPr>
+      <w:r>
+        <w:t>Hand sanitizers in airports</w:t>
+      </w:r>
+    </w:p>
+    <w:p>
+      <w:pPr>
+        <w:pStyle w:val="Heading4"/>
+      </w:pPr>
+      <w:r>
+        <w:t>Hand sanitizers in public places (mandatory)</w:t>
+      </w:r>
+    </w:p>
+    <w:p>
+      <w:pPr>
+        <w:pStyle w:val="Heading4"/>
+      </w:pPr>
+      <w:commentRangeStart w:id="11"/>
+      <w:r>
+        <w:t>Mandatory hand washing/disinfection before entering a shop or working place</w:t>
+      </w:r>
+    </w:p>
+    <w:p>
+      <w:pPr>
+        <w:pStyle w:val="Heading4"/>
+      </w:pPr>
+      <w:r>
+        <w:t>Mandatory hand washing/disinfection before entering a shop or working place</w:t>
+      </w:r>
+      <w:commentRangeEnd w:id="11"/>
+      <w:r>
+        <w:rPr>
+          <w:rStyle w:val="CommentReference"/>
+          <w:rFonts w:asciiTheme="minorHAnsi" w:eastAsiaTheme="minorHAnsi" w:hAnsiTheme="minorHAnsi" w:cstheme="minorBidi"/>
+          <w:i w:val="0"/>
+          <w:iCs w:val="0"/>
+          <w:color w:val="auto"/>
+        </w:rPr>
+        <w:commentReference w:id="11"/>
+      </w:r>
+    </w:p>
+    <w:p>
+      <w:pPr>
+        <w:pStyle w:val="Heading3"/>
+      </w:pPr>
+      <w:r>
+        <w:t>Mandatory physical barrier between workers and public</w:t>
+      </w:r>
+    </w:p>
+    <w:p>
+      <w:pPr>
+        <w:pStyle w:val="Heading3"/>
+      </w:pPr>
+      <w:r>
+        <w:t>Mandatory use of gloves</w:t>
+      </w:r>
+    </w:p>
+    <w:p>
+      <w:pPr>
+        <w:pStyle w:val="Heading3"/>
+      </w:pPr>
+      <w:r>
+        <w:t>Mandatory use of masks</w:t>
+      </w:r>
+    </w:p>
+    <w:p>
+      <w:pPr>
+        <w:rPr>
+          <w:sz w:val="20"/>
+        </w:rPr>
+      </w:pPr>
+      <w:r>
+        <w:rPr>
+          <w:sz w:val="20"/>
+        </w:rPr>
+        <w:t>Mask wearing is compulsory (the code specify where and/or when).</w:t>
+      </w:r>
+    </w:p>
+    <w:p>
+      <w:pPr>
+        <w:pStyle w:val="Heading3"/>
+      </w:pPr>
+      <w:r>
+        <w:t>Mandatory use of PPE</w:t>
+      </w:r>
+    </w:p>
+    <w:p>
+      <w:pPr>
+        <w:pStyle w:val="Heading3"/>
+      </w:pPr>
+      <w:r>
+        <w:t>Precautions for handling and disposal of dead bodies</w:t>
+      </w:r>
+    </w:p>
+    <w:p>
+      <w:pPr>
+        <w:rPr>
+          <w:sz w:val="20"/>
+        </w:rPr>
+      </w:pPr>
+      <w:r>
+        <w:rPr>
+          <w:sz w:val="20"/>
+        </w:rPr>
+        <w:t xml:space="preserve">Measures to prevent contamination by body fluids. These measures are implemented in hospitals, firms of undertakers, and during funerals (i.e. </w:t>
+      </w:r>
+      <w:proofErr w:type="gramStart"/>
+      <w:r>
+        <w:rPr>
+          <w:sz w:val="20"/>
+        </w:rPr>
+        <w:t>non presentation</w:t>
+      </w:r>
+      <w:proofErr w:type="gramEnd"/>
+      <w:r>
+        <w:rPr>
+          <w:sz w:val="20"/>
+        </w:rPr>
+        <w:t xml:space="preserve"> of the body, certain burial ceremonies forbidden).</w:t>
+      </w:r>
+    </w:p>
+    <w:p>
+      <w:pPr>
+        <w:pStyle w:val="Heading2"/>
+      </w:pPr>
+      <w:commentRangeStart w:id="12"/>
+      <w:r>
+        <w:t>Reduce the number of patients in healthcare centres and hospitals</w:t>
+      </w:r>
+      <w:commentRangeEnd w:id="12"/>
+      <w:r>
+        <w:rPr>
+          <w:rStyle w:val="CommentReference"/>
+          <w:rFonts w:asciiTheme="minorHAnsi" w:eastAsiaTheme="minorHAnsi" w:hAnsiTheme="minorHAnsi" w:cstheme="minorBidi"/>
+          <w:color w:val="auto"/>
+        </w:rPr>
+        <w:commentReference w:id="12"/>
+      </w:r>
+    </w:p>
+    <w:p>
+      <w:pPr>
+        <w:rPr>
+          <w:rFonts w:cstheme="minorHAnsi"/>
+          <w:color w:val="000000" w:themeColor="text1"/>
+          <w:sz w:val="20"/>
+        </w:rPr>
+      </w:pPr>
+      <w:r>
+        <w:rPr>
+          <w:rFonts w:cstheme="minorHAnsi"/>
+          <w:color w:val="000000" w:themeColor="text1"/>
+          <w:sz w:val="20"/>
+        </w:rPr>
+        <w:t>Measures aiming to reduce the number of non-Covid-19 or non-critical Covid-19 patients in medical centres and hospitals.</w:t>
+      </w:r>
+    </w:p>
+    <w:p/>
+    <w:p>
+      <w:pPr>
+        <w:pStyle w:val="Heading4"/>
+        <w:rPr>
+          <w:rFonts w:eastAsia="Calibri"/>
+        </w:rPr>
+      </w:pPr>
+      <w:commentRangeStart w:id="13"/>
+      <w:r>
+        <w:rPr>
+          <w:rFonts w:eastAsia="Calibri"/>
+        </w:rPr>
+        <w:lastRenderedPageBreak/>
+        <w:t xml:space="preserve">No more patient accepted in rehabilitation </w:t>
+      </w:r>
+      <w:proofErr w:type="spellStart"/>
+      <w:r>
+        <w:rPr>
+          <w:rFonts w:eastAsia="Calibri"/>
+        </w:rPr>
+        <w:t>centers</w:t>
+      </w:r>
+      <w:commentRangeEnd w:id="13"/>
+      <w:proofErr w:type="spellEnd"/>
+      <w:r>
+        <w:rPr>
+          <w:rStyle w:val="CommentReference"/>
+          <w:rFonts w:asciiTheme="minorHAnsi" w:eastAsiaTheme="minorHAnsi" w:hAnsiTheme="minorHAnsi" w:cstheme="minorBidi"/>
+          <w:i w:val="0"/>
+          <w:iCs w:val="0"/>
+          <w:color w:val="auto"/>
+        </w:rPr>
+        <w:commentReference w:id="13"/>
+      </w:r>
+    </w:p>
+    <w:p>
+      <w:pPr>
+        <w:rPr>
+          <w:sz w:val="20"/>
+        </w:rPr>
+      </w:pPr>
+      <w:r>
+        <w:rPr>
+          <w:sz w:val="20"/>
+        </w:rPr>
+        <w:t xml:space="preserve">Rehabilitation </w:t>
+      </w:r>
+      <w:proofErr w:type="spellStart"/>
+      <w:r>
+        <w:rPr>
+          <w:sz w:val="20"/>
+        </w:rPr>
+        <w:t>centers</w:t>
+      </w:r>
+      <w:proofErr w:type="spellEnd"/>
+      <w:r>
+        <w:rPr>
+          <w:sz w:val="20"/>
+        </w:rPr>
+        <w:t xml:space="preserve"> do not accept new patients.</w:t>
+      </w:r>
+    </w:p>
+    <w:p>
+      <w:pPr>
+        <w:pStyle w:val="Heading2"/>
+        <w:rPr>
+          <w:rFonts w:eastAsia="Calibri"/>
+        </w:rPr>
+      </w:pPr>
+      <w:r>
+        <w:rPr>
+          <w:rFonts w:eastAsia="Calibri"/>
+        </w:rPr>
+        <w:t>Repurpose hospitals</w:t>
+      </w:r>
+    </w:p>
+    <w:p>
+      <w:pPr>
+        <w:rPr>
+          <w:sz w:val="20"/>
+        </w:rPr>
+      </w:pPr>
+      <w:r>
+        <w:rPr>
+          <w:sz w:val="20"/>
+        </w:rPr>
+        <w:t xml:space="preserve">Measures aiming to change hospital settings or usual hospital se in order to receive and treat Covid-19 patients, i.e. </w:t>
+      </w:r>
+      <w:r>
+        <w:rPr>
+          <w:sz w:val="20"/>
+        </w:rPr>
+        <w:t xml:space="preserve">stratified patient care, </w:t>
+      </w:r>
+      <w:r>
+        <w:rPr>
+          <w:sz w:val="20"/>
+        </w:rPr>
+        <w:t xml:space="preserve"> assignment of hospitals</w:t>
+      </w:r>
+      <w:r>
+        <w:rPr>
+          <w:sz w:val="20"/>
+        </w:rPr>
+        <w:t xml:space="preserve">/beds by a task force team, </w:t>
+      </w:r>
+      <w:r>
+        <w:rPr>
+          <w:sz w:val="20"/>
+        </w:rPr>
+        <w:t xml:space="preserve">the establishment of dedicated COVID-19 hospitals, dedicated COVID-19 emergency </w:t>
+      </w:r>
+      <w:proofErr w:type="spellStart"/>
+      <w:r>
+        <w:rPr>
+          <w:sz w:val="20"/>
+        </w:rPr>
+        <w:t>centers</w:t>
+      </w:r>
+      <w:proofErr w:type="spellEnd"/>
+      <w:r>
+        <w:rPr>
+          <w:sz w:val="20"/>
+        </w:rPr>
+        <w:t>, COVID-19 community facilities, and r</w:t>
+      </w:r>
+      <w:r>
+        <w:rPr>
+          <w:sz w:val="20"/>
+        </w:rPr>
+        <w:t xml:space="preserve">espiratory care split hospitals </w:t>
+      </w:r>
+      <w:r>
+        <w:rPr>
+          <w:sz w:val="20"/>
+        </w:rPr>
+        <w:fldChar w:fldCharType="begin"/>
+      </w:r>
+      <w:r>
+        <w:rPr>
+          <w:sz w:val="20"/>
+        </w:rPr>
+        <w:instrText xml:space="preserve"> ADDIN EN.CITE &lt;EndNote&gt;&lt;Cite&gt;&lt;Author&gt;Her&lt;/Author&gt;&lt;Year&gt;2020&lt;/Year&gt;&lt;RecNum&gt;7111&lt;/RecNum&gt;&lt;DisplayText&gt;(Her 2020)&lt;/DisplayText&gt;&lt;record&gt;&lt;rec-number&gt;7111&lt;/rec-number&gt;&lt;foreign-keys&gt;&lt;key app="EN" db-id="t0f555dxfzszwpezdr4x2ddkwszvxr0zsste" timestamp="1594286819"&gt;7111&lt;/key&gt;&lt;/foreign-keys&gt;&lt;ref-type name="Journal Article"&gt;17&lt;/ref-type&gt;&lt;contributors&gt;&lt;authors&gt;&lt;author&gt;Her, Minyoung&lt;/author&gt;&lt;/authors&gt;&lt;/contributors&gt;&lt;titles&gt;&lt;title&gt;Repurposing and reshaping of hospitals during the COVID-19 outbreak in South Korea&lt;/title&gt;&lt;secondary-title&gt;One health (Amsterdam, Netherlands)&lt;/secondary-title&gt;&lt;alt-title&gt;One Health&lt;/alt-title&gt;&lt;/titles&gt;&lt;alt-periodical&gt;&lt;full-title&gt;One Health&lt;/full-title&gt;&lt;/alt-periodical&gt;&lt;pages&gt;100137-100137&lt;/pages&gt;&lt;volume&gt;10&lt;/volume&gt;&lt;keywords&gt;&lt;keyword&gt;COVID-19&lt;/keyword&gt;&lt;keyword&gt;Nosocomial infection&lt;/keyword&gt;&lt;keyword&gt;Outbreak&lt;/keyword&gt;&lt;keyword&gt;South Korea&lt;/keyword&gt;&lt;/keywords&gt;&lt;dates&gt;&lt;year&gt;2020&lt;/year&gt;&lt;/dates&gt;&lt;publisher&gt;Elsevier&lt;/publisher&gt;&lt;isbn&gt;2352-7714&lt;/isbn&gt;&lt;accession-num&gt;32373705&lt;/accession-num&gt;&lt;urls&gt;&lt;related-urls&gt;&lt;url&gt;https://pubmed.ncbi.nlm.nih.gov/32373705&lt;/url&gt;&lt;url&gt;https://www.ncbi.nlm.nih.gov/pmc/articles/PMC7198431/&lt;/url&gt;&lt;/related-urls&gt;&lt;/urls&gt;&lt;electronic-resource-num&gt;10.1016/j.onehlt.2020.100137&lt;/electronic-resource-num&gt;&lt;remote-database-name&gt;PubMed&lt;/remote-database-name&gt;&lt;language&gt;eng&lt;/language&gt;&lt;/record&gt;&lt;/Cite&gt;&lt;/EndNote&gt;</w:instrText>
+      </w:r>
+      <w:r>
+        <w:rPr>
+          <w:sz w:val="20"/>
+        </w:rPr>
+        <w:fldChar w:fldCharType="separate"/>
+      </w:r>
+      <w:r>
+        <w:rPr>
+          <w:noProof/>
+          <w:sz w:val="20"/>
+        </w:rPr>
+        <w:t>(Her 2020)</w:t>
+      </w:r>
+      <w:r>
+        <w:rPr>
+          <w:sz w:val="20"/>
+        </w:rPr>
+        <w:fldChar w:fldCharType="end"/>
+      </w:r>
+      <w:r>
+        <w:rPr>
+          <w:sz w:val="20"/>
+        </w:rPr>
+        <w:t>.</w:t>
+      </w:r>
+    </w:p>
+    <w:p>
+      <w:pPr>
+        <w:pStyle w:val="Heading3"/>
+        <w:rPr>
+          <w:rFonts w:eastAsia="Calibri"/>
+        </w:rPr>
+      </w:pPr>
+      <w:r>
+        <w:rPr>
+          <w:rFonts w:eastAsia="Calibri"/>
+        </w:rPr>
+        <w:t>Requisition private hospitals</w:t>
+      </w:r>
+    </w:p>
+    <w:p>
+      <w:pPr>
+        <w:rPr>
+          <w:sz w:val="20"/>
+        </w:rPr>
+      </w:pPr>
+      <w:r>
+        <w:rPr>
+          <w:sz w:val="20"/>
+        </w:rPr>
+        <w:t>The government requests private hospitals to face the emergency (treat Covid-19 patients or non-Covid-19 patients so that these last are not in contact with Covid-19 patients in the other hospitals).</w:t>
+      </w:r>
+    </w:p>
+    <w:p>
+      <w:pPr>
+        <w:pStyle w:val="Heading3"/>
+        <w:rPr>
+          <w:rFonts w:eastAsia="Calibri"/>
+        </w:rPr>
+      </w:pPr>
+      <w:r>
+        <w:rPr>
+          <w:rFonts w:eastAsia="Calibri"/>
+        </w:rPr>
+        <w:t>Small hospitals used to reduce burden on hospitals dealing with covid-19 patients</w:t>
+      </w:r>
+    </w:p>
+    <w:p>
+      <w:pPr>
+        <w:rPr>
+          <w:sz w:val="20"/>
+        </w:rPr>
+      </w:pPr>
+      <w:r>
+        <w:rPr>
+          <w:sz w:val="20"/>
+        </w:rPr>
+        <w:t xml:space="preserve">Smaller medical institutions treat non-Covid-19 patients (Covid-19 patients </w:t>
+      </w:r>
+      <w:proofErr w:type="gramStart"/>
+      <w:r>
+        <w:rPr>
+          <w:sz w:val="20"/>
+        </w:rPr>
+        <w:t>being treated</w:t>
+      </w:r>
+      <w:proofErr w:type="gramEnd"/>
+      <w:r>
+        <w:rPr>
+          <w:sz w:val="20"/>
+        </w:rPr>
+        <w:t xml:space="preserve"> in bigger hospitals).</w:t>
+      </w:r>
+    </w:p>
+    <w:p>
+      <w:pPr>
+        <w:pStyle w:val="Heading3"/>
+        <w:rPr>
+          <w:rFonts w:eastAsia="Calibri"/>
+        </w:rPr>
+      </w:pPr>
+      <w:r>
+        <w:rPr>
+          <w:rFonts w:eastAsia="Calibri"/>
+        </w:rPr>
+        <w:t>Some hospitals dedicated to covid19 patients</w:t>
+      </w:r>
+    </w:p>
+    <w:p>
+      <w:pPr>
+        <w:rPr>
+          <w:sz w:val="20"/>
+        </w:rPr>
+      </w:pPr>
+      <w:r>
+        <w:rPr>
+          <w:sz w:val="20"/>
+        </w:rPr>
+        <w:t>Procedures are set up in some hospitals that are specifically prepared and ready to receive and treat Covid-19 patients.</w:t>
+      </w:r>
+    </w:p>
+    <w:p>
+      <w:pPr>
+        <w:pStyle w:val="Heading3"/>
+        <w:rPr>
+          <w:rFonts w:eastAsia="Calibri"/>
+        </w:rPr>
+      </w:pPr>
+      <w:r>
+        <w:rPr>
+          <w:rFonts w:eastAsia="Calibri"/>
+        </w:rPr>
+        <w:t>Special section for covid19 patients</w:t>
+      </w:r>
+    </w:p>
+    <w:p>
+      <w:r>
+        <w:t>Hospitals implement (a) specific area(s) or unit(s) / circulation of patients in order to separately receive and treat Covid-19 patients.</w:t>
+      </w:r>
+    </w:p>
+    <w:p>
+      <w:pPr>
+        <w:pStyle w:val="Heading2"/>
+      </w:pPr>
+      <w:r>
+        <w:t>Research</w:t>
+      </w:r>
+    </w:p>
+    <w:p>
+      <w:pPr>
+        <w:rPr>
+          <w:sz w:val="20"/>
+        </w:rPr>
+      </w:pPr>
+      <w:r>
+        <w:rPr>
+          <w:sz w:val="20"/>
+        </w:rPr>
+        <w:t>Measures aiming to develop or fund research projects or initiatives related to Covid-19.</w:t>
+      </w:r>
+    </w:p>
+    <w:p>
+      <w:pPr>
+        <w:pStyle w:val="Heading3"/>
+      </w:pPr>
+      <w:r>
+        <w:t>Clinical trials on COVID-19</w:t>
+      </w:r>
+    </w:p>
+    <w:p>
+      <w:pPr>
+        <w:pStyle w:val="Heading3"/>
+      </w:pPr>
+      <w:r>
+        <w:t>Funding allocated to research</w:t>
+      </w:r>
+    </w:p>
+    <w:p>
+      <w:pPr>
+        <w:pStyle w:val="Heading3"/>
+      </w:pPr>
+      <w:r>
+        <w:t>Funding of a diagnostic test project</w:t>
+      </w:r>
+    </w:p>
+    <w:p>
+      <w:pPr>
+        <w:pStyle w:val="Heading3"/>
+      </w:pPr>
+      <w:r>
+        <w:t>Simplify clinical trials regulations</w:t>
       </w:r>
     </w:p>
     <w:p>
@@ -4740,6 +6381,69 @@
     </w:p>
     <w:p>
       <w:pPr>
+        <w:rPr>
+          <w:sz w:val="20"/>
+        </w:rPr>
+      </w:pPr>
+      <w:r>
+        <w:rPr>
+          <w:sz w:val="20"/>
+        </w:rPr>
+        <w:t>Official declaration by the government of the state of emergency (or equivalent). A state of emergency is a situation in which a government is empowered to perform act</w:t>
+      </w:r>
+      <w:r>
+        <w:rPr>
+          <w:sz w:val="20"/>
+        </w:rPr>
+        <w:t xml:space="preserve">ions or impose policies that </w:t>
+      </w:r>
+      <w:proofErr w:type="gramStart"/>
+      <w:r>
+        <w:rPr>
+          <w:sz w:val="20"/>
+        </w:rPr>
+        <w:t>would normally not be permitted</w:t>
+      </w:r>
+      <w:proofErr w:type="gramEnd"/>
+      <w:r>
+        <w:rPr>
+          <w:sz w:val="20"/>
+        </w:rPr>
+        <w:t xml:space="preserve"> to undertake. A government can declare such a state during a natural disaster, civil unrest, armed </w:t>
+      </w:r>
+      <w:r>
+        <w:rPr>
+          <w:sz w:val="20"/>
+        </w:rPr>
+        <w:lastRenderedPageBreak/>
+        <w:t xml:space="preserve">conflict, medical </w:t>
+      </w:r>
+      <w:proofErr w:type="gramStart"/>
+      <w:r>
+        <w:rPr>
+          <w:sz w:val="20"/>
+        </w:rPr>
+        <w:t>pandemic or epidemic or other biosecurity risk (</w:t>
+      </w:r>
+      <w:hyperlink r:id="rId12" w:history="1">
+        <w:r>
+          <w:rPr>
+            <w:rStyle w:val="Hyperlink"/>
+            <w:sz w:val="20"/>
+          </w:rPr>
+          <w:t>https://en.wikipedia.org/wiki/State_of_emergency</w:t>
+        </w:r>
+      </w:hyperlink>
+      <w:proofErr w:type="gramEnd"/>
+      <w:r>
+        <w:rPr>
+          <w:sz w:val="20"/>
+        </w:rPr>
+        <w:t>).</w:t>
+      </w:r>
+    </w:p>
+    <w:p>
+      <w:pPr>
         <w:pStyle w:val="Heading3"/>
       </w:pPr>
       <w:r>
@@ -4748,10 +6452,89 @@
     </w:p>
     <w:p>
       <w:pPr>
+        <w:rPr>
+          <w:sz w:val="20"/>
+        </w:rPr>
+      </w:pPr>
+      <w:r>
+        <w:rPr>
+          <w:sz w:val="20"/>
+        </w:rPr>
+        <w:t>This category groups measures dealing with laws that we have thought of high interest or that could not fit in a global category.</w:t>
+      </w:r>
+    </w:p>
+    <w:p>
+      <w:pPr>
+        <w:pStyle w:val="Heading4"/>
+      </w:pPr>
+      <w:r>
+        <w:t>Law to ease the passing of laws</w:t>
+      </w:r>
+    </w:p>
+    <w:p>
+      <w:pPr>
+        <w:rPr>
+          <w:sz w:val="20"/>
+        </w:rPr>
+      </w:pPr>
+      <w:r>
+        <w:rPr>
+          <w:sz w:val="20"/>
+        </w:rPr>
+        <w:t>The government gets exceptional legal power to pass law with regard to the emergency (=</w:t>
+      </w:r>
+      <w:r>
+        <w:rPr>
+          <w:sz w:val="20"/>
+        </w:rPr>
+        <w:t xml:space="preserve"> </w:t>
+      </w:r>
+      <w:r>
+        <w:rPr>
+          <w:sz w:val="20"/>
+        </w:rPr>
+        <w:t>"enabling act"</w:t>
+      </w:r>
+      <w:r>
+        <w:rPr>
+          <w:sz w:val="20"/>
+        </w:rPr>
+        <w:t>).</w:t>
+      </w:r>
+    </w:p>
+    <w:p>
+      <w:pPr>
         <w:pStyle w:val="Heading3"/>
       </w:pPr>
       <w:r>
         <w:t>Exceptional change to work law</w:t>
+      </w:r>
+    </w:p>
+    <w:p>
+      <w:pPr>
+        <w:rPr>
+          <w:sz w:val="20"/>
+        </w:rPr>
+      </w:pPr>
+      <w:r>
+        <w:rPr>
+          <w:sz w:val="20"/>
+        </w:rPr>
+        <w:t xml:space="preserve">Some work laws </w:t>
+      </w:r>
+      <w:proofErr w:type="gramStart"/>
+      <w:r>
+        <w:rPr>
+          <w:sz w:val="20"/>
+        </w:rPr>
+        <w:t>are changed</w:t>
+      </w:r>
+      <w:proofErr w:type="gramEnd"/>
+      <w:r>
+        <w:rPr>
+          <w:sz w:val="20"/>
+        </w:rPr>
+        <w:t xml:space="preserve"> to facilitate the hiring of specific (essential) workers. This category does not include healthcare professionals (see Healthcare and Public Health Capacity).</w:t>
       </w:r>
     </w:p>
     <w:p>
@@ -4793,26 +6576,74 @@
         <w:rPr>
           <w:sz w:val="20"/>
         </w:rPr>
-        <w:t>The government allows access to personal patient data to actively search and test contact persons.</w:t>
-      </w:r>
-    </w:p>
-    <w:p>
-      <w:pPr>
-        <w:pStyle w:val="Heading3"/>
-      </w:pPr>
-      <w:commentRangeStart w:id="9"/>
-      <w:r>
-        <w:lastRenderedPageBreak/>
+        <w:t xml:space="preserve">The government allows access to personal patient data </w:t>
+      </w:r>
+      <w:r>
+        <w:rPr>
+          <w:sz w:val="20"/>
+        </w:rPr>
+        <w:t xml:space="preserve">for disease surveillance, research or </w:t>
+      </w:r>
+      <w:r>
+        <w:rPr>
+          <w:sz w:val="20"/>
+        </w:rPr>
+        <w:t>to actively search and test contact persons.</w:t>
+      </w:r>
+    </w:p>
+    <w:p>
+      <w:pPr>
+        <w:pStyle w:val="Heading3"/>
+      </w:pPr>
+      <w:commentRangeStart w:id="14"/>
+      <w:commentRangeStart w:id="15"/>
+      <w:r>
         <w:t>Repurpose domestic forces</w:t>
       </w:r>
-      <w:commentRangeEnd w:id="9"/>
+      <w:commentRangeEnd w:id="14"/>
       <w:r>
         <w:rPr>
           <w:rStyle w:val="CommentReference"/>
           <w:rFonts w:asciiTheme="minorHAnsi" w:eastAsiaTheme="minorHAnsi" w:hAnsiTheme="minorHAnsi" w:cstheme="minorBidi"/>
           <w:color w:val="auto"/>
         </w:rPr>
-        <w:commentReference w:id="9"/>
+        <w:commentReference w:id="14"/>
+      </w:r>
+      <w:commentRangeEnd w:id="15"/>
+      <w:r>
+        <w:rPr>
+          <w:rStyle w:val="CommentReference"/>
+          <w:rFonts w:asciiTheme="minorHAnsi" w:eastAsiaTheme="minorHAnsi" w:hAnsiTheme="minorHAnsi" w:cstheme="minorBidi"/>
+          <w:color w:val="auto"/>
+        </w:rPr>
+        <w:commentReference w:id="15"/>
+      </w:r>
+    </w:p>
+    <w:p>
+      <w:pPr>
+        <w:rPr>
+          <w:sz w:val="20"/>
+        </w:rPr>
+      </w:pPr>
+      <w:r>
+        <w:rPr>
+          <w:sz w:val="20"/>
+        </w:rPr>
+        <w:t xml:space="preserve">The regular duties of some forces (in the single measure included in this subcategory it is firefighters) </w:t>
+      </w:r>
+      <w:proofErr w:type="gramStart"/>
+      <w:r>
+        <w:rPr>
+          <w:sz w:val="20"/>
+        </w:rPr>
+        <w:t>are decreased</w:t>
+      </w:r>
+      <w:proofErr w:type="gramEnd"/>
+      <w:r>
+        <w:rPr>
+          <w:sz w:val="20"/>
+        </w:rPr>
+        <w:t xml:space="preserve"> in order for them to help fighting against Covid-19.</w:t>
       </w:r>
     </w:p>
     <w:p>
@@ -4824,19 +6655,197 @@
       </w:r>
     </w:p>
     <w:p>
-      <w:pPr>
-        <w:pStyle w:val="Heading3"/>
-      </w:pPr>
+      <w:r>
+        <w:t xml:space="preserve">A risk management plan is a document that </w:t>
+      </w:r>
+      <w:r>
+        <w:t xml:space="preserve">the government has </w:t>
+      </w:r>
+      <w:r>
+        <w:t xml:space="preserve">prepared </w:t>
+      </w:r>
+      <w:r>
+        <w:t xml:space="preserve">or </w:t>
+      </w:r>
+      <w:r>
+        <w:t>intend to</w:t>
+      </w:r>
+      <w:r>
+        <w:t xml:space="preserve"> prepare to foresee risks, estimate impacts, and define responses to </w:t>
+      </w:r>
+      <w:r>
+        <w:t xml:space="preserve">a specific </w:t>
+      </w:r>
+      <w:r>
+        <w:t>risk</w:t>
+      </w:r>
+      <w:r>
+        <w:t xml:space="preserve"> (in this case Covid-19)</w:t>
+      </w:r>
+      <w:r>
+        <w:t>.</w:t>
+      </w:r>
+      <w:r>
+        <w:t xml:space="preserve"> Risk management plan includes a risk response.</w:t>
+      </w:r>
+    </w:p>
+    <w:p>
+      <w:pPr>
+        <w:pStyle w:val="Heading4"/>
+      </w:pPr>
+      <w:r>
+        <w:t>Contingency plan</w:t>
+      </w:r>
+    </w:p>
+    <w:p>
+      <w:pPr>
+        <w:pStyle w:val="Heading4"/>
+      </w:pPr>
+      <w:r>
+        <w:t>Country-wide alert level system</w:t>
+      </w:r>
+    </w:p>
+    <w:p>
+      <w:pPr>
+        <w:pStyle w:val="Heading4"/>
+      </w:pPr>
+      <w:r>
+        <w:t>Emergency plan</w:t>
+      </w:r>
+    </w:p>
+    <w:p>
+      <w:pPr>
+        <w:pStyle w:val="Heading4"/>
+      </w:pPr>
+      <w:r>
+        <w:t>Government taskforce</w:t>
+      </w:r>
+    </w:p>
+    <w:p>
+      <w:pPr>
+        <w:pStyle w:val="Heading4"/>
+      </w:pPr>
+      <w:r>
+        <w:t>Highest level of alert</w:t>
+      </w:r>
+    </w:p>
+    <w:p>
+      <w:pPr>
+        <w:pStyle w:val="Heading4"/>
+      </w:pPr>
+      <w:r>
+        <w:t>Mobilize other forces</w:t>
+      </w:r>
+    </w:p>
+    <w:p>
+      <w:pPr>
+        <w:pStyle w:val="Heading4"/>
+      </w:pPr>
+      <w:r>
+        <w:t>Nationwide guidelines</w:t>
+      </w:r>
+    </w:p>
+    <w:p>
+      <w:pPr>
+        <w:pStyle w:val="Heading4"/>
+      </w:pPr>
+      <w:r>
+        <w:t>New task force</w:t>
+      </w:r>
+    </w:p>
+    <w:p>
+      <w:pPr>
+        <w:pStyle w:val="Heading4"/>
+      </w:pPr>
+      <w:r>
+        <w:t>Raised emergency level</w:t>
+      </w:r>
+      <w:r>
+        <w:t xml:space="preserve"> (1 to 2, 3 to 3, etc.)</w:t>
+      </w:r>
+    </w:p>
+    <w:p>
+      <w:pPr>
+        <w:pStyle w:val="Heading4"/>
+      </w:pPr>
+      <w:r>
+        <w:t>Set up crisis unit (national)</w:t>
+      </w:r>
+    </w:p>
+    <w:p>
+      <w:pPr>
+        <w:pStyle w:val="Heading4"/>
+      </w:pPr>
+      <w:r>
+        <w:t>Set up crisis unit (regional)</w:t>
+      </w:r>
+    </w:p>
+    <w:p>
+      <w:pPr>
+        <w:pStyle w:val="Heading4"/>
+      </w:pPr>
+      <w:r>
+        <w:t>Update preparedness plan</w:t>
+      </w:r>
+    </w:p>
+    <w:p>
+      <w:pPr>
+        <w:pStyle w:val="Heading3"/>
+      </w:pPr>
+      <w:commentRangeStart w:id="16"/>
       <w:r>
         <w:t>Suspension of the requirement for nutrient management plan</w:t>
       </w:r>
-    </w:p>
-    <w:p>
-      <w:pPr>
-        <w:pStyle w:val="Heading3"/>
-      </w:pPr>
+      <w:commentRangeEnd w:id="16"/>
+      <w:r>
+        <w:rPr>
+          <w:rStyle w:val="CommentReference"/>
+          <w:rFonts w:asciiTheme="minorHAnsi" w:eastAsiaTheme="minorHAnsi" w:hAnsiTheme="minorHAnsi" w:cstheme="minorBidi"/>
+          <w:color w:val="auto"/>
+        </w:rPr>
+        <w:commentReference w:id="16"/>
+      </w:r>
+    </w:p>
+    <w:p>
+      <w:pPr>
+        <w:pStyle w:val="Heading4"/>
+      </w:pPr>
+      <w:r>
+        <w:t>Disposal of unused milk</w:t>
+      </w:r>
+    </w:p>
+    <w:p>
+      <w:pPr>
+        <w:pStyle w:val="Heading3"/>
+      </w:pPr>
+      <w:commentRangeStart w:id="17"/>
       <w:r>
         <w:t>Transfer or enforcement of decisional and legal power</w:t>
+      </w:r>
+      <w:commentRangeEnd w:id="17"/>
+      <w:r>
+        <w:rPr>
+          <w:rStyle w:val="CommentReference"/>
+          <w:rFonts w:asciiTheme="minorHAnsi" w:eastAsiaTheme="minorHAnsi" w:hAnsiTheme="minorHAnsi" w:cstheme="minorBidi"/>
+          <w:color w:val="auto"/>
+        </w:rPr>
+        <w:commentReference w:id="17"/>
+      </w:r>
+    </w:p>
+    <w:p>
+      <w:pPr>
+        <w:pStyle w:val="Heading4"/>
+      </w:pPr>
+      <w:r>
+        <w:t>Greater prerogative for mayors</w:t>
+      </w:r>
+    </w:p>
+    <w:p>
+      <w:pPr>
+        <w:pStyle w:val="Heading4"/>
+      </w:pPr>
+      <w:r>
+        <w:t>Transfer the executive power of all ministers to Prime Minister</w:t>
       </w:r>
     </w:p>
     <w:p>
@@ -4863,7 +6872,7 @@
         </w:rPr>
         <w:t>A clearly defined and documented plan of action for use at the time of a crisis. Typically, a plan will cover all the key personnel, resources, services and actions required to implement and manage the crisis management process (</w:t>
       </w:r>
-      <w:hyperlink r:id="rId11" w:history="1">
+      <w:hyperlink r:id="rId13" w:history="1">
         <w:r>
           <w:rPr>
             <w:rStyle w:val="Hyperlink"/>
@@ -4880,20 +6889,41 @@
           <w:color w:val="000000" w:themeColor="text1"/>
           <w:sz w:val="20"/>
         </w:rPr>
-        <w:t>). It includes for example the facilitation of some administrative procedures for the population, providing food assistance to the population, providing and receiving international help, measures to ensure the security of supplies, fixing a maximum price for necessity goods, measures concerning state aid, taxation and social security, or traffic enactment.</w:t>
-      </w:r>
-    </w:p>
-    <w:p>
-      <w:pPr>
-        <w:pStyle w:val="Heading3"/>
-      </w:pPr>
-      <w:r>
+        <w:t xml:space="preserve">). It includes for example the facilitation of some administrative procedures for the population, providing food assistance to the population, providing and receiving </w:t>
+      </w:r>
+      <w:r>
+        <w:rPr>
+          <w:rFonts w:cstheme="minorHAnsi"/>
+          <w:color w:val="000000" w:themeColor="text1"/>
+          <w:sz w:val="20"/>
+        </w:rPr>
         <w:lastRenderedPageBreak/>
+        <w:t>international help, measures to ensure the security of supplies, fixing a maximum price for necessity goods, measures concerning state aid, taxation and social security, or traffic enactment.</w:t>
+      </w:r>
+    </w:p>
+    <w:p>
+      <w:pPr>
+        <w:pStyle w:val="Heading3"/>
+      </w:pPr>
+      <w:r>
         <w:t>Administrative procedures facilitated</w:t>
       </w:r>
     </w:p>
     <w:p>
       <w:pPr>
+        <w:rPr>
+          <w:sz w:val="20"/>
+        </w:rPr>
+      </w:pPr>
+      <w:r>
+        <w:rPr>
+          <w:sz w:val="20"/>
+        </w:rPr>
+        <w:t>Measure aiming to simplify and/or accelerate some administrative procedures using remote services or automatic extension of some licenses/authorisations.</w:t>
+      </w:r>
+    </w:p>
+    <w:p>
+      <w:pPr>
         <w:pStyle w:val="Heading3"/>
       </w:pPr>
       <w:r>
@@ -4902,6 +6932,19 @@
     </w:p>
     <w:p>
       <w:pPr>
+        <w:rPr>
+          <w:sz w:val="20"/>
+        </w:rPr>
+      </w:pPr>
+      <w:r>
+        <w:rPr>
+          <w:sz w:val="20"/>
+        </w:rPr>
+        <w:t>Economic measure aiming to support the businesses, private and public services, and industries. These measures aims to improve their ability to ensure operations and core business functions and mitigate the economic impact of Covid-19.</w:t>
+      </w:r>
+    </w:p>
+    <w:p>
+      <w:pPr>
         <w:pStyle w:val="Heading3"/>
       </w:pPr>
       <w:r>
@@ -4910,6 +6953,31 @@
     </w:p>
     <w:p>
       <w:pPr>
+        <w:rPr>
+          <w:sz w:val="20"/>
+        </w:rPr>
+      </w:pPr>
+      <w:r>
+        <w:rPr>
+          <w:sz w:val="20"/>
+        </w:rPr>
+        <w:t>The government provides economic support to the healthcare</w:t>
+      </w:r>
+      <w:r>
+        <w:rPr>
+          <w:sz w:val="20"/>
+        </w:rPr>
+        <w:t xml:space="preserve"> institutions</w:t>
+      </w:r>
+      <w:r>
+        <w:rPr>
+          <w:sz w:val="20"/>
+        </w:rPr>
+        <w:t xml:space="preserve"> via transfer of funds.</w:t>
+      </w:r>
+    </w:p>
+    <w:p>
+      <w:pPr>
         <w:pStyle w:val="Heading3"/>
       </w:pPr>
       <w:r>
@@ -4918,36 +6986,15 @@
     </w:p>
     <w:p>
       <w:pPr>
-        <w:pStyle w:val="Heading3"/>
-      </w:pPr>
-      <w:r>
-        <w:t>Measures for special populations</w:t>
-      </w:r>
-    </w:p>
-    <w:p>
-      <w:pPr>
-        <w:pStyle w:val="Heading3"/>
-      </w:pPr>
-      <w:r>
-        <w:t>Mobilize other forces</w:t>
-      </w:r>
-    </w:p>
-    <w:p>
-      <w:pPr>
-        <w:pStyle w:val="Heading3"/>
-      </w:pPr>
-      <w:commentRangeStart w:id="10"/>
-      <w:r>
-        <w:t>Prohibit new employment in the public sector</w:t>
-      </w:r>
-      <w:commentRangeEnd w:id="10"/>
-      <w:r>
-        <w:rPr>
-          <w:rStyle w:val="CommentReference"/>
-          <w:rFonts w:asciiTheme="minorHAnsi" w:eastAsiaTheme="minorHAnsi" w:hAnsiTheme="minorHAnsi" w:cstheme="minorBidi"/>
-          <w:color w:val="auto"/>
-        </w:rPr>
-        <w:commentReference w:id="10"/>
+        <w:rPr>
+          <w:sz w:val="20"/>
+        </w:rPr>
+      </w:pPr>
+      <w:r>
+        <w:rPr>
+          <w:sz w:val="20"/>
+        </w:rPr>
+        <w:t>The government provides economic support to non-governmental organisations to fight against Covid-19 or mitigate its impact.</w:t>
       </w:r>
     </w:p>
     <w:p>
@@ -4960,6 +7007,19 @@
     </w:p>
     <w:p>
       <w:pPr>
+        <w:rPr>
+          <w:sz w:val="20"/>
+        </w:rPr>
+      </w:pPr>
+      <w:r>
+        <w:rPr>
+          <w:sz w:val="20"/>
+        </w:rPr>
+        <w:t>Adapt the government budget for use in a different purpose.</w:t>
+      </w:r>
+    </w:p>
+    <w:p>
+      <w:pPr>
         <w:pStyle w:val="Heading3"/>
       </w:pPr>
       <w:r>
@@ -4968,20 +7028,76 @@
     </w:p>
     <w:p>
       <w:pPr>
-        <w:pStyle w:val="Heading3"/>
-      </w:pPr>
-      <w:commentRangeStart w:id="11"/>
-      <w:r>
-        <w:t>The government changed the whole board of directors of the main hospital</w:t>
-      </w:r>
-      <w:commentRangeEnd w:id="11"/>
-      <w:r>
-        <w:rPr>
-          <w:rStyle w:val="CommentReference"/>
-          <w:rFonts w:asciiTheme="minorHAnsi" w:eastAsiaTheme="minorHAnsi" w:hAnsiTheme="minorHAnsi" w:cstheme="minorBidi"/>
-          <w:color w:val="auto"/>
-        </w:rPr>
-        <w:commentReference w:id="11"/>
+        <w:rPr>
+          <w:sz w:val="20"/>
+        </w:rPr>
+      </w:pPr>
+      <w:r>
+        <w:rPr>
+          <w:sz w:val="20"/>
+        </w:rPr>
+        <w:t xml:space="preserve">These measures are only related to </w:t>
+      </w:r>
+      <w:r>
+        <w:rPr>
+          <w:sz w:val="20"/>
+        </w:rPr>
+        <w:t>aid provided by the government to individuals in the population (aid for businesses or private enterprises are not encompassed here). State aid is a term that refers to forms of public assistance. Taxation refers to any measures providing tax relief or tax deferral. Social security refers to measures that aim to improve or provide better social security to individuals in the population.</w:t>
+      </w:r>
+      <w:r>
+        <w:rPr>
+          <w:sz w:val="20"/>
+        </w:rPr>
+        <w:t xml:space="preserve"> </w:t>
+      </w:r>
+      <w:r>
+        <w:rPr>
+          <w:sz w:val="20"/>
+        </w:rPr>
+        <w:t>Social Security is "any government system that provides monetary assistance to people with an inadequate or no income"</w:t>
+      </w:r>
+      <w:r>
+        <w:rPr>
+          <w:sz w:val="20"/>
+        </w:rPr>
+        <w:t xml:space="preserve"> </w:t>
+      </w:r>
+      <w:r>
+        <w:rPr>
+          <w:sz w:val="20"/>
+        </w:rPr>
+        <w:fldChar w:fldCharType="begin"/>
+      </w:r>
+      <w:r>
+        <w:rPr>
+          <w:sz w:val="20"/>
+        </w:rPr>
+        <w:instrText xml:space="preserve"> ADDIN EN.CITE &lt;EndNote&gt;&lt;Cite&gt;&lt;Author&gt;Bach&lt;/Author&gt;&lt;Year&gt;2003&lt;/Year&gt;&lt;RecNum&gt;7112&lt;/RecNum&gt;&lt;DisplayText&gt;(Bach and McKean 2003)&lt;/DisplayText&gt;&lt;record&gt;&lt;rec-number&gt;7112&lt;/rec-number&gt;&lt;foreign-keys&gt;&lt;key app="EN" db-id="t0f555dxfzszwpezdr4x2ddkwszvxr0zsste" timestamp="1594303926"&gt;7112&lt;/key&gt;&lt;/foreign-keys&gt;&lt;ref-type name="Book"&gt;6&lt;/ref-type&gt;&lt;contributors&gt;&lt;authors&gt;&lt;author&gt;Bach, D.&lt;/author&gt;&lt;author&gt;McKean, E.&lt;/author&gt;&lt;/authors&gt;&lt;/contributors&gt;&lt;titles&gt;&lt;title&gt;1001 Financial Words You Need to Know&lt;/title&gt;&lt;/titles&gt;&lt;dates&gt;&lt;year&gt;2003&lt;/year&gt;&lt;/dates&gt;&lt;publisher&gt;Oxford University Press, USA&lt;/publisher&gt;&lt;isbn&gt;9780195170504&lt;/isbn&gt;&lt;urls&gt;&lt;related-urls&gt;&lt;url&gt;https://books.google.at/books?id=a5R44srUbsUC&lt;/url&gt;&lt;/related-urls&gt;&lt;/urls&gt;&lt;/record&gt;&lt;/Cite&gt;&lt;/EndNote&gt;</w:instrText>
+      </w:r>
+      <w:r>
+        <w:rPr>
+          <w:sz w:val="20"/>
+        </w:rPr>
+        <w:fldChar w:fldCharType="separate"/>
+      </w:r>
+      <w:r>
+        <w:rPr>
+          <w:noProof/>
+          <w:sz w:val="20"/>
+        </w:rPr>
+        <w:t>(Bach and McKean 2003)</w:t>
+      </w:r>
+      <w:r>
+        <w:rPr>
+          <w:sz w:val="20"/>
+        </w:rPr>
+        <w:fldChar w:fldCharType="end"/>
+      </w:r>
+      <w:r>
+        <w:rPr>
+          <w:sz w:val="20"/>
+        </w:rPr>
+        <w:t>.</w:t>
       </w:r>
     </w:p>
     <w:p>
@@ -4994,6 +7110,31 @@
     </w:p>
     <w:p>
       <w:pPr>
+        <w:rPr>
+          <w:sz w:val="20"/>
+        </w:rPr>
+      </w:pPr>
+      <w:r>
+        <w:rPr>
+          <w:sz w:val="20"/>
+        </w:rPr>
+        <w:t xml:space="preserve">Measures mostly taken during the easing of the restriction to stimulate domestic consumption, </w:t>
+      </w:r>
+      <w:r>
+        <w:rPr>
+          <w:sz w:val="20"/>
+        </w:rPr>
+        <w:t>e.g. vouchers.</w:t>
+      </w:r>
+      <w:r>
+        <w:rPr>
+          <w:sz w:val="20"/>
+        </w:rPr>
+        <w:t xml:space="preserve"> </w:t>
+      </w:r>
+    </w:p>
+    <w:p>
+      <w:pPr>
         <w:pStyle w:val="Heading3"/>
       </w:pPr>
       <w:r>
@@ -5002,32 +7143,72 @@
     </w:p>
     <w:p>
       <w:pPr>
-        <w:pStyle w:val="Heading3"/>
-      </w:pPr>
-      <w:r>
-        <w:t>Direct support to young people</w:t>
-      </w:r>
-    </w:p>
-    <w:p>
-      <w:pPr>
-        <w:pStyle w:val="Heading3"/>
-      </w:pPr>
-      <w:r>
-        <w:t>Direct support</w:t>
-      </w:r>
-      <w:r>
-        <w:t xml:space="preserve"> to </w:t>
-      </w:r>
-      <w:r>
-        <w:t>people with low income</w:t>
-      </w:r>
-    </w:p>
-    <w:p>
-      <w:pPr>
-        <w:pStyle w:val="Heading3"/>
-      </w:pPr>
-      <w:r>
-        <w:t>Direct support to micro and small companies</w:t>
+        <w:rPr>
+          <w:sz w:val="20"/>
+        </w:rPr>
+      </w:pPr>
+      <w:r>
+        <w:rPr>
+          <w:sz w:val="20"/>
+        </w:rPr>
+        <w:t>The government provide direct incentive to the population to stimulate domestic consumption (e.g. vouchers).</w:t>
+      </w:r>
+    </w:p>
+    <w:p>
+      <w:pPr>
+        <w:pStyle w:val="Heading3"/>
+      </w:pPr>
+      <w:r>
+        <w:t>Direct support to people with low income</w:t>
+      </w:r>
+    </w:p>
+    <w:p>
+      <w:pPr>
+        <w:rPr>
+          <w:sz w:val="20"/>
+        </w:rPr>
+      </w:pPr>
+      <w:r>
+        <w:rPr>
+          <w:sz w:val="20"/>
+        </w:rPr>
+        <w:t xml:space="preserve">The government´s support </w:t>
+      </w:r>
+      <w:r>
+        <w:rPr>
+          <w:sz w:val="20"/>
+        </w:rPr>
+        <w:t xml:space="preserve">to increase domestic consumption </w:t>
+      </w:r>
+      <w:r>
+        <w:rPr>
+          <w:sz w:val="20"/>
+        </w:rPr>
+        <w:t>target</w:t>
+      </w:r>
+      <w:r>
+        <w:rPr>
+          <w:sz w:val="20"/>
+        </w:rPr>
+        <w:t>s</w:t>
+      </w:r>
+      <w:r>
+        <w:rPr>
+          <w:sz w:val="20"/>
+        </w:rPr>
+        <w:t xml:space="preserve"> low</w:t>
+      </w:r>
+      <w:r>
+        <w:rPr>
+          <w:sz w:val="20"/>
+        </w:rPr>
+        <w:t>-</w:t>
+      </w:r>
+      <w:r>
+        <w:rPr>
+          <w:sz w:val="20"/>
+        </w:rPr>
+        <w:t>income family.</w:t>
       </w:r>
     </w:p>
     <w:p>
@@ -5035,23 +7216,22 @@
         <w:pStyle w:val="Heading2"/>
       </w:pPr>
       <w:r>
-        <w:t>Measures to ensure security of services</w:t>
-      </w:r>
-    </w:p>
-    <w:p>
-      <w:pPr>
-        <w:pStyle w:val="Heading3"/>
-      </w:pPr>
-      <w:r>
-        <w:t xml:space="preserve">Ensure the continuity and </w:t>
-      </w:r>
-      <w:proofErr w:type="spellStart"/>
-      <w:r>
-        <w:t>uninterruption</w:t>
-      </w:r>
-      <w:proofErr w:type="spellEnd"/>
-      <w:r>
-        <w:t xml:space="preserve"> of public services</w:t>
+        <w:lastRenderedPageBreak/>
+        <w:t xml:space="preserve">Measures to ensure </w:t>
+      </w:r>
+      <w:r>
+        <w:t>continuity</w:t>
+      </w:r>
+      <w:r>
+        <w:t xml:space="preserve"> of services</w:t>
+      </w:r>
+    </w:p>
+    <w:p>
+      <w:pPr>
+        <w:pStyle w:val="Heading3"/>
+      </w:pPr>
+      <w:r>
+        <w:t>Ensure the continuity of public services</w:t>
       </w:r>
     </w:p>
     <w:p>
@@ -5157,6 +7337,14 @@
         <w:pStyle w:val="Heading3"/>
       </w:pPr>
       <w:r>
+        <w:t>Prohibition of the hoarding of goods</w:t>
+      </w:r>
+    </w:p>
+    <w:p>
+      <w:pPr>
+        <w:pStyle w:val="Heading3"/>
+      </w:pPr>
+      <w:r>
         <w:t>State aid for fuel supply</w:t>
       </w:r>
     </w:p>
@@ -5220,7 +7408,6 @@
         <w:pStyle w:val="Heading3"/>
       </w:pPr>
       <w:r>
-        <w:lastRenderedPageBreak/>
         <w:t>Against dissemination of fake news</w:t>
       </w:r>
     </w:p>
@@ -5229,14 +7416,6 @@
         <w:pStyle w:val="Heading3"/>
       </w:pPr>
       <w:r>
-        <w:t>Firemen</w:t>
-      </w:r>
-    </w:p>
-    <w:p>
-      <w:pPr>
-        <w:pStyle w:val="Heading3"/>
-      </w:pPr>
-      <w:r>
         <w:t>For cybersecurity</w:t>
       </w:r>
     </w:p>
@@ -5245,14 +7424,6 @@
         <w:pStyle w:val="Heading3"/>
       </w:pPr>
       <w:r>
-        <w:t>In case test, isolation or treatment of patient is compromised</w:t>
-      </w:r>
-    </w:p>
-    <w:p>
-      <w:pPr>
-        <w:pStyle w:val="Heading3"/>
-      </w:pPr>
-      <w:r>
         <w:t>Increase police forces</w:t>
       </w:r>
     </w:p>
@@ -5261,22 +7432,6 @@
         <w:pStyle w:val="Heading3"/>
       </w:pPr>
       <w:r>
-        <w:t>Police forces recruitment and training</w:t>
-      </w:r>
-    </w:p>
-    <w:p>
-      <w:pPr>
-        <w:pStyle w:val="Heading3"/>
-      </w:pPr>
-      <w:r>
-        <w:t>Provide additional authorities</w:t>
-      </w:r>
-    </w:p>
-    <w:p>
-      <w:pPr>
-        <w:pStyle w:val="Heading3"/>
-      </w:pPr>
-      <w:r>
         <w:t>To collect data and samples for tests</w:t>
       </w:r>
     </w:p>
@@ -5285,38 +7440,6 @@
         <w:pStyle w:val="Heading3"/>
       </w:pPr>
       <w:r>
-        <w:t>To enforce border restrictions</w:t>
-      </w:r>
-    </w:p>
-    <w:p>
-      <w:pPr>
-        <w:pStyle w:val="Heading3"/>
-      </w:pPr>
-      <w:r>
-        <w:t>To enforce curfew</w:t>
-      </w:r>
-    </w:p>
-    <w:p>
-      <w:pPr>
-        <w:pStyle w:val="Heading3"/>
-      </w:pPr>
-      <w:r>
-        <w:t>To enforce quarantine</w:t>
-      </w:r>
-    </w:p>
-    <w:p>
-      <w:pPr>
-        <w:pStyle w:val="Heading3"/>
-      </w:pPr>
-      <w:r>
-        <w:t>To enforce social distancing</w:t>
-      </w:r>
-    </w:p>
-    <w:p>
-      <w:pPr>
-        <w:pStyle w:val="Heading3"/>
-      </w:pPr>
-      <w:r>
         <w:t>To support essential workers</w:t>
       </w:r>
     </w:p>
@@ -5325,7 +7448,7 @@
         <w:pStyle w:val="Heading3"/>
       </w:pPr>
       <w:r>
-        <w:t>To support law enforcement</w:t>
+        <w:t>To support law enforcement/sanction in case of no compliance</w:t>
       </w:r>
     </w:p>
     <w:p>
@@ -5395,10 +7518,69 @@
     </w:p>
     <w:p>
       <w:pPr>
+        <w:rPr>
+          <w:sz w:val="20"/>
+        </w:rPr>
+      </w:pPr>
+      <w:r>
+        <w:rPr>
+          <w:sz w:val="20"/>
+        </w:rPr>
+        <w:t>Non-urgent and non-critical health care and consultation are re-opened.</w:t>
+      </w:r>
+    </w:p>
+    <w:p>
+      <w:pPr>
+        <w:pStyle w:val="Heading3"/>
+      </w:pPr>
+      <w:r>
+        <w:t>Lift suspension on home birth</w:t>
+      </w:r>
+    </w:p>
+    <w:p>
+      <w:pPr>
+        <w:pStyle w:val="Heading3"/>
+      </w:pPr>
+      <w:r>
+        <w:t>One-to-one services allowed</w:t>
+      </w:r>
+    </w:p>
+    <w:p>
+      <w:r>
+        <w:t xml:space="preserve">In </w:t>
+      </w:r>
+      <w:proofErr w:type="gramStart"/>
+      <w:r>
+        <w:t>person</w:t>
+      </w:r>
+      <w:proofErr w:type="gramEnd"/>
+      <w:r>
+        <w:t xml:space="preserve"> consultation with a healthcare professional is allowed.</w:t>
+      </w:r>
+    </w:p>
+    <w:p>
+      <w:pPr>
+        <w:pStyle w:val="Heading3"/>
+      </w:pPr>
+      <w:r>
+        <w:lastRenderedPageBreak/>
+        <w:t xml:space="preserve">Re-opening of medical and paramedical </w:t>
+      </w:r>
+      <w:proofErr w:type="spellStart"/>
+      <w:r>
+        <w:t>centers</w:t>
+      </w:r>
+      <w:proofErr w:type="spellEnd"/>
+    </w:p>
+    <w:p>
+      <w:pPr>
         <w:pStyle w:val="Heading2"/>
       </w:pPr>
       <w:r>
         <w:t>Actively communicate with managers</w:t>
+      </w:r>
+      <w:r>
+        <w:t xml:space="preserve"> (in Returning to normal life)</w:t>
       </w:r>
     </w:p>
     <w:p>
@@ -5529,51 +7711,80 @@
     </w:p>
     <w:p>
       <w:pPr>
-        <w:pStyle w:val="Heading2"/>
-      </w:pPr>
-      <w:r>
-        <w:t>Actively communicate with the public</w:t>
-      </w:r>
-    </w:p>
-    <w:p>
-      <w:pPr>
-        <w:rPr>
-          <w:color w:val="000000" w:themeColor="text1"/>
-          <w:sz w:val="20"/>
-        </w:rPr>
-      </w:pPr>
-      <w:r>
-        <w:rPr>
-          <w:color w:val="000000" w:themeColor="text1"/>
-          <w:sz w:val="20"/>
-        </w:rPr>
-        <w:t xml:space="preserve">The government </w:t>
-      </w:r>
-      <w:r>
-        <w:rPr>
-          <w:color w:val="000000" w:themeColor="text1"/>
-          <w:sz w:val="20"/>
-        </w:rPr>
-        <w:t>informs or educates the population regarding the timeline, conditions, and adaptive measures regarding the phase-out strategy and the return to normal activities.</w:t>
-      </w:r>
-      <w:r>
-        <w:rPr>
-          <w:color w:val="000000" w:themeColor="text1"/>
-          <w:sz w:val="20"/>
-        </w:rPr>
-        <w:t xml:space="preserve"> </w:t>
-      </w:r>
-      <w:r>
         <w:rPr>
           <w:rFonts w:eastAsia="Times New Roman"/>
           <w:color w:val="000000" w:themeColor="text1"/>
           <w:sz w:val="20"/>
         </w:rPr>
+      </w:pPr>
+      <w:r>
+        <w:rPr>
+          <w:rFonts w:eastAsia="Times New Roman"/>
+          <w:color w:val="000000" w:themeColor="text1"/>
+          <w:sz w:val="20"/>
+        </w:rPr>
+        <w:t>Guidelines for the re-opening of different shops, services, institutions, facilities</w:t>
+      </w:r>
+    </w:p>
+    <w:p>
+      <w:pPr>
+        <w:pStyle w:val="Heading2"/>
+      </w:pPr>
+      <w:r>
+        <w:t>Educate and a</w:t>
+      </w:r>
+      <w:r>
+        <w:t>ctively communicate with the public</w:t>
+      </w:r>
+    </w:p>
+    <w:p>
+      <w:pPr>
+        <w:rPr>
+          <w:rFonts w:eastAsia="Times New Roman"/>
+          <w:color w:val="000000" w:themeColor="text1"/>
+          <w:sz w:val="20"/>
+        </w:rPr>
+      </w:pPr>
+      <w:r>
+        <w:rPr>
+          <w:color w:val="000000" w:themeColor="text1"/>
+          <w:sz w:val="20"/>
+        </w:rPr>
+        <w:t xml:space="preserve">The government </w:t>
+      </w:r>
+      <w:r>
+        <w:rPr>
+          <w:color w:val="000000" w:themeColor="text1"/>
+          <w:sz w:val="20"/>
+        </w:rPr>
+        <w:t>informs or educates the population regarding the timeline, conditions, and adaptive measures regarding the phase-out strategy and the return to normal activities.</w:t>
+      </w:r>
+      <w:r>
+        <w:rPr>
+          <w:color w:val="000000" w:themeColor="text1"/>
+          <w:sz w:val="20"/>
+        </w:rPr>
+        <w:t xml:space="preserve"> </w:t>
+      </w:r>
+      <w:r>
+        <w:rPr>
+          <w:rFonts w:eastAsia="Times New Roman"/>
+          <w:color w:val="000000" w:themeColor="text1"/>
+          <w:sz w:val="20"/>
+        </w:rPr>
         <w:t>Communication actions are non-binding.</w:t>
       </w:r>
     </w:p>
     <w:p>
       <w:pPr>
+        <w:pStyle w:val="Heading3"/>
+      </w:pPr>
+      <w:r>
+        <w:t>Provide information on the restrictions</w:t>
+      </w:r>
+    </w:p>
+    <w:p>
+      <w:pPr>
         <w:pStyle w:val="Heading2"/>
       </w:pPr>
       <w:r>
@@ -5582,6 +7793,62 @@
     </w:p>
     <w:p>
       <w:pPr>
+        <w:pStyle w:val="Heading3"/>
+      </w:pPr>
+      <w:r>
+        <w:t>Disembarkation of passengers</w:t>
+      </w:r>
+    </w:p>
+    <w:p>
+      <w:pPr>
+        <w:pStyle w:val="Heading3"/>
+      </w:pPr>
+      <w:r>
+        <w:t>For certain workers</w:t>
+      </w:r>
+    </w:p>
+    <w:p>
+      <w:pPr>
+        <w:pStyle w:val="Heading3"/>
+      </w:pPr>
+      <w:r>
+        <w:t>For people who can prove they had covid-19</w:t>
+      </w:r>
+    </w:p>
+    <w:p>
+      <w:pPr>
+        <w:pStyle w:val="Heading3"/>
+      </w:pPr>
+      <w:r>
+        <w:t>For persons with a permanent or temporary residence permit</w:t>
+      </w:r>
+    </w:p>
+    <w:p>
+      <w:pPr>
+        <w:pStyle w:val="Heading3"/>
+      </w:pPr>
+      <w:r>
+        <w:t>Lift mandatory quarantine for commuters</w:t>
+      </w:r>
+    </w:p>
+    <w:p>
+      <w:pPr>
+        <w:pStyle w:val="Heading3"/>
+      </w:pPr>
+      <w:r>
+        <w:t>Lift mandatory quarantine for travellers from low risk areas</w:t>
+      </w:r>
+    </w:p>
+    <w:p>
+      <w:pPr>
+        <w:pStyle w:val="Heading3"/>
+      </w:pPr>
+      <w:r>
+        <w:t>Reduce quarantine period</w:t>
+      </w:r>
+    </w:p>
+    <w:p>
+      <w:pPr>
         <w:pStyle w:val="Heading2"/>
       </w:pPr>
       <w:r>
@@ -5590,18 +7857,687 @@
     </w:p>
     <w:p>
       <w:pPr>
+        <w:pStyle w:val="Heading3"/>
+      </w:pPr>
+      <w:r>
+        <w:t>Lift landing ban</w:t>
+      </w:r>
+    </w:p>
+    <w:p>
+      <w:pPr>
+        <w:pStyle w:val="Heading3"/>
+      </w:pPr>
+      <w:r>
+        <w:t>Resume domestic flights</w:t>
+      </w:r>
+    </w:p>
+    <w:p>
+      <w:pPr>
+        <w:pStyle w:val="Heading3"/>
+      </w:pPr>
+      <w:r>
+        <w:t>Resume international flights</w:t>
+      </w:r>
+    </w:p>
+    <w:p>
+      <w:pPr>
         <w:pStyle w:val="Heading2"/>
       </w:pPr>
       <w:r>
+        <w:t>Lift personal protective measures</w:t>
+      </w:r>
+    </w:p>
+    <w:p>
+      <w:pPr>
+        <w:pStyle w:val="Heading3"/>
+      </w:pPr>
+      <w:r>
+        <w:t>Lift restriction on dead body management</w:t>
+      </w:r>
+    </w:p>
+    <w:p>
+      <w:pPr>
+        <w:pStyle w:val="Heading3"/>
+      </w:pPr>
+      <w:r>
+        <w:t>Lift obligation to cover mouth and nose in public</w:t>
+      </w:r>
+    </w:p>
+    <w:p>
+      <w:pPr>
+        <w:pStyle w:val="Heading2"/>
+      </w:pPr>
+      <w:r>
+        <w:t>Lift restriction on individual movements</w:t>
+      </w:r>
+    </w:p>
+    <w:p>
+      <w:pPr>
+        <w:pStyle w:val="Heading3"/>
+      </w:pPr>
+      <w:r>
+        <w:t>Allow movements for non-essential activities</w:t>
+      </w:r>
+    </w:p>
+    <w:p>
+      <w:pPr>
+        <w:pStyle w:val="Heading3"/>
+      </w:pPr>
+      <w:r>
+        <w:t>Allow non-essential travel in the country/state</w:t>
+      </w:r>
+    </w:p>
+    <w:p>
+      <w:pPr>
+        <w:pStyle w:val="Heading3"/>
+      </w:pPr>
+      <w:r>
+        <w:t>Lift of the curfew</w:t>
+      </w:r>
+    </w:p>
+    <w:p>
+      <w:pPr>
+        <w:pStyle w:val="Heading3"/>
+      </w:pPr>
+      <w:r>
+        <w:t xml:space="preserve">Partial </w:t>
+      </w:r>
+      <w:proofErr w:type="spellStart"/>
+      <w:r>
+        <w:t>lift</w:t>
+      </w:r>
+      <w:proofErr w:type="spellEnd"/>
+      <w:r>
+        <w:t xml:space="preserve"> of the curfew</w:t>
+      </w:r>
+    </w:p>
+    <w:p>
+      <w:pPr>
+        <w:pStyle w:val="Heading3"/>
+      </w:pPr>
+      <w:r>
+        <w:t>Private transports allowed</w:t>
+      </w:r>
+    </w:p>
+    <w:p>
+      <w:pPr>
+        <w:pStyle w:val="Heading3"/>
+      </w:pPr>
+      <w:r>
+        <w:t>Segmentation of the population</w:t>
+      </w:r>
+    </w:p>
+    <w:p>
+      <w:pPr>
+        <w:rPr>
+          <w:sz w:val="20"/>
+        </w:rPr>
+      </w:pPr>
+      <w:r>
+        <w:rPr>
+          <w:sz w:val="20"/>
+        </w:rPr>
+        <w:t xml:space="preserve">Measure that involves using information about individuals, such as age and sex, to partition a population into similar groups. During the </w:t>
+      </w:r>
+      <w:r>
+        <w:rPr>
+          <w:sz w:val="20"/>
+        </w:rPr>
+        <w:t xml:space="preserve">easing of the </w:t>
+      </w:r>
+      <w:r>
+        <w:rPr>
+          <w:sz w:val="20"/>
+        </w:rPr>
+        <w:t xml:space="preserve">Covid-19 </w:t>
+      </w:r>
+      <w:r>
+        <w:rPr>
+          <w:sz w:val="20"/>
+        </w:rPr>
+        <w:t>restriction</w:t>
+      </w:r>
+      <w:r>
+        <w:rPr>
+          <w:sz w:val="20"/>
+        </w:rPr>
+        <w:t xml:space="preserve">: used </w:t>
+      </w:r>
+      <w:r>
+        <w:rPr>
+          <w:sz w:val="20"/>
+        </w:rPr>
+        <w:t xml:space="preserve">as an adaptive measure when governments were lifting the restriction on individual movement in order </w:t>
+      </w:r>
+      <w:r>
+        <w:rPr>
+          <w:sz w:val="20"/>
+        </w:rPr>
+        <w:t>to give older persons a special time to go out or fulfil their basic needs.</w:t>
+      </w:r>
+    </w:p>
+    <w:p>
+      <w:pPr>
+        <w:pStyle w:val="Heading3"/>
+      </w:pPr>
+      <w:r>
+        <w:t>Sport competitors can resume training</w:t>
+      </w:r>
+    </w:p>
+    <w:p>
+      <w:pPr>
+        <w:pStyle w:val="Heading2"/>
+      </w:pPr>
+      <w:r>
+        <w:t xml:space="preserve">Lift restriction on </w:t>
+      </w:r>
+      <w:r>
+        <w:t>mass</w:t>
+      </w:r>
+      <w:r>
+        <w:t xml:space="preserve"> gatherings</w:t>
+      </w:r>
+    </w:p>
+    <w:p>
+      <w:pPr>
+        <w:rPr>
+          <w:sz w:val="20"/>
+        </w:rPr>
+      </w:pPr>
+      <w:r>
+        <w:rPr>
+          <w:sz w:val="20"/>
+        </w:rPr>
+        <w:t xml:space="preserve">Gathering of &gt; 50 people </w:t>
+      </w:r>
+      <w:proofErr w:type="gramStart"/>
+      <w:r>
+        <w:rPr>
+          <w:sz w:val="20"/>
+        </w:rPr>
+        <w:t>is allowed</w:t>
+      </w:r>
+      <w:proofErr w:type="gramEnd"/>
+      <w:r>
+        <w:rPr>
+          <w:sz w:val="20"/>
+        </w:rPr>
+        <w:t xml:space="preserve"> although it can be a restriction on the number of people allowed in the same place (indoor or outdoor).</w:t>
+      </w:r>
+    </w:p>
+    <w:p>
+      <w:pPr>
+        <w:pStyle w:val="Heading3"/>
+      </w:pPr>
+      <w:r>
+        <w:lastRenderedPageBreak/>
+        <w:t>Lift ban on familial and private gatherings</w:t>
+      </w:r>
+    </w:p>
+    <w:p>
+      <w:pPr>
+        <w:rPr>
+          <w:sz w:val="20"/>
+        </w:rPr>
+      </w:pPr>
+      <w:r>
+        <w:rPr>
+          <w:sz w:val="20"/>
+        </w:rPr>
+        <w:t xml:space="preserve">Familial and private celebrations (funerals, weddings…) </w:t>
+      </w:r>
+      <w:r>
+        <w:rPr>
+          <w:sz w:val="20"/>
+        </w:rPr>
+        <w:t xml:space="preserve">with &gt; 50 persons </w:t>
+      </w:r>
+      <w:proofErr w:type="gramStart"/>
+      <w:r>
+        <w:rPr>
+          <w:sz w:val="20"/>
+        </w:rPr>
+        <w:t>are allowed</w:t>
+      </w:r>
+      <w:proofErr w:type="gramEnd"/>
+      <w:r>
+        <w:rPr>
+          <w:sz w:val="20"/>
+        </w:rPr>
+        <w:t>.</w:t>
+      </w:r>
+    </w:p>
+    <w:p>
+      <w:pPr>
+        <w:pStyle w:val="Heading3"/>
+      </w:pPr>
+      <w:r>
+        <w:t>Lift ban on festivals, faith-based events</w:t>
+      </w:r>
+    </w:p>
+    <w:p>
+      <w:pPr>
+        <w:rPr>
+          <w:sz w:val="20"/>
+        </w:rPr>
+      </w:pPr>
+      <w:r>
+        <w:rPr>
+          <w:sz w:val="20"/>
+        </w:rPr>
+        <w:t xml:space="preserve">Festivals and faith-based events </w:t>
+      </w:r>
+      <w:proofErr w:type="gramStart"/>
+      <w:r>
+        <w:rPr>
+          <w:sz w:val="20"/>
+        </w:rPr>
+        <w:t>are allowed</w:t>
+      </w:r>
+      <w:proofErr w:type="gramEnd"/>
+      <w:r>
+        <w:rPr>
+          <w:sz w:val="20"/>
+        </w:rPr>
+        <w:t>.</w:t>
+      </w:r>
+    </w:p>
+    <w:p>
+      <w:pPr>
+        <w:pStyle w:val="Heading3"/>
+      </w:pPr>
+      <w:r>
+        <w:t>Lift ban on outdoor sport events</w:t>
+      </w:r>
+    </w:p>
+    <w:p>
+      <w:pPr>
+        <w:rPr>
+          <w:sz w:val="20"/>
+        </w:rPr>
+      </w:pPr>
+      <w:r>
+        <w:rPr>
+          <w:sz w:val="20"/>
+        </w:rPr>
+        <w:t>Sport event outdoor are allowed.</w:t>
+      </w:r>
+    </w:p>
+    <w:p>
+      <w:pPr>
+        <w:pStyle w:val="Heading3"/>
+      </w:pPr>
+      <w:r>
+        <w:t>Re-opening of certain shops</w:t>
+      </w:r>
+    </w:p>
+    <w:p>
+      <w:pPr>
+        <w:pStyle w:val="Heading3"/>
+      </w:pPr>
+      <w:r>
+        <w:t>Re-opening of cultural institutions</w:t>
+      </w:r>
+    </w:p>
+    <w:p>
+      <w:pPr>
+        <w:pStyle w:val="Heading3"/>
+      </w:pPr>
+      <w:r>
+        <w:t>Re-opening of indoor sport facilities</w:t>
+      </w:r>
+    </w:p>
+    <w:p>
+      <w:pPr>
+        <w:pStyle w:val="Heading3"/>
+      </w:pPr>
+      <w:r>
+        <w:t>Re-opening of markets</w:t>
+      </w:r>
+    </w:p>
+    <w:p>
+      <w:pPr>
+        <w:pStyle w:val="Heading3"/>
+      </w:pPr>
+      <w:r>
+        <w:t>Re-opening of outdoor attractions and touristic sites</w:t>
+      </w:r>
+    </w:p>
+    <w:p>
+      <w:pPr>
+        <w:pStyle w:val="Heading3"/>
+      </w:pPr>
+      <w:r>
+        <w:t>Re-opening of outdoor sports facilities</w:t>
+      </w:r>
+    </w:p>
+    <w:p>
+      <w:pPr>
+        <w:pStyle w:val="Heading3"/>
+      </w:pPr>
+      <w:r>
+        <w:t>Re-opening of places of worship</w:t>
+      </w:r>
+    </w:p>
+    <w:p>
+      <w:pPr>
+        <w:pStyle w:val="Heading3"/>
+      </w:pPr>
+      <w:r>
+        <w:t>Re-opening of public outdoor leisure facilities</w:t>
+      </w:r>
+    </w:p>
+    <w:p>
+      <w:pPr>
+        <w:pStyle w:val="Heading3"/>
+      </w:pPr>
+      <w:r>
+        <w:t>Re-opening of public places</w:t>
+      </w:r>
+    </w:p>
+    <w:p>
+      <w:pPr>
+        <w:pStyle w:val="Heading3"/>
+      </w:pPr>
+      <w:r>
+        <w:t>Re-opening of workplaces</w:t>
+      </w:r>
+    </w:p>
+    <w:p>
+      <w:pPr>
+        <w:pStyle w:val="Heading3"/>
+      </w:pPr>
+      <w:r>
+        <w:t>Resume activity in gastronomy and trade facilities</w:t>
+      </w:r>
+    </w:p>
+    <w:p>
+      <w:pPr>
+        <w:pStyle w:val="Heading3"/>
+      </w:pPr>
+      <w:r>
+        <w:t>Resume indoor hobbies and leisure activities</w:t>
+      </w:r>
+    </w:p>
+    <w:p>
+      <w:pPr>
+        <w:pStyle w:val="Heading3"/>
+      </w:pPr>
+      <w:r>
+        <w:t>Resume outdoor activities</w:t>
+      </w:r>
+    </w:p>
+    <w:p>
+      <w:pPr>
+        <w:pStyle w:val="Heading2"/>
+      </w:pPr>
+      <w:r>
+        <w:t>Lift restriction on public transports</w:t>
+      </w:r>
+    </w:p>
+    <w:p>
+      <w:pPr>
+        <w:pStyle w:val="Heading2"/>
+      </w:pPr>
+      <w:r>
+        <w:t>Lift restriction on small gatherings</w:t>
+      </w:r>
+    </w:p>
+    <w:p>
+      <w:pPr>
+        <w:rPr>
+          <w:sz w:val="20"/>
+        </w:rPr>
+      </w:pPr>
+      <w:r>
+        <w:rPr>
+          <w:sz w:val="20"/>
+        </w:rPr>
+        <w:t xml:space="preserve">Gathering of &lt; 50 people </w:t>
+      </w:r>
+      <w:proofErr w:type="gramStart"/>
+      <w:r>
+        <w:rPr>
+          <w:sz w:val="20"/>
+        </w:rPr>
+        <w:t>is allowed</w:t>
+      </w:r>
+      <w:proofErr w:type="gramEnd"/>
+      <w:r>
+        <w:rPr>
+          <w:sz w:val="20"/>
+        </w:rPr>
+        <w:t xml:space="preserve"> but there is still a restriction on mass gatherings.</w:t>
+      </w:r>
+    </w:p>
+    <w:p>
+      <w:pPr>
+        <w:pStyle w:val="Heading3"/>
+      </w:pPr>
+      <w:r>
+        <w:t>Lift ban on familial and private gatherings</w:t>
+      </w:r>
+    </w:p>
+    <w:p>
+      <w:pPr>
+        <w:rPr>
+          <w:sz w:val="20"/>
+        </w:rPr>
+      </w:pPr>
+      <w:r>
+        <w:rPr>
+          <w:sz w:val="20"/>
+        </w:rPr>
+        <w:t xml:space="preserve">Familial and private celebrations (funerals, weddings…) </w:t>
+      </w:r>
+      <w:r>
+        <w:rPr>
+          <w:sz w:val="20"/>
+        </w:rPr>
+        <w:t xml:space="preserve">with </w:t>
+      </w:r>
+      <w:r>
+        <w:rPr>
+          <w:sz w:val="20"/>
+        </w:rPr>
+        <w:t>&lt;</w:t>
+      </w:r>
+      <w:r>
+        <w:rPr>
+          <w:sz w:val="20"/>
+        </w:rPr>
+        <w:t xml:space="preserve"> 50 persons </w:t>
+      </w:r>
+      <w:proofErr w:type="gramStart"/>
+      <w:r>
+        <w:rPr>
+          <w:sz w:val="20"/>
+        </w:rPr>
+        <w:t>are allowed</w:t>
+      </w:r>
+      <w:proofErr w:type="gramEnd"/>
+      <w:r>
+        <w:rPr>
+          <w:sz w:val="20"/>
+        </w:rPr>
+        <w:t>.</w:t>
+      </w:r>
+    </w:p>
+    <w:p>
+      <w:pPr>
+        <w:pStyle w:val="Heading3"/>
+      </w:pPr>
+      <w:r>
+        <w:lastRenderedPageBreak/>
+        <w:t>Re-opening of certain shops</w:t>
+      </w:r>
+    </w:p>
+    <w:p>
+      <w:pPr>
+        <w:pStyle w:val="Heading3"/>
+      </w:pPr>
+      <w:r>
+        <w:t>Re-opening of judicial institutions</w:t>
+      </w:r>
+    </w:p>
+    <w:p>
+      <w:pPr>
+        <w:pStyle w:val="Heading3"/>
+      </w:pPr>
+      <w:r>
+        <w:t>Re-opening of long-term facilities</w:t>
+      </w:r>
+    </w:p>
+    <w:p>
+      <w:pPr>
+        <w:pStyle w:val="Heading3"/>
+      </w:pPr>
+      <w:r>
+        <w:t>Re-opening of public institutions</w:t>
+      </w:r>
+    </w:p>
+    <w:p>
+      <w:pPr>
+        <w:pStyle w:val="Heading3"/>
+      </w:pPr>
+      <w:r>
+        <w:t>Re-opening of restaurants/bars/cafes</w:t>
+      </w:r>
+    </w:p>
+    <w:p>
+      <w:pPr>
+        <w:pStyle w:val="Heading3"/>
+      </w:pPr>
+      <w:r>
+        <w:t>Re-opening of short-term accommodations and hotels</w:t>
+      </w:r>
+    </w:p>
+    <w:p>
+      <w:pPr>
+        <w:pStyle w:val="Heading3"/>
+      </w:pPr>
+      <w:r>
+        <w:t>Resume outdoor sports and activities</w:t>
+      </w:r>
+    </w:p>
+    <w:p>
+      <w:pPr>
+        <w:pStyle w:val="Heading3"/>
+      </w:pPr>
+      <w:r>
+        <w:t>Resume public services</w:t>
+      </w:r>
+    </w:p>
+    <w:p>
+      <w:pPr>
+        <w:pStyle w:val="Heading3"/>
+      </w:pPr>
+      <w:r>
+        <w:t xml:space="preserve">Resume </w:t>
+      </w:r>
+      <w:r>
+        <w:t xml:space="preserve">private </w:t>
+      </w:r>
+      <w:r>
+        <w:t>services</w:t>
+      </w:r>
+    </w:p>
+    <w:p>
+      <w:pPr>
+        <w:pStyle w:val="Heading3"/>
+      </w:pPr>
+      <w:r>
+        <w:t>Sport competitors can resume training</w:t>
+      </w:r>
+    </w:p>
+    <w:p>
+      <w:pPr>
+        <w:pStyle w:val="Heading2"/>
+      </w:pPr>
+      <w:r>
+        <w:t>Lift travel restriction</w:t>
+      </w:r>
+    </w:p>
+    <w:p>
+      <w:pPr>
+        <w:pStyle w:val="Heading3"/>
+      </w:pPr>
+      <w:r>
+        <w:t>Expand zone of travel</w:t>
+      </w:r>
+    </w:p>
+    <w:p>
+      <w:pPr>
+        <w:pStyle w:val="Heading3"/>
+      </w:pPr>
+      <w:r>
         <w:t>Lift cordon sanitaire</w:t>
       </w:r>
     </w:p>
     <w:p>
       <w:pPr>
+        <w:pStyle w:val="Heading3"/>
+      </w:pPr>
+      <w:r>
+        <w:t>Lift maritime restriction</w:t>
+      </w:r>
+    </w:p>
+    <w:p>
+      <w:pPr>
+        <w:pStyle w:val="Heading3"/>
+      </w:pPr>
+      <w:r>
+        <w:t>Resume public transport</w:t>
+      </w:r>
+    </w:p>
+    <w:p>
+      <w:pPr>
         <w:pStyle w:val="Heading2"/>
       </w:pPr>
       <w:r>
-        <w:t>Lift landing ban</w:t>
+        <w:t>Phase out emergency management</w:t>
+      </w:r>
+    </w:p>
+    <w:p>
+      <w:pPr>
+        <w:rPr>
+          <w:sz w:val="20"/>
+        </w:rPr>
+      </w:pPr>
+      <w:r>
+        <w:rPr>
+          <w:sz w:val="20"/>
+        </w:rPr>
+        <w:t>The government takes policies aiming to exist the previous phase of managing the different aspects of emergencies (preparedness, response, mitigation) and enter in the recovery phase.</w:t>
+      </w:r>
+    </w:p>
+    <w:p>
+      <w:pPr>
+        <w:pStyle w:val="Heading3"/>
+      </w:pPr>
+      <w:r>
+        <w:t>Lift state of emergency</w:t>
+      </w:r>
+    </w:p>
+    <w:p>
+      <w:pPr>
+        <w:pStyle w:val="Heading3"/>
+      </w:pPr>
+      <w:r>
+        <w:t>Start of phase-out strategy plan</w:t>
+      </w:r>
+    </w:p>
+    <w:p>
+      <w:pPr>
+        <w:rPr>
+          <w:sz w:val="20"/>
+        </w:rPr>
+      </w:pPr>
+      <w:r>
+        <w:rPr>
+          <w:sz w:val="20"/>
+        </w:rPr>
+        <w:t>Official date for the start of the easing of the restrictions.</w:t>
       </w:r>
     </w:p>
     <w:p>
@@ -5609,7 +8545,7 @@
         <w:pStyle w:val="Heading2"/>
       </w:pPr>
       <w:r>
-        <w:t>Lift personal protective measures</w:t>
+        <w:t>Re-opening of educational institutions</w:t>
       </w:r>
     </w:p>
     <w:p>
@@ -5617,7 +8553,7 @@
         <w:pStyle w:val="Heading2"/>
       </w:pPr>
       <w:r>
-        <w:t>Lift restriction on individual movement</w:t>
+        <w:t>Re-opening of land borders</w:t>
       </w:r>
     </w:p>
     <w:p>
@@ -5625,92 +8561,9 @@
         <w:pStyle w:val="Heading2"/>
       </w:pPr>
       <w:r>
-        <w:t xml:space="preserve">Lift restriction on </w:t>
-      </w:r>
-      <w:r>
-        <w:t>mass</w:t>
-      </w:r>
-      <w:r>
-        <w:t xml:space="preserve"> gatherings</w:t>
-      </w:r>
-    </w:p>
-    <w:p>
-      <w:r>
-        <w:t xml:space="preserve">Gathering of &gt; 50 people </w:t>
-      </w:r>
-      <w:proofErr w:type="gramStart"/>
-      <w:r>
-        <w:t>is allowed</w:t>
-      </w:r>
-      <w:proofErr w:type="gramEnd"/>
-      <w:r>
-        <w:t xml:space="preserve"> although it can be a restriction on the number of people allowed in the same place (indoor or outdoor).</w:t>
-      </w:r>
-    </w:p>
-    <w:p>
-      <w:pPr>
-        <w:pStyle w:val="Heading2"/>
-      </w:pPr>
-      <w:r>
-        <w:lastRenderedPageBreak/>
-        <w:t>Lift restriction on small gatherings</w:t>
-      </w:r>
-    </w:p>
-    <w:p>
-      <w:r>
-        <w:t xml:space="preserve">Gathering of &lt; 50 people </w:t>
-      </w:r>
-      <w:proofErr w:type="gramStart"/>
-      <w:r>
-        <w:t>is allowed</w:t>
-      </w:r>
-      <w:proofErr w:type="gramEnd"/>
-      <w:r>
-        <w:t xml:space="preserve"> but there is still a restriction on mass gatherings.</w:t>
-      </w:r>
-    </w:p>
-    <w:p>
-      <w:pPr>
-        <w:pStyle w:val="Heading2"/>
-      </w:pPr>
-      <w:bookmarkStart w:id="12" w:name="_GoBack"/>
-      <w:r>
-        <w:t>Lift travel restriction</w:t>
-      </w:r>
-    </w:p>
-    <w:p>
-      <w:pPr>
-        <w:pStyle w:val="Heading2"/>
-      </w:pPr>
-      <w:r>
-        <w:t>Phase out emergency management</w:t>
-      </w:r>
-    </w:p>
-    <w:p>
-      <w:pPr>
-        <w:pStyle w:val="Heading2"/>
-      </w:pPr>
-      <w:r>
-        <w:t>Re-opening of educational institutions</w:t>
-      </w:r>
-    </w:p>
-    <w:p>
-      <w:pPr>
-        <w:pStyle w:val="Heading2"/>
-      </w:pPr>
-      <w:r>
-        <w:t>Re-opening of land borders</w:t>
-      </w:r>
-    </w:p>
-    <w:p>
-      <w:pPr>
-        <w:pStyle w:val="Heading2"/>
-      </w:pPr>
-      <w:r>
         <w:t>Resume visits in establishments hosting vulnerable populations</w:t>
       </w:r>
     </w:p>
-    <w:bookmarkEnd w:id="12"/>
     <w:p>
       <w:pPr>
         <w:pStyle w:val="Heading1"/>
@@ -5749,7 +8602,7 @@
           <w:color w:val="660033"/>
           <w:szCs w:val="24"/>
         </w:rPr>
-        <w:instrText xml:space="preserve"> ADDIN EN.CITE &lt;EndNote&gt;&lt;Cite&gt;&lt;Author&gt;World Health Organization&lt;/Author&gt;&lt;Year&gt;2019&lt;/Year&gt;&lt;RecNum&gt;6958&lt;/RecNum&gt;&lt;DisplayText&gt;(World Health Organization 2019)&lt;/DisplayText&gt;&lt;record&gt;&lt;rec-number&gt;6958&lt;/rec-number&gt;&lt;foreign-keys&gt;&lt;key app="EN" db-id="t0f555dxfzszwpezdr4x2ddkwszvxr0zsste" timestamp="1586742733"&gt;6958&lt;/key&gt;&lt;/foreign-keys&gt;&lt;ref-type name="Report"&gt;27&lt;/ref-type&gt;&lt;contributors&gt;&lt;authors&gt;&lt;author&gt;World Health Organization,&lt;/author&gt;&lt;/authors&gt;&lt;/contributors&gt;&lt;titles&gt;&lt;title&gt;Non-pharmaceutical public health measures for mitigating the risk and impact of epidemic and pandemic influenza&lt;/title&gt;&lt;/titles&gt;&lt;dates&gt;&lt;year&gt;2019&lt;/year&gt;&lt;/dates&gt;&lt;urls&gt;&lt;related-urls&gt;&lt;url&gt;https://apps.who.int/iris/bitstream/handle/10665/329438/9789241516839-eng.pdf?ua=1&lt;/url&gt;&lt;/related-urls&gt;&lt;/urls&gt;&lt;/record&gt;&lt;/Cite&gt;&lt;/EndNote&gt;</w:instrText>
+        <w:instrText xml:space="preserve"> ADDIN EN.CITE &lt;EndNote&gt;&lt;Cite&gt;&lt;Author&gt;World Health Organization&lt;/Author&gt;&lt;Year&gt;2019&lt;/Year&gt;&lt;RecNum&gt;6958&lt;/RecNum&gt;&lt;DisplayText&gt;(World Health Organization 2019)&lt;/DisplayText&gt;&lt;record&gt;&lt;rec-number&gt;6958&lt;/rec-number&gt;&lt;foreign-keys&gt;&lt;key app="EN" db-id="t0f555dxfzszwpezdr4x2ddkwszvxr0zsste" timestamp="1586742733"&gt;6958&lt;/key&gt;&lt;/foreign-keys&gt;&lt;ref-type name="Book"&gt;6&lt;/ref-type&gt;&lt;contributors&gt;&lt;authors&gt;&lt;author&gt;World Health Organization,&lt;/author&gt;&lt;/authors&gt;&lt;/contributors&gt;&lt;titles&gt;&lt;title&gt;Non-pharmaceutical public health measures for mitigating the risk and impact of epidemic and pandemic influenza&lt;/title&gt;&lt;/titles&gt;&lt;pages&gt;91&lt;/pages&gt;&lt;dates&gt;&lt;year&gt;2019&lt;/year&gt;&lt;pub-dates&gt;&lt;date&gt;October 2019&lt;/date&gt;&lt;/pub-dates&gt;&lt;/dates&gt;&lt;publisher&gt;World Health Organization&lt;/publisher&gt;&lt;isbn&gt;978-92-4-151683-9&lt;/isbn&gt;&lt;urls&gt;&lt;related-urls&gt;&lt;url&gt;https://apps.who.int/iris/bitstream/handle/10665/329438/9789241516839-eng.pdf?ua=1&lt;/url&gt;&lt;/related-urls&gt;&lt;/urls&gt;&lt;/record&gt;&lt;/Cite&gt;&lt;/EndNote&gt;</w:instrText>
       </w:r>
       <w:r>
         <w:rPr>
@@ -5790,6 +8643,14 @@
         <w:pStyle w:val="Heading2"/>
       </w:pPr>
       <w:r>
+        <w:t>Actively communicate with healthcare professionals</w:t>
+      </w:r>
+    </w:p>
+    <w:p>
+      <w:pPr>
+        <w:pStyle w:val="Heading2"/>
+      </w:pPr>
+      <w:r>
         <w:t xml:space="preserve">Actively communicate with </w:t>
       </w:r>
       <w:r>
@@ -5797,24 +8658,41 @@
       </w:r>
     </w:p>
     <w:p>
-      <w:r>
+      <w:pPr>
+        <w:rPr>
+          <w:sz w:val="20"/>
+        </w:rPr>
+      </w:pPr>
+      <w:r>
+        <w:rPr>
+          <w:sz w:val="20"/>
+        </w:rPr>
         <w:t>(</w:t>
       </w:r>
       <w:proofErr w:type="gramStart"/>
       <w:r>
+        <w:rPr>
+          <w:sz w:val="20"/>
+        </w:rPr>
         <w:t>previously</w:t>
       </w:r>
       <w:proofErr w:type="gramEnd"/>
       <w:r>
-        <w:t xml:space="preserve"> labelled “</w:t>
-      </w:r>
-      <w:r>
-        <w:t xml:space="preserve">Actively communicate with </w:t>
-      </w:r>
-      <w:r>
+        <w:rPr>
+          <w:sz w:val="20"/>
+        </w:rPr>
+        <w:t xml:space="preserve"> labelled “Actively communicate with </w:t>
+      </w:r>
+      <w:r>
+        <w:rPr>
+          <w:sz w:val="20"/>
+        </w:rPr>
         <w:t>stakeholders</w:t>
       </w:r>
       <w:r>
+        <w:rPr>
+          <w:sz w:val="20"/>
+        </w:rPr>
         <w:t>”)</w:t>
       </w:r>
     </w:p>
@@ -5898,19 +8776,6 @@
           <w:sz w:val="20"/>
         </w:rPr>
         <w:t xml:space="preserve"> Risk communication measures are non-binding.</w:t>
-      </w:r>
-    </w:p>
-    <w:p>
-      <w:pPr>
-        <w:pStyle w:val="Heading2"/>
-      </w:pPr>
-      <w:r>
-        <w:t>Call for return of nationals living abroad</w:t>
-      </w:r>
-    </w:p>
-    <w:p>
-      <w:r>
-        <w:t>The government advises nationals living or travelling abroad to come back to their country.</w:t>
       </w:r>
     </w:p>
     <w:p>
@@ -5954,7 +8819,7 @@
           <w:color w:val="000000" w:themeColor="text1"/>
           <w:sz w:val="20"/>
         </w:rPr>
-        <w:instrText xml:space="preserve"> ADDIN EN.CITE &lt;EndNote&gt;&lt;Cite&gt;&lt;Author&gt;World Health Organization&lt;/Author&gt;&lt;Year&gt;2019&lt;/Year&gt;&lt;RecNum&gt;6958&lt;/RecNum&gt;&lt;DisplayText&gt;(World Health Organization 2019)&lt;/DisplayText&gt;&lt;record&gt;&lt;rec-number&gt;6958&lt;/rec-number&gt;&lt;foreign-keys&gt;&lt;key app="EN" db-id="t0f555dxfzszwpezdr4x2ddkwszvxr0zsste" timestamp="1586742733"&gt;6958&lt;/key&gt;&lt;/foreign-keys&gt;&lt;ref-type name="Report"&gt;27&lt;/ref-type&gt;&lt;contributors&gt;&lt;authors&gt;&lt;author&gt;World Health Organization,&lt;/author&gt;&lt;/authors&gt;&lt;/contributors&gt;&lt;titles&gt;&lt;title&gt;Non-pharmaceutical public health measures for mitigating the risk and impact of epidemic and pandemic influenza&lt;/title&gt;&lt;/titles&gt;&lt;dates&gt;&lt;year&gt;2019&lt;/year&gt;&lt;/dates&gt;&lt;urls&gt;&lt;related-urls&gt;&lt;url&gt;https://apps.who.int/iris/bitstream/handle/10665/329438/9789241516839-eng.pdf?ua=1&lt;/url&gt;&lt;/related-urls&gt;&lt;/urls&gt;&lt;/record&gt;&lt;/Cite&gt;&lt;/EndNote&gt;</w:instrText>
+        <w:instrText xml:space="preserve"> ADDIN EN.CITE &lt;EndNote&gt;&lt;Cite&gt;&lt;Author&gt;World Health Organization&lt;/Author&gt;&lt;Year&gt;2019&lt;/Year&gt;&lt;RecNum&gt;6958&lt;/RecNum&gt;&lt;DisplayText&gt;(World Health Organization 2019)&lt;/DisplayText&gt;&lt;record&gt;&lt;rec-number&gt;6958&lt;/rec-number&gt;&lt;foreign-keys&gt;&lt;key app="EN" db-id="t0f555dxfzszwpezdr4x2ddkwszvxr0zsste" timestamp="1586742733"&gt;6958&lt;/key&gt;&lt;/foreign-keys&gt;&lt;ref-type name="Book"&gt;6&lt;/ref-type&gt;&lt;contributors&gt;&lt;authors&gt;&lt;author&gt;World Health Organization,&lt;/author&gt;&lt;/authors&gt;&lt;/contributors&gt;&lt;titles&gt;&lt;title&gt;Non-pharmaceutical public health measures for mitigating the risk and impact of epidemic and pandemic influenza&lt;/title&gt;&lt;/titles&gt;&lt;pages&gt;91&lt;/pages&gt;&lt;dates&gt;&lt;year&gt;2019&lt;/year&gt;&lt;pub-dates&gt;&lt;date&gt;October 2019&lt;/date&gt;&lt;/pub-dates&gt;&lt;/dates&gt;&lt;publisher&gt;World Health Organization&lt;/publisher&gt;&lt;isbn&gt;978-92-4-151683-9&lt;/isbn&gt;&lt;urls&gt;&lt;related-urls&gt;&lt;url&gt;https://apps.who.int/iris/bitstream/handle/10665/329438/9789241516839-eng.pdf?ua=1&lt;/url&gt;&lt;/related-urls&gt;&lt;/urls&gt;&lt;/record&gt;&lt;/Cite&gt;&lt;/EndNote&gt;</w:instrText>
       </w:r>
       <w:r>
         <w:rPr>
@@ -5971,47 +8836,7 @@
           <w:color w:val="000000" w:themeColor="text1"/>
           <w:sz w:val="20"/>
         </w:rPr>
-        <w:t>(World Health Organization 2019)</w:t>
-      </w:r>
-      <w:r>
-        <w:rPr>
-          <w:rFonts w:cstheme="minorHAnsi"/>
-          <w:color w:val="000000" w:themeColor="text1"/>
-          <w:sz w:val="20"/>
-        </w:rPr>
-        <w:fldChar w:fldCharType="end"/>
-      </w:r>
-      <w:r>
-        <w:rPr>
-          <w:rFonts w:cstheme="minorHAnsi"/>
-          <w:color w:val="000000" w:themeColor="text1"/>
-          <w:sz w:val="20"/>
-        </w:rPr>
-        <w:t xml:space="preserve">. It includes the quick development of effective communication strategies, messages and materials, using existing resources and partnerships (e.g. social media, direct allocution, TV program, covid-10 hotline, webpage…): share the rationale, encourage active engagement, empower people with information, and adapt recommendations to the local context </w:t>
-      </w:r>
-      <w:r>
-        <w:rPr>
-          <w:rFonts w:cstheme="minorHAnsi"/>
-          <w:color w:val="000000" w:themeColor="text1"/>
-          <w:sz w:val="20"/>
-        </w:rPr>
-        <w:fldChar w:fldCharType="begin"/>
-      </w:r>
-      <w:r>
-        <w:rPr>
-          <w:rFonts w:cstheme="minorHAnsi"/>
-          <w:color w:val="000000" w:themeColor="text1"/>
-          <w:sz w:val="20"/>
-        </w:rPr>
-        <w:instrText xml:space="preserve"> ADDIN EN.CITE &lt;EndNote&gt;&lt;Cite&gt;&lt;Author&gt;World Health Organization&lt;/Author&gt;&lt;Year&gt;2019&lt;/Year&gt;&lt;RecNum&gt;6958&lt;/RecNum&gt;&lt;DisplayText&gt;(World Health Organization 2019)&lt;/DisplayText&gt;&lt;record&gt;&lt;rec-number&gt;6958&lt;/rec-number&gt;&lt;foreign-keys&gt;&lt;key app="EN" db-id="t0f555dxfzszwpezdr4x2ddkwszvxr0zsste" timestamp="1586742733"&gt;6958&lt;/key&gt;&lt;/foreign-keys&gt;&lt;ref-type name="Report"&gt;27&lt;/ref-type&gt;&lt;contributors&gt;&lt;authors&gt;&lt;author&gt;World Health Organization,&lt;/author&gt;&lt;/authors&gt;&lt;/contributors&gt;&lt;titles&gt;&lt;title&gt;Non-pharmaceutical public health measures for mitigating the risk and impact of epidemic and pandemic influenza&lt;/title&gt;&lt;/titles&gt;&lt;dates&gt;&lt;year&gt;2019&lt;/year&gt;&lt;/dates&gt;&lt;urls&gt;&lt;related-urls&gt;&lt;url&gt;https://apps.who.int/iris/bitstream/handle/10665/329438/9789241516839-eng.pdf?ua=1&lt;/url&gt;&lt;/related-urls&gt;&lt;/urls&gt;&lt;/record&gt;&lt;/Cite&gt;&lt;/EndNote&gt;</w:instrText>
-      </w:r>
-      <w:r>
-        <w:rPr>
-          <w:rFonts w:cstheme="minorHAnsi"/>
-          <w:color w:val="000000" w:themeColor="text1"/>
-          <w:sz w:val="20"/>
-        </w:rPr>
-        <w:fldChar w:fldCharType="separate"/>
+        <w:t xml:space="preserve">(World </w:t>
       </w:r>
       <w:r>
         <w:rPr>
@@ -6020,7 +8845,8 @@
           <w:color w:val="000000" w:themeColor="text1"/>
           <w:sz w:val="20"/>
         </w:rPr>
-        <w:t>(World Health Organization 2019)</w:t>
+        <w:lastRenderedPageBreak/>
+        <w:t>Health Organization 2019)</w:t>
       </w:r>
       <w:r>
         <w:rPr>
@@ -6036,17 +8862,356 @@
           <w:color w:val="000000" w:themeColor="text1"/>
           <w:sz w:val="20"/>
         </w:rPr>
-        <w:t>. Risk communication measures are non-binding.</w:t>
-      </w:r>
-    </w:p>
-    <w:p>
-      <w:pPr>
+        <w:t xml:space="preserve">. It includes the quick development of effective communication strategies, messages and materials, using existing resources and partnerships (e.g. social media, direct allocution, TV program, covid-10 hotline, webpage…): share the rationale, encourage active engagement, empower people with information, and adapt recommendations to the local context </w:t>
+      </w:r>
+      <w:r>
         <w:rPr>
           <w:rFonts w:cstheme="minorHAnsi"/>
           <w:color w:val="000000" w:themeColor="text1"/>
           <w:sz w:val="20"/>
         </w:rPr>
-      </w:pPr>
+        <w:fldChar w:fldCharType="begin"/>
+      </w:r>
+      <w:r>
+        <w:rPr>
+          <w:rFonts w:cstheme="minorHAnsi"/>
+          <w:color w:val="000000" w:themeColor="text1"/>
+          <w:sz w:val="20"/>
+        </w:rPr>
+        <w:instrText xml:space="preserve"> ADDIN EN.CITE &lt;EndNote&gt;&lt;Cite&gt;&lt;Author&gt;World Health Organization&lt;/Author&gt;&lt;Year&gt;2019&lt;/Year&gt;&lt;RecNum&gt;6958&lt;/RecNum&gt;&lt;DisplayText&gt;(World Health Organization 2019)&lt;/DisplayText&gt;&lt;record&gt;&lt;rec-number&gt;6958&lt;/rec-number&gt;&lt;foreign-keys&gt;&lt;key app="EN" db-id="t0f555dxfzszwpezdr4x2ddkwszvxr0zsste" timestamp="1586742733"&gt;6958&lt;/key&gt;&lt;/foreign-keys&gt;&lt;ref-type name="Book"&gt;6&lt;/ref-type&gt;&lt;contributors&gt;&lt;authors&gt;&lt;author&gt;World Health Organization,&lt;/author&gt;&lt;/authors&gt;&lt;/contributors&gt;&lt;titles&gt;&lt;title&gt;Non-pharmaceutical public health measures for mitigating the risk and impact of epidemic and pandemic influenza&lt;/title&gt;&lt;/titles&gt;&lt;pages&gt;91&lt;/pages&gt;&lt;dates&gt;&lt;year&gt;2019&lt;/year&gt;&lt;pub-dates&gt;&lt;date&gt;October 2019&lt;/date&gt;&lt;/pub-dates&gt;&lt;/dates&gt;&lt;publisher&gt;World Health Organization&lt;/publisher&gt;&lt;isbn&gt;978-92-4-151683-9&lt;/isbn&gt;&lt;urls&gt;&lt;related-urls&gt;&lt;url&gt;https://apps.who.int/iris/bitstream/handle/10665/329438/9789241516839-eng.pdf?ua=1&lt;/url&gt;&lt;/related-urls&gt;&lt;/urls&gt;&lt;/record&gt;&lt;/Cite&gt;&lt;/EndNote&gt;</w:instrText>
+      </w:r>
+      <w:r>
+        <w:rPr>
+          <w:rFonts w:cstheme="minorHAnsi"/>
+          <w:color w:val="000000" w:themeColor="text1"/>
+          <w:sz w:val="20"/>
+        </w:rPr>
+        <w:fldChar w:fldCharType="separate"/>
+      </w:r>
+      <w:r>
+        <w:rPr>
+          <w:rFonts w:cstheme="minorHAnsi"/>
+          <w:noProof/>
+          <w:color w:val="000000" w:themeColor="text1"/>
+          <w:sz w:val="20"/>
+        </w:rPr>
+        <w:t>(World Health Organization 2019)</w:t>
+      </w:r>
+      <w:r>
+        <w:rPr>
+          <w:rFonts w:cstheme="minorHAnsi"/>
+          <w:color w:val="000000" w:themeColor="text1"/>
+          <w:sz w:val="20"/>
+        </w:rPr>
+        <w:fldChar w:fldCharType="end"/>
+      </w:r>
+      <w:r>
+        <w:rPr>
+          <w:rFonts w:cstheme="minorHAnsi"/>
+          <w:color w:val="000000" w:themeColor="text1"/>
+          <w:sz w:val="20"/>
+        </w:rPr>
+        <w:t>. Risk communication measures are non-binding.</w:t>
+      </w:r>
+    </w:p>
+    <w:p>
+      <w:pPr>
+        <w:pStyle w:val="Heading3"/>
+      </w:pPr>
+      <w:r>
+        <w:lastRenderedPageBreak/>
+        <w:t>Answer to questions</w:t>
+      </w:r>
+    </w:p>
+    <w:p>
+      <w:pPr>
+        <w:pStyle w:val="Heading3"/>
+      </w:pPr>
+      <w:r>
+        <w:t>Call for return of nationals living abroad</w:t>
+      </w:r>
+    </w:p>
+    <w:p>
+      <w:pPr>
+        <w:pStyle w:val="Heading3"/>
+      </w:pPr>
+      <w:r>
+        <w:t>The government advises nationals living or travelling abroad to come back to their country.</w:t>
+      </w:r>
+    </w:p>
+    <w:p>
+      <w:pPr>
+        <w:pStyle w:val="Heading3"/>
+        <w:rPr>
+          <w:rFonts w:cstheme="minorHAnsi"/>
+          <w:color w:val="000000" w:themeColor="text1"/>
+          <w:sz w:val="20"/>
+        </w:rPr>
+      </w:pPr>
+      <w:r>
+        <w:rPr>
+          <w:rFonts w:cstheme="minorHAnsi"/>
+          <w:color w:val="000000" w:themeColor="text1"/>
+          <w:sz w:val="20"/>
+        </w:rPr>
+        <w:t>Communication targets nationals living abroad</w:t>
+      </w:r>
+    </w:p>
+    <w:p>
+      <w:pPr>
+        <w:pStyle w:val="Heading3"/>
+      </w:pPr>
+      <w:r>
+        <w:t>Communication targets protection of vulnerable populations</w:t>
+      </w:r>
+    </w:p>
+    <w:p>
+      <w:pPr>
+        <w:pStyle w:val="Heading3"/>
+      </w:pPr>
+      <w:r>
+        <w:t>Direct advice to vulnerable populations</w:t>
+      </w:r>
+    </w:p>
+    <w:p>
+      <w:pPr>
+        <w:pStyle w:val="Heading3"/>
+      </w:pPr>
+      <w:r>
+        <w:t>Direct government communication</w:t>
+      </w:r>
+    </w:p>
+    <w:p>
+      <w:pPr>
+        <w:pStyle w:val="Heading3"/>
+      </w:pPr>
+      <w:r>
+        <w:t>Encourage donation for covid19 crisis</w:t>
+      </w:r>
+    </w:p>
+    <w:p>
+      <w:pPr>
+        <w:pStyle w:val="Heading3"/>
+      </w:pPr>
+      <w:r>
+        <w:t>Encourage environmental disinfection</w:t>
+      </w:r>
+    </w:p>
+    <w:p>
+      <w:pPr>
+        <w:pStyle w:val="Heading3"/>
+      </w:pPr>
+      <w:r>
+        <w:t>Encourage hand hygiene</w:t>
+      </w:r>
+    </w:p>
+    <w:p>
+      <w:pPr>
+        <w:pStyle w:val="Heading3"/>
+      </w:pPr>
+      <w:r>
+        <w:t>Encourage self-initiated quarantine</w:t>
+      </w:r>
+    </w:p>
+    <w:p>
+      <w:pPr>
+        <w:pStyle w:val="Heading3"/>
+      </w:pPr>
+      <w:r>
+        <w:t>Encourage stay at home</w:t>
+      </w:r>
+    </w:p>
+    <w:p>
+      <w:pPr>
+        <w:pStyle w:val="Heading3"/>
+      </w:pPr>
+      <w:r>
+        <w:t>Discourage non-essential travels</w:t>
+      </w:r>
+    </w:p>
+    <w:p>
+      <w:pPr>
+        <w:pStyle w:val="Heading3"/>
+      </w:pPr>
+      <w:r>
+        <w:t>Encourage to call before medical visit</w:t>
+      </w:r>
+    </w:p>
+    <w:p>
+      <w:pPr>
+        <w:pStyle w:val="Heading3"/>
+      </w:pPr>
+      <w:r>
+        <w:t>Encourage vaccination against respiratory diseases other than covid19</w:t>
+      </w:r>
+    </w:p>
+    <w:p>
+      <w:pPr>
+        <w:pStyle w:val="Heading3"/>
+      </w:pPr>
+      <w:r>
+        <w:t>Foster community assistance</w:t>
+      </w:r>
+    </w:p>
+    <w:p>
+      <w:pPr>
+        <w:pStyle w:val="Heading3"/>
+      </w:pPr>
+      <w:r>
+        <w:t>Guidelines</w:t>
+      </w:r>
+    </w:p>
+    <w:p>
+      <w:pPr>
+        <w:pStyle w:val="Heading3"/>
+      </w:pPr>
+      <w:r>
+        <w:t>Implement communication tool</w:t>
+      </w:r>
+    </w:p>
+    <w:p>
+      <w:pPr>
+        <w:pStyle w:val="Heading3"/>
+      </w:pPr>
+      <w:r>
+        <w:t>Information about travels</w:t>
+      </w:r>
+    </w:p>
+    <w:p>
+      <w:pPr>
+        <w:pStyle w:val="Heading3"/>
+      </w:pPr>
+      <w:r>
+        <w:t>Information bulletin</w:t>
+      </w:r>
+    </w:p>
+    <w:p>
+      <w:pPr>
+        <w:pStyle w:val="Heading3"/>
+      </w:pPr>
+      <w:r>
+        <w:t>Information campaign</w:t>
+      </w:r>
+    </w:p>
+    <w:p>
+      <w:pPr>
+        <w:pStyle w:val="Heading3"/>
+      </w:pPr>
+      <w:r>
+        <w:t>Promote health check if respiratory symptoms</w:t>
+      </w:r>
+    </w:p>
+    <w:p>
+      <w:pPr>
+        <w:pStyle w:val="Heading3"/>
+      </w:pPr>
+      <w:r>
+        <w:t>Promote hygiene measures and social distancing</w:t>
+      </w:r>
+    </w:p>
+    <w:p>
+      <w:pPr>
+        <w:pStyle w:val="Heading3"/>
+      </w:pPr>
+      <w:r>
+        <w:t>Promote self-health check</w:t>
+      </w:r>
+    </w:p>
+    <w:p>
+      <w:pPr>
+        <w:pStyle w:val="Heading3"/>
+      </w:pPr>
+      <w:r>
+        <w:t>Promote self-initiated isolation of people with mild respiratory symptoms</w:t>
+      </w:r>
+    </w:p>
+    <w:p>
+      <w:pPr>
+        <w:pStyle w:val="Heading3"/>
+      </w:pPr>
+      <w:r>
+        <w:t>Promote social distancing measures</w:t>
+      </w:r>
+    </w:p>
+    <w:p>
+      <w:pPr>
+        <w:pStyle w:val="Heading3"/>
+      </w:pPr>
+      <w:r>
+        <w:t>Promote telemedicine</w:t>
+      </w:r>
+    </w:p>
+    <w:p>
+      <w:pPr>
+        <w:pStyle w:val="Heading3"/>
+      </w:pPr>
+      <w:r>
+        <w:t>Promote testing</w:t>
+      </w:r>
+    </w:p>
+    <w:p>
+      <w:pPr>
+        <w:pStyle w:val="Heading3"/>
+      </w:pPr>
+      <w:r>
+        <w:t>Promote workplace safety measures</w:t>
+      </w:r>
+    </w:p>
+    <w:p>
+      <w:pPr>
+        <w:pStyle w:val="Heading3"/>
+      </w:pPr>
+      <w:r>
+        <w:t>Raising awareness of children in schools</w:t>
+      </w:r>
+    </w:p>
+    <w:p>
+      <w:pPr>
+        <w:pStyle w:val="Heading3"/>
+      </w:pPr>
+      <w:r>
+        <w:t>Respiratory etiquette</w:t>
+      </w:r>
+    </w:p>
+    <w:p>
+      <w:pPr>
+        <w:pStyle w:val="Heading3"/>
+      </w:pPr>
+      <w:r>
+        <w:t>Safety during sport practice</w:t>
+      </w:r>
+    </w:p>
+    <w:p>
+      <w:pPr>
+        <w:pStyle w:val="Heading3"/>
+      </w:pPr>
+      <w:r>
+        <w:t>Strengthen communication capacities</w:t>
+      </w:r>
+    </w:p>
+    <w:p>
+      <w:pPr>
+        <w:pStyle w:val="Heading2"/>
+      </w:pPr>
+      <w:r>
+        <w:t>Travel alert and warning</w:t>
+      </w:r>
+    </w:p>
+    <w:p>
+      <w:pPr>
+        <w:pStyle w:val="Heading3"/>
+      </w:pPr>
+      <w:r>
+        <w:t>Travel alert level 1 to 6</w:t>
+      </w:r>
+    </w:p>
+    <w:p>
+      <w:pPr>
+        <w:pStyle w:val="Heading3"/>
+      </w:pPr>
+      <w:r>
+        <w:t>Warning against travel to and return from high risk areas</w:t>
+      </w:r>
     </w:p>
     <w:p>
       <w:pPr>
@@ -6070,7 +9235,16 @@
           <w:color w:val="660033"/>
           <w:szCs w:val="24"/>
         </w:rPr>
-        <w:t xml:space="preserve">Social distancing refers to methods for reducing frequency and closeness of contact between people in order to decrease the risk of transmission of disease. Examples of social distancing include cancellation of public events such as concerts, sports events, or movies, closure of office buildings, schools, and other public places, and restriction of access to public places such as shopping malls or other places where people gather </w:t>
+        <w:t xml:space="preserve">Social distancing refers to methods for reducing frequency and closeness of contact between people in order to decrease the risk of transmission of disease. Examples of social distancing include cancellation of public events such as concerts, sports events, or movies, closure of office buildings, </w:t>
+      </w:r>
+      <w:r>
+        <w:rPr>
+          <w:rFonts w:eastAsia="Calibri" w:cstheme="minorHAnsi"/>
+          <w:color w:val="660033"/>
+          <w:szCs w:val="24"/>
+        </w:rPr>
+        <w:lastRenderedPageBreak/>
+        <w:t xml:space="preserve">schools, and other public places, and restriction of access to public places such as shopping malls or other places where people gather </w:t>
       </w:r>
       <w:r>
         <w:rPr>
@@ -6155,7 +9329,6 @@
         <w:pStyle w:val="Heading2"/>
       </w:pPr>
       <w:r>
-        <w:lastRenderedPageBreak/>
         <w:t>Mass gathering</w:t>
       </w:r>
     </w:p>
@@ -6164,13 +9337,16 @@
         <w:pStyle w:val="Default"/>
         <w:spacing w:line="259" w:lineRule="auto"/>
         <w:rPr>
+          <w:rFonts w:asciiTheme="minorHAnsi" w:hAnsiTheme="minorHAnsi" w:cstheme="minorHAnsi"/>
           <w:color w:val="211D1E"/>
           <w:sz w:val="20"/>
           <w:szCs w:val="22"/>
         </w:rPr>
       </w:pPr>
-      <w:r>
-        <w:rPr>
+      <w:bookmarkStart w:id="18" w:name="_GoBack"/>
+      <w:r>
+        <w:rPr>
+          <w:rFonts w:asciiTheme="minorHAnsi" w:hAnsiTheme="minorHAnsi" w:cstheme="minorHAnsi"/>
           <w:color w:val="211D1E"/>
           <w:sz w:val="20"/>
           <w:szCs w:val="22"/>
@@ -6179,6 +9355,7 @@
       </w:r>
       <w:r>
         <w:rPr>
+          <w:rFonts w:asciiTheme="minorHAnsi" w:hAnsiTheme="minorHAnsi" w:cstheme="minorHAnsi"/>
           <w:color w:val="211D1E"/>
           <w:sz w:val="20"/>
           <w:szCs w:val="22"/>
@@ -6238,6 +9415,7 @@
       </w:r>
       <w:r>
         <w:rPr>
+          <w:rFonts w:asciiTheme="minorHAnsi" w:hAnsiTheme="minorHAnsi" w:cstheme="minorHAnsi"/>
           <w:color w:val="211D1E"/>
           <w:sz w:val="20"/>
           <w:szCs w:val="22"/>
@@ -6246,6 +9424,7 @@
       </w:r>
       <w:r>
         <w:rPr>
+          <w:rFonts w:asciiTheme="minorHAnsi" w:hAnsiTheme="minorHAnsi" w:cstheme="minorHAnsi"/>
           <w:color w:val="211D1E"/>
           <w:sz w:val="20"/>
           <w:szCs w:val="22"/>
@@ -6305,6 +9484,7 @@
       </w:r>
       <w:r>
         <w:rPr>
+          <w:rFonts w:asciiTheme="minorHAnsi" w:hAnsiTheme="minorHAnsi" w:cstheme="minorHAnsi"/>
           <w:color w:val="211D1E"/>
           <w:sz w:val="20"/>
           <w:szCs w:val="22"/>
@@ -6313,6 +9493,7 @@
       </w:r>
       <w:r>
         <w:rPr>
+          <w:rFonts w:asciiTheme="minorHAnsi" w:hAnsiTheme="minorHAnsi" w:cstheme="minorHAnsi"/>
           <w:color w:val="211D1E"/>
           <w:sz w:val="20"/>
           <w:szCs w:val="22"/>
@@ -6320,6 +9501,7 @@
       </w:r>
       <w:r>
         <w:rPr>
+          <w:rFonts w:asciiTheme="minorHAnsi" w:hAnsiTheme="minorHAnsi" w:cstheme="minorHAnsi"/>
           <w:color w:val="211D1E"/>
           <w:sz w:val="20"/>
           <w:szCs w:val="22"/>
@@ -6328,6 +9510,7 @@
       </w:r>
       <w:r>
         <w:rPr>
+          <w:rFonts w:asciiTheme="minorHAnsi" w:hAnsiTheme="minorHAnsi" w:cstheme="minorHAnsi"/>
           <w:color w:val="211D1E"/>
           <w:sz w:val="20"/>
           <w:szCs w:val="22"/>
@@ -6335,6 +9518,7 @@
       </w:r>
       <w:r>
         <w:rPr>
+          <w:rFonts w:asciiTheme="minorHAnsi" w:hAnsiTheme="minorHAnsi" w:cstheme="minorHAnsi"/>
           <w:color w:val="211D1E"/>
           <w:sz w:val="20"/>
           <w:szCs w:val="22"/>
@@ -6343,6 +9527,7 @@
       </w:r>
       <w:r>
         <w:rPr>
+          <w:rFonts w:asciiTheme="minorHAnsi" w:hAnsiTheme="minorHAnsi" w:cstheme="minorHAnsi"/>
           <w:noProof/>
           <w:color w:val="211D1E"/>
           <w:sz w:val="20"/>
@@ -6352,6 +9537,7 @@
       </w:r>
       <w:r>
         <w:rPr>
+          <w:rFonts w:asciiTheme="minorHAnsi" w:hAnsiTheme="minorHAnsi" w:cstheme="minorHAnsi"/>
           <w:color w:val="211D1E"/>
           <w:sz w:val="20"/>
           <w:szCs w:val="22"/>
@@ -6360,6 +9546,7 @@
       </w:r>
       <w:r>
         <w:rPr>
+          <w:rFonts w:asciiTheme="minorHAnsi" w:hAnsiTheme="minorHAnsi" w:cstheme="minorHAnsi"/>
           <w:color w:val="211D1E"/>
           <w:sz w:val="20"/>
           <w:szCs w:val="22"/>
@@ -6367,6 +9554,7 @@
         <w:t>.</w:t>
       </w:r>
     </w:p>
+    <w:bookmarkEnd w:id="18"/>
     <w:p>
       <w:pPr>
         <w:rPr>
@@ -6424,6 +9612,46 @@
         <w:pStyle w:val="Heading2"/>
       </w:pPr>
       <w:r>
+        <w:t>Measures for public transport</w:t>
+      </w:r>
+    </w:p>
+    <w:p>
+      <w:pPr>
+        <w:pStyle w:val="Heading3"/>
+      </w:pPr>
+      <w:r>
+        <w:t>Implement cashless payments in public transport</w:t>
+      </w:r>
+    </w:p>
+    <w:p>
+      <w:pPr>
+        <w:pStyle w:val="Heading3"/>
+      </w:pPr>
+      <w:r>
+        <w:t>Implement the 2m distance</w:t>
+      </w:r>
+    </w:p>
+    <w:p>
+      <w:pPr>
+        <w:pStyle w:val="Heading3"/>
+      </w:pPr>
+      <w:r>
+        <w:t>Increase service</w:t>
+      </w:r>
+    </w:p>
+    <w:p>
+      <w:pPr>
+        <w:pStyle w:val="Heading3"/>
+      </w:pPr>
+      <w:r>
+        <w:t>Specific measures to avoid congestion</w:t>
+      </w:r>
+    </w:p>
+    <w:p>
+      <w:pPr>
+        <w:pStyle w:val="Heading2"/>
+      </w:pPr>
+      <w:r>
         <w:t>M</w:t>
       </w:r>
       <w:r>
@@ -6468,7 +9696,7 @@
         <w:t xml:space="preserve">operation </w:t>
       </w:r>
       <w:r>
-        <w:t>of nationals living abroad</w:t>
+        <w:t>of nationals</w:t>
       </w:r>
     </w:p>
     <w:p>
@@ -6568,6 +9796,7 @@
         <w:pStyle w:val="Heading2"/>
       </w:pPr>
       <w:r>
+        <w:lastRenderedPageBreak/>
         <w:t>Work safety protocols</w:t>
       </w:r>
     </w:p>
@@ -6649,7 +9878,7 @@
           <w:color w:val="660033"/>
           <w:szCs w:val="24"/>
         </w:rPr>
-        <w:instrText xml:space="preserve"> ADDIN EN.CITE &lt;EndNote&gt;&lt;Cite&gt;&lt;Author&gt;World Health Organization&lt;/Author&gt;&lt;Year&gt;2019&lt;/Year&gt;&lt;RecNum&gt;6958&lt;/RecNum&gt;&lt;DisplayText&gt;(World Health Organization 2019)&lt;/DisplayText&gt;&lt;record&gt;&lt;rec-number&gt;6958&lt;/rec-number&gt;&lt;foreign-keys&gt;&lt;key app="EN" db-id="t0f555dxfzszwpezdr4x2ddkwszvxr0zsste" timestamp="1586742733"&gt;6958&lt;/key&gt;&lt;/foreign-keys&gt;&lt;ref-type name="Report"&gt;27&lt;/ref-type&gt;&lt;contributors&gt;&lt;authors&gt;&lt;author&gt;World Health Organization,&lt;/author&gt;&lt;/authors&gt;&lt;/contributors&gt;&lt;titles&gt;&lt;title&gt;Non-pharmaceutical public health measures for mitigating the risk and impact of epidemic and pandemic influenza&lt;/title&gt;&lt;/titles&gt;&lt;dates&gt;&lt;year&gt;2019&lt;/year&gt;&lt;/dates&gt;&lt;urls&gt;&lt;related-urls&gt;&lt;url&gt;https://apps.who.int/iris/bitstream/handle/10665/329438/9789241516839-eng.pdf?ua=1&lt;/url&gt;&lt;/related-urls&gt;&lt;/urls&gt;&lt;/record&gt;&lt;/Cite&gt;&lt;/EndNote&gt;</w:instrText>
+        <w:instrText xml:space="preserve"> ADDIN EN.CITE &lt;EndNote&gt;&lt;Cite&gt;&lt;Author&gt;World Health Organization&lt;/Author&gt;&lt;Year&gt;2019&lt;/Year&gt;&lt;RecNum&gt;6958&lt;/RecNum&gt;&lt;DisplayText&gt;(World Health Organization 2019)&lt;/DisplayText&gt;&lt;record&gt;&lt;rec-number&gt;6958&lt;/rec-number&gt;&lt;foreign-keys&gt;&lt;key app="EN" db-id="t0f555dxfzszwpezdr4x2ddkwszvxr0zsste" timestamp="1586742733"&gt;6958&lt;/key&gt;&lt;/foreign-keys&gt;&lt;ref-type name="Book"&gt;6&lt;/ref-type&gt;&lt;contributors&gt;&lt;authors&gt;&lt;author&gt;World Health Organization,&lt;/author&gt;&lt;/authors&gt;&lt;/contributors&gt;&lt;titles&gt;&lt;title&gt;Non-pharmaceutical public health measures for mitigating the risk and impact of epidemic and pandemic influenza&lt;/title&gt;&lt;/titles&gt;&lt;pages&gt;91&lt;/pages&gt;&lt;dates&gt;&lt;year&gt;2019&lt;/year&gt;&lt;pub-dates&gt;&lt;date&gt;October 2019&lt;/date&gt;&lt;/pub-dates&gt;&lt;/dates&gt;&lt;publisher&gt;World Health Organization&lt;/publisher&gt;&lt;isbn&gt;978-92-4-151683-9&lt;/isbn&gt;&lt;urls&gt;&lt;related-urls&gt;&lt;url&gt;https://apps.who.int/iris/bitstream/handle/10665/329438/9789241516839-eng.pdf?ua=1&lt;/url&gt;&lt;/related-urls&gt;&lt;/urls&gt;&lt;/record&gt;&lt;/Cite&gt;&lt;/EndNote&gt;</w:instrText>
       </w:r>
       <w:r>
         <w:rPr>
@@ -6690,7 +9919,82 @@
         <w:pStyle w:val="Heading2"/>
       </w:pPr>
       <w:r>
-        <w:t>Cordon sanitaire</w:t>
+        <w:t>Airport restriction</w:t>
+      </w:r>
+    </w:p>
+    <w:p>
+      <w:pPr>
+        <w:pStyle w:val="Heading3"/>
+      </w:pPr>
+      <w:r>
+        <w:t>Airports closed</w:t>
+      </w:r>
+    </w:p>
+    <w:p>
+      <w:pPr>
+        <w:pStyle w:val="Heading3"/>
+      </w:pPr>
+      <w:r>
+        <w:t>Ban on all air traffic from countries outside the European Union</w:t>
+      </w:r>
+    </w:p>
+    <w:p>
+      <w:pPr>
+        <w:pStyle w:val="Heading3"/>
+      </w:pPr>
+      <w:r>
+        <w:t>Cancellation of domestic flights</w:t>
+      </w:r>
+    </w:p>
+    <w:p>
+      <w:pPr>
+        <w:pStyle w:val="Heading3"/>
+      </w:pPr>
+      <w:r>
+        <w:t>Cancellation of international flights</w:t>
+      </w:r>
+    </w:p>
+    <w:p>
+      <w:pPr>
+        <w:pStyle w:val="Heading3"/>
+      </w:pPr>
+      <w:r>
+        <w:t>Entry ban to passengers from high-risk areas other than China</w:t>
+      </w:r>
+    </w:p>
+    <w:p>
+      <w:pPr>
+        <w:pStyle w:val="Heading3"/>
+      </w:pPr>
+      <w:r>
+        <w:t>Entry ban to passengers from non EU citizens</w:t>
+      </w:r>
+    </w:p>
+    <w:p>
+      <w:pPr>
+        <w:pStyle w:val="Heading3"/>
+      </w:pPr>
+      <w:r>
+        <w:t>Landing bans on aircrafts from high risk areas</w:t>
+      </w:r>
+    </w:p>
+    <w:p>
+      <w:pPr>
+        <w:pStyle w:val="Heading3"/>
+      </w:pPr>
+      <w:r>
+        <w:t>Some airports dedicated to receive international flights</w:t>
+      </w:r>
+    </w:p>
+    <w:p>
+      <w:pPr>
+        <w:pStyle w:val="Heading2"/>
+      </w:pPr>
+      <w:r>
+        <w:t>Border restri</w:t>
+      </w:r>
+      <w:r>
+        <w:t>ction</w:t>
       </w:r>
     </w:p>
     <w:p>
@@ -6707,7 +10011,110 @@
           <w:color w:val="000000" w:themeColor="text1"/>
           <w:sz w:val="20"/>
         </w:rPr>
-        <w:t>Establishment of a geographic containment zone, typically monitored by authorities, to restrict movement into and out of an infected area.</w:t>
+        <w:t>Measures aiming to limit the travelling possibilities of persons and goods through restrictions on (air and/or land) borders. It includes the (re-)establishment of border controls, bans and conditional entry of persons in a country, entry bans of foreign nationals from infected countries or with a travel history to infected countries, entry bans of refugees, and travel bans to high-risk areas.</w:t>
+      </w:r>
+    </w:p>
+    <w:p>
+      <w:pPr>
+        <w:pStyle w:val="Heading3"/>
+      </w:pPr>
+      <w:r>
+        <w:t>Border control</w:t>
+      </w:r>
+    </w:p>
+    <w:p>
+      <w:pPr>
+        <w:pStyle w:val="Heading3"/>
+      </w:pPr>
+      <w:r>
+        <w:t>Close land border to prevent virus spread</w:t>
+      </w:r>
+    </w:p>
+    <w:p>
+      <w:pPr>
+        <w:pStyle w:val="Heading3"/>
+      </w:pPr>
+      <w:r>
+        <w:t>Close land border to prevent virus spread</w:t>
+      </w:r>
+    </w:p>
+    <w:p>
+      <w:pPr>
+        <w:pStyle w:val="Heading3"/>
+      </w:pPr>
+      <w:r>
+        <w:t>Conditional entry of citizens</w:t>
+      </w:r>
+    </w:p>
+    <w:p>
+      <w:pPr>
+        <w:pStyle w:val="Heading3"/>
+      </w:pPr>
+      <w:r>
+        <w:t xml:space="preserve">Conditional entry of persons from </w:t>
+      </w:r>
+      <w:proofErr w:type="spellStart"/>
+      <w:r>
+        <w:t>neighboring</w:t>
+      </w:r>
+      <w:proofErr w:type="spellEnd"/>
+      <w:r>
+        <w:t xml:space="preserve"> countries</w:t>
+      </w:r>
+    </w:p>
+    <w:p>
+      <w:r>
+        <w:t>Entry ban for symptomatic people and case contacts</w:t>
+      </w:r>
+    </w:p>
+    <w:p>
+      <w:r>
+        <w:t>Entry ban to infected persons</w:t>
+      </w:r>
+    </w:p>
+    <w:p>
+      <w:r>
+        <w:t>Entry ban to non-citizens</w:t>
+      </w:r>
+    </w:p>
+    <w:p>
+      <w:r>
+        <w:t>Entry ban to people from China</w:t>
+      </w:r>
+    </w:p>
+    <w:p>
+      <w:r>
+        <w:t>Entry ban to people from high-risk areas other than China</w:t>
+      </w:r>
+    </w:p>
+    <w:p>
+      <w:r>
+        <w:t>Entry ban to people with a travel history to China</w:t>
+      </w:r>
+    </w:p>
+    <w:p>
+      <w:r>
+        <w:t>Entry ban to refugees</w:t>
+      </w:r>
+    </w:p>
+    <w:p>
+      <w:r>
+        <w:t>Land border controls</w:t>
+      </w:r>
+    </w:p>
+    <w:p>
+      <w:r>
+        <w:t>Land borders closed</w:t>
+      </w:r>
+    </w:p>
+    <w:p>
+      <w:r>
+        <w:t>Total entry ban</w:t>
+      </w:r>
+    </w:p>
+    <w:p>
+      <w:r>
+        <w:t>Travel ban to high-risk areas</w:t>
       </w:r>
     </w:p>
     <w:p>
@@ -6715,7 +10122,8 @@
         <w:pStyle w:val="Heading2"/>
       </w:pPr>
       <w:r>
-        <w:t>Individual movement restrictions</w:t>
+        <w:lastRenderedPageBreak/>
+        <w:t>Cordon sanitaire</w:t>
       </w:r>
     </w:p>
     <w:p>
@@ -6732,6 +10140,31 @@
           <w:color w:val="000000" w:themeColor="text1"/>
           <w:sz w:val="20"/>
         </w:rPr>
+        <w:t>Establishment of a geographic containment zone, typically monitored by authorities, to restrict movement into and out of an infected area.</w:t>
+      </w:r>
+    </w:p>
+    <w:p>
+      <w:pPr>
+        <w:pStyle w:val="Heading2"/>
+      </w:pPr>
+      <w:r>
+        <w:t>Individual movement restrictions</w:t>
+      </w:r>
+    </w:p>
+    <w:p>
+      <w:pPr>
+        <w:rPr>
+          <w:rFonts w:cstheme="minorHAnsi"/>
+          <w:color w:val="000000" w:themeColor="text1"/>
+          <w:sz w:val="20"/>
+        </w:rPr>
+      </w:pPr>
+      <w:r>
+        <w:rPr>
+          <w:rFonts w:cstheme="minorHAnsi"/>
+          <w:color w:val="000000" w:themeColor="text1"/>
+          <w:sz w:val="20"/>
+        </w:rPr>
         <w:t>Measures aiming to impose a restriction of movement of persons, e.g. curfew, implementing a buffer zone around the main residence, prohibition of movements for non-essential activities, segmentation of the population.</w:t>
       </w:r>
     </w:p>
@@ -6740,21 +10173,90 @@
         <w:pStyle w:val="Heading3"/>
       </w:pPr>
       <w:r>
-        <w:lastRenderedPageBreak/>
+        <w:t>Curfew</w:t>
+      </w:r>
+    </w:p>
+    <w:p>
+      <w:pPr>
+        <w:pStyle w:val="Heading3"/>
+      </w:pPr>
+      <w:r>
+        <w:t>Movements for non-essential</w:t>
+      </w:r>
+      <w:r>
+        <w:t xml:space="preserve"> </w:t>
+      </w:r>
+      <w:r>
+        <w:t>activities forbidden</w:t>
+      </w:r>
+    </w:p>
+    <w:p>
+      <w:pPr>
+        <w:pStyle w:val="Heading3"/>
+      </w:pPr>
+      <w:r>
         <w:t>Non-essential travels abroad/out-of-state forbidden</w:t>
       </w:r>
     </w:p>
     <w:p>
       <w:pPr>
-        <w:rPr>
-          <w:sz w:val="20"/>
-        </w:rPr>
-      </w:pPr>
-      <w:r>
-        <w:rPr>
-          <w:sz w:val="20"/>
-        </w:rPr>
+        <w:pStyle w:val="Heading3"/>
+      </w:pPr>
+      <w:r>
         <w:t>The government strictly regulates travels abroad or out-of-state (USA).</w:t>
+      </w:r>
+    </w:p>
+    <w:p>
+      <w:pPr>
+        <w:pStyle w:val="Heading3"/>
+      </w:pPr>
+      <w:r>
+        <w:t>Obligation to stay at home</w:t>
+      </w:r>
+    </w:p>
+    <w:p>
+      <w:pPr>
+        <w:pStyle w:val="Heading3"/>
+      </w:pPr>
+      <w:r>
+        <w:t>Partial restriction on movements</w:t>
+      </w:r>
+    </w:p>
+    <w:p>
+      <w:pPr>
+        <w:pStyle w:val="Heading3"/>
+      </w:pPr>
+      <w:r>
+        <w:t>Prohibition of moving out the municipality of residence</w:t>
+      </w:r>
+    </w:p>
+    <w:p>
+      <w:pPr>
+        <w:pStyle w:val="Heading3"/>
+      </w:pPr>
+      <w:r>
+        <w:t>Restrictions on the movements of children</w:t>
+      </w:r>
+    </w:p>
+    <w:p>
+      <w:pPr>
+        <w:pStyle w:val="Heading3"/>
+      </w:pPr>
+      <w:r>
+        <w:t>Segmentation of the population</w:t>
+      </w:r>
+    </w:p>
+    <w:p>
+      <w:pPr>
+        <w:rPr>
+          <w:sz w:val="20"/>
+        </w:rPr>
+      </w:pPr>
+      <w:r>
+        <w:rPr>
+          <w:sz w:val="20"/>
+        </w:rPr>
+        <w:t>Measure that involves using information about individuals, such as age and sex, to partition a population into similar groups. During the Covid-19 response: used to give older persons a special time to go out or fulfil their basic needs.</w:t>
       </w:r>
     </w:p>
     <w:p>
@@ -6784,33 +10286,20 @@
         <w:t>Requirement for people to stay where they are, usually due to specific risks to themselves or to others if they can move freely. In the version of the data set used in this study, for the states of the USA, the term "state lockdown" is used instead of “national lockdown” (Stay-at-Home Order).</w:t>
       </w:r>
     </w:p>
-    <w:p/>
-    <w:p>
-      <w:pPr>
-        <w:pStyle w:val="Heading2"/>
-      </w:pPr>
-      <w:r>
-        <w:t>Border restri</w:t>
-      </w:r>
-      <w:r>
-        <w:t>ction</w:t>
-      </w:r>
-    </w:p>
-    <w:p>
-      <w:pPr>
-        <w:rPr>
-          <w:rFonts w:cstheme="minorHAnsi"/>
-          <w:color w:val="000000" w:themeColor="text1"/>
-          <w:sz w:val="20"/>
-        </w:rPr>
-      </w:pPr>
-      <w:r>
-        <w:rPr>
-          <w:rFonts w:cstheme="minorHAnsi"/>
-          <w:color w:val="000000" w:themeColor="text1"/>
-          <w:sz w:val="20"/>
-        </w:rPr>
-        <w:t>Measures aiming to limit the travelling possibilities of persons and goods through restrictions on (air and/or land) borders. It includes the (re-)establishment of border controls, bans and conditional entry of persons in a country, entry bans of foreign nationals from infected countries or with a travel history to infected countries, entry bans of refugees, and travel bans to high-risk areas.</w:t>
+    <w:p>
+      <w:pPr>
+        <w:pStyle w:val="Heading3"/>
+      </w:pPr>
+      <w:r>
+        <w:t>Port and ship restriction</w:t>
+      </w:r>
+    </w:p>
+    <w:p>
+      <w:pPr>
+        <w:pStyle w:val="Heading3"/>
+      </w:pPr>
+      <w:r>
+        <w:t>Public transport restriction</w:t>
       </w:r>
     </w:p>
     <w:p>
@@ -6852,7 +10341,7 @@
         <w:fldChar w:fldCharType="separate"/>
       </w:r>
       <w:r>
-        <w:t xml:space="preserve">European Centre for Disease Prevention and Control (2020) Technical report. Considerations relating to social distancing measures in response to COVID-19 – second update. ECDC, </w:t>
+        <w:t>Bach D, McKean E (2003) 1001 Financial Words You Need to Know. Oxford University Press, USA,  DOI</w:t>
       </w:r>
     </w:p>
     <w:p>
@@ -6862,7 +10351,7 @@
         <w:ind w:left="720" w:hanging="720"/>
       </w:pPr>
       <w:r>
-        <w:t>Henning KJ (2004) Overview of Syndromic Surveillance  What is Syndromic Surveillance? MMWR Morb Mortal Wkly Rep 53:5-11</w:t>
+        <w:t xml:space="preserve">European Centre for Disease Prevention and Control (2020) Technical report. Considerations relating to social distancing measures in response to COVID-19 – second update. ECDC, </w:t>
       </w:r>
     </w:p>
     <w:p>
@@ -6872,7 +10361,7 @@
         <w:ind w:left="720" w:hanging="720"/>
       </w:pPr>
       <w:r>
-        <w:t xml:space="preserve">Kinlaw K, Levine RJ (2007) Ethical guidelines in Pandemic Influenza—Recommendations of the Ethics Subcommittee of the Advisory Committee to the Director, Centers for Disease Control and Prevention. Centers for Disease Control and Prevention, </w:t>
+        <w:t>Henning KJ (2004) Overview of syndromic surveillance. What is syndromic surveillance? MMWR Morb Mortal Wkly Rep 53:5-11</w:t>
       </w:r>
     </w:p>
     <w:p>
@@ -6882,7 +10371,7 @@
         <w:ind w:left="720" w:hanging="720"/>
       </w:pPr>
       <w:r>
-        <w:t>Qualls NL, Levitt AM, Kanade N, Wright-Jegede N, Dopson S, Biggerstaff M, Reed C, Uzicanin A (2017) Community mitigation guidelines to prevent pandemic influenza — United States, 2017. MMWR Recommendations and reports : Morbidity and mortality weekly report Recommendations and reports 66</w:t>
+        <w:t>Her M (2020) Repurposing and reshaping of hospitals during the COVID-19 outbreak in South Korea. One health (Amsterdam, Netherlands) 10:100137-100137. 10.1016/j.onehlt.2020.100137</w:t>
       </w:r>
     </w:p>
     <w:p>
@@ -6892,9 +10381,29 @@
         <w:ind w:left="720" w:hanging="720"/>
       </w:pPr>
       <w:r>
+        <w:t xml:space="preserve">Kinlaw K, Levine RJ (2007) Ethical guidelines in Pandemic Influenza—Recommendations of the Ethics Subcommittee of the Advisory Committee to the Director, Centers for Disease Control and Prevention. Centers for Disease Control and Prevention, </w:t>
+      </w:r>
+    </w:p>
+    <w:p>
+      <w:pPr>
+        <w:pStyle w:val="EndNoteBibliography"/>
+        <w:spacing w:after="0"/>
+        <w:ind w:left="720" w:hanging="720"/>
+      </w:pPr>
+      <w:r>
+        <w:t>Qualls NL, Levitt AM, Kanade N, Wright-Jegede N, Dopson S, Biggerstaff M, Reed C, Uzicanin A (2017) Community mitigation guidelines to prevent pandemic influenza — United States, 2017. MMWR Recommendations and reports : Morbidity and mortality weekly report Recommendations and reports 66</w:t>
+      </w:r>
+    </w:p>
+    <w:p>
+      <w:pPr>
+        <w:pStyle w:val="EndNoteBibliography"/>
+        <w:spacing w:after="0"/>
+        <w:ind w:left="720" w:hanging="720"/>
+      </w:pPr>
+      <w:r>
         <w:t xml:space="preserve">Salman M, Stark K, Zepeda C (2003) Quality assurance applied to animal disease surveillance systems. Revue Scientifique et Technique 22:689-696. </w:t>
       </w:r>
-      <w:hyperlink r:id="rId12" w:history="1">
+      <w:hyperlink r:id="rId14" w:history="1">
         <w:r>
           <w:rPr>
             <w:rStyle w:val="Hyperlink"/>
@@ -6910,6 +10419,7 @@
         <w:ind w:left="720" w:hanging="720"/>
       </w:pPr>
       <w:r>
+        <w:lastRenderedPageBreak/>
         <w:t>World Health Assembly (2016) International Health Regulations (2005). World Health Organization, Geneva DOI</w:t>
       </w:r>
     </w:p>
@@ -6920,7 +10430,7 @@
         <w:ind w:left="720" w:hanging="720"/>
       </w:pPr>
       <w:r>
-        <w:t xml:space="preserve">World Health Organization (2019) Non-pharmaceutical public health measures for mitigating the risk and impact of epidemic and pandemic influenza. </w:t>
+        <w:t>World Health Organization (2019) Non-pharmaceutical public health measures for mitigating the risk and impact of epidemic and pandemic influenza. World Health Organization,  DOI</w:t>
       </w:r>
     </w:p>
     <w:p>
@@ -6946,7 +10456,7 @@
       </w:r>
     </w:p>
     <w:sectPr>
-      <w:headerReference w:type="default" r:id="rId13"/>
+      <w:headerReference w:type="default" r:id="rId15"/>
       <w:pgSz w:w="11906" w:h="16838"/>
       <w:pgMar w:top="1417" w:right="1417" w:bottom="1134" w:left="1417" w:header="708" w:footer="708" w:gutter="0"/>
       <w:cols w:space="708"/>
@@ -6958,6 +10468,22 @@
 
 <file path=word/comments.xml><?xml version="1.0" encoding="utf-8"?>
 <w:comments xmlns:wpc="http://schemas.microsoft.com/office/word/2010/wordprocessingCanvas" xmlns:cx="http://schemas.microsoft.com/office/drawing/2014/chartex" xmlns:cx1="http://schemas.microsoft.com/office/drawing/2015/9/8/chartex" xmlns:mc="http://schemas.openxmlformats.org/markup-compatibility/2006" xmlns:o="urn:schemas-microsoft-com:office:office" xmlns:r="http://schemas.openxmlformats.org/officeDocument/2006/relationships" xmlns:m="http://schemas.openxmlformats.org/officeDocument/2006/math" xmlns:v="urn:schemas-microsoft-com:vml" xmlns:wp14="http://schemas.microsoft.com/office/word/2010/wordprocessingDrawing" xmlns:wp="http://schemas.openxmlformats.org/drawingml/2006/wordprocessingDrawing" xmlns:w10="urn:schemas-microsoft-com:office:word" xmlns:w="http://schemas.openxmlformats.org/wordprocessingml/2006/main" xmlns:w14="http://schemas.microsoft.com/office/word/2010/wordml" xmlns:w15="http://schemas.microsoft.com/office/word/2012/wordml" xmlns:w16se="http://schemas.microsoft.com/office/word/2015/wordml/symex" xmlns:wpg="http://schemas.microsoft.com/office/word/2010/wordprocessingGroup" xmlns:wpi="http://schemas.microsoft.com/office/word/2010/wordprocessingInk" xmlns:wne="http://schemas.microsoft.com/office/word/2006/wordml" xmlns:wps="http://schemas.microsoft.com/office/word/2010/wordprocessingShape" mc:Ignorable="w14 w15 w16se wp14">
+  <w:comment w:id="0" w:author="Desvars-Larrive Amelie" w:date="2020-06-12T16:15:00Z" w:initials="DA">
+    <w:p>
+      <w:pPr>
+        <w:pStyle w:val="CommentText"/>
+      </w:pPr>
+      <w:r>
+        <w:rPr>
+          <w:rStyle w:val="CommentReference"/>
+        </w:rPr>
+        <w:annotationRef/>
+      </w:r>
+      <w:r>
+        <w:t>Could be merged with health screening?</w:t>
+      </w:r>
+    </w:p>
+  </w:comment>
   <w:comment w:id="1" w:author="Desvars-Larrive Amelie" w:date="2020-06-10T11:07:00Z" w:initials="DA">
     <w:p>
       <w:pPr>
@@ -6974,7 +10500,7 @@
       </w:r>
     </w:p>
   </w:comment>
-  <w:comment w:id="0" w:author="Desvars-Larrive Amelie" w:date="2020-07-01T14:50:00Z" w:initials="DA">
+  <w:comment w:id="2" w:author="Desvars-Larrive Amelie" w:date="2020-06-10T11:06:00Z" w:initials="DA">
     <w:p>
       <w:pPr>
         <w:pStyle w:val="CommentText"/>
@@ -6986,23 +10512,7 @@
         <w:annotationRef/>
       </w:r>
       <w:r>
-        <w:t>This is also to enter the country</w:t>
-      </w:r>
-    </w:p>
-  </w:comment>
-  <w:comment w:id="2" w:author="Desvars-Larrive Amelie" w:date="2020-06-12T16:15:00Z" w:initials="DA">
-    <w:p>
-      <w:pPr>
-        <w:pStyle w:val="CommentText"/>
-      </w:pPr>
-      <w:r>
-        <w:rPr>
-          <w:rStyle w:val="CommentReference"/>
-        </w:rPr>
-        <w:annotationRef/>
-      </w:r>
-      <w:r>
-        <w:t>Could be merged with health screening?</w:t>
+        <w:t>Maybe this subcategories is not very clear?</w:t>
       </w:r>
     </w:p>
   </w:comment>
@@ -7022,7 +10532,7 @@
       </w:r>
     </w:p>
   </w:comment>
-  <w:comment w:id="4" w:author="Desvars-Larrive Amelie" w:date="2020-06-10T11:06:00Z" w:initials="DA">
+  <w:comment w:id="4" w:author="Desvars-Larrive Amelie" w:date="2020-06-12T18:06:00Z" w:initials="DA">
     <w:p>
       <w:pPr>
         <w:pStyle w:val="CommentText"/>
@@ -7034,11 +10544,11 @@
         <w:annotationRef/>
       </w:r>
       <w:r>
-        <w:t>Maybe this subcategories is not very clear?</w:t>
+        <w:t>Could be merge with transport restriction? Or enhance detection?</w:t>
       </w:r>
     </w:p>
   </w:comment>
-  <w:comment w:id="5" w:author="Desvars-Larrive Amelie" w:date="2020-06-10T11:07:00Z" w:initials="DA">
+  <w:comment w:id="5" w:author="Desvars-Larrive Amelie" w:date="2020-06-09T22:40:00Z" w:initials="DA">
     <w:p>
       <w:pPr>
         <w:pStyle w:val="CommentText"/>
@@ -7050,11 +10560,11 @@
         <w:annotationRef/>
       </w:r>
       <w:r>
-        <w:t>Maybe this subcategories is not very clear?</w:t>
+        <w:t>Could be in social distancing?</w:t>
       </w:r>
     </w:p>
   </w:comment>
-  <w:comment w:id="6" w:author="Desvars-Larrive Amelie" w:date="2020-06-12T18:06:00Z" w:initials="DA">
+  <w:comment w:id="6" w:author="Desvars-Larrive Amelie" w:date="2020-07-09T10:18:00Z" w:initials="DA">
     <w:p>
       <w:pPr>
         <w:pStyle w:val="CommentText"/>
@@ -7066,11 +10576,11 @@
         <w:annotationRef/>
       </w:r>
       <w:r>
-        <w:t>Could be merge with transport restriction? Or enhance detection?</w:t>
+        <w:t>Could be merged with “Increase delivery capacity for medical supplies”?</w:t>
       </w:r>
     </w:p>
   </w:comment>
-  <w:comment w:id="7" w:author="Desvars-Larrive Amelie" w:date="2020-06-09T22:40:00Z" w:initials="DA">
+  <w:comment w:id="7" w:author="Desvars-Larrive Amelie" w:date="2020-07-09T10:30:00Z" w:initials="DA">
     <w:p>
       <w:pPr>
         <w:pStyle w:val="CommentText"/>
@@ -7082,11 +10592,11 @@
         <w:annotationRef/>
       </w:r>
       <w:r>
-        <w:t>Could be in social distancing?</w:t>
+        <w:t>Change to “Increase hospital capacity”?</w:t>
       </w:r>
     </w:p>
   </w:comment>
-  <w:comment w:id="8" w:author="Desvars-Larrive Amelie" w:date="2020-06-14T23:39:00Z" w:initials="DA">
+  <w:comment w:id="8" w:author="Desvars-Larrive Amelie" w:date="2020-07-09T10:46:00Z" w:initials="DA">
     <w:p>
       <w:pPr>
         <w:pStyle w:val="CommentText"/>
@@ -7098,11 +10608,11 @@
         <w:annotationRef/>
       </w:r>
       <w:r>
-        <w:t>Codes to improve for the category “Research”</w:t>
+        <w:t>Merge with “Increase the number of medical institutions”?</w:t>
       </w:r>
     </w:p>
   </w:comment>
-  <w:comment w:id="9" w:author="Desvars-Larrive Amelie" w:date="2020-07-06T16:20:00Z" w:initials="DA">
+  <w:comment w:id="9" w:author="Desvars-Larrive Amelie" w:date="2020-07-09T10:40:00Z" w:initials="DA">
     <w:p>
       <w:pPr>
         <w:pStyle w:val="CommentText"/>
@@ -7114,11 +10624,91 @@
         <w:annotationRef/>
       </w:r>
       <w:r>
+        <w:t>Can be merged in “Increase number of medical institutions”? Not sure because it is a very specific measure to protect vulnerable populations that are at high risk of developing severe form of Covid-19.</w:t>
+      </w:r>
+    </w:p>
+  </w:comment>
+  <w:comment w:id="10" w:author="Desvars-Larrive Amelie" w:date="2020-07-09T10:58:00Z" w:initials="DA">
+    <w:p>
+      <w:pPr>
+        <w:pStyle w:val="CommentText"/>
+      </w:pPr>
+      <w:r>
+        <w:rPr>
+          <w:rStyle w:val="CommentReference"/>
+        </w:rPr>
+        <w:annotationRef/>
+      </w:r>
+      <w:r>
+        <w:t>Can we find a common label for this and the next two labels?</w:t>
+      </w:r>
+    </w:p>
+  </w:comment>
+  <w:comment w:id="11" w:author="Desvars-Larrive Amelie" w:date="2020-07-09T11:05:00Z" w:initials="DA">
+    <w:p>
+      <w:pPr>
+        <w:pStyle w:val="CommentText"/>
+      </w:pPr>
+      <w:r>
+        <w:rPr>
+          <w:rStyle w:val="CommentReference"/>
+        </w:rPr>
+        <w:annotationRef/>
+      </w:r>
+      <w:r>
+        <w:t>Group together under “Mandatory hand washing before entering a specific place” and specify in L4 the place?</w:t>
+      </w:r>
+    </w:p>
+  </w:comment>
+  <w:comment w:id="12" w:author="Desvars-Larrive Amelie" w:date="2020-07-09T11:16:00Z" w:initials="DA">
+    <w:p>
+      <w:pPr>
+        <w:pStyle w:val="CommentText"/>
+      </w:pPr>
+      <w:r>
+        <w:rPr>
+          <w:rStyle w:val="CommentReference"/>
+        </w:rPr>
+        <w:annotationRef/>
+      </w:r>
+      <w:r>
+        <w:t>Only used 3 times. Label not optimal.</w:t>
+      </w:r>
+    </w:p>
+  </w:comment>
+  <w:comment w:id="13" w:author="Desvars-Larrive Amelie" w:date="2020-07-09T11:23:00Z" w:initials="DA">
+    <w:p>
+      <w:pPr>
+        <w:pStyle w:val="CommentText"/>
+      </w:pPr>
+      <w:r>
+        <w:rPr>
+          <w:rStyle w:val="CommentReference"/>
+        </w:rPr>
+        <w:annotationRef/>
+      </w:r>
+      <w:r>
+        <w:t>Can we classify this somewhere else?</w:t>
+      </w:r>
+    </w:p>
+  </w:comment>
+  <w:comment w:id="14" w:author="Desvars-Larrive Amelie" w:date="2020-07-06T16:20:00Z" w:initials="DA">
+    <w:p>
+      <w:pPr>
+        <w:pStyle w:val="CommentText"/>
+      </w:pPr>
+      <w:r>
+        <w:rPr>
+          <w:rStyle w:val="CommentReference"/>
+        </w:rPr>
+        <w:annotationRef/>
+      </w:r>
+      <w:r>
         <w:t>Merge with another label?</w:t>
       </w:r>
     </w:p>
   </w:comment>
-  <w:comment w:id="10" w:author="Desvars-Larrive Amelie" w:date="2020-07-06T16:20:00Z" w:initials="DA">
+  <w:comment w:id="15" w:author="Desvars-Larrive Amelie" w:date="2020-07-09T12:45:00Z" w:initials="DA">
     <w:p>
       <w:pPr>
         <w:pStyle w:val="CommentText"/>
@@ -7130,11 +10720,11 @@
         <w:annotationRef/>
       </w:r>
       <w:r>
-        <w:t>Merge with another label?</w:t>
+        <w:t>Only used one</w:t>
       </w:r>
     </w:p>
   </w:comment>
-  <w:comment w:id="11" w:author="Desvars-Larrive Amelie" w:date="2020-07-06T16:19:00Z" w:initials="DA">
+  <w:comment w:id="16" w:author="Desvars-Larrive Amelie" w:date="2020-07-09T13:26:00Z" w:initials="DA">
     <w:p>
       <w:pPr>
         <w:pStyle w:val="CommentText"/>
@@ -7146,7 +10736,23 @@
         <w:annotationRef/>
       </w:r>
       <w:r>
-        <w:t>Merge with another label?</w:t>
+        <w:t>One single record. Re-classify?</w:t>
+      </w:r>
+    </w:p>
+  </w:comment>
+  <w:comment w:id="17" w:author="Desvars-Larrive Amelie" w:date="2020-07-09T13:26:00Z" w:initials="DA">
+    <w:p>
+      <w:pPr>
+        <w:pStyle w:val="CommentText"/>
+      </w:pPr>
+      <w:r>
+        <w:rPr>
+          <w:rStyle w:val="CommentReference"/>
+        </w:rPr>
+        <w:annotationRef/>
+      </w:r>
+      <w:r>
+        <w:t>Only 2 entries? Can we classify this somewhere else?</w:t>
       </w:r>
     </w:p>
   </w:comment>
@@ -7155,18 +10761,24 @@
 
 <file path=word/commentsExtended.xml><?xml version="1.0" encoding="utf-8"?>
 <w15:commentsEx xmlns:wpc="http://schemas.microsoft.com/office/word/2010/wordprocessingCanvas" xmlns:cx="http://schemas.microsoft.com/office/drawing/2014/chartex" xmlns:cx1="http://schemas.microsoft.com/office/drawing/2015/9/8/chartex" xmlns:mc="http://schemas.openxmlformats.org/markup-compatibility/2006" xmlns:o="urn:schemas-microsoft-com:office:office" xmlns:r="http://schemas.openxmlformats.org/officeDocument/2006/relationships" xmlns:m="http://schemas.openxmlformats.org/officeDocument/2006/math" xmlns:v="urn:schemas-microsoft-com:vml" xmlns:wp14="http://schemas.microsoft.com/office/word/2010/wordprocessingDrawing" xmlns:wp="http://schemas.openxmlformats.org/drawingml/2006/wordprocessingDrawing" xmlns:w10="urn:schemas-microsoft-com:office:word" xmlns:w="http://schemas.openxmlformats.org/wordprocessingml/2006/main" xmlns:w14="http://schemas.microsoft.com/office/word/2010/wordml" xmlns:w15="http://schemas.microsoft.com/office/word/2012/wordml" xmlns:w16se="http://schemas.microsoft.com/office/word/2015/wordml/symex" xmlns:wpg="http://schemas.microsoft.com/office/word/2010/wordprocessingGroup" xmlns:wpi="http://schemas.microsoft.com/office/word/2010/wordprocessingInk" xmlns:wne="http://schemas.microsoft.com/office/word/2006/wordml" xmlns:wps="http://schemas.microsoft.com/office/word/2010/wordprocessingShape" mc:Ignorable="w14 w15 w16se wp14">
-  <w15:commentEx w15:paraId="3E3D5244" w15:done="0"/>
-  <w15:commentEx w15:paraId="767988C6" w15:done="0"/>
   <w15:commentEx w15:paraId="0DD2C9B4" w15:done="0"/>
   <w15:commentEx w15:paraId="1A053563" w15:done="0"/>
   <w15:commentEx w15:paraId="1C738D13" w15:done="0"/>
   <w15:commentEx w15:paraId="4C854C68" w15:done="0"/>
   <w15:commentEx w15:paraId="22B04713" w15:done="0"/>
   <w15:commentEx w15:paraId="36A9ADAC" w15:done="0"/>
-  <w15:commentEx w15:paraId="2C82E43E" w15:done="0"/>
+  <w15:commentEx w15:paraId="731344E5" w15:done="0"/>
+  <w15:commentEx w15:paraId="7FCD16D7" w15:done="0"/>
+  <w15:commentEx w15:paraId="634D16C2" w15:done="0"/>
+  <w15:commentEx w15:paraId="34392999" w15:done="0"/>
+  <w15:commentEx w15:paraId="23C4FE60" w15:done="0"/>
+  <w15:commentEx w15:paraId="5EAE4756" w15:done="0"/>
+  <w15:commentEx w15:paraId="06BCE99D" w15:done="0"/>
+  <w15:commentEx w15:paraId="7C9F2F97" w15:done="0"/>
   <w15:commentEx w15:paraId="4FE6D5C6" w15:done="0"/>
-  <w15:commentEx w15:paraId="4C957DD1" w15:done="0"/>
-  <w15:commentEx w15:paraId="3D8EFE07" w15:done="0"/>
+  <w15:commentEx w15:paraId="4031E27B" w15:done="0"/>
+  <w15:commentEx w15:paraId="56802C24" w15:done="0"/>
+  <w15:commentEx w15:paraId="387F055B" w15:done="0"/>
 </w15:commentsEx>
 </file>
 
@@ -7246,7 +10858,6 @@
         <w:dataBinding w:prefixMappings="xmlns:ns0='http://schemas.openxmlformats.org/package/2006/metadata/core-properties' xmlns:ns1='http://purl.org/dc/elements/1.1/'" w:xpath="/ns0:coreProperties[1]/ns1:title[1]" w:storeItemID="{6C3C8BC8-F283-45AE-878A-BAB7291924A1}"/>
         <w:text/>
       </w:sdtPr>
-      <w:sdtEndPr/>
       <w:sdtContent>
         <w:r>
           <w:rPr>
@@ -7291,14 +10902,13 @@
           <w:docPart w:val="FBEBB41A2CF94F3EBBDCD7976813F259"/>
         </w:placeholder>
         <w:dataBinding w:prefixMappings="xmlns:ns0='http://schemas.microsoft.com/office/2006/coverPageProps'" w:xpath="/ns0:CoverPageProperties[1]/ns0:PublishDate[1]" w:storeItemID="{55AF091B-3C7A-41E3-B477-F2FDAA23CFDA}"/>
-        <w:date w:fullDate="2020-07-06T00:00:00Z">
+        <w:date w:fullDate="2020-07-09T00:00:00Z">
           <w:dateFormat w:val="MMMM d, yyyy"/>
           <w:lid w:val="en-US"/>
           <w:storeMappedDataAs w:val="dateTime"/>
           <w:calendar w:val="gregorian"/>
         </w:date>
       </w:sdtPr>
-      <w:sdtEndPr/>
       <w:sdtContent>
         <w:r>
           <w:rPr>
@@ -7318,7 +10928,7 @@
             <w:szCs w:val="24"/>
             <w:lang w:val="en-US"/>
           </w:rPr>
-          <w:t>6</w:t>
+          <w:t>9</w:t>
         </w:r>
         <w:r>
           <w:rPr>
@@ -7341,7 +10951,6 @@
         <w:docPartUnique/>
       </w:docPartObj>
     </w:sdtPr>
-    <w:sdtEndPr/>
     <w:sdtContent>
       <w:p>
         <w:pPr>
@@ -7905,7 +11514,6 @@
   <w:style w:type="character" w:default="1" w:styleId="DefaultParagraphFont">
     <w:name w:val="Default Paragraph Font"/>
     <w:uiPriority w:val="1"/>
-    <w:semiHidden/>
     <w:unhideWhenUsed/>
   </w:style>
   <w:style w:type="table" w:default="1" w:styleId="TableNormal">
@@ -8574,6 +12182,7 @@
   <w:rsids>
     <w:rsidRoot w:val="0029161B"/>
     <w:rsid w:val="001B12A3"/>
+    <w:rsid w:val="0021749F"/>
     <w:rsid w:val="0029161B"/>
     <w:rsid w:val="003B5237"/>
     <w:rsid w:val="00477928"/>
@@ -8584,6 +12193,7 @@
     <w:rsid w:val="00A629B1"/>
     <w:rsid w:val="00B64DF0"/>
     <w:rsid w:val="00D64A16"/>
+    <w:rsid w:val="00D90BE5"/>
   </w:rsids>
   <m:mathPr>
     <m:mathFont m:val="Cambria Math"/>
@@ -9308,7 +12918,7 @@
 
 <file path=customXml/item1.xml><?xml version="1.0" encoding="utf-8"?>
 <CoverPageProperties xmlns="http://schemas.microsoft.com/office/2006/coverPageProps">
-  <PublishDate>2020-07-06T00:00:00</PublishDate>
+  <PublishDate>2020-07-09T00:00:00</PublishDate>
   <Abstract/>
   <CompanyAddress/>
   <CompanyPhone/>
@@ -9330,7 +12940,7 @@
 </file>
 
 <file path=customXml/itemProps2.xml><?xml version="1.0" encoding="utf-8"?>
-<ds:datastoreItem xmlns:ds="http://schemas.openxmlformats.org/officeDocument/2006/customXml" ds:itemID="{654BE64F-4AB7-4CE2-B5DB-B656763548BF}">
+<ds:datastoreItem xmlns:ds="http://schemas.openxmlformats.org/officeDocument/2006/customXml" ds:itemID="{A8A2B952-8B9F-4BA9-9F34-ECFF62FC23CF}">
   <ds:schemaRefs>
     <ds:schemaRef ds:uri="http://schemas.openxmlformats.org/officeDocument/2006/bibliography"/>
   </ds:schemaRefs>

--- a/CCCSL_Glossary of codes.docx
+++ b/CCCSL_Glossary of codes.docx
@@ -151,7 +151,7 @@
           <w:color w:val="660033"/>
           <w:szCs w:val="24"/>
         </w:rPr>
-        <w:instrText xml:space="preserve"> ADDIN EN.CITE &lt;EndNote&gt;&lt;Cite&gt;&lt;Author&gt;World Health Organization&lt;/Author&gt;&lt;Year&gt;2019&lt;/Year&gt;&lt;RecNum&gt;6958&lt;/RecNum&gt;&lt;DisplayText&gt;(World Health Organization 2019)&lt;/DisplayText&gt;&lt;record&gt;&lt;rec-number&gt;6958&lt;/rec-number&gt;&lt;foreign-keys&gt;&lt;key app="EN" db-id="t0f555dxfzszwpezdr4x2ddkwszvxr0zsste" timestamp="1586742733"&gt;6958&lt;/key&gt;&lt;/foreign-keys&gt;&lt;ref-type name="Book"&gt;6&lt;/ref-type&gt;&lt;contributors&gt;&lt;authors&gt;&lt;author&gt;World Health Organization,&lt;/author&gt;&lt;/authors&gt;&lt;/contributors&gt;&lt;titles&gt;&lt;title&gt;Non-pharmaceutical public health measures for mitigating the risk and impact of epidemic and pandemic influenza&lt;/title&gt;&lt;/titles&gt;&lt;pages&gt;91&lt;/pages&gt;&lt;dates&gt;&lt;year&gt;2019&lt;/year&gt;&lt;pub-dates&gt;&lt;date&gt;October 2019&lt;/date&gt;&lt;/pub-dates&gt;&lt;/dates&gt;&lt;publisher&gt;World Health Organization&lt;/publisher&gt;&lt;isbn&gt;978-92-4-151683-9&lt;/isbn&gt;&lt;urls&gt;&lt;related-urls&gt;&lt;url&gt;https://apps.who.int/iris/bitstream/handle/10665/329438/9789241516839-eng.pdf?ua=1&lt;/url&gt;&lt;/related-urls&gt;&lt;/urls&gt;&lt;/record&gt;&lt;/Cite&gt;&lt;/EndNote&gt;</w:instrText>
+        <w:instrText xml:space="preserve"> ADDIN EN.CITE &lt;EndNote&gt;&lt;Cite&gt;&lt;Author&gt;World Health Organization&lt;/Author&gt;&lt;Year&gt;2019&lt;/Year&gt;&lt;RecNum&gt;6958&lt;/RecNum&gt;&lt;DisplayText&gt;(World Health Organization 2019)&lt;/DisplayText&gt;&lt;record&gt;&lt;rec-number&gt;6958&lt;/rec-number&gt;&lt;foreign-keys&gt;&lt;key app="EN" db-id="t0f555dxfzszwpezdr4x2ddkwszvxr0zsste" timestamp="1586742733"&gt;6958&lt;/key&gt;&lt;/foreign-keys&gt;&lt;ref-type name="Book"&gt;6&lt;/ref-type&gt;&lt;contributors&gt;&lt;authors&gt;&lt;author&gt;World Health Organization,&lt;/author&gt;&lt;/authors&gt;&lt;/contributors&gt;&lt;titles&gt;&lt;title&gt;Non-Pharmaceutical Public Health Measures for Mitigating the Risk and Impact of Epidemic and Pandemic Influenza&lt;/title&gt;&lt;/titles&gt;&lt;pages&gt;91&lt;/pages&gt;&lt;dates&gt;&lt;year&gt;2019&lt;/year&gt;&lt;pub-dates&gt;&lt;date&gt;October 2019&lt;/date&gt;&lt;/pub-dates&gt;&lt;/dates&gt;&lt;publisher&gt;World Health Organization&lt;/publisher&gt;&lt;isbn&gt;978-92-4-151683-9&lt;/isbn&gt;&lt;urls&gt;&lt;related-urls&gt;&lt;url&gt;https://apps.who.int/iris/bitstream/handle/10665/329438/9789241516839-eng.pdf?ua=1&lt;/url&gt;&lt;/related-urls&gt;&lt;/urls&gt;&lt;/record&gt;&lt;/Cite&gt;&lt;/EndNote&gt;</w:instrText>
       </w:r>
       <w:r>
         <w:rPr>
@@ -870,6 +870,614 @@
         </w:rPr>
         <w:t>to enter the country</w:t>
       </w:r>
+    </w:p>
+    <w:p>
+      <w:pPr>
+        <w:rPr>
+          <w:rFonts w:eastAsia="Calibri" w:cstheme="minorHAnsi"/>
+          <w:sz w:val="20"/>
+          <w:szCs w:val="24"/>
+        </w:rPr>
+      </w:pPr>
+      <w:r>
+        <w:rPr>
+          <w:rFonts w:eastAsia="Calibri" w:cstheme="minorHAnsi"/>
+          <w:sz w:val="20"/>
+          <w:szCs w:val="24"/>
+        </w:rPr>
+        <w:t xml:space="preserve">A medical certificate provided by a healthcare professional, attesting a person's good health, </w:t>
+      </w:r>
+      <w:proofErr w:type="gramStart"/>
+      <w:r>
+        <w:rPr>
+          <w:rFonts w:eastAsia="Calibri" w:cstheme="minorHAnsi"/>
+          <w:sz w:val="20"/>
+          <w:szCs w:val="24"/>
+        </w:rPr>
+        <w:t>is requested</w:t>
+      </w:r>
+      <w:proofErr w:type="gramEnd"/>
+      <w:r>
+        <w:rPr>
+          <w:rFonts w:eastAsia="Calibri" w:cstheme="minorHAnsi"/>
+          <w:sz w:val="20"/>
+          <w:szCs w:val="24"/>
+        </w:rPr>
+        <w:t xml:space="preserve"> for entering or leaving a country</w:t>
+      </w:r>
+      <w:r>
+        <w:rPr>
+          <w:rFonts w:eastAsia="Calibri" w:cstheme="minorHAnsi"/>
+          <w:sz w:val="20"/>
+          <w:szCs w:val="24"/>
+        </w:rPr>
+        <w:t xml:space="preserve"> by land or maritime way</w:t>
+      </w:r>
+      <w:r>
+        <w:rPr>
+          <w:rFonts w:eastAsia="Calibri" w:cstheme="minorHAnsi"/>
+          <w:sz w:val="20"/>
+          <w:szCs w:val="24"/>
+        </w:rPr>
+        <w:t>.</w:t>
+      </w:r>
+    </w:p>
+    <w:p>
+      <w:pPr>
+        <w:pStyle w:val="Heading3"/>
+        <w:rPr>
+          <w:rFonts w:eastAsia="Calibri"/>
+        </w:rPr>
+      </w:pPr>
+      <w:r>
+        <w:rPr>
+          <w:rFonts w:eastAsia="Calibri"/>
+        </w:rPr>
+        <w:t>Health questionnaire</w:t>
+      </w:r>
+      <w:r>
+        <w:rPr>
+          <w:rFonts w:eastAsia="Calibri"/>
+        </w:rPr>
+        <w:t xml:space="preserve"> </w:t>
+      </w:r>
+      <w:r>
+        <w:rPr>
+          <w:rFonts w:eastAsia="Calibri"/>
+        </w:rPr>
+        <w:t>at the border</w:t>
+      </w:r>
+    </w:p>
+    <w:p>
+      <w:pPr>
+        <w:rPr>
+          <w:rFonts w:eastAsia="Calibri" w:cstheme="minorHAnsi"/>
+          <w:sz w:val="20"/>
+          <w:szCs w:val="24"/>
+        </w:rPr>
+      </w:pPr>
+      <w:r>
+        <w:rPr>
+          <w:rFonts w:eastAsia="Calibri" w:cstheme="minorHAnsi"/>
+          <w:sz w:val="20"/>
+          <w:szCs w:val="24"/>
+        </w:rPr>
+        <w:t>Screening questions in order to detect medical symptoms in travellers or history of travel to infected area.</w:t>
+      </w:r>
+    </w:p>
+    <w:p>
+      <w:pPr>
+        <w:pStyle w:val="Heading3"/>
+        <w:rPr>
+          <w:rFonts w:eastAsia="Calibri"/>
+        </w:rPr>
+      </w:pPr>
+      <w:r>
+        <w:rPr>
+          <w:rFonts w:eastAsia="Calibri"/>
+        </w:rPr>
+        <w:t>Health screening</w:t>
+      </w:r>
+      <w:r>
+        <w:rPr>
+          <w:rFonts w:eastAsia="Calibri"/>
+        </w:rPr>
+        <w:t xml:space="preserve"> </w:t>
+      </w:r>
+      <w:r>
+        <w:rPr>
+          <w:rFonts w:eastAsia="Calibri"/>
+        </w:rPr>
+        <w:t>at the border</w:t>
+      </w:r>
+    </w:p>
+    <w:p>
+      <w:pPr>
+        <w:rPr>
+          <w:rFonts w:eastAsia="Calibri" w:cstheme="minorHAnsi"/>
+          <w:sz w:val="20"/>
+          <w:szCs w:val="24"/>
+        </w:rPr>
+      </w:pPr>
+      <w:r>
+        <w:rPr>
+          <w:rFonts w:eastAsia="Calibri" w:cstheme="minorHAnsi"/>
+          <w:sz w:val="20"/>
+          <w:szCs w:val="24"/>
+        </w:rPr>
+        <w:t xml:space="preserve">Used when “temperature screening” is not explicitly mentioned. </w:t>
+      </w:r>
+      <w:r>
+        <w:rPr>
+          <w:rFonts w:eastAsia="Calibri" w:cstheme="minorHAnsi"/>
+          <w:sz w:val="20"/>
+          <w:szCs w:val="24"/>
+        </w:rPr>
+        <w:t>Symptom</w:t>
+      </w:r>
+      <w:r>
+        <w:rPr>
+          <w:rFonts w:eastAsia="Calibri" w:cstheme="minorHAnsi"/>
+          <w:sz w:val="20"/>
+          <w:szCs w:val="24"/>
+        </w:rPr>
+        <w:t xml:space="preserve"> screening of travellers to detect symptoms of Covid-19 infection at their arrival in and/or departure from </w:t>
+      </w:r>
+      <w:r>
+        <w:rPr>
+          <w:rFonts w:eastAsia="Calibri" w:cstheme="minorHAnsi"/>
+          <w:sz w:val="20"/>
+          <w:szCs w:val="24"/>
+        </w:rPr>
+        <w:t>the country</w:t>
+      </w:r>
+      <w:r>
+        <w:rPr>
+          <w:rFonts w:eastAsia="Calibri" w:cstheme="minorHAnsi"/>
+          <w:sz w:val="20"/>
+          <w:szCs w:val="24"/>
+        </w:rPr>
+        <w:t>.</w:t>
+      </w:r>
+    </w:p>
+    <w:p>
+      <w:pPr>
+        <w:pStyle w:val="Heading3"/>
+        <w:rPr>
+          <w:rFonts w:eastAsia="Calibri"/>
+        </w:rPr>
+      </w:pPr>
+      <w:r>
+        <w:rPr>
+          <w:rFonts w:eastAsia="Calibri"/>
+        </w:rPr>
+        <w:t>Temperature screening</w:t>
+      </w:r>
+      <w:r>
+        <w:rPr>
+          <w:rFonts w:eastAsia="Calibri"/>
+        </w:rPr>
+        <w:t xml:space="preserve"> at the border</w:t>
+      </w:r>
+    </w:p>
+    <w:p>
+      <w:pPr>
+        <w:rPr>
+          <w:rFonts w:eastAsia="Calibri" w:cstheme="minorHAnsi"/>
+          <w:sz w:val="20"/>
+          <w:szCs w:val="24"/>
+        </w:rPr>
+      </w:pPr>
+      <w:r>
+        <w:rPr>
+          <w:rFonts w:eastAsia="Calibri" w:cstheme="minorHAnsi"/>
+          <w:sz w:val="20"/>
+          <w:szCs w:val="24"/>
+        </w:rPr>
+        <w:t>Control of the body temperature to identify travellers with fever.</w:t>
+      </w:r>
+    </w:p>
+    <w:p>
+      <w:pPr>
+        <w:pStyle w:val="Heading4"/>
+      </w:pPr>
+      <w:r>
+        <w:t>Temperature screening at p</w:t>
+      </w:r>
+      <w:r>
+        <w:t>orts</w:t>
+      </w:r>
+    </w:p>
+    <w:p>
+      <w:pPr>
+        <w:rPr>
+          <w:sz w:val="20"/>
+        </w:rPr>
+      </w:pPr>
+      <w:r>
+        <w:rPr>
+          <w:sz w:val="20"/>
+        </w:rPr>
+        <w:t xml:space="preserve">The temperature screening </w:t>
+      </w:r>
+      <w:proofErr w:type="gramStart"/>
+      <w:r>
+        <w:rPr>
+          <w:sz w:val="20"/>
+        </w:rPr>
+        <w:t>is implemented</w:t>
+      </w:r>
+      <w:proofErr w:type="gramEnd"/>
+      <w:r>
+        <w:rPr>
+          <w:sz w:val="20"/>
+        </w:rPr>
+        <w:t xml:space="preserve"> for maritime travellers at port entries.</w:t>
+      </w:r>
+    </w:p>
+    <w:p>
+      <w:pPr>
+        <w:pStyle w:val="Heading3"/>
+        <w:rPr>
+          <w:rFonts w:eastAsia="Calibri"/>
+        </w:rPr>
+      </w:pPr>
+      <w:r>
+        <w:rPr>
+          <w:rFonts w:eastAsia="Calibri"/>
+        </w:rPr>
+        <w:t>Test at the border</w:t>
+      </w:r>
+    </w:p>
+    <w:p>
+      <w:pPr>
+        <w:rPr>
+          <w:rFonts w:eastAsia="Calibri" w:cstheme="minorHAnsi"/>
+          <w:sz w:val="20"/>
+          <w:szCs w:val="24"/>
+        </w:rPr>
+      </w:pPr>
+      <w:r>
+        <w:rPr>
+          <w:rFonts w:eastAsia="Calibri" w:cstheme="minorHAnsi"/>
+          <w:sz w:val="20"/>
+          <w:szCs w:val="24"/>
+        </w:rPr>
+        <w:t xml:space="preserve">A Covid-19 test </w:t>
+      </w:r>
+      <w:proofErr w:type="gramStart"/>
+      <w:r>
+        <w:rPr>
+          <w:rFonts w:eastAsia="Calibri" w:cstheme="minorHAnsi"/>
+          <w:sz w:val="20"/>
+          <w:szCs w:val="24"/>
+        </w:rPr>
+        <w:t>is performed</w:t>
+      </w:r>
+      <w:proofErr w:type="gramEnd"/>
+      <w:r>
+        <w:rPr>
+          <w:rFonts w:eastAsia="Calibri" w:cstheme="minorHAnsi"/>
+          <w:sz w:val="20"/>
+          <w:szCs w:val="24"/>
+        </w:rPr>
+        <w:t xml:space="preserve"> at the border before entry in the country.</w:t>
+      </w:r>
+    </w:p>
+    <w:p>
+      <w:pPr>
+        <w:pStyle w:val="Heading2"/>
+        <w:rPr>
+          <w:rFonts w:eastAsia="Calibri"/>
+        </w:rPr>
+      </w:pPr>
+      <w:r>
+        <w:rPr>
+          <w:rFonts w:eastAsia="Calibri"/>
+        </w:rPr>
+        <w:t>Enhance detection system</w:t>
+      </w:r>
+    </w:p>
+    <w:p>
+      <w:pPr>
+        <w:rPr>
+          <w:rFonts w:eastAsia="Calibri" w:cstheme="minorHAnsi"/>
+          <w:sz w:val="20"/>
+          <w:szCs w:val="24"/>
+        </w:rPr>
+      </w:pPr>
+      <w:r>
+        <w:rPr>
+          <w:rFonts w:eastAsia="Calibri" w:cstheme="minorHAnsi"/>
+          <w:sz w:val="20"/>
+          <w:szCs w:val="24"/>
+        </w:rPr>
+        <w:t>The method of detection and/or the definition of who have to be tested and/or the testing strategy change, which enables to detect more cases.</w:t>
+      </w:r>
+    </w:p>
+    <w:p>
+      <w:pPr>
+        <w:pStyle w:val="Heading3"/>
+        <w:rPr>
+          <w:rFonts w:eastAsia="Calibri"/>
+        </w:rPr>
+      </w:pPr>
+      <w:r>
+        <w:rPr>
+          <w:rFonts w:eastAsia="Calibri"/>
+        </w:rPr>
+        <w:t>Broaden definition / special definition</w:t>
+      </w:r>
+    </w:p>
+    <w:p>
+      <w:pPr>
+        <w:rPr>
+          <w:rFonts w:eastAsia="Calibri" w:cstheme="minorHAnsi"/>
+          <w:sz w:val="20"/>
+          <w:szCs w:val="24"/>
+        </w:rPr>
+      </w:pPr>
+      <w:r>
+        <w:rPr>
+          <w:rFonts w:eastAsia="Calibri" w:cstheme="minorHAnsi"/>
+          <w:sz w:val="20"/>
+          <w:szCs w:val="24"/>
+        </w:rPr>
+        <w:t>Change in the definition of cases, suspected cases or contacts.</w:t>
+      </w:r>
+    </w:p>
+    <w:p>
+      <w:pPr>
+        <w:pStyle w:val="Heading3"/>
+        <w:rPr>
+          <w:rFonts w:eastAsia="Calibri"/>
+        </w:rPr>
+      </w:pPr>
+      <w:r>
+        <w:rPr>
+          <w:rFonts w:eastAsia="Calibri"/>
+        </w:rPr>
+        <w:t>Extend test criteria</w:t>
+      </w:r>
+    </w:p>
+    <w:p>
+      <w:pPr>
+        <w:rPr>
+          <w:rFonts w:eastAsia="Calibri" w:cstheme="minorHAnsi"/>
+          <w:sz w:val="20"/>
+          <w:szCs w:val="24"/>
+        </w:rPr>
+      </w:pPr>
+      <w:r>
+        <w:rPr>
+          <w:rFonts w:eastAsia="Calibri" w:cstheme="minorHAnsi"/>
+          <w:sz w:val="20"/>
+          <w:szCs w:val="24"/>
+        </w:rPr>
+        <w:t>Change in the definition of who must be tested, therefore more people are tested.</w:t>
+      </w:r>
+    </w:p>
+    <w:p>
+      <w:pPr>
+        <w:pStyle w:val="Heading4"/>
+      </w:pPr>
+      <w:r>
+        <w:t>Provide free testing</w:t>
+      </w:r>
+    </w:p>
+    <w:p>
+      <w:pPr>
+        <w:rPr>
+          <w:sz w:val="20"/>
+        </w:rPr>
+      </w:pPr>
+      <w:r>
+        <w:rPr>
+          <w:sz w:val="20"/>
+        </w:rPr>
+        <w:t>The government offer a free Covid-19 test to detect infection in citizens who wish it.</w:t>
+      </w:r>
+    </w:p>
+    <w:p>
+      <w:pPr>
+        <w:pStyle w:val="Heading3"/>
+        <w:rPr>
+          <w:rFonts w:eastAsia="Calibri"/>
+        </w:rPr>
+      </w:pPr>
+      <w:r>
+        <w:rPr>
+          <w:rFonts w:eastAsia="Calibri"/>
+        </w:rPr>
+        <w:t>Health evaluation of visitors before access to specific institutions</w:t>
+      </w:r>
+    </w:p>
+    <w:p>
+      <w:pPr>
+        <w:rPr>
+          <w:sz w:val="20"/>
+        </w:rPr>
+      </w:pPr>
+      <w:r>
+        <w:rPr>
+          <w:sz w:val="20"/>
+        </w:rPr>
+        <w:t>Visitors of social, healthcare and public and semi-public (restaurants, hotels, post</w:t>
+      </w:r>
+      <w:r>
+        <w:rPr>
+          <w:sz w:val="20"/>
+        </w:rPr>
+        <w:t xml:space="preserve"> offices) institutions have to </w:t>
+      </w:r>
+      <w:r>
+        <w:rPr>
+          <w:sz w:val="20"/>
+        </w:rPr>
+        <w:t>undergo a medical check (search for symptoms, temperature screening) before entering the institutions.</w:t>
+      </w:r>
+    </w:p>
+    <w:p>
+      <w:pPr>
+        <w:pStyle w:val="Heading3"/>
+        <w:rPr>
+          <w:rFonts w:eastAsia="Calibri"/>
+        </w:rPr>
+      </w:pPr>
+      <w:r>
+        <w:rPr>
+          <w:rFonts w:eastAsia="Calibri"/>
+        </w:rPr>
+        <w:t>Targeted testing</w:t>
+      </w:r>
+    </w:p>
+    <w:p>
+      <w:pPr>
+        <w:rPr>
+          <w:sz w:val="20"/>
+        </w:rPr>
+      </w:pPr>
+      <w:r>
+        <w:rPr>
+          <w:sz w:val="20"/>
+        </w:rPr>
+        <w:t xml:space="preserve">Some specific people have to </w:t>
+      </w:r>
+      <w:proofErr w:type="gramStart"/>
+      <w:r>
+        <w:rPr>
+          <w:sz w:val="20"/>
+        </w:rPr>
+        <w:t>be tested</w:t>
+      </w:r>
+      <w:proofErr w:type="gramEnd"/>
+      <w:r>
+        <w:rPr>
+          <w:sz w:val="20"/>
+        </w:rPr>
+        <w:t xml:space="preserve"> because they are in contact with many people and/or are more exposed than in average in the population (e.g. frontline workers).</w:t>
+      </w:r>
+    </w:p>
+    <w:p>
+      <w:pPr>
+        <w:pStyle w:val="Heading3"/>
+        <w:rPr>
+          <w:rFonts w:eastAsia="Calibri"/>
+        </w:rPr>
+      </w:pPr>
+      <w:r>
+        <w:rPr>
+          <w:rFonts w:eastAsia="Calibri"/>
+        </w:rPr>
+        <w:t xml:space="preserve">Test contact or at risk of contact persons </w:t>
+      </w:r>
+    </w:p>
+    <w:p>
+      <w:pPr>
+        <w:rPr>
+          <w:sz w:val="20"/>
+        </w:rPr>
+      </w:pPr>
+      <w:r>
+        <w:rPr>
+          <w:sz w:val="20"/>
+        </w:rPr>
+        <w:t xml:space="preserve">Persons that have been or may have been in contact with a case or that have travelled in high-risk (infected) area </w:t>
+      </w:r>
+      <w:proofErr w:type="gramStart"/>
+      <w:r>
+        <w:rPr>
+          <w:sz w:val="20"/>
+        </w:rPr>
+        <w:t>are tested</w:t>
+      </w:r>
+      <w:proofErr w:type="gramEnd"/>
+      <w:r>
+        <w:rPr>
+          <w:sz w:val="20"/>
+        </w:rPr>
+        <w:t xml:space="preserve"> for Covid-19.</w:t>
+      </w:r>
+    </w:p>
+    <w:p>
+      <w:pPr>
+        <w:pStyle w:val="Heading2"/>
+      </w:pPr>
+      <w:r>
+        <w:t>Isolation of cases</w:t>
+      </w:r>
+    </w:p>
+    <w:p>
+      <w:pPr>
+        <w:rPr>
+          <w:sz w:val="20"/>
+        </w:rPr>
+      </w:pPr>
+      <w:r>
+        <w:rPr>
+          <w:sz w:val="20"/>
+        </w:rPr>
+        <w:t xml:space="preserve">Separation or confinement of a person who has or </w:t>
+      </w:r>
+      <w:proofErr w:type="gramStart"/>
+      <w:r>
+        <w:rPr>
+          <w:sz w:val="20"/>
+        </w:rPr>
+        <w:t>is suspected</w:t>
+      </w:r>
+      <w:proofErr w:type="gramEnd"/>
+      <w:r>
+        <w:rPr>
+          <w:sz w:val="20"/>
+        </w:rPr>
+        <w:t xml:space="preserve"> of being infected by Covid-19, to prevent further infections. </w:t>
+      </w:r>
+    </w:p>
+    <w:p>
+      <w:pPr>
+        <w:pStyle w:val="Heading4"/>
+      </w:pPr>
+      <w:r>
+        <w:t>Asymptomatic carriers</w:t>
+      </w:r>
+    </w:p>
+    <w:p>
+      <w:r>
+        <w:t>Asymptomatic carriers are isolated (mandatory).</w:t>
+      </w:r>
+    </w:p>
+    <w:p>
+      <w:pPr>
+        <w:pStyle w:val="Heading4"/>
+      </w:pPr>
+      <w:r>
+        <w:lastRenderedPageBreak/>
+        <w:t>Mandatory</w:t>
+      </w:r>
+    </w:p>
+    <w:p>
+      <w:pPr>
+        <w:rPr>
+          <w:sz w:val="20"/>
+        </w:rPr>
+      </w:pPr>
+      <w:r>
+        <w:rPr>
+          <w:sz w:val="20"/>
+        </w:rPr>
+        <w:t>The isolation of cases is mandatory.</w:t>
+      </w:r>
+    </w:p>
+    <w:p>
+      <w:pPr>
+        <w:pStyle w:val="Heading2"/>
+      </w:pPr>
+      <w:commentRangeStart w:id="1"/>
+      <w:r>
+        <w:t>Public transport health check</w:t>
+      </w:r>
+      <w:commentRangeEnd w:id="1"/>
       <w:r>
         <w:rPr>
           <w:rStyle w:val="CommentReference"/>
@@ -882,684 +1490,50 @@
     <w:p>
       <w:pPr>
         <w:rPr>
-          <w:rFonts w:eastAsia="Calibri" w:cstheme="minorHAnsi"/>
-          <w:sz w:val="20"/>
-          <w:szCs w:val="24"/>
-        </w:rPr>
-      </w:pPr>
-      <w:r>
-        <w:rPr>
-          <w:rFonts w:eastAsia="Calibri" w:cstheme="minorHAnsi"/>
-          <w:sz w:val="20"/>
-          <w:szCs w:val="24"/>
-        </w:rPr>
-        <w:t xml:space="preserve">A medical certificate provided by a healthcare professional, attesting a person's good health, </w:t>
-      </w:r>
-      <w:proofErr w:type="gramStart"/>
-      <w:r>
-        <w:rPr>
-          <w:rFonts w:eastAsia="Calibri" w:cstheme="minorHAnsi"/>
-          <w:sz w:val="20"/>
-          <w:szCs w:val="24"/>
-        </w:rPr>
-        <w:t>is requested</w:t>
-      </w:r>
-      <w:proofErr w:type="gramEnd"/>
-      <w:r>
-        <w:rPr>
-          <w:rFonts w:eastAsia="Calibri" w:cstheme="minorHAnsi"/>
-          <w:sz w:val="20"/>
-          <w:szCs w:val="24"/>
-        </w:rPr>
-        <w:t xml:space="preserve"> for entering or leaving a country</w:t>
-      </w:r>
-      <w:r>
-        <w:rPr>
-          <w:rFonts w:eastAsia="Calibri" w:cstheme="minorHAnsi"/>
-          <w:sz w:val="20"/>
-          <w:szCs w:val="24"/>
-        </w:rPr>
-        <w:t xml:space="preserve"> by land or maritime way</w:t>
-      </w:r>
-      <w:r>
-        <w:rPr>
-          <w:rFonts w:eastAsia="Calibri" w:cstheme="minorHAnsi"/>
-          <w:sz w:val="20"/>
-          <w:szCs w:val="24"/>
-        </w:rPr>
-        <w:t>.</w:t>
-      </w:r>
-    </w:p>
-    <w:p>
-      <w:pPr>
-        <w:pStyle w:val="Heading3"/>
-        <w:rPr>
-          <w:rFonts w:eastAsia="Calibri"/>
-        </w:rPr>
-      </w:pPr>
-      <w:r>
-        <w:rPr>
-          <w:rFonts w:eastAsia="Calibri"/>
-        </w:rPr>
-        <w:t>Health questionnaire</w:t>
-      </w:r>
-      <w:r>
-        <w:rPr>
-          <w:rFonts w:eastAsia="Calibri"/>
-        </w:rPr>
-        <w:t xml:space="preserve"> </w:t>
-      </w:r>
-      <w:r>
-        <w:rPr>
-          <w:rFonts w:eastAsia="Calibri"/>
-        </w:rPr>
-        <w:t>at the border</w:t>
-      </w:r>
-    </w:p>
-    <w:p>
-      <w:pPr>
-        <w:rPr>
-          <w:rFonts w:eastAsia="Calibri" w:cstheme="minorHAnsi"/>
-          <w:sz w:val="20"/>
-          <w:szCs w:val="24"/>
-        </w:rPr>
-      </w:pPr>
-      <w:r>
-        <w:rPr>
-          <w:rFonts w:eastAsia="Calibri" w:cstheme="minorHAnsi"/>
-          <w:sz w:val="20"/>
-          <w:szCs w:val="24"/>
-        </w:rPr>
-        <w:t>Screening questions in order to detect medical symptoms in travellers or history of travel to infected area.</w:t>
-      </w:r>
-    </w:p>
-    <w:p>
-      <w:pPr>
-        <w:pStyle w:val="Heading3"/>
-        <w:rPr>
-          <w:rFonts w:eastAsia="Calibri"/>
-        </w:rPr>
+          <w:sz w:val="20"/>
+        </w:rPr>
+      </w:pPr>
+      <w:r>
+        <w:rPr>
+          <w:sz w:val="20"/>
+        </w:rPr>
+        <w:t xml:space="preserve">Medical screening (including temperature screening) before accessing public transports (train, busses, </w:t>
+      </w:r>
+      <w:r>
+        <w:rPr>
+          <w:sz w:val="20"/>
+        </w:rPr>
+        <w:t>etc.</w:t>
+      </w:r>
+      <w:r>
+        <w:rPr>
+          <w:sz w:val="20"/>
+        </w:rPr>
+        <w:t>).</w:t>
+      </w:r>
+    </w:p>
+    <w:p>
+      <w:pPr>
+        <w:pStyle w:val="Heading3"/>
+      </w:pPr>
+      <w:r>
+        <w:t>Temperature screening to access public transports</w:t>
+      </w:r>
+    </w:p>
+    <w:p>
+      <w:pPr>
+        <w:pStyle w:val="Heading2"/>
       </w:pPr>
       <w:commentRangeStart w:id="2"/>
       <w:r>
-        <w:rPr>
-          <w:rFonts w:eastAsia="Calibri"/>
-        </w:rPr>
-        <w:t>Health screening</w:t>
-      </w:r>
-      <w:r>
-        <w:rPr>
-          <w:rFonts w:eastAsia="Calibri"/>
-        </w:rPr>
-        <w:t xml:space="preserve"> </w:t>
-      </w:r>
-      <w:r>
-        <w:rPr>
-          <w:rFonts w:eastAsia="Calibri"/>
-        </w:rPr>
-        <w:t>at the border</w:t>
+        <w:t>Quarantine</w:t>
       </w:r>
       <w:commentRangeEnd w:id="2"/>
       <w:r>
         <w:rPr>
           <w:rStyle w:val="CommentReference"/>
-          <w:rFonts w:asciiTheme="minorHAnsi" w:eastAsiaTheme="minorHAnsi" w:hAnsiTheme="minorHAnsi" w:cstheme="minorBidi"/>
-          <w:color w:val="auto"/>
         </w:rPr>
         <w:commentReference w:id="2"/>
-      </w:r>
-    </w:p>
-    <w:p>
-      <w:pPr>
-        <w:rPr>
-          <w:rFonts w:eastAsia="Calibri" w:cstheme="minorHAnsi"/>
-          <w:sz w:val="20"/>
-          <w:szCs w:val="24"/>
-        </w:rPr>
-      </w:pPr>
-      <w:r>
-        <w:rPr>
-          <w:rFonts w:eastAsia="Calibri" w:cstheme="minorHAnsi"/>
-          <w:sz w:val="20"/>
-          <w:szCs w:val="24"/>
-        </w:rPr>
-        <w:t xml:space="preserve">Used when “temperature screening” is not explicitly mentioned. </w:t>
-      </w:r>
-      <w:r>
-        <w:rPr>
-          <w:rFonts w:eastAsia="Calibri" w:cstheme="minorHAnsi"/>
-          <w:sz w:val="20"/>
-          <w:szCs w:val="24"/>
-        </w:rPr>
-        <w:t>Symptom</w:t>
-      </w:r>
-      <w:r>
-        <w:rPr>
-          <w:rFonts w:eastAsia="Calibri" w:cstheme="minorHAnsi"/>
-          <w:sz w:val="20"/>
-          <w:szCs w:val="24"/>
-        </w:rPr>
-        <w:t xml:space="preserve"> screening of travellers to detect symptoms of Covid-19 infection at their arrival in and/or departure from </w:t>
-      </w:r>
-      <w:r>
-        <w:rPr>
-          <w:rFonts w:eastAsia="Calibri" w:cstheme="minorHAnsi"/>
-          <w:sz w:val="20"/>
-          <w:szCs w:val="24"/>
-        </w:rPr>
-        <w:t>the country</w:t>
-      </w:r>
-      <w:r>
-        <w:rPr>
-          <w:rFonts w:eastAsia="Calibri" w:cstheme="minorHAnsi"/>
-          <w:sz w:val="20"/>
-          <w:szCs w:val="24"/>
-        </w:rPr>
-        <w:t>.</w:t>
-      </w:r>
-    </w:p>
-    <w:p>
-      <w:pPr>
-        <w:pStyle w:val="Heading3"/>
-        <w:rPr>
-          <w:rFonts w:eastAsia="Calibri"/>
-        </w:rPr>
-      </w:pPr>
-      <w:r>
-        <w:rPr>
-          <w:rFonts w:eastAsia="Calibri"/>
-        </w:rPr>
-        <w:t>Temperature screening</w:t>
-      </w:r>
-      <w:r>
-        <w:rPr>
-          <w:rFonts w:eastAsia="Calibri"/>
-        </w:rPr>
-        <w:t xml:space="preserve"> at the border</w:t>
-      </w:r>
-      <w:r>
-        <w:rPr>
-          <w:rStyle w:val="CommentReference"/>
-          <w:rFonts w:asciiTheme="minorHAnsi" w:eastAsiaTheme="minorHAnsi" w:hAnsiTheme="minorHAnsi" w:cstheme="minorBidi"/>
-          <w:color w:val="auto"/>
-        </w:rPr>
-        <w:commentReference w:id="3"/>
-      </w:r>
-    </w:p>
-    <w:p>
-      <w:pPr>
-        <w:rPr>
-          <w:rFonts w:eastAsia="Calibri" w:cstheme="minorHAnsi"/>
-          <w:sz w:val="20"/>
-          <w:szCs w:val="24"/>
-        </w:rPr>
-      </w:pPr>
-      <w:r>
-        <w:rPr>
-          <w:rFonts w:eastAsia="Calibri" w:cstheme="minorHAnsi"/>
-          <w:sz w:val="20"/>
-          <w:szCs w:val="24"/>
-        </w:rPr>
-        <w:t>Control of the body temperature to identify travellers with fever.</w:t>
-      </w:r>
-    </w:p>
-    <w:p>
-      <w:pPr>
-        <w:pStyle w:val="Heading4"/>
-      </w:pPr>
-      <w:r>
-        <w:t>Temperature screening at p</w:t>
-      </w:r>
-      <w:r>
-        <w:t>orts</w:t>
-      </w:r>
-    </w:p>
-    <w:p>
-      <w:pPr>
-        <w:rPr>
-          <w:sz w:val="20"/>
-        </w:rPr>
-      </w:pPr>
-      <w:r>
-        <w:rPr>
-          <w:sz w:val="20"/>
-        </w:rPr>
-        <w:t xml:space="preserve">The temperature screening </w:t>
-      </w:r>
-      <w:proofErr w:type="gramStart"/>
-      <w:r>
-        <w:rPr>
-          <w:sz w:val="20"/>
-        </w:rPr>
-        <w:t>is implemented</w:t>
-      </w:r>
-      <w:proofErr w:type="gramEnd"/>
-      <w:r>
-        <w:rPr>
-          <w:sz w:val="20"/>
-        </w:rPr>
-        <w:t xml:space="preserve"> for maritime travellers at port entries.</w:t>
-      </w:r>
-    </w:p>
-    <w:p>
-      <w:pPr>
-        <w:pStyle w:val="Heading3"/>
-        <w:rPr>
-          <w:rFonts w:eastAsia="Calibri"/>
-        </w:rPr>
-      </w:pPr>
-      <w:r>
-        <w:rPr>
-          <w:rFonts w:eastAsia="Calibri"/>
-        </w:rPr>
-        <w:t>Test at the border</w:t>
-      </w:r>
-    </w:p>
-    <w:p>
-      <w:pPr>
-        <w:rPr>
-          <w:rFonts w:eastAsia="Calibri" w:cstheme="minorHAnsi"/>
-          <w:sz w:val="20"/>
-          <w:szCs w:val="24"/>
-        </w:rPr>
-      </w:pPr>
-      <w:r>
-        <w:rPr>
-          <w:rFonts w:eastAsia="Calibri" w:cstheme="minorHAnsi"/>
-          <w:sz w:val="20"/>
-          <w:szCs w:val="24"/>
-        </w:rPr>
-        <w:t xml:space="preserve">A Covid-19 test </w:t>
-      </w:r>
-      <w:proofErr w:type="gramStart"/>
-      <w:r>
-        <w:rPr>
-          <w:rFonts w:eastAsia="Calibri" w:cstheme="minorHAnsi"/>
-          <w:sz w:val="20"/>
-          <w:szCs w:val="24"/>
-        </w:rPr>
-        <w:t>is performed</w:t>
-      </w:r>
-      <w:proofErr w:type="gramEnd"/>
-      <w:r>
-        <w:rPr>
-          <w:rFonts w:eastAsia="Calibri" w:cstheme="minorHAnsi"/>
-          <w:sz w:val="20"/>
-          <w:szCs w:val="24"/>
-        </w:rPr>
-        <w:t xml:space="preserve"> at the border before entry in the country.</w:t>
-      </w:r>
-    </w:p>
-    <w:p>
-      <w:pPr>
-        <w:pStyle w:val="Heading2"/>
-        <w:rPr>
-          <w:rFonts w:eastAsia="Calibri"/>
-        </w:rPr>
-      </w:pPr>
-      <w:r>
-        <w:rPr>
-          <w:rFonts w:eastAsia="Calibri"/>
-        </w:rPr>
-        <w:t>Enhance detection system</w:t>
-      </w:r>
-    </w:p>
-    <w:p>
-      <w:pPr>
-        <w:rPr>
-          <w:rFonts w:eastAsia="Calibri" w:cstheme="minorHAnsi"/>
-          <w:sz w:val="20"/>
-          <w:szCs w:val="24"/>
-        </w:rPr>
-      </w:pPr>
-      <w:r>
-        <w:rPr>
-          <w:rFonts w:eastAsia="Calibri" w:cstheme="minorHAnsi"/>
-          <w:sz w:val="20"/>
-          <w:szCs w:val="24"/>
-        </w:rPr>
-        <w:t>The method of detection and/or the definition of who have to be tested and/or the testing strategy change, which enables to detect more cases.</w:t>
-      </w:r>
-    </w:p>
-    <w:p>
-      <w:pPr>
-        <w:pStyle w:val="Heading3"/>
-        <w:rPr>
-          <w:rFonts w:eastAsia="Calibri"/>
-        </w:rPr>
-      </w:pPr>
-      <w:r>
-        <w:rPr>
-          <w:rFonts w:eastAsia="Calibri"/>
-        </w:rPr>
-        <w:t>Broaden definition / special definition</w:t>
-      </w:r>
-    </w:p>
-    <w:p>
-      <w:pPr>
-        <w:rPr>
-          <w:rFonts w:eastAsia="Calibri" w:cstheme="minorHAnsi"/>
-          <w:sz w:val="20"/>
-          <w:szCs w:val="24"/>
-        </w:rPr>
-      </w:pPr>
-      <w:r>
-        <w:rPr>
-          <w:rFonts w:eastAsia="Calibri" w:cstheme="minorHAnsi"/>
-          <w:sz w:val="20"/>
-          <w:szCs w:val="24"/>
-        </w:rPr>
-        <w:t>Change in the definition of cases, suspected cases or contacts.</w:t>
-      </w:r>
-    </w:p>
-    <w:p>
-      <w:pPr>
-        <w:pStyle w:val="Heading3"/>
-        <w:rPr>
-          <w:rFonts w:eastAsia="Calibri"/>
-        </w:rPr>
-      </w:pPr>
-      <w:r>
-        <w:rPr>
-          <w:rFonts w:eastAsia="Calibri"/>
-        </w:rPr>
-        <w:t>Extend test criteria</w:t>
-      </w:r>
-    </w:p>
-    <w:p>
-      <w:pPr>
-        <w:rPr>
-          <w:rFonts w:eastAsia="Calibri" w:cstheme="minorHAnsi"/>
-          <w:sz w:val="20"/>
-          <w:szCs w:val="24"/>
-        </w:rPr>
-      </w:pPr>
-      <w:r>
-        <w:rPr>
-          <w:rFonts w:eastAsia="Calibri" w:cstheme="minorHAnsi"/>
-          <w:sz w:val="20"/>
-          <w:szCs w:val="24"/>
-        </w:rPr>
-        <w:t>Change in the definition of who must be tested, therefore more people are tested.</w:t>
-      </w:r>
-    </w:p>
-    <w:p>
-      <w:pPr>
-        <w:pStyle w:val="Heading4"/>
-      </w:pPr>
-      <w:r>
-        <w:t>Provide free testing</w:t>
-      </w:r>
-    </w:p>
-    <w:p>
-      <w:pPr>
-        <w:rPr>
-          <w:sz w:val="20"/>
-        </w:rPr>
-      </w:pPr>
-      <w:r>
-        <w:rPr>
-          <w:sz w:val="20"/>
-        </w:rPr>
-        <w:t>The government offer a free Covid-19 test to detect infection in citizens who wish it.</w:t>
-      </w:r>
-    </w:p>
-    <w:p>
-      <w:pPr>
-        <w:pStyle w:val="Heading3"/>
-        <w:rPr>
-          <w:rFonts w:eastAsia="Calibri"/>
-        </w:rPr>
-      </w:pPr>
-      <w:r>
-        <w:rPr>
-          <w:rFonts w:eastAsia="Calibri"/>
-        </w:rPr>
-        <w:t>Health evaluation of visitors before access to specific institutions</w:t>
-      </w:r>
-    </w:p>
-    <w:p>
-      <w:pPr>
-        <w:rPr>
-          <w:sz w:val="20"/>
-        </w:rPr>
-      </w:pPr>
-      <w:r>
-        <w:rPr>
-          <w:sz w:val="20"/>
-        </w:rPr>
-        <w:t>Visitors of social, healthcare and public and semi-public (restaurants, hotels, post</w:t>
-      </w:r>
-      <w:r>
-        <w:rPr>
-          <w:sz w:val="20"/>
-        </w:rPr>
-        <w:t xml:space="preserve"> offices) institutions have to </w:t>
-      </w:r>
-      <w:r>
-        <w:rPr>
-          <w:sz w:val="20"/>
-        </w:rPr>
-        <w:t>undergo a medical check (search for symptoms, temperature screening) before entering the institutions.</w:t>
-      </w:r>
-    </w:p>
-    <w:p>
-      <w:pPr>
-        <w:pStyle w:val="Heading3"/>
-        <w:rPr>
-          <w:rFonts w:eastAsia="Calibri"/>
-        </w:rPr>
-      </w:pPr>
-      <w:r>
-        <w:rPr>
-          <w:rFonts w:eastAsia="Calibri"/>
-        </w:rPr>
-        <w:t>Targeted testing</w:t>
-      </w:r>
-    </w:p>
-    <w:p>
-      <w:pPr>
-        <w:rPr>
-          <w:sz w:val="20"/>
-        </w:rPr>
-      </w:pPr>
-      <w:r>
-        <w:rPr>
-          <w:sz w:val="20"/>
-        </w:rPr>
-        <w:t xml:space="preserve">Some specific people have to </w:t>
-      </w:r>
-      <w:proofErr w:type="gramStart"/>
-      <w:r>
-        <w:rPr>
-          <w:sz w:val="20"/>
-        </w:rPr>
-        <w:t>be tested</w:t>
-      </w:r>
-      <w:proofErr w:type="gramEnd"/>
-      <w:r>
-        <w:rPr>
-          <w:sz w:val="20"/>
-        </w:rPr>
-        <w:t xml:space="preserve"> because they are in contact with many people and/or are more exposed than in average in the population (e.g. frontline workers).</w:t>
-      </w:r>
-    </w:p>
-    <w:p>
-      <w:pPr>
-        <w:pStyle w:val="Heading3"/>
-        <w:rPr>
-          <w:rFonts w:eastAsia="Calibri"/>
-        </w:rPr>
-      </w:pPr>
-      <w:r>
-        <w:rPr>
-          <w:rFonts w:eastAsia="Calibri"/>
-        </w:rPr>
-        <w:t xml:space="preserve">Test contact or at risk of contact persons </w:t>
-      </w:r>
-    </w:p>
-    <w:p>
-      <w:pPr>
-        <w:rPr>
-          <w:sz w:val="20"/>
-        </w:rPr>
-      </w:pPr>
-      <w:r>
-        <w:rPr>
-          <w:sz w:val="20"/>
-        </w:rPr>
-        <w:t xml:space="preserve">Persons that have been or may have been in contact with a case or that have travelled in high-risk (infected) area </w:t>
-      </w:r>
-      <w:proofErr w:type="gramStart"/>
-      <w:r>
-        <w:rPr>
-          <w:sz w:val="20"/>
-        </w:rPr>
-        <w:t>are tested</w:t>
-      </w:r>
-      <w:proofErr w:type="gramEnd"/>
-      <w:r>
-        <w:rPr>
-          <w:sz w:val="20"/>
-        </w:rPr>
-        <w:t xml:space="preserve"> for Covid-19.</w:t>
-      </w:r>
-    </w:p>
-    <w:p>
-      <w:pPr>
-        <w:pStyle w:val="Heading2"/>
-      </w:pPr>
-      <w:r>
-        <w:t>Isolation of cases</w:t>
-      </w:r>
-    </w:p>
-    <w:p>
-      <w:pPr>
-        <w:rPr>
-          <w:sz w:val="20"/>
-        </w:rPr>
-      </w:pPr>
-      <w:r>
-        <w:rPr>
-          <w:sz w:val="20"/>
-        </w:rPr>
-        <w:t xml:space="preserve">Separation or confinement of a person who has or </w:t>
-      </w:r>
-      <w:proofErr w:type="gramStart"/>
-      <w:r>
-        <w:rPr>
-          <w:sz w:val="20"/>
-        </w:rPr>
-        <w:t>is suspected</w:t>
-      </w:r>
-      <w:proofErr w:type="gramEnd"/>
-      <w:r>
-        <w:rPr>
-          <w:sz w:val="20"/>
-        </w:rPr>
-        <w:t xml:space="preserve"> of being infected by Covid-19, to prevent further infections. </w:t>
-      </w:r>
-    </w:p>
-    <w:p>
-      <w:pPr>
-        <w:pStyle w:val="Heading4"/>
-      </w:pPr>
-      <w:r>
-        <w:t>Asymptomatic carriers</w:t>
-      </w:r>
-    </w:p>
-    <w:p>
-      <w:r>
-        <w:t>Asymptomatic carriers are isolated (mandatory).</w:t>
-      </w:r>
-    </w:p>
-    <w:p>
-      <w:pPr>
-        <w:pStyle w:val="Heading4"/>
-      </w:pPr>
-      <w:r>
-        <w:lastRenderedPageBreak/>
-        <w:t>Mandatory</w:t>
-      </w:r>
-    </w:p>
-    <w:p>
-      <w:pPr>
-        <w:rPr>
-          <w:sz w:val="20"/>
-        </w:rPr>
-      </w:pPr>
-      <w:r>
-        <w:rPr>
-          <w:sz w:val="20"/>
-        </w:rPr>
-        <w:t>The isolation of cases is mandatory.</w:t>
-      </w:r>
-    </w:p>
-    <w:p>
-      <w:pPr>
-        <w:pStyle w:val="Heading2"/>
-      </w:pPr>
-      <w:commentRangeStart w:id="4"/>
-      <w:r>
-        <w:t>Public transport health check</w:t>
-      </w:r>
-      <w:commentRangeEnd w:id="4"/>
-      <w:r>
-        <w:rPr>
-          <w:rStyle w:val="CommentReference"/>
-          <w:rFonts w:asciiTheme="minorHAnsi" w:eastAsiaTheme="minorHAnsi" w:hAnsiTheme="minorHAnsi" w:cstheme="minorBidi"/>
-          <w:color w:val="auto"/>
-        </w:rPr>
-        <w:commentReference w:id="4"/>
-      </w:r>
-    </w:p>
-    <w:p>
-      <w:pPr>
-        <w:rPr>
-          <w:sz w:val="20"/>
-        </w:rPr>
-      </w:pPr>
-      <w:r>
-        <w:rPr>
-          <w:sz w:val="20"/>
-        </w:rPr>
-        <w:t xml:space="preserve">Medical screening (including temperature screening) before accessing public transports (train, busses, </w:t>
-      </w:r>
-      <w:r>
-        <w:rPr>
-          <w:sz w:val="20"/>
-        </w:rPr>
-        <w:t>etc.</w:t>
-      </w:r>
-      <w:r>
-        <w:rPr>
-          <w:sz w:val="20"/>
-        </w:rPr>
-        <w:t>).</w:t>
-      </w:r>
-    </w:p>
-    <w:p>
-      <w:pPr>
-        <w:pStyle w:val="Heading3"/>
-      </w:pPr>
-      <w:r>
-        <w:t>Temperature screening to access public transports</w:t>
-      </w:r>
-    </w:p>
-    <w:p>
-      <w:pPr>
-        <w:pStyle w:val="Heading2"/>
-      </w:pPr>
-      <w:commentRangeStart w:id="5"/>
-      <w:r>
-        <w:t>Quarantine</w:t>
-      </w:r>
-      <w:commentRangeEnd w:id="5"/>
-      <w:r>
-        <w:rPr>
-          <w:rStyle w:val="CommentReference"/>
-        </w:rPr>
-        <w:commentReference w:id="5"/>
       </w:r>
     </w:p>
     <w:p>
@@ -1596,7 +1570,7 @@
           <w:sz w:val="20"/>
           <w:szCs w:val="20"/>
         </w:rPr>
-        <w:instrText xml:space="preserve"> ADDIN EN.CITE &lt;EndNote&gt;&lt;Cite&gt;&lt;Author&gt;World Health Organization&lt;/Author&gt;&lt;Year&gt;2019&lt;/Year&gt;&lt;RecNum&gt;6958&lt;/RecNum&gt;&lt;DisplayText&gt;(World Health Organization 2019)&lt;/DisplayText&gt;&lt;record&gt;&lt;rec-number&gt;6958&lt;/rec-number&gt;&lt;foreign-keys&gt;&lt;key app="EN" db-id="t0f555dxfzszwpezdr4x2ddkwszvxr0zsste" timestamp="1586742733"&gt;6958&lt;/key&gt;&lt;/foreign-keys&gt;&lt;ref-type name="Book"&gt;6&lt;/ref-type&gt;&lt;contributors&gt;&lt;authors&gt;&lt;author&gt;World Health Organization,&lt;/author&gt;&lt;/authors&gt;&lt;/contributors&gt;&lt;titles&gt;&lt;title&gt;Non-pharmaceutical public health measures for mitigating the risk and impact of epidemic and pandemic influenza&lt;/title&gt;&lt;/titles&gt;&lt;pages&gt;91&lt;/pages&gt;&lt;dates&gt;&lt;year&gt;2019&lt;/year&gt;&lt;pub-dates&gt;&lt;date&gt;October 2019&lt;/date&gt;&lt;/pub-dates&gt;&lt;/dates&gt;&lt;publisher&gt;World Health Organization&lt;/publisher&gt;&lt;isbn&gt;978-92-4-151683-9&lt;/isbn&gt;&lt;urls&gt;&lt;related-urls&gt;&lt;url&gt;https://apps.who.int/iris/bitstream/handle/10665/329438/9789241516839-eng.pdf?ua=1&lt;/url&gt;&lt;/related-urls&gt;&lt;/urls&gt;&lt;/record&gt;&lt;/Cite&gt;&lt;/EndNote&gt;</w:instrText>
+        <w:instrText xml:space="preserve"> ADDIN EN.CITE &lt;EndNote&gt;&lt;Cite&gt;&lt;Author&gt;World Health Organization&lt;/Author&gt;&lt;Year&gt;2019&lt;/Year&gt;&lt;RecNum&gt;6958&lt;/RecNum&gt;&lt;DisplayText&gt;(World Health Organization 2019)&lt;/DisplayText&gt;&lt;record&gt;&lt;rec-number&gt;6958&lt;/rec-number&gt;&lt;foreign-keys&gt;&lt;key app="EN" db-id="t0f555dxfzszwpezdr4x2ddkwszvxr0zsste" timestamp="1586742733"&gt;6958&lt;/key&gt;&lt;/foreign-keys&gt;&lt;ref-type name="Book"&gt;6&lt;/ref-type&gt;&lt;contributors&gt;&lt;authors&gt;&lt;author&gt;World Health Organization,&lt;/author&gt;&lt;/authors&gt;&lt;/contributors&gt;&lt;titles&gt;&lt;title&gt;Non-Pharmaceutical Public Health Measures for Mitigating the Risk and Impact of Epidemic and Pandemic Influenza&lt;/title&gt;&lt;/titles&gt;&lt;pages&gt;91&lt;/pages&gt;&lt;dates&gt;&lt;year&gt;2019&lt;/year&gt;&lt;pub-dates&gt;&lt;date&gt;October 2019&lt;/date&gt;&lt;/pub-dates&gt;&lt;/dates&gt;&lt;publisher&gt;World Health Organization&lt;/publisher&gt;&lt;isbn&gt;978-92-4-151683-9&lt;/isbn&gt;&lt;urls&gt;&lt;related-urls&gt;&lt;url&gt;https://apps.who.int/iris/bitstream/handle/10665/329438/9789241516839-eng.pdf?ua=1&lt;/url&gt;&lt;/related-urls&gt;&lt;/urls&gt;&lt;/record&gt;&lt;/Cite&gt;&lt;/EndNote&gt;</w:instrText>
       </w:r>
       <w:r>
         <w:rPr>
@@ -1941,7 +1915,43 @@
         <w:rPr>
           <w:sz w:val="20"/>
         </w:rPr>
-        <w:t xml:space="preserve"> to a certain type of patients</w:t>
+        <w:t xml:space="preserve"> to a </w:t>
+      </w:r>
+      <w:r>
+        <w:rPr>
+          <w:sz w:val="20"/>
+        </w:rPr>
+        <w:t>specific</w:t>
+      </w:r>
+      <w:r>
+        <w:rPr>
+          <w:sz w:val="20"/>
+        </w:rPr>
+        <w:t xml:space="preserve"> </w:t>
+      </w:r>
+      <w:r>
+        <w:rPr>
+          <w:sz w:val="20"/>
+        </w:rPr>
+        <w:t>category</w:t>
+      </w:r>
+      <w:r>
+        <w:rPr>
+          <w:sz w:val="20"/>
+        </w:rPr>
+        <w:t xml:space="preserve"> of person</w:t>
+      </w:r>
+      <w:r>
+        <w:rPr>
+          <w:sz w:val="20"/>
+        </w:rPr>
+        <w:t>s</w:t>
+      </w:r>
+      <w:r>
+        <w:rPr>
+          <w:sz w:val="20"/>
+        </w:rPr>
+        <w:t>/patients</w:t>
       </w:r>
       <w:r>
         <w:rPr>
@@ -2520,7 +2530,7 @@
           <w:color w:val="000000" w:themeColor="text1"/>
           <w:sz w:val="20"/>
         </w:rPr>
-        <w:instrText xml:space="preserve"> ADDIN EN.CITE &lt;EndNote&gt;&lt;Cite&gt;&lt;Author&gt;World Health Organization&lt;/Author&gt;&lt;Year&gt;2019&lt;/Year&gt;&lt;RecNum&gt;6958&lt;/RecNum&gt;&lt;DisplayText&gt;(World Health Organization 2019)&lt;/DisplayText&gt;&lt;record&gt;&lt;rec-number&gt;6958&lt;/rec-number&gt;&lt;foreign-keys&gt;&lt;key app="EN" db-id="t0f555dxfzszwpezdr4x2ddkwszvxr0zsste" timestamp="1586742733"&gt;6958&lt;/key&gt;&lt;/foreign-keys&gt;&lt;ref-type name="Book"&gt;6&lt;/ref-type&gt;&lt;contributors&gt;&lt;authors&gt;&lt;author&gt;World Health Organization,&lt;/author&gt;&lt;/authors&gt;&lt;/contributors&gt;&lt;titles&gt;&lt;title&gt;Non-pharmaceutical public health measures for mitigating the risk and impact of epidemic and pandemic influenza&lt;/title&gt;&lt;/titles&gt;&lt;pages&gt;91&lt;/pages&gt;&lt;dates&gt;&lt;year&gt;2019&lt;/year&gt;&lt;pub-dates&gt;&lt;date&gt;October 2019&lt;/date&gt;&lt;/pub-dates&gt;&lt;/dates&gt;&lt;publisher&gt;World Health Organization&lt;/publisher&gt;&lt;isbn&gt;978-92-4-151683-9&lt;/isbn&gt;&lt;urls&gt;&lt;related-urls&gt;&lt;url&gt;https://apps.who.int/iris/bitstream/handle/10665/329438/9789241516839-eng.pdf?ua=1&lt;/url&gt;&lt;/related-urls&gt;&lt;/urls&gt;&lt;/record&gt;&lt;/Cite&gt;&lt;/EndNote&gt;</w:instrText>
+        <w:instrText xml:space="preserve"> ADDIN EN.CITE &lt;EndNote&gt;&lt;Cite&gt;&lt;Author&gt;World Health Organization&lt;/Author&gt;&lt;Year&gt;2019&lt;/Year&gt;&lt;RecNum&gt;6958&lt;/RecNum&gt;&lt;DisplayText&gt;(World Health Organization 2019)&lt;/DisplayText&gt;&lt;record&gt;&lt;rec-number&gt;6958&lt;/rec-number&gt;&lt;foreign-keys&gt;&lt;key app="EN" db-id="t0f555dxfzszwpezdr4x2ddkwszvxr0zsste" timestamp="1586742733"&gt;6958&lt;/key&gt;&lt;/foreign-keys&gt;&lt;ref-type name="Book"&gt;6&lt;/ref-type&gt;&lt;contributors&gt;&lt;authors&gt;&lt;author&gt;World Health Organization,&lt;/author&gt;&lt;/authors&gt;&lt;/contributors&gt;&lt;titles&gt;&lt;title&gt;Non-Pharmaceutical Public Health Measures for Mitigating the Risk and Impact of Epidemic and Pandemic Influenza&lt;/title&gt;&lt;/titles&gt;&lt;pages&gt;91&lt;/pages&gt;&lt;dates&gt;&lt;year&gt;2019&lt;/year&gt;&lt;pub-dates&gt;&lt;date&gt;October 2019&lt;/date&gt;&lt;/pub-dates&gt;&lt;/dates&gt;&lt;publisher&gt;World Health Organization&lt;/publisher&gt;&lt;isbn&gt;978-92-4-151683-9&lt;/isbn&gt;&lt;urls&gt;&lt;related-urls&gt;&lt;url&gt;https://apps.who.int/iris/bitstream/handle/10665/329438/9789241516839-eng.pdf?ua=1&lt;/url&gt;&lt;/related-urls&gt;&lt;/urls&gt;&lt;/record&gt;&lt;/Cite&gt;&lt;/EndNote&gt;</w:instrText>
       </w:r>
       <w:r>
         <w:rPr>
@@ -2795,7 +2805,7 @@
           <w:color w:val="660033"/>
           <w:szCs w:val="24"/>
         </w:rPr>
-        <w:instrText xml:space="preserve"> ADDIN EN.CITE &lt;EndNote&gt;&lt;Cite&gt;&lt;Author&gt;European Centre for Disease Prevention and Control&lt;/Author&gt;&lt;Year&gt;2020&lt;/Year&gt;&lt;RecNum&gt;7001&lt;/RecNum&gt;&lt;DisplayText&gt;(European Centre for Disease Prevention and Control 2020)&lt;/DisplayText&gt;&lt;record&gt;&lt;rec-number&gt;7001&lt;/rec-number&gt;&lt;foreign-keys&gt;&lt;key app="EN" db-id="t0f555dxfzszwpezdr4x2ddkwszvxr0zsste" timestamp="1587245809"&gt;7001&lt;/key&gt;&lt;/foreign-keys&gt;&lt;ref-type name="Report"&gt;27&lt;/ref-type&gt;&lt;contributors&gt;&lt;authors&gt;&lt;author&gt;European Centre for Disease Prevention and Control,&lt;/author&gt;&lt;/authors&gt;&lt;/contributors&gt;&lt;titles&gt;&lt;title&gt;Technical report. Considerations relating to social distancing measures in response to COVID-19 – second update&lt;/title&gt;&lt;/titles&gt;&lt;dates&gt;&lt;year&gt;2020&lt;/year&gt;&lt;pub-dates&gt;&lt;date&gt;23 March 2020&lt;/date&gt;&lt;/pub-dates&gt;&lt;/dates&gt;&lt;publisher&gt;ECDC&lt;/publisher&gt;&lt;urls&gt;&lt;related-urls&gt;&lt;url&gt;https://www.ecdc.europa.eu/sites/default/files/documents/covid-19-social-distancing-measuresg-guide-second-update.pdf&lt;/url&gt;&lt;/related-urls&gt;&lt;/urls&gt;&lt;access-date&gt;18 April 2020&lt;/access-date&gt;&lt;/record&gt;&lt;/Cite&gt;&lt;/EndNote&gt;</w:instrText>
+        <w:instrText xml:space="preserve"> ADDIN EN.CITE &lt;EndNote&gt;&lt;Cite&gt;&lt;Author&gt;European Centre for Disease Prevention and Control&lt;/Author&gt;&lt;Year&gt;2020&lt;/Year&gt;&lt;RecNum&gt;7001&lt;/RecNum&gt;&lt;DisplayText&gt;(European Centre for Disease Prevention and Control 2020)&lt;/DisplayText&gt;&lt;record&gt;&lt;rec-number&gt;7001&lt;/rec-number&gt;&lt;foreign-keys&gt;&lt;key app="EN" db-id="t0f555dxfzszwpezdr4x2ddkwszvxr0zsste" timestamp="1587245809"&gt;7001&lt;/key&gt;&lt;/foreign-keys&gt;&lt;ref-type name="Report"&gt;27&lt;/ref-type&gt;&lt;contributors&gt;&lt;authors&gt;&lt;author&gt;European Centre for Disease Prevention and Control,&lt;/author&gt;&lt;/authors&gt;&lt;/contributors&gt;&lt;titles&gt;&lt;title&gt;Technical Report. Considerations Relating to Social Distancing Measures in Response to COVID-19 – Second Update&lt;/title&gt;&lt;/titles&gt;&lt;dates&gt;&lt;year&gt;2020&lt;/year&gt;&lt;pub-dates&gt;&lt;date&gt;23 March 2020&lt;/date&gt;&lt;/pub-dates&gt;&lt;/dates&gt;&lt;pub-location&gt;Stockholm&lt;/pub-location&gt;&lt;publisher&gt;ECDC&lt;/publisher&gt;&lt;urls&gt;&lt;related-urls&gt;&lt;url&gt;https://www.ecdc.europa.eu/sites/default/files/documents/covid-19-social-distancing-measuresg-guide-second-update.pdf&lt;/url&gt;&lt;/related-urls&gt;&lt;/urls&gt;&lt;access-date&gt;18 April 2020&lt;/access-date&gt;&lt;/record&gt;&lt;/Cite&gt;&lt;/EndNote&gt;</w:instrText>
       </w:r>
       <w:r>
         <w:rPr>
@@ -2970,6 +2980,48 @@
     </w:p>
     <w:p>
       <w:pPr>
+        <w:rPr>
+          <w:sz w:val="20"/>
+        </w:rPr>
+      </w:pPr>
+    </w:p>
+    <w:p>
+      <w:pPr>
+        <w:rPr>
+          <w:sz w:val="20"/>
+        </w:rPr>
+      </w:pPr>
+      <w:commentRangeStart w:id="3"/>
+      <w:r>
+        <w:rPr>
+          <w:sz w:val="20"/>
+        </w:rPr>
+        <w:t xml:space="preserve">The following subcategories describe where the disinfection </w:t>
+      </w:r>
+      <w:proofErr w:type="gramStart"/>
+      <w:r>
+        <w:rPr>
+          <w:sz w:val="20"/>
+        </w:rPr>
+        <w:t>is performed</w:t>
+      </w:r>
+      <w:proofErr w:type="gramEnd"/>
+      <w:r>
+        <w:rPr>
+          <w:sz w:val="20"/>
+        </w:rPr>
+        <w:t xml:space="preserve"> (the label is clear enough and no further definition is given):</w:t>
+      </w:r>
+      <w:commentRangeEnd w:id="3"/>
+      <w:r>
+        <w:rPr>
+          <w:rStyle w:val="CommentReference"/>
+        </w:rPr>
+        <w:commentReference w:id="3"/>
+      </w:r>
+    </w:p>
+    <w:p>
+      <w:pPr>
         <w:pStyle w:val="Heading3"/>
       </w:pPr>
       <w:r>
@@ -3076,6 +3128,19 @@
       </w:pPr>
       <w:r>
         <w:t>Economic support for environmental cleaning and disinfection</w:t>
+      </w:r>
+    </w:p>
+    <w:p>
+      <w:pPr>
+        <w:rPr>
+          <w:sz w:val="20"/>
+        </w:rPr>
+      </w:pPr>
+      <w:r>
+        <w:rPr>
+          <w:sz w:val="20"/>
+        </w:rPr>
+        <w:t>The government provides financial aid to support environmental cleaning and disinfection to prevent the spread of Covid-19.</w:t>
       </w:r>
     </w:p>
     <w:p>
@@ -3121,6 +3186,7 @@
         </w:rPr>
         <w:t xml:space="preserve"> action (e.g. laboratory services and national, regional and global networks </w:t>
       </w:r>
+      <w:proofErr w:type="gramEnd"/>
       <w:r>
         <w:rPr>
           <w:rFonts w:eastAsia="Calibri" w:cstheme="minorHAnsi"/>
@@ -3162,6 +3228,7 @@
         </w:rPr>
         <w:fldChar w:fldCharType="end"/>
       </w:r>
+      <w:proofErr w:type="gramStart"/>
       <w:r>
         <w:rPr>
           <w:rFonts w:eastAsia="Calibri" w:cstheme="minorHAnsi"/>
@@ -3212,6 +3279,7 @@
         <w:pStyle w:val="Heading4"/>
       </w:pPr>
       <w:r>
+        <w:lastRenderedPageBreak/>
         <w:t>Hospitals prepared to treat Covid-19 patients</w:t>
       </w:r>
     </w:p>
@@ -3258,7 +3326,6 @@
         <w:rPr>
           <w:rFonts w:eastAsia="Calibri"/>
         </w:rPr>
-        <w:lastRenderedPageBreak/>
         <w:t>Ease prescription of regular medical products for patients</w:t>
       </w:r>
     </w:p>
@@ -3321,16 +3388,26 @@
         <w:rPr>
           <w:sz w:val="20"/>
         </w:rPr>
-        <w:t xml:space="preserve"> online. It enables the patient </w:t>
-      </w:r>
-      <w:proofErr w:type="gramStart"/>
-      <w:r>
-        <w:rPr>
-          <w:sz w:val="20"/>
-        </w:rPr>
-        <w:t>to not visit</w:t>
-      </w:r>
-      <w:proofErr w:type="gramEnd"/>
+        <w:t xml:space="preserve"> online. It enables the patient to </w:t>
+      </w:r>
+      <w:r>
+        <w:rPr>
+          <w:sz w:val="20"/>
+        </w:rPr>
+        <w:t>avoid</w:t>
+      </w:r>
+      <w:r>
+        <w:rPr>
+          <w:sz w:val="20"/>
+        </w:rPr>
+        <w:t xml:space="preserve"> visit</w:t>
+      </w:r>
+      <w:r>
+        <w:rPr>
+          <w:sz w:val="20"/>
+        </w:rPr>
+        <w:t>ing</w:t>
+      </w:r>
       <w:r>
         <w:rPr>
           <w:sz w:val="20"/>
@@ -3435,7 +3512,25 @@
         <w:rPr>
           <w:sz w:val="20"/>
         </w:rPr>
-        <w:t>Procedures to quickly examine, evaluate and</w:t>
+        <w:t>Procedures to quickly examine and</w:t>
+      </w:r>
+      <w:r>
+        <w:rPr>
+          <w:sz w:val="20"/>
+        </w:rPr>
+        <w:t xml:space="preserve"> evaluate </w:t>
+      </w:r>
+      <w:r>
+        <w:rPr>
+          <w:sz w:val="20"/>
+        </w:rPr>
+        <w:t xml:space="preserve">patients </w:t>
+      </w:r>
+      <w:r>
+        <w:rPr>
+          <w:sz w:val="20"/>
+        </w:rPr>
+        <w:t>and</w:t>
       </w:r>
       <w:r>
         <w:rPr>
@@ -3453,7 +3548,7 @@
         <w:rPr>
           <w:sz w:val="20"/>
         </w:rPr>
-        <w:t xml:space="preserve">re for patients </w:t>
+        <w:t xml:space="preserve">re </w:t>
       </w:r>
       <w:proofErr w:type="gramStart"/>
       <w:r>
@@ -3541,7 +3636,37 @@
         <w:rPr>
           <w:sz w:val="20"/>
         </w:rPr>
-        <w:t xml:space="preserve"> to the sickest patients.</w:t>
+        <w:t xml:space="preserve"> to a </w:t>
+      </w:r>
+      <w:r>
+        <w:rPr>
+          <w:sz w:val="20"/>
+        </w:rPr>
+        <w:t>specific</w:t>
+      </w:r>
+      <w:r>
+        <w:rPr>
+          <w:sz w:val="20"/>
+        </w:rPr>
+        <w:t xml:space="preserve"> category of patients (generally sickest one</w:t>
+      </w:r>
+      <w:r>
+        <w:rPr>
+          <w:sz w:val="20"/>
+        </w:rPr>
+        <w:t>s</w:t>
+      </w:r>
+      <w:r>
+        <w:rPr>
+          <w:sz w:val="20"/>
+        </w:rPr>
+        <w:t>)</w:t>
+      </w:r>
+      <w:r>
+        <w:rPr>
+          <w:sz w:val="20"/>
+        </w:rPr>
+        <w:t>.</w:t>
       </w:r>
     </w:p>
     <w:p>
@@ -3699,19 +3824,7 @@
         <w:rPr>
           <w:sz w:val="20"/>
         </w:rPr>
-        <w:t xml:space="preserve">Allow remote </w:t>
-      </w:r>
-      <w:r>
-        <w:rPr>
-          <w:sz w:val="20"/>
-        </w:rPr>
-        <w:t>mental health care</w:t>
-      </w:r>
-      <w:r>
-        <w:rPr>
-          <w:sz w:val="20"/>
-        </w:rPr>
-        <w:t xml:space="preserve"> (i.e. the healthcare provider and patient are not physically present). </w:t>
+        <w:t xml:space="preserve">Allow remote mental health care (i.e. the healthcare provider and patient are not physically present). </w:t>
       </w:r>
     </w:p>
     <w:p>
@@ -3732,7 +3845,19 @@
         <w:rPr>
           <w:sz w:val="20"/>
         </w:rPr>
-        <w:t xml:space="preserve">Eliminate any restrictions on an approved ambulance services or providers operating outside of the primary territory listed in such ambulance </w:t>
+        <w:t>E</w:t>
+      </w:r>
+      <w:r>
+        <w:rPr>
+          <w:sz w:val="20"/>
+        </w:rPr>
+        <w:t xml:space="preserve">liminate any restrictions on </w:t>
+      </w:r>
+      <w:r>
+        <w:rPr>
+          <w:sz w:val="20"/>
+        </w:rPr>
+        <w:t xml:space="preserve">approved ambulance services or providers operating outside of the primary territory listed in such ambulance </w:t>
       </w:r>
       <w:proofErr w:type="gramStart"/>
       <w:r>
@@ -3754,6 +3879,7 @@
         <w:pStyle w:val="Heading4"/>
       </w:pPr>
       <w:r>
+        <w:lastRenderedPageBreak/>
         <w:t>Expand the use of and access to telemedicine</w:t>
       </w:r>
     </w:p>
@@ -3767,21 +3893,7 @@
         <w:rPr>
           <w:sz w:val="20"/>
         </w:rPr>
-        <w:t xml:space="preserve">More medical consultations can be conducted/more pathologies </w:t>
-      </w:r>
-      <w:proofErr w:type="gramStart"/>
-      <w:r>
-        <w:rPr>
-          <w:sz w:val="20"/>
-        </w:rPr>
-        <w:t>can be followed</w:t>
-      </w:r>
-      <w:proofErr w:type="gramEnd"/>
-      <w:r>
-        <w:rPr>
-          <w:sz w:val="20"/>
-        </w:rPr>
-        <w:t>-up remotely (e.g. includes chronic conditions).</w:t>
+        <w:t>More medical consultations can be conducted/more pathologies can be followed-up remotely (e.g. includes chronic conditions).</w:t>
       </w:r>
     </w:p>
     <w:p>
@@ -3810,7 +3922,6 @@
         <w:pStyle w:val="Heading2"/>
       </w:pPr>
       <w:r>
-        <w:lastRenderedPageBreak/>
         <w:t>Enhance laboratory testing capacity</w:t>
       </w:r>
     </w:p>
@@ -4320,6 +4431,7 @@
         <w:pStyle w:val="Heading2"/>
       </w:pPr>
       <w:r>
+        <w:lastRenderedPageBreak/>
         <w:t>Increase healthcare workforce</w:t>
       </w:r>
     </w:p>
@@ -4361,7 +4473,6 @@
         <w:pStyle w:val="Heading3"/>
       </w:pPr>
       <w:r>
-        <w:lastRenderedPageBreak/>
         <w:t>Exception to work law allowed</w:t>
       </w:r>
     </w:p>
@@ -4420,6 +4531,33 @@
     </w:p>
     <w:p>
       <w:pPr>
+        <w:rPr>
+          <w:sz w:val="16"/>
+        </w:rPr>
+      </w:pPr>
+      <w:r>
+        <w:rPr>
+          <w:sz w:val="16"/>
+        </w:rPr>
+        <w:t xml:space="preserve">Something </w:t>
+      </w:r>
+      <w:proofErr w:type="gramStart"/>
+      <w:r>
+        <w:rPr>
+          <w:sz w:val="16"/>
+        </w:rPr>
+        <w:t>is implemented</w:t>
+      </w:r>
+      <w:proofErr w:type="gramEnd"/>
+      <w:r>
+        <w:rPr>
+          <w:sz w:val="16"/>
+        </w:rPr>
+        <w:t xml:space="preserve"> that aims to motivate, encourage or support the work of medical workers.</w:t>
+      </w:r>
+    </w:p>
+    <w:p>
+      <w:pPr>
         <w:pStyle w:val="Heading4"/>
       </w:pPr>
       <w:r>
@@ -4575,19 +4713,7 @@
         <w:rPr>
           <w:sz w:val="20"/>
         </w:rPr>
-        <w:t xml:space="preserve">Recruitment of healthcare workers in the country </w:t>
-      </w:r>
-      <w:r>
-        <w:rPr>
-          <w:sz w:val="20"/>
-        </w:rPr>
-        <w:t>to meet emerging needs and priorities</w:t>
-      </w:r>
-      <w:r>
-        <w:rPr>
-          <w:sz w:val="20"/>
-        </w:rPr>
-        <w:t>.</w:t>
+        <w:t>Recruitment of healthcare workers in the country to meet emerging needs and priorities.</w:t>
       </w:r>
     </w:p>
     <w:p>
@@ -4750,7 +4876,7 @@
       <w:pPr>
         <w:pStyle w:val="Heading3"/>
       </w:pPr>
-      <w:commentRangeStart w:id="6"/>
+      <w:commentRangeStart w:id="4"/>
       <w:r>
         <w:t>Delivery of medical supplies and equipment</w:t>
       </w:r>
@@ -4785,19 +4911,20 @@
         </w:rPr>
         <w:t>.</w:t>
       </w:r>
-      <w:commentRangeEnd w:id="6"/>
+      <w:commentRangeEnd w:id="4"/>
       <w:r>
         <w:rPr>
           <w:rStyle w:val="CommentReference"/>
         </w:rPr>
-        <w:commentReference w:id="6"/>
-      </w:r>
-    </w:p>
-    <w:p>
-      <w:pPr>
-        <w:pStyle w:val="Heading3"/>
-      </w:pPr>
-      <w:r>
+        <w:commentReference w:id="4"/>
+      </w:r>
+    </w:p>
+    <w:p>
+      <w:pPr>
+        <w:pStyle w:val="Heading3"/>
+      </w:pPr>
+      <w:r>
+        <w:lastRenderedPageBreak/>
         <w:t xml:space="preserve">Diverse medical materials and </w:t>
       </w:r>
       <w:r>
@@ -4814,7 +4941,19 @@
         <w:rPr>
           <w:sz w:val="20"/>
         </w:rPr>
-        <w:t>The government increases the number of certain medical materials (see code related to this subcategory) but because there is several types of materials, they have not been listed in the subcategory.</w:t>
+        <w:t xml:space="preserve">The government increases the number of </w:t>
+      </w:r>
+      <w:r>
+        <w:rPr>
+          <w:sz w:val="20"/>
+        </w:rPr>
+        <w:t>some specific</w:t>
+      </w:r>
+      <w:r>
+        <w:rPr>
+          <w:sz w:val="20"/>
+        </w:rPr>
+        <w:t xml:space="preserve"> medical materials (see code related to this subcategory) but because there is several types of materials, they have not been listed in the subcategory.</w:t>
       </w:r>
     </w:p>
     <w:p>
@@ -4843,7 +4982,6 @@
         <w:pStyle w:val="Heading3"/>
       </w:pPr>
       <w:r>
-        <w:lastRenderedPageBreak/>
         <w:t>Increase delivery capacity for medical supplies</w:t>
       </w:r>
     </w:p>
@@ -4932,19 +5070,7 @@
         <w:rPr>
           <w:sz w:val="20"/>
         </w:rPr>
-        <w:t xml:space="preserve">Measure aiming </w:t>
-      </w:r>
-      <w:r>
-        <w:rPr>
-          <w:sz w:val="20"/>
-        </w:rPr>
-        <w:t>to store medical materials to face the demand but it i</w:t>
-      </w:r>
-      <w:r>
-        <w:rPr>
-          <w:sz w:val="20"/>
-        </w:rPr>
-        <w:t>ncludes also measures aiming to implement procedures or computer-based systems to manage the supplies and stocks of medical materials and distribute them where</w:t>
+        <w:t>Measure aiming to store medical materials to face the demand but it includes also measures aiming to implement procedures or computer-based systems to manage the supplies and stocks of medical materials and distribute them where</w:t>
       </w:r>
       <w:r>
         <w:rPr>
@@ -4983,19 +5109,7 @@
         <w:rPr>
           <w:sz w:val="20"/>
         </w:rPr>
-        <w:t>(any type</w:t>
-      </w:r>
-      <w:r>
-        <w:rPr>
-          <w:sz w:val="20"/>
-        </w:rPr>
-        <w:t xml:space="preserve"> of</w:t>
-      </w:r>
-      <w:r>
-        <w:rPr>
-          <w:sz w:val="20"/>
-        </w:rPr>
-        <w:t>)</w:t>
+        <w:t>(any type of)</w:t>
       </w:r>
       <w:r>
         <w:rPr>
@@ -5040,13 +5154,7 @@
         <w:rPr>
           <w:sz w:val="20"/>
         </w:rPr>
-        <w:t>ventilato</w:t>
-      </w:r>
-      <w:r>
-        <w:rPr>
-          <w:sz w:val="20"/>
-        </w:rPr>
-        <w:t xml:space="preserve">rs </w:t>
+        <w:t xml:space="preserve">ventilators </w:t>
       </w:r>
       <w:r>
         <w:rPr>
@@ -5086,210 +5194,226 @@
           <w:color w:val="000000" w:themeColor="text1"/>
           <w:sz w:val="20"/>
         </w:rPr>
-        <w:t>easures which make it possible to requisition existing buildings or to set up structures (example: tents) in order to allow the isolation of patients or the quarantine of people who must be separated from the population for a certain period.</w:t>
-      </w:r>
-    </w:p>
-    <w:p>
-      <w:pPr>
-        <w:pStyle w:val="Heading3"/>
-        <w:rPr>
-          <w:rFonts w:eastAsiaTheme="minorHAnsi"/>
-        </w:rPr>
-      </w:pPr>
-      <w:r>
-        <w:rPr>
-          <w:rFonts w:eastAsiaTheme="minorHAnsi"/>
-        </w:rPr>
-        <w:t xml:space="preserve">Isolation </w:t>
-      </w:r>
-      <w:proofErr w:type="spellStart"/>
-      <w:r>
-        <w:rPr>
-          <w:rFonts w:eastAsiaTheme="minorHAnsi"/>
-        </w:rPr>
-        <w:t>centers</w:t>
-      </w:r>
-      <w:proofErr w:type="spellEnd"/>
-    </w:p>
-    <w:p>
-      <w:pPr>
-        <w:rPr>
-          <w:sz w:val="20"/>
-        </w:rPr>
-      </w:pPr>
-      <w:r>
-        <w:rPr>
-          <w:sz w:val="20"/>
-        </w:rPr>
-        <w:t>Facilities for the isolation of Covid-19 cases.</w:t>
-      </w:r>
-    </w:p>
-    <w:p>
-      <w:pPr>
-        <w:pStyle w:val="Heading4"/>
-      </w:pPr>
-      <w:r>
-        <w:rPr>
-          <w:rFonts w:eastAsiaTheme="minorHAnsi"/>
-        </w:rPr>
-        <w:t xml:space="preserve">New </w:t>
-      </w:r>
-      <w:r>
-        <w:rPr>
-          <w:rFonts w:eastAsiaTheme="minorHAnsi"/>
-        </w:rPr>
-        <w:t>isolation</w:t>
-      </w:r>
-      <w:r>
-        <w:rPr>
-          <w:rFonts w:eastAsiaTheme="minorHAnsi"/>
-        </w:rPr>
-        <w:t xml:space="preserve"> structure for non-severe cases</w:t>
-      </w:r>
-    </w:p>
-    <w:p>
-      <w:pPr>
-        <w:pStyle w:val="Heading3"/>
-        <w:rPr>
-          <w:rFonts w:eastAsiaTheme="minorHAnsi"/>
-        </w:rPr>
-      </w:pPr>
-      <w:r>
-        <w:rPr>
-          <w:rFonts w:eastAsiaTheme="minorHAnsi"/>
-        </w:rPr>
-        <w:t xml:space="preserve">Quarantine </w:t>
-      </w:r>
-      <w:proofErr w:type="spellStart"/>
-      <w:r>
-        <w:rPr>
-          <w:rFonts w:eastAsiaTheme="minorHAnsi"/>
-        </w:rPr>
-        <w:t>centers</w:t>
-      </w:r>
-      <w:proofErr w:type="spellEnd"/>
-    </w:p>
-    <w:p>
-      <w:pPr>
-        <w:rPr>
-          <w:sz w:val="20"/>
-        </w:rPr>
-      </w:pPr>
-      <w:r>
-        <w:rPr>
-          <w:sz w:val="20"/>
-        </w:rPr>
-        <w:t xml:space="preserve">Facilities for the </w:t>
-      </w:r>
-      <w:r>
-        <w:rPr>
-          <w:sz w:val="20"/>
-        </w:rPr>
-        <w:t xml:space="preserve">quarantine of persons that have to </w:t>
-      </w:r>
-      <w:proofErr w:type="gramStart"/>
-      <w:r>
-        <w:rPr>
-          <w:sz w:val="20"/>
-        </w:rPr>
-        <w:t>be separated</w:t>
-      </w:r>
-      <w:proofErr w:type="gramEnd"/>
-      <w:r>
-        <w:rPr>
-          <w:sz w:val="20"/>
-        </w:rPr>
-        <w:t xml:space="preserve"> from the population because they may represent a risk of Covid-19 transmission</w:t>
-      </w:r>
-      <w:r>
-        <w:rPr>
-          <w:sz w:val="20"/>
-        </w:rPr>
-        <w:t>.</w:t>
-      </w:r>
-    </w:p>
-    <w:p>
-      <w:pPr>
-        <w:pStyle w:val="Heading4"/>
-      </w:pPr>
-      <w:r>
-        <w:t>Government properties repurposed as quarantine facilities</w:t>
-      </w:r>
-    </w:p>
-    <w:p>
-      <w:pPr>
-        <w:pStyle w:val="Heading4"/>
-      </w:pPr>
-      <w:r>
-        <w:t>Long-term care facilities repurposed as quarantine facilities</w:t>
-      </w:r>
-    </w:p>
-    <w:p>
-      <w:pPr>
-        <w:pStyle w:val="Heading4"/>
-      </w:pPr>
-      <w:r>
-        <w:t>Public housing converted into quarantine facilities</w:t>
-      </w:r>
-    </w:p>
-    <w:p>
-      <w:pPr>
-        <w:pStyle w:val="Heading4"/>
-      </w:pPr>
-      <w:r>
-        <w:t>Quarantine facilities implemented for travellers coming from affected areas</w:t>
-      </w:r>
-    </w:p>
-    <w:p>
-      <w:pPr>
-        <w:pStyle w:val="Heading4"/>
-      </w:pPr>
-      <w:r>
-        <w:t>Short-term accommodations repurposed into quarantine facilities</w:t>
-      </w:r>
-    </w:p>
-    <w:p>
-      <w:pPr>
-        <w:pStyle w:val="Heading4"/>
-      </w:pPr>
-      <w:r>
-        <w:t>Stadiums repurposed into quarantine facilities</w:t>
-      </w:r>
-    </w:p>
-    <w:p>
-      <w:pPr>
-        <w:pStyle w:val="Heading4"/>
-      </w:pPr>
-      <w:r>
-        <w:t>Student dormitories repurposed into quarantine facilities</w:t>
-      </w:r>
-    </w:p>
-    <w:p>
-      <w:pPr>
-        <w:spacing w:after="120"/>
+        <w:t xml:space="preserve">easures which make it possible to requisition existing buildings or to set up structures (example: tents) in order to allow the isolation of patients or the quarantine of people who must be separated from the population for a </w:t>
+      </w:r>
+      <w:r>
         <w:rPr>
           <w:rFonts w:cstheme="minorHAnsi"/>
           <w:color w:val="000000" w:themeColor="text1"/>
           <w:sz w:val="20"/>
         </w:rPr>
+        <w:t>defined</w:t>
+      </w:r>
+      <w:r>
+        <w:rPr>
+          <w:rFonts w:cstheme="minorHAnsi"/>
+          <w:color w:val="000000" w:themeColor="text1"/>
+          <w:sz w:val="20"/>
+        </w:rPr>
+        <w:t xml:space="preserve"> period.</w:t>
+      </w:r>
+    </w:p>
+    <w:p>
+      <w:pPr>
+        <w:pStyle w:val="Heading3"/>
+        <w:rPr>
+          <w:rFonts w:eastAsiaTheme="minorHAnsi"/>
+        </w:rPr>
+      </w:pPr>
+      <w:r>
+        <w:rPr>
+          <w:rFonts w:eastAsiaTheme="minorHAnsi"/>
+        </w:rPr>
+        <w:t xml:space="preserve">Isolation </w:t>
+      </w:r>
+      <w:proofErr w:type="spellStart"/>
+      <w:r>
+        <w:rPr>
+          <w:rFonts w:eastAsiaTheme="minorHAnsi"/>
+        </w:rPr>
+        <w:t>centers</w:t>
+      </w:r>
+      <w:proofErr w:type="spellEnd"/>
+    </w:p>
+    <w:p>
+      <w:pPr>
+        <w:rPr>
+          <w:sz w:val="20"/>
+        </w:rPr>
+      </w:pPr>
+      <w:r>
+        <w:rPr>
+          <w:sz w:val="20"/>
+        </w:rPr>
+        <w:t>Facilities for the isolation of Covid-19 cases.</w:t>
+      </w:r>
+    </w:p>
+    <w:p>
+      <w:pPr>
+        <w:pStyle w:val="Heading4"/>
+      </w:pPr>
+      <w:r>
+        <w:rPr>
+          <w:rFonts w:eastAsiaTheme="minorHAnsi"/>
+        </w:rPr>
+        <w:t xml:space="preserve">New </w:t>
+      </w:r>
+      <w:r>
+        <w:rPr>
+          <w:rFonts w:eastAsiaTheme="minorHAnsi"/>
+        </w:rPr>
+        <w:t>isolation</w:t>
+      </w:r>
+      <w:r>
+        <w:rPr>
+          <w:rFonts w:eastAsiaTheme="minorHAnsi"/>
+        </w:rPr>
+        <w:t xml:space="preserve"> structure for non-severe cases</w:t>
+      </w:r>
+    </w:p>
+    <w:p>
+      <w:pPr>
+        <w:pStyle w:val="Heading3"/>
+        <w:rPr>
+          <w:rFonts w:eastAsiaTheme="minorHAnsi"/>
+        </w:rPr>
+      </w:pPr>
+      <w:r>
+        <w:rPr>
+          <w:rFonts w:eastAsiaTheme="minorHAnsi"/>
+        </w:rPr>
+        <w:t xml:space="preserve">Quarantine </w:t>
+      </w:r>
+      <w:proofErr w:type="spellStart"/>
+      <w:r>
+        <w:rPr>
+          <w:rFonts w:eastAsiaTheme="minorHAnsi"/>
+        </w:rPr>
+        <w:t>centers</w:t>
+      </w:r>
+      <w:proofErr w:type="spellEnd"/>
+    </w:p>
+    <w:p>
+      <w:pPr>
+        <w:rPr>
+          <w:sz w:val="20"/>
+        </w:rPr>
+      </w:pPr>
+      <w:r>
+        <w:rPr>
+          <w:sz w:val="20"/>
+        </w:rPr>
+        <w:t xml:space="preserve">Facilities for the </w:t>
+      </w:r>
+      <w:r>
+        <w:rPr>
+          <w:sz w:val="20"/>
+        </w:rPr>
+        <w:t xml:space="preserve">quarantine of persons that have to </w:t>
+      </w:r>
+      <w:proofErr w:type="gramStart"/>
+      <w:r>
+        <w:rPr>
+          <w:sz w:val="20"/>
+        </w:rPr>
+        <w:t>be separated</w:t>
+      </w:r>
+      <w:proofErr w:type="gramEnd"/>
+      <w:r>
+        <w:rPr>
+          <w:sz w:val="20"/>
+        </w:rPr>
+        <w:t xml:space="preserve"> from the population because they may represent a risk of Covid-19 transmission</w:t>
+      </w:r>
+      <w:r>
+        <w:rPr>
+          <w:sz w:val="20"/>
+        </w:rPr>
+        <w:t>.</w:t>
+      </w:r>
+    </w:p>
+    <w:p>
+      <w:pPr>
+        <w:pStyle w:val="Heading4"/>
+      </w:pPr>
+      <w:r>
+        <w:t>Government properties repurposed as quarantine facilities</w:t>
+      </w:r>
+    </w:p>
+    <w:p>
+      <w:pPr>
+        <w:pStyle w:val="Heading4"/>
+      </w:pPr>
+      <w:r>
+        <w:t>Long-term care facilities repurposed as quarantine facilities</w:t>
+      </w:r>
+    </w:p>
+    <w:p>
+      <w:pPr>
+        <w:pStyle w:val="Heading4"/>
+      </w:pPr>
+      <w:r>
+        <w:t>Public housing converted into quarantine facilities</w:t>
+      </w:r>
+    </w:p>
+    <w:p>
+      <w:pPr>
+        <w:pStyle w:val="Heading4"/>
+      </w:pPr>
+      <w:r>
+        <w:t>Quarantine facilities implemented for travellers coming from affected areas</w:t>
+      </w:r>
+    </w:p>
+    <w:p>
+      <w:pPr>
+        <w:pStyle w:val="Heading4"/>
+      </w:pPr>
+      <w:r>
+        <w:t>Short-term accommodations repurposed into quarantine facilities</w:t>
+      </w:r>
+    </w:p>
+    <w:p>
+      <w:pPr>
+        <w:pStyle w:val="Heading4"/>
+      </w:pPr>
+      <w:r>
+        <w:t>Stadiums repurposed into quarantine facilities</w:t>
+      </w:r>
+    </w:p>
+    <w:p>
+      <w:pPr>
+        <w:pStyle w:val="Heading4"/>
+      </w:pPr>
+      <w:r>
+        <w:t>Student dormitories repurposed into quarantine facilities</w:t>
+      </w:r>
+    </w:p>
+    <w:p>
+      <w:pPr>
+        <w:spacing w:after="120"/>
+        <w:rPr>
+          <w:rFonts w:cstheme="minorHAnsi"/>
+          <w:color w:val="000000" w:themeColor="text1"/>
+          <w:sz w:val="20"/>
+        </w:rPr>
       </w:pPr>
     </w:p>
     <w:p>
       <w:pPr>
         <w:pStyle w:val="Heading2"/>
       </w:pPr>
-      <w:commentRangeStart w:id="7"/>
+      <w:commentRangeStart w:id="5"/>
       <w:r>
         <w:t>Increase patient capacity</w:t>
       </w:r>
-      <w:commentRangeEnd w:id="7"/>
+      <w:commentRangeEnd w:id="5"/>
       <w:r>
         <w:rPr>
           <w:rStyle w:val="CommentReference"/>
           <w:rFonts w:asciiTheme="minorHAnsi" w:eastAsiaTheme="minorHAnsi" w:hAnsiTheme="minorHAnsi" w:cstheme="minorBidi"/>
           <w:color w:val="auto"/>
         </w:rPr>
-        <w:commentReference w:id="7"/>
+        <w:commentReference w:id="5"/>
       </w:r>
     </w:p>
     <w:p>
@@ -5334,6 +5458,7 @@
         <w:pStyle w:val="Heading3"/>
       </w:pPr>
       <w:r>
+        <w:lastRenderedPageBreak/>
         <w:t>Beds</w:t>
       </w:r>
     </w:p>
@@ -5388,7 +5513,6 @@
         <w:pStyle w:val="Heading3"/>
       </w:pPr>
       <w:r>
-        <w:lastRenderedPageBreak/>
         <w:t>Increase ICU capacity</w:t>
       </w:r>
     </w:p>
@@ -5409,18 +5533,18 @@
       <w:pPr>
         <w:pStyle w:val="Heading3"/>
       </w:pPr>
-      <w:commentRangeStart w:id="8"/>
+      <w:commentRangeStart w:id="6"/>
       <w:r>
         <w:t>Increase medical consultation capacity</w:t>
       </w:r>
-      <w:commentRangeEnd w:id="8"/>
+      <w:commentRangeEnd w:id="6"/>
       <w:r>
         <w:rPr>
           <w:rStyle w:val="CommentReference"/>
           <w:rFonts w:asciiTheme="minorHAnsi" w:eastAsiaTheme="minorHAnsi" w:hAnsiTheme="minorHAnsi" w:cstheme="minorBidi"/>
           <w:color w:val="auto"/>
         </w:rPr>
-        <w:commentReference w:id="8"/>
+        <w:commentReference w:id="6"/>
       </w:r>
     </w:p>
     <w:p>
@@ -5481,18 +5605,18 @@
       <w:pPr>
         <w:pStyle w:val="Heading3"/>
       </w:pPr>
-      <w:commentRangeStart w:id="9"/>
+      <w:commentRangeStart w:id="7"/>
       <w:r>
         <w:t>Medicalise nursing home</w:t>
       </w:r>
-      <w:commentRangeEnd w:id="9"/>
+      <w:commentRangeEnd w:id="7"/>
       <w:r>
         <w:rPr>
           <w:rStyle w:val="CommentReference"/>
           <w:rFonts w:asciiTheme="minorHAnsi" w:eastAsiaTheme="minorHAnsi" w:hAnsiTheme="minorHAnsi" w:cstheme="minorBidi"/>
           <w:color w:val="auto"/>
         </w:rPr>
-        <w:commentReference w:id="9"/>
+        <w:commentReference w:id="7"/>
       </w:r>
     </w:p>
     <w:p>
@@ -5581,11 +5705,11 @@
       <w:pPr>
         <w:pStyle w:val="Heading4"/>
       </w:pPr>
-      <w:commentRangeStart w:id="10"/>
+      <w:commentRangeStart w:id="8"/>
       <w:r>
         <w:t>Allowing licensed pharmacies to make and sell alcohol-based hand sanitizers</w:t>
       </w:r>
-      <w:commentRangeEnd w:id="10"/>
+      <w:commentRangeEnd w:id="8"/>
       <w:r>
         <w:rPr>
           <w:rStyle w:val="CommentReference"/>
@@ -5594,7 +5718,7 @@
           <w:iCs w:val="0"/>
           <w:color w:val="auto"/>
         </w:rPr>
-        <w:commentReference w:id="10"/>
+        <w:commentReference w:id="8"/>
       </w:r>
     </w:p>
     <w:p>
@@ -5641,7 +5765,7 @@
       <w:pPr>
         <w:pStyle w:val="Heading4"/>
       </w:pPr>
-      <w:commentRangeStart w:id="11"/>
+      <w:commentRangeStart w:id="9"/>
       <w:r>
         <w:t>Mandatory hand washing/disinfection before entering a shop or working place</w:t>
       </w:r>
@@ -5653,7 +5777,7 @@
       <w:r>
         <w:t>Mandatory hand washing/disinfection before entering a shop or working place</w:t>
       </w:r>
-      <w:commentRangeEnd w:id="11"/>
+      <w:commentRangeEnd w:id="9"/>
       <w:r>
         <w:rPr>
           <w:rStyle w:val="CommentReference"/>
@@ -5662,7 +5786,7 @@
           <w:iCs w:val="0"/>
           <w:color w:val="auto"/>
         </w:rPr>
-        <w:commentReference w:id="11"/>
+        <w:commentReference w:id="9"/>
       </w:r>
     </w:p>
     <w:p>
@@ -5749,18 +5873,19 @@
       <w:pPr>
         <w:pStyle w:val="Heading2"/>
       </w:pPr>
-      <w:commentRangeStart w:id="12"/>
-      <w:r>
+      <w:commentRangeStart w:id="10"/>
+      <w:r>
+        <w:lastRenderedPageBreak/>
         <w:t>Reduce the number of patients in healthcare centres and hospitals</w:t>
       </w:r>
-      <w:commentRangeEnd w:id="12"/>
+      <w:commentRangeEnd w:id="10"/>
       <w:r>
         <w:rPr>
           <w:rStyle w:val="CommentReference"/>
           <w:rFonts w:asciiTheme="minorHAnsi" w:eastAsiaTheme="minorHAnsi" w:hAnsiTheme="minorHAnsi" w:cstheme="minorBidi"/>
           <w:color w:val="auto"/>
         </w:rPr>
-        <w:commentReference w:id="12"/>
+        <w:commentReference w:id="10"/>
       </w:r>
     </w:p>
     <w:p>
@@ -5788,12 +5913,11 @@
           <w:rFonts w:eastAsia="Calibri"/>
         </w:rPr>
       </w:pPr>
-      <w:commentRangeStart w:id="13"/>
+      <w:commentRangeStart w:id="11"/>
       <w:r>
         <w:rPr>
           <w:rFonts w:eastAsia="Calibri"/>
         </w:rPr>
-        <w:lastRenderedPageBreak/>
         <w:t xml:space="preserve">No more patient accepted in rehabilitation </w:t>
       </w:r>
       <w:proofErr w:type="spellStart"/>
@@ -5803,7 +5927,7 @@
         </w:rPr>
         <w:t>centers</w:t>
       </w:r>
-      <w:commentRangeEnd w:id="13"/>
+      <w:commentRangeEnd w:id="11"/>
       <w:proofErr w:type="spellEnd"/>
       <w:r>
         <w:rPr>
@@ -5813,7 +5937,7 @@
           <w:iCs w:val="0"/>
           <w:color w:val="auto"/>
         </w:rPr>
-        <w:commentReference w:id="13"/>
+        <w:commentReference w:id="11"/>
       </w:r>
     </w:p>
     <w:p>
@@ -6376,6 +6500,7 @@
         <w:pStyle w:val="Heading3"/>
       </w:pPr>
       <w:r>
+        <w:lastRenderedPageBreak/>
         <w:t>Declare state of emergency</w:t>
       </w:r>
     </w:p>
@@ -6409,14 +6534,7 @@
         <w:rPr>
           <w:sz w:val="20"/>
         </w:rPr>
-        <w:t xml:space="preserve"> to undertake. A government can declare such a state during a natural disaster, civil unrest, armed </w:t>
-      </w:r>
-      <w:r>
-        <w:rPr>
-          <w:sz w:val="20"/>
-        </w:rPr>
-        <w:lastRenderedPageBreak/>
-        <w:t xml:space="preserve">conflict, medical </w:t>
+        <w:t xml:space="preserve"> to undertake. A government can declare such a state during a natural disaster, civil unrest, armed conflict, medical </w:t>
       </w:r>
       <w:proofErr w:type="gramStart"/>
       <w:r>
@@ -6595,28 +6713,28 @@
       <w:pPr>
         <w:pStyle w:val="Heading3"/>
       </w:pPr>
-      <w:commentRangeStart w:id="14"/>
-      <w:commentRangeStart w:id="15"/>
+      <w:commentRangeStart w:id="12"/>
+      <w:commentRangeStart w:id="13"/>
       <w:r>
         <w:t>Repurpose domestic forces</w:t>
       </w:r>
-      <w:commentRangeEnd w:id="14"/>
+      <w:commentRangeEnd w:id="12"/>
       <w:r>
         <w:rPr>
           <w:rStyle w:val="CommentReference"/>
           <w:rFonts w:asciiTheme="minorHAnsi" w:eastAsiaTheme="minorHAnsi" w:hAnsiTheme="minorHAnsi" w:cstheme="minorBidi"/>
           <w:color w:val="auto"/>
         </w:rPr>
-        <w:commentReference w:id="14"/>
-      </w:r>
-      <w:commentRangeEnd w:id="15"/>
+        <w:commentReference w:id="12"/>
+      </w:r>
+      <w:commentRangeEnd w:id="13"/>
       <w:r>
         <w:rPr>
           <w:rStyle w:val="CommentReference"/>
           <w:rFonts w:asciiTheme="minorHAnsi" w:eastAsiaTheme="minorHAnsi" w:hAnsiTheme="minorHAnsi" w:cstheme="minorBidi"/>
           <w:color w:val="auto"/>
         </w:rPr>
-        <w:commentReference w:id="15"/>
+        <w:commentReference w:id="13"/>
       </w:r>
     </w:p>
     <w:p>
@@ -6694,6 +6812,7 @@
         <w:pStyle w:val="Heading4"/>
       </w:pPr>
       <w:r>
+        <w:lastRenderedPageBreak/>
         <w:t>Contingency plan</w:t>
       </w:r>
     </w:p>
@@ -6792,18 +6911,18 @@
       <w:pPr>
         <w:pStyle w:val="Heading3"/>
       </w:pPr>
-      <w:commentRangeStart w:id="16"/>
+      <w:commentRangeStart w:id="14"/>
       <w:r>
         <w:t>Suspension of the requirement for nutrient management plan</w:t>
       </w:r>
-      <w:commentRangeEnd w:id="16"/>
+      <w:commentRangeEnd w:id="14"/>
       <w:r>
         <w:rPr>
           <w:rStyle w:val="CommentReference"/>
           <w:rFonts w:asciiTheme="minorHAnsi" w:eastAsiaTheme="minorHAnsi" w:hAnsiTheme="minorHAnsi" w:cstheme="minorBidi"/>
           <w:color w:val="auto"/>
         </w:rPr>
-        <w:commentReference w:id="16"/>
+        <w:commentReference w:id="14"/>
       </w:r>
     </w:p>
     <w:p>
@@ -6818,18 +6937,18 @@
       <w:pPr>
         <w:pStyle w:val="Heading3"/>
       </w:pPr>
-      <w:commentRangeStart w:id="17"/>
+      <w:commentRangeStart w:id="15"/>
       <w:r>
         <w:t>Transfer or enforcement of decisional and legal power</w:t>
       </w:r>
-      <w:commentRangeEnd w:id="17"/>
+      <w:commentRangeEnd w:id="15"/>
       <w:r>
         <w:rPr>
           <w:rStyle w:val="CommentReference"/>
           <w:rFonts w:asciiTheme="minorHAnsi" w:eastAsiaTheme="minorHAnsi" w:hAnsiTheme="minorHAnsi" w:cstheme="minorBidi"/>
           <w:color w:val="auto"/>
         </w:rPr>
-        <w:commentReference w:id="17"/>
+        <w:commentReference w:id="15"/>
       </w:r>
     </w:p>
     <w:p>
@@ -6889,160 +7008,170 @@
           <w:color w:val="000000" w:themeColor="text1"/>
           <w:sz w:val="20"/>
         </w:rPr>
-        <w:t xml:space="preserve">). It includes for example the facilitation of some administrative procedures for the population, providing food assistance to the population, providing and receiving </w:t>
-      </w:r>
-      <w:r>
-        <w:rPr>
-          <w:rFonts w:cstheme="minorHAnsi"/>
-          <w:color w:val="000000" w:themeColor="text1"/>
+        <w:t>). It includes for example the facilitation of some administrative procedures for the population, providing food assistance to the population, providing and receiving international help, measures to ensure the security of supplies, fixing a maximum price for necessity goods, measures concerning state aid, taxation and social security, or traffic enactment.</w:t>
+      </w:r>
+    </w:p>
+    <w:p>
+      <w:pPr>
+        <w:pStyle w:val="Heading3"/>
+      </w:pPr>
+      <w:r>
+        <w:t>Administrative procedures facilitated</w:t>
+      </w:r>
+    </w:p>
+    <w:p>
+      <w:pPr>
+        <w:rPr>
+          <w:sz w:val="20"/>
+        </w:rPr>
+      </w:pPr>
+      <w:r>
+        <w:rPr>
+          <w:sz w:val="20"/>
+        </w:rPr>
+        <w:t>Measure aiming to simplify and/or accelerate some administrative procedures using remote services or automatic extension of some licenses/authorisations.</w:t>
+      </w:r>
+    </w:p>
+    <w:p>
+      <w:pPr>
+        <w:pStyle w:val="Heading3"/>
+      </w:pPr>
+      <w:r>
+        <w:t>Develop all-of-society and business continuity plans</w:t>
+      </w:r>
+    </w:p>
+    <w:p>
+      <w:pPr>
+        <w:rPr>
+          <w:sz w:val="20"/>
+        </w:rPr>
+      </w:pPr>
+      <w:r>
+        <w:rPr>
+          <w:sz w:val="20"/>
+        </w:rPr>
+        <w:t>Economic measure aiming to support the businesses, private and public services, and industries. These measures aims to improve their ability to ensure operations and core business functions and mitigate the economic impact of Covid-19.</w:t>
+      </w:r>
+    </w:p>
+    <w:p>
+      <w:pPr>
+        <w:pStyle w:val="Heading3"/>
+      </w:pPr>
+      <w:r>
+        <w:t>Financial aid for health system</w:t>
+      </w:r>
+    </w:p>
+    <w:p>
+      <w:pPr>
+        <w:rPr>
+          <w:sz w:val="20"/>
+        </w:rPr>
+      </w:pPr>
+      <w:r>
+        <w:rPr>
+          <w:sz w:val="20"/>
+        </w:rPr>
+        <w:t>The government provides economic support to the healthcare</w:t>
+      </w:r>
+      <w:r>
+        <w:rPr>
+          <w:sz w:val="20"/>
+        </w:rPr>
+        <w:t xml:space="preserve"> institutions</w:t>
+      </w:r>
+      <w:r>
+        <w:rPr>
+          <w:sz w:val="20"/>
+        </w:rPr>
+        <w:t xml:space="preserve"> via transfer of funds.</w:t>
+      </w:r>
+    </w:p>
+    <w:p>
+      <w:pPr>
+        <w:pStyle w:val="Heading3"/>
+      </w:pPr>
+      <w:r>
+        <w:t>Funding for non-profit institutions</w:t>
+      </w:r>
+    </w:p>
+    <w:p>
+      <w:pPr>
+        <w:rPr>
+          <w:sz w:val="20"/>
+        </w:rPr>
+      </w:pPr>
+      <w:r>
+        <w:rPr>
+          <w:sz w:val="20"/>
+        </w:rPr>
+        <w:t>The government provides economic support to non-governmental organisations to fight against Covid-19 or mitigate its impact.</w:t>
+      </w:r>
+    </w:p>
+    <w:p>
+      <w:pPr>
+        <w:pStyle w:val="Heading3"/>
+      </w:pPr>
+      <w:r>
+        <w:t>Repurpose government plans</w:t>
+      </w:r>
+    </w:p>
+    <w:p>
+      <w:pPr>
+        <w:rPr>
+          <w:sz w:val="20"/>
+        </w:rPr>
+      </w:pPr>
+      <w:r>
+        <w:rPr>
+          <w:sz w:val="20"/>
+        </w:rPr>
+        <w:t>Adapt the government budget for use in a different purpose.</w:t>
+      </w:r>
+    </w:p>
+    <w:p>
+      <w:pPr>
+        <w:pStyle w:val="Heading3"/>
+      </w:pPr>
+      <w:r>
+        <w:t>State aid, taxation and social security</w:t>
+      </w:r>
+    </w:p>
+    <w:p>
+      <w:pPr>
+        <w:rPr>
+          <w:sz w:val="20"/>
+        </w:rPr>
+      </w:pPr>
+      <w:r>
+        <w:rPr>
+          <w:sz w:val="20"/>
+        </w:rPr>
+        <w:t xml:space="preserve">These measures are only related to </w:t>
+      </w:r>
+      <w:r>
+        <w:rPr>
+          <w:sz w:val="20"/>
+        </w:rPr>
+        <w:t>aid provided by the government to individuals in the population (aid for businesses or private enterprises are not encompassed here). State aid is a term that refers to forms of public assistance. Taxation refers to any measures providing tax relief or tax deferral. Social security refers to measures that aim to improve or provide better social security to individuals in the population.</w:t>
+      </w:r>
+      <w:r>
+        <w:rPr>
+          <w:sz w:val="20"/>
+        </w:rPr>
+        <w:t xml:space="preserve"> </w:t>
+      </w:r>
+      <w:r>
+        <w:rPr>
+          <w:sz w:val="20"/>
+        </w:rPr>
+        <w:t xml:space="preserve">Social Security </w:t>
+      </w:r>
+      <w:r>
+        <w:rPr>
           <w:sz w:val="20"/>
         </w:rPr>
         <w:lastRenderedPageBreak/>
-        <w:t>international help, measures to ensure the security of supplies, fixing a maximum price for necessity goods, measures concerning state aid, taxation and social security, or traffic enactment.</w:t>
-      </w:r>
-    </w:p>
-    <w:p>
-      <w:pPr>
-        <w:pStyle w:val="Heading3"/>
-      </w:pPr>
-      <w:r>
-        <w:t>Administrative procedures facilitated</w:t>
-      </w:r>
-    </w:p>
-    <w:p>
-      <w:pPr>
-        <w:rPr>
-          <w:sz w:val="20"/>
-        </w:rPr>
-      </w:pPr>
-      <w:r>
-        <w:rPr>
-          <w:sz w:val="20"/>
-        </w:rPr>
-        <w:t>Measure aiming to simplify and/or accelerate some administrative procedures using remote services or automatic extension of some licenses/authorisations.</w:t>
-      </w:r>
-    </w:p>
-    <w:p>
-      <w:pPr>
-        <w:pStyle w:val="Heading3"/>
-      </w:pPr>
-      <w:r>
-        <w:t>Develop all-of-society and business continuity plans</w:t>
-      </w:r>
-    </w:p>
-    <w:p>
-      <w:pPr>
-        <w:rPr>
-          <w:sz w:val="20"/>
-        </w:rPr>
-      </w:pPr>
-      <w:r>
-        <w:rPr>
-          <w:sz w:val="20"/>
-        </w:rPr>
-        <w:t>Economic measure aiming to support the businesses, private and public services, and industries. These measures aims to improve their ability to ensure operations and core business functions and mitigate the economic impact of Covid-19.</w:t>
-      </w:r>
-    </w:p>
-    <w:p>
-      <w:pPr>
-        <w:pStyle w:val="Heading3"/>
-      </w:pPr>
-      <w:r>
-        <w:t>Financial aid for health system</w:t>
-      </w:r>
-    </w:p>
-    <w:p>
-      <w:pPr>
-        <w:rPr>
-          <w:sz w:val="20"/>
-        </w:rPr>
-      </w:pPr>
-      <w:r>
-        <w:rPr>
-          <w:sz w:val="20"/>
-        </w:rPr>
-        <w:t>The government provides economic support to the healthcare</w:t>
-      </w:r>
-      <w:r>
-        <w:rPr>
-          <w:sz w:val="20"/>
-        </w:rPr>
-        <w:t xml:space="preserve"> institutions</w:t>
-      </w:r>
-      <w:r>
-        <w:rPr>
-          <w:sz w:val="20"/>
-        </w:rPr>
-        <w:t xml:space="preserve"> via transfer of funds.</w:t>
-      </w:r>
-    </w:p>
-    <w:p>
-      <w:pPr>
-        <w:pStyle w:val="Heading3"/>
-      </w:pPr>
-      <w:r>
-        <w:t>Funding for non-profit institutions</w:t>
-      </w:r>
-    </w:p>
-    <w:p>
-      <w:pPr>
-        <w:rPr>
-          <w:sz w:val="20"/>
-        </w:rPr>
-      </w:pPr>
-      <w:r>
-        <w:rPr>
-          <w:sz w:val="20"/>
-        </w:rPr>
-        <w:t>The government provides economic support to non-governmental organisations to fight against Covid-19 or mitigate its impact.</w:t>
-      </w:r>
-    </w:p>
-    <w:p>
-      <w:pPr>
-        <w:pStyle w:val="Heading3"/>
-      </w:pPr>
-      <w:r>
-        <w:t>Repurpose government plans</w:t>
-      </w:r>
-    </w:p>
-    <w:p>
-      <w:pPr>
-        <w:rPr>
-          <w:sz w:val="20"/>
-        </w:rPr>
-      </w:pPr>
-      <w:r>
-        <w:rPr>
-          <w:sz w:val="20"/>
-        </w:rPr>
-        <w:t>Adapt the government budget for use in a different purpose.</w:t>
-      </w:r>
-    </w:p>
-    <w:p>
-      <w:pPr>
-        <w:pStyle w:val="Heading3"/>
-      </w:pPr>
-      <w:r>
-        <w:t>State aid, taxation and social security</w:t>
-      </w:r>
-    </w:p>
-    <w:p>
-      <w:pPr>
-        <w:rPr>
-          <w:sz w:val="20"/>
-        </w:rPr>
-      </w:pPr>
-      <w:r>
-        <w:rPr>
-          <w:sz w:val="20"/>
-        </w:rPr>
-        <w:t xml:space="preserve">These measures are only related to </w:t>
-      </w:r>
-      <w:r>
-        <w:rPr>
-          <w:sz w:val="20"/>
-        </w:rPr>
-        <w:t>aid provided by the government to individuals in the population (aid for businesses or private enterprises are not encompassed here). State aid is a term that refers to forms of public assistance. Taxation refers to any measures providing tax relief or tax deferral. Social security refers to measures that aim to improve or provide better social security to individuals in the population.</w:t>
+        <w:t>is "any government system that provides monetary assistance to people with an inadequate or no income"</w:t>
       </w:r>
       <w:r>
         <w:rPr>
@@ -7054,7 +7183,65 @@
         <w:rPr>
           <w:sz w:val="20"/>
         </w:rPr>
-        <w:t>Social Security is "any government system that provides monetary assistance to people with an inadequate or no income"</w:t>
+        <w:fldChar w:fldCharType="begin"/>
+      </w:r>
+      <w:r>
+        <w:rPr>
+          <w:sz w:val="20"/>
+        </w:rPr>
+        <w:instrText xml:space="preserve"> ADDIN EN.CITE &lt;EndNote&gt;&lt;Cite&gt;&lt;Author&gt;Bach&lt;/Author&gt;&lt;Year&gt;2003&lt;/Year&gt;&lt;RecNum&gt;7112&lt;/RecNum&gt;&lt;DisplayText&gt;(Bach and McKean 2003)&lt;/DisplayText&gt;&lt;record&gt;&lt;rec-number&gt;7112&lt;/rec-number&gt;&lt;foreign-keys&gt;&lt;key app="EN" db-id="t0f555dxfzszwpezdr4x2ddkwszvxr0zsste" timestamp="1594303926"&gt;7112&lt;/key&gt;&lt;/foreign-keys&gt;&lt;ref-type name="Book"&gt;6&lt;/ref-type&gt;&lt;contributors&gt;&lt;authors&gt;&lt;author&gt;Bach, D.&lt;/author&gt;&lt;author&gt;McKean, E.&lt;/author&gt;&lt;/authors&gt;&lt;/contributors&gt;&lt;titles&gt;&lt;title&gt;1001 Financial Words You Need to Know&lt;/title&gt;&lt;/titles&gt;&lt;dates&gt;&lt;year&gt;2003&lt;/year&gt;&lt;/dates&gt;&lt;publisher&gt;Oxford University Press, USA&lt;/publisher&gt;&lt;isbn&gt;9780195170504&lt;/isbn&gt;&lt;urls&gt;&lt;related-urls&gt;&lt;url&gt;https://books.google.at/books?id=a5R44srUbsUC&lt;/url&gt;&lt;/related-urls&gt;&lt;/urls&gt;&lt;/record&gt;&lt;/Cite&gt;&lt;/EndNote&gt;</w:instrText>
+      </w:r>
+      <w:r>
+        <w:rPr>
+          <w:sz w:val="20"/>
+        </w:rPr>
+        <w:fldChar w:fldCharType="separate"/>
+      </w:r>
+      <w:r>
+        <w:rPr>
+          <w:noProof/>
+          <w:sz w:val="20"/>
+        </w:rPr>
+        <w:t>(Bach and McKean 2003)</w:t>
+      </w:r>
+      <w:r>
+        <w:rPr>
+          <w:sz w:val="20"/>
+        </w:rPr>
+        <w:fldChar w:fldCharType="end"/>
+      </w:r>
+      <w:r>
+        <w:rPr>
+          <w:sz w:val="20"/>
+        </w:rPr>
+        <w:t>.</w:t>
+      </w:r>
+    </w:p>
+    <w:p>
+      <w:pPr>
+        <w:pStyle w:val="Heading2"/>
+      </w:pPr>
+      <w:r>
+        <w:t>Economic measure to stimulate consumption</w:t>
+      </w:r>
+    </w:p>
+    <w:p>
+      <w:pPr>
+        <w:rPr>
+          <w:sz w:val="20"/>
+        </w:rPr>
+      </w:pPr>
+      <w:r>
+        <w:rPr>
+          <w:sz w:val="20"/>
+        </w:rPr>
+        <w:t xml:space="preserve">Measures mostly taken during the easing of the restriction to stimulate domestic consumption, </w:t>
+      </w:r>
+      <w:r>
+        <w:rPr>
+          <w:sz w:val="20"/>
+        </w:rPr>
+        <w:t>e.g. vouchers.</w:t>
       </w:r>
       <w:r>
         <w:rPr>
@@ -7062,42 +7249,83 @@
         </w:rPr>
         <w:t xml:space="preserve"> </w:t>
       </w:r>
-      <w:r>
-        <w:rPr>
-          <w:sz w:val="20"/>
-        </w:rPr>
-        <w:fldChar w:fldCharType="begin"/>
-      </w:r>
-      <w:r>
-        <w:rPr>
-          <w:sz w:val="20"/>
-        </w:rPr>
-        <w:instrText xml:space="preserve"> ADDIN EN.CITE &lt;EndNote&gt;&lt;Cite&gt;&lt;Author&gt;Bach&lt;/Author&gt;&lt;Year&gt;2003&lt;/Year&gt;&lt;RecNum&gt;7112&lt;/RecNum&gt;&lt;DisplayText&gt;(Bach and McKean 2003)&lt;/DisplayText&gt;&lt;record&gt;&lt;rec-number&gt;7112&lt;/rec-number&gt;&lt;foreign-keys&gt;&lt;key app="EN" db-id="t0f555dxfzszwpezdr4x2ddkwszvxr0zsste" timestamp="1594303926"&gt;7112&lt;/key&gt;&lt;/foreign-keys&gt;&lt;ref-type name="Book"&gt;6&lt;/ref-type&gt;&lt;contributors&gt;&lt;authors&gt;&lt;author&gt;Bach, D.&lt;/author&gt;&lt;author&gt;McKean, E.&lt;/author&gt;&lt;/authors&gt;&lt;/contributors&gt;&lt;titles&gt;&lt;title&gt;1001 Financial Words You Need to Know&lt;/title&gt;&lt;/titles&gt;&lt;dates&gt;&lt;year&gt;2003&lt;/year&gt;&lt;/dates&gt;&lt;publisher&gt;Oxford University Press, USA&lt;/publisher&gt;&lt;isbn&gt;9780195170504&lt;/isbn&gt;&lt;urls&gt;&lt;related-urls&gt;&lt;url&gt;https://books.google.at/books?id=a5R44srUbsUC&lt;/url&gt;&lt;/related-urls&gt;&lt;/urls&gt;&lt;/record&gt;&lt;/Cite&gt;&lt;/EndNote&gt;</w:instrText>
-      </w:r>
-      <w:r>
-        <w:rPr>
-          <w:sz w:val="20"/>
-        </w:rPr>
-        <w:fldChar w:fldCharType="separate"/>
-      </w:r>
-      <w:r>
-        <w:rPr>
-          <w:noProof/>
-          <w:sz w:val="20"/>
-        </w:rPr>
-        <w:t>(Bach and McKean 2003)</w:t>
-      </w:r>
-      <w:r>
-        <w:rPr>
-          <w:sz w:val="20"/>
-        </w:rPr>
-        <w:fldChar w:fldCharType="end"/>
-      </w:r>
-      <w:r>
-        <w:rPr>
-          <w:sz w:val="20"/>
-        </w:rPr>
-        <w:t>.</w:t>
+    </w:p>
+    <w:p>
+      <w:pPr>
+        <w:pStyle w:val="Heading3"/>
+      </w:pPr>
+      <w:r>
+        <w:t>Direct support to the population</w:t>
+      </w:r>
+    </w:p>
+    <w:p>
+      <w:pPr>
+        <w:rPr>
+          <w:sz w:val="20"/>
+        </w:rPr>
+      </w:pPr>
+      <w:r>
+        <w:rPr>
+          <w:sz w:val="20"/>
+        </w:rPr>
+        <w:t>The government provide direct incentive to the population to stimulate domestic consumption (e.g. vouchers).</w:t>
+      </w:r>
+    </w:p>
+    <w:p>
+      <w:pPr>
+        <w:pStyle w:val="Heading3"/>
+      </w:pPr>
+      <w:r>
+        <w:t>Direct support to people with low income</w:t>
+      </w:r>
+    </w:p>
+    <w:p>
+      <w:pPr>
+        <w:rPr>
+          <w:sz w:val="20"/>
+        </w:rPr>
+      </w:pPr>
+      <w:r>
+        <w:rPr>
+          <w:sz w:val="20"/>
+        </w:rPr>
+        <w:t xml:space="preserve">The government´s support </w:t>
+      </w:r>
+      <w:r>
+        <w:rPr>
+          <w:sz w:val="20"/>
+        </w:rPr>
+        <w:t xml:space="preserve">to increase domestic consumption </w:t>
+      </w:r>
+      <w:r>
+        <w:rPr>
+          <w:sz w:val="20"/>
+        </w:rPr>
+        <w:t>target</w:t>
+      </w:r>
+      <w:r>
+        <w:rPr>
+          <w:sz w:val="20"/>
+        </w:rPr>
+        <w:t>s</w:t>
+      </w:r>
+      <w:r>
+        <w:rPr>
+          <w:sz w:val="20"/>
+        </w:rPr>
+        <w:t xml:space="preserve"> low</w:t>
+      </w:r>
+      <w:r>
+        <w:rPr>
+          <w:sz w:val="20"/>
+        </w:rPr>
+        <w:t>-</w:t>
+      </w:r>
+      <w:r>
+        <w:rPr>
+          <w:sz w:val="20"/>
+        </w:rPr>
+        <w:t>income family.</w:t>
       </w:r>
     </w:p>
     <w:p>
@@ -7105,118 +7333,6 @@
         <w:pStyle w:val="Heading2"/>
       </w:pPr>
       <w:r>
-        <w:t>Economic measure to stimulate consumption</w:t>
-      </w:r>
-    </w:p>
-    <w:p>
-      <w:pPr>
-        <w:rPr>
-          <w:sz w:val="20"/>
-        </w:rPr>
-      </w:pPr>
-      <w:r>
-        <w:rPr>
-          <w:sz w:val="20"/>
-        </w:rPr>
-        <w:t xml:space="preserve">Measures mostly taken during the easing of the restriction to stimulate domestic consumption, </w:t>
-      </w:r>
-      <w:r>
-        <w:rPr>
-          <w:sz w:val="20"/>
-        </w:rPr>
-        <w:t>e.g. vouchers.</w:t>
-      </w:r>
-      <w:r>
-        <w:rPr>
-          <w:sz w:val="20"/>
-        </w:rPr>
-        <w:t xml:space="preserve"> </w:t>
-      </w:r>
-    </w:p>
-    <w:p>
-      <w:pPr>
-        <w:pStyle w:val="Heading3"/>
-      </w:pPr>
-      <w:r>
-        <w:t>Direct support to the population</w:t>
-      </w:r>
-    </w:p>
-    <w:p>
-      <w:pPr>
-        <w:rPr>
-          <w:sz w:val="20"/>
-        </w:rPr>
-      </w:pPr>
-      <w:r>
-        <w:rPr>
-          <w:sz w:val="20"/>
-        </w:rPr>
-        <w:t>The government provide direct incentive to the population to stimulate domestic consumption (e.g. vouchers).</w:t>
-      </w:r>
-    </w:p>
-    <w:p>
-      <w:pPr>
-        <w:pStyle w:val="Heading3"/>
-      </w:pPr>
-      <w:r>
-        <w:t>Direct support to people with low income</w:t>
-      </w:r>
-    </w:p>
-    <w:p>
-      <w:pPr>
-        <w:rPr>
-          <w:sz w:val="20"/>
-        </w:rPr>
-      </w:pPr>
-      <w:r>
-        <w:rPr>
-          <w:sz w:val="20"/>
-        </w:rPr>
-        <w:t xml:space="preserve">The government´s support </w:t>
-      </w:r>
-      <w:r>
-        <w:rPr>
-          <w:sz w:val="20"/>
-        </w:rPr>
-        <w:t xml:space="preserve">to increase domestic consumption </w:t>
-      </w:r>
-      <w:r>
-        <w:rPr>
-          <w:sz w:val="20"/>
-        </w:rPr>
-        <w:t>target</w:t>
-      </w:r>
-      <w:r>
-        <w:rPr>
-          <w:sz w:val="20"/>
-        </w:rPr>
-        <w:t>s</w:t>
-      </w:r>
-      <w:r>
-        <w:rPr>
-          <w:sz w:val="20"/>
-        </w:rPr>
-        <w:t xml:space="preserve"> low</w:t>
-      </w:r>
-      <w:r>
-        <w:rPr>
-          <w:sz w:val="20"/>
-        </w:rPr>
-        <w:t>-</w:t>
-      </w:r>
-      <w:r>
-        <w:rPr>
-          <w:sz w:val="20"/>
-        </w:rPr>
-        <w:t>income family.</w:t>
-      </w:r>
-    </w:p>
-    <w:p>
-      <w:pPr>
-        <w:pStyle w:val="Heading2"/>
-      </w:pPr>
-      <w:r>
-        <w:lastRenderedPageBreak/>
         <w:t xml:space="preserve">Measures to ensure </w:t>
       </w:r>
       <w:r>
@@ -7408,6 +7524,7 @@
         <w:pStyle w:val="Heading3"/>
       </w:pPr>
       <w:r>
+        <w:lastRenderedPageBreak/>
         <w:t>Against dissemination of fake news</w:t>
       </w:r>
     </w:p>
@@ -7533,9 +7650,46 @@
       <w:pPr>
         <w:pStyle w:val="Heading3"/>
       </w:pPr>
+      <w:commentRangeStart w:id="16"/>
       <w:r>
         <w:t>Lift suspension on home birth</w:t>
       </w:r>
+      <w:commentRangeEnd w:id="16"/>
+      <w:r>
+        <w:rPr>
+          <w:rStyle w:val="CommentReference"/>
+          <w:rFonts w:asciiTheme="minorHAnsi" w:eastAsiaTheme="minorHAnsi" w:hAnsiTheme="minorHAnsi" w:cstheme="minorBidi"/>
+          <w:color w:val="auto"/>
+        </w:rPr>
+        <w:commentReference w:id="16"/>
+      </w:r>
+    </w:p>
+    <w:p>
+      <w:pPr>
+        <w:rPr>
+          <w:sz w:val="20"/>
+        </w:rPr>
+      </w:pPr>
+      <w:r>
+        <w:rPr>
+          <w:sz w:val="20"/>
+        </w:rPr>
+        <w:t xml:space="preserve">Births that take place at residence (rather than at hospital or birthing centre) </w:t>
+      </w:r>
+      <w:proofErr w:type="gramStart"/>
+      <w:r>
+        <w:rPr>
+          <w:sz w:val="20"/>
+        </w:rPr>
+        <w:t>can be performed</w:t>
+      </w:r>
+      <w:proofErr w:type="gramEnd"/>
+      <w:r>
+        <w:rPr>
+          <w:sz w:val="20"/>
+        </w:rPr>
+        <w:t xml:space="preserve"> again.</w:t>
+      </w:r>
     </w:p>
     <w:p>
       <w:pPr>
@@ -7546,24 +7700,43 @@
       </w:r>
     </w:p>
     <w:p>
-      <w:r>
-        <w:t xml:space="preserve">In </w:t>
+      <w:pPr>
+        <w:rPr>
+          <w:sz w:val="20"/>
+        </w:rPr>
+      </w:pPr>
+      <w:r>
+        <w:rPr>
+          <w:sz w:val="20"/>
+        </w:rPr>
+        <w:t>In-</w:t>
+      </w:r>
+      <w:r>
+        <w:rPr>
+          <w:sz w:val="20"/>
+        </w:rPr>
+        <w:t xml:space="preserve">person consultation with a healthcare professional </w:t>
       </w:r>
       <w:proofErr w:type="gramStart"/>
       <w:r>
-        <w:t>person</w:t>
+        <w:rPr>
+          <w:sz w:val="20"/>
+        </w:rPr>
+        <w:t>is allowed</w:t>
       </w:r>
       <w:proofErr w:type="gramEnd"/>
       <w:r>
-        <w:t xml:space="preserve"> consultation with a healthcare professional is allowed.</w:t>
-      </w:r>
-    </w:p>
-    <w:p>
-      <w:pPr>
-        <w:pStyle w:val="Heading3"/>
-      </w:pPr>
-      <w:r>
-        <w:lastRenderedPageBreak/>
+        <w:rPr>
+          <w:sz w:val="20"/>
+        </w:rPr>
+        <w:t>.</w:t>
+      </w:r>
+    </w:p>
+    <w:p>
+      <w:pPr>
+        <w:pStyle w:val="Heading3"/>
+      </w:pPr>
+      <w:r>
         <w:t xml:space="preserve">Re-opening of medical and paramedical </w:t>
       </w:r>
       <w:proofErr w:type="spellStart"/>
@@ -7571,6 +7744,19 @@
         <w:t>centers</w:t>
       </w:r>
       <w:proofErr w:type="spellEnd"/>
+    </w:p>
+    <w:p>
+      <w:pPr>
+        <w:rPr>
+          <w:sz w:val="20"/>
+        </w:rPr>
+      </w:pPr>
+      <w:r>
+        <w:rPr>
+          <w:sz w:val="20"/>
+        </w:rPr>
+        <w:t>Health facility institutions, other than hospitals, can receive patients again.</w:t>
+      </w:r>
     </w:p>
     <w:p>
       <w:pPr>
@@ -7662,6 +7848,15 @@
       </w:r>
       <w:r>
         <w:rPr>
+          <w:rFonts w:cstheme="minorHAnsi"/>
+          <w:color w:val="000000" w:themeColor="text1"/>
+          <w:sz w:val="20"/>
+          <w:szCs w:val="20"/>
+        </w:rPr>
+        <w:t xml:space="preserve">and policy makers </w:t>
+      </w:r>
+      <w:r>
+        <w:rPr>
           <w:rFonts w:eastAsia="Times New Roman"/>
           <w:color w:val="000000" w:themeColor="text1"/>
           <w:sz w:val="20"/>
@@ -7785,6 +7980,33 @@
     </w:p>
     <w:p>
       <w:pPr>
+        <w:rPr>
+          <w:sz w:val="20"/>
+        </w:rPr>
+      </w:pPr>
+      <w:r>
+        <w:rPr>
+          <w:sz w:val="20"/>
+        </w:rPr>
+        <w:t xml:space="preserve">The government provides clear information on how and where the restrictions </w:t>
+      </w:r>
+      <w:proofErr w:type="gramStart"/>
+      <w:r>
+        <w:rPr>
+          <w:sz w:val="20"/>
+        </w:rPr>
+        <w:t>are lifted</w:t>
+      </w:r>
+      <w:proofErr w:type="gramEnd"/>
+      <w:r>
+        <w:rPr>
+          <w:sz w:val="20"/>
+        </w:rPr>
+        <w:t xml:space="preserve"> (e.g. traffic light: map with green and read areas with differential timelines in the phase-out strategy).</w:t>
+      </w:r>
+    </w:p>
+    <w:p>
+      <w:pPr>
         <w:pStyle w:val="Heading2"/>
       </w:pPr>
       <w:r>
@@ -7793,6 +8015,43 @@
     </w:p>
     <w:p>
       <w:pPr>
+        <w:rPr>
+          <w:sz w:val="20"/>
+        </w:rPr>
+      </w:pPr>
+      <w:r>
+        <w:rPr>
+          <w:sz w:val="20"/>
+        </w:rPr>
+        <w:t xml:space="preserve">The quarantine is soften or totally lifted for some categories of persons (specified in the </w:t>
+      </w:r>
+      <w:r>
+        <w:rPr>
+          <w:sz w:val="20"/>
+        </w:rPr>
+        <w:t xml:space="preserve">subcategory or </w:t>
+      </w:r>
+      <w:r>
+        <w:rPr>
+          <w:sz w:val="20"/>
+        </w:rPr>
+        <w:t>code) or for everyone</w:t>
+      </w:r>
+      <w:r>
+        <w:rPr>
+          <w:sz w:val="20"/>
+        </w:rPr>
+        <w:t xml:space="preserve"> (specified in the subcategory or code)</w:t>
+      </w:r>
+      <w:r>
+        <w:rPr>
+          <w:sz w:val="20"/>
+        </w:rPr>
+        <w:t>.</w:t>
+      </w:r>
+    </w:p>
+    <w:p>
+      <w:pPr>
         <w:pStyle w:val="Heading3"/>
       </w:pPr>
       <w:r>
@@ -7801,6 +8060,19 @@
     </w:p>
     <w:p>
       <w:pPr>
+        <w:rPr>
+          <w:sz w:val="20"/>
+        </w:rPr>
+      </w:pPr>
+      <w:r>
+        <w:rPr>
+          <w:sz w:val="20"/>
+        </w:rPr>
+        <w:t>Concerns the Diamond Princess only: passengers can go out of the boat.</w:t>
+      </w:r>
+    </w:p>
+    <w:p>
+      <w:pPr>
         <w:pStyle w:val="Heading3"/>
       </w:pPr>
       <w:r>
@@ -7809,14 +8081,105 @@
     </w:p>
     <w:p>
       <w:pPr>
-        <w:pStyle w:val="Heading3"/>
-      </w:pPr>
-      <w:r>
+        <w:rPr>
+          <w:sz w:val="20"/>
+        </w:rPr>
+      </w:pPr>
+      <w:r>
+        <w:rPr>
+          <w:sz w:val="20"/>
+        </w:rPr>
+        <w:t xml:space="preserve">Only </w:t>
+      </w:r>
+      <w:r>
+        <w:rPr>
+          <w:sz w:val="20"/>
+        </w:rPr>
+        <w:t>specific categories of</w:t>
+      </w:r>
+      <w:r>
+        <w:rPr>
+          <w:sz w:val="20"/>
+        </w:rPr>
+        <w:t xml:space="preserve"> workers (usually those considered as essential workers) </w:t>
+      </w:r>
+      <w:proofErr w:type="gramStart"/>
+      <w:r>
+        <w:rPr>
+          <w:sz w:val="20"/>
+        </w:rPr>
+        <w:t xml:space="preserve">are </w:t>
+      </w:r>
+      <w:r>
+        <w:rPr>
+          <w:sz w:val="20"/>
+        </w:rPr>
+        <w:t>dispens</w:t>
+      </w:r>
+      <w:r>
+        <w:rPr>
+          <w:sz w:val="20"/>
+        </w:rPr>
+        <w:t>ed</w:t>
+      </w:r>
+      <w:proofErr w:type="gramEnd"/>
+      <w:r>
+        <w:rPr>
+          <w:sz w:val="20"/>
+        </w:rPr>
+        <w:t xml:space="preserve"> of quarantine.</w:t>
+      </w:r>
+    </w:p>
+    <w:p>
+      <w:pPr>
+        <w:pStyle w:val="Heading3"/>
+      </w:pPr>
+      <w:r>
+        <w:lastRenderedPageBreak/>
         <w:t>For people who can prove they had covid-19</w:t>
       </w:r>
     </w:p>
     <w:p>
       <w:pPr>
+        <w:rPr>
+          <w:sz w:val="20"/>
+        </w:rPr>
+      </w:pPr>
+      <w:r>
+        <w:rPr>
+          <w:sz w:val="20"/>
+        </w:rPr>
+        <w:t xml:space="preserve">Only people showing antibodies via serological test </w:t>
+      </w:r>
+      <w:proofErr w:type="gramStart"/>
+      <w:r>
+        <w:rPr>
+          <w:sz w:val="20"/>
+        </w:rPr>
+        <w:t xml:space="preserve">are </w:t>
+      </w:r>
+      <w:r>
+        <w:rPr>
+          <w:sz w:val="20"/>
+        </w:rPr>
+        <w:t>dispens</w:t>
+      </w:r>
+      <w:r>
+        <w:rPr>
+          <w:sz w:val="20"/>
+        </w:rPr>
+        <w:t>ed</w:t>
+      </w:r>
+      <w:proofErr w:type="gramEnd"/>
+      <w:r>
+        <w:rPr>
+          <w:sz w:val="20"/>
+        </w:rPr>
+        <w:t xml:space="preserve"> of quarantine.</w:t>
+      </w:r>
+    </w:p>
+    <w:p>
+      <w:pPr>
         <w:pStyle w:val="Heading3"/>
       </w:pPr>
       <w:r>
@@ -7825,6 +8188,33 @@
     </w:p>
     <w:p>
       <w:pPr>
+        <w:rPr>
+          <w:sz w:val="20"/>
+        </w:rPr>
+      </w:pPr>
+      <w:r>
+        <w:rPr>
+          <w:sz w:val="20"/>
+        </w:rPr>
+        <w:t xml:space="preserve">Residents </w:t>
+      </w:r>
+      <w:proofErr w:type="gramStart"/>
+      <w:r>
+        <w:rPr>
+          <w:sz w:val="20"/>
+        </w:rPr>
+        <w:t>are dispensed</w:t>
+      </w:r>
+      <w:proofErr w:type="gramEnd"/>
+      <w:r>
+        <w:rPr>
+          <w:sz w:val="20"/>
+        </w:rPr>
+        <w:t xml:space="preserve"> of quarantine.</w:t>
+      </w:r>
+    </w:p>
+    <w:p>
+      <w:pPr>
         <w:pStyle w:val="Heading3"/>
       </w:pPr>
       <w:r>
@@ -7833,6 +8223,33 @@
     </w:p>
     <w:p>
       <w:pPr>
+        <w:rPr>
+          <w:sz w:val="20"/>
+        </w:rPr>
+      </w:pPr>
+      <w:r>
+        <w:rPr>
+          <w:sz w:val="20"/>
+        </w:rPr>
+        <w:t xml:space="preserve">Cross-border commuters (i.e. workers who are resident in a different country) </w:t>
+      </w:r>
+      <w:proofErr w:type="gramStart"/>
+      <w:r>
+        <w:rPr>
+          <w:sz w:val="20"/>
+        </w:rPr>
+        <w:t>are dispensed</w:t>
+      </w:r>
+      <w:proofErr w:type="gramEnd"/>
+      <w:r>
+        <w:rPr>
+          <w:sz w:val="20"/>
+        </w:rPr>
+        <w:t xml:space="preserve"> of quarantine.</w:t>
+      </w:r>
+    </w:p>
+    <w:p>
+      <w:pPr>
         <w:pStyle w:val="Heading3"/>
       </w:pPr>
       <w:r>
@@ -7841,6 +8258,33 @@
     </w:p>
     <w:p>
       <w:pPr>
+        <w:rPr>
+          <w:sz w:val="20"/>
+        </w:rPr>
+      </w:pPr>
+      <w:r>
+        <w:rPr>
+          <w:sz w:val="20"/>
+        </w:rPr>
+        <w:t xml:space="preserve">Travellers arriving from what </w:t>
+      </w:r>
+      <w:proofErr w:type="gramStart"/>
+      <w:r>
+        <w:rPr>
+          <w:sz w:val="20"/>
+        </w:rPr>
+        <w:t>is considered</w:t>
+      </w:r>
+      <w:proofErr w:type="gramEnd"/>
+      <w:r>
+        <w:rPr>
+          <w:sz w:val="20"/>
+        </w:rPr>
+        <w:t xml:space="preserve"> (by the government or the World health Organization) as low-risk country/area are dispensed of quarantine.</w:t>
+      </w:r>
+    </w:p>
+    <w:p>
+      <w:pPr>
         <w:pStyle w:val="Heading3"/>
       </w:pPr>
       <w:r>
@@ -7849,6 +8293,39 @@
     </w:p>
     <w:p>
       <w:pPr>
+        <w:rPr>
+          <w:sz w:val="20"/>
+        </w:rPr>
+      </w:pPr>
+      <w:r>
+        <w:rPr>
+          <w:sz w:val="20"/>
+        </w:rPr>
+        <w:t xml:space="preserve">The time of quarantine </w:t>
+      </w:r>
+      <w:proofErr w:type="gramStart"/>
+      <w:r>
+        <w:rPr>
+          <w:sz w:val="20"/>
+        </w:rPr>
+        <w:t xml:space="preserve">is </w:t>
+      </w:r>
+      <w:r>
+        <w:rPr>
+          <w:sz w:val="20"/>
+        </w:rPr>
+        <w:t>cut down</w:t>
+      </w:r>
+      <w:proofErr w:type="gramEnd"/>
+      <w:r>
+        <w:rPr>
+          <w:sz w:val="20"/>
+        </w:rPr>
+        <w:t>.</w:t>
+      </w:r>
+    </w:p>
+    <w:p>
+      <w:pPr>
         <w:pStyle w:val="Heading2"/>
       </w:pPr>
       <w:r>
@@ -7865,6 +8342,45 @@
     </w:p>
     <w:p>
       <w:pPr>
+        <w:rPr>
+          <w:sz w:val="20"/>
+        </w:rPr>
+      </w:pPr>
+      <w:r>
+        <w:rPr>
+          <w:sz w:val="20"/>
+        </w:rPr>
+        <w:t xml:space="preserve">The prohibition of landing </w:t>
+      </w:r>
+      <w:proofErr w:type="gramStart"/>
+      <w:r>
+        <w:rPr>
+          <w:sz w:val="20"/>
+        </w:rPr>
+        <w:t>is lifted</w:t>
+      </w:r>
+      <w:proofErr w:type="gramEnd"/>
+      <w:r>
+        <w:rPr>
+          <w:sz w:val="20"/>
+        </w:rPr>
+        <w:t xml:space="preserve"> for the aircrafts originating from </w:t>
+      </w:r>
+      <w:r>
+        <w:rPr>
+          <w:sz w:val="20"/>
+        </w:rPr>
+        <w:t>one, several</w:t>
+      </w:r>
+      <w:r>
+        <w:rPr>
+          <w:sz w:val="20"/>
+        </w:rPr>
+        <w:t xml:space="preserve"> (specified in the code) or all countries.</w:t>
+      </w:r>
+    </w:p>
+    <w:p>
+      <w:pPr>
         <w:pStyle w:val="Heading3"/>
       </w:pPr>
       <w:r>
@@ -7889,6 +8405,39 @@
     </w:p>
     <w:p>
       <w:pPr>
+        <w:rPr>
+          <w:sz w:val="20"/>
+        </w:rPr>
+      </w:pPr>
+      <w:r>
+        <w:rPr>
+          <w:sz w:val="20"/>
+        </w:rPr>
+        <w:t xml:space="preserve">The obligation of mask/gloves/hand washing/other personal protective measures </w:t>
+      </w:r>
+      <w:proofErr w:type="gramStart"/>
+      <w:r>
+        <w:rPr>
+          <w:sz w:val="20"/>
+        </w:rPr>
+        <w:t>is lifted</w:t>
+      </w:r>
+      <w:proofErr w:type="gramEnd"/>
+      <w:r>
+        <w:rPr>
+          <w:sz w:val="20"/>
+        </w:rPr>
+        <w:t>. The subcategory and code specify in which circumstances/facilities/</w:t>
+      </w:r>
+      <w:r>
+        <w:rPr>
+          <w:sz w:val="20"/>
+        </w:rPr>
+        <w:t xml:space="preserve">context personal protective measures are not compulsory anymore. </w:t>
+      </w:r>
+    </w:p>
+    <w:p>
+      <w:pPr>
         <w:pStyle w:val="Heading3"/>
       </w:pPr>
       <w:r>
@@ -7897,10 +8446,56 @@
     </w:p>
     <w:p>
       <w:pPr>
+        <w:rPr>
+          <w:sz w:val="20"/>
+        </w:rPr>
+      </w:pPr>
+      <w:r>
+        <w:rPr>
+          <w:sz w:val="20"/>
+        </w:rPr>
+        <w:t>The funeral or burial of dead persons can resume</w:t>
+      </w:r>
+      <w:r>
+        <w:rPr>
+          <w:sz w:val="20"/>
+        </w:rPr>
+        <w:t xml:space="preserve"> as in the traditional way</w:t>
+      </w:r>
+      <w:r>
+        <w:rPr>
+          <w:sz w:val="20"/>
+        </w:rPr>
+        <w:t>.</w:t>
+      </w:r>
+    </w:p>
+    <w:p>
+      <w:pPr>
         <w:pStyle w:val="Heading3"/>
       </w:pPr>
       <w:r>
         <w:t>Lift obligation to cover mouth and nose in public</w:t>
+      </w:r>
+    </w:p>
+    <w:p>
+      <w:pPr>
+        <w:rPr>
+          <w:sz w:val="20"/>
+        </w:rPr>
+      </w:pPr>
+      <w:proofErr w:type="gramStart"/>
+      <w:r>
+        <w:rPr>
+          <w:sz w:val="20"/>
+        </w:rPr>
+        <w:t>Face masks</w:t>
+      </w:r>
+      <w:proofErr w:type="gramEnd"/>
+      <w:r>
+        <w:rPr>
+          <w:sz w:val="20"/>
+        </w:rPr>
+        <w:t xml:space="preserve"> (or cloth masks) are not anymore mandatory in public areas.</w:t>
       </w:r>
     </w:p>
     <w:p>
@@ -8170,6 +8765,36 @@
       <w:r>
         <w:t>Re-opening of certain shops</w:t>
       </w:r>
+      <w:r>
+        <w:t xml:space="preserve"> (in the category “lift restriction on mass gatherings”)</w:t>
+      </w:r>
+    </w:p>
+    <w:p>
+      <w:pPr>
+        <w:rPr>
+          <w:sz w:val="20"/>
+        </w:rPr>
+      </w:pPr>
+      <w:r>
+        <w:rPr>
+          <w:sz w:val="20"/>
+        </w:rPr>
+        <w:t xml:space="preserve">Refer to the re-opening of shops that have a big surface, shopping </w:t>
+      </w:r>
+      <w:proofErr w:type="spellStart"/>
+      <w:r>
+        <w:rPr>
+          <w:sz w:val="20"/>
+        </w:rPr>
+        <w:t>centers</w:t>
+      </w:r>
+      <w:proofErr w:type="spellEnd"/>
+      <w:r>
+        <w:rPr>
+          <w:sz w:val="20"/>
+        </w:rPr>
+        <w:t>, shopping malls…</w:t>
+      </w:r>
     </w:p>
     <w:p>
       <w:pPr>
@@ -8334,19 +8959,7 @@
         <w:rPr>
           <w:sz w:val="20"/>
         </w:rPr>
-        <w:t xml:space="preserve">with </w:t>
-      </w:r>
-      <w:r>
-        <w:rPr>
-          <w:sz w:val="20"/>
-        </w:rPr>
-        <w:t>&lt;</w:t>
-      </w:r>
-      <w:r>
-        <w:rPr>
-          <w:sz w:val="20"/>
-        </w:rPr>
-        <w:t xml:space="preserve"> 50 persons </w:t>
+        <w:t xml:space="preserve">with &lt; 50 persons </w:t>
       </w:r>
       <w:proofErr w:type="gramStart"/>
       <w:r>
@@ -8368,15 +8981,60 @@
         <w:pStyle w:val="Heading3"/>
       </w:pPr>
       <w:r>
+        <w:t>Re-opening of certain shops</w:t>
+      </w:r>
+      <w:r>
+        <w:t xml:space="preserve"> (in the category “lift restriction on small gatherings”)</w:t>
+      </w:r>
+    </w:p>
+    <w:p>
+      <w:r>
+        <w:rPr>
+          <w:sz w:val="20"/>
+        </w:rPr>
+        <w:t xml:space="preserve">Refer to the re-opening of shops </w:t>
+      </w:r>
+      <w:r>
+        <w:rPr>
+          <w:sz w:val="20"/>
+        </w:rPr>
+        <w:t xml:space="preserve">of small to medium size (e.g. retail stores). To </w:t>
+      </w:r>
+      <w:proofErr w:type="gramStart"/>
+      <w:r>
+        <w:rPr>
+          <w:sz w:val="20"/>
+        </w:rPr>
+        <w:t>be differentiated</w:t>
+      </w:r>
+      <w:proofErr w:type="gramEnd"/>
+      <w:r>
+        <w:rPr>
+          <w:sz w:val="20"/>
+        </w:rPr>
+        <w:t xml:space="preserve"> from shopping </w:t>
+      </w:r>
+      <w:proofErr w:type="spellStart"/>
+      <w:r>
+        <w:rPr>
+          <w:sz w:val="20"/>
+        </w:rPr>
+        <w:t>centers</w:t>
+      </w:r>
+      <w:proofErr w:type="spellEnd"/>
+      <w:r>
+        <w:rPr>
+          <w:sz w:val="20"/>
+        </w:rPr>
+        <w:t xml:space="preserve"> for example, which are classified as “mass gathering”.</w:t>
+      </w:r>
+    </w:p>
+    <w:p>
+      <w:pPr>
+        <w:pStyle w:val="Heading3"/>
+      </w:pPr>
+      <w:r>
         <w:lastRenderedPageBreak/>
-        <w:t>Re-opening of certain shops</w:t>
-      </w:r>
-    </w:p>
-    <w:p>
-      <w:pPr>
-        <w:pStyle w:val="Heading3"/>
-      </w:pPr>
-      <w:r>
         <w:t>Re-opening of judicial institutions</w:t>
       </w:r>
     </w:p>
@@ -8602,7 +9260,7 @@
           <w:color w:val="660033"/>
           <w:szCs w:val="24"/>
         </w:rPr>
-        <w:instrText xml:space="preserve"> ADDIN EN.CITE &lt;EndNote&gt;&lt;Cite&gt;&lt;Author&gt;World Health Organization&lt;/Author&gt;&lt;Year&gt;2019&lt;/Year&gt;&lt;RecNum&gt;6958&lt;/RecNum&gt;&lt;DisplayText&gt;(World Health Organization 2019)&lt;/DisplayText&gt;&lt;record&gt;&lt;rec-number&gt;6958&lt;/rec-number&gt;&lt;foreign-keys&gt;&lt;key app="EN" db-id="t0f555dxfzszwpezdr4x2ddkwszvxr0zsste" timestamp="1586742733"&gt;6958&lt;/key&gt;&lt;/foreign-keys&gt;&lt;ref-type name="Book"&gt;6&lt;/ref-type&gt;&lt;contributors&gt;&lt;authors&gt;&lt;author&gt;World Health Organization,&lt;/author&gt;&lt;/authors&gt;&lt;/contributors&gt;&lt;titles&gt;&lt;title&gt;Non-pharmaceutical public health measures for mitigating the risk and impact of epidemic and pandemic influenza&lt;/title&gt;&lt;/titles&gt;&lt;pages&gt;91&lt;/pages&gt;&lt;dates&gt;&lt;year&gt;2019&lt;/year&gt;&lt;pub-dates&gt;&lt;date&gt;October 2019&lt;/date&gt;&lt;/pub-dates&gt;&lt;/dates&gt;&lt;publisher&gt;World Health Organization&lt;/publisher&gt;&lt;isbn&gt;978-92-4-151683-9&lt;/isbn&gt;&lt;urls&gt;&lt;related-urls&gt;&lt;url&gt;https://apps.who.int/iris/bitstream/handle/10665/329438/9789241516839-eng.pdf?ua=1&lt;/url&gt;&lt;/related-urls&gt;&lt;/urls&gt;&lt;/record&gt;&lt;/Cite&gt;&lt;/EndNote&gt;</w:instrText>
+        <w:instrText xml:space="preserve"> ADDIN EN.CITE &lt;EndNote&gt;&lt;Cite&gt;&lt;Author&gt;World Health Organization&lt;/Author&gt;&lt;Year&gt;2019&lt;/Year&gt;&lt;RecNum&gt;6958&lt;/RecNum&gt;&lt;DisplayText&gt;(World Health Organization 2019)&lt;/DisplayText&gt;&lt;record&gt;&lt;rec-number&gt;6958&lt;/rec-number&gt;&lt;foreign-keys&gt;&lt;key app="EN" db-id="t0f555dxfzszwpezdr4x2ddkwszvxr0zsste" timestamp="1586742733"&gt;6958&lt;/key&gt;&lt;/foreign-keys&gt;&lt;ref-type name="Book"&gt;6&lt;/ref-type&gt;&lt;contributors&gt;&lt;authors&gt;&lt;author&gt;World Health Organization,&lt;/author&gt;&lt;/authors&gt;&lt;/contributors&gt;&lt;titles&gt;&lt;title&gt;Non-Pharmaceutical Public Health Measures for Mitigating the Risk and Impact of Epidemic and Pandemic Influenza&lt;/title&gt;&lt;/titles&gt;&lt;pages&gt;91&lt;/pages&gt;&lt;dates&gt;&lt;year&gt;2019&lt;/year&gt;&lt;pub-dates&gt;&lt;date&gt;October 2019&lt;/date&gt;&lt;/pub-dates&gt;&lt;/dates&gt;&lt;publisher&gt;World Health Organization&lt;/publisher&gt;&lt;isbn&gt;978-92-4-151683-9&lt;/isbn&gt;&lt;urls&gt;&lt;related-urls&gt;&lt;url&gt;https://apps.who.int/iris/bitstream/handle/10665/329438/9789241516839-eng.pdf?ua=1&lt;/url&gt;&lt;/related-urls&gt;&lt;/urls&gt;&lt;/record&gt;&lt;/Cite&gt;&lt;/EndNote&gt;</w:instrText>
       </w:r>
       <w:r>
         <w:rPr>
@@ -8648,6 +9306,19 @@
     </w:p>
     <w:p>
       <w:pPr>
+        <w:rPr>
+          <w:sz w:val="20"/>
+        </w:rPr>
+      </w:pPr>
+      <w:r>
+        <w:rPr>
+          <w:sz w:val="20"/>
+        </w:rPr>
+        <w:t>The government disseminate information and/or guidelines to the medical workers or institutions.</w:t>
+      </w:r>
+    </w:p>
+    <w:p>
+      <w:pPr>
         <w:pStyle w:val="Heading2"/>
       </w:pPr>
       <w:r>
@@ -8730,6 +9401,15 @@
           <w:sz w:val="20"/>
           <w:szCs w:val="20"/>
         </w:rPr>
+        <w:t xml:space="preserve">other than healthcare professionals </w:t>
+      </w:r>
+      <w:r>
+        <w:rPr>
+          <w:rFonts w:cstheme="minorHAnsi"/>
+          <w:color w:val="000000" w:themeColor="text1"/>
+          <w:sz w:val="20"/>
+          <w:szCs w:val="20"/>
+        </w:rPr>
         <w:t xml:space="preserve">(i.e. </w:t>
       </w:r>
       <w:r>
@@ -8758,23 +9438,32 @@
           <w:sz w:val="20"/>
           <w:szCs w:val="20"/>
         </w:rPr>
-        <w:t>to promote or encourage the implementation of work safety protocols</w:t>
+        <w:t xml:space="preserve">and policy makers </w:t>
       </w:r>
       <w:r>
         <w:rPr>
           <w:rFonts w:cstheme="minorHAnsi"/>
           <w:color w:val="000000" w:themeColor="text1"/>
           <w:sz w:val="20"/>
-        </w:rPr>
-        <w:t xml:space="preserve"> (promote social distancing, environmental cleaning, wearing of masks) in enterprises, businesses, government administrations, etc. via different communication ways (e.g. guidelines, allocutions, official documents) or to ask them assess the risk before organising an event.</w:t>
-      </w:r>
-      <w:proofErr w:type="gramEnd"/>
+          <w:szCs w:val="20"/>
+        </w:rPr>
+        <w:t>to promote or encourage the implementation of work safety protocols</w:t>
+      </w:r>
       <w:r>
         <w:rPr>
           <w:rFonts w:cstheme="minorHAnsi"/>
           <w:color w:val="000000" w:themeColor="text1"/>
           <w:sz w:val="20"/>
         </w:rPr>
+        <w:t xml:space="preserve"> (promote social distancing, environmental cleaning, wearing of masks) in enterprises, businesses, government administrations, etc. via different communication ways (e.g. guidelines, allocutions, official documents) or to ask them assess the risk before organising an event.</w:t>
+      </w:r>
+      <w:proofErr w:type="gramEnd"/>
+      <w:r>
+        <w:rPr>
+          <w:rFonts w:cstheme="minorHAnsi"/>
+          <w:color w:val="000000" w:themeColor="text1"/>
+          <w:sz w:val="20"/>
+        </w:rPr>
         <w:t xml:space="preserve"> Risk communication measures are non-binding.</w:t>
       </w:r>
     </w:p>
@@ -8783,6 +9472,7 @@
         <w:pStyle w:val="Heading2"/>
       </w:pPr>
       <w:r>
+        <w:lastRenderedPageBreak/>
         <w:t>Educate and activ</w:t>
       </w:r>
       <w:r>
@@ -8819,7 +9509,7 @@
           <w:color w:val="000000" w:themeColor="text1"/>
           <w:sz w:val="20"/>
         </w:rPr>
-        <w:instrText xml:space="preserve"> ADDIN EN.CITE &lt;EndNote&gt;&lt;Cite&gt;&lt;Author&gt;World Health Organization&lt;/Author&gt;&lt;Year&gt;2019&lt;/Year&gt;&lt;RecNum&gt;6958&lt;/RecNum&gt;&lt;DisplayText&gt;(World Health Organization 2019)&lt;/DisplayText&gt;&lt;record&gt;&lt;rec-number&gt;6958&lt;/rec-number&gt;&lt;foreign-keys&gt;&lt;key app="EN" db-id="t0f555dxfzszwpezdr4x2ddkwszvxr0zsste" timestamp="1586742733"&gt;6958&lt;/key&gt;&lt;/foreign-keys&gt;&lt;ref-type name="Book"&gt;6&lt;/ref-type&gt;&lt;contributors&gt;&lt;authors&gt;&lt;author&gt;World Health Organization,&lt;/author&gt;&lt;/authors&gt;&lt;/contributors&gt;&lt;titles&gt;&lt;title&gt;Non-pharmaceutical public health measures for mitigating the risk and impact of epidemic and pandemic influenza&lt;/title&gt;&lt;/titles&gt;&lt;pages&gt;91&lt;/pages&gt;&lt;dates&gt;&lt;year&gt;2019&lt;/year&gt;&lt;pub-dates&gt;&lt;date&gt;October 2019&lt;/date&gt;&lt;/pub-dates&gt;&lt;/dates&gt;&lt;publisher&gt;World Health Organization&lt;/publisher&gt;&lt;isbn&gt;978-92-4-151683-9&lt;/isbn&gt;&lt;urls&gt;&lt;related-urls&gt;&lt;url&gt;https://apps.who.int/iris/bitstream/handle/10665/329438/9789241516839-eng.pdf?ua=1&lt;/url&gt;&lt;/related-urls&gt;&lt;/urls&gt;&lt;/record&gt;&lt;/Cite&gt;&lt;/EndNote&gt;</w:instrText>
+        <w:instrText xml:space="preserve"> ADDIN EN.CITE &lt;EndNote&gt;&lt;Cite&gt;&lt;Author&gt;World Health Organization&lt;/Author&gt;&lt;Year&gt;2019&lt;/Year&gt;&lt;RecNum&gt;6958&lt;/RecNum&gt;&lt;DisplayText&gt;(World Health Organization 2019)&lt;/DisplayText&gt;&lt;record&gt;&lt;rec-number&gt;6958&lt;/rec-number&gt;&lt;foreign-keys&gt;&lt;key app="EN" db-id="t0f555dxfzszwpezdr4x2ddkwszvxr0zsste" timestamp="1586742733"&gt;6958&lt;/key&gt;&lt;/foreign-keys&gt;&lt;ref-type name="Book"&gt;6&lt;/ref-type&gt;&lt;contributors&gt;&lt;authors&gt;&lt;author&gt;World Health Organization,&lt;/author&gt;&lt;/authors&gt;&lt;/contributors&gt;&lt;titles&gt;&lt;title&gt;Non-Pharmaceutical Public Health Measures for Mitigating the Risk and Impact of Epidemic and Pandemic Influenza&lt;/title&gt;&lt;/titles&gt;&lt;pages&gt;91&lt;/pages&gt;&lt;dates&gt;&lt;year&gt;2019&lt;/year&gt;&lt;pub-dates&gt;&lt;date&gt;October 2019&lt;/date&gt;&lt;/pub-dates&gt;&lt;/dates&gt;&lt;publisher&gt;World Health Organization&lt;/publisher&gt;&lt;isbn&gt;978-92-4-151683-9&lt;/isbn&gt;&lt;urls&gt;&lt;related-urls&gt;&lt;url&gt;https://apps.who.int/iris/bitstream/handle/10665/329438/9789241516839-eng.pdf?ua=1&lt;/url&gt;&lt;/related-urls&gt;&lt;/urls&gt;&lt;/record&gt;&lt;/Cite&gt;&lt;/EndNote&gt;</w:instrText>
       </w:r>
       <w:r>
         <w:rPr>
@@ -8836,7 +9526,47 @@
           <w:color w:val="000000" w:themeColor="text1"/>
           <w:sz w:val="20"/>
         </w:rPr>
-        <w:t xml:space="preserve">(World </w:t>
+        <w:t>(World Health Organization 2019)</w:t>
+      </w:r>
+      <w:r>
+        <w:rPr>
+          <w:rFonts w:cstheme="minorHAnsi"/>
+          <w:color w:val="000000" w:themeColor="text1"/>
+          <w:sz w:val="20"/>
+        </w:rPr>
+        <w:fldChar w:fldCharType="end"/>
+      </w:r>
+      <w:r>
+        <w:rPr>
+          <w:rFonts w:cstheme="minorHAnsi"/>
+          <w:color w:val="000000" w:themeColor="text1"/>
+          <w:sz w:val="20"/>
+        </w:rPr>
+        <w:t xml:space="preserve">. It includes the quick development of effective communication strategies, messages and materials, using existing resources and partnerships (e.g. social media, direct allocution, TV program, covid-10 hotline, webpage…): share the rationale, encourage active engagement, empower people with information, and adapt recommendations to the local context </w:t>
+      </w:r>
+      <w:r>
+        <w:rPr>
+          <w:rFonts w:cstheme="minorHAnsi"/>
+          <w:color w:val="000000" w:themeColor="text1"/>
+          <w:sz w:val="20"/>
+        </w:rPr>
+        <w:fldChar w:fldCharType="begin"/>
+      </w:r>
+      <w:r>
+        <w:rPr>
+          <w:rFonts w:cstheme="minorHAnsi"/>
+          <w:color w:val="000000" w:themeColor="text1"/>
+          <w:sz w:val="20"/>
+        </w:rPr>
+        <w:instrText xml:space="preserve"> ADDIN EN.CITE &lt;EndNote&gt;&lt;Cite&gt;&lt;Author&gt;World Health Organization&lt;/Author&gt;&lt;Year&gt;2019&lt;/Year&gt;&lt;RecNum&gt;6958&lt;/RecNum&gt;&lt;DisplayText&gt;(World Health Organization 2019)&lt;/DisplayText&gt;&lt;record&gt;&lt;rec-number&gt;6958&lt;/rec-number&gt;&lt;foreign-keys&gt;&lt;key app="EN" db-id="t0f555dxfzszwpezdr4x2ddkwszvxr0zsste" timestamp="1586742733"&gt;6958&lt;/key&gt;&lt;/foreign-keys&gt;&lt;ref-type name="Book"&gt;6&lt;/ref-type&gt;&lt;contributors&gt;&lt;authors&gt;&lt;author&gt;World Health Organization,&lt;/author&gt;&lt;/authors&gt;&lt;/contributors&gt;&lt;titles&gt;&lt;title&gt;Non-Pharmaceutical Public Health Measures for Mitigating the Risk and Impact of Epidemic and Pandemic Influenza&lt;/title&gt;&lt;/titles&gt;&lt;pages&gt;91&lt;/pages&gt;&lt;dates&gt;&lt;year&gt;2019&lt;/year&gt;&lt;pub-dates&gt;&lt;date&gt;October 2019&lt;/date&gt;&lt;/pub-dates&gt;&lt;/dates&gt;&lt;publisher&gt;World Health Organization&lt;/publisher&gt;&lt;isbn&gt;978-92-4-151683-9&lt;/isbn&gt;&lt;urls&gt;&lt;related-urls&gt;&lt;url&gt;https://apps.who.int/iris/bitstream/handle/10665/329438/9789241516839-eng.pdf?ua=1&lt;/url&gt;&lt;/related-urls&gt;&lt;/urls&gt;&lt;/record&gt;&lt;/Cite&gt;&lt;/EndNote&gt;</w:instrText>
+      </w:r>
+      <w:r>
+        <w:rPr>
+          <w:rFonts w:cstheme="minorHAnsi"/>
+          <w:color w:val="000000" w:themeColor="text1"/>
+          <w:sz w:val="20"/>
+        </w:rPr>
+        <w:fldChar w:fldCharType="separate"/>
       </w:r>
       <w:r>
         <w:rPr>
@@ -8845,8 +9575,7 @@
           <w:color w:val="000000" w:themeColor="text1"/>
           <w:sz w:val="20"/>
         </w:rPr>
-        <w:lastRenderedPageBreak/>
-        <w:t>Health Organization 2019)</w:t>
+        <w:t>(World Health Organization 2019)</w:t>
       </w:r>
       <w:r>
         <w:rPr>
@@ -8862,55 +9591,6 @@
           <w:color w:val="000000" w:themeColor="text1"/>
           <w:sz w:val="20"/>
         </w:rPr>
-        <w:t xml:space="preserve">. It includes the quick development of effective communication strategies, messages and materials, using existing resources and partnerships (e.g. social media, direct allocution, TV program, covid-10 hotline, webpage…): share the rationale, encourage active engagement, empower people with information, and adapt recommendations to the local context </w:t>
-      </w:r>
-      <w:r>
-        <w:rPr>
-          <w:rFonts w:cstheme="minorHAnsi"/>
-          <w:color w:val="000000" w:themeColor="text1"/>
-          <w:sz w:val="20"/>
-        </w:rPr>
-        <w:fldChar w:fldCharType="begin"/>
-      </w:r>
-      <w:r>
-        <w:rPr>
-          <w:rFonts w:cstheme="minorHAnsi"/>
-          <w:color w:val="000000" w:themeColor="text1"/>
-          <w:sz w:val="20"/>
-        </w:rPr>
-        <w:instrText xml:space="preserve"> ADDIN EN.CITE &lt;EndNote&gt;&lt;Cite&gt;&lt;Author&gt;World Health Organization&lt;/Author&gt;&lt;Year&gt;2019&lt;/Year&gt;&lt;RecNum&gt;6958&lt;/RecNum&gt;&lt;DisplayText&gt;(World Health Organization 2019)&lt;/DisplayText&gt;&lt;record&gt;&lt;rec-number&gt;6958&lt;/rec-number&gt;&lt;foreign-keys&gt;&lt;key app="EN" db-id="t0f555dxfzszwpezdr4x2ddkwszvxr0zsste" timestamp="1586742733"&gt;6958&lt;/key&gt;&lt;/foreign-keys&gt;&lt;ref-type name="Book"&gt;6&lt;/ref-type&gt;&lt;contributors&gt;&lt;authors&gt;&lt;author&gt;World Health Organization,&lt;/author&gt;&lt;/authors&gt;&lt;/contributors&gt;&lt;titles&gt;&lt;title&gt;Non-pharmaceutical public health measures for mitigating the risk and impact of epidemic and pandemic influenza&lt;/title&gt;&lt;/titles&gt;&lt;pages&gt;91&lt;/pages&gt;&lt;dates&gt;&lt;year&gt;2019&lt;/year&gt;&lt;pub-dates&gt;&lt;date&gt;October 2019&lt;/date&gt;&lt;/pub-dates&gt;&lt;/dates&gt;&lt;publisher&gt;World Health Organization&lt;/publisher&gt;&lt;isbn&gt;978-92-4-151683-9&lt;/isbn&gt;&lt;urls&gt;&lt;related-urls&gt;&lt;url&gt;https://apps.who.int/iris/bitstream/handle/10665/329438/9789241516839-eng.pdf?ua=1&lt;/url&gt;&lt;/related-urls&gt;&lt;/urls&gt;&lt;/record&gt;&lt;/Cite&gt;&lt;/EndNote&gt;</w:instrText>
-      </w:r>
-      <w:r>
-        <w:rPr>
-          <w:rFonts w:cstheme="minorHAnsi"/>
-          <w:color w:val="000000" w:themeColor="text1"/>
-          <w:sz w:val="20"/>
-        </w:rPr>
-        <w:fldChar w:fldCharType="separate"/>
-      </w:r>
-      <w:r>
-        <w:rPr>
-          <w:rFonts w:cstheme="minorHAnsi"/>
-          <w:noProof/>
-          <w:color w:val="000000" w:themeColor="text1"/>
-          <w:sz w:val="20"/>
-        </w:rPr>
-        <w:t>(World Health Organization 2019)</w:t>
-      </w:r>
-      <w:r>
-        <w:rPr>
-          <w:rFonts w:cstheme="minorHAnsi"/>
-          <w:color w:val="000000" w:themeColor="text1"/>
-          <w:sz w:val="20"/>
-        </w:rPr>
-        <w:fldChar w:fldCharType="end"/>
-      </w:r>
-      <w:r>
-        <w:rPr>
-          <w:rFonts w:cstheme="minorHAnsi"/>
-          <w:color w:val="000000" w:themeColor="text1"/>
-          <w:sz w:val="20"/>
-        </w:rPr>
         <w:t>. Risk communication measures are non-binding.</w:t>
       </w:r>
     </w:p>
@@ -8919,113 +9599,425 @@
         <w:pStyle w:val="Heading3"/>
       </w:pPr>
       <w:r>
+        <w:t>Answer to questions</w:t>
+      </w:r>
+    </w:p>
+    <w:p>
+      <w:pPr>
+        <w:rPr>
+          <w:sz w:val="20"/>
+        </w:rPr>
+      </w:pPr>
+      <w:r>
+        <w:rPr>
+          <w:sz w:val="20"/>
+        </w:rPr>
+        <w:t>The government communicate</w:t>
+      </w:r>
+      <w:r>
+        <w:rPr>
+          <w:sz w:val="20"/>
+        </w:rPr>
+        <w:t>s</w:t>
+      </w:r>
+      <w:r>
+        <w:rPr>
+          <w:sz w:val="20"/>
+        </w:rPr>
+        <w:t xml:space="preserve"> to the public directly of via different media in order to provide</w:t>
+      </w:r>
+      <w:r>
+        <w:rPr>
+          <w:sz w:val="20"/>
+        </w:rPr>
+        <w:t xml:space="preserve"> answers to questions that the public can have on Covid-19 (e.g. website, hotline, FAQ, etc.)</w:t>
+      </w:r>
+    </w:p>
+    <w:p>
+      <w:pPr>
+        <w:pStyle w:val="Heading3"/>
+      </w:pPr>
+      <w:r>
+        <w:t>Call for return of nationals living abroad</w:t>
+      </w:r>
+    </w:p>
+    <w:p>
+      <w:pPr>
+        <w:rPr>
+          <w:sz w:val="20"/>
+        </w:rPr>
+      </w:pPr>
+      <w:r>
+        <w:rPr>
+          <w:sz w:val="20"/>
+        </w:rPr>
+        <w:t>The government asks or advise</w:t>
+      </w:r>
+      <w:r>
+        <w:rPr>
+          <w:sz w:val="20"/>
+        </w:rPr>
+        <w:t>s</w:t>
+      </w:r>
+      <w:r>
+        <w:rPr>
+          <w:sz w:val="20"/>
+        </w:rPr>
+        <w:t xml:space="preserve"> the nationals residing abroad or national tourist abroad to </w:t>
+      </w:r>
+      <w:r>
+        <w:rPr>
+          <w:sz w:val="20"/>
+        </w:rPr>
+        <w:t>return</w:t>
+      </w:r>
+      <w:r>
+        <w:rPr>
+          <w:sz w:val="20"/>
+        </w:rPr>
+        <w:t xml:space="preserve"> to their country of origin.</w:t>
+      </w:r>
+    </w:p>
+    <w:p>
+      <w:pPr>
+        <w:pStyle w:val="Heading3"/>
+      </w:pPr>
+      <w:r>
+        <w:t>Communication targets nationals living abroad</w:t>
+      </w:r>
+    </w:p>
+    <w:p>
+      <w:pPr>
+        <w:rPr>
+          <w:sz w:val="20"/>
+        </w:rPr>
+      </w:pPr>
+      <w:r>
+        <w:rPr>
+          <w:sz w:val="20"/>
+        </w:rPr>
+        <w:t>The government address</w:t>
+      </w:r>
+      <w:r>
+        <w:rPr>
+          <w:sz w:val="20"/>
+        </w:rPr>
+        <w:t>es</w:t>
+      </w:r>
+      <w:r>
+        <w:rPr>
+          <w:sz w:val="20"/>
+        </w:rPr>
+        <w:t xml:space="preserve"> nationals residing abroad or national tourists abroad to provide information or advice (but do not call for a return).</w:t>
+      </w:r>
+    </w:p>
+    <w:p>
+      <w:pPr>
+        <w:pStyle w:val="Heading3"/>
+      </w:pPr>
+      <w:r>
+        <w:t>Communication targets protection of vulnerable populations</w:t>
+      </w:r>
+    </w:p>
+    <w:p>
+      <w:pPr>
+        <w:rPr>
+          <w:sz w:val="20"/>
+        </w:rPr>
+      </w:pPr>
+      <w:r>
+        <w:rPr>
+          <w:sz w:val="20"/>
+        </w:rPr>
+        <w:t>The government addresses the</w:t>
+      </w:r>
+      <w:r>
+        <w:rPr>
+          <w:sz w:val="20"/>
+        </w:rPr>
+        <w:t xml:space="preserve"> general population and provides information/advices/guidelines regarding best practices/behaviour to adopt towards vulnerable </w:t>
+      </w:r>
+      <w:proofErr w:type="gramStart"/>
+      <w:r>
+        <w:rPr>
+          <w:sz w:val="20"/>
+        </w:rPr>
+        <w:t>persons</w:t>
+      </w:r>
+      <w:r>
+        <w:rPr>
+          <w:sz w:val="20"/>
+        </w:rPr>
+        <w:t>(</w:t>
+      </w:r>
+      <w:proofErr w:type="gramEnd"/>
+      <w:r>
+        <w:rPr>
+          <w:sz w:val="20"/>
+        </w:rPr>
+        <w:t xml:space="preserve">pregnant women, persons with a medical </w:t>
+      </w:r>
+      <w:r>
+        <w:rPr>
+          <w:sz w:val="20"/>
+        </w:rPr>
+        <w:t>pre-conditions, elderly, person</w:t>
+      </w:r>
+      <w:r>
+        <w:rPr>
+          <w:sz w:val="20"/>
+        </w:rPr>
+        <w:t xml:space="preserve"> suffering from mental illness…)</w:t>
+      </w:r>
+      <w:r>
+        <w:rPr>
+          <w:sz w:val="20"/>
+        </w:rPr>
+        <w:t xml:space="preserve"> in order to protect them from infection with SARS-Cov-2</w:t>
+      </w:r>
+      <w:r>
+        <w:rPr>
+          <w:sz w:val="20"/>
+        </w:rPr>
+        <w:t>.</w:t>
+      </w:r>
+    </w:p>
+    <w:p>
+      <w:pPr>
+        <w:pStyle w:val="Heading3"/>
+      </w:pPr>
+      <w:r>
+        <w:t>Direct advice to vulnerable populations</w:t>
+      </w:r>
+    </w:p>
+    <w:p>
+      <w:pPr>
+        <w:rPr>
+          <w:sz w:val="20"/>
+        </w:rPr>
+      </w:pPr>
+      <w:r>
+        <w:rPr>
+          <w:sz w:val="20"/>
+        </w:rPr>
+        <w:t>The government provide</w:t>
+      </w:r>
+      <w:r>
+        <w:rPr>
+          <w:sz w:val="20"/>
+        </w:rPr>
+        <w:t>s</w:t>
+      </w:r>
+      <w:r>
+        <w:rPr>
+          <w:sz w:val="20"/>
+        </w:rPr>
+        <w:t xml:space="preserve"> information or guideline specifically to vulnerable persons (pregnant women, persons with a medical </w:t>
+      </w:r>
+      <w:r>
+        <w:rPr>
+          <w:sz w:val="20"/>
+        </w:rPr>
+        <w:t>pre-conditions, elderly, person</w:t>
+      </w:r>
+      <w:r>
+        <w:rPr>
+          <w:sz w:val="20"/>
+        </w:rPr>
+        <w:t xml:space="preserve"> suffering from mental illness…).</w:t>
+      </w:r>
+    </w:p>
+    <w:p>
+      <w:pPr>
+        <w:pStyle w:val="Heading3"/>
+      </w:pPr>
+      <w:r>
+        <w:t>Direct government communication</w:t>
+      </w:r>
+    </w:p>
+    <w:p>
+      <w:pPr>
+        <w:rPr>
+          <w:sz w:val="20"/>
+        </w:rPr>
+      </w:pPr>
+      <w:r>
+        <w:rPr>
+          <w:sz w:val="20"/>
+        </w:rPr>
+        <w:t>The government directly addresses the populations via a live speech or a TV programme (we have separated this type of communication from the communication through twitter or other social media or the other information campaign because direct communication may have a stronger impact on the population or aim to communicate very important information).</w:t>
+      </w:r>
+    </w:p>
+    <w:p>
+      <w:pPr>
+        <w:pStyle w:val="Heading3"/>
+      </w:pPr>
+      <w:r>
+        <w:t>Encourage donation for covid19 crisis</w:t>
+      </w:r>
+    </w:p>
+    <w:p>
+      <w:pPr>
+        <w:pStyle w:val="Heading3"/>
+      </w:pPr>
+      <w:r>
+        <w:t>Encourage environmental disinfection</w:t>
+      </w:r>
+    </w:p>
+    <w:p>
+      <w:pPr>
+        <w:pStyle w:val="Heading3"/>
+      </w:pPr>
+      <w:r>
+        <w:t>Encourage hand hygiene</w:t>
+      </w:r>
+    </w:p>
+    <w:p>
+      <w:pPr>
+        <w:pStyle w:val="Heading3"/>
+      </w:pPr>
+      <w:r>
+        <w:t>Encourage self-initiated quarantine</w:t>
+      </w:r>
+    </w:p>
+    <w:p>
+      <w:pPr>
+        <w:rPr>
+          <w:sz w:val="20"/>
+        </w:rPr>
+      </w:pPr>
+      <w:r>
+        <w:rPr>
+          <w:sz w:val="20"/>
+        </w:rPr>
+        <w:t xml:space="preserve">Encourage self-initiated </w:t>
+      </w:r>
+      <w:proofErr w:type="gramStart"/>
+      <w:r>
+        <w:rPr>
+          <w:sz w:val="20"/>
+        </w:rPr>
+        <w:t>quarantine for certain</w:t>
+      </w:r>
+      <w:proofErr w:type="gramEnd"/>
+      <w:r>
+        <w:rPr>
+          <w:sz w:val="20"/>
+        </w:rPr>
+        <w:t xml:space="preserve"> populations, i.e. anyone returning from a foreign country, contact persons, contacts and suspected cases, for people who attended a service at </w:t>
+      </w:r>
+      <w:proofErr w:type="spellStart"/>
+      <w:r>
+        <w:rPr>
+          <w:sz w:val="20"/>
+        </w:rPr>
+        <w:t>Shincheonji</w:t>
+      </w:r>
+      <w:proofErr w:type="spellEnd"/>
+      <w:r>
+        <w:rPr>
+          <w:sz w:val="20"/>
+        </w:rPr>
+        <w:t xml:space="preserve"> Church, for people who visited </w:t>
+      </w:r>
+      <w:proofErr w:type="spellStart"/>
+      <w:r>
+        <w:rPr>
+          <w:sz w:val="20"/>
+        </w:rPr>
+        <w:t>Cheongdo</w:t>
+      </w:r>
+      <w:proofErr w:type="spellEnd"/>
+      <w:r>
+        <w:rPr>
+          <w:sz w:val="20"/>
+        </w:rPr>
+        <w:t xml:space="preserve"> </w:t>
+      </w:r>
+      <w:proofErr w:type="spellStart"/>
+      <w:r>
+        <w:rPr>
+          <w:sz w:val="20"/>
+        </w:rPr>
+        <w:t>Daenam</w:t>
+      </w:r>
+      <w:proofErr w:type="spellEnd"/>
+      <w:r>
+        <w:rPr>
+          <w:sz w:val="20"/>
+        </w:rPr>
+        <w:t xml:space="preserve"> hospital, </w:t>
+      </w:r>
+      <w:proofErr w:type="spellStart"/>
+      <w:r>
+        <w:rPr>
+          <w:sz w:val="20"/>
+        </w:rPr>
+        <w:t>travelers</w:t>
+      </w:r>
+      <w:proofErr w:type="spellEnd"/>
+      <w:r>
+        <w:rPr>
+          <w:sz w:val="20"/>
+        </w:rPr>
+        <w:t xml:space="preserve"> returning from high risk areas. This is a non-binding </w:t>
+      </w:r>
+      <w:proofErr w:type="gramStart"/>
+      <w:r>
+        <w:rPr>
+          <w:sz w:val="20"/>
+        </w:rPr>
+        <w:t>measures</w:t>
+      </w:r>
+      <w:proofErr w:type="gramEnd"/>
+      <w:r>
+        <w:rPr>
+          <w:sz w:val="20"/>
+        </w:rPr>
+        <w:t xml:space="preserve"> (only recommendation).</w:t>
+      </w:r>
+    </w:p>
+    <w:p>
+      <w:pPr>
+        <w:pStyle w:val="Heading3"/>
+      </w:pPr>
+      <w:r>
+        <w:t>Encourage stay at home</w:t>
+      </w:r>
+    </w:p>
+    <w:p>
+      <w:pPr>
+        <w:rPr>
+          <w:sz w:val="20"/>
+        </w:rPr>
+      </w:pPr>
+      <w:r>
+        <w:rPr>
+          <w:sz w:val="20"/>
+        </w:rPr>
+        <w:t xml:space="preserve">The population </w:t>
+      </w:r>
+      <w:proofErr w:type="gramStart"/>
+      <w:r>
+        <w:rPr>
+          <w:sz w:val="20"/>
+        </w:rPr>
+        <w:t>is advised</w:t>
+      </w:r>
+      <w:proofErr w:type="gramEnd"/>
+      <w:r>
+        <w:rPr>
+          <w:sz w:val="20"/>
+        </w:rPr>
+        <w:t xml:space="preserve"> to stay at home (the term is specified in the text).</w:t>
+      </w:r>
+    </w:p>
+    <w:p>
+      <w:pPr>
+        <w:pStyle w:val="Heading3"/>
+      </w:pPr>
+      <w:r>
         <w:lastRenderedPageBreak/>
-        <w:t>Answer to questions</w:t>
-      </w:r>
-    </w:p>
-    <w:p>
-      <w:pPr>
-        <w:pStyle w:val="Heading3"/>
-      </w:pPr>
-      <w:r>
-        <w:t>Call for return of nationals living abroad</w:t>
-      </w:r>
-    </w:p>
-    <w:p>
-      <w:pPr>
-        <w:pStyle w:val="Heading3"/>
-      </w:pPr>
-      <w:r>
-        <w:t>The government advises nationals living or travelling abroad to come back to their country.</w:t>
-      </w:r>
-    </w:p>
-    <w:p>
-      <w:pPr>
-        <w:pStyle w:val="Heading3"/>
-        <w:rPr>
-          <w:rFonts w:cstheme="minorHAnsi"/>
-          <w:color w:val="000000" w:themeColor="text1"/>
-          <w:sz w:val="20"/>
-        </w:rPr>
-      </w:pPr>
-      <w:r>
-        <w:rPr>
-          <w:rFonts w:cstheme="minorHAnsi"/>
-          <w:color w:val="000000" w:themeColor="text1"/>
-          <w:sz w:val="20"/>
-        </w:rPr>
-        <w:t>Communication targets nationals living abroad</w:t>
-      </w:r>
-    </w:p>
-    <w:p>
-      <w:pPr>
-        <w:pStyle w:val="Heading3"/>
-      </w:pPr>
-      <w:r>
-        <w:t>Communication targets protection of vulnerable populations</w:t>
-      </w:r>
-    </w:p>
-    <w:p>
-      <w:pPr>
-        <w:pStyle w:val="Heading3"/>
-      </w:pPr>
-      <w:r>
-        <w:t>Direct advice to vulnerable populations</w:t>
-      </w:r>
-    </w:p>
-    <w:p>
-      <w:pPr>
-        <w:pStyle w:val="Heading3"/>
-      </w:pPr>
-      <w:r>
-        <w:t>Direct government communication</w:t>
-      </w:r>
-    </w:p>
-    <w:p>
-      <w:pPr>
-        <w:pStyle w:val="Heading3"/>
-      </w:pPr>
-      <w:r>
-        <w:t>Encourage donation for covid19 crisis</w:t>
-      </w:r>
-    </w:p>
-    <w:p>
-      <w:pPr>
-        <w:pStyle w:val="Heading3"/>
-      </w:pPr>
-      <w:r>
-        <w:t>Encourage environmental disinfection</w:t>
-      </w:r>
-    </w:p>
-    <w:p>
-      <w:pPr>
-        <w:pStyle w:val="Heading3"/>
-      </w:pPr>
-      <w:r>
-        <w:t>Encourage hand hygiene</w:t>
-      </w:r>
-    </w:p>
-    <w:p>
-      <w:pPr>
-        <w:pStyle w:val="Heading3"/>
-      </w:pPr>
-      <w:r>
-        <w:t>Encourage self-initiated quarantine</w:t>
-      </w:r>
-    </w:p>
-    <w:p>
-      <w:pPr>
-        <w:pStyle w:val="Heading3"/>
-      </w:pPr>
-      <w:r>
-        <w:t>Encourage stay at home</w:t>
-      </w:r>
-    </w:p>
-    <w:p>
-      <w:pPr>
-        <w:pStyle w:val="Heading3"/>
-      </w:pPr>
-      <w:r>
         <w:t>Discourage non-essential travels</w:t>
       </w:r>
     </w:p>
@@ -9055,6 +10047,33 @@
     </w:p>
     <w:p>
       <w:pPr>
+        <w:rPr>
+          <w:sz w:val="20"/>
+        </w:rPr>
+      </w:pPr>
+      <w:r>
+        <w:rPr>
+          <w:sz w:val="20"/>
+        </w:rPr>
+        <w:t xml:space="preserve">The government encourages the citizens to look after each other and to check on the most vulnerable. Some initiatives/projects </w:t>
+      </w:r>
+      <w:proofErr w:type="gramStart"/>
+      <w:r>
+        <w:rPr>
+          <w:sz w:val="20"/>
+        </w:rPr>
+        <w:t>are launched</w:t>
+      </w:r>
+      <w:proofErr w:type="gramEnd"/>
+      <w:r>
+        <w:rPr>
+          <w:sz w:val="20"/>
+        </w:rPr>
+        <w:t xml:space="preserve"> for this objective.</w:t>
+      </w:r>
+    </w:p>
+    <w:p>
+      <w:pPr>
         <w:pStyle w:val="Heading3"/>
       </w:pPr>
       <w:r>
@@ -9071,6 +10090,19 @@
     </w:p>
     <w:p>
       <w:pPr>
+        <w:rPr>
+          <w:sz w:val="20"/>
+        </w:rPr>
+      </w:pPr>
+      <w:r>
+        <w:rPr>
+          <w:sz w:val="20"/>
+        </w:rPr>
+        <w:t>The governments develops and gives access to tools enabling the public to follow the course of the epidemic (dashboard) or to provide the public with some information (SMS, app).</w:t>
+      </w:r>
+    </w:p>
+    <w:p>
+      <w:pPr>
         <w:pStyle w:val="Heading3"/>
       </w:pPr>
       <w:r>
@@ -9191,6 +10223,31 @@
     </w:p>
     <w:p>
       <w:pPr>
+        <w:rPr>
+          <w:sz w:val="20"/>
+        </w:rPr>
+      </w:pPr>
+      <w:r>
+        <w:rPr>
+          <w:sz w:val="20"/>
+        </w:rPr>
+        <w:t xml:space="preserve">The government provides some education to some persons who are the sent to different communities in order to increase the communication on Covid-19 and obtain therefore more understanding and compliance </w:t>
+      </w:r>
+      <w:r>
+        <w:rPr>
+          <w:sz w:val="20"/>
+        </w:rPr>
+        <w:t>from</w:t>
+      </w:r>
+      <w:r>
+        <w:rPr>
+          <w:sz w:val="20"/>
+        </w:rPr>
+        <w:t xml:space="preserve"> the population.</w:t>
+      </w:r>
+    </w:p>
+    <w:p>
+      <w:pPr>
         <w:pStyle w:val="Heading2"/>
       </w:pPr>
       <w:r>
@@ -9207,10 +10264,50 @@
     </w:p>
     <w:p>
       <w:pPr>
+        <w:rPr>
+          <w:sz w:val="20"/>
+        </w:rPr>
+      </w:pPr>
+      <w:r>
+        <w:rPr>
+          <w:sz w:val="20"/>
+        </w:rPr>
+        <w:t>The government provides information on the level of alert for the different countries.</w:t>
+      </w:r>
+    </w:p>
+    <w:p>
+      <w:pPr>
         <w:pStyle w:val="Heading3"/>
       </w:pPr>
       <w:r>
         <w:t>Warning against travel to and return from high risk areas</w:t>
+      </w:r>
+    </w:p>
+    <w:p>
+      <w:pPr>
+        <w:rPr>
+          <w:sz w:val="20"/>
+        </w:rPr>
+      </w:pPr>
+      <w:r>
+        <w:rPr>
+          <w:sz w:val="20"/>
+        </w:rPr>
+        <w:t xml:space="preserve">The government discourage travelling in certain countries (countries </w:t>
+      </w:r>
+      <w:proofErr w:type="gramStart"/>
+      <w:r>
+        <w:rPr>
+          <w:sz w:val="20"/>
+        </w:rPr>
+        <w:t>are specified</w:t>
+      </w:r>
+      <w:proofErr w:type="gramEnd"/>
+      <w:r>
+        <w:rPr>
+          <w:sz w:val="20"/>
+        </w:rPr>
+        <w:t xml:space="preserve"> in the code).</w:t>
       </w:r>
     </w:p>
     <w:p>
@@ -9235,16 +10332,7 @@
           <w:color w:val="660033"/>
           <w:szCs w:val="24"/>
         </w:rPr>
-        <w:t xml:space="preserve">Social distancing refers to methods for reducing frequency and closeness of contact between people in order to decrease the risk of transmission of disease. Examples of social distancing include cancellation of public events such as concerts, sports events, or movies, closure of office buildings, </w:t>
-      </w:r>
-      <w:r>
-        <w:rPr>
-          <w:rFonts w:eastAsia="Calibri" w:cstheme="minorHAnsi"/>
-          <w:color w:val="660033"/>
-          <w:szCs w:val="24"/>
-        </w:rPr>
-        <w:lastRenderedPageBreak/>
-        <w:t xml:space="preserve">schools, and other public places, and restriction of access to public places such as shopping malls or other places where people gather </w:t>
+        <w:t xml:space="preserve">Social distancing refers to methods for reducing frequency and closeness of contact between people in order to decrease the risk of transmission of disease. Examples of social distancing include cancellation of public events such as concerts, sports events, or movies, closure of office buildings, schools, and other public places, and restriction of access to public places such as shopping malls or other places where people gather </w:t>
       </w:r>
       <w:r>
         <w:rPr>
@@ -9301,6 +10389,7 @@
         <w:pStyle w:val="Heading2"/>
       </w:pPr>
       <w:r>
+        <w:lastRenderedPageBreak/>
         <w:t>Clos</w:t>
       </w:r>
       <w:r>
@@ -9329,7 +10418,42 @@
         <w:pStyle w:val="Heading2"/>
       </w:pPr>
       <w:r>
-        <w:t>Mass gathering</w:t>
+        <w:t>Mass gathering cancellation</w:t>
+      </w:r>
+    </w:p>
+    <w:p>
+      <w:pPr>
+        <w:rPr>
+          <w:rFonts w:cstheme="minorHAnsi"/>
+          <w:color w:val="000000" w:themeColor="text1"/>
+          <w:sz w:val="20"/>
+        </w:rPr>
+      </w:pPr>
+      <w:r>
+        <w:rPr>
+          <w:rFonts w:cstheme="minorHAnsi"/>
+          <w:color w:val="000000" w:themeColor="text1"/>
+          <w:sz w:val="20"/>
+        </w:rPr>
+        <w:t xml:space="preserve">Measures aiming to implement social and physical distancing through the prohibition of mass </w:t>
+      </w:r>
+      <w:proofErr w:type="gramStart"/>
+      <w:r>
+        <w:rPr>
+          <w:rFonts w:cstheme="minorHAnsi"/>
+          <w:color w:val="000000" w:themeColor="text1"/>
+          <w:sz w:val="20"/>
+        </w:rPr>
+        <w:t>gatherings,</w:t>
+      </w:r>
+      <w:proofErr w:type="gramEnd"/>
+      <w:r>
+        <w:rPr>
+          <w:rFonts w:cstheme="minorHAnsi"/>
+          <w:color w:val="000000" w:themeColor="text1"/>
+          <w:sz w:val="20"/>
+        </w:rPr>
+        <w:t xml:space="preserve"> i.e. planned gatherings of more than 50 persons (NPIs implemented to provide a strict limit on the number of persons, i.e. 100, 500, 1,000, 5,000, are included and specifically described). It includes the closure of non-essential public places, the prohibition of conferences, meetings and trade fairs, the postponement of elections, the closure of cultural places and events, the prohibition of festivals and faith-based events, the implementation of e-learning, the closure of indoor activities (gyms, swimming pools, fitness centres…).</w:t>
       </w:r>
     </w:p>
     <w:p>
@@ -9343,7 +10467,14 @@
           <w:szCs w:val="22"/>
         </w:rPr>
       </w:pPr>
-      <w:bookmarkStart w:id="18" w:name="_GoBack"/>
+      <w:r>
+        <w:rPr>
+          <w:rFonts w:asciiTheme="minorHAnsi" w:hAnsiTheme="minorHAnsi" w:cstheme="minorHAnsi"/>
+          <w:color w:val="000000" w:themeColor="text1"/>
+          <w:sz w:val="20"/>
+        </w:rPr>
+        <w:t xml:space="preserve">Note: mass gathering: </w:t>
+      </w:r>
       <w:r>
         <w:rPr>
           <w:rFonts w:asciiTheme="minorHAnsi" w:hAnsiTheme="minorHAnsi" w:cstheme="minorHAnsi"/>
@@ -9554,7 +10685,201 @@
         <w:t>.</w:t>
       </w:r>
     </w:p>
-    <w:bookmarkEnd w:id="18"/>
+    <w:p>
+      <w:pPr>
+        <w:pStyle w:val="Heading3"/>
+      </w:pPr>
+      <w:r>
+        <w:t xml:space="preserve">Closure of adult </w:t>
+      </w:r>
+      <w:proofErr w:type="spellStart"/>
+      <w:r>
+        <w:t>daycare</w:t>
+      </w:r>
+      <w:proofErr w:type="spellEnd"/>
+      <w:r>
+        <w:t xml:space="preserve"> facilities</w:t>
+      </w:r>
+    </w:p>
+    <w:p>
+      <w:pPr>
+        <w:pStyle w:val="Heading3"/>
+      </w:pPr>
+      <w:r>
+        <w:t>Closure of discotheques</w:t>
+      </w:r>
+    </w:p>
+    <w:p>
+      <w:pPr>
+        <w:pStyle w:val="Heading3"/>
+      </w:pPr>
+      <w:r>
+        <w:t>Closure of markets</w:t>
+      </w:r>
+    </w:p>
+    <w:p>
+      <w:pPr>
+        <w:pStyle w:val="Heading3"/>
+      </w:pPr>
+      <w:r>
+        <w:t>Closure of non-essential public places</w:t>
+      </w:r>
+    </w:p>
+    <w:p>
+      <w:pPr>
+        <w:pStyle w:val="Heading3"/>
+      </w:pPr>
+      <w:r>
+        <w:t>Closure of non-essential working places</w:t>
+      </w:r>
+    </w:p>
+    <w:p>
+      <w:pPr>
+        <w:pStyle w:val="Heading3"/>
+      </w:pPr>
+      <w:r>
+        <w:t>Complete prohibition of gathering</w:t>
+      </w:r>
+    </w:p>
+    <w:p>
+      <w:pPr>
+        <w:pStyle w:val="Heading3"/>
+      </w:pPr>
+      <w:r>
+        <w:t>Conferences, meetings, trade fairs, etc.</w:t>
+      </w:r>
+    </w:p>
+    <w:p>
+      <w:pPr>
+        <w:pStyle w:val="Heading3"/>
+      </w:pPr>
+      <w:r>
+        <w:t>Cultural places and events</w:t>
+      </w:r>
+    </w:p>
+    <w:p>
+      <w:pPr>
+        <w:pStyle w:val="Heading3"/>
+      </w:pPr>
+      <w:r>
+        <w:t>Festivals, faith-based events</w:t>
+      </w:r>
+    </w:p>
+    <w:p>
+      <w:pPr>
+        <w:pStyle w:val="Heading3"/>
+      </w:pPr>
+      <w:r>
+        <w:t>Implement e-learning</w:t>
+      </w:r>
+    </w:p>
+    <w:p>
+      <w:pPr>
+        <w:pStyle w:val="Heading3"/>
+      </w:pPr>
+      <w:r>
+        <w:t>Indoor activities</w:t>
+      </w:r>
+    </w:p>
+    <w:p>
+      <w:pPr>
+        <w:pStyle w:val="Heading3"/>
+      </w:pPr>
+      <w:r>
+        <w:t>Measures for elections</w:t>
+      </w:r>
+    </w:p>
+    <w:p>
+      <w:pPr>
+        <w:pStyle w:val="Heading3"/>
+      </w:pPr>
+      <w:r>
+        <w:t>Outdoor activities</w:t>
+      </w:r>
+    </w:p>
+    <w:p>
+      <w:pPr>
+        <w:pStyle w:val="Heading3"/>
+      </w:pPr>
+      <w:r>
+        <w:t>Places of worship</w:t>
+      </w:r>
+    </w:p>
+    <w:p>
+      <w:pPr>
+        <w:pStyle w:val="Heading3"/>
+      </w:pPr>
+      <w:r>
+        <w:t>Public events</w:t>
+      </w:r>
+    </w:p>
+    <w:p>
+      <w:pPr>
+        <w:pStyle w:val="Heading3"/>
+      </w:pPr>
+      <w:r>
+        <w:t>Sport events</w:t>
+      </w:r>
+    </w:p>
+    <w:p>
+      <w:pPr>
+        <w:pStyle w:val="Heading3"/>
+      </w:pPr>
+      <w:r>
+        <w:t>Unspecified</w:t>
+      </w:r>
+    </w:p>
+    <w:p>
+      <w:pPr>
+        <w:pStyle w:val="Heading2"/>
+      </w:pPr>
+      <w:r>
+        <w:t>Measures for public transport</w:t>
+      </w:r>
+    </w:p>
+    <w:p>
+      <w:pPr>
+        <w:pStyle w:val="Heading3"/>
+      </w:pPr>
+      <w:r>
+        <w:t>Implement cashless payments in public transport</w:t>
+      </w:r>
+    </w:p>
+    <w:p>
+      <w:pPr>
+        <w:pStyle w:val="Heading3"/>
+      </w:pPr>
+      <w:r>
+        <w:t>Implement the 2m distance</w:t>
+      </w:r>
+    </w:p>
+    <w:p>
+      <w:pPr>
+        <w:pStyle w:val="Heading3"/>
+      </w:pPr>
+      <w:r>
+        <w:t>Increase service</w:t>
+      </w:r>
+    </w:p>
+    <w:p>
+      <w:pPr>
+        <w:pStyle w:val="Heading3"/>
+      </w:pPr>
+      <w:r>
+        <w:t>Specific measures to avoid congestion</w:t>
+      </w:r>
+    </w:p>
+    <w:p>
+      <w:pPr>
+        <w:pStyle w:val="Heading2"/>
+      </w:pPr>
+      <w:r>
+        <w:t>M</w:t>
+      </w:r>
+      <w:r>
+        <w:t>easures for special populations</w:t>
+      </w:r>
+    </w:p>
     <w:p>
       <w:pPr>
         <w:rPr>
@@ -9563,240 +10888,483 @@
           <w:sz w:val="20"/>
         </w:rPr>
       </w:pPr>
-    </w:p>
-    <w:p>
-      <w:pPr>
-        <w:pStyle w:val="Heading2"/>
-      </w:pPr>
-      <w:r>
-        <w:t>Mass gathering cancellation</w:t>
-      </w:r>
-    </w:p>
-    <w:p>
-      <w:pPr>
+      <w:r>
         <w:rPr>
           <w:rFonts w:cstheme="minorHAnsi"/>
           <w:color w:val="000000" w:themeColor="text1"/>
           <w:sz w:val="20"/>
         </w:rPr>
-      </w:pPr>
+        <w:t xml:space="preserve">Measures aiming to protect groups of people with needs that require special consideration and attention. </w:t>
+      </w:r>
+      <w:proofErr w:type="gramStart"/>
       <w:r>
         <w:rPr>
           <w:rFonts w:cstheme="minorHAnsi"/>
           <w:color w:val="000000" w:themeColor="text1"/>
           <w:sz w:val="20"/>
         </w:rPr>
-        <w:t xml:space="preserve">Measures aiming to implement social and physical distancing through the prohibition of mass </w:t>
-      </w:r>
-      <w:proofErr w:type="gramStart"/>
-      <w:r>
+        <w:t>It includes measures to limit the contact to hospital patients (reduce or prohibit visits), measures to limit contact to long-term care facilities, measures to limit contact to the elderly (special hours for shopping, limit on the visits in nursing homes), measures for the most exposed (not healthcare) professionals (e.g. provide personal protective equipment to post officers, garbage collectors, social workers, etc.), measures to protect prisoners, measure to protect vulnerable populations (homeless, persons with a medical precondition).</w:t>
+      </w:r>
+      <w:proofErr w:type="gramEnd"/>
+    </w:p>
+    <w:p>
+      <w:pPr>
+        <w:pStyle w:val="Heading2"/>
+      </w:pPr>
+      <w:r>
+        <w:lastRenderedPageBreak/>
+        <w:t xml:space="preserve">Return </w:t>
+      </w:r>
+      <w:r>
+        <w:t xml:space="preserve">operation </w:t>
+      </w:r>
+      <w:r>
+        <w:t>of nationals</w:t>
+      </w:r>
+    </w:p>
+    <w:p>
+      <w:pPr>
+        <w:rPr>
+          <w:sz w:val="20"/>
+        </w:rPr>
+      </w:pPr>
+      <w:r>
+        <w:rPr>
+          <w:sz w:val="20"/>
+        </w:rPr>
+        <w:t>The gov</w:t>
+      </w:r>
+      <w:r>
+        <w:rPr>
+          <w:sz w:val="20"/>
+        </w:rPr>
+        <w:t xml:space="preserve">ernment operates charter flights or any other transport means </w:t>
+      </w:r>
+      <w:r>
+        <w:rPr>
+          <w:sz w:val="20"/>
+        </w:rPr>
+        <w:t>to enable nationals abroad to come back to their country.</w:t>
+      </w:r>
+    </w:p>
+    <w:p>
+      <w:pPr>
+        <w:pStyle w:val="Heading2"/>
+      </w:pPr>
+      <w:r>
+        <w:t>Small gathering cancellation</w:t>
+      </w:r>
+    </w:p>
+    <w:p>
+      <w:pPr>
         <w:rPr>
           <w:rFonts w:cstheme="minorHAnsi"/>
           <w:color w:val="000000" w:themeColor="text1"/>
           <w:sz w:val="20"/>
         </w:rPr>
-        <w:t>gatherings,</w:t>
-      </w:r>
-      <w:proofErr w:type="gramEnd"/>
+      </w:pPr>
       <w:r>
         <w:rPr>
           <w:rFonts w:cstheme="minorHAnsi"/>
           <w:color w:val="000000" w:themeColor="text1"/>
           <w:sz w:val="20"/>
         </w:rPr>
-        <w:t xml:space="preserve"> i.e. planned gatherings of more than 50 persons (NPIs implemented to provide a strict limit on the number of persons, i.e. 100, 500, 1,000, 5,000, are included and specifically described). It includes the closure of non-essential public places, the prohibition of conferences, meetings and trade fairs, the postponement of elections, the closure of cultural places and events, the prohibition of festivals and faith-based events, the implementation of e-learning, the closure of indoor activities (gyms, swimming pools, fitness centres…).</w:t>
-      </w:r>
-    </w:p>
-    <w:p>
-      <w:pPr>
-        <w:pStyle w:val="Heading2"/>
-      </w:pPr>
-      <w:r>
-        <w:t>Measures for public transport</w:t>
-      </w:r>
-    </w:p>
-    <w:p>
-      <w:pPr>
-        <w:pStyle w:val="Heading3"/>
-      </w:pPr>
-      <w:r>
-        <w:t>Implement cashless payments in public transport</w:t>
-      </w:r>
-    </w:p>
-    <w:p>
-      <w:pPr>
-        <w:pStyle w:val="Heading3"/>
-      </w:pPr>
-      <w:r>
-        <w:t>Implement the 2m distance</w:t>
-      </w:r>
-    </w:p>
-    <w:p>
-      <w:pPr>
-        <w:pStyle w:val="Heading3"/>
-      </w:pPr>
-      <w:r>
-        <w:t>Increase service</w:t>
-      </w:r>
-    </w:p>
-    <w:p>
-      <w:pPr>
-        <w:pStyle w:val="Heading3"/>
-      </w:pPr>
-      <w:r>
-        <w:t>Specific measures to avoid congestion</w:t>
-      </w:r>
-    </w:p>
-    <w:p>
-      <w:pPr>
-        <w:pStyle w:val="Heading2"/>
-      </w:pPr>
-      <w:r>
-        <w:t>M</w:t>
-      </w:r>
-      <w:r>
-        <w:t>easures for special populations</w:t>
-      </w:r>
-    </w:p>
-    <w:p>
-      <w:pPr>
+        <w:t xml:space="preserve">Measures aiming to implement social and physical distancing through the prohibition of small gatherings, i.e. gatherings of less than 50 persons (NPIs implemented to provide a strict limit on the number of persons, i.e. 2, 5, </w:t>
+      </w:r>
+      <w:proofErr w:type="gramStart"/>
+      <w:r>
         <w:rPr>
           <w:rFonts w:cstheme="minorHAnsi"/>
           <w:color w:val="000000" w:themeColor="text1"/>
           <w:sz w:val="20"/>
         </w:rPr>
-      </w:pPr>
+        <w:t>10, ...50</w:t>
+      </w:r>
+      <w:proofErr w:type="gramEnd"/>
       <w:r>
         <w:rPr>
           <w:rFonts w:cstheme="minorHAnsi"/>
           <w:color w:val="000000" w:themeColor="text1"/>
           <w:sz w:val="20"/>
         </w:rPr>
-        <w:t xml:space="preserve">Measures aiming to protect groups of people with needs that require special consideration and attention. </w:t>
-      </w:r>
-      <w:proofErr w:type="gramStart"/>
-      <w:r>
-        <w:rPr>
-          <w:rFonts w:cstheme="minorHAnsi"/>
+        <w:t>, are included and specifically described). It includes the closure of restaurants/bars/cafés, closure of short-term accommodations, closure of non-essential shops, bans on family celebrations (e.g. weddings, funerals).</w:t>
+      </w:r>
+    </w:p>
+    <w:p>
+      <w:pPr>
+        <w:pStyle w:val="Heading3"/>
+      </w:pPr>
+      <w:r>
+        <w:lastRenderedPageBreak/>
+        <w:t>Closure of non-essential shops</w:t>
+      </w:r>
+    </w:p>
+    <w:p>
+      <w:pPr>
+        <w:pStyle w:val="Heading3"/>
+      </w:pPr>
+      <w:r>
+        <w:t>Closure of restaurants/bars/cafes</w:t>
+      </w:r>
+    </w:p>
+    <w:p>
+      <w:pPr>
+        <w:pStyle w:val="Heading3"/>
+      </w:pPr>
+      <w:r>
+        <w:t>Closure of short-term accom</w:t>
+      </w:r>
+      <w:r>
+        <w:t>m</w:t>
+      </w:r>
+      <w:r>
+        <w:t>odation</w:t>
+      </w:r>
+    </w:p>
+    <w:p>
+      <w:pPr>
+        <w:pStyle w:val="Heading3"/>
+      </w:pPr>
+      <w:r>
+        <w:t>Closure of student dormitories</w:t>
+      </w:r>
+    </w:p>
+    <w:p>
+      <w:pPr>
+        <w:pStyle w:val="Heading3"/>
+      </w:pPr>
+      <w:r>
+        <w:t>Complete prohibition of gathering</w:t>
+      </w:r>
+    </w:p>
+    <w:p>
+      <w:pPr>
+        <w:pStyle w:val="Heading3"/>
+      </w:pPr>
+      <w:r>
+        <w:t>Implement part-time work</w:t>
+      </w:r>
+    </w:p>
+    <w:p>
+      <w:pPr>
+        <w:pStyle w:val="Heading3"/>
+      </w:pPr>
+      <w:r>
+        <w:t>Mandatory 2m distance in public spaces</w:t>
+      </w:r>
+    </w:p>
+    <w:p>
+      <w:pPr>
+        <w:pStyle w:val="Heading3"/>
+      </w:pPr>
+      <w:r>
+        <w:t>Mandatory home office</w:t>
+      </w:r>
+    </w:p>
+    <w:p>
+      <w:pPr>
+        <w:pStyle w:val="Heading3"/>
+      </w:pPr>
+      <w:r>
+        <w:t>Non-critical court operations suspended</w:t>
+      </w:r>
+    </w:p>
+    <w:p>
+      <w:pPr>
+        <w:pStyle w:val="Heading3"/>
+      </w:pPr>
+      <w:r>
+        <w:t>Reduce close physical contact in workplaces</w:t>
+      </w:r>
+    </w:p>
+    <w:p>
+      <w:pPr>
+        <w:pStyle w:val="Heading3"/>
+      </w:pPr>
+      <w:r>
+        <w:t>Remote Psychotherapy Consultation</w:t>
+      </w:r>
+    </w:p>
+    <w:p>
+      <w:pPr>
+        <w:pStyle w:val="Heading3"/>
+      </w:pPr>
+      <w:r>
+        <w:t>Restriction on private and familial events</w:t>
+      </w:r>
+    </w:p>
+    <w:p>
+      <w:pPr>
+        <w:pStyle w:val="Heading2"/>
+      </w:pPr>
+      <w:r>
+        <w:t>Special meas</w:t>
+      </w:r>
+      <w:r>
+        <w:t>ures for certain establishments</w:t>
+      </w:r>
+    </w:p>
+    <w:p>
+      <w:pPr>
+        <w:pStyle w:val="Heading3"/>
+        <w:rPr>
+          <w:rFonts w:asciiTheme="minorHAnsi" w:eastAsiaTheme="minorHAnsi" w:hAnsiTheme="minorHAnsi" w:cstheme="minorHAnsi"/>
           <w:color w:val="000000" w:themeColor="text1"/>
           <w:sz w:val="20"/>
-        </w:rPr>
-        <w:t>It includes measures to limit the contact to hospital patients (reduce or prohibit visits), measures to limit contact to long-term care facilities, measures to limit contact to the elderly (special hours for shopping, limit on the visits in nursing homes), measures for the most exposed (not healthcare) professionals (e.g. provide personal protective equipment to post officers, garbage collectors, social workers, etc.), measures to protect prisoners, measure to protect vulnerable populations (homeless, persons with a medical precondition).</w:t>
-      </w:r>
-      <w:proofErr w:type="gramEnd"/>
+          <w:szCs w:val="22"/>
+        </w:rPr>
+      </w:pPr>
+      <w:r>
+        <w:rPr>
+          <w:rFonts w:asciiTheme="minorHAnsi" w:eastAsiaTheme="minorHAnsi" w:hAnsiTheme="minorHAnsi" w:cstheme="minorHAnsi"/>
+          <w:color w:val="000000" w:themeColor="text1"/>
+          <w:sz w:val="20"/>
+          <w:szCs w:val="22"/>
+        </w:rPr>
+        <w:t>Measures implemented to authorize the functioning of some establishments under certain conditions, i.e. respecting social distancing and/or public hygiene and/or environmental cleaning and/or personal protective measures (e.g. for catering, places of worship, public administration). This category also includes measures aiming at protecting the public or residents of specific types of establishments (e.g. prisoners).</w:t>
+      </w:r>
+    </w:p>
+    <w:p>
+      <w:pPr>
+        <w:pStyle w:val="Heading3"/>
+      </w:pPr>
+      <w:r>
+        <w:t>Aircrafts and airports</w:t>
+      </w:r>
+    </w:p>
+    <w:p>
+      <w:pPr>
+        <w:pStyle w:val="Heading3"/>
+      </w:pPr>
+      <w:r>
+        <w:t>Alcohol sellers</w:t>
+      </w:r>
+    </w:p>
+    <w:p>
+      <w:pPr>
+        <w:pStyle w:val="Heading3"/>
+      </w:pPr>
+      <w:r>
+        <w:t>City hall</w:t>
+      </w:r>
+    </w:p>
+    <w:p>
+      <w:pPr>
+        <w:pStyle w:val="Heading3"/>
+      </w:pPr>
+      <w:r>
+        <w:t xml:space="preserve">Closure of adult </w:t>
+      </w:r>
+      <w:proofErr w:type="spellStart"/>
+      <w:r>
+        <w:t>daycare</w:t>
+      </w:r>
+      <w:proofErr w:type="spellEnd"/>
+      <w:r>
+        <w:t xml:space="preserve"> facilities</w:t>
+      </w:r>
+    </w:p>
+    <w:p>
+      <w:pPr>
+        <w:pStyle w:val="Heading3"/>
+      </w:pPr>
+      <w:r>
+        <w:t>Decongestion of administrative institutions</w:t>
+      </w:r>
+    </w:p>
+    <w:p>
+      <w:pPr>
+        <w:pStyle w:val="Heading3"/>
+      </w:pPr>
+      <w:r>
+        <w:t>Emergen</w:t>
+      </w:r>
+      <w:r>
+        <w:t>c</w:t>
+      </w:r>
+      <w:r>
+        <w:t>y rooms hospitals</w:t>
+      </w:r>
+    </w:p>
+    <w:p>
+      <w:pPr>
+        <w:pStyle w:val="Heading3"/>
+      </w:pPr>
+      <w:r>
+        <w:t>Entertainment venues</w:t>
+      </w:r>
+    </w:p>
+    <w:p>
+      <w:pPr>
+        <w:pStyle w:val="Heading3"/>
+      </w:pPr>
+      <w:r>
+        <w:t>Essential businesses and operations</w:t>
+      </w:r>
+    </w:p>
+    <w:p>
+      <w:pPr>
+        <w:pStyle w:val="Heading3"/>
+      </w:pPr>
+      <w:r>
+        <w:t>Essential shops</w:t>
+      </w:r>
+    </w:p>
+    <w:p>
+      <w:pPr>
+        <w:pStyle w:val="Heading3"/>
+      </w:pPr>
+      <w:r>
+        <w:t>Establishments open to the public</w:t>
+      </w:r>
+    </w:p>
+    <w:p>
+      <w:pPr>
+        <w:pStyle w:val="Heading3"/>
+      </w:pPr>
+      <w:r>
+        <w:t>Food services</w:t>
+      </w:r>
+    </w:p>
+    <w:p>
+      <w:pPr>
+        <w:pStyle w:val="Heading3"/>
+      </w:pPr>
+      <w:r>
+        <w:t>Grocery stores</w:t>
+      </w:r>
+    </w:p>
+    <w:p>
+      <w:pPr>
+        <w:pStyle w:val="Heading3"/>
+      </w:pPr>
+      <w:r>
+        <w:t>Implement the 2m distance</w:t>
+      </w:r>
+    </w:p>
+    <w:p>
+      <w:pPr>
+        <w:pStyle w:val="Heading3"/>
+      </w:pPr>
+      <w:r>
+        <w:t>Measure for cashless payments</w:t>
+      </w:r>
+    </w:p>
+    <w:p>
+      <w:pPr>
+        <w:pStyle w:val="Heading3"/>
+      </w:pPr>
+      <w:r>
+        <w:t>Museums, events</w:t>
+      </w:r>
+    </w:p>
+    <w:p>
+      <w:pPr>
+        <w:pStyle w:val="Heading3"/>
+      </w:pPr>
+      <w:r>
+        <w:t>Non-essential shops</w:t>
+      </w:r>
+    </w:p>
+    <w:p>
+      <w:pPr>
+        <w:pStyle w:val="Heading3"/>
+      </w:pPr>
+      <w:r>
+        <w:t>Places of worship</w:t>
+      </w:r>
+    </w:p>
+    <w:p>
+      <w:pPr>
+        <w:pStyle w:val="Heading3"/>
+      </w:pPr>
+      <w:r>
+        <w:t>Post offices</w:t>
+      </w:r>
+    </w:p>
+    <w:p>
+      <w:pPr>
+        <w:pStyle w:val="Heading3"/>
+      </w:pPr>
+      <w:r>
+        <w:t xml:space="preserve">Prisons and youth detention </w:t>
+      </w:r>
+      <w:proofErr w:type="spellStart"/>
+      <w:r>
+        <w:t>centers</w:t>
+      </w:r>
+      <w:proofErr w:type="spellEnd"/>
+    </w:p>
+    <w:p>
+      <w:pPr>
+        <w:pStyle w:val="Heading3"/>
+      </w:pPr>
+      <w:r>
+        <w:t>Public utility companies</w:t>
+      </w:r>
+    </w:p>
+    <w:p>
+      <w:pPr>
+        <w:pStyle w:val="Heading3"/>
+      </w:pPr>
+      <w:r>
+        <w:t>Residential social institutions</w:t>
+      </w:r>
+    </w:p>
+    <w:p>
+      <w:pPr>
+        <w:pStyle w:val="Heading3"/>
+      </w:pPr>
+      <w:r>
+        <w:t>Restaurants</w:t>
+      </w:r>
+    </w:p>
+    <w:p>
+      <w:pPr>
+        <w:pStyle w:val="Heading3"/>
+      </w:pPr>
+      <w:r>
+        <w:t>Restriction in number of people in child care settings</w:t>
+      </w:r>
+    </w:p>
+    <w:p>
+      <w:pPr>
+        <w:pStyle w:val="Heading3"/>
+      </w:pPr>
+      <w:r>
+        <w:t>Short-term accommodation: partial closure</w:t>
+      </w:r>
+    </w:p>
+    <w:p>
+      <w:pPr>
+        <w:pStyle w:val="Heading3"/>
+      </w:pPr>
+      <w:r>
+        <w:lastRenderedPageBreak/>
+        <w:t>Sports centres with indoor facilities</w:t>
+      </w:r>
+    </w:p>
+    <w:p>
+      <w:pPr>
+        <w:pStyle w:val="Heading3"/>
+      </w:pPr>
+      <w:r>
+        <w:t>Touristic places</w:t>
+      </w:r>
+    </w:p>
+    <w:p>
+      <w:pPr>
+        <w:pStyle w:val="Heading3"/>
+      </w:pPr>
+      <w:r>
+        <w:t>Veterinary clinics</w:t>
+      </w:r>
     </w:p>
     <w:p>
       <w:pPr>
         <w:pStyle w:val="Heading2"/>
       </w:pPr>
       <w:r>
-        <w:t xml:space="preserve">Return </w:t>
-      </w:r>
-      <w:r>
-        <w:t xml:space="preserve">operation </w:t>
-      </w:r>
-      <w:r>
-        <w:t>of nationals</w:t>
-      </w:r>
-    </w:p>
-    <w:p>
-      <w:pPr>
-        <w:rPr>
-          <w:sz w:val="20"/>
-        </w:rPr>
-      </w:pPr>
-      <w:r>
-        <w:rPr>
-          <w:sz w:val="20"/>
-        </w:rPr>
-        <w:t>The government operates charter flight to enable nationals abroad to come back to their country.</w:t>
-      </w:r>
-    </w:p>
-    <w:p>
-      <w:pPr>
-        <w:pStyle w:val="Heading2"/>
-      </w:pPr>
-      <w:r>
-        <w:t>Small gathering cancellation</w:t>
-      </w:r>
-    </w:p>
-    <w:p>
-      <w:pPr>
-        <w:rPr>
-          <w:rFonts w:cstheme="minorHAnsi"/>
-          <w:color w:val="000000" w:themeColor="text1"/>
-          <w:sz w:val="20"/>
-        </w:rPr>
-      </w:pPr>
-      <w:r>
-        <w:rPr>
-          <w:rFonts w:cstheme="minorHAnsi"/>
-          <w:color w:val="000000" w:themeColor="text1"/>
-          <w:sz w:val="20"/>
-        </w:rPr>
-        <w:t xml:space="preserve">Measures aiming to implement social and physical distancing through the prohibition of small gatherings, i.e. gatherings of less than 50 persons (NPIs implemented to provide a strict limit on the number of persons, i.e. 2, 5, </w:t>
-      </w:r>
-      <w:proofErr w:type="gramStart"/>
-      <w:r>
-        <w:rPr>
-          <w:rFonts w:cstheme="minorHAnsi"/>
-          <w:color w:val="000000" w:themeColor="text1"/>
-          <w:sz w:val="20"/>
-        </w:rPr>
-        <w:t>10, ...50</w:t>
-      </w:r>
-      <w:proofErr w:type="gramEnd"/>
-      <w:r>
-        <w:rPr>
-          <w:rFonts w:cstheme="minorHAnsi"/>
-          <w:color w:val="000000" w:themeColor="text1"/>
-          <w:sz w:val="20"/>
-        </w:rPr>
-        <w:t>, are included and specifically described). It includes the closure of restaurants/bars/cafés, closure of short-term accommodations, closure of non-essential shops, bans on family celebrations (e.g. weddings, funerals).</w:t>
-      </w:r>
-    </w:p>
-    <w:p>
-      <w:pPr>
-        <w:pStyle w:val="Heading2"/>
-      </w:pPr>
-      <w:r>
-        <w:t>Special meas</w:t>
-      </w:r>
-      <w:r>
-        <w:t>ures for certain establishments</w:t>
-      </w:r>
-    </w:p>
-    <w:p>
-      <w:pPr>
-        <w:rPr>
-          <w:rFonts w:cstheme="minorHAnsi"/>
-          <w:color w:val="000000" w:themeColor="text1"/>
-          <w:sz w:val="20"/>
-        </w:rPr>
-      </w:pPr>
-      <w:r>
-        <w:rPr>
-          <w:rFonts w:cstheme="minorHAnsi"/>
-          <w:color w:val="000000" w:themeColor="text1"/>
-          <w:sz w:val="20"/>
-        </w:rPr>
-        <w:t>Measures implemented to authorize the functioning of some establishments under certain conditions, i.e. respecting social distancing and/or public hygiene and/or environmental cleaning and/or personal protective measures (e.g. for catering, places of worship, public administration).</w:t>
-      </w:r>
-      <w:r>
-        <w:rPr>
-          <w:rFonts w:cstheme="minorHAnsi"/>
-          <w:color w:val="000000" w:themeColor="text1"/>
-          <w:sz w:val="20"/>
-        </w:rPr>
-        <w:t xml:space="preserve"> This category includes also measures aiming at protecting the public or residents of certain establishments (e.g. prisons).</w:t>
-      </w:r>
-    </w:p>
-    <w:p>
-      <w:pPr>
-        <w:pStyle w:val="Heading2"/>
-      </w:pPr>
-      <w:r>
-        <w:lastRenderedPageBreak/>
         <w:t>Work safety protocols</w:t>
       </w:r>
     </w:p>
@@ -9878,7 +11446,7 @@
           <w:color w:val="660033"/>
           <w:szCs w:val="24"/>
         </w:rPr>
-        <w:instrText xml:space="preserve"> ADDIN EN.CITE &lt;EndNote&gt;&lt;Cite&gt;&lt;Author&gt;World Health Organization&lt;/Author&gt;&lt;Year&gt;2019&lt;/Year&gt;&lt;RecNum&gt;6958&lt;/RecNum&gt;&lt;DisplayText&gt;(World Health Organization 2019)&lt;/DisplayText&gt;&lt;record&gt;&lt;rec-number&gt;6958&lt;/rec-number&gt;&lt;foreign-keys&gt;&lt;key app="EN" db-id="t0f555dxfzszwpezdr4x2ddkwszvxr0zsste" timestamp="1586742733"&gt;6958&lt;/key&gt;&lt;/foreign-keys&gt;&lt;ref-type name="Book"&gt;6&lt;/ref-type&gt;&lt;contributors&gt;&lt;authors&gt;&lt;author&gt;World Health Organization,&lt;/author&gt;&lt;/authors&gt;&lt;/contributors&gt;&lt;titles&gt;&lt;title&gt;Non-pharmaceutical public health measures for mitigating the risk and impact of epidemic and pandemic influenza&lt;/title&gt;&lt;/titles&gt;&lt;pages&gt;91&lt;/pages&gt;&lt;dates&gt;&lt;year&gt;2019&lt;/year&gt;&lt;pub-dates&gt;&lt;date&gt;October 2019&lt;/date&gt;&lt;/pub-dates&gt;&lt;/dates&gt;&lt;publisher&gt;World Health Organization&lt;/publisher&gt;&lt;isbn&gt;978-92-4-151683-9&lt;/isbn&gt;&lt;urls&gt;&lt;related-urls&gt;&lt;url&gt;https://apps.who.int/iris/bitstream/handle/10665/329438/9789241516839-eng.pdf?ua=1&lt;/url&gt;&lt;/related-urls&gt;&lt;/urls&gt;&lt;/record&gt;&lt;/Cite&gt;&lt;/EndNote&gt;</w:instrText>
+        <w:instrText xml:space="preserve"> ADDIN EN.CITE &lt;EndNote&gt;&lt;Cite&gt;&lt;Author&gt;World Health Organization&lt;/Author&gt;&lt;Year&gt;2019&lt;/Year&gt;&lt;RecNum&gt;6958&lt;/RecNum&gt;&lt;DisplayText&gt;(World Health Organization 2019)&lt;/DisplayText&gt;&lt;record&gt;&lt;rec-number&gt;6958&lt;/rec-number&gt;&lt;foreign-keys&gt;&lt;key app="EN" db-id="t0f555dxfzszwpezdr4x2ddkwszvxr0zsste" timestamp="1586742733"&gt;6958&lt;/key&gt;&lt;/foreign-keys&gt;&lt;ref-type name="Book"&gt;6&lt;/ref-type&gt;&lt;contributors&gt;&lt;authors&gt;&lt;author&gt;World Health Organization,&lt;/author&gt;&lt;/authors&gt;&lt;/contributors&gt;&lt;titles&gt;&lt;title&gt;Non-Pharmaceutical Public Health Measures for Mitigating the Risk and Impact of Epidemic and Pandemic Influenza&lt;/title&gt;&lt;/titles&gt;&lt;pages&gt;91&lt;/pages&gt;&lt;dates&gt;&lt;year&gt;2019&lt;/year&gt;&lt;pub-dates&gt;&lt;date&gt;October 2019&lt;/date&gt;&lt;/pub-dates&gt;&lt;/dates&gt;&lt;publisher&gt;World Health Organization&lt;/publisher&gt;&lt;isbn&gt;978-92-4-151683-9&lt;/isbn&gt;&lt;urls&gt;&lt;related-urls&gt;&lt;url&gt;https://apps.who.int/iris/bitstream/handle/10665/329438/9789241516839-eng.pdf?ua=1&lt;/url&gt;&lt;/related-urls&gt;&lt;/urls&gt;&lt;/record&gt;&lt;/Cite&gt;&lt;/EndNote&gt;</w:instrText>
       </w:r>
       <w:r>
         <w:rPr>
@@ -10114,6 +11682,7 @@
     </w:p>
     <w:p>
       <w:r>
+        <w:lastRenderedPageBreak/>
         <w:t>Travel ban to high-risk areas</w:t>
       </w:r>
     </w:p>
@@ -10122,7 +11691,6 @@
         <w:pStyle w:val="Heading2"/>
       </w:pPr>
       <w:r>
-        <w:lastRenderedPageBreak/>
         <w:t>Cordon sanitaire</w:t>
       </w:r>
     </w:p>
@@ -10165,7 +11733,71 @@
           <w:color w:val="000000" w:themeColor="text1"/>
           <w:sz w:val="20"/>
         </w:rPr>
-        <w:t>Measures aiming to impose a restriction of movement of persons, e.g. curfew, implementing a buffer zone around the main residence, prohibition of movements for non-essential activities, segmentation of the population.</w:t>
+        <w:t>Measures aiming to impose a restriction of movement o</w:t>
+      </w:r>
+      <w:r>
+        <w:rPr>
+          <w:rFonts w:cstheme="minorHAnsi"/>
+          <w:color w:val="000000" w:themeColor="text1"/>
+          <w:sz w:val="20"/>
+        </w:rPr>
+        <w:t>n</w:t>
+      </w:r>
+      <w:r>
+        <w:rPr>
+          <w:rFonts w:cstheme="minorHAnsi"/>
+          <w:color w:val="000000" w:themeColor="text1"/>
+          <w:sz w:val="20"/>
+        </w:rPr>
+        <w:t xml:space="preserve"> persons, e.g. </w:t>
+      </w:r>
+      <w:r>
+        <w:rPr>
+          <w:rFonts w:cstheme="minorHAnsi"/>
+          <w:color w:val="000000" w:themeColor="text1"/>
+          <w:sz w:val="20"/>
+        </w:rPr>
+        <w:t>a curfew;</w:t>
+      </w:r>
+      <w:r>
+        <w:rPr>
+          <w:rFonts w:cstheme="minorHAnsi"/>
+          <w:color w:val="000000" w:themeColor="text1"/>
+          <w:sz w:val="20"/>
+        </w:rPr>
+        <w:t xml:space="preserve"> implementing a buffer</w:t>
+      </w:r>
+      <w:r>
+        <w:rPr>
+          <w:rFonts w:cstheme="minorHAnsi"/>
+          <w:color w:val="000000" w:themeColor="text1"/>
+          <w:sz w:val="20"/>
+        </w:rPr>
+        <w:t xml:space="preserve"> zone around the main residence;</w:t>
+      </w:r>
+      <w:r>
+        <w:rPr>
+          <w:rFonts w:cstheme="minorHAnsi"/>
+          <w:color w:val="000000" w:themeColor="text1"/>
+          <w:sz w:val="20"/>
+        </w:rPr>
+        <w:t xml:space="preserve"> prohibition of movements for non-essential activities</w:t>
+      </w:r>
+      <w:r>
+        <w:rPr>
+          <w:rFonts w:cstheme="minorHAnsi"/>
+          <w:color w:val="000000" w:themeColor="text1"/>
+          <w:sz w:val="20"/>
+        </w:rPr>
+        <w:t>;</w:t>
+      </w:r>
+      <w:r>
+        <w:rPr>
+          <w:rFonts w:cstheme="minorHAnsi"/>
+          <w:color w:val="000000" w:themeColor="text1"/>
+          <w:sz w:val="20"/>
+        </w:rPr>
+        <w:t xml:space="preserve"> segmentation of the population.</w:t>
       </w:r>
     </w:p>
     <w:p>
@@ -10351,7 +11983,7 @@
         <w:ind w:left="720" w:hanging="720"/>
       </w:pPr>
       <w:r>
-        <w:t xml:space="preserve">European Centre for Disease Prevention and Control (2020) Technical report. Considerations relating to social distancing measures in response to COVID-19 – second update. ECDC, </w:t>
+        <w:t>European Centre for Disease Prevention and Control (2020) Technical Report. Considerations Relating to Social Distancing Measures in Response to COVID-19 – Second Update. ECDC, Stockholm</w:t>
       </w:r>
     </w:p>
     <w:p>
@@ -10401,6 +12033,7 @@
         <w:ind w:left="720" w:hanging="720"/>
       </w:pPr>
       <w:r>
+        <w:lastRenderedPageBreak/>
         <w:t xml:space="preserve">Salman M, Stark K, Zepeda C (2003) Quality assurance applied to animal disease surveillance systems. Revue Scientifique et Technique 22:689-696. </w:t>
       </w:r>
       <w:hyperlink r:id="rId14" w:history="1">
@@ -10419,7 +12052,6 @@
         <w:ind w:left="720" w:hanging="720"/>
       </w:pPr>
       <w:r>
-        <w:lastRenderedPageBreak/>
         <w:t>World Health Assembly (2016) International Health Regulations (2005). World Health Organization, Geneva DOI</w:t>
       </w:r>
     </w:p>
@@ -10430,7 +12062,7 @@
         <w:ind w:left="720" w:hanging="720"/>
       </w:pPr>
       <w:r>
-        <w:t>World Health Organization (2019) Non-pharmaceutical public health measures for mitigating the risk and impact of epidemic and pandemic influenza. World Health Organization,  DOI</w:t>
+        <w:t>World Health Organization (2019) Non-Pharmaceutical Public Health Measures for Mitigating the Risk and Impact of Epidemic and Pandemic Influenza. World Health Organization,  DOI</w:t>
       </w:r>
     </w:p>
     <w:p>
@@ -10456,7 +12088,12 @@
       </w:r>
     </w:p>
     <w:sectPr>
-      <w:headerReference w:type="default" r:id="rId15"/>
+      <w:headerReference w:type="even" r:id="rId15"/>
+      <w:headerReference w:type="default" r:id="rId16"/>
+      <w:footerReference w:type="even" r:id="rId17"/>
+      <w:footerReference w:type="default" r:id="rId18"/>
+      <w:headerReference w:type="first" r:id="rId19"/>
+      <w:footerReference w:type="first" r:id="rId20"/>
       <w:pgSz w:w="11906" w:h="16838"/>
       <w:pgMar w:top="1417" w:right="1417" w:bottom="1134" w:left="1417" w:header="708" w:footer="708" w:gutter="0"/>
       <w:cols w:space="708"/>
@@ -10484,7 +12121,7 @@
       </w:r>
     </w:p>
   </w:comment>
-  <w:comment w:id="1" w:author="Desvars-Larrive Amelie" w:date="2020-06-10T11:07:00Z" w:initials="DA">
+  <w:comment w:id="1" w:author="Desvars-Larrive Amelie" w:date="2020-06-12T18:06:00Z" w:initials="DA">
     <w:p>
       <w:pPr>
         <w:pStyle w:val="CommentText"/>
@@ -10496,11 +12133,11 @@
         <w:annotationRef/>
       </w:r>
       <w:r>
-        <w:t>Maybe this subcategories is not very clear?</w:t>
+        <w:t>Could be merge with transport restriction? Or enhance detection?</w:t>
       </w:r>
     </w:p>
   </w:comment>
-  <w:comment w:id="2" w:author="Desvars-Larrive Amelie" w:date="2020-06-10T11:06:00Z" w:initials="DA">
+  <w:comment w:id="2" w:author="Desvars-Larrive Amelie" w:date="2020-06-09T22:40:00Z" w:initials="DA">
     <w:p>
       <w:pPr>
         <w:pStyle w:val="CommentText"/>
@@ -10512,11 +12149,11 @@
         <w:annotationRef/>
       </w:r>
       <w:r>
-        <w:t>Maybe this subcategories is not very clear?</w:t>
+        <w:t>Could be in social distancing?</w:t>
       </w:r>
     </w:p>
   </w:comment>
-  <w:comment w:id="3" w:author="Desvars-Larrive Amelie" w:date="2020-06-10T11:07:00Z" w:initials="DA">
+  <w:comment w:id="3" w:author="Desvars-Larrive Amelie" w:date="2020-07-13T15:43:00Z" w:initials="DA">
     <w:p>
       <w:pPr>
         <w:pStyle w:val="CommentText"/>
@@ -10528,11 +12165,11 @@
         <w:annotationRef/>
       </w:r>
       <w:r>
-        <w:t>Maybe this subcategories is not very clear?</w:t>
+        <w:t>Should we merge some of these subcategories?</w:t>
       </w:r>
     </w:p>
   </w:comment>
-  <w:comment w:id="4" w:author="Desvars-Larrive Amelie" w:date="2020-06-12T18:06:00Z" w:initials="DA">
+  <w:comment w:id="4" w:author="Desvars-Larrive Amelie" w:date="2020-07-09T10:18:00Z" w:initials="DA">
     <w:p>
       <w:pPr>
         <w:pStyle w:val="CommentText"/>
@@ -10544,11 +12181,11 @@
         <w:annotationRef/>
       </w:r>
       <w:r>
-        <w:t>Could be merge with transport restriction? Or enhance detection?</w:t>
+        <w:t>Could be merged with “Increase delivery capacity for medical supplies”?</w:t>
       </w:r>
     </w:p>
   </w:comment>
-  <w:comment w:id="5" w:author="Desvars-Larrive Amelie" w:date="2020-06-09T22:40:00Z" w:initials="DA">
+  <w:comment w:id="5" w:author="Desvars-Larrive Amelie" w:date="2020-07-09T10:30:00Z" w:initials="DA">
     <w:p>
       <w:pPr>
         <w:pStyle w:val="CommentText"/>
@@ -10560,11 +12197,11 @@
         <w:annotationRef/>
       </w:r>
       <w:r>
-        <w:t>Could be in social distancing?</w:t>
+        <w:t>Change to “Increase hospital capacity”?</w:t>
       </w:r>
     </w:p>
   </w:comment>
-  <w:comment w:id="6" w:author="Desvars-Larrive Amelie" w:date="2020-07-09T10:18:00Z" w:initials="DA">
+  <w:comment w:id="6" w:author="Desvars-Larrive Amelie" w:date="2020-07-09T10:46:00Z" w:initials="DA">
     <w:p>
       <w:pPr>
         <w:pStyle w:val="CommentText"/>
@@ -10576,11 +12213,11 @@
         <w:annotationRef/>
       </w:r>
       <w:r>
-        <w:t>Could be merged with “Increase delivery capacity for medical supplies”?</w:t>
+        <w:t>Merge with “Increase the number of medical institutions”?</w:t>
       </w:r>
     </w:p>
   </w:comment>
-  <w:comment w:id="7" w:author="Desvars-Larrive Amelie" w:date="2020-07-09T10:30:00Z" w:initials="DA">
+  <w:comment w:id="7" w:author="Desvars-Larrive Amelie" w:date="2020-07-09T10:40:00Z" w:initials="DA">
     <w:p>
       <w:pPr>
         <w:pStyle w:val="CommentText"/>
@@ -10592,11 +12229,11 @@
         <w:annotationRef/>
       </w:r>
       <w:r>
-        <w:t>Change to “Increase hospital capacity”?</w:t>
+        <w:t>Can be merged in “Increase number of medical institutions”? Not sure because it is a very specific measure to protect vulnerable populations that are at high risk of developing severe form of Covid-19.</w:t>
       </w:r>
     </w:p>
   </w:comment>
-  <w:comment w:id="8" w:author="Desvars-Larrive Amelie" w:date="2020-07-09T10:46:00Z" w:initials="DA">
+  <w:comment w:id="8" w:author="Desvars-Larrive Amelie" w:date="2020-07-09T10:58:00Z" w:initials="DA">
     <w:p>
       <w:pPr>
         <w:pStyle w:val="CommentText"/>
@@ -10608,11 +12245,11 @@
         <w:annotationRef/>
       </w:r>
       <w:r>
-        <w:t>Merge with “Increase the number of medical institutions”?</w:t>
+        <w:t>Can we find a common label for this and the next two labels?</w:t>
       </w:r>
     </w:p>
   </w:comment>
-  <w:comment w:id="9" w:author="Desvars-Larrive Amelie" w:date="2020-07-09T10:40:00Z" w:initials="DA">
+  <w:comment w:id="9" w:author="Desvars-Larrive Amelie" w:date="2020-07-09T11:05:00Z" w:initials="DA">
     <w:p>
       <w:pPr>
         <w:pStyle w:val="CommentText"/>
@@ -10624,11 +12261,11 @@
         <w:annotationRef/>
       </w:r>
       <w:r>
-        <w:t>Can be merged in “Increase number of medical institutions”? Not sure because it is a very specific measure to protect vulnerable populations that are at high risk of developing severe form of Covid-19.</w:t>
+        <w:t>Group together under “Mandatory hand washing before entering a specific place” and specify in L4 the place?</w:t>
       </w:r>
     </w:p>
   </w:comment>
-  <w:comment w:id="10" w:author="Desvars-Larrive Amelie" w:date="2020-07-09T10:58:00Z" w:initials="DA">
+  <w:comment w:id="10" w:author="Desvars-Larrive Amelie" w:date="2020-07-09T11:16:00Z" w:initials="DA">
     <w:p>
       <w:pPr>
         <w:pStyle w:val="CommentText"/>
@@ -10640,11 +12277,11 @@
         <w:annotationRef/>
       </w:r>
       <w:r>
-        <w:t>Can we find a common label for this and the next two labels?</w:t>
+        <w:t>Only used 3 times. Label not optimal.</w:t>
       </w:r>
     </w:p>
   </w:comment>
-  <w:comment w:id="11" w:author="Desvars-Larrive Amelie" w:date="2020-07-09T11:05:00Z" w:initials="DA">
+  <w:comment w:id="11" w:author="Desvars-Larrive Amelie" w:date="2020-07-09T11:23:00Z" w:initials="DA">
     <w:p>
       <w:pPr>
         <w:pStyle w:val="CommentText"/>
@@ -10656,11 +12293,11 @@
         <w:annotationRef/>
       </w:r>
       <w:r>
-        <w:t>Group together under “Mandatory hand washing before entering a specific place” and specify in L4 the place?</w:t>
+        <w:t>Can we classify this somewhere else?</w:t>
       </w:r>
     </w:p>
   </w:comment>
-  <w:comment w:id="12" w:author="Desvars-Larrive Amelie" w:date="2020-07-09T11:16:00Z" w:initials="DA">
+  <w:comment w:id="12" w:author="Desvars-Larrive Amelie" w:date="2020-07-06T16:20:00Z" w:initials="DA">
     <w:p>
       <w:pPr>
         <w:pStyle w:val="CommentText"/>
@@ -10672,11 +12309,11 @@
         <w:annotationRef/>
       </w:r>
       <w:r>
-        <w:t>Only used 3 times. Label not optimal.</w:t>
+        <w:t>Merge with another label?</w:t>
       </w:r>
     </w:p>
   </w:comment>
-  <w:comment w:id="13" w:author="Desvars-Larrive Amelie" w:date="2020-07-09T11:23:00Z" w:initials="DA">
+  <w:comment w:id="13" w:author="Desvars-Larrive Amelie" w:date="2020-07-09T12:45:00Z" w:initials="DA">
     <w:p>
       <w:pPr>
         <w:pStyle w:val="CommentText"/>
@@ -10688,11 +12325,11 @@
         <w:annotationRef/>
       </w:r>
       <w:r>
-        <w:t>Can we classify this somewhere else?</w:t>
+        <w:t>Only used one</w:t>
       </w:r>
     </w:p>
   </w:comment>
-  <w:comment w:id="14" w:author="Desvars-Larrive Amelie" w:date="2020-07-06T16:20:00Z" w:initials="DA">
+  <w:comment w:id="14" w:author="Desvars-Larrive Amelie" w:date="2020-07-09T13:26:00Z" w:initials="DA">
     <w:p>
       <w:pPr>
         <w:pStyle w:val="CommentText"/>
@@ -10704,11 +12341,11 @@
         <w:annotationRef/>
       </w:r>
       <w:r>
-        <w:t>Merge with another label?</w:t>
+        <w:t>One single record. Re-classify?</w:t>
       </w:r>
     </w:p>
   </w:comment>
-  <w:comment w:id="15" w:author="Desvars-Larrive Amelie" w:date="2020-07-09T12:45:00Z" w:initials="DA">
+  <w:comment w:id="15" w:author="Desvars-Larrive Amelie" w:date="2020-07-09T13:26:00Z" w:initials="DA">
     <w:p>
       <w:pPr>
         <w:pStyle w:val="CommentText"/>
@@ -10720,11 +12357,11 @@
         <w:annotationRef/>
       </w:r>
       <w:r>
-        <w:t>Only used one</w:t>
+        <w:t>Only 2 entries? Can we classify this somewhere else?</w:t>
       </w:r>
     </w:p>
   </w:comment>
-  <w:comment w:id="16" w:author="Desvars-Larrive Amelie" w:date="2020-07-09T13:26:00Z" w:initials="DA">
+  <w:comment w:id="16" w:author="Desvars-Larrive Amelie" w:date="2020-07-13T13:09:00Z" w:initials="DA">
     <w:p>
       <w:pPr>
         <w:pStyle w:val="CommentText"/>
@@ -10736,23 +12373,7 @@
         <w:annotationRef/>
       </w:r>
       <w:r>
-        <w:t>One single record. Re-classify?</w:t>
-      </w:r>
-    </w:p>
-  </w:comment>
-  <w:comment w:id="17" w:author="Desvars-Larrive Amelie" w:date="2020-07-09T13:26:00Z" w:initials="DA">
-    <w:p>
-      <w:pPr>
-        <w:pStyle w:val="CommentText"/>
-      </w:pPr>
-      <w:r>
-        <w:rPr>
-          <w:rStyle w:val="CommentReference"/>
-        </w:rPr>
-        <w:annotationRef/>
-      </w:r>
-      <w:r>
-        <w:t>Only 2 entries? Can we classify this somewhere else?</w:t>
+        <w:t>Can be included in one-to-one service?</w:t>
       </w:r>
     </w:p>
   </w:comment>
@@ -10762,11 +12383,9 @@
 <file path=word/commentsExtended.xml><?xml version="1.0" encoding="utf-8"?>
 <w15:commentsEx xmlns:wpc="http://schemas.microsoft.com/office/word/2010/wordprocessingCanvas" xmlns:cx="http://schemas.microsoft.com/office/drawing/2014/chartex" xmlns:cx1="http://schemas.microsoft.com/office/drawing/2015/9/8/chartex" xmlns:mc="http://schemas.openxmlformats.org/markup-compatibility/2006" xmlns:o="urn:schemas-microsoft-com:office:office" xmlns:r="http://schemas.openxmlformats.org/officeDocument/2006/relationships" xmlns:m="http://schemas.openxmlformats.org/officeDocument/2006/math" xmlns:v="urn:schemas-microsoft-com:vml" xmlns:wp14="http://schemas.microsoft.com/office/word/2010/wordprocessingDrawing" xmlns:wp="http://schemas.openxmlformats.org/drawingml/2006/wordprocessingDrawing" xmlns:w10="urn:schemas-microsoft-com:office:word" xmlns:w="http://schemas.openxmlformats.org/wordprocessingml/2006/main" xmlns:w14="http://schemas.microsoft.com/office/word/2010/wordml" xmlns:w15="http://schemas.microsoft.com/office/word/2012/wordml" xmlns:w16se="http://schemas.microsoft.com/office/word/2015/wordml/symex" xmlns:wpg="http://schemas.microsoft.com/office/word/2010/wordprocessingGroup" xmlns:wpi="http://schemas.microsoft.com/office/word/2010/wordprocessingInk" xmlns:wne="http://schemas.microsoft.com/office/word/2006/wordml" xmlns:wps="http://schemas.microsoft.com/office/word/2010/wordprocessingShape" mc:Ignorable="w14 w15 w16se wp14">
   <w15:commentEx w15:paraId="0DD2C9B4" w15:done="0"/>
-  <w15:commentEx w15:paraId="1A053563" w15:done="0"/>
-  <w15:commentEx w15:paraId="1C738D13" w15:done="0"/>
-  <w15:commentEx w15:paraId="4C854C68" w15:done="0"/>
   <w15:commentEx w15:paraId="22B04713" w15:done="0"/>
   <w15:commentEx w15:paraId="36A9ADAC" w15:done="0"/>
+  <w15:commentEx w15:paraId="68334E67" w15:done="0"/>
   <w15:commentEx w15:paraId="731344E5" w15:done="0"/>
   <w15:commentEx w15:paraId="7FCD16D7" w15:done="0"/>
   <w15:commentEx w15:paraId="634D16C2" w15:done="0"/>
@@ -10779,6 +12398,7 @@
   <w15:commentEx w15:paraId="4031E27B" w15:done="0"/>
   <w15:commentEx w15:paraId="56802C24" w15:done="0"/>
   <w15:commentEx w15:paraId="387F055B" w15:done="0"/>
+  <w15:commentEx w15:paraId="061E29D0" w15:done="0"/>
 </w15:commentsEx>
 </file>
 
@@ -10807,6 +12427,36 @@
 </w:endnotes>
 </file>
 
+<file path=word/footer1.xml><?xml version="1.0" encoding="utf-8"?>
+<w:ftr xmlns:wpc="http://schemas.microsoft.com/office/word/2010/wordprocessingCanvas" xmlns:cx="http://schemas.microsoft.com/office/drawing/2014/chartex" xmlns:cx1="http://schemas.microsoft.com/office/drawing/2015/9/8/chartex" xmlns:mc="http://schemas.openxmlformats.org/markup-compatibility/2006" xmlns:o="urn:schemas-microsoft-com:office:office" xmlns:r="http://schemas.openxmlformats.org/officeDocument/2006/relationships" xmlns:m="http://schemas.openxmlformats.org/officeDocument/2006/math" xmlns:v="urn:schemas-microsoft-com:vml" xmlns:wp14="http://schemas.microsoft.com/office/word/2010/wordprocessingDrawing" xmlns:wp="http://schemas.openxmlformats.org/drawingml/2006/wordprocessingDrawing" xmlns:w10="urn:schemas-microsoft-com:office:word" xmlns:w="http://schemas.openxmlformats.org/wordprocessingml/2006/main" xmlns:w14="http://schemas.microsoft.com/office/word/2010/wordml" xmlns:w15="http://schemas.microsoft.com/office/word/2012/wordml" xmlns:w16se="http://schemas.microsoft.com/office/word/2015/wordml/symex" xmlns:wpg="http://schemas.microsoft.com/office/word/2010/wordprocessingGroup" xmlns:wpi="http://schemas.microsoft.com/office/word/2010/wordprocessingInk" xmlns:wne="http://schemas.microsoft.com/office/word/2006/wordml" xmlns:wps="http://schemas.microsoft.com/office/word/2010/wordprocessingShape" mc:Ignorable="w14 w15 w16se wp14">
+  <w:p>
+    <w:pPr>
+      <w:pStyle w:val="Footer"/>
+    </w:pPr>
+  </w:p>
+</w:ftr>
+</file>
+
+<file path=word/footer2.xml><?xml version="1.0" encoding="utf-8"?>
+<w:ftr xmlns:wpc="http://schemas.microsoft.com/office/word/2010/wordprocessingCanvas" xmlns:cx="http://schemas.microsoft.com/office/drawing/2014/chartex" xmlns:cx1="http://schemas.microsoft.com/office/drawing/2015/9/8/chartex" xmlns:mc="http://schemas.openxmlformats.org/markup-compatibility/2006" xmlns:o="urn:schemas-microsoft-com:office:office" xmlns:r="http://schemas.openxmlformats.org/officeDocument/2006/relationships" xmlns:m="http://schemas.openxmlformats.org/officeDocument/2006/math" xmlns:v="urn:schemas-microsoft-com:vml" xmlns:wp14="http://schemas.microsoft.com/office/word/2010/wordprocessingDrawing" xmlns:wp="http://schemas.openxmlformats.org/drawingml/2006/wordprocessingDrawing" xmlns:w10="urn:schemas-microsoft-com:office:word" xmlns:w="http://schemas.openxmlformats.org/wordprocessingml/2006/main" xmlns:w14="http://schemas.microsoft.com/office/word/2010/wordml" xmlns:w15="http://schemas.microsoft.com/office/word/2012/wordml" xmlns:w16se="http://schemas.microsoft.com/office/word/2015/wordml/symex" xmlns:wpg="http://schemas.microsoft.com/office/word/2010/wordprocessingGroup" xmlns:wpi="http://schemas.microsoft.com/office/word/2010/wordprocessingInk" xmlns:wne="http://schemas.microsoft.com/office/word/2006/wordml" xmlns:wps="http://schemas.microsoft.com/office/word/2010/wordprocessingShape" mc:Ignorable="w14 w15 w16se wp14">
+  <w:p>
+    <w:pPr>
+      <w:pStyle w:val="Footer"/>
+    </w:pPr>
+  </w:p>
+</w:ftr>
+</file>
+
+<file path=word/footer3.xml><?xml version="1.0" encoding="utf-8"?>
+<w:ftr xmlns:wpc="http://schemas.microsoft.com/office/word/2010/wordprocessingCanvas" xmlns:cx="http://schemas.microsoft.com/office/drawing/2014/chartex" xmlns:cx1="http://schemas.microsoft.com/office/drawing/2015/9/8/chartex" xmlns:mc="http://schemas.openxmlformats.org/markup-compatibility/2006" xmlns:o="urn:schemas-microsoft-com:office:office" xmlns:r="http://schemas.openxmlformats.org/officeDocument/2006/relationships" xmlns:m="http://schemas.openxmlformats.org/officeDocument/2006/math" xmlns:v="urn:schemas-microsoft-com:vml" xmlns:wp14="http://schemas.microsoft.com/office/word/2010/wordprocessingDrawing" xmlns:wp="http://schemas.openxmlformats.org/drawingml/2006/wordprocessingDrawing" xmlns:w10="urn:schemas-microsoft-com:office:word" xmlns:w="http://schemas.openxmlformats.org/wordprocessingml/2006/main" xmlns:w14="http://schemas.microsoft.com/office/word/2010/wordml" xmlns:w15="http://schemas.microsoft.com/office/word/2012/wordml" xmlns:w16se="http://schemas.microsoft.com/office/word/2015/wordml/symex" xmlns:wpg="http://schemas.microsoft.com/office/word/2010/wordprocessingGroup" xmlns:wpi="http://schemas.microsoft.com/office/word/2010/wordprocessingInk" xmlns:wne="http://schemas.microsoft.com/office/word/2006/wordml" xmlns:wps="http://schemas.microsoft.com/office/word/2010/wordprocessingShape" mc:Ignorable="w14 w15 w16se wp14">
+  <w:p>
+    <w:pPr>
+      <w:pStyle w:val="Footer"/>
+    </w:pPr>
+  </w:p>
+</w:ftr>
+</file>
+
 <file path=word/footnotes.xml><?xml version="1.0" encoding="utf-8"?>
 <w:footnotes xmlns:wpc="http://schemas.microsoft.com/office/word/2010/wordprocessingCanvas" xmlns:cx="http://schemas.microsoft.com/office/drawing/2014/chartex" xmlns:cx1="http://schemas.microsoft.com/office/drawing/2015/9/8/chartex" xmlns:mc="http://schemas.openxmlformats.org/markup-compatibility/2006" xmlns:o="urn:schemas-microsoft-com:office:office" xmlns:r="http://schemas.openxmlformats.org/officeDocument/2006/relationships" xmlns:m="http://schemas.openxmlformats.org/officeDocument/2006/math" xmlns:v="urn:schemas-microsoft-com:vml" xmlns:wp14="http://schemas.microsoft.com/office/word/2010/wordprocessingDrawing" xmlns:wp="http://schemas.openxmlformats.org/drawingml/2006/wordprocessingDrawing" xmlns:w10="urn:schemas-microsoft-com:office:word" xmlns:w="http://schemas.openxmlformats.org/wordprocessingml/2006/main" xmlns:w14="http://schemas.microsoft.com/office/word/2010/wordml" xmlns:w15="http://schemas.microsoft.com/office/word/2012/wordml" xmlns:w16se="http://schemas.microsoft.com/office/word/2015/wordml/symex" xmlns:wpg="http://schemas.microsoft.com/office/word/2010/wordprocessingGroup" xmlns:wpi="http://schemas.microsoft.com/office/word/2010/wordprocessingInk" xmlns:wne="http://schemas.microsoft.com/office/word/2006/wordml" xmlns:wps="http://schemas.microsoft.com/office/word/2010/wordprocessingShape" mc:Ignorable="w14 w15 w16se wp14">
   <w:footnote w:type="separator" w:id="-1">
@@ -10833,6 +12483,16 @@
 </file>
 
 <file path=word/header1.xml><?xml version="1.0" encoding="utf-8"?>
+<w:hdr xmlns:wpc="http://schemas.microsoft.com/office/word/2010/wordprocessingCanvas" xmlns:cx="http://schemas.microsoft.com/office/drawing/2014/chartex" xmlns:cx1="http://schemas.microsoft.com/office/drawing/2015/9/8/chartex" xmlns:mc="http://schemas.openxmlformats.org/markup-compatibility/2006" xmlns:o="urn:schemas-microsoft-com:office:office" xmlns:r="http://schemas.openxmlformats.org/officeDocument/2006/relationships" xmlns:m="http://schemas.openxmlformats.org/officeDocument/2006/math" xmlns:v="urn:schemas-microsoft-com:vml" xmlns:wp14="http://schemas.microsoft.com/office/word/2010/wordprocessingDrawing" xmlns:wp="http://schemas.openxmlformats.org/drawingml/2006/wordprocessingDrawing" xmlns:w10="urn:schemas-microsoft-com:office:word" xmlns:w="http://schemas.openxmlformats.org/wordprocessingml/2006/main" xmlns:w14="http://schemas.microsoft.com/office/word/2010/wordml" xmlns:w15="http://schemas.microsoft.com/office/word/2012/wordml" xmlns:w16se="http://schemas.microsoft.com/office/word/2015/wordml/symex" xmlns:wpg="http://schemas.microsoft.com/office/word/2010/wordprocessingGroup" xmlns:wpi="http://schemas.microsoft.com/office/word/2010/wordprocessingInk" xmlns:wne="http://schemas.microsoft.com/office/word/2006/wordml" xmlns:wps="http://schemas.microsoft.com/office/word/2010/wordprocessingShape" mc:Ignorable="w14 w15 w16se wp14">
+  <w:p>
+    <w:pPr>
+      <w:pStyle w:val="Header"/>
+    </w:pPr>
+  </w:p>
+</w:hdr>
+</file>
+
+<file path=word/header2.xml><?xml version="1.0" encoding="utf-8"?>
 <w:hdr xmlns:wpc="http://schemas.microsoft.com/office/word/2010/wordprocessingCanvas" xmlns:cx="http://schemas.microsoft.com/office/drawing/2014/chartex" xmlns:cx1="http://schemas.microsoft.com/office/drawing/2015/9/8/chartex" xmlns:mc="http://schemas.openxmlformats.org/markup-compatibility/2006" xmlns:o="urn:schemas-microsoft-com:office:office" xmlns:r="http://schemas.openxmlformats.org/officeDocument/2006/relationships" xmlns:m="http://schemas.openxmlformats.org/officeDocument/2006/math" xmlns:v="urn:schemas-microsoft-com:vml" xmlns:wp14="http://schemas.microsoft.com/office/word/2010/wordprocessingDrawing" xmlns:wp="http://schemas.openxmlformats.org/drawingml/2006/wordprocessingDrawing" xmlns:w10="urn:schemas-microsoft-com:office:word" xmlns:w="http://schemas.openxmlformats.org/wordprocessingml/2006/main" xmlns:w14="http://schemas.microsoft.com/office/word/2010/wordml" xmlns:w15="http://schemas.microsoft.com/office/word/2012/wordml" xmlns:w16se="http://schemas.microsoft.com/office/word/2015/wordml/symex" xmlns:wpg="http://schemas.microsoft.com/office/word/2010/wordprocessingGroup" xmlns:wpi="http://schemas.microsoft.com/office/word/2010/wordprocessingInk" xmlns:wne="http://schemas.microsoft.com/office/word/2006/wordml" xmlns:wps="http://schemas.microsoft.com/office/word/2010/wordprocessingShape" mc:Ignorable="w14 w15 w16se wp14">
   <w:p>
     <w:pPr>
@@ -10858,6 +12518,7 @@
         <w:dataBinding w:prefixMappings="xmlns:ns0='http://schemas.openxmlformats.org/package/2006/metadata/core-properties' xmlns:ns1='http://purl.org/dc/elements/1.1/'" w:xpath="/ns0:coreProperties[1]/ns1:title[1]" w:storeItemID="{6C3C8BC8-F283-45AE-878A-BAB7291924A1}"/>
         <w:text/>
       </w:sdtPr>
+      <w:sdtEndPr/>
       <w:sdtContent>
         <w:r>
           <w:rPr>
@@ -10902,13 +12563,14 @@
           <w:docPart w:val="FBEBB41A2CF94F3EBBDCD7976813F259"/>
         </w:placeholder>
         <w:dataBinding w:prefixMappings="xmlns:ns0='http://schemas.microsoft.com/office/2006/coverPageProps'" w:xpath="/ns0:CoverPageProperties[1]/ns0:PublishDate[1]" w:storeItemID="{55AF091B-3C7A-41E3-B477-F2FDAA23CFDA}"/>
-        <w:date w:fullDate="2020-07-09T00:00:00Z">
+        <w:date w:fullDate="2020-07-13T00:00:00Z">
           <w:dateFormat w:val="MMMM d, yyyy"/>
           <w:lid w:val="en-US"/>
           <w:storeMappedDataAs w:val="dateTime"/>
           <w:calendar w:val="gregorian"/>
         </w:date>
       </w:sdtPr>
+      <w:sdtEndPr/>
       <w:sdtContent>
         <w:r>
           <w:rPr>
@@ -10928,7 +12590,7 @@
             <w:szCs w:val="24"/>
             <w:lang w:val="en-US"/>
           </w:rPr>
-          <w:t>9</w:t>
+          <w:t>13</w:t>
         </w:r>
         <w:r>
           <w:rPr>
@@ -10951,6 +12613,7 @@
         <w:docPartUnique/>
       </w:docPartObj>
     </w:sdtPr>
+    <w:sdtEndPr/>
     <w:sdtContent>
       <w:p>
         <w:pPr>
@@ -10996,6 +12659,16 @@
       </w:p>
     </w:sdtContent>
   </w:sdt>
+</w:hdr>
+</file>
+
+<file path=word/header3.xml><?xml version="1.0" encoding="utf-8"?>
+<w:hdr xmlns:wpc="http://schemas.microsoft.com/office/word/2010/wordprocessingCanvas" xmlns:cx="http://schemas.microsoft.com/office/drawing/2014/chartex" xmlns:cx1="http://schemas.microsoft.com/office/drawing/2015/9/8/chartex" xmlns:mc="http://schemas.openxmlformats.org/markup-compatibility/2006" xmlns:o="urn:schemas-microsoft-com:office:office" xmlns:r="http://schemas.openxmlformats.org/officeDocument/2006/relationships" xmlns:m="http://schemas.openxmlformats.org/officeDocument/2006/math" xmlns:v="urn:schemas-microsoft-com:vml" xmlns:wp14="http://schemas.microsoft.com/office/word/2010/wordprocessingDrawing" xmlns:wp="http://schemas.openxmlformats.org/drawingml/2006/wordprocessingDrawing" xmlns:w10="urn:schemas-microsoft-com:office:word" xmlns:w="http://schemas.openxmlformats.org/wordprocessingml/2006/main" xmlns:w14="http://schemas.microsoft.com/office/word/2010/wordml" xmlns:w15="http://schemas.microsoft.com/office/word/2012/wordml" xmlns:w16se="http://schemas.microsoft.com/office/word/2015/wordml/symex" xmlns:wpg="http://schemas.microsoft.com/office/word/2010/wordprocessingGroup" xmlns:wpi="http://schemas.microsoft.com/office/word/2010/wordprocessingInk" xmlns:wne="http://schemas.microsoft.com/office/word/2006/wordml" xmlns:wps="http://schemas.microsoft.com/office/word/2010/wordprocessingShape" mc:Ignorable="w14 w15 w16se wp14">
+  <w:p>
+    <w:pPr>
+      <w:pStyle w:val="Header"/>
+    </w:pPr>
+  </w:p>
 </w:hdr>
 </file>
 
@@ -11514,6 +13187,7 @@
   <w:style w:type="character" w:default="1" w:styleId="DefaultParagraphFont">
     <w:name w:val="Default Paragraph Font"/>
     <w:uiPriority w:val="1"/>
+    <w:semiHidden/>
     <w:unhideWhenUsed/>
   </w:style>
   <w:style w:type="table" w:default="1" w:styleId="TableNormal">
@@ -12181,19 +13855,27 @@
   </w:compat>
   <w:rsids>
     <w:rsidRoot w:val="0029161B"/>
+    <w:rsid w:val="00184BA4"/>
     <w:rsid w:val="001B12A3"/>
     <w:rsid w:val="0021749F"/>
     <w:rsid w:val="0029161B"/>
     <w:rsid w:val="003B5237"/>
     <w:rsid w:val="00477928"/>
     <w:rsid w:val="0050333B"/>
+    <w:rsid w:val="0052122B"/>
     <w:rsid w:val="005C0E35"/>
+    <w:rsid w:val="00684F7F"/>
     <w:rsid w:val="007607BA"/>
     <w:rsid w:val="007A5E54"/>
+    <w:rsid w:val="00901B06"/>
+    <w:rsid w:val="0093264D"/>
     <w:rsid w:val="00A629B1"/>
     <w:rsid w:val="00B64DF0"/>
     <w:rsid w:val="00D64A16"/>
     <w:rsid w:val="00D90BE5"/>
+    <w:rsid w:val="00DD1D29"/>
+    <w:rsid w:val="00E725D3"/>
+    <w:rsid w:val="00EE258F"/>
   </w:rsids>
   <m:mathPr>
     <m:mathFont m:val="Cambria Math"/>
@@ -12918,7 +14600,7 @@
 
 <file path=customXml/item1.xml><?xml version="1.0" encoding="utf-8"?>
 <CoverPageProperties xmlns="http://schemas.microsoft.com/office/2006/coverPageProps">
-  <PublishDate>2020-07-09T00:00:00</PublishDate>
+  <PublishDate>2020-07-13T00:00:00</PublishDate>
   <Abstract/>
   <CompanyAddress/>
   <CompanyPhone/>
@@ -12940,7 +14622,7 @@
 </file>
 
 <file path=customXml/itemProps2.xml><?xml version="1.0" encoding="utf-8"?>
-<ds:datastoreItem xmlns:ds="http://schemas.openxmlformats.org/officeDocument/2006/customXml" ds:itemID="{A8A2B952-8B9F-4BA9-9F34-ECFF62FC23CF}">
+<ds:datastoreItem xmlns:ds="http://schemas.openxmlformats.org/officeDocument/2006/customXml" ds:itemID="{6E7A2103-988D-4A08-8716-64A66077004E}">
   <ds:schemaRefs>
     <ds:schemaRef ds:uri="http://schemas.openxmlformats.org/officeDocument/2006/bibliography"/>
   </ds:schemaRefs>

--- a/CCCSL_Glossary of codes.docx
+++ b/CCCSL_Glossary of codes.docx
@@ -1524,16 +1524,8 @@
       <w:pPr>
         <w:pStyle w:val="Heading2"/>
       </w:pPr>
-      <w:commentRangeStart w:id="2"/>
       <w:r>
         <w:t>Quarantine</w:t>
-      </w:r>
-      <w:commentRangeEnd w:id="2"/>
-      <w:r>
-        <w:rPr>
-          <w:rStyle w:val="CommentReference"/>
-        </w:rPr>
-        <w:commentReference w:id="2"/>
       </w:r>
     </w:p>
     <w:p>
@@ -2991,7 +2983,7 @@
           <w:sz w:val="20"/>
         </w:rPr>
       </w:pPr>
-      <w:commentRangeStart w:id="3"/>
+      <w:commentRangeStart w:id="2"/>
       <w:r>
         <w:rPr>
           <w:sz w:val="20"/>
@@ -3012,12 +3004,12 @@
         </w:rPr>
         <w:t xml:space="preserve"> (the label is clear enough and no further definition is given):</w:t>
       </w:r>
-      <w:commentRangeEnd w:id="3"/>
+      <w:commentRangeEnd w:id="2"/>
       <w:r>
         <w:rPr>
           <w:rStyle w:val="CommentReference"/>
         </w:rPr>
-        <w:commentReference w:id="3"/>
+        <w:commentReference w:id="2"/>
       </w:r>
     </w:p>
     <w:p>
@@ -3311,7 +3303,15 @@
       </w:r>
     </w:p>
     <w:p>
-      <w:r>
+      <w:pPr>
+        <w:rPr>
+          <w:sz w:val="20"/>
+        </w:rPr>
+      </w:pPr>
+      <w:r>
+        <w:rPr>
+          <w:sz w:val="20"/>
+        </w:rPr>
         <w:t>Healthcare professionals are equipped with software agents/mobile devices to help/guide them in the diagnostic and management of Covid-19 patients.</w:t>
       </w:r>
     </w:p>
@@ -3330,16 +3330,54 @@
       </w:r>
     </w:p>
     <w:p>
-      <w:r>
-        <w:t xml:space="preserve">The prescription, renewal and delivery of medications and drugs </w:t>
+      <w:pPr>
+        <w:rPr>
+          <w:sz w:val="20"/>
+        </w:rPr>
+      </w:pPr>
+      <w:r>
+        <w:rPr>
+          <w:sz w:val="20"/>
+        </w:rPr>
+        <w:t xml:space="preserve">The prescription, renewal and delivery of medications and drugs is facilitated </w:t>
       </w:r>
       <w:proofErr w:type="gramStart"/>
       <w:r>
-        <w:t>is facilitated</w:t>
+        <w:rPr>
+          <w:sz w:val="20"/>
+        </w:rPr>
+        <w:t xml:space="preserve">through </w:t>
+      </w:r>
+      <w:r>
+        <w:rPr>
+          <w:sz w:val="20"/>
+        </w:rPr>
+        <w:t xml:space="preserve">the </w:t>
+      </w:r>
+      <w:r>
+        <w:rPr>
+          <w:sz w:val="20"/>
+        </w:rPr>
+        <w:t>use of</w:t>
       </w:r>
       <w:proofErr w:type="gramEnd"/>
       <w:r>
-        <w:t xml:space="preserve"> through use of online tools or extension of pharmacist rights.</w:t>
+        <w:rPr>
+          <w:sz w:val="20"/>
+        </w:rPr>
+        <w:t xml:space="preserve"> online tools or </w:t>
+      </w:r>
+      <w:r>
+        <w:rPr>
+          <w:sz w:val="20"/>
+        </w:rPr>
+        <w:t xml:space="preserve">the </w:t>
+      </w:r>
+      <w:r>
+        <w:rPr>
+          <w:sz w:val="20"/>
+        </w:rPr>
+        <w:t>extension of pharmacist rights.</w:t>
       </w:r>
     </w:p>
     <w:p>
@@ -3439,6 +3477,33 @@
     </w:p>
     <w:p>
       <w:pPr>
+        <w:rPr>
+          <w:sz w:val="20"/>
+        </w:rPr>
+      </w:pPr>
+      <w:r>
+        <w:rPr>
+          <w:sz w:val="20"/>
+        </w:rPr>
+        <w:t xml:space="preserve">The delivery of medicinal cannabis </w:t>
+      </w:r>
+      <w:proofErr w:type="gramStart"/>
+      <w:r>
+        <w:rPr>
+          <w:sz w:val="20"/>
+        </w:rPr>
+        <w:t>is allowed</w:t>
+      </w:r>
+      <w:proofErr w:type="gramEnd"/>
+      <w:r>
+        <w:rPr>
+          <w:sz w:val="20"/>
+        </w:rPr>
+        <w:t>.</w:t>
+      </w:r>
+    </w:p>
+    <w:p>
+      <w:pPr>
         <w:pStyle w:val="Heading3"/>
         <w:rPr>
           <w:i/>
@@ -3832,6 +3897,7 @@
         <w:pStyle w:val="Heading4"/>
       </w:pPr>
       <w:r>
+        <w:lastRenderedPageBreak/>
         <w:t>Eliminate restrictions on ambulance services</w:t>
       </w:r>
     </w:p>
@@ -3879,7 +3945,6 @@
         <w:pStyle w:val="Heading4"/>
       </w:pPr>
       <w:r>
-        <w:lastRenderedPageBreak/>
         <w:t>Expand the use of and access to telemedicine</w:t>
       </w:r>
     </w:p>
@@ -4398,6 +4463,7 @@
         <w:pStyle w:val="Heading3"/>
       </w:pPr>
       <w:r>
+        <w:lastRenderedPageBreak/>
         <w:t>Prohibition of export of protective personal equipment</w:t>
       </w:r>
     </w:p>
@@ -4431,7 +4497,6 @@
         <w:pStyle w:val="Heading2"/>
       </w:pPr>
       <w:r>
-        <w:lastRenderedPageBreak/>
         <w:t>Increase healthcare workforce</w:t>
       </w:r>
     </w:p>
@@ -4876,8 +4941,9 @@
       <w:pPr>
         <w:pStyle w:val="Heading3"/>
       </w:pPr>
-      <w:commentRangeStart w:id="4"/>
-      <w:r>
+      <w:commentRangeStart w:id="3"/>
+      <w:r>
+        <w:lastRenderedPageBreak/>
         <w:t>Delivery of medical supplies and equipment</w:t>
       </w:r>
     </w:p>
@@ -4911,20 +4977,19 @@
         </w:rPr>
         <w:t>.</w:t>
       </w:r>
-      <w:commentRangeEnd w:id="4"/>
+      <w:commentRangeEnd w:id="3"/>
       <w:r>
         <w:rPr>
           <w:rStyle w:val="CommentReference"/>
         </w:rPr>
-        <w:commentReference w:id="4"/>
-      </w:r>
-    </w:p>
-    <w:p>
-      <w:pPr>
-        <w:pStyle w:val="Heading3"/>
-      </w:pPr>
-      <w:r>
-        <w:lastRenderedPageBreak/>
+        <w:commentReference w:id="3"/>
+      </w:r>
+    </w:p>
+    <w:p>
+      <w:pPr>
+        <w:pStyle w:val="Heading3"/>
+      </w:pPr>
+      <w:r>
         <w:t xml:space="preserve">Diverse medical materials and </w:t>
       </w:r>
       <w:r>
@@ -5336,380 +5401,11 @@
       <w:pPr>
         <w:pStyle w:val="Heading4"/>
       </w:pPr>
+      <w:commentRangeStart w:id="4"/>
       <w:r>
         <w:t>Government properties repurposed as quarantine facilities</w:t>
       </w:r>
-    </w:p>
-    <w:p>
-      <w:pPr>
-        <w:pStyle w:val="Heading4"/>
-      </w:pPr>
-      <w:r>
-        <w:t>Long-term care facilities repurposed as quarantine facilities</w:t>
-      </w:r>
-    </w:p>
-    <w:p>
-      <w:pPr>
-        <w:pStyle w:val="Heading4"/>
-      </w:pPr>
-      <w:r>
-        <w:t>Public housing converted into quarantine facilities</w:t>
-      </w:r>
-    </w:p>
-    <w:p>
-      <w:pPr>
-        <w:pStyle w:val="Heading4"/>
-      </w:pPr>
-      <w:r>
-        <w:t>Quarantine facilities implemented for travellers coming from affected areas</w:t>
-      </w:r>
-    </w:p>
-    <w:p>
-      <w:pPr>
-        <w:pStyle w:val="Heading4"/>
-      </w:pPr>
-      <w:r>
-        <w:t>Short-term accommodations repurposed into quarantine facilities</w:t>
-      </w:r>
-    </w:p>
-    <w:p>
-      <w:pPr>
-        <w:pStyle w:val="Heading4"/>
-      </w:pPr>
-      <w:r>
-        <w:t>Stadiums repurposed into quarantine facilities</w:t>
-      </w:r>
-    </w:p>
-    <w:p>
-      <w:pPr>
-        <w:pStyle w:val="Heading4"/>
-      </w:pPr>
-      <w:r>
-        <w:t>Student dormitories repurposed into quarantine facilities</w:t>
-      </w:r>
-    </w:p>
-    <w:p>
-      <w:pPr>
-        <w:spacing w:after="120"/>
-        <w:rPr>
-          <w:rFonts w:cstheme="minorHAnsi"/>
-          <w:color w:val="000000" w:themeColor="text1"/>
-          <w:sz w:val="20"/>
-        </w:rPr>
-      </w:pPr>
-    </w:p>
-    <w:p>
-      <w:pPr>
-        <w:pStyle w:val="Heading2"/>
-      </w:pPr>
-      <w:commentRangeStart w:id="5"/>
-      <w:r>
-        <w:t>Increase patient capacity</w:t>
-      </w:r>
-      <w:commentRangeEnd w:id="5"/>
-      <w:r>
-        <w:rPr>
-          <w:rStyle w:val="CommentReference"/>
-          <w:rFonts w:asciiTheme="minorHAnsi" w:eastAsiaTheme="minorHAnsi" w:hAnsiTheme="minorHAnsi" w:cstheme="minorBidi"/>
-          <w:color w:val="auto"/>
-        </w:rPr>
-        <w:commentReference w:id="5"/>
-      </w:r>
-    </w:p>
-    <w:p>
-      <w:pPr>
-        <w:rPr>
-          <w:sz w:val="20"/>
-        </w:rPr>
-      </w:pPr>
-      <w:r>
-        <w:rPr>
-          <w:sz w:val="20"/>
-        </w:rPr>
-        <w:t>This category deals with measures aiming to i</w:t>
-      </w:r>
-      <w:r>
-        <w:rPr>
-          <w:sz w:val="20"/>
-        </w:rPr>
-        <w:t>mprov</w:t>
-      </w:r>
-      <w:r>
-        <w:rPr>
-          <w:sz w:val="20"/>
-        </w:rPr>
-        <w:t>e</w:t>
-      </w:r>
-      <w:r>
-        <w:rPr>
-          <w:sz w:val="20"/>
-        </w:rPr>
-        <w:t xml:space="preserve"> patient flow</w:t>
-      </w:r>
-      <w:r>
-        <w:rPr>
-          <w:sz w:val="20"/>
-        </w:rPr>
-        <w:t xml:space="preserve"> and increase the capacity of the medical institutions in order to receive more patients.</w:t>
-      </w:r>
-    </w:p>
-    <w:p>
-      <w:pPr>
-        <w:pStyle w:val="Heading3"/>
-      </w:pPr>
-      <w:r>
-        <w:lastRenderedPageBreak/>
-        <w:t>Beds</w:t>
-      </w:r>
-    </w:p>
-    <w:p>
-      <w:pPr>
-        <w:rPr>
-          <w:sz w:val="20"/>
-        </w:rPr>
-      </w:pPr>
-      <w:r>
-        <w:rPr>
-          <w:sz w:val="20"/>
-        </w:rPr>
-        <w:t xml:space="preserve">Measure aiming to increase the number of beds in medical </w:t>
-      </w:r>
-      <w:r>
-        <w:rPr>
-          <w:sz w:val="20"/>
-        </w:rPr>
-        <w:t>institutions</w:t>
-      </w:r>
-      <w:r>
-        <w:rPr>
-          <w:sz w:val="20"/>
-        </w:rPr>
-        <w:t>.</w:t>
-      </w:r>
-    </w:p>
-    <w:p>
-      <w:pPr>
-        <w:pStyle w:val="Heading3"/>
-      </w:pPr>
-      <w:r>
-        <w:t>Emergency hospitals</w:t>
-      </w:r>
-    </w:p>
-    <w:p>
-      <w:pPr>
-        <w:rPr>
-          <w:sz w:val="20"/>
-        </w:rPr>
-      </w:pPr>
-      <w:r>
-        <w:rPr>
-          <w:sz w:val="20"/>
-        </w:rPr>
-        <w:t>Emergency hospitals are built (concerns the construction of new facilities specifically to answer the emergency needs related to Covid-19).</w:t>
-      </w:r>
-    </w:p>
-    <w:p>
-      <w:pPr>
-        <w:pStyle w:val="Heading3"/>
-      </w:pPr>
-      <w:r>
-        <w:t>Increase ICU capacity</w:t>
-      </w:r>
-    </w:p>
-    <w:p>
-      <w:pPr>
-        <w:rPr>
-          <w:sz w:val="20"/>
-        </w:rPr>
-      </w:pPr>
-      <w:r>
-        <w:rPr>
-          <w:sz w:val="20"/>
-        </w:rPr>
-        <w:t>Measure aiming to increase the number of places in Intensive Care Unit in order to treat Covid-19 patients.</w:t>
-      </w:r>
-    </w:p>
-    <w:p>
-      <w:pPr>
-        <w:pStyle w:val="Heading3"/>
-      </w:pPr>
-      <w:commentRangeStart w:id="6"/>
-      <w:r>
-        <w:t>Increase medical consultation capacity</w:t>
-      </w:r>
-      <w:commentRangeEnd w:id="6"/>
-      <w:r>
-        <w:rPr>
-          <w:rStyle w:val="CommentReference"/>
-          <w:rFonts w:asciiTheme="minorHAnsi" w:eastAsiaTheme="minorHAnsi" w:hAnsiTheme="minorHAnsi" w:cstheme="minorBidi"/>
-          <w:color w:val="auto"/>
-        </w:rPr>
-        <w:commentReference w:id="6"/>
-      </w:r>
-    </w:p>
-    <w:p>
-      <w:r>
-        <w:t xml:space="preserve">The government increases the number of medical </w:t>
-      </w:r>
-      <w:proofErr w:type="spellStart"/>
-      <w:r>
-        <w:t>centers</w:t>
-      </w:r>
-      <w:proofErr w:type="spellEnd"/>
-      <w:r>
-        <w:t xml:space="preserve"> in order to examine more patients. Also includes measure aiming to enhance the possibility for the patients to get specialist consultations.</w:t>
-      </w:r>
-    </w:p>
-    <w:p>
-      <w:pPr>
-        <w:pStyle w:val="Heading3"/>
-      </w:pPr>
-      <w:r>
-        <w:t>Increase number of medical institutions</w:t>
-      </w:r>
-    </w:p>
-    <w:p>
-      <w:pPr>
-        <w:rPr>
-          <w:sz w:val="20"/>
-        </w:rPr>
-      </w:pPr>
-      <w:r>
-        <w:rPr>
-          <w:sz w:val="20"/>
-        </w:rPr>
-        <w:t>The number of hospitals, healthca</w:t>
-      </w:r>
-      <w:r>
-        <w:rPr>
-          <w:sz w:val="20"/>
-        </w:rPr>
-        <w:t xml:space="preserve">re </w:t>
-      </w:r>
-      <w:proofErr w:type="spellStart"/>
-      <w:r>
-        <w:rPr>
-          <w:sz w:val="20"/>
-        </w:rPr>
-        <w:t>centers</w:t>
-      </w:r>
-      <w:proofErr w:type="spellEnd"/>
-      <w:r>
-        <w:rPr>
-          <w:sz w:val="20"/>
-        </w:rPr>
-        <w:t>, etc. that can receive Covid-19 patients is increased.</w:t>
-      </w:r>
-    </w:p>
-    <w:p>
-      <w:pPr>
-        <w:pStyle w:val="Heading3"/>
-      </w:pPr>
-      <w:commentRangeStart w:id="7"/>
-      <w:r>
-        <w:t>Medicalise nursing home</w:t>
-      </w:r>
-      <w:commentRangeEnd w:id="7"/>
-      <w:r>
-        <w:rPr>
-          <w:rStyle w:val="CommentReference"/>
-          <w:rFonts w:asciiTheme="minorHAnsi" w:eastAsiaTheme="minorHAnsi" w:hAnsiTheme="minorHAnsi" w:cstheme="minorBidi"/>
-          <w:color w:val="auto"/>
-        </w:rPr>
-        <w:commentReference w:id="7"/>
-      </w:r>
-    </w:p>
-    <w:p>
-      <w:r>
-        <w:t>Nursing homes are equipped with medical equipment in order to be able to treat their residents on-site.</w:t>
-      </w:r>
-    </w:p>
-    <w:p>
-      <w:pPr>
-        <w:pStyle w:val="Heading3"/>
-      </w:pPr>
-      <w:r>
-        <w:t>Postponement of non-essential care and non-urgent operations in hospitals</w:t>
-      </w:r>
-    </w:p>
-    <w:p>
-      <w:pPr>
-        <w:rPr>
-          <w:sz w:val="20"/>
-        </w:rPr>
-      </w:pPr>
-      <w:r>
-        <w:rPr>
-          <w:sz w:val="20"/>
-        </w:rPr>
-        <w:t xml:space="preserve">Non-emergency medical cares and non-emergency operations </w:t>
-      </w:r>
-      <w:proofErr w:type="gramStart"/>
-      <w:r>
-        <w:rPr>
-          <w:sz w:val="20"/>
-        </w:rPr>
-        <w:t>must be postponed</w:t>
-      </w:r>
-      <w:proofErr w:type="gramEnd"/>
-      <w:r>
-        <w:rPr>
-          <w:sz w:val="20"/>
-        </w:rPr>
-        <w:t xml:space="preserve"> in order to decrease the number of non-Covid19 patients in the medical institutions to limit the risk of contamination to these patients and free space for Covid-19 patients.</w:t>
-      </w:r>
-    </w:p>
-    <w:p>
-      <w:pPr>
-        <w:pStyle w:val="Heading2"/>
-      </w:pPr>
-      <w:r>
-        <w:t>Personal protective measures</w:t>
-      </w:r>
-    </w:p>
-    <w:p>
-      <w:pPr>
-        <w:rPr>
-          <w:sz w:val="20"/>
-        </w:rPr>
-      </w:pPr>
-      <w:r>
-        <w:rPr>
-          <w:sz w:val="20"/>
-        </w:rPr>
-        <w:t>Measures aiming to protect individuals.</w:t>
-      </w:r>
-    </w:p>
-    <w:p>
-      <w:pPr>
-        <w:pStyle w:val="Heading3"/>
-      </w:pPr>
-      <w:r>
-        <w:t>Enhance hand hygiene</w:t>
-      </w:r>
-    </w:p>
-    <w:p>
-      <w:pPr>
-        <w:rPr>
-          <w:sz w:val="20"/>
-        </w:rPr>
-      </w:pPr>
-      <w:r>
-        <w:rPr>
-          <w:sz w:val="20"/>
-        </w:rPr>
-        <w:t>Measures aiming to improve hand hygiene compliance or to increase the possibilities for respecting hand hygiene.</w:t>
-      </w:r>
-    </w:p>
-    <w:p>
-      <w:pPr>
-        <w:pStyle w:val="Heading4"/>
-      </w:pPr>
-      <w:commentRangeStart w:id="8"/>
-      <w:r>
-        <w:t>Allowing licensed pharmacies to make and sell alcohol-based hand sanitizers</w:t>
-      </w:r>
-      <w:commentRangeEnd w:id="8"/>
+      <w:commentRangeEnd w:id="4"/>
       <w:r>
         <w:rPr>
           <w:rStyle w:val="CommentReference"/>
@@ -5718,7 +5414,34 @@
           <w:iCs w:val="0"/>
           <w:color w:val="auto"/>
         </w:rPr>
-        <w:commentReference w:id="8"/>
+        <w:commentReference w:id="4"/>
+      </w:r>
+    </w:p>
+    <w:p>
+      <w:pPr>
+        <w:rPr>
+          <w:sz w:val="20"/>
+        </w:rPr>
+      </w:pPr>
+      <w:r>
+        <w:rPr>
+          <w:sz w:val="20"/>
+        </w:rPr>
+        <w:t xml:space="preserve">Properties and facilities that belong to the government </w:t>
+      </w:r>
+      <w:proofErr w:type="gramStart"/>
+      <w:r>
+        <w:rPr>
+          <w:sz w:val="20"/>
+        </w:rPr>
+        <w:t>are used</w:t>
+      </w:r>
+      <w:proofErr w:type="gramEnd"/>
+      <w:r>
+        <w:rPr>
+          <w:sz w:val="20"/>
+        </w:rPr>
+        <w:t xml:space="preserve"> to assist with the Covid-19 response.</w:t>
       </w:r>
     </w:p>
     <w:p>
@@ -5726,58 +5449,59 @@
         <w:pStyle w:val="Heading4"/>
       </w:pPr>
       <w:r>
-        <w:t>Allowing non-traditional manufacturers to make alcohol-based hand sanitizers</w:t>
+        <w:t>Long-term care facilities repurposed as quarantine facilities</w:t>
+      </w:r>
+    </w:p>
+    <w:p>
+      <w:pPr>
+        <w:rPr>
+          <w:sz w:val="20"/>
+        </w:rPr>
+      </w:pPr>
+      <w:r>
+        <w:rPr>
+          <w:sz w:val="20"/>
+        </w:rPr>
+        <w:t xml:space="preserve">Long-term care facilities </w:t>
+      </w:r>
+      <w:proofErr w:type="gramStart"/>
+      <w:r>
+        <w:rPr>
+          <w:sz w:val="20"/>
+        </w:rPr>
+        <w:t>are used</w:t>
+      </w:r>
+      <w:proofErr w:type="gramEnd"/>
+      <w:r>
+        <w:rPr>
+          <w:sz w:val="20"/>
+        </w:rPr>
+        <w:t xml:space="preserve"> as quarantine </w:t>
+      </w:r>
+      <w:proofErr w:type="spellStart"/>
+      <w:r>
+        <w:rPr>
+          <w:sz w:val="20"/>
+        </w:rPr>
+        <w:t>centers</w:t>
+      </w:r>
+      <w:proofErr w:type="spellEnd"/>
+      <w:r>
+        <w:rPr>
+          <w:sz w:val="20"/>
+        </w:rPr>
+        <w:t>.</w:t>
       </w:r>
     </w:p>
     <w:p>
       <w:pPr>
         <w:pStyle w:val="Heading4"/>
       </w:pPr>
-      <w:r>
-        <w:t>Approval of new hand disinfectant</w:t>
-      </w:r>
-    </w:p>
-    <w:p>
-      <w:pPr>
-        <w:pStyle w:val="Heading4"/>
-      </w:pPr>
-      <w:r>
-        <w:t>Essential businesses and operations shall make sanitizing products available for employees and customers</w:t>
-      </w:r>
-    </w:p>
-    <w:p>
-      <w:pPr>
-        <w:pStyle w:val="Heading4"/>
-      </w:pPr>
-      <w:r>
-        <w:t>Hand sanitizers in airports</w:t>
-      </w:r>
-    </w:p>
-    <w:p>
-      <w:pPr>
-        <w:pStyle w:val="Heading4"/>
-      </w:pPr>
-      <w:r>
-        <w:t>Hand sanitizers in public places (mandatory)</w:t>
-      </w:r>
-    </w:p>
-    <w:p>
-      <w:pPr>
-        <w:pStyle w:val="Heading4"/>
-      </w:pPr>
-      <w:commentRangeStart w:id="9"/>
-      <w:r>
-        <w:t>Mandatory hand washing/disinfection before entering a shop or working place</w:t>
-      </w:r>
-    </w:p>
-    <w:p>
-      <w:pPr>
-        <w:pStyle w:val="Heading4"/>
-      </w:pPr>
-      <w:r>
-        <w:t>Mandatory hand washing/disinfection before entering a shop or working place</w:t>
-      </w:r>
-      <w:commentRangeEnd w:id="9"/>
+      <w:commentRangeStart w:id="5"/>
+      <w:r>
+        <w:t>Public housing converted into quarantine facilities</w:t>
+      </w:r>
+      <w:commentRangeEnd w:id="5"/>
       <w:r>
         <w:rPr>
           <w:rStyle w:val="CommentReference"/>
@@ -5786,149 +5510,572 @@
           <w:iCs w:val="0"/>
           <w:color w:val="auto"/>
         </w:rPr>
-        <w:commentReference w:id="9"/>
-      </w:r>
-    </w:p>
-    <w:p>
-      <w:pPr>
-        <w:pStyle w:val="Heading3"/>
-      </w:pPr>
-      <w:r>
-        <w:t>Mandatory physical barrier between workers and public</w:t>
-      </w:r>
-    </w:p>
-    <w:p>
-      <w:pPr>
-        <w:pStyle w:val="Heading3"/>
-      </w:pPr>
-      <w:r>
-        <w:t>Mandatory use of gloves</w:t>
-      </w:r>
-    </w:p>
-    <w:p>
-      <w:pPr>
-        <w:pStyle w:val="Heading3"/>
-      </w:pPr>
-      <w:r>
-        <w:t>Mandatory use of masks</w:t>
-      </w:r>
-    </w:p>
-    <w:p>
-      <w:pPr>
-        <w:rPr>
-          <w:sz w:val="20"/>
-        </w:rPr>
-      </w:pPr>
-      <w:r>
-        <w:rPr>
-          <w:sz w:val="20"/>
-        </w:rPr>
-        <w:t>Mask wearing is compulsory (the code specify where and/or when).</w:t>
-      </w:r>
-    </w:p>
-    <w:p>
-      <w:pPr>
-        <w:pStyle w:val="Heading3"/>
-      </w:pPr>
-      <w:r>
-        <w:t>Mandatory use of PPE</w:t>
-      </w:r>
-    </w:p>
-    <w:p>
-      <w:pPr>
-        <w:pStyle w:val="Heading3"/>
-      </w:pPr>
-      <w:r>
-        <w:t>Precautions for handling and disposal of dead bodies</w:t>
-      </w:r>
-    </w:p>
-    <w:p>
-      <w:pPr>
-        <w:rPr>
-          <w:sz w:val="20"/>
-        </w:rPr>
-      </w:pPr>
-      <w:r>
-        <w:rPr>
-          <w:sz w:val="20"/>
-        </w:rPr>
-        <w:t xml:space="preserve">Measures to prevent contamination by body fluids. These measures are implemented in hospitals, firms of undertakers, and during funerals (i.e. </w:t>
+        <w:commentReference w:id="5"/>
+      </w:r>
+    </w:p>
+    <w:p>
+      <w:pPr>
+        <w:rPr>
+          <w:sz w:val="20"/>
+        </w:rPr>
+      </w:pPr>
+      <w:r>
+        <w:rPr>
+          <w:sz w:val="20"/>
+        </w:rPr>
+        <w:t xml:space="preserve">Apartment/flat that belong to the government </w:t>
       </w:r>
       <w:proofErr w:type="gramStart"/>
       <w:r>
         <w:rPr>
           <w:sz w:val="20"/>
         </w:rPr>
-        <w:t>non presentation</w:t>
+        <w:t>are used</w:t>
       </w:r>
       <w:proofErr w:type="gramEnd"/>
       <w:r>
         <w:rPr>
           <w:sz w:val="20"/>
         </w:rPr>
-        <w:t xml:space="preserve"> of the body, certain burial ceremonies forbidden).</w:t>
+        <w:t xml:space="preserve"> as quarantine </w:t>
+      </w:r>
+      <w:proofErr w:type="spellStart"/>
+      <w:r>
+        <w:rPr>
+          <w:sz w:val="20"/>
+        </w:rPr>
+        <w:t>centers</w:t>
+      </w:r>
+      <w:proofErr w:type="spellEnd"/>
+      <w:r>
+        <w:rPr>
+          <w:sz w:val="20"/>
+        </w:rPr>
+        <w:t>.</w:t>
+      </w:r>
+    </w:p>
+    <w:p>
+      <w:pPr>
+        <w:pStyle w:val="Heading4"/>
+      </w:pPr>
+      <w:r>
+        <w:t>Quarantine facilities implemented for travellers coming from affected areas</w:t>
+      </w:r>
+    </w:p>
+    <w:p>
+      <w:pPr>
+        <w:rPr>
+          <w:sz w:val="20"/>
+        </w:rPr>
+      </w:pPr>
+      <w:r>
+        <w:rPr>
+          <w:sz w:val="20"/>
+        </w:rPr>
+        <w:t xml:space="preserve">Quarantine </w:t>
+      </w:r>
+      <w:proofErr w:type="spellStart"/>
+      <w:r>
+        <w:rPr>
+          <w:sz w:val="20"/>
+        </w:rPr>
+        <w:t>centers</w:t>
+      </w:r>
+      <w:proofErr w:type="spellEnd"/>
+      <w:r>
+        <w:rPr>
+          <w:sz w:val="20"/>
+        </w:rPr>
+        <w:t xml:space="preserve"> or </w:t>
+      </w:r>
+      <w:r>
+        <w:rPr>
+          <w:sz w:val="20"/>
+        </w:rPr>
+        <w:t xml:space="preserve">individual </w:t>
+      </w:r>
+      <w:r>
+        <w:rPr>
+          <w:sz w:val="20"/>
+        </w:rPr>
+        <w:t xml:space="preserve">accommodations </w:t>
+      </w:r>
+      <w:proofErr w:type="gramStart"/>
+      <w:r>
+        <w:rPr>
+          <w:sz w:val="20"/>
+        </w:rPr>
+        <w:t xml:space="preserve">are </w:t>
+      </w:r>
+      <w:r>
+        <w:rPr>
+          <w:sz w:val="20"/>
+        </w:rPr>
+        <w:t>organized</w:t>
+      </w:r>
+      <w:proofErr w:type="gramEnd"/>
+      <w:r>
+        <w:rPr>
+          <w:sz w:val="20"/>
+        </w:rPr>
+        <w:t xml:space="preserve"> to host travellers </w:t>
+      </w:r>
+      <w:r>
+        <w:rPr>
+          <w:sz w:val="20"/>
+        </w:rPr>
+        <w:t>arriving from affected areas and for whom a mandatory quarantine is required.</w:t>
+      </w:r>
+    </w:p>
+    <w:p>
+      <w:pPr>
+        <w:pStyle w:val="Heading4"/>
+      </w:pPr>
+      <w:r>
+        <w:lastRenderedPageBreak/>
+        <w:t>Short-term accommodations repurposed into quarantine facilities</w:t>
+      </w:r>
+    </w:p>
+    <w:p>
+      <w:pPr>
+        <w:rPr>
+          <w:sz w:val="20"/>
+        </w:rPr>
+      </w:pPr>
+      <w:r>
+        <w:rPr>
+          <w:sz w:val="20"/>
+        </w:rPr>
+        <w:t xml:space="preserve">Hotels or apartments for rent </w:t>
+      </w:r>
+      <w:proofErr w:type="gramStart"/>
+      <w:r>
+        <w:rPr>
+          <w:sz w:val="20"/>
+        </w:rPr>
+        <w:t>are used</w:t>
+      </w:r>
+      <w:proofErr w:type="gramEnd"/>
+      <w:r>
+        <w:rPr>
+          <w:sz w:val="20"/>
+        </w:rPr>
+        <w:t xml:space="preserve"> </w:t>
+      </w:r>
+      <w:r>
+        <w:rPr>
+          <w:sz w:val="20"/>
+        </w:rPr>
+        <w:t>to host people that are in</w:t>
+      </w:r>
+      <w:r>
+        <w:rPr>
+          <w:sz w:val="20"/>
+        </w:rPr>
+        <w:t xml:space="preserve"> quarantine.</w:t>
+      </w:r>
+    </w:p>
+    <w:p>
+      <w:pPr>
+        <w:pStyle w:val="Heading4"/>
+      </w:pPr>
+      <w:r>
+        <w:t>Stadiums repurposed into quarantine facilities</w:t>
+      </w:r>
+    </w:p>
+    <w:p>
+      <w:pPr>
+        <w:rPr>
+          <w:sz w:val="20"/>
+        </w:rPr>
+      </w:pPr>
+      <w:r>
+        <w:rPr>
+          <w:sz w:val="20"/>
+        </w:rPr>
+        <w:t xml:space="preserve">Stadiums </w:t>
+      </w:r>
+      <w:proofErr w:type="gramStart"/>
+      <w:r>
+        <w:rPr>
+          <w:sz w:val="20"/>
+        </w:rPr>
+        <w:t>are used</w:t>
+      </w:r>
+      <w:proofErr w:type="gramEnd"/>
+      <w:r>
+        <w:rPr>
+          <w:sz w:val="20"/>
+        </w:rPr>
+        <w:t xml:space="preserve"> to host people that are in quarantine.</w:t>
+      </w:r>
+    </w:p>
+    <w:p>
+      <w:pPr>
+        <w:pStyle w:val="Heading4"/>
+      </w:pPr>
+      <w:r>
+        <w:t>Student dormitories repurposed into quarantine facilities</w:t>
+      </w:r>
+    </w:p>
+    <w:p>
+      <w:pPr>
+        <w:rPr>
+          <w:sz w:val="20"/>
+        </w:rPr>
+      </w:pPr>
+      <w:r>
+        <w:rPr>
+          <w:sz w:val="20"/>
+        </w:rPr>
+        <w:t>St</w:t>
+      </w:r>
+      <w:r>
+        <w:rPr>
+          <w:sz w:val="20"/>
+        </w:rPr>
+        <w:t>udent dormitories</w:t>
+      </w:r>
+      <w:r>
+        <w:rPr>
+          <w:sz w:val="20"/>
+        </w:rPr>
+        <w:t xml:space="preserve"> </w:t>
+      </w:r>
+      <w:proofErr w:type="gramStart"/>
+      <w:r>
+        <w:rPr>
+          <w:sz w:val="20"/>
+        </w:rPr>
+        <w:t>are used</w:t>
+      </w:r>
+      <w:proofErr w:type="gramEnd"/>
+      <w:r>
+        <w:rPr>
+          <w:sz w:val="20"/>
+        </w:rPr>
+        <w:t xml:space="preserve"> to host people that are in quarantine.</w:t>
       </w:r>
     </w:p>
     <w:p>
       <w:pPr>
         <w:pStyle w:val="Heading2"/>
       </w:pPr>
-      <w:commentRangeStart w:id="10"/>
-      <w:r>
-        <w:lastRenderedPageBreak/>
-        <w:t>Reduce the number of patients in healthcare centres and hospitals</w:t>
-      </w:r>
-      <w:commentRangeEnd w:id="10"/>
+      <w:commentRangeStart w:id="6"/>
+      <w:r>
+        <w:t>Increase patient capacity</w:t>
+      </w:r>
+      <w:commentRangeEnd w:id="6"/>
       <w:r>
         <w:rPr>
           <w:rStyle w:val="CommentReference"/>
           <w:rFonts w:asciiTheme="minorHAnsi" w:eastAsiaTheme="minorHAnsi" w:hAnsiTheme="minorHAnsi" w:cstheme="minorBidi"/>
           <w:color w:val="auto"/>
         </w:rPr>
-        <w:commentReference w:id="10"/>
-      </w:r>
-    </w:p>
-    <w:p>
-      <w:pPr>
-        <w:rPr>
-          <w:rFonts w:cstheme="minorHAnsi"/>
-          <w:color w:val="000000" w:themeColor="text1"/>
-          <w:sz w:val="20"/>
-        </w:rPr>
-      </w:pPr>
-      <w:r>
-        <w:rPr>
-          <w:rFonts w:cstheme="minorHAnsi"/>
-          <w:color w:val="000000" w:themeColor="text1"/>
-          <w:sz w:val="20"/>
-        </w:rPr>
-        <w:t>Measures aiming to reduce the number of non-Covid-19 or non-critical Covid-19 patients in medical centres and hospitals.</w:t>
-      </w:r>
-    </w:p>
-    <w:p/>
+        <w:commentReference w:id="6"/>
+      </w:r>
+    </w:p>
+    <w:p>
+      <w:pPr>
+        <w:rPr>
+          <w:sz w:val="20"/>
+        </w:rPr>
+      </w:pPr>
+      <w:r>
+        <w:rPr>
+          <w:sz w:val="20"/>
+        </w:rPr>
+        <w:t>This category deals with measures aiming to i</w:t>
+      </w:r>
+      <w:r>
+        <w:rPr>
+          <w:sz w:val="20"/>
+        </w:rPr>
+        <w:t>mprov</w:t>
+      </w:r>
+      <w:r>
+        <w:rPr>
+          <w:sz w:val="20"/>
+        </w:rPr>
+        <w:t>e</w:t>
+      </w:r>
+      <w:r>
+        <w:rPr>
+          <w:sz w:val="20"/>
+        </w:rPr>
+        <w:t xml:space="preserve"> patient flow</w:t>
+      </w:r>
+      <w:r>
+        <w:rPr>
+          <w:sz w:val="20"/>
+        </w:rPr>
+        <w:t xml:space="preserve"> and increase the capacity of the medical institutions in order to receive more patients.</w:t>
+      </w:r>
+    </w:p>
+    <w:p>
+      <w:pPr>
+        <w:pStyle w:val="Heading3"/>
+      </w:pPr>
+      <w:r>
+        <w:t>Beds</w:t>
+      </w:r>
+    </w:p>
+    <w:p>
+      <w:pPr>
+        <w:rPr>
+          <w:sz w:val="20"/>
+        </w:rPr>
+      </w:pPr>
+      <w:r>
+        <w:rPr>
+          <w:sz w:val="20"/>
+        </w:rPr>
+        <w:t xml:space="preserve">Measure aiming to increase the number of beds in medical </w:t>
+      </w:r>
+      <w:r>
+        <w:rPr>
+          <w:sz w:val="20"/>
+        </w:rPr>
+        <w:t>institutions</w:t>
+      </w:r>
+      <w:r>
+        <w:rPr>
+          <w:sz w:val="20"/>
+        </w:rPr>
+        <w:t>.</w:t>
+      </w:r>
+    </w:p>
+    <w:p>
+      <w:pPr>
+        <w:pStyle w:val="Heading3"/>
+      </w:pPr>
+      <w:r>
+        <w:t>Emergency hospitals</w:t>
+      </w:r>
+    </w:p>
+    <w:p>
+      <w:pPr>
+        <w:rPr>
+          <w:sz w:val="20"/>
+        </w:rPr>
+      </w:pPr>
+      <w:r>
+        <w:rPr>
+          <w:sz w:val="20"/>
+        </w:rPr>
+        <w:t>Emergency hospitals are built (concerns the construction of new facilities specifically to answer the emergency needs related to Covid-19).</w:t>
+      </w:r>
+    </w:p>
+    <w:p>
+      <w:pPr>
+        <w:pStyle w:val="Heading3"/>
+      </w:pPr>
+      <w:r>
+        <w:t>Increase ICU capacity</w:t>
+      </w:r>
+    </w:p>
+    <w:p>
+      <w:pPr>
+        <w:rPr>
+          <w:sz w:val="20"/>
+        </w:rPr>
+      </w:pPr>
+      <w:r>
+        <w:rPr>
+          <w:sz w:val="20"/>
+        </w:rPr>
+        <w:t>Measure aiming to increase the number of places in Intensive Care Unit in order to treat Covid-19 patients.</w:t>
+      </w:r>
+    </w:p>
+    <w:p>
+      <w:pPr>
+        <w:pStyle w:val="Heading3"/>
+      </w:pPr>
+      <w:commentRangeStart w:id="7"/>
+      <w:r>
+        <w:t>Increase medical consultation capacity</w:t>
+      </w:r>
+      <w:commentRangeEnd w:id="7"/>
+      <w:r>
+        <w:rPr>
+          <w:rStyle w:val="CommentReference"/>
+          <w:rFonts w:asciiTheme="minorHAnsi" w:eastAsiaTheme="minorHAnsi" w:hAnsiTheme="minorHAnsi" w:cstheme="minorBidi"/>
+          <w:color w:val="auto"/>
+        </w:rPr>
+        <w:commentReference w:id="7"/>
+      </w:r>
+    </w:p>
+    <w:p>
+      <w:r>
+        <w:t xml:space="preserve">The government increases the number of medical </w:t>
+      </w:r>
+      <w:proofErr w:type="spellStart"/>
+      <w:r>
+        <w:t>centers</w:t>
+      </w:r>
+      <w:proofErr w:type="spellEnd"/>
+      <w:r>
+        <w:t xml:space="preserve"> in order to examine more patients. Also includes measure aiming to enhance the possibility for the patients to get specialist consultations.</w:t>
+      </w:r>
+    </w:p>
+    <w:p>
+      <w:pPr>
+        <w:pStyle w:val="Heading3"/>
+      </w:pPr>
+      <w:r>
+        <w:t>Increase number of medical institutions</w:t>
+      </w:r>
+    </w:p>
+    <w:p>
+      <w:pPr>
+        <w:rPr>
+          <w:sz w:val="20"/>
+        </w:rPr>
+      </w:pPr>
+      <w:r>
+        <w:rPr>
+          <w:sz w:val="20"/>
+        </w:rPr>
+        <w:t>The number of hospitals, healthca</w:t>
+      </w:r>
+      <w:r>
+        <w:rPr>
+          <w:sz w:val="20"/>
+        </w:rPr>
+        <w:t xml:space="preserve">re </w:t>
+      </w:r>
+      <w:proofErr w:type="spellStart"/>
+      <w:r>
+        <w:rPr>
+          <w:sz w:val="20"/>
+        </w:rPr>
+        <w:t>centers</w:t>
+      </w:r>
+      <w:proofErr w:type="spellEnd"/>
+      <w:r>
+        <w:rPr>
+          <w:sz w:val="20"/>
+        </w:rPr>
+        <w:t>, etc. that can receive Covid-19 patients is increased.</w:t>
+      </w:r>
+    </w:p>
+    <w:p>
+      <w:pPr>
+        <w:pStyle w:val="Heading3"/>
+      </w:pPr>
+      <w:commentRangeStart w:id="8"/>
+      <w:r>
+        <w:t>Medicalise nursing home</w:t>
+      </w:r>
+      <w:commentRangeEnd w:id="8"/>
+      <w:r>
+        <w:rPr>
+          <w:rStyle w:val="CommentReference"/>
+          <w:rFonts w:asciiTheme="minorHAnsi" w:eastAsiaTheme="minorHAnsi" w:hAnsiTheme="minorHAnsi" w:cstheme="minorBidi"/>
+          <w:color w:val="auto"/>
+        </w:rPr>
+        <w:commentReference w:id="8"/>
+      </w:r>
+    </w:p>
+    <w:p>
+      <w:pPr>
+        <w:rPr>
+          <w:sz w:val="20"/>
+        </w:rPr>
+      </w:pPr>
+      <w:r>
+        <w:rPr>
+          <w:sz w:val="20"/>
+        </w:rPr>
+        <w:t>Nursing homes are equipped with medical equipment in order to be able to treat their residents on-site.</w:t>
+      </w:r>
+    </w:p>
+    <w:p>
+      <w:pPr>
+        <w:pStyle w:val="Heading3"/>
+      </w:pPr>
+      <w:r>
+        <w:t>Postponement of non-essential care and non-urgent operations in hospitals</w:t>
+      </w:r>
+    </w:p>
+    <w:p>
+      <w:pPr>
+        <w:rPr>
+          <w:sz w:val="20"/>
+        </w:rPr>
+      </w:pPr>
+      <w:r>
+        <w:rPr>
+          <w:sz w:val="20"/>
+        </w:rPr>
+        <w:t xml:space="preserve">Non-emergency medical cares and non-emergency operations </w:t>
+      </w:r>
+      <w:proofErr w:type="gramStart"/>
+      <w:r>
+        <w:rPr>
+          <w:sz w:val="20"/>
+        </w:rPr>
+        <w:t>must be postponed</w:t>
+      </w:r>
+      <w:proofErr w:type="gramEnd"/>
+      <w:r>
+        <w:rPr>
+          <w:sz w:val="20"/>
+        </w:rPr>
+        <w:t xml:space="preserve"> in order to decrease the number of non-Covid19 patients in the medical institutions to limit the risk of contamination to these patients and free space for Covid-19 patients.</w:t>
+      </w:r>
+    </w:p>
+    <w:p>
+      <w:pPr>
+        <w:pStyle w:val="Heading2"/>
+      </w:pPr>
+      <w:r>
+        <w:t>Personal protective measures</w:t>
+      </w:r>
+    </w:p>
+    <w:p>
+      <w:pPr>
+        <w:rPr>
+          <w:sz w:val="20"/>
+        </w:rPr>
+      </w:pPr>
+      <w:r>
+        <w:rPr>
+          <w:sz w:val="20"/>
+        </w:rPr>
+        <w:t>Measures aiming to protect individuals.</w:t>
+      </w:r>
+    </w:p>
+    <w:p>
+      <w:pPr>
+        <w:pStyle w:val="Heading3"/>
+      </w:pPr>
+      <w:r>
+        <w:t>Enhance hand hygiene</w:t>
+      </w:r>
+    </w:p>
+    <w:p>
+      <w:pPr>
+        <w:rPr>
+          <w:sz w:val="20"/>
+        </w:rPr>
+      </w:pPr>
+      <w:r>
+        <w:rPr>
+          <w:sz w:val="20"/>
+        </w:rPr>
+        <w:t>Measures aiming to improve hand hygiene compliance or to increase the possibilities for respecting hand hygiene.</w:t>
+      </w:r>
+    </w:p>
     <w:p>
       <w:pPr>
         <w:pStyle w:val="Heading4"/>
-        <w:rPr>
-          <w:rFonts w:eastAsia="Calibri"/>
-        </w:rPr>
-      </w:pPr>
-      <w:commentRangeStart w:id="11"/>
-      <w:r>
-        <w:rPr>
-          <w:rFonts w:eastAsia="Calibri"/>
-        </w:rPr>
-        <w:t xml:space="preserve">No more patient accepted in rehabilitation </w:t>
-      </w:r>
-      <w:proofErr w:type="spellStart"/>
-      <w:r>
-        <w:rPr>
-          <w:rFonts w:eastAsia="Calibri"/>
-        </w:rPr>
-        <w:t>centers</w:t>
-      </w:r>
-      <w:commentRangeEnd w:id="11"/>
-      <w:proofErr w:type="spellEnd"/>
+      </w:pPr>
+      <w:commentRangeStart w:id="9"/>
+      <w:r>
+        <w:t>Allowing licensed pharmacies to make and sell alcohol-based hand sanitizers</w:t>
+      </w:r>
+      <w:commentRangeEnd w:id="9"/>
       <w:r>
         <w:rPr>
           <w:rStyle w:val="CommentReference"/>
@@ -5937,6 +6084,426 @@
           <w:iCs w:val="0"/>
           <w:color w:val="auto"/>
         </w:rPr>
+        <w:commentReference w:id="9"/>
+      </w:r>
+    </w:p>
+    <w:p>
+      <w:pPr>
+        <w:rPr>
+          <w:sz w:val="20"/>
+        </w:rPr>
+      </w:pPr>
+      <w:r>
+        <w:rPr>
+          <w:sz w:val="20"/>
+        </w:rPr>
+        <w:t xml:space="preserve">Due to the sudden spurt of demand for hygiene products due to COVID-19 virus pandemic, </w:t>
+      </w:r>
+      <w:r>
+        <w:rPr>
+          <w:sz w:val="20"/>
+        </w:rPr>
+        <w:t>this measure temporarily expands pharmacist</w:t>
+      </w:r>
+      <w:r>
+        <w:rPr>
+          <w:sz w:val="20"/>
+        </w:rPr>
+        <w:t>s’ ability to legally produce and sell alcohol-based hand sanitizer.</w:t>
+      </w:r>
+    </w:p>
+    <w:p>
+      <w:pPr>
+        <w:pStyle w:val="Heading4"/>
+      </w:pPr>
+      <w:r>
+        <w:t>Allowing non-traditional manufacturers to make alcohol-based hand sanitizers</w:t>
+      </w:r>
+    </w:p>
+    <w:p>
+      <w:pPr>
+        <w:pStyle w:val="Heading4"/>
+        <w:rPr>
+          <w:rFonts w:asciiTheme="minorHAnsi" w:eastAsiaTheme="minorHAnsi" w:hAnsiTheme="minorHAnsi" w:cstheme="minorBidi"/>
+          <w:i w:val="0"/>
+          <w:iCs w:val="0"/>
+          <w:color w:val="auto"/>
+          <w:sz w:val="20"/>
+        </w:rPr>
+      </w:pPr>
+      <w:r>
+        <w:rPr>
+          <w:rFonts w:asciiTheme="minorHAnsi" w:eastAsiaTheme="minorHAnsi" w:hAnsiTheme="minorHAnsi" w:cstheme="minorBidi"/>
+          <w:i w:val="0"/>
+          <w:iCs w:val="0"/>
+          <w:color w:val="auto"/>
+          <w:sz w:val="20"/>
+        </w:rPr>
+        <w:t>This allowed non</w:t>
+      </w:r>
+      <w:r>
+        <w:rPr>
+          <w:rFonts w:asciiTheme="minorHAnsi" w:eastAsiaTheme="minorHAnsi" w:hAnsiTheme="minorHAnsi" w:cstheme="minorBidi"/>
+          <w:i w:val="0"/>
+          <w:iCs w:val="0"/>
+          <w:color w:val="auto"/>
+          <w:sz w:val="20"/>
+        </w:rPr>
+        <w:t>-</w:t>
+      </w:r>
+      <w:r>
+        <w:rPr>
+          <w:rFonts w:asciiTheme="minorHAnsi" w:eastAsiaTheme="minorHAnsi" w:hAnsiTheme="minorHAnsi" w:cstheme="minorBidi"/>
+          <w:i w:val="0"/>
+          <w:iCs w:val="0"/>
+          <w:color w:val="auto"/>
+          <w:sz w:val="20"/>
+        </w:rPr>
+        <w:t>traditional manufacturers, like beverage distillers or biofuel producers, to begin producing hand saniti</w:t>
+      </w:r>
+      <w:r>
+        <w:rPr>
+          <w:rFonts w:asciiTheme="minorHAnsi" w:eastAsiaTheme="minorHAnsi" w:hAnsiTheme="minorHAnsi" w:cstheme="minorBidi"/>
+          <w:i w:val="0"/>
+          <w:iCs w:val="0"/>
+          <w:color w:val="auto"/>
+          <w:sz w:val="20"/>
+        </w:rPr>
+        <w:t>zer to meet the growing demand.</w:t>
+      </w:r>
+    </w:p>
+    <w:p>
+      <w:pPr>
+        <w:pStyle w:val="Heading4"/>
+      </w:pPr>
+      <w:r>
+        <w:t>Approval of new hand disinfectant</w:t>
+      </w:r>
+    </w:p>
+    <w:p/>
+    <w:p>
+      <w:pPr>
+        <w:pStyle w:val="Heading4"/>
+      </w:pPr>
+      <w:r>
+        <w:lastRenderedPageBreak/>
+        <w:t>Essential businesses and operations shall make sanitizing products available for employees and customers</w:t>
+      </w:r>
+    </w:p>
+    <w:p>
+      <w:pPr>
+        <w:rPr>
+          <w:sz w:val="20"/>
+        </w:rPr>
+      </w:pPr>
+      <w:r>
+        <w:rPr>
+          <w:sz w:val="20"/>
+        </w:rPr>
+        <w:t>Managers have to put sanitizing ha</w:t>
+      </w:r>
+      <w:r>
+        <w:rPr>
+          <w:sz w:val="20"/>
+        </w:rPr>
+        <w:t>n</w:t>
+      </w:r>
+      <w:r>
+        <w:rPr>
+          <w:sz w:val="20"/>
+        </w:rPr>
+        <w:t>d rub dispensers prominently around venues.</w:t>
+      </w:r>
+    </w:p>
+    <w:p>
+      <w:pPr>
+        <w:pStyle w:val="Heading4"/>
+      </w:pPr>
+      <w:r>
+        <w:t>Hand sanitizers in airports</w:t>
+      </w:r>
+    </w:p>
+    <w:p>
+      <w:pPr>
+        <w:rPr>
+          <w:sz w:val="20"/>
+        </w:rPr>
+      </w:pPr>
+      <w:r>
+        <w:rPr>
+          <w:sz w:val="20"/>
+        </w:rPr>
+        <w:t xml:space="preserve">Hand rub dispensers </w:t>
+      </w:r>
+      <w:proofErr w:type="gramStart"/>
+      <w:r>
+        <w:rPr>
+          <w:sz w:val="20"/>
+        </w:rPr>
+        <w:t>are put</w:t>
+      </w:r>
+      <w:proofErr w:type="gramEnd"/>
+      <w:r>
+        <w:rPr>
+          <w:sz w:val="20"/>
+        </w:rPr>
+        <w:t xml:space="preserve"> at airports.</w:t>
+      </w:r>
+    </w:p>
+    <w:p>
+      <w:pPr>
+        <w:pStyle w:val="Heading4"/>
+      </w:pPr>
+      <w:r>
+        <w:t>Hand sanitizers in public places (mandatory)</w:t>
+      </w:r>
+    </w:p>
+    <w:p>
+      <w:r>
+        <w:rPr>
+          <w:sz w:val="20"/>
+        </w:rPr>
+        <w:t>It is mandatory to put sanitizing ha</w:t>
+      </w:r>
+      <w:r>
+        <w:rPr>
+          <w:sz w:val="20"/>
+        </w:rPr>
+        <w:t>n</w:t>
+      </w:r>
+      <w:r>
+        <w:rPr>
+          <w:sz w:val="20"/>
+        </w:rPr>
+        <w:t>d rub dispensers prominently</w:t>
+      </w:r>
+      <w:r>
+        <w:rPr>
+          <w:sz w:val="20"/>
+        </w:rPr>
+        <w:t xml:space="preserve"> in public places.</w:t>
+      </w:r>
+    </w:p>
+    <w:p>
+      <w:pPr>
+        <w:pStyle w:val="Heading4"/>
+      </w:pPr>
+      <w:r>
+        <w:t>Mandatory hand washing/disinfection before entering a shop or working place</w:t>
+      </w:r>
+    </w:p>
+    <w:p>
+      <w:pPr>
+        <w:rPr>
+          <w:sz w:val="20"/>
+        </w:rPr>
+      </w:pPr>
+      <w:r>
+        <w:rPr>
+          <w:sz w:val="20"/>
+        </w:rPr>
+        <w:t>It is obligatory to wash or disinfect one´s hands before entering a shop or any other working place.</w:t>
+      </w:r>
+    </w:p>
+    <w:p>
+      <w:pPr>
+        <w:pStyle w:val="Heading3"/>
+      </w:pPr>
+      <w:r>
+        <w:t>Mandatory physical barrier between workers and public</w:t>
+      </w:r>
+    </w:p>
+    <w:p>
+      <w:pPr>
+        <w:rPr>
+          <w:sz w:val="20"/>
+        </w:rPr>
+      </w:pPr>
+      <w:r>
+        <w:rPr>
+          <w:sz w:val="20"/>
+        </w:rPr>
+        <w:t>The government imposes to put physical features (e.g., Plexiglas) between workers and customers in places (e.g., businesses, public administration) visited by the public.</w:t>
+      </w:r>
+    </w:p>
+    <w:p>
+      <w:pPr>
+        <w:pStyle w:val="Heading3"/>
+      </w:pPr>
+      <w:r>
+        <w:t>Mandatory use of gloves</w:t>
+      </w:r>
+    </w:p>
+    <w:p>
+      <w:pPr>
+        <w:rPr>
+          <w:sz w:val="20"/>
+        </w:rPr>
+      </w:pPr>
+      <w:r>
+        <w:rPr>
+          <w:sz w:val="20"/>
+        </w:rPr>
+        <w:t>Wearing gloves is mandatory (concerns specific, non-healthcare, types of workers).</w:t>
+      </w:r>
+    </w:p>
+    <w:p>
+      <w:pPr>
+        <w:pStyle w:val="Heading3"/>
+      </w:pPr>
+      <w:r>
+        <w:t>Mandatory use of masks</w:t>
+      </w:r>
+    </w:p>
+    <w:p>
+      <w:pPr>
+        <w:rPr>
+          <w:sz w:val="20"/>
+        </w:rPr>
+      </w:pPr>
+      <w:r>
+        <w:rPr>
+          <w:sz w:val="20"/>
+        </w:rPr>
+        <w:t>Mask wearing is compulsory (the code specify where and/or when).</w:t>
+      </w:r>
+    </w:p>
+    <w:p>
+      <w:pPr>
+        <w:pStyle w:val="Heading3"/>
+      </w:pPr>
+      <w:r>
+        <w:t>Mandatory use of PPE</w:t>
+      </w:r>
+    </w:p>
+    <w:p>
+      <w:pPr>
+        <w:rPr>
+          <w:sz w:val="20"/>
+        </w:rPr>
+      </w:pPr>
+      <w:r>
+        <w:rPr>
+          <w:sz w:val="20"/>
+        </w:rPr>
+        <w:t xml:space="preserve">Wearing personal protective equipment is mandatory for specific (non-healthcare) types of workers. This code </w:t>
+      </w:r>
+      <w:proofErr w:type="gramStart"/>
+      <w:r>
+        <w:rPr>
+          <w:sz w:val="20"/>
+        </w:rPr>
+        <w:t>is used</w:t>
+      </w:r>
+      <w:proofErr w:type="gramEnd"/>
+      <w:r>
+        <w:rPr>
+          <w:sz w:val="20"/>
+        </w:rPr>
+        <w:t xml:space="preserve"> when the type of PPE is not specified in the text source.</w:t>
+      </w:r>
+    </w:p>
+    <w:p>
+      <w:pPr>
+        <w:pStyle w:val="Heading3"/>
+      </w:pPr>
+      <w:r>
+        <w:t>Precautions for handling and disposal of dead bodies</w:t>
+      </w:r>
+    </w:p>
+    <w:p>
+      <w:pPr>
+        <w:rPr>
+          <w:sz w:val="20"/>
+        </w:rPr>
+      </w:pPr>
+      <w:r>
+        <w:rPr>
+          <w:sz w:val="20"/>
+        </w:rPr>
+        <w:t xml:space="preserve">Measures to prevent contamination by body fluids. These measures are implemented in hospitals, firms of undertakers, and during funerals (i.e. </w:t>
+      </w:r>
+      <w:proofErr w:type="gramStart"/>
+      <w:r>
+        <w:rPr>
+          <w:sz w:val="20"/>
+        </w:rPr>
+        <w:t>non presentation</w:t>
+      </w:r>
+      <w:proofErr w:type="gramEnd"/>
+      <w:r>
+        <w:rPr>
+          <w:sz w:val="20"/>
+        </w:rPr>
+        <w:t xml:space="preserve"> of the body, certain burial ceremonies forbidden).</w:t>
+      </w:r>
+    </w:p>
+    <w:p>
+      <w:pPr>
+        <w:pStyle w:val="Heading2"/>
+      </w:pPr>
+      <w:commentRangeStart w:id="10"/>
+      <w:r>
+        <w:t>Reduce the number of patients in healthcare centres and hospitals</w:t>
+      </w:r>
+      <w:commentRangeEnd w:id="10"/>
+      <w:r>
+        <w:rPr>
+          <w:rStyle w:val="CommentReference"/>
+          <w:rFonts w:asciiTheme="minorHAnsi" w:eastAsiaTheme="minorHAnsi" w:hAnsiTheme="minorHAnsi" w:cstheme="minorBidi"/>
+          <w:color w:val="auto"/>
+        </w:rPr>
+        <w:commentReference w:id="10"/>
+      </w:r>
+    </w:p>
+    <w:p>
+      <w:pPr>
+        <w:rPr>
+          <w:rFonts w:cstheme="minorHAnsi"/>
+          <w:color w:val="000000" w:themeColor="text1"/>
+          <w:sz w:val="20"/>
+        </w:rPr>
+      </w:pPr>
+      <w:r>
+        <w:rPr>
+          <w:rFonts w:cstheme="minorHAnsi"/>
+          <w:color w:val="000000" w:themeColor="text1"/>
+          <w:sz w:val="20"/>
+        </w:rPr>
+        <w:t>Measures aiming to reduce the number of non-Covid-19 or non-critical Covid-19 patients in medical centres and hospitals.</w:t>
+      </w:r>
+    </w:p>
+    <w:p>
+      <w:pPr>
+        <w:pStyle w:val="Heading4"/>
+        <w:rPr>
+          <w:rFonts w:eastAsia="Calibri"/>
+        </w:rPr>
+      </w:pPr>
+      <w:commentRangeStart w:id="11"/>
+      <w:r>
+        <w:rPr>
+          <w:rFonts w:eastAsia="Calibri"/>
+        </w:rPr>
+        <w:t xml:space="preserve">No more patient accepted in rehabilitation </w:t>
+      </w:r>
+      <w:proofErr w:type="spellStart"/>
+      <w:r>
+        <w:rPr>
+          <w:rFonts w:eastAsia="Calibri"/>
+        </w:rPr>
+        <w:t>centers</w:t>
+      </w:r>
+      <w:commentRangeEnd w:id="11"/>
+      <w:proofErr w:type="spellEnd"/>
+      <w:r>
+        <w:rPr>
+          <w:rStyle w:val="CommentReference"/>
+          <w:rFonts w:asciiTheme="minorHAnsi" w:eastAsiaTheme="minorHAnsi" w:hAnsiTheme="minorHAnsi" w:cstheme="minorBidi"/>
+          <w:i w:val="0"/>
+          <w:iCs w:val="0"/>
+          <w:color w:val="auto"/>
+        </w:rPr>
         <w:commentReference w:id="11"/>
       </w:r>
     </w:p>
@@ -6181,6 +6748,7 @@
         <w:rPr>
           <w:rFonts w:eastAsia="Calibri"/>
         </w:rPr>
+        <w:lastRenderedPageBreak/>
         <w:t>Special section for covid19 patients</w:t>
       </w:r>
     </w:p>
@@ -6207,7 +6775,19 @@
         <w:rPr>
           <w:sz w:val="20"/>
         </w:rPr>
-        <w:t>Measures aiming to develop or fund research projects or initiatives related to Covid-19.</w:t>
+        <w:t xml:space="preserve">Measures aiming to </w:t>
+      </w:r>
+      <w:r>
+        <w:rPr>
+          <w:sz w:val="20"/>
+        </w:rPr>
+        <w:t>boost</w:t>
+      </w:r>
+      <w:r>
+        <w:rPr>
+          <w:sz w:val="20"/>
+        </w:rPr>
+        <w:t xml:space="preserve"> or fund research projects or initiatives related to Covid-19.</w:t>
       </w:r>
     </w:p>
     <w:p>
@@ -6500,7 +7080,6 @@
         <w:pStyle w:val="Heading3"/>
       </w:pPr>
       <w:r>
-        <w:lastRenderedPageBreak/>
         <w:t>Declare state of emergency</w:t>
       </w:r>
     </w:p>
@@ -6716,6 +7295,7 @@
       <w:commentRangeStart w:id="12"/>
       <w:commentRangeStart w:id="13"/>
       <w:r>
+        <w:lastRenderedPageBreak/>
         <w:t>Repurpose domestic forces</w:t>
       </w:r>
       <w:commentRangeEnd w:id="12"/>
@@ -6812,7 +7392,6 @@
         <w:pStyle w:val="Heading4"/>
       </w:pPr>
       <w:r>
-        <w:lastRenderedPageBreak/>
         <w:t>Contingency plan</w:t>
       </w:r>
     </w:p>
@@ -7112,6 +7691,7 @@
         <w:pStyle w:val="Heading3"/>
       </w:pPr>
       <w:r>
+        <w:lastRenderedPageBreak/>
         <w:t>Repurpose government plans</w:t>
       </w:r>
     </w:p>
@@ -7164,14 +7744,7 @@
         <w:rPr>
           <w:sz w:val="20"/>
         </w:rPr>
-        <w:t xml:space="preserve">Social Security </w:t>
-      </w:r>
-      <w:r>
-        <w:rPr>
-          <w:sz w:val="20"/>
-        </w:rPr>
-        <w:lastRenderedPageBreak/>
-        <w:t>is "any government system that provides monetary assistance to people with an inadequate or no income"</w:t>
+        <w:t>Social Security is "any government system that provides monetary assistance to people with an inadequate or no income"</w:t>
       </w:r>
       <w:r>
         <w:rPr>
@@ -7622,7 +8195,23 @@
           <w:color w:val="660033"/>
           <w:szCs w:val="24"/>
         </w:rPr>
-        <w:t>Measures supporting the return to normal life, i.e. lifting of restriction measures (e.g. lift of quarantine, re-opening of schools, re-opening of shops) and adaptive measures.</w:t>
+        <w:t>Measures supporting the return to normal life, i.e. lifting of restricti</w:t>
+      </w:r>
+      <w:r>
+        <w:rPr>
+          <w:rFonts w:eastAsia="Calibri" w:cstheme="minorHAnsi"/>
+          <w:color w:val="660033"/>
+          <w:szCs w:val="24"/>
+        </w:rPr>
+        <w:t>ve</w:t>
+      </w:r>
+      <w:r>
+        <w:rPr>
+          <w:rFonts w:eastAsia="Calibri" w:cstheme="minorHAnsi"/>
+          <w:color w:val="660033"/>
+          <w:szCs w:val="24"/>
+        </w:rPr>
+        <w:t xml:space="preserve"> measures (e.g. lift of quarantine, re-opening of schools, re-opening of shops) and adaptive measures.</w:t>
       </w:r>
     </w:p>
     <w:p>
@@ -9464,7 +10053,7 @@
           <w:color w:val="000000" w:themeColor="text1"/>
           <w:sz w:val="20"/>
         </w:rPr>
-        <w:t xml:space="preserve"> Risk communication measures are non-binding.</w:t>
+        <w:t xml:space="preserve"> </w:t>
       </w:r>
     </w:p>
     <w:p>
@@ -9472,7 +10061,6 @@
         <w:pStyle w:val="Heading2"/>
       </w:pPr>
       <w:r>
-        <w:lastRenderedPageBreak/>
         <w:t>Educate and activ</w:t>
       </w:r>
       <w:r>
@@ -9526,47 +10114,7 @@
           <w:color w:val="000000" w:themeColor="text1"/>
           <w:sz w:val="20"/>
         </w:rPr>
-        <w:t>(World Health Organization 2019)</w:t>
-      </w:r>
-      <w:r>
-        <w:rPr>
-          <w:rFonts w:cstheme="minorHAnsi"/>
-          <w:color w:val="000000" w:themeColor="text1"/>
-          <w:sz w:val="20"/>
-        </w:rPr>
-        <w:fldChar w:fldCharType="end"/>
-      </w:r>
-      <w:r>
-        <w:rPr>
-          <w:rFonts w:cstheme="minorHAnsi"/>
-          <w:color w:val="000000" w:themeColor="text1"/>
-          <w:sz w:val="20"/>
-        </w:rPr>
-        <w:t xml:space="preserve">. It includes the quick development of effective communication strategies, messages and materials, using existing resources and partnerships (e.g. social media, direct allocution, TV program, covid-10 hotline, webpage…): share the rationale, encourage active engagement, empower people with information, and adapt recommendations to the local context </w:t>
-      </w:r>
-      <w:r>
-        <w:rPr>
-          <w:rFonts w:cstheme="minorHAnsi"/>
-          <w:color w:val="000000" w:themeColor="text1"/>
-          <w:sz w:val="20"/>
-        </w:rPr>
-        <w:fldChar w:fldCharType="begin"/>
-      </w:r>
-      <w:r>
-        <w:rPr>
-          <w:rFonts w:cstheme="minorHAnsi"/>
-          <w:color w:val="000000" w:themeColor="text1"/>
-          <w:sz w:val="20"/>
-        </w:rPr>
-        <w:instrText xml:space="preserve"> ADDIN EN.CITE &lt;EndNote&gt;&lt;Cite&gt;&lt;Author&gt;World Health Organization&lt;/Author&gt;&lt;Year&gt;2019&lt;/Year&gt;&lt;RecNum&gt;6958&lt;/RecNum&gt;&lt;DisplayText&gt;(World Health Organization 2019)&lt;/DisplayText&gt;&lt;record&gt;&lt;rec-number&gt;6958&lt;/rec-number&gt;&lt;foreign-keys&gt;&lt;key app="EN" db-id="t0f555dxfzszwpezdr4x2ddkwszvxr0zsste" timestamp="1586742733"&gt;6958&lt;/key&gt;&lt;/foreign-keys&gt;&lt;ref-type name="Book"&gt;6&lt;/ref-type&gt;&lt;contributors&gt;&lt;authors&gt;&lt;author&gt;World Health Organization,&lt;/author&gt;&lt;/authors&gt;&lt;/contributors&gt;&lt;titles&gt;&lt;title&gt;Non-Pharmaceutical Public Health Measures for Mitigating the Risk and Impact of Epidemic and Pandemic Influenza&lt;/title&gt;&lt;/titles&gt;&lt;pages&gt;91&lt;/pages&gt;&lt;dates&gt;&lt;year&gt;2019&lt;/year&gt;&lt;pub-dates&gt;&lt;date&gt;October 2019&lt;/date&gt;&lt;/pub-dates&gt;&lt;/dates&gt;&lt;publisher&gt;World Health Organization&lt;/publisher&gt;&lt;isbn&gt;978-92-4-151683-9&lt;/isbn&gt;&lt;urls&gt;&lt;related-urls&gt;&lt;url&gt;https://apps.who.int/iris/bitstream/handle/10665/329438/9789241516839-eng.pdf?ua=1&lt;/url&gt;&lt;/related-urls&gt;&lt;/urls&gt;&lt;/record&gt;&lt;/Cite&gt;&lt;/EndNote&gt;</w:instrText>
-      </w:r>
-      <w:r>
-        <w:rPr>
-          <w:rFonts w:cstheme="minorHAnsi"/>
-          <w:color w:val="000000" w:themeColor="text1"/>
-          <w:sz w:val="20"/>
-        </w:rPr>
-        <w:fldChar w:fldCharType="separate"/>
+        <w:t xml:space="preserve">(World </w:t>
       </w:r>
       <w:r>
         <w:rPr>
@@ -9575,7 +10123,8 @@
           <w:color w:val="000000" w:themeColor="text1"/>
           <w:sz w:val="20"/>
         </w:rPr>
-        <w:t>(World Health Organization 2019)</w:t>
+        <w:lastRenderedPageBreak/>
+        <w:t>Health Organization 2019)</w:t>
       </w:r>
       <w:r>
         <w:rPr>
@@ -9591,7 +10140,56 @@
           <w:color w:val="000000" w:themeColor="text1"/>
           <w:sz w:val="20"/>
         </w:rPr>
-        <w:t>. Risk communication measures are non-binding.</w:t>
+        <w:t xml:space="preserve">. It includes the quick development of effective communication strategies, messages and materials, using existing resources and partnerships (e.g. social media, direct allocution, TV program, covid-10 hotline, webpage…): share the rationale, encourage active engagement, empower people with information, and adapt recommendations to the local context </w:t>
+      </w:r>
+      <w:r>
+        <w:rPr>
+          <w:rFonts w:cstheme="minorHAnsi"/>
+          <w:color w:val="000000" w:themeColor="text1"/>
+          <w:sz w:val="20"/>
+        </w:rPr>
+        <w:fldChar w:fldCharType="begin"/>
+      </w:r>
+      <w:r>
+        <w:rPr>
+          <w:rFonts w:cstheme="minorHAnsi"/>
+          <w:color w:val="000000" w:themeColor="text1"/>
+          <w:sz w:val="20"/>
+        </w:rPr>
+        <w:instrText xml:space="preserve"> ADDIN EN.CITE &lt;EndNote&gt;&lt;Cite&gt;&lt;Author&gt;World Health Organization&lt;/Author&gt;&lt;Year&gt;2019&lt;/Year&gt;&lt;RecNum&gt;6958&lt;/RecNum&gt;&lt;DisplayText&gt;(World Health Organization 2019)&lt;/DisplayText&gt;&lt;record&gt;&lt;rec-number&gt;6958&lt;/rec-number&gt;&lt;foreign-keys&gt;&lt;key app="EN" db-id="t0f555dxfzszwpezdr4x2ddkwszvxr0zsste" timestamp="1586742733"&gt;6958&lt;/key&gt;&lt;/foreign-keys&gt;&lt;ref-type name="Book"&gt;6&lt;/ref-type&gt;&lt;contributors&gt;&lt;authors&gt;&lt;author&gt;World Health Organization,&lt;/author&gt;&lt;/authors&gt;&lt;/contributors&gt;&lt;titles&gt;&lt;title&gt;Non-Pharmaceutical Public Health Measures for Mitigating the Risk and Impact of Epidemic and Pandemic Influenza&lt;/title&gt;&lt;/titles&gt;&lt;pages&gt;91&lt;/pages&gt;&lt;dates&gt;&lt;year&gt;2019&lt;/year&gt;&lt;pub-dates&gt;&lt;date&gt;October 2019&lt;/date&gt;&lt;/pub-dates&gt;&lt;/dates&gt;&lt;publisher&gt;World Health Organization&lt;/publisher&gt;&lt;isbn&gt;978-92-4-151683-9&lt;/isbn&gt;&lt;urls&gt;&lt;related-urls&gt;&lt;url&gt;https://apps.who.int/iris/bitstream/handle/10665/329438/9789241516839-eng.pdf?ua=1&lt;/url&gt;&lt;/related-urls&gt;&lt;/urls&gt;&lt;/record&gt;&lt;/Cite&gt;&lt;/EndNote&gt;</w:instrText>
+      </w:r>
+      <w:r>
+        <w:rPr>
+          <w:rFonts w:cstheme="minorHAnsi"/>
+          <w:color w:val="000000" w:themeColor="text1"/>
+          <w:sz w:val="20"/>
+        </w:rPr>
+        <w:fldChar w:fldCharType="separate"/>
+      </w:r>
+      <w:r>
+        <w:rPr>
+          <w:rFonts w:cstheme="minorHAnsi"/>
+          <w:noProof/>
+          <w:color w:val="000000" w:themeColor="text1"/>
+          <w:sz w:val="20"/>
+        </w:rPr>
+        <w:t>(World Health Organization 2019)</w:t>
+      </w:r>
+      <w:r>
+        <w:rPr>
+          <w:rFonts w:cstheme="minorHAnsi"/>
+          <w:color w:val="000000" w:themeColor="text1"/>
+          <w:sz w:val="20"/>
+        </w:rPr>
+        <w:fldChar w:fldCharType="end"/>
+      </w:r>
+      <w:r>
+        <w:rPr>
+          <w:rFonts w:cstheme="minorHAnsi"/>
+          <w:color w:val="000000" w:themeColor="text1"/>
+          <w:sz w:val="20"/>
+        </w:rPr>
+        <w:t xml:space="preserve">. </w:t>
       </w:r>
     </w:p>
     <w:p>
@@ -10017,66 +10615,66 @@
         <w:pStyle w:val="Heading3"/>
       </w:pPr>
       <w:r>
+        <w:t>Discourage non-essential travels</w:t>
+      </w:r>
+    </w:p>
+    <w:p>
+      <w:pPr>
+        <w:pStyle w:val="Heading3"/>
+      </w:pPr>
+      <w:r>
+        <w:t>Encourage to call before medical visit</w:t>
+      </w:r>
+    </w:p>
+    <w:p>
+      <w:pPr>
+        <w:pStyle w:val="Heading3"/>
+      </w:pPr>
+      <w:r>
+        <w:t>Encourage vaccination against respiratory diseases other than covid19</w:t>
+      </w:r>
+    </w:p>
+    <w:p>
+      <w:pPr>
+        <w:pStyle w:val="Heading3"/>
+      </w:pPr>
+      <w:r>
+        <w:t>Foster community assistance</w:t>
+      </w:r>
+    </w:p>
+    <w:p>
+      <w:pPr>
+        <w:rPr>
+          <w:sz w:val="20"/>
+        </w:rPr>
+      </w:pPr>
+      <w:r>
+        <w:rPr>
+          <w:sz w:val="20"/>
+        </w:rPr>
+        <w:t xml:space="preserve">The government encourages the citizens to look after each other and to check on the most vulnerable. Some initiatives/projects </w:t>
+      </w:r>
+      <w:proofErr w:type="gramStart"/>
+      <w:r>
+        <w:rPr>
+          <w:sz w:val="20"/>
+        </w:rPr>
+        <w:t>are launched</w:t>
+      </w:r>
+      <w:proofErr w:type="gramEnd"/>
+      <w:r>
+        <w:rPr>
+          <w:sz w:val="20"/>
+        </w:rPr>
+        <w:t xml:space="preserve"> for this objective.</w:t>
+      </w:r>
+    </w:p>
+    <w:p>
+      <w:pPr>
+        <w:pStyle w:val="Heading3"/>
+      </w:pPr>
+      <w:r>
         <w:lastRenderedPageBreak/>
-        <w:t>Discourage non-essential travels</w:t>
-      </w:r>
-    </w:p>
-    <w:p>
-      <w:pPr>
-        <w:pStyle w:val="Heading3"/>
-      </w:pPr>
-      <w:r>
-        <w:t>Encourage to call before medical visit</w:t>
-      </w:r>
-    </w:p>
-    <w:p>
-      <w:pPr>
-        <w:pStyle w:val="Heading3"/>
-      </w:pPr>
-      <w:r>
-        <w:t>Encourage vaccination against respiratory diseases other than covid19</w:t>
-      </w:r>
-    </w:p>
-    <w:p>
-      <w:pPr>
-        <w:pStyle w:val="Heading3"/>
-      </w:pPr>
-      <w:r>
-        <w:t>Foster community assistance</w:t>
-      </w:r>
-    </w:p>
-    <w:p>
-      <w:pPr>
-        <w:rPr>
-          <w:sz w:val="20"/>
-        </w:rPr>
-      </w:pPr>
-      <w:r>
-        <w:rPr>
-          <w:sz w:val="20"/>
-        </w:rPr>
-        <w:t xml:space="preserve">The government encourages the citizens to look after each other and to check on the most vulnerable. Some initiatives/projects </w:t>
-      </w:r>
-      <w:proofErr w:type="gramStart"/>
-      <w:r>
-        <w:rPr>
-          <w:sz w:val="20"/>
-        </w:rPr>
-        <w:t>are launched</w:t>
-      </w:r>
-      <w:proofErr w:type="gramEnd"/>
-      <w:r>
-        <w:rPr>
-          <w:sz w:val="20"/>
-        </w:rPr>
-        <w:t xml:space="preserve"> for this objective.</w:t>
-      </w:r>
-    </w:p>
-    <w:p>
-      <w:pPr>
-        <w:pStyle w:val="Heading3"/>
-      </w:pPr>
-      <w:r>
         <w:t>Guidelines</w:t>
       </w:r>
     </w:p>
@@ -10389,7 +10987,6 @@
         <w:pStyle w:val="Heading2"/>
       </w:pPr>
       <w:r>
-        <w:lastRenderedPageBreak/>
         <w:t>Clos</w:t>
       </w:r>
       <w:r>
@@ -10453,7 +11050,16 @@
           <w:color w:val="000000" w:themeColor="text1"/>
           <w:sz w:val="20"/>
         </w:rPr>
-        <w:t xml:space="preserve"> i.e. planned gatherings of more than 50 persons (NPIs implemented to provide a strict limit on the number of persons, i.e. 100, 500, 1,000, 5,000, are included and specifically described). It includes the closure of non-essential public places, the prohibition of conferences, meetings and trade fairs, the postponement of elections, the closure of cultural places and events, the prohibition of festivals and faith-based events, the implementation of e-learning, the closure of indoor activities (gyms, swimming pools, fitness centres…).</w:t>
+        <w:t xml:space="preserve"> i.e. planned gatherings of more than 50 persons (NPIs implemented to provide a strict limit on the number of persons, i.e. 100, 500, 1,000, 5,000, are included and specifically described). It includes the closure of non-essential public places, the prohibition of conferences, meetings and trade fairs, the postponement of </w:t>
+      </w:r>
+      <w:r>
+        <w:rPr>
+          <w:rFonts w:cstheme="minorHAnsi"/>
+          <w:color w:val="000000" w:themeColor="text1"/>
+          <w:sz w:val="20"/>
+        </w:rPr>
+        <w:lastRenderedPageBreak/>
+        <w:t>elections, the closure of cultural places and events, the prohibition of festivals and faith-based events, the implementation of e-learning, the closure of indoor activities (gyms, swimming pools, fitness centres…).</w:t>
       </w:r>
     </w:p>
     <w:p>
@@ -10912,7 +11518,6 @@
         <w:pStyle w:val="Heading2"/>
       </w:pPr>
       <w:r>
-        <w:lastRenderedPageBreak/>
         <w:t xml:space="preserve">Return </w:t>
       </w:r>
       <w:r>
@@ -11420,66 +12025,8 @@
           <w:rFonts w:eastAsia="Calibri" w:cstheme="minorHAnsi"/>
           <w:color w:val="660033"/>
           <w:szCs w:val="24"/>
-          <w:highlight w:val="white"/>
-        </w:rPr>
-        <w:t xml:space="preserve">Travel restriction encompasses </w:t>
-      </w:r>
-      <w:r>
-        <w:rPr>
-          <w:rFonts w:eastAsia="Calibri" w:cstheme="minorHAnsi"/>
-          <w:color w:val="660033"/>
-          <w:szCs w:val="24"/>
-        </w:rPr>
-        <w:t xml:space="preserve">travel alert, entry and exit screening, internal travel restrictions, border closure </w:t>
-      </w:r>
-      <w:r>
-        <w:rPr>
-          <w:rFonts w:eastAsia="Calibri" w:cstheme="minorHAnsi"/>
-          <w:color w:val="660033"/>
-          <w:szCs w:val="24"/>
-        </w:rPr>
-        <w:fldChar w:fldCharType="begin"/>
-      </w:r>
-      <w:r>
-        <w:rPr>
-          <w:rFonts w:eastAsia="Calibri" w:cstheme="minorHAnsi"/>
-          <w:color w:val="660033"/>
-          <w:szCs w:val="24"/>
-        </w:rPr>
-        <w:instrText xml:space="preserve"> ADDIN EN.CITE &lt;EndNote&gt;&lt;Cite&gt;&lt;Author&gt;World Health Organization&lt;/Author&gt;&lt;Year&gt;2019&lt;/Year&gt;&lt;RecNum&gt;6958&lt;/RecNum&gt;&lt;DisplayText&gt;(World Health Organization 2019)&lt;/DisplayText&gt;&lt;record&gt;&lt;rec-number&gt;6958&lt;/rec-number&gt;&lt;foreign-keys&gt;&lt;key app="EN" db-id="t0f555dxfzszwpezdr4x2ddkwszvxr0zsste" timestamp="1586742733"&gt;6958&lt;/key&gt;&lt;/foreign-keys&gt;&lt;ref-type name="Book"&gt;6&lt;/ref-type&gt;&lt;contributors&gt;&lt;authors&gt;&lt;author&gt;World Health Organization,&lt;/author&gt;&lt;/authors&gt;&lt;/contributors&gt;&lt;titles&gt;&lt;title&gt;Non-Pharmaceutical Public Health Measures for Mitigating the Risk and Impact of Epidemic and Pandemic Influenza&lt;/title&gt;&lt;/titles&gt;&lt;pages&gt;91&lt;/pages&gt;&lt;dates&gt;&lt;year&gt;2019&lt;/year&gt;&lt;pub-dates&gt;&lt;date&gt;October 2019&lt;/date&gt;&lt;/pub-dates&gt;&lt;/dates&gt;&lt;publisher&gt;World Health Organization&lt;/publisher&gt;&lt;isbn&gt;978-92-4-151683-9&lt;/isbn&gt;&lt;urls&gt;&lt;related-urls&gt;&lt;url&gt;https://apps.who.int/iris/bitstream/handle/10665/329438/9789241516839-eng.pdf?ua=1&lt;/url&gt;&lt;/related-urls&gt;&lt;/urls&gt;&lt;/record&gt;&lt;/Cite&gt;&lt;/EndNote&gt;</w:instrText>
-      </w:r>
-      <w:r>
-        <w:rPr>
-          <w:rFonts w:eastAsia="Calibri" w:cstheme="minorHAnsi"/>
-          <w:color w:val="660033"/>
-          <w:szCs w:val="24"/>
-        </w:rPr>
-        <w:fldChar w:fldCharType="separate"/>
-      </w:r>
-      <w:r>
-        <w:rPr>
-          <w:rFonts w:eastAsia="Calibri" w:cstheme="minorHAnsi"/>
-          <w:noProof/>
-          <w:color w:val="660033"/>
-          <w:szCs w:val="24"/>
-        </w:rPr>
-        <w:t>(World Health Organization 2019)</w:t>
-      </w:r>
-      <w:r>
-        <w:rPr>
-          <w:rFonts w:eastAsia="Calibri" w:cstheme="minorHAnsi"/>
-          <w:color w:val="660033"/>
-          <w:szCs w:val="24"/>
-        </w:rPr>
-        <w:fldChar w:fldCharType="end"/>
-      </w:r>
-      <w:r>
-        <w:rPr>
-          <w:rFonts w:eastAsia="Calibri" w:cstheme="minorHAnsi"/>
-          <w:color w:val="660033"/>
-          <w:szCs w:val="24"/>
-        </w:rPr>
-        <w:t>, and cordon sanitaire.</w:t>
+        </w:rPr>
+        <w:t>Travel restriction encompasses all measures that aim to limit the (free) movements of individuals, e.g. restrictions on the entry and exit of a country, internal travel restrictions, border closure, cordon sanitaire, and national lockdown.</w:t>
       </w:r>
     </w:p>
     <w:p>
@@ -11526,6 +12073,7 @@
       <w:pPr>
         <w:pStyle w:val="Heading3"/>
       </w:pPr>
+      <w:commentRangeStart w:id="17"/>
       <w:r>
         <w:t>Entry ban to passengers from high-risk areas other than China</w:t>
       </w:r>
@@ -11535,7 +12083,22 @@
         <w:pStyle w:val="Heading3"/>
       </w:pPr>
       <w:r>
-        <w:t>Entry ban to passengers from non EU citizens</w:t>
+        <w:t>Entry ban to passengers from non EU c</w:t>
+      </w:r>
+      <w:r>
+        <w:t>ountrie</w:t>
+      </w:r>
+      <w:r>
+        <w:t>s</w:t>
+      </w:r>
+      <w:commentRangeEnd w:id="17"/>
+      <w:r>
+        <w:rPr>
+          <w:rStyle w:val="CommentReference"/>
+          <w:rFonts w:asciiTheme="minorHAnsi" w:eastAsiaTheme="minorHAnsi" w:hAnsiTheme="minorHAnsi" w:cstheme="minorBidi"/>
+          <w:color w:val="auto"/>
+        </w:rPr>
+        <w:commentReference w:id="17"/>
       </w:r>
     </w:p>
     <w:p>
@@ -11677,12 +12240,12 @@
     </w:p>
     <w:p>
       <w:r>
+        <w:lastRenderedPageBreak/>
         <w:t>Total entry ban</w:t>
       </w:r>
     </w:p>
     <w:p>
       <w:r>
-        <w:lastRenderedPageBreak/>
         <w:t>Travel ban to high-risk areas</w:t>
       </w:r>
     </w:p>
@@ -12023,7 +12586,11 @@
         <w:ind w:left="720" w:hanging="720"/>
       </w:pPr>
       <w:r>
-        <w:t>Qualls NL, Levitt AM, Kanade N, Wright-Jegede N, Dopson S, Biggerstaff M, Reed C, Uzicanin A (2017) Community mitigation guidelines to prevent pandemic influenza — United States, 2017. MMWR Recommendations and reports : Morbidity and mortality weekly report Recommendations and reports 66</w:t>
+        <w:t xml:space="preserve">Qualls NL, Levitt AM, Kanade N, Wright-Jegede N, Dopson S, Biggerstaff M, Reed C, Uzicanin A (2017) Community mitigation guidelines to prevent pandemic influenza — United States, 2017. </w:t>
+      </w:r>
+      <w:r>
+        <w:lastRenderedPageBreak/>
+        <w:t>MMWR Recommendations and reports : Morbidity and mortality weekly report Recommendations and reports 66</w:t>
       </w:r>
     </w:p>
     <w:p>
@@ -12033,7 +12600,6 @@
         <w:ind w:left="720" w:hanging="720"/>
       </w:pPr>
       <w:r>
-        <w:lastRenderedPageBreak/>
         <w:t xml:space="preserve">Salman M, Stark K, Zepeda C (2003) Quality assurance applied to animal disease surveillance systems. Revue Scientifique et Technique 22:689-696. </w:t>
       </w:r>
       <w:hyperlink r:id="rId14" w:history="1">
@@ -12137,7 +12703,7 @@
       </w:r>
     </w:p>
   </w:comment>
-  <w:comment w:id="2" w:author="Desvars-Larrive Amelie" w:date="2020-06-09T22:40:00Z" w:initials="DA">
+  <w:comment w:id="2" w:author="Desvars-Larrive Amelie" w:date="2020-07-13T15:43:00Z" w:initials="DA">
     <w:p>
       <w:pPr>
         <w:pStyle w:val="CommentText"/>
@@ -12149,11 +12715,11 @@
         <w:annotationRef/>
       </w:r>
       <w:r>
-        <w:t>Could be in social distancing?</w:t>
+        <w:t>Should we merge some of these subcategories?</w:t>
       </w:r>
     </w:p>
   </w:comment>
-  <w:comment w:id="3" w:author="Desvars-Larrive Amelie" w:date="2020-07-13T15:43:00Z" w:initials="DA">
+  <w:comment w:id="3" w:author="Desvars-Larrive Amelie" w:date="2020-07-09T10:18:00Z" w:initials="DA">
     <w:p>
       <w:pPr>
         <w:pStyle w:val="CommentText"/>
@@ -12165,11 +12731,11 @@
         <w:annotationRef/>
       </w:r>
       <w:r>
-        <w:t>Should we merge some of these subcategories?</w:t>
+        <w:t>Could be merged with “Increase delivery capacity for medical supplies”?</w:t>
       </w:r>
     </w:p>
   </w:comment>
-  <w:comment w:id="4" w:author="Desvars-Larrive Amelie" w:date="2020-07-09T10:18:00Z" w:initials="DA">
+  <w:comment w:id="4" w:author="Desvars-Larrive Amelie" w:date="2020-07-14T10:39:00Z" w:initials="DA">
     <w:p>
       <w:pPr>
         <w:pStyle w:val="CommentText"/>
@@ -12181,11 +12747,11 @@
         <w:annotationRef/>
       </w:r>
       <w:r>
-        <w:t>Could be merged with “Increase delivery capacity for medical supplies”?</w:t>
+        <w:t>Only one entry (Maryland)</w:t>
       </w:r>
     </w:p>
   </w:comment>
-  <w:comment w:id="5" w:author="Desvars-Larrive Amelie" w:date="2020-07-09T10:30:00Z" w:initials="DA">
+  <w:comment w:id="5" w:author="Desvars-Larrive Amelie" w:date="2020-07-14T10:36:00Z" w:initials="DA">
     <w:p>
       <w:pPr>
         <w:pStyle w:val="CommentText"/>
@@ -12197,11 +12763,33 @@
         <w:annotationRef/>
       </w:r>
       <w:r>
+        <w:t xml:space="preserve">Only one entry (Malaysia) - </w:t>
+      </w:r>
+      <w:r>
+        <w:t>Could be merged with government properties? Although public housing are not necessarily owned by the government</w:t>
+      </w:r>
+      <w:r>
+        <w:t xml:space="preserve">- Also, the government properties mentioned above are buildings </w:t>
+      </w:r>
+    </w:p>
+  </w:comment>
+  <w:comment w:id="6" w:author="Desvars-Larrive Amelie" w:date="2020-07-09T10:30:00Z" w:initials="DA">
+    <w:p>
+      <w:pPr>
+        <w:pStyle w:val="CommentText"/>
+      </w:pPr>
+      <w:r>
+        <w:rPr>
+          <w:rStyle w:val="CommentReference"/>
+        </w:rPr>
+        <w:annotationRef/>
+      </w:r>
+      <w:r>
         <w:t>Change to “Increase hospital capacity”?</w:t>
       </w:r>
     </w:p>
   </w:comment>
-  <w:comment w:id="6" w:author="Desvars-Larrive Amelie" w:date="2020-07-09T10:46:00Z" w:initials="DA">
+  <w:comment w:id="7" w:author="Desvars-Larrive Amelie" w:date="2020-07-09T10:46:00Z" w:initials="DA">
     <w:p>
       <w:pPr>
         <w:pStyle w:val="CommentText"/>
@@ -12217,7 +12805,7 @@
       </w:r>
     </w:p>
   </w:comment>
-  <w:comment w:id="7" w:author="Desvars-Larrive Amelie" w:date="2020-07-09T10:40:00Z" w:initials="DA">
+  <w:comment w:id="8" w:author="Desvars-Larrive Amelie" w:date="2020-07-09T10:40:00Z" w:initials="DA">
     <w:p>
       <w:pPr>
         <w:pStyle w:val="CommentText"/>
@@ -12233,7 +12821,7 @@
       </w:r>
     </w:p>
   </w:comment>
-  <w:comment w:id="8" w:author="Desvars-Larrive Amelie" w:date="2020-07-09T10:58:00Z" w:initials="DA">
+  <w:comment w:id="9" w:author="Desvars-Larrive Amelie" w:date="2020-07-09T10:58:00Z" w:initials="DA">
     <w:p>
       <w:pPr>
         <w:pStyle w:val="CommentText"/>
@@ -12246,22 +12834,6 @@
       </w:r>
       <w:r>
         <w:t>Can we find a common label for this and the next two labels?</w:t>
-      </w:r>
-    </w:p>
-  </w:comment>
-  <w:comment w:id="9" w:author="Desvars-Larrive Amelie" w:date="2020-07-09T11:05:00Z" w:initials="DA">
-    <w:p>
-      <w:pPr>
-        <w:pStyle w:val="CommentText"/>
-      </w:pPr>
-      <w:r>
-        <w:rPr>
-          <w:rStyle w:val="CommentReference"/>
-        </w:rPr>
-        <w:annotationRef/>
-      </w:r>
-      <w:r>
-        <w:t>Group together under “Mandatory hand washing before entering a specific place” and specify in L4 the place?</w:t>
       </w:r>
     </w:p>
   </w:comment>
@@ -12374,6 +12946,30 @@
       </w:r>
       <w:r>
         <w:t>Can be included in one-to-one service?</w:t>
+      </w:r>
+    </w:p>
+  </w:comment>
+  <w:comment w:id="17" w:author="Desvars-Larrive Amelie" w:date="2020-07-14T21:57:00Z" w:initials="DA">
+    <w:p>
+      <w:pPr>
+        <w:pStyle w:val="CommentText"/>
+      </w:pPr>
+      <w:r>
+        <w:rPr>
+          <w:rStyle w:val="CommentReference"/>
+        </w:rPr>
+        <w:annotationRef/>
+      </w:r>
+      <w:r>
+        <w:t xml:space="preserve">This can also be in border restriction although in this case it concern </w:t>
+      </w:r>
+      <w:r>
+        <w:t>specifically</w:t>
+      </w:r>
+      <w:bookmarkStart w:id="18" w:name="_GoBack"/>
+      <w:bookmarkEnd w:id="18"/>
+      <w:r>
+        <w:t xml:space="preserve"> air passengers</w:t>
       </w:r>
     </w:p>
   </w:comment>
@@ -12384,14 +12980,14 @@
 <w15:commentsEx xmlns:wpc="http://schemas.microsoft.com/office/word/2010/wordprocessingCanvas" xmlns:cx="http://schemas.microsoft.com/office/drawing/2014/chartex" xmlns:cx1="http://schemas.microsoft.com/office/drawing/2015/9/8/chartex" xmlns:mc="http://schemas.openxmlformats.org/markup-compatibility/2006" xmlns:o="urn:schemas-microsoft-com:office:office" xmlns:r="http://schemas.openxmlformats.org/officeDocument/2006/relationships" xmlns:m="http://schemas.openxmlformats.org/officeDocument/2006/math" xmlns:v="urn:schemas-microsoft-com:vml" xmlns:wp14="http://schemas.microsoft.com/office/word/2010/wordprocessingDrawing" xmlns:wp="http://schemas.openxmlformats.org/drawingml/2006/wordprocessingDrawing" xmlns:w10="urn:schemas-microsoft-com:office:word" xmlns:w="http://schemas.openxmlformats.org/wordprocessingml/2006/main" xmlns:w14="http://schemas.microsoft.com/office/word/2010/wordml" xmlns:w15="http://schemas.microsoft.com/office/word/2012/wordml" xmlns:w16se="http://schemas.microsoft.com/office/word/2015/wordml/symex" xmlns:wpg="http://schemas.microsoft.com/office/word/2010/wordprocessingGroup" xmlns:wpi="http://schemas.microsoft.com/office/word/2010/wordprocessingInk" xmlns:wne="http://schemas.microsoft.com/office/word/2006/wordml" xmlns:wps="http://schemas.microsoft.com/office/word/2010/wordprocessingShape" mc:Ignorable="w14 w15 w16se wp14">
   <w15:commentEx w15:paraId="0DD2C9B4" w15:done="0"/>
   <w15:commentEx w15:paraId="22B04713" w15:done="0"/>
-  <w15:commentEx w15:paraId="36A9ADAC" w15:done="0"/>
   <w15:commentEx w15:paraId="68334E67" w15:done="0"/>
   <w15:commentEx w15:paraId="731344E5" w15:done="0"/>
+  <w15:commentEx w15:paraId="565F9213" w15:done="0"/>
+  <w15:commentEx w15:paraId="7BA4B765" w15:done="0"/>
   <w15:commentEx w15:paraId="7FCD16D7" w15:done="0"/>
   <w15:commentEx w15:paraId="634D16C2" w15:done="0"/>
   <w15:commentEx w15:paraId="34392999" w15:done="0"/>
   <w15:commentEx w15:paraId="23C4FE60" w15:done="0"/>
-  <w15:commentEx w15:paraId="5EAE4756" w15:done="0"/>
   <w15:commentEx w15:paraId="06BCE99D" w15:done="0"/>
   <w15:commentEx w15:paraId="7C9F2F97" w15:done="0"/>
   <w15:commentEx w15:paraId="4FE6D5C6" w15:done="0"/>
@@ -12399,6 +12995,7 @@
   <w15:commentEx w15:paraId="56802C24" w15:done="0"/>
   <w15:commentEx w15:paraId="387F055B" w15:done="0"/>
   <w15:commentEx w15:paraId="061E29D0" w15:done="0"/>
+  <w15:commentEx w15:paraId="4EC5DCB4" w15:done="0"/>
 </w15:commentsEx>
 </file>
 
@@ -12580,17 +13177,7 @@
             <w:szCs w:val="24"/>
             <w:lang w:val="en-US"/>
           </w:rPr>
-          <w:t xml:space="preserve">July </w:t>
-        </w:r>
-        <w:r>
-          <w:rPr>
-            <w:rFonts w:asciiTheme="majorHAnsi" w:eastAsiaTheme="majorEastAsia" w:hAnsiTheme="majorHAnsi" w:cstheme="majorBidi"/>
-            <w:color w:val="5B9BD5" w:themeColor="accent1"/>
-            <w:sz w:val="18"/>
-            <w:szCs w:val="24"/>
-            <w:lang w:val="en-US"/>
-          </w:rPr>
-          <w:t>13</w:t>
+          <w:t>July 13</w:t>
         </w:r>
         <w:r>
           <w:rPr>
@@ -13856,9 +14443,11 @@
   <w:rsids>
     <w:rsidRoot w:val="0029161B"/>
     <w:rsid w:val="00184BA4"/>
+    <w:rsid w:val="001A3C0C"/>
     <w:rsid w:val="001B12A3"/>
     <w:rsid w:val="0021749F"/>
     <w:rsid w:val="0029161B"/>
+    <w:rsid w:val="003060A1"/>
     <w:rsid w:val="003B5237"/>
     <w:rsid w:val="00477928"/>
     <w:rsid w:val="0050333B"/>
@@ -13869,6 +14458,8 @@
     <w:rsid w:val="007A5E54"/>
     <w:rsid w:val="00901B06"/>
     <w:rsid w:val="0093264D"/>
+    <w:rsid w:val="00945FFA"/>
+    <w:rsid w:val="00A478C2"/>
     <w:rsid w:val="00A629B1"/>
     <w:rsid w:val="00B64DF0"/>
     <w:rsid w:val="00D64A16"/>
@@ -14622,7 +15213,7 @@
 </file>
 
 <file path=customXml/itemProps2.xml><?xml version="1.0" encoding="utf-8"?>
-<ds:datastoreItem xmlns:ds="http://schemas.openxmlformats.org/officeDocument/2006/customXml" ds:itemID="{6E7A2103-988D-4A08-8716-64A66077004E}">
+<ds:datastoreItem xmlns:ds="http://schemas.openxmlformats.org/officeDocument/2006/customXml" ds:itemID="{CF3E032A-4868-4BE0-A416-9081A879A7FC}">
   <ds:schemaRefs>
     <ds:schemaRef ds:uri="http://schemas.openxmlformats.org/officeDocument/2006/bibliography"/>
   </ds:schemaRefs>

--- a/CCCSL_Glossary of codes.docx
+++ b/CCCSL_Glossary of codes.docx
@@ -821,7 +821,6 @@
         <w:rPr>
           <w:rFonts w:eastAsia="Calibri"/>
         </w:rPr>
-        <w:lastRenderedPageBreak/>
         <w:t>Test travellers with fever or symptoms</w:t>
       </w:r>
     </w:p>
@@ -1516,7 +1515,6 @@
         <w:jc w:val="both"/>
       </w:pPr>
       <w:r>
-        <w:lastRenderedPageBreak/>
         <w:t>Mandatory</w:t>
       </w:r>
     </w:p>
@@ -2207,7 +2205,6 @@
         <w:jc w:val="both"/>
       </w:pPr>
       <w:r>
-        <w:lastRenderedPageBreak/>
         <w:t>Implement sentinel study</w:t>
       </w:r>
     </w:p>
@@ -2956,7 +2953,6 @@
         <w:rPr>
           <w:rFonts w:eastAsia="Calibri"/>
         </w:rPr>
-        <w:lastRenderedPageBreak/>
         <w:t>Enhance hygiene conditions</w:t>
       </w:r>
     </w:p>
@@ -3314,6 +3310,7 @@
         </w:rPr>
         <w:t xml:space="preserve"> action (e.g. laboratory services and national, regional and global networks </w:t>
       </w:r>
+      <w:proofErr w:type="gramEnd"/>
       <w:r>
         <w:rPr>
           <w:rFonts w:eastAsia="Calibri" w:cstheme="minorHAnsi"/>
@@ -3355,6 +3352,7 @@
         </w:rPr>
         <w:fldChar w:fldCharType="end"/>
       </w:r>
+      <w:proofErr w:type="gramStart"/>
       <w:r>
         <w:rPr>
           <w:rFonts w:eastAsia="Calibri" w:cstheme="minorHAnsi"/>
@@ -3440,7 +3438,6 @@
         <w:rPr>
           <w:rFonts w:eastAsia="Calibri"/>
         </w:rPr>
-        <w:lastRenderedPageBreak/>
         <w:t>Digital assistant</w:t>
       </w:r>
     </w:p>
@@ -3708,6 +3705,7 @@
           <w:sz w:val="22"/>
           <w:szCs w:val="22"/>
         </w:rPr>
+        <w:lastRenderedPageBreak/>
         <w:t>Extend right of pharmacists to prescription of opioids</w:t>
       </w:r>
     </w:p>
@@ -4117,169 +4115,169 @@
         <w:jc w:val="both"/>
       </w:pPr>
       <w:r>
+        <w:t>Expand the use of and access to telemedicine</w:t>
+      </w:r>
+    </w:p>
+    <w:p>
+      <w:pPr>
+        <w:jc w:val="both"/>
+        <w:rPr>
+          <w:sz w:val="20"/>
+        </w:rPr>
+      </w:pPr>
+      <w:r>
+        <w:rPr>
+          <w:sz w:val="20"/>
+        </w:rPr>
+        <w:t>More medical consultations can be conducted/more pathologies can be followed-up remotely (e.g. includes chronic conditions).</w:t>
+      </w:r>
+    </w:p>
+    <w:p>
+      <w:pPr>
+        <w:pStyle w:val="Heading4"/>
+        <w:jc w:val="both"/>
+      </w:pPr>
+      <w:r>
+        <w:t>For suspected cases</w:t>
+      </w:r>
+    </w:p>
+    <w:p>
+      <w:pPr>
+        <w:jc w:val="both"/>
+        <w:rPr>
+          <w:sz w:val="20"/>
+        </w:rPr>
+      </w:pPr>
+      <w:r>
+        <w:rPr>
+          <w:sz w:val="20"/>
+        </w:rPr>
+        <w:t>The health journey is facilitate for suspected cases.</w:t>
+      </w:r>
+    </w:p>
+    <w:p>
+      <w:pPr>
+        <w:pStyle w:val="Heading2"/>
+        <w:jc w:val="both"/>
+      </w:pPr>
+      <w:r>
+        <w:t>Enhance laboratory testing capacity</w:t>
+      </w:r>
+    </w:p>
+    <w:p>
+      <w:pPr>
+        <w:jc w:val="both"/>
+        <w:rPr>
+          <w:sz w:val="20"/>
+        </w:rPr>
+      </w:pPr>
+      <w:r>
+        <w:rPr>
+          <w:sz w:val="20"/>
+        </w:rPr>
+        <w:t xml:space="preserve">Measures aiming to increase the number of tests performed or to speed up the achievement of </w:t>
+      </w:r>
+      <w:r>
+        <w:rPr>
+          <w:sz w:val="20"/>
+        </w:rPr>
+        <w:t xml:space="preserve">Covid-19 </w:t>
+      </w:r>
+      <w:r>
+        <w:rPr>
+          <w:sz w:val="20"/>
+        </w:rPr>
+        <w:t xml:space="preserve">test results. </w:t>
+      </w:r>
+    </w:p>
+    <w:p>
+      <w:pPr>
+        <w:pStyle w:val="Heading3"/>
+        <w:jc w:val="both"/>
+      </w:pPr>
+      <w:r>
+        <w:t>Decrease time between test and result</w:t>
+      </w:r>
+    </w:p>
+    <w:p>
+      <w:pPr>
+        <w:jc w:val="both"/>
+        <w:rPr>
+          <w:sz w:val="20"/>
+        </w:rPr>
+      </w:pPr>
+      <w:r>
+        <w:rPr>
+          <w:sz w:val="20"/>
+        </w:rPr>
+        <w:t>Procedures aiming at reducing the time between sampling and achievement of Covid-19 test results.</w:t>
+      </w:r>
+    </w:p>
+    <w:p>
+      <w:pPr>
+        <w:pStyle w:val="Heading3"/>
+        <w:jc w:val="both"/>
+      </w:pPr>
+      <w:r>
+        <w:t>Increase laboratory facilities</w:t>
+      </w:r>
+    </w:p>
+    <w:p>
+      <w:pPr>
+        <w:jc w:val="both"/>
+        <w:rPr>
+          <w:sz w:val="20"/>
+        </w:rPr>
+      </w:pPr>
+      <w:r>
+        <w:rPr>
+          <w:sz w:val="20"/>
+        </w:rPr>
+        <w:t xml:space="preserve">Rapid repurposing of laboratory infrastructure or certification of new laboratories </w:t>
+      </w:r>
+      <w:r>
+        <w:rPr>
+          <w:sz w:val="20"/>
+        </w:rPr>
+        <w:t xml:space="preserve">or development of mobile or drive-in laboratories </w:t>
+      </w:r>
+      <w:r>
+        <w:rPr>
+          <w:sz w:val="20"/>
+        </w:rPr>
+        <w:t>for enhanced testing capacity during the COVID-19 pandemic.</w:t>
+      </w:r>
+    </w:p>
+    <w:p>
+      <w:pPr>
+        <w:pStyle w:val="Heading3"/>
+        <w:jc w:val="both"/>
+      </w:pPr>
+      <w:r>
+        <w:t>Increase testing capacity (number tests)</w:t>
+      </w:r>
+    </w:p>
+    <w:p>
+      <w:pPr>
+        <w:jc w:val="both"/>
+        <w:rPr>
+          <w:sz w:val="20"/>
+        </w:rPr>
+      </w:pPr>
+      <w:r>
+        <w:rPr>
+          <w:sz w:val="20"/>
+        </w:rPr>
+        <w:t>Measures aiming at increasing the number of available Covid-19 tests in the country.</w:t>
+      </w:r>
+    </w:p>
+    <w:p>
+      <w:pPr>
+        <w:pStyle w:val="Heading2"/>
+        <w:jc w:val="both"/>
+      </w:pPr>
+      <w:r>
         <w:lastRenderedPageBreak/>
-        <w:t>Expand the use of and access to telemedicine</w:t>
-      </w:r>
-    </w:p>
-    <w:p>
-      <w:pPr>
-        <w:jc w:val="both"/>
-        <w:rPr>
-          <w:sz w:val="20"/>
-        </w:rPr>
-      </w:pPr>
-      <w:r>
-        <w:rPr>
-          <w:sz w:val="20"/>
-        </w:rPr>
-        <w:t>More medical consultations can be conducted/more pathologies can be followed-up remotely (e.g. includes chronic conditions).</w:t>
-      </w:r>
-    </w:p>
-    <w:p>
-      <w:pPr>
-        <w:pStyle w:val="Heading4"/>
-        <w:jc w:val="both"/>
-      </w:pPr>
-      <w:r>
-        <w:t>For suspected cases</w:t>
-      </w:r>
-    </w:p>
-    <w:p>
-      <w:pPr>
-        <w:jc w:val="both"/>
-        <w:rPr>
-          <w:sz w:val="20"/>
-        </w:rPr>
-      </w:pPr>
-      <w:r>
-        <w:rPr>
-          <w:sz w:val="20"/>
-        </w:rPr>
-        <w:t>The health journey is facilitate for suspected cases.</w:t>
-      </w:r>
-    </w:p>
-    <w:p>
-      <w:pPr>
-        <w:pStyle w:val="Heading2"/>
-        <w:jc w:val="both"/>
-      </w:pPr>
-      <w:r>
-        <w:t>Enhance laboratory testing capacity</w:t>
-      </w:r>
-    </w:p>
-    <w:p>
-      <w:pPr>
-        <w:jc w:val="both"/>
-        <w:rPr>
-          <w:sz w:val="20"/>
-        </w:rPr>
-      </w:pPr>
-      <w:r>
-        <w:rPr>
-          <w:sz w:val="20"/>
-        </w:rPr>
-        <w:t xml:space="preserve">Measures aiming to increase the number of tests performed or to speed up the achievement of </w:t>
-      </w:r>
-      <w:r>
-        <w:rPr>
-          <w:sz w:val="20"/>
-        </w:rPr>
-        <w:t xml:space="preserve">Covid-19 </w:t>
-      </w:r>
-      <w:r>
-        <w:rPr>
-          <w:sz w:val="20"/>
-        </w:rPr>
-        <w:t xml:space="preserve">test results. </w:t>
-      </w:r>
-    </w:p>
-    <w:p>
-      <w:pPr>
-        <w:pStyle w:val="Heading3"/>
-        <w:jc w:val="both"/>
-      </w:pPr>
-      <w:r>
-        <w:t>Decrease time between test and result</w:t>
-      </w:r>
-    </w:p>
-    <w:p>
-      <w:pPr>
-        <w:jc w:val="both"/>
-        <w:rPr>
-          <w:sz w:val="20"/>
-        </w:rPr>
-      </w:pPr>
-      <w:r>
-        <w:rPr>
-          <w:sz w:val="20"/>
-        </w:rPr>
-        <w:t>Procedures aiming at reducing the time between sampling and achievement of Covid-19 test results.</w:t>
-      </w:r>
-    </w:p>
-    <w:p>
-      <w:pPr>
-        <w:pStyle w:val="Heading3"/>
-        <w:jc w:val="both"/>
-      </w:pPr>
-      <w:r>
-        <w:t>Increase laboratory facilities</w:t>
-      </w:r>
-    </w:p>
-    <w:p>
-      <w:pPr>
-        <w:jc w:val="both"/>
-        <w:rPr>
-          <w:sz w:val="20"/>
-        </w:rPr>
-      </w:pPr>
-      <w:r>
-        <w:rPr>
-          <w:sz w:val="20"/>
-        </w:rPr>
-        <w:t xml:space="preserve">Rapid repurposing of laboratory infrastructure or certification of new laboratories </w:t>
-      </w:r>
-      <w:r>
-        <w:rPr>
-          <w:sz w:val="20"/>
-        </w:rPr>
-        <w:t xml:space="preserve">or development of mobile or drive-in laboratories </w:t>
-      </w:r>
-      <w:r>
-        <w:rPr>
-          <w:sz w:val="20"/>
-        </w:rPr>
-        <w:t>for enhanced testing capacity during the COVID-19 pandemic.</w:t>
-      </w:r>
-    </w:p>
-    <w:p>
-      <w:pPr>
-        <w:pStyle w:val="Heading3"/>
-        <w:jc w:val="both"/>
-      </w:pPr>
-      <w:r>
-        <w:t>Increase testing capacity (number tests)</w:t>
-      </w:r>
-    </w:p>
-    <w:p>
-      <w:pPr>
-        <w:jc w:val="both"/>
-        <w:rPr>
-          <w:sz w:val="20"/>
-        </w:rPr>
-      </w:pPr>
-      <w:r>
-        <w:rPr>
-          <w:sz w:val="20"/>
-        </w:rPr>
-        <w:t>Measures aiming at increasing the number of available Covid-19 tests in the country.</w:t>
-      </w:r>
-    </w:p>
-    <w:p>
-      <w:pPr>
-        <w:pStyle w:val="Heading2"/>
-        <w:jc w:val="both"/>
-      </w:pPr>
-      <w:r>
         <w:t>Increase availability of PPE</w:t>
       </w:r>
     </w:p>
@@ -4318,890 +4316,749 @@
           <w:color w:val="000000" w:themeColor="text1"/>
           <w:sz w:val="20"/>
         </w:rPr>
-        <w:t xml:space="preserve">Measures aiming to increase the availability of masks, gloves, overalls, goggles, etc. for the population of specifically for frontline workers. Could be purchase, donated by a third country or a charity </w:t>
-      </w:r>
-      <w:proofErr w:type="gramStart"/>
+        <w:t>Measures aiming to increase the availability of masks, gloves, overalls, goggles, etc. for the population o</w:t>
+      </w:r>
       <w:r>
         <w:rPr>
           <w:rFonts w:cstheme="minorHAnsi"/>
           <w:color w:val="000000" w:themeColor="text1"/>
           <w:sz w:val="20"/>
         </w:rPr>
-        <w:t>organisation,</w:t>
-      </w:r>
-      <w:proofErr w:type="gramEnd"/>
+        <w:t>r</w:t>
+      </w:r>
+      <w:bookmarkStart w:id="3" w:name="_GoBack"/>
+      <w:bookmarkEnd w:id="3"/>
       <w:r>
         <w:rPr>
           <w:rFonts w:cstheme="minorHAnsi"/>
           <w:color w:val="000000" w:themeColor="text1"/>
           <w:sz w:val="20"/>
         </w:rPr>
-        <w:t xml:space="preserve"> obtain through a specific increase in the domestic production.</w:t>
-      </w:r>
-    </w:p>
-    <w:p>
-      <w:pPr>
-        <w:pStyle w:val="Heading3"/>
-        <w:jc w:val="both"/>
-      </w:pPr>
-      <w:r>
-        <w:t>Face masks</w:t>
-      </w:r>
-    </w:p>
-    <w:p>
-      <w:pPr>
-        <w:jc w:val="both"/>
-        <w:rPr>
-          <w:sz w:val="20"/>
-        </w:rPr>
-      </w:pPr>
-      <w:r>
-        <w:rPr>
-          <w:sz w:val="20"/>
-        </w:rPr>
-        <w:t xml:space="preserve">The availability of (any sort of) </w:t>
+        <w:t xml:space="preserve"> specifically for frontline workers. Could be purchase, donated by a third country or a charity </w:t>
       </w:r>
       <w:proofErr w:type="gramStart"/>
       <w:r>
-        <w:rPr>
-          <w:sz w:val="20"/>
-        </w:rPr>
-        <w:t>face masks</w:t>
-      </w:r>
-      <w:proofErr w:type="gramEnd"/>
-      <w:r>
-        <w:rPr>
-          <w:sz w:val="20"/>
-        </w:rPr>
-        <w:t xml:space="preserve"> is increased for the population or healthcare professionals.</w:t>
-      </w:r>
-    </w:p>
-    <w:p>
-      <w:pPr>
-        <w:pStyle w:val="Heading4"/>
-        <w:jc w:val="both"/>
-      </w:pPr>
-      <w:r>
-        <w:t>Rationing PPE for population</w:t>
-      </w:r>
-    </w:p>
-    <w:p>
-      <w:pPr>
-        <w:jc w:val="both"/>
-        <w:rPr>
-          <w:sz w:val="20"/>
-        </w:rPr>
-      </w:pPr>
-      <w:r>
-        <w:rPr>
-          <w:sz w:val="20"/>
-        </w:rPr>
-        <w:t>Control</w:t>
-      </w:r>
-      <w:r>
-        <w:rPr>
-          <w:sz w:val="20"/>
-        </w:rPr>
-        <w:t>ling the</w:t>
-      </w:r>
-      <w:r>
-        <w:rPr>
-          <w:sz w:val="20"/>
-        </w:rPr>
-        <w:t xml:space="preserve"> distribution or limitation on the number of P</w:t>
-      </w:r>
-      <w:r>
-        <w:rPr>
-          <w:sz w:val="20"/>
-        </w:rPr>
-        <w:t xml:space="preserve">ersonal </w:t>
-      </w:r>
-      <w:r>
-        <w:rPr>
-          <w:sz w:val="20"/>
-        </w:rPr>
-        <w:t>P</w:t>
-      </w:r>
-      <w:r>
-        <w:rPr>
-          <w:sz w:val="20"/>
-        </w:rPr>
-        <w:t xml:space="preserve">rotective </w:t>
-      </w:r>
-      <w:r>
-        <w:rPr>
-          <w:sz w:val="20"/>
-        </w:rPr>
-        <w:t>E</w:t>
-      </w:r>
-      <w:r>
-        <w:rPr>
-          <w:sz w:val="20"/>
-        </w:rPr>
-        <w:t>quipment</w:t>
-      </w:r>
-      <w:r>
-        <w:rPr>
-          <w:sz w:val="20"/>
-        </w:rPr>
-        <w:t xml:space="preserve"> for the population.</w:t>
-      </w:r>
-    </w:p>
-    <w:p>
-      <w:pPr>
-        <w:pStyle w:val="Heading3"/>
-        <w:jc w:val="both"/>
-      </w:pPr>
-      <w:r>
-        <w:t>Hand sanitizers</w:t>
-      </w:r>
-    </w:p>
-    <w:p>
-      <w:pPr>
-        <w:jc w:val="both"/>
-        <w:rPr>
-          <w:sz w:val="20"/>
-        </w:rPr>
-      </w:pPr>
-      <w:r>
-        <w:rPr>
-          <w:sz w:val="20"/>
-        </w:rPr>
-        <w:t xml:space="preserve">The availability of </w:t>
-      </w:r>
-      <w:r>
-        <w:rPr>
-          <w:sz w:val="20"/>
-        </w:rPr>
-        <w:t>hand sanitizers and/or soap</w:t>
-      </w:r>
-      <w:r>
-        <w:rPr>
-          <w:sz w:val="20"/>
-        </w:rPr>
-        <w:t xml:space="preserve"> </w:t>
-      </w:r>
-      <w:proofErr w:type="gramStart"/>
-      <w:r>
-        <w:rPr>
-          <w:sz w:val="20"/>
-        </w:rPr>
-        <w:t>is increased</w:t>
-      </w:r>
-      <w:proofErr w:type="gramEnd"/>
-      <w:r>
-        <w:rPr>
-          <w:sz w:val="20"/>
-        </w:rPr>
-        <w:t xml:space="preserve"> for the population or healthcare professionals.</w:t>
-      </w:r>
-    </w:p>
-    <w:p>
-      <w:pPr>
-        <w:pStyle w:val="Heading3"/>
-        <w:jc w:val="both"/>
-      </w:pPr>
-      <w:r>
-        <w:t>Increase domestic production of PPE</w:t>
-      </w:r>
-    </w:p>
-    <w:p>
-      <w:pPr>
-        <w:jc w:val="both"/>
-        <w:rPr>
-          <w:rFonts w:cstheme="minorHAnsi"/>
-          <w:sz w:val="20"/>
-          <w:shd w:val="clear" w:color="auto" w:fill="FFFFFF"/>
-        </w:rPr>
-      </w:pPr>
-      <w:r>
-        <w:rPr>
-          <w:rFonts w:cstheme="minorHAnsi"/>
-          <w:sz w:val="20"/>
-        </w:rPr>
-        <w:t xml:space="preserve">Increase the production of PPE </w:t>
-      </w:r>
-      <w:r>
-        <w:rPr>
-          <w:rFonts w:cstheme="minorHAnsi"/>
-          <w:sz w:val="20"/>
-          <w:shd w:val="clear" w:color="auto" w:fill="FFFFFF"/>
-        </w:rPr>
-        <w:t>for use in the home country</w:t>
-      </w:r>
-      <w:r>
-        <w:rPr>
-          <w:rFonts w:cstheme="minorHAnsi"/>
-          <w:sz w:val="20"/>
-          <w:shd w:val="clear" w:color="auto" w:fill="FFFFFF"/>
-        </w:rPr>
-        <w:t>.</w:t>
-      </w:r>
-    </w:p>
-    <w:p>
-      <w:pPr>
-        <w:pStyle w:val="Heading3"/>
-        <w:jc w:val="both"/>
-      </w:pPr>
-      <w:r>
-        <w:t>PPE (not specified)</w:t>
-      </w:r>
-    </w:p>
-    <w:p>
-      <w:pPr>
-        <w:jc w:val="both"/>
-        <w:rPr>
-          <w:sz w:val="20"/>
-        </w:rPr>
-      </w:pPr>
-      <w:r>
-        <w:rPr>
-          <w:sz w:val="20"/>
-        </w:rPr>
-        <w:t xml:space="preserve">The government increase the number and/or availability of Personal Protective Equipment but the category/type of PPE </w:t>
-      </w:r>
-      <w:proofErr w:type="gramStart"/>
-      <w:r>
-        <w:rPr>
-          <w:sz w:val="20"/>
-        </w:rPr>
-        <w:t>is not specified</w:t>
-      </w:r>
-      <w:proofErr w:type="gramEnd"/>
-      <w:r>
-        <w:rPr>
-          <w:sz w:val="20"/>
-        </w:rPr>
-        <w:t xml:space="preserve"> in the information source.</w:t>
-      </w:r>
-    </w:p>
-    <w:p>
-      <w:pPr>
-        <w:pStyle w:val="Heading3"/>
-        <w:jc w:val="both"/>
-      </w:pPr>
-      <w:r>
-        <w:t>PPE for healthcare professionals</w:t>
-      </w:r>
-    </w:p>
-    <w:p>
-      <w:pPr>
-        <w:jc w:val="both"/>
-        <w:rPr>
-          <w:sz w:val="20"/>
-        </w:rPr>
-      </w:pPr>
-      <w:r>
-        <w:rPr>
-          <w:sz w:val="20"/>
-        </w:rPr>
-        <w:t>The government takes measures for the healthcare professionals to receive more Personal Protective Equipment.</w:t>
-      </w:r>
-    </w:p>
-    <w:p>
-      <w:pPr>
-        <w:pStyle w:val="Heading3"/>
-        <w:jc w:val="both"/>
-      </w:pPr>
-      <w:r>
-        <w:t>PPE other than face masks</w:t>
-      </w:r>
-    </w:p>
-    <w:p>
-      <w:pPr>
-        <w:jc w:val="both"/>
-        <w:rPr>
-          <w:sz w:val="20"/>
-        </w:rPr>
-      </w:pPr>
-      <w:r>
-        <w:rPr>
-          <w:sz w:val="20"/>
-        </w:rPr>
-        <w:t xml:space="preserve">The government increase the number and/or availability of Personal Protective Equipment </w:t>
-      </w:r>
-      <w:r>
-        <w:rPr>
-          <w:sz w:val="20"/>
-        </w:rPr>
-        <w:t xml:space="preserve">that </w:t>
-      </w:r>
-      <w:proofErr w:type="gramStart"/>
-      <w:r>
-        <w:rPr>
-          <w:sz w:val="20"/>
-        </w:rPr>
-        <w:t>are specified</w:t>
-      </w:r>
-      <w:proofErr w:type="gramEnd"/>
-      <w:r>
-        <w:rPr>
-          <w:sz w:val="20"/>
-        </w:rPr>
-        <w:t xml:space="preserve"> in the </w:t>
-      </w:r>
-      <w:r>
-        <w:rPr>
-          <w:sz w:val="20"/>
-        </w:rPr>
-        <w:t>information source</w:t>
-      </w:r>
-      <w:r>
-        <w:rPr>
-          <w:sz w:val="20"/>
-        </w:rPr>
-        <w:t xml:space="preserve"> and are not face masks (see code for the detail of the PPE)</w:t>
-      </w:r>
-      <w:r>
-        <w:rPr>
-          <w:sz w:val="20"/>
-        </w:rPr>
-        <w:t>.</w:t>
-      </w:r>
-    </w:p>
-    <w:p>
-      <w:pPr>
-        <w:pStyle w:val="Heading3"/>
-        <w:jc w:val="both"/>
-      </w:pPr>
-      <w:r>
-        <w:t>Prohibition of export of protective personal equipment</w:t>
-      </w:r>
-    </w:p>
-    <w:p>
-      <w:pPr>
-        <w:jc w:val="both"/>
-        <w:rPr>
-          <w:sz w:val="20"/>
-        </w:rPr>
-      </w:pPr>
-      <w:r>
-        <w:rPr>
-          <w:sz w:val="20"/>
-        </w:rPr>
-        <w:t>Export restrictions or restrictions on exportation on the quantity of PPE exported to a spe</w:t>
-      </w:r>
-      <w:r>
-        <w:rPr>
-          <w:sz w:val="20"/>
-        </w:rPr>
-        <w:t xml:space="preserve">cific country or countries by </w:t>
-      </w:r>
-      <w:r>
-        <w:rPr>
-          <w:sz w:val="20"/>
-        </w:rPr>
-        <w:t>the government.</w:t>
-      </w:r>
-    </w:p>
-    <w:p>
-      <w:pPr>
-        <w:pStyle w:val="Heading2"/>
-        <w:jc w:val="both"/>
-      </w:pPr>
-      <w:r>
-        <w:lastRenderedPageBreak/>
-        <w:t>Increase healthcare workforce</w:t>
-      </w:r>
-    </w:p>
-    <w:p>
-      <w:pPr>
-        <w:jc w:val="both"/>
         <w:rPr>
           <w:rFonts w:cstheme="minorHAnsi"/>
           <w:color w:val="000000" w:themeColor="text1"/>
           <w:sz w:val="20"/>
         </w:rPr>
-      </w:pPr>
+        <w:t>organisation,</w:t>
+      </w:r>
+      <w:proofErr w:type="gramEnd"/>
       <w:r>
         <w:rPr>
           <w:rFonts w:cstheme="minorHAnsi"/>
           <w:color w:val="000000" w:themeColor="text1"/>
           <w:sz w:val="20"/>
         </w:rPr>
-        <w:t>Measures aiming to increase the number of healthcare professionals (e.g. mobilize students or retired personals, impose a travel bans for healthcare professionals, increase</w:t>
-      </w:r>
-      <w:r>
+        <w:t xml:space="preserve"> obtain through a specific increase in the domestic production.</w:t>
+      </w:r>
+    </w:p>
+    <w:p>
+      <w:pPr>
+        <w:pStyle w:val="Heading3"/>
+        <w:jc w:val="both"/>
+      </w:pPr>
+      <w:r>
+        <w:t>Face masks</w:t>
+      </w:r>
+    </w:p>
+    <w:p>
+      <w:pPr>
+        <w:jc w:val="both"/>
+        <w:rPr>
+          <w:sz w:val="20"/>
+        </w:rPr>
+      </w:pPr>
+      <w:r>
+        <w:rPr>
+          <w:sz w:val="20"/>
+        </w:rPr>
+        <w:t xml:space="preserve">The availability of (any sort of) </w:t>
+      </w:r>
+      <w:proofErr w:type="gramStart"/>
+      <w:r>
+        <w:rPr>
+          <w:sz w:val="20"/>
+        </w:rPr>
+        <w:t>face masks</w:t>
+      </w:r>
+      <w:proofErr w:type="gramEnd"/>
+      <w:r>
+        <w:rPr>
+          <w:sz w:val="20"/>
+        </w:rPr>
+        <w:t xml:space="preserve"> is increased for the population or healthcare professionals.</w:t>
+      </w:r>
+    </w:p>
+    <w:p>
+      <w:pPr>
+        <w:pStyle w:val="Heading4"/>
+        <w:jc w:val="both"/>
+      </w:pPr>
+      <w:r>
+        <w:t>Rationing PPE for population</w:t>
+      </w:r>
+    </w:p>
+    <w:p>
+      <w:pPr>
+        <w:jc w:val="both"/>
+        <w:rPr>
+          <w:sz w:val="20"/>
+        </w:rPr>
+      </w:pPr>
+      <w:r>
+        <w:rPr>
+          <w:sz w:val="20"/>
+        </w:rPr>
+        <w:t>Control</w:t>
+      </w:r>
+      <w:r>
+        <w:rPr>
+          <w:sz w:val="20"/>
+        </w:rPr>
+        <w:t>ling the</w:t>
+      </w:r>
+      <w:r>
+        <w:rPr>
+          <w:sz w:val="20"/>
+        </w:rPr>
+        <w:t xml:space="preserve"> distribution or limitation on the number of P</w:t>
+      </w:r>
+      <w:r>
+        <w:rPr>
+          <w:sz w:val="20"/>
+        </w:rPr>
+        <w:t xml:space="preserve">ersonal </w:t>
+      </w:r>
+      <w:r>
+        <w:rPr>
+          <w:sz w:val="20"/>
+        </w:rPr>
+        <w:t>P</w:t>
+      </w:r>
+      <w:r>
+        <w:rPr>
+          <w:sz w:val="20"/>
+        </w:rPr>
+        <w:t xml:space="preserve">rotective </w:t>
+      </w:r>
+      <w:r>
+        <w:rPr>
+          <w:sz w:val="20"/>
+        </w:rPr>
+        <w:t>E</w:t>
+      </w:r>
+      <w:r>
+        <w:rPr>
+          <w:sz w:val="20"/>
+        </w:rPr>
+        <w:t>quipment</w:t>
+      </w:r>
+      <w:r>
+        <w:rPr>
+          <w:sz w:val="20"/>
+        </w:rPr>
+        <w:t xml:space="preserve"> for the population.</w:t>
+      </w:r>
+    </w:p>
+    <w:p>
+      <w:pPr>
+        <w:pStyle w:val="Heading3"/>
+        <w:jc w:val="both"/>
+      </w:pPr>
+      <w:r>
+        <w:t>Hand sanitizers</w:t>
+      </w:r>
+    </w:p>
+    <w:p>
+      <w:pPr>
+        <w:jc w:val="both"/>
+        <w:rPr>
+          <w:sz w:val="20"/>
+        </w:rPr>
+      </w:pPr>
+      <w:r>
+        <w:rPr>
+          <w:sz w:val="20"/>
+        </w:rPr>
+        <w:t xml:space="preserve">The availability of </w:t>
+      </w:r>
+      <w:r>
+        <w:rPr>
+          <w:sz w:val="20"/>
+        </w:rPr>
+        <w:t>hand sanitizers and/or soap</w:t>
+      </w:r>
+      <w:r>
+        <w:rPr>
+          <w:sz w:val="20"/>
+        </w:rPr>
+        <w:t xml:space="preserve"> </w:t>
+      </w:r>
+      <w:proofErr w:type="gramStart"/>
+      <w:r>
+        <w:rPr>
+          <w:sz w:val="20"/>
+        </w:rPr>
+        <w:t>is increased</w:t>
+      </w:r>
+      <w:proofErr w:type="gramEnd"/>
+      <w:r>
+        <w:rPr>
+          <w:sz w:val="20"/>
+        </w:rPr>
+        <w:t xml:space="preserve"> for the population or healthcare professionals.</w:t>
+      </w:r>
+    </w:p>
+    <w:p>
+      <w:pPr>
+        <w:pStyle w:val="Heading3"/>
+        <w:jc w:val="both"/>
+      </w:pPr>
+      <w:r>
+        <w:t>Increase domestic production of PPE</w:t>
+      </w:r>
+    </w:p>
+    <w:p>
+      <w:pPr>
+        <w:jc w:val="both"/>
+        <w:rPr>
+          <w:rFonts w:cstheme="minorHAnsi"/>
+          <w:sz w:val="20"/>
+          <w:shd w:val="clear" w:color="auto" w:fill="FFFFFF"/>
+        </w:rPr>
+      </w:pPr>
+      <w:r>
+        <w:rPr>
+          <w:rFonts w:cstheme="minorHAnsi"/>
+          <w:sz w:val="20"/>
+        </w:rPr>
+        <w:t xml:space="preserve">Increase the production of PPE </w:t>
+      </w:r>
+      <w:r>
+        <w:rPr>
+          <w:rFonts w:cstheme="minorHAnsi"/>
+          <w:sz w:val="20"/>
+          <w:shd w:val="clear" w:color="auto" w:fill="FFFFFF"/>
+        </w:rPr>
+        <w:t>for use in the home country</w:t>
+      </w:r>
+      <w:r>
+        <w:rPr>
+          <w:rFonts w:cstheme="minorHAnsi"/>
+          <w:sz w:val="20"/>
+          <w:shd w:val="clear" w:color="auto" w:fill="FFFFFF"/>
+        </w:rPr>
+        <w:t>.</w:t>
+      </w:r>
+    </w:p>
+    <w:p>
+      <w:pPr>
+        <w:pStyle w:val="Heading3"/>
+        <w:jc w:val="both"/>
+      </w:pPr>
+      <w:r>
+        <w:t>PPE (not specified)</w:t>
+      </w:r>
+    </w:p>
+    <w:p>
+      <w:pPr>
+        <w:jc w:val="both"/>
+        <w:rPr>
+          <w:sz w:val="20"/>
+        </w:rPr>
+      </w:pPr>
+      <w:r>
+        <w:rPr>
+          <w:sz w:val="20"/>
+        </w:rPr>
+        <w:t xml:space="preserve">The government increase the number and/or availability of Personal Protective Equipment but the category/type of PPE </w:t>
+      </w:r>
+      <w:proofErr w:type="gramStart"/>
+      <w:r>
+        <w:rPr>
+          <w:sz w:val="20"/>
+        </w:rPr>
+        <w:t>is not specified</w:t>
+      </w:r>
+      <w:proofErr w:type="gramEnd"/>
+      <w:r>
+        <w:rPr>
+          <w:sz w:val="20"/>
+        </w:rPr>
+        <w:t xml:space="preserve"> in the information source.</w:t>
+      </w:r>
+    </w:p>
+    <w:p>
+      <w:pPr>
+        <w:pStyle w:val="Heading3"/>
+        <w:jc w:val="both"/>
+      </w:pPr>
+      <w:r>
+        <w:t>PPE for healthcare professionals</w:t>
+      </w:r>
+    </w:p>
+    <w:p>
+      <w:pPr>
+        <w:jc w:val="both"/>
+        <w:rPr>
+          <w:sz w:val="20"/>
+        </w:rPr>
+      </w:pPr>
+      <w:r>
+        <w:rPr>
+          <w:sz w:val="20"/>
+        </w:rPr>
+        <w:t>The government takes measures for the healthcare professionals to receive more Personal Protective Equipment.</w:t>
+      </w:r>
+    </w:p>
+    <w:p>
+      <w:pPr>
+        <w:pStyle w:val="Heading3"/>
+        <w:jc w:val="both"/>
+      </w:pPr>
+      <w:r>
+        <w:t>PPE other than face masks</w:t>
+      </w:r>
+    </w:p>
+    <w:p>
+      <w:pPr>
+        <w:jc w:val="both"/>
+        <w:rPr>
+          <w:sz w:val="20"/>
+        </w:rPr>
+      </w:pPr>
+      <w:r>
+        <w:rPr>
+          <w:sz w:val="20"/>
+        </w:rPr>
+        <w:t xml:space="preserve">The government increase the number and/or availability of Personal Protective Equipment </w:t>
+      </w:r>
+      <w:r>
+        <w:rPr>
+          <w:sz w:val="20"/>
+        </w:rPr>
+        <w:t xml:space="preserve">that </w:t>
+      </w:r>
+      <w:proofErr w:type="gramStart"/>
+      <w:r>
+        <w:rPr>
+          <w:sz w:val="20"/>
+        </w:rPr>
+        <w:t>are specified</w:t>
+      </w:r>
+      <w:proofErr w:type="gramEnd"/>
+      <w:r>
+        <w:rPr>
+          <w:sz w:val="20"/>
+        </w:rPr>
+        <w:t xml:space="preserve"> in the </w:t>
+      </w:r>
+      <w:r>
+        <w:rPr>
+          <w:sz w:val="20"/>
+        </w:rPr>
+        <w:t>information source</w:t>
+      </w:r>
+      <w:r>
+        <w:rPr>
+          <w:sz w:val="20"/>
+        </w:rPr>
+        <w:t xml:space="preserve"> and are not face masks (see code for the detail of the PPE)</w:t>
+      </w:r>
+      <w:r>
+        <w:rPr>
+          <w:sz w:val="20"/>
+        </w:rPr>
+        <w:t>.</w:t>
+      </w:r>
+    </w:p>
+    <w:p>
+      <w:pPr>
+        <w:pStyle w:val="Heading3"/>
+        <w:jc w:val="both"/>
+      </w:pPr>
+      <w:r>
+        <w:t>Prohibition of export of protective personal equipment</w:t>
+      </w:r>
+    </w:p>
+    <w:p>
+      <w:pPr>
+        <w:jc w:val="both"/>
+        <w:rPr>
+          <w:sz w:val="20"/>
+        </w:rPr>
+      </w:pPr>
+      <w:r>
+        <w:rPr>
+          <w:sz w:val="20"/>
+        </w:rPr>
+        <w:t>Export restrictions or restrictions on exportation on the quantity of PPE exported to a spe</w:t>
+      </w:r>
+      <w:r>
+        <w:rPr>
+          <w:sz w:val="20"/>
+        </w:rPr>
+        <w:t xml:space="preserve">cific country or countries by </w:t>
+      </w:r>
+      <w:r>
+        <w:rPr>
+          <w:sz w:val="20"/>
+        </w:rPr>
+        <w:t>the government.</w:t>
+      </w:r>
+    </w:p>
+    <w:p>
+      <w:pPr>
+        <w:pStyle w:val="Heading2"/>
+        <w:jc w:val="both"/>
+      </w:pPr>
+      <w:r>
+        <w:t>Increase healthcare workforce</w:t>
+      </w:r>
+    </w:p>
+    <w:p>
+      <w:pPr>
+        <w:jc w:val="both"/>
         <w:rPr>
           <w:rFonts w:cstheme="minorHAnsi"/>
           <w:color w:val="000000" w:themeColor="text1"/>
           <w:sz w:val="20"/>
         </w:rPr>
-        <w:t xml:space="preserve"> </w:t>
-      </w:r>
+      </w:pPr>
       <w:r>
         <w:rPr>
           <w:rFonts w:cstheme="minorHAnsi"/>
           <w:color w:val="000000" w:themeColor="text1"/>
           <w:sz w:val="20"/>
         </w:rPr>
-        <w:t>the working hours of healthcare workers (work law released), ease their transport to work or facilitate their accommodation), increase the number of educated healthcare workers through specific training on Covid-19, or motivate the healthcare workers (incentives).</w:t>
-      </w:r>
-    </w:p>
-    <w:p>
-      <w:pPr>
-        <w:pStyle w:val="Heading3"/>
-        <w:jc w:val="both"/>
-      </w:pPr>
-      <w:r>
-        <w:t>Exception to work law allowed</w:t>
-      </w:r>
-    </w:p>
-    <w:p>
-      <w:pPr>
-        <w:jc w:val="both"/>
-        <w:rPr>
-          <w:sz w:val="20"/>
-        </w:rPr>
-      </w:pPr>
-      <w:r>
-        <w:rPr>
-          <w:sz w:val="20"/>
-        </w:rPr>
-        <w:t xml:space="preserve">The government waives </w:t>
-      </w:r>
-      <w:r>
-        <w:rPr>
-          <w:sz w:val="20"/>
-        </w:rPr>
-        <w:t xml:space="preserve">some laws that restrict or control the working time and prerogatives of medical workers. </w:t>
-      </w:r>
-      <w:proofErr w:type="gramStart"/>
-      <w:r>
-        <w:rPr>
-          <w:sz w:val="20"/>
-        </w:rPr>
-        <w:t>E.g.</w:t>
-      </w:r>
-      <w:proofErr w:type="gramEnd"/>
-      <w:r>
-        <w:rPr>
-          <w:sz w:val="20"/>
-        </w:rPr>
-        <w:t xml:space="preserve"> it suspends </w:t>
-      </w:r>
-      <w:r>
-        <w:rPr>
-          <w:sz w:val="20"/>
-        </w:rPr>
-        <w:t>restrictions regarding allowed working time,</w:t>
-      </w:r>
-      <w:r>
-        <w:rPr>
-          <w:sz w:val="20"/>
-        </w:rPr>
-        <w:t xml:space="preserve"> suspends licensure laws (out-of-state license in the USA), waives staffing requirements…</w:t>
-      </w:r>
-    </w:p>
-    <w:p>
-      <w:pPr>
-        <w:pStyle w:val="Heading3"/>
-        <w:jc w:val="both"/>
-      </w:pPr>
-      <w:r>
-        <w:t>Incentives for healthcare workers</w:t>
-      </w:r>
-    </w:p>
-    <w:p>
-      <w:pPr>
-        <w:jc w:val="both"/>
-        <w:rPr>
-          <w:sz w:val="16"/>
-        </w:rPr>
-      </w:pPr>
-      <w:r>
-        <w:rPr>
-          <w:sz w:val="16"/>
-        </w:rPr>
-        <w:t xml:space="preserve">Something </w:t>
-      </w:r>
-      <w:proofErr w:type="gramStart"/>
-      <w:r>
-        <w:rPr>
-          <w:sz w:val="16"/>
-        </w:rPr>
-        <w:t>is implemented</w:t>
-      </w:r>
-      <w:proofErr w:type="gramEnd"/>
-      <w:r>
-        <w:rPr>
-          <w:sz w:val="16"/>
-        </w:rPr>
-        <w:t xml:space="preserve"> that aims to motivate, encourage or support the work of medical workers.</w:t>
-      </w:r>
-    </w:p>
-    <w:p>
-      <w:pPr>
-        <w:pStyle w:val="Heading4"/>
-        <w:jc w:val="both"/>
-      </w:pPr>
-      <w:r>
-        <w:t>Ease accommodation for healthcare professionals</w:t>
-      </w:r>
-    </w:p>
-    <w:p>
-      <w:pPr>
-        <w:jc w:val="both"/>
-        <w:rPr>
-          <w:sz w:val="20"/>
-        </w:rPr>
-      </w:pPr>
-      <w:r>
-        <w:rPr>
-          <w:sz w:val="20"/>
-        </w:rPr>
-        <w:t>Healthcare professionals get free or partially government-supported accommodation close to the hospital</w:t>
-      </w:r>
-      <w:r>
-        <w:rPr>
-          <w:sz w:val="20"/>
-        </w:rPr>
-        <w:t>/medical facility</w:t>
-      </w:r>
-      <w:r>
-        <w:rPr>
-          <w:sz w:val="20"/>
-        </w:rPr>
-        <w:t xml:space="preserve"> where they work.</w:t>
-      </w:r>
-    </w:p>
-    <w:p>
-      <w:pPr>
-        <w:pStyle w:val="Heading4"/>
-        <w:jc w:val="both"/>
-      </w:pPr>
-      <w:r>
-        <w:t>Ease transport of healthcare workers</w:t>
-      </w:r>
-    </w:p>
-    <w:p>
-      <w:pPr>
-        <w:jc w:val="both"/>
-        <w:rPr>
-          <w:sz w:val="20"/>
-        </w:rPr>
-      </w:pPr>
-      <w:r>
-        <w:rPr>
-          <w:sz w:val="20"/>
-        </w:rPr>
-        <w:t xml:space="preserve">Healthcare professionals get free or partially government-supported </w:t>
-      </w:r>
-      <w:r>
-        <w:rPr>
-          <w:sz w:val="20"/>
-        </w:rPr>
-        <w:t>transport to and/or parking</w:t>
-      </w:r>
-      <w:r>
-        <w:rPr>
-          <w:sz w:val="20"/>
-        </w:rPr>
-        <w:t xml:space="preserve"> </w:t>
-      </w:r>
-      <w:r>
-        <w:rPr>
-          <w:sz w:val="20"/>
-        </w:rPr>
-        <w:t xml:space="preserve">place at </w:t>
-      </w:r>
-      <w:r>
-        <w:rPr>
-          <w:sz w:val="20"/>
-        </w:rPr>
-        <w:t>the hospital</w:t>
-      </w:r>
-      <w:r>
-        <w:rPr>
-          <w:sz w:val="20"/>
-        </w:rPr>
-        <w:t>/medical facility</w:t>
-      </w:r>
-      <w:r>
-        <w:rPr>
-          <w:sz w:val="20"/>
-        </w:rPr>
-        <w:t xml:space="preserve"> where they work.</w:t>
-      </w:r>
-    </w:p>
-    <w:p>
-      <w:pPr>
-        <w:pStyle w:val="Heading4"/>
-        <w:jc w:val="both"/>
-      </w:pPr>
-      <w:r>
-        <w:t>Monetary bonuses for healthcare professionals</w:t>
-      </w:r>
-    </w:p>
-    <w:p>
-      <w:pPr>
-        <w:jc w:val="both"/>
-      </w:pPr>
-      <w:r>
-        <w:rPr>
-          <w:sz w:val="20"/>
-        </w:rPr>
-        <w:t>Healthcare professionals get</w:t>
-      </w:r>
-      <w:r>
-        <w:rPr>
-          <w:sz w:val="20"/>
-        </w:rPr>
-        <w:t xml:space="preserve"> </w:t>
-      </w:r>
-      <w:r>
-        <w:rPr>
-          <w:sz w:val="20"/>
-        </w:rPr>
-        <w:t>monetary payment over and above their standard salary or compensation package.</w:t>
-      </w:r>
-    </w:p>
-    <w:p>
-      <w:pPr>
-        <w:pStyle w:val="Heading4"/>
-        <w:jc w:val="both"/>
-      </w:pPr>
-      <w:r>
-        <w:t>Increase legal protection of healthcare professionals</w:t>
-      </w:r>
-    </w:p>
-    <w:p>
-      <w:pPr>
-        <w:jc w:val="both"/>
-        <w:rPr>
-          <w:sz w:val="20"/>
-        </w:rPr>
-      </w:pPr>
-      <w:r>
-        <w:rPr>
-          <w:sz w:val="20"/>
-        </w:rPr>
-        <w:t>Provide health care providers with protection, in most instances, from lawsuits for medical malpractice and other potential liability.</w:t>
-      </w:r>
-    </w:p>
-    <w:p>
-      <w:pPr>
-        <w:pStyle w:val="Heading3"/>
-        <w:jc w:val="both"/>
-      </w:pPr>
-      <w:r>
-        <w:t>Mobilization of domestic resources for health</w:t>
-      </w:r>
-    </w:p>
-    <w:p>
-      <w:pPr>
-        <w:jc w:val="both"/>
-        <w:rPr>
-          <w:sz w:val="20"/>
-        </w:rPr>
-      </w:pPr>
-      <w:r>
-        <w:rPr>
-          <w:sz w:val="20"/>
-        </w:rPr>
-        <w:t>Recruitment of healthcare workers in the country to meet emerging needs and priorities.</w:t>
-      </w:r>
-    </w:p>
-    <w:p>
-      <w:pPr>
-        <w:pStyle w:val="Heading3"/>
-        <w:jc w:val="both"/>
-      </w:pPr>
-      <w:r>
-        <w:t>Movement restriction of healthcare professionals</w:t>
-      </w:r>
-    </w:p>
-    <w:p>
-      <w:pPr>
-        <w:jc w:val="both"/>
-        <w:rPr>
-          <w:sz w:val="20"/>
-        </w:rPr>
-      </w:pPr>
-      <w:r>
-        <w:rPr>
-          <w:sz w:val="20"/>
-        </w:rPr>
-        <w:t xml:space="preserve">Healthcare workers </w:t>
-      </w:r>
-      <w:proofErr w:type="gramStart"/>
-      <w:r>
-        <w:rPr>
-          <w:sz w:val="20"/>
-        </w:rPr>
-        <w:t>are not allowed</w:t>
-      </w:r>
-      <w:proofErr w:type="gramEnd"/>
-      <w:r>
-        <w:rPr>
-          <w:sz w:val="20"/>
-        </w:rPr>
-        <w:t xml:space="preserve"> to leave the country or to travel in contaminated/high-risk</w:t>
-      </w:r>
-      <w:r>
-        <w:rPr>
-          <w:sz w:val="20"/>
-        </w:rPr>
-        <w:t xml:space="preserve"> areas</w:t>
-      </w:r>
-      <w:r>
-        <w:rPr>
-          <w:sz w:val="20"/>
-        </w:rPr>
-        <w:t>.</w:t>
-      </w:r>
-    </w:p>
-    <w:p>
-      <w:pPr>
-        <w:pStyle w:val="Heading3"/>
-        <w:jc w:val="both"/>
-      </w:pPr>
-      <w:r>
-        <w:t xml:space="preserve">Train medical staff </w:t>
-      </w:r>
-      <w:r>
-        <w:t>e</w:t>
-      </w:r>
-      <w:r>
-        <w:t>specially for covid-19</w:t>
-      </w:r>
-    </w:p>
-    <w:p>
-      <w:pPr>
-        <w:jc w:val="both"/>
-        <w:rPr>
-          <w:sz w:val="20"/>
-        </w:rPr>
-      </w:pPr>
-      <w:r>
-        <w:rPr>
-          <w:sz w:val="20"/>
-        </w:rPr>
-        <w:t xml:space="preserve">Medical and paramedical workers receive a specific training to </w:t>
-      </w:r>
-      <w:r>
-        <w:rPr>
-          <w:sz w:val="20"/>
-        </w:rPr>
-        <w:t xml:space="preserve">diagnose and </w:t>
-      </w:r>
-      <w:r>
-        <w:rPr>
-          <w:sz w:val="20"/>
-        </w:rPr>
-        <w:t>manage Covid-19 patients and/or to protect themselves from contamination.</w:t>
-      </w:r>
-    </w:p>
-    <w:p>
-      <w:pPr>
-        <w:pStyle w:val="Heading2"/>
-        <w:jc w:val="both"/>
-      </w:pPr>
-      <w:r>
-        <w:t>Increase in</w:t>
-      </w:r>
-      <w:r>
-        <w:t xml:space="preserve"> medical supplies and equipment</w:t>
-      </w:r>
-    </w:p>
-    <w:p>
-      <w:pPr>
-        <w:jc w:val="both"/>
+        <w:t>Measures aiming to increase the number of healthcare professionals (e.g. mobilize students or retired personals, impose a travel bans for healthcare professionals, increase</w:t>
+      </w:r>
+      <w:r>
         <w:rPr>
           <w:rFonts w:cstheme="minorHAnsi"/>
           <w:color w:val="000000" w:themeColor="text1"/>
           <w:sz w:val="20"/>
         </w:rPr>
-      </w:pPr>
+        <w:t xml:space="preserve"> </w:t>
+      </w:r>
       <w:r>
         <w:rPr>
           <w:rFonts w:cstheme="minorHAnsi"/>
           <w:color w:val="000000" w:themeColor="text1"/>
           <w:sz w:val="20"/>
         </w:rPr>
-        <w:t>Measures aiming to increase the availability of medical supplies and equipment in the country, e.g. bans on exportation of medical equipment and drugs, increase of domestic production, tax relief on medical products, measure facilitating import, or purchase of supplies and equipment in another country.</w:t>
-      </w:r>
-    </w:p>
-    <w:p>
-      <w:pPr>
-        <w:pStyle w:val="Heading3"/>
-        <w:jc w:val="both"/>
-      </w:pPr>
-      <w:r>
-        <w:t>Ambulances</w:t>
-      </w:r>
-    </w:p>
-    <w:p>
-      <w:pPr>
-        <w:jc w:val="both"/>
-        <w:rPr>
-          <w:sz w:val="20"/>
-        </w:rPr>
-      </w:pPr>
-      <w:r>
-        <w:rPr>
-          <w:sz w:val="20"/>
-        </w:rPr>
-        <w:t>The number of ambulance in the country is increased (purchase or donation).</w:t>
-      </w:r>
-    </w:p>
-    <w:p>
-      <w:pPr>
-        <w:pStyle w:val="Heading3"/>
-        <w:jc w:val="both"/>
-      </w:pPr>
-      <w:r>
-        <w:t>Ban on exportation of medical equipment and drugs</w:t>
-      </w:r>
-    </w:p>
-    <w:p>
-      <w:pPr>
-        <w:jc w:val="both"/>
-        <w:rPr>
-          <w:sz w:val="20"/>
-        </w:rPr>
-      </w:pPr>
-      <w:r>
-        <w:rPr>
-          <w:sz w:val="20"/>
-        </w:rPr>
-        <w:t>Ban or limitation on the exports of drugs and medical supplies to mitigate shortages of equipment and materials needed for healthcare.</w:t>
-      </w:r>
-    </w:p>
-    <w:p>
-      <w:pPr>
-        <w:pStyle w:val="Heading3"/>
-        <w:jc w:val="both"/>
-      </w:pPr>
-      <w:commentRangeStart w:id="3"/>
-      <w:r>
-        <w:t>Delivery of medical supplies and equipment</w:t>
-      </w:r>
-    </w:p>
-    <w:p>
-      <w:pPr>
-        <w:jc w:val="both"/>
-        <w:rPr>
-          <w:sz w:val="20"/>
-        </w:rPr>
-      </w:pPr>
-      <w:r>
-        <w:rPr>
-          <w:sz w:val="20"/>
-        </w:rPr>
-        <w:t xml:space="preserve">Exceptional measure to deliver </w:t>
-      </w:r>
-      <w:r>
-        <w:rPr>
-          <w:sz w:val="20"/>
-        </w:rPr>
-        <w:t>medical materials</w:t>
-      </w:r>
-      <w:r>
-        <w:rPr>
-          <w:sz w:val="20"/>
-        </w:rPr>
-        <w:t xml:space="preserve"> (mostly in remote areas of the country, i.e. islands)</w:t>
+        <w:t>the working hours of healthcare workers (work law released), ease their transport to work or facilitate their accommodation), increase the number of educated healthcare workers through specific training on Covid-19, or motivate the healthcare workers (incentives).</w:t>
+      </w:r>
+    </w:p>
+    <w:p>
+      <w:pPr>
+        <w:pStyle w:val="Heading3"/>
+        <w:jc w:val="both"/>
+      </w:pPr>
+      <w:r>
+        <w:t>Exception to work law allowed</w:t>
+      </w:r>
+    </w:p>
+    <w:p>
+      <w:pPr>
+        <w:jc w:val="both"/>
+        <w:rPr>
+          <w:sz w:val="20"/>
+        </w:rPr>
+      </w:pPr>
+      <w:r>
+        <w:rPr>
+          <w:sz w:val="20"/>
+        </w:rPr>
+        <w:t xml:space="preserve">The government waives </w:t>
+      </w:r>
+      <w:r>
+        <w:rPr>
+          <w:sz w:val="20"/>
+        </w:rPr>
+        <w:t xml:space="preserve">some laws that restrict or control the working time and prerogatives of medical workers. </w:t>
+      </w:r>
+      <w:proofErr w:type="gramStart"/>
+      <w:r>
+        <w:rPr>
+          <w:sz w:val="20"/>
+        </w:rPr>
+        <w:t>E.g.</w:t>
+      </w:r>
+      <w:proofErr w:type="gramEnd"/>
+      <w:r>
+        <w:rPr>
+          <w:sz w:val="20"/>
+        </w:rPr>
+        <w:t xml:space="preserve"> it suspends </w:t>
+      </w:r>
+      <w:r>
+        <w:rPr>
+          <w:sz w:val="20"/>
+        </w:rPr>
+        <w:t>restrictions regarding allowed working time,</w:t>
+      </w:r>
+      <w:r>
+        <w:rPr>
+          <w:sz w:val="20"/>
+        </w:rPr>
+        <w:t xml:space="preserve"> suspends licensure laws (out-of-state license in the USA), waives staffing requirements…</w:t>
+      </w:r>
+    </w:p>
+    <w:p>
+      <w:pPr>
+        <w:pStyle w:val="Heading3"/>
+        <w:jc w:val="both"/>
+      </w:pPr>
+      <w:r>
+        <w:t>Incentives for healthcare workers</w:t>
+      </w:r>
+    </w:p>
+    <w:p>
+      <w:pPr>
+        <w:jc w:val="both"/>
+        <w:rPr>
+          <w:sz w:val="16"/>
+        </w:rPr>
+      </w:pPr>
+      <w:r>
+        <w:rPr>
+          <w:sz w:val="16"/>
+        </w:rPr>
+        <w:t xml:space="preserve">Something </w:t>
+      </w:r>
+      <w:proofErr w:type="gramStart"/>
+      <w:r>
+        <w:rPr>
+          <w:sz w:val="16"/>
+        </w:rPr>
+        <w:t>is implemented</w:t>
+      </w:r>
+      <w:proofErr w:type="gramEnd"/>
+      <w:r>
+        <w:rPr>
+          <w:sz w:val="16"/>
+        </w:rPr>
+        <w:t xml:space="preserve"> that aims to motivate, encourage or support the work of medical workers.</w:t>
+      </w:r>
+    </w:p>
+    <w:p>
+      <w:pPr>
+        <w:pStyle w:val="Heading4"/>
+        <w:jc w:val="both"/>
+      </w:pPr>
+      <w:r>
+        <w:t>Ease accommodation for healthcare professionals</w:t>
+      </w:r>
+    </w:p>
+    <w:p>
+      <w:pPr>
+        <w:jc w:val="both"/>
+        <w:rPr>
+          <w:sz w:val="20"/>
+        </w:rPr>
+      </w:pPr>
+      <w:r>
+        <w:rPr>
+          <w:sz w:val="20"/>
+        </w:rPr>
+        <w:t>Healthcare professionals get free or partially government-supported accommodation close to the hospital</w:t>
+      </w:r>
+      <w:r>
+        <w:rPr>
+          <w:sz w:val="20"/>
+        </w:rPr>
+        <w:t>/medical facility</w:t>
+      </w:r>
+      <w:r>
+        <w:rPr>
+          <w:sz w:val="20"/>
+        </w:rPr>
+        <w:t xml:space="preserve"> where they work.</w:t>
+      </w:r>
+    </w:p>
+    <w:p>
+      <w:pPr>
+        <w:pStyle w:val="Heading4"/>
+        <w:jc w:val="both"/>
+      </w:pPr>
+      <w:r>
+        <w:t>Ease transport of healthcare workers</w:t>
+      </w:r>
+    </w:p>
+    <w:p>
+      <w:pPr>
+        <w:jc w:val="both"/>
+        <w:rPr>
+          <w:sz w:val="20"/>
+        </w:rPr>
+      </w:pPr>
+      <w:r>
+        <w:rPr>
+          <w:sz w:val="20"/>
+        </w:rPr>
+        <w:t xml:space="preserve">Healthcare professionals get free or partially government-supported </w:t>
+      </w:r>
+      <w:r>
+        <w:rPr>
+          <w:sz w:val="20"/>
+        </w:rPr>
+        <w:t>transport to and/or parking</w:t>
+      </w:r>
+      <w:r>
+        <w:rPr>
+          <w:sz w:val="20"/>
+        </w:rPr>
+        <w:t xml:space="preserve"> </w:t>
+      </w:r>
+      <w:r>
+        <w:rPr>
+          <w:sz w:val="20"/>
+        </w:rPr>
+        <w:t xml:space="preserve">place at </w:t>
+      </w:r>
+      <w:r>
+        <w:rPr>
+          <w:sz w:val="20"/>
+        </w:rPr>
+        <w:t>the hospital</w:t>
+      </w:r>
+      <w:r>
+        <w:rPr>
+          <w:sz w:val="20"/>
+        </w:rPr>
+        <w:t>/medical facility</w:t>
+      </w:r>
+      <w:r>
+        <w:rPr>
+          <w:sz w:val="20"/>
+        </w:rPr>
+        <w:t xml:space="preserve"> where they work.</w:t>
+      </w:r>
+    </w:p>
+    <w:p>
+      <w:pPr>
+        <w:pStyle w:val="Heading4"/>
+        <w:jc w:val="both"/>
+      </w:pPr>
+      <w:r>
+        <w:lastRenderedPageBreak/>
+        <w:t>Monetary bonuses for healthcare professionals</w:t>
+      </w:r>
+    </w:p>
+    <w:p>
+      <w:pPr>
+        <w:jc w:val="both"/>
+      </w:pPr>
+      <w:r>
+        <w:rPr>
+          <w:sz w:val="20"/>
+        </w:rPr>
+        <w:t>Healthcare professionals get</w:t>
+      </w:r>
+      <w:r>
+        <w:rPr>
+          <w:sz w:val="20"/>
+        </w:rPr>
+        <w:t xml:space="preserve"> </w:t>
+      </w:r>
+      <w:r>
+        <w:rPr>
+          <w:sz w:val="20"/>
+        </w:rPr>
+        <w:t>monetary payment over and above their standard salary or compensation package.</w:t>
+      </w:r>
+    </w:p>
+    <w:p>
+      <w:pPr>
+        <w:pStyle w:val="Heading4"/>
+        <w:jc w:val="both"/>
+      </w:pPr>
+      <w:r>
+        <w:t>Increase legal protection of healthcare professionals</w:t>
+      </w:r>
+    </w:p>
+    <w:p>
+      <w:pPr>
+        <w:jc w:val="both"/>
+        <w:rPr>
+          <w:sz w:val="20"/>
+        </w:rPr>
+      </w:pPr>
+      <w:r>
+        <w:rPr>
+          <w:sz w:val="20"/>
+        </w:rPr>
+        <w:t>Provide health care providers with protection, in most instances, from lawsuits for medical malpractice and other potential liability.</w:t>
+      </w:r>
+    </w:p>
+    <w:p>
+      <w:pPr>
+        <w:pStyle w:val="Heading3"/>
+        <w:jc w:val="both"/>
+      </w:pPr>
+      <w:r>
+        <w:t>Mobilization of domestic resources for health</w:t>
+      </w:r>
+    </w:p>
+    <w:p>
+      <w:pPr>
+        <w:jc w:val="both"/>
+        <w:rPr>
+          <w:sz w:val="20"/>
+        </w:rPr>
+      </w:pPr>
+      <w:r>
+        <w:rPr>
+          <w:sz w:val="20"/>
+        </w:rPr>
+        <w:t>Recruitment of healthcare workers in the country to meet emerging needs and priorities.</w:t>
+      </w:r>
+    </w:p>
+    <w:p>
+      <w:pPr>
+        <w:pStyle w:val="Heading3"/>
+        <w:jc w:val="both"/>
+      </w:pPr>
+      <w:r>
+        <w:t>Movement restriction of healthcare professionals</w:t>
+      </w:r>
+    </w:p>
+    <w:p>
+      <w:pPr>
+        <w:jc w:val="both"/>
+        <w:rPr>
+          <w:sz w:val="20"/>
+        </w:rPr>
+      </w:pPr>
+      <w:r>
+        <w:rPr>
+          <w:sz w:val="20"/>
+        </w:rPr>
+        <w:t xml:space="preserve">Healthcare workers </w:t>
+      </w:r>
+      <w:proofErr w:type="gramStart"/>
+      <w:r>
+        <w:rPr>
+          <w:sz w:val="20"/>
+        </w:rPr>
+        <w:t>are not allowed</w:t>
+      </w:r>
+      <w:proofErr w:type="gramEnd"/>
+      <w:r>
+        <w:rPr>
+          <w:sz w:val="20"/>
+        </w:rPr>
+        <w:t xml:space="preserve"> to leave the country or to travel in contaminated/high-risk</w:t>
+      </w:r>
+      <w:r>
+        <w:rPr>
+          <w:sz w:val="20"/>
+        </w:rPr>
+        <w:t xml:space="preserve"> areas</w:t>
       </w:r>
       <w:r>
         <w:rPr>
@@ -5209,272 +5066,46 @@
         </w:rPr>
         <w:t>.</w:t>
       </w:r>
-      <w:commentRangeEnd w:id="3"/>
-      <w:r>
-        <w:rPr>
-          <w:rStyle w:val="CommentReference"/>
-        </w:rPr>
-        <w:commentReference w:id="3"/>
-      </w:r>
-    </w:p>
-    <w:p>
-      <w:pPr>
-        <w:pStyle w:val="Heading3"/>
-        <w:jc w:val="both"/>
-      </w:pPr>
-      <w:r>
-        <w:t xml:space="preserve">Diverse medical materials and </w:t>
-      </w:r>
-      <w:r>
-        <w:t>equipment</w:t>
-      </w:r>
-    </w:p>
-    <w:p>
-      <w:pPr>
-        <w:jc w:val="both"/>
-        <w:rPr>
-          <w:sz w:val="20"/>
-        </w:rPr>
-      </w:pPr>
-      <w:r>
-        <w:rPr>
-          <w:sz w:val="20"/>
-        </w:rPr>
-        <w:t xml:space="preserve">The government increases the number of </w:t>
-      </w:r>
-      <w:r>
-        <w:rPr>
-          <w:sz w:val="20"/>
-        </w:rPr>
-        <w:t>some specific</w:t>
-      </w:r>
-      <w:r>
-        <w:rPr>
-          <w:sz w:val="20"/>
-        </w:rPr>
-        <w:t xml:space="preserve"> medical materials (see code related to this subcategory) but because there is several types of materials, they have not been listed in the subcategory.</w:t>
-      </w:r>
-    </w:p>
-    <w:p>
-      <w:pPr>
-        <w:pStyle w:val="Heading3"/>
-        <w:jc w:val="both"/>
-      </w:pPr>
-      <w:r>
-        <w:lastRenderedPageBreak/>
-        <w:t>Ease access to drugs</w:t>
-      </w:r>
-    </w:p>
-    <w:p>
-      <w:pPr>
-        <w:jc w:val="both"/>
-        <w:rPr>
-          <w:sz w:val="20"/>
-        </w:rPr>
-      </w:pPr>
-      <w:r>
-        <w:rPr>
-          <w:sz w:val="20"/>
-        </w:rPr>
-        <w:t>Measure to facilitate the delivery or prescription of medications to the patients or to facilitate the use of certain drugs for medical trials.</w:t>
-      </w:r>
-    </w:p>
-    <w:p>
-      <w:pPr>
-        <w:pStyle w:val="Heading3"/>
-        <w:jc w:val="both"/>
-      </w:pPr>
-      <w:r>
-        <w:t>Increase delivery capacity for medical supplies</w:t>
-      </w:r>
-    </w:p>
-    <w:p>
-      <w:pPr>
-        <w:jc w:val="both"/>
-        <w:rPr>
-          <w:sz w:val="20"/>
-        </w:rPr>
-      </w:pPr>
-      <w:r>
-        <w:rPr>
-          <w:sz w:val="20"/>
-        </w:rPr>
-        <w:t>Measure aiming to increase the transport and/or delivery capacity of medical materials.</w:t>
-      </w:r>
-    </w:p>
-    <w:p>
-      <w:pPr>
-        <w:pStyle w:val="Heading3"/>
-        <w:jc w:val="both"/>
-      </w:pPr>
-      <w:r>
-        <w:t>Increase domestic production of medical equipment</w:t>
-      </w:r>
-    </w:p>
-    <w:p>
-      <w:pPr>
-        <w:jc w:val="both"/>
-        <w:rPr>
-          <w:sz w:val="20"/>
-        </w:rPr>
-      </w:pPr>
-      <w:r>
-        <w:rPr>
-          <w:sz w:val="20"/>
-        </w:rPr>
-        <w:t>Measure aiming to equip or repurpose some industries and businesses in the country in order to increase the production of medical material in the country.</w:t>
-      </w:r>
-    </w:p>
-    <w:p>
-      <w:pPr>
-        <w:pStyle w:val="Heading3"/>
-        <w:jc w:val="both"/>
-      </w:pPr>
-      <w:r>
-        <w:t>Respirators</w:t>
-      </w:r>
-    </w:p>
-    <w:p>
-      <w:pPr>
-        <w:jc w:val="both"/>
-        <w:rPr>
-          <w:sz w:val="20"/>
-        </w:rPr>
-      </w:pPr>
-      <w:r>
-        <w:rPr>
-          <w:sz w:val="20"/>
-        </w:rPr>
-        <w:t xml:space="preserve">The number of </w:t>
-      </w:r>
-      <w:r>
-        <w:rPr>
-          <w:sz w:val="20"/>
-        </w:rPr>
-        <w:t>respirators</w:t>
-      </w:r>
-      <w:r>
-        <w:rPr>
-          <w:sz w:val="20"/>
-        </w:rPr>
-        <w:t xml:space="preserve"> in the country is increased (purchase or donation).</w:t>
-      </w:r>
-    </w:p>
-    <w:p>
-      <w:pPr>
-        <w:pStyle w:val="Heading3"/>
-        <w:jc w:val="both"/>
-      </w:pPr>
-      <w:r>
-        <w:t>Secure necessary medical equipment stocks and distribution</w:t>
-      </w:r>
-    </w:p>
-    <w:p>
-      <w:pPr>
-        <w:jc w:val="both"/>
-        <w:rPr>
-          <w:sz w:val="20"/>
-        </w:rPr>
-      </w:pPr>
-      <w:r>
-        <w:rPr>
-          <w:sz w:val="20"/>
-        </w:rPr>
-        <w:t>Measure aiming to store medical materials to face the demand but it includes also measures aiming to implement procedures or computer-based systems to manage the supplies and stocks of medical materials and distribute them where</w:t>
-      </w:r>
-      <w:r>
-        <w:rPr>
-          <w:sz w:val="20"/>
-        </w:rPr>
-        <w:t xml:space="preserve"> they are </w:t>
-      </w:r>
-      <w:r>
-        <w:rPr>
-          <w:sz w:val="20"/>
-        </w:rPr>
-        <w:t xml:space="preserve">necessary. </w:t>
-      </w:r>
-    </w:p>
-    <w:p>
-      <w:pPr>
-        <w:pStyle w:val="Heading3"/>
-        <w:jc w:val="both"/>
-      </w:pPr>
-      <w:r>
-        <w:t>Thermometers</w:t>
-      </w:r>
-    </w:p>
-    <w:p>
-      <w:pPr>
-        <w:jc w:val="both"/>
-        <w:rPr>
-          <w:sz w:val="20"/>
-        </w:rPr>
-      </w:pPr>
-      <w:r>
-        <w:rPr>
-          <w:sz w:val="20"/>
-        </w:rPr>
-        <w:t xml:space="preserve">The number of </w:t>
-      </w:r>
-      <w:r>
-        <w:rPr>
-          <w:sz w:val="20"/>
-        </w:rPr>
-        <w:t>(any type of)</w:t>
-      </w:r>
-      <w:r>
-        <w:rPr>
-          <w:sz w:val="20"/>
-        </w:rPr>
-        <w:t xml:space="preserve"> </w:t>
-      </w:r>
-      <w:r>
-        <w:rPr>
-          <w:sz w:val="20"/>
-        </w:rPr>
-        <w:t xml:space="preserve">thermometers </w:t>
-      </w:r>
-      <w:r>
-        <w:rPr>
-          <w:sz w:val="20"/>
-        </w:rPr>
-        <w:t>in the country is increased (purchase or donation).</w:t>
-      </w:r>
-    </w:p>
-    <w:p>
-      <w:pPr>
-        <w:pStyle w:val="Heading3"/>
-        <w:jc w:val="both"/>
-      </w:pPr>
-      <w:r>
-        <w:t>Ventilators</w:t>
-      </w:r>
-    </w:p>
-    <w:p>
-      <w:pPr>
-        <w:jc w:val="both"/>
-        <w:rPr>
-          <w:sz w:val="20"/>
-        </w:rPr>
-      </w:pPr>
-      <w:r>
-        <w:rPr>
-          <w:sz w:val="20"/>
-        </w:rPr>
-        <w:t xml:space="preserve">The number of </w:t>
-      </w:r>
-      <w:r>
-        <w:rPr>
-          <w:sz w:val="20"/>
-        </w:rPr>
-        <w:t xml:space="preserve">ventilators </w:t>
-      </w:r>
-      <w:r>
-        <w:rPr>
-          <w:sz w:val="20"/>
-        </w:rPr>
-        <w:t>in the country is increased (purchase or donation).</w:t>
+    </w:p>
+    <w:p>
+      <w:pPr>
+        <w:pStyle w:val="Heading3"/>
+        <w:jc w:val="both"/>
+      </w:pPr>
+      <w:r>
+        <w:t xml:space="preserve">Train medical staff </w:t>
+      </w:r>
+      <w:r>
+        <w:t>e</w:t>
+      </w:r>
+      <w:r>
+        <w:t>specially for covid-19</w:t>
+      </w:r>
+    </w:p>
+    <w:p>
+      <w:pPr>
+        <w:jc w:val="both"/>
+        <w:rPr>
+          <w:sz w:val="20"/>
+        </w:rPr>
+      </w:pPr>
+      <w:r>
+        <w:rPr>
+          <w:sz w:val="20"/>
+        </w:rPr>
+        <w:t xml:space="preserve">Medical and paramedical workers receive a specific training to </w:t>
+      </w:r>
+      <w:r>
+        <w:rPr>
+          <w:sz w:val="20"/>
+        </w:rPr>
+        <w:t xml:space="preserve">diagnose and </w:t>
+      </w:r>
+      <w:r>
+        <w:rPr>
+          <w:sz w:val="20"/>
+        </w:rPr>
+        <w:t>manage Covid-19 patients and/or to protect themselves from contamination.</w:t>
       </w:r>
     </w:p>
     <w:p>
@@ -5483,12 +5114,14 @@
         <w:jc w:val="both"/>
       </w:pPr>
       <w:r>
-        <w:t>Increase isolation and quarantine facilities</w:t>
-      </w:r>
-    </w:p>
-    <w:p>
-      <w:pPr>
-        <w:spacing w:after="120"/>
+        <w:t>Increase in</w:t>
+      </w:r>
+      <w:r>
+        <w:t xml:space="preserve"> medical supplies and equipment</w:t>
+      </w:r>
+    </w:p>
+    <w:p>
+      <w:pPr>
         <w:jc w:val="both"/>
         <w:rPr>
           <w:rFonts w:cstheme="minorHAnsi"/>
@@ -5502,23 +5135,390 @@
           <w:color w:val="000000" w:themeColor="text1"/>
           <w:sz w:val="20"/>
         </w:rPr>
-        <w:t>M</w:t>
-      </w:r>
-      <w:r>
+        <w:t>Measures aiming to increase the availability of medical supplies and equipment in the country, e.g. bans on exportation of medical equipment and drugs, increase of domestic production, tax relief on medical products, measure facilitating import, or purchase of supplies and equipment in another country.</w:t>
+      </w:r>
+    </w:p>
+    <w:p>
+      <w:pPr>
+        <w:pStyle w:val="Heading3"/>
+        <w:jc w:val="both"/>
+      </w:pPr>
+      <w:r>
+        <w:t>Ambulances</w:t>
+      </w:r>
+    </w:p>
+    <w:p>
+      <w:pPr>
+        <w:jc w:val="both"/>
+        <w:rPr>
+          <w:sz w:val="20"/>
+        </w:rPr>
+      </w:pPr>
+      <w:r>
+        <w:rPr>
+          <w:sz w:val="20"/>
+        </w:rPr>
+        <w:t>The number of ambulance in the country is increased (purchase or donation).</w:t>
+      </w:r>
+    </w:p>
+    <w:p>
+      <w:pPr>
+        <w:pStyle w:val="Heading3"/>
+        <w:jc w:val="both"/>
+      </w:pPr>
+      <w:r>
+        <w:t>Ban on exportation of medical equipment and drugs</w:t>
+      </w:r>
+    </w:p>
+    <w:p>
+      <w:pPr>
+        <w:jc w:val="both"/>
+        <w:rPr>
+          <w:sz w:val="20"/>
+        </w:rPr>
+      </w:pPr>
+      <w:r>
+        <w:rPr>
+          <w:sz w:val="20"/>
+        </w:rPr>
+        <w:t>Ban or limitation on the exports of drugs and medical supplies to mitigate shortages of equipment and materials needed for healthcare.</w:t>
+      </w:r>
+    </w:p>
+    <w:p>
+      <w:pPr>
+        <w:pStyle w:val="Heading3"/>
+        <w:jc w:val="both"/>
+      </w:pPr>
+      <w:commentRangeStart w:id="4"/>
+      <w:r>
+        <w:t>Delivery of medical supplies and equipment</w:t>
+      </w:r>
+    </w:p>
+    <w:p>
+      <w:pPr>
+        <w:jc w:val="both"/>
+        <w:rPr>
+          <w:sz w:val="20"/>
+        </w:rPr>
+      </w:pPr>
+      <w:r>
+        <w:rPr>
+          <w:sz w:val="20"/>
+        </w:rPr>
+        <w:t xml:space="preserve">Exceptional measure to deliver </w:t>
+      </w:r>
+      <w:r>
+        <w:rPr>
+          <w:sz w:val="20"/>
+        </w:rPr>
+        <w:t>medical materials</w:t>
+      </w:r>
+      <w:r>
+        <w:rPr>
+          <w:sz w:val="20"/>
+        </w:rPr>
+        <w:t xml:space="preserve"> (mostly in remote areas of the country, i.e. islands)</w:t>
+      </w:r>
+      <w:r>
+        <w:rPr>
+          <w:sz w:val="20"/>
+        </w:rPr>
+        <w:t>.</w:t>
+      </w:r>
+      <w:commentRangeEnd w:id="4"/>
+      <w:r>
+        <w:rPr>
+          <w:rStyle w:val="CommentReference"/>
+        </w:rPr>
+        <w:commentReference w:id="4"/>
+      </w:r>
+    </w:p>
+    <w:p>
+      <w:pPr>
+        <w:pStyle w:val="Heading3"/>
+        <w:jc w:val="both"/>
+      </w:pPr>
+      <w:r>
+        <w:t xml:space="preserve">Diverse medical materials and </w:t>
+      </w:r>
+      <w:r>
+        <w:t>equipment</w:t>
+      </w:r>
+    </w:p>
+    <w:p>
+      <w:pPr>
+        <w:jc w:val="both"/>
+        <w:rPr>
+          <w:sz w:val="20"/>
+        </w:rPr>
+      </w:pPr>
+      <w:r>
+        <w:rPr>
+          <w:sz w:val="20"/>
+        </w:rPr>
+        <w:t xml:space="preserve">The government increases the number of </w:t>
+      </w:r>
+      <w:r>
+        <w:rPr>
+          <w:sz w:val="20"/>
+        </w:rPr>
+        <w:t>some specific</w:t>
+      </w:r>
+      <w:r>
+        <w:rPr>
+          <w:sz w:val="20"/>
+        </w:rPr>
+        <w:t xml:space="preserve"> medical materials (see code related to this subcategory) but because there is several types of materials, they have not been listed in the subcategory.</w:t>
+      </w:r>
+    </w:p>
+    <w:p>
+      <w:pPr>
+        <w:pStyle w:val="Heading3"/>
+        <w:jc w:val="both"/>
+      </w:pPr>
+      <w:r>
+        <w:t>Ease access to drugs</w:t>
+      </w:r>
+    </w:p>
+    <w:p>
+      <w:pPr>
+        <w:jc w:val="both"/>
+        <w:rPr>
+          <w:sz w:val="20"/>
+        </w:rPr>
+      </w:pPr>
+      <w:r>
+        <w:rPr>
+          <w:sz w:val="20"/>
+        </w:rPr>
+        <w:t>Measure to facilitate the delivery or prescription of medications to the patients or to facilitate the use of certain drugs for medical trials.</w:t>
+      </w:r>
+    </w:p>
+    <w:p>
+      <w:pPr>
+        <w:pStyle w:val="Heading3"/>
+        <w:jc w:val="both"/>
+      </w:pPr>
+      <w:r>
+        <w:t>Increase delivery capacity for medical supplies</w:t>
+      </w:r>
+    </w:p>
+    <w:p>
+      <w:pPr>
+        <w:jc w:val="both"/>
+        <w:rPr>
+          <w:sz w:val="20"/>
+        </w:rPr>
+      </w:pPr>
+      <w:r>
+        <w:rPr>
+          <w:sz w:val="20"/>
+        </w:rPr>
+        <w:t>Measure aiming to increase the transport and/or delivery capacity of medical materials.</w:t>
+      </w:r>
+    </w:p>
+    <w:p>
+      <w:pPr>
+        <w:pStyle w:val="Heading3"/>
+        <w:jc w:val="both"/>
+      </w:pPr>
+      <w:r>
+        <w:t>Increase domestic production of medical equipment</w:t>
+      </w:r>
+    </w:p>
+    <w:p>
+      <w:pPr>
+        <w:jc w:val="both"/>
+        <w:rPr>
+          <w:sz w:val="20"/>
+        </w:rPr>
+      </w:pPr>
+      <w:r>
+        <w:rPr>
+          <w:sz w:val="20"/>
+        </w:rPr>
+        <w:t>Measure aiming to equip or repurpose some industries and businesses in the country in order to increase the production of medical material in the country.</w:t>
+      </w:r>
+    </w:p>
+    <w:p>
+      <w:pPr>
+        <w:pStyle w:val="Heading3"/>
+        <w:jc w:val="both"/>
+      </w:pPr>
+      <w:r>
+        <w:t>Respirators</w:t>
+      </w:r>
+    </w:p>
+    <w:p>
+      <w:pPr>
+        <w:jc w:val="both"/>
+        <w:rPr>
+          <w:sz w:val="20"/>
+        </w:rPr>
+      </w:pPr>
+      <w:r>
+        <w:rPr>
+          <w:sz w:val="20"/>
+        </w:rPr>
+        <w:t xml:space="preserve">The number of </w:t>
+      </w:r>
+      <w:r>
+        <w:rPr>
+          <w:sz w:val="20"/>
+        </w:rPr>
+        <w:t>respirators</w:t>
+      </w:r>
+      <w:r>
+        <w:rPr>
+          <w:sz w:val="20"/>
+        </w:rPr>
+        <w:t xml:space="preserve"> in the country is increased (purchase or donation).</w:t>
+      </w:r>
+    </w:p>
+    <w:p>
+      <w:pPr>
+        <w:pStyle w:val="Heading3"/>
+        <w:jc w:val="both"/>
+      </w:pPr>
+      <w:r>
+        <w:t>Secure necessary medical equipment stocks and distribution</w:t>
+      </w:r>
+    </w:p>
+    <w:p>
+      <w:pPr>
+        <w:jc w:val="both"/>
+        <w:rPr>
+          <w:sz w:val="20"/>
+        </w:rPr>
+      </w:pPr>
+      <w:r>
+        <w:rPr>
+          <w:sz w:val="20"/>
+        </w:rPr>
+        <w:t>Measure aiming to store medical materials to face the demand but it includes also measures aiming to implement procedures or computer-based systems to manage the supplies and stocks of medical materials and distribute them where</w:t>
+      </w:r>
+      <w:r>
+        <w:rPr>
+          <w:sz w:val="20"/>
+        </w:rPr>
+        <w:t xml:space="preserve"> they are </w:t>
+      </w:r>
+      <w:r>
+        <w:rPr>
+          <w:sz w:val="20"/>
+        </w:rPr>
+        <w:t xml:space="preserve">necessary. </w:t>
+      </w:r>
+    </w:p>
+    <w:p>
+      <w:pPr>
+        <w:pStyle w:val="Heading3"/>
+        <w:jc w:val="both"/>
+      </w:pPr>
+      <w:r>
+        <w:t>Thermometers</w:t>
+      </w:r>
+    </w:p>
+    <w:p>
+      <w:pPr>
+        <w:jc w:val="both"/>
+        <w:rPr>
+          <w:sz w:val="20"/>
+        </w:rPr>
+      </w:pPr>
+      <w:r>
+        <w:rPr>
+          <w:sz w:val="20"/>
+        </w:rPr>
+        <w:t xml:space="preserve">The number of </w:t>
+      </w:r>
+      <w:r>
+        <w:rPr>
+          <w:sz w:val="20"/>
+        </w:rPr>
+        <w:t>(any type of)</w:t>
+      </w:r>
+      <w:r>
+        <w:rPr>
+          <w:sz w:val="20"/>
+        </w:rPr>
+        <w:t xml:space="preserve"> </w:t>
+      </w:r>
+      <w:r>
+        <w:rPr>
+          <w:sz w:val="20"/>
+        </w:rPr>
+        <w:t xml:space="preserve">thermometers </w:t>
+      </w:r>
+      <w:r>
+        <w:rPr>
+          <w:sz w:val="20"/>
+        </w:rPr>
+        <w:t>in the country is increased (purchase or donation).</w:t>
+      </w:r>
+    </w:p>
+    <w:p>
+      <w:pPr>
+        <w:pStyle w:val="Heading3"/>
+        <w:jc w:val="both"/>
+      </w:pPr>
+      <w:r>
+        <w:lastRenderedPageBreak/>
+        <w:t>Ventilators</w:t>
+      </w:r>
+    </w:p>
+    <w:p>
+      <w:pPr>
+        <w:jc w:val="both"/>
+        <w:rPr>
+          <w:sz w:val="20"/>
+        </w:rPr>
+      </w:pPr>
+      <w:r>
+        <w:rPr>
+          <w:sz w:val="20"/>
+        </w:rPr>
+        <w:t xml:space="preserve">The number of </w:t>
+      </w:r>
+      <w:r>
+        <w:rPr>
+          <w:sz w:val="20"/>
+        </w:rPr>
+        <w:t xml:space="preserve">ventilators </w:t>
+      </w:r>
+      <w:r>
+        <w:rPr>
+          <w:sz w:val="20"/>
+        </w:rPr>
+        <w:t>in the country is increased (purchase or donation).</w:t>
+      </w:r>
+    </w:p>
+    <w:p>
+      <w:pPr>
+        <w:pStyle w:val="Heading2"/>
+        <w:jc w:val="both"/>
+      </w:pPr>
+      <w:r>
+        <w:t>Increase isolation and quarantine facilities</w:t>
+      </w:r>
+    </w:p>
+    <w:p>
+      <w:pPr>
+        <w:spacing w:after="120"/>
+        <w:jc w:val="both"/>
         <w:rPr>
           <w:rFonts w:cstheme="minorHAnsi"/>
           <w:color w:val="000000" w:themeColor="text1"/>
           <w:sz w:val="20"/>
         </w:rPr>
-        <w:t xml:space="preserve">easures which make it possible to requisition existing buildings or to set up structures (example: tents) in order to allow the isolation of patients or the quarantine of people who must be separated from the population for a </w:t>
-      </w:r>
+      </w:pPr>
       <w:r>
         <w:rPr>
           <w:rFonts w:cstheme="minorHAnsi"/>
           <w:color w:val="000000" w:themeColor="text1"/>
           <w:sz w:val="20"/>
         </w:rPr>
-        <w:t>defined</w:t>
+        <w:t>M</w:t>
       </w:r>
       <w:r>
         <w:rPr>
@@ -5526,6 +5526,22 @@
           <w:color w:val="000000" w:themeColor="text1"/>
           <w:sz w:val="20"/>
         </w:rPr>
+        <w:t xml:space="preserve">easures which make it possible to requisition existing buildings or to set up structures (example: tents) in order to allow the isolation of patients or the quarantine of people who must be separated from the population for a </w:t>
+      </w:r>
+      <w:r>
+        <w:rPr>
+          <w:rFonts w:cstheme="minorHAnsi"/>
+          <w:color w:val="000000" w:themeColor="text1"/>
+          <w:sz w:val="20"/>
+        </w:rPr>
+        <w:t>defined</w:t>
+      </w:r>
+      <w:r>
+        <w:rPr>
+          <w:rFonts w:cstheme="minorHAnsi"/>
+          <w:color w:val="000000" w:themeColor="text1"/>
+          <w:sz w:val="20"/>
+        </w:rPr>
         <w:t xml:space="preserve"> period.</w:t>
       </w:r>
     </w:p>
@@ -5658,11 +5674,11 @@
         <w:pStyle w:val="Heading4"/>
         <w:jc w:val="both"/>
       </w:pPr>
-      <w:commentRangeStart w:id="4"/>
+      <w:commentRangeStart w:id="5"/>
       <w:r>
         <w:t>Government properties repurposed as quarantine facilities</w:t>
       </w:r>
-      <w:commentRangeEnd w:id="4"/>
+      <w:commentRangeEnd w:id="5"/>
       <w:r>
         <w:rPr>
           <w:rStyle w:val="CommentReference"/>
@@ -5671,7 +5687,7 @@
           <w:iCs w:val="0"/>
           <w:color w:val="auto"/>
         </w:rPr>
-        <w:commentReference w:id="4"/>
+        <w:commentReference w:id="5"/>
       </w:r>
     </w:p>
     <w:p>
@@ -5758,11 +5774,11 @@
         <w:pStyle w:val="Heading4"/>
         <w:jc w:val="both"/>
       </w:pPr>
-      <w:commentRangeStart w:id="5"/>
+      <w:commentRangeStart w:id="6"/>
       <w:r>
         <w:t>Public housing converted into quarantine facilities</w:t>
       </w:r>
-      <w:commentRangeEnd w:id="5"/>
+      <w:commentRangeEnd w:id="6"/>
       <w:r>
         <w:rPr>
           <w:rStyle w:val="CommentReference"/>
@@ -5771,7 +5787,7 @@
           <w:iCs w:val="0"/>
           <w:color w:val="auto"/>
         </w:rPr>
-        <w:commentReference w:id="5"/>
+        <w:commentReference w:id="6"/>
       </w:r>
     </w:p>
     <w:p>
@@ -5983,7 +5999,6 @@
         <w:jc w:val="both"/>
       </w:pPr>
       <w:r>
-        <w:lastRenderedPageBreak/>
         <w:t>Student dormitories repurposed into quarantine facilities</w:t>
       </w:r>
     </w:p>
@@ -6032,18 +6047,18 @@
         <w:pStyle w:val="Heading2"/>
         <w:jc w:val="both"/>
       </w:pPr>
-      <w:commentRangeStart w:id="6"/>
+      <w:commentRangeStart w:id="7"/>
       <w:r>
         <w:t>Increase patient capacity</w:t>
       </w:r>
-      <w:commentRangeEnd w:id="6"/>
+      <w:commentRangeEnd w:id="7"/>
       <w:r>
         <w:rPr>
           <w:rStyle w:val="CommentReference"/>
           <w:rFonts w:asciiTheme="minorHAnsi" w:eastAsiaTheme="minorHAnsi" w:hAnsiTheme="minorHAnsi" w:cstheme="minorBidi"/>
           <w:color w:val="auto"/>
         </w:rPr>
-        <w:commentReference w:id="6"/>
+        <w:commentReference w:id="7"/>
       </w:r>
     </w:p>
     <w:p>
@@ -6170,18 +6185,18 @@
         <w:pStyle w:val="Heading3"/>
         <w:jc w:val="both"/>
       </w:pPr>
-      <w:commentRangeStart w:id="7"/>
+      <w:commentRangeStart w:id="8"/>
       <w:r>
         <w:t>Increase medical consultation capacity</w:t>
       </w:r>
-      <w:commentRangeEnd w:id="7"/>
+      <w:commentRangeEnd w:id="8"/>
       <w:r>
         <w:rPr>
           <w:rStyle w:val="CommentReference"/>
           <w:rFonts w:asciiTheme="minorHAnsi" w:eastAsiaTheme="minorHAnsi" w:hAnsiTheme="minorHAnsi" w:cstheme="minorBidi"/>
           <w:color w:val="auto"/>
         </w:rPr>
-        <w:commentReference w:id="7"/>
+        <w:commentReference w:id="8"/>
       </w:r>
     </w:p>
     <w:p>
@@ -6206,6 +6221,7 @@
         <w:jc w:val="both"/>
       </w:pPr>
       <w:r>
+        <w:lastRenderedPageBreak/>
         <w:t>Increase number of medical institutions</w:t>
       </w:r>
     </w:p>
@@ -6248,18 +6264,18 @@
         <w:pStyle w:val="Heading3"/>
         <w:jc w:val="both"/>
       </w:pPr>
-      <w:commentRangeStart w:id="8"/>
+      <w:commentRangeStart w:id="9"/>
       <w:r>
         <w:t>Medicalise nursing home</w:t>
       </w:r>
-      <w:commentRangeEnd w:id="8"/>
+      <w:commentRangeEnd w:id="9"/>
       <w:r>
         <w:rPr>
           <w:rStyle w:val="CommentReference"/>
           <w:rFonts w:asciiTheme="minorHAnsi" w:eastAsiaTheme="minorHAnsi" w:hAnsiTheme="minorHAnsi" w:cstheme="minorBidi"/>
           <w:color w:val="auto"/>
         </w:rPr>
-        <w:commentReference w:id="8"/>
+        <w:commentReference w:id="9"/>
       </w:r>
     </w:p>
     <w:p>
@@ -6364,11 +6380,11 @@
         <w:pStyle w:val="Heading4"/>
         <w:jc w:val="both"/>
       </w:pPr>
-      <w:commentRangeStart w:id="9"/>
+      <w:commentRangeStart w:id="10"/>
       <w:r>
         <w:t>Allowing licensed pharmacies to make and sell alcohol-based hand sanitizers</w:t>
       </w:r>
-      <w:commentRangeEnd w:id="9"/>
+      <w:commentRangeEnd w:id="10"/>
       <w:r>
         <w:rPr>
           <w:rStyle w:val="CommentReference"/>
@@ -6377,7 +6393,7 @@
           <w:iCs w:val="0"/>
           <w:color w:val="auto"/>
         </w:rPr>
-        <w:commentReference w:id="9"/>
+        <w:commentReference w:id="10"/>
       </w:r>
     </w:p>
     <w:p>
@@ -6560,202 +6576,202 @@
         <w:jc w:val="both"/>
       </w:pPr>
       <w:r>
+        <w:t>Hand sanitizers in public places (mandatory)</w:t>
+      </w:r>
+    </w:p>
+    <w:p>
+      <w:pPr>
+        <w:jc w:val="both"/>
+      </w:pPr>
+      <w:r>
+        <w:rPr>
+          <w:sz w:val="20"/>
+        </w:rPr>
+        <w:t>It is mandatory to put sanitizing ha</w:t>
+      </w:r>
+      <w:r>
+        <w:rPr>
+          <w:sz w:val="20"/>
+        </w:rPr>
+        <w:t>n</w:t>
+      </w:r>
+      <w:r>
+        <w:rPr>
+          <w:sz w:val="20"/>
+        </w:rPr>
+        <w:t>d rub dispensers prominently</w:t>
+      </w:r>
+      <w:r>
+        <w:rPr>
+          <w:sz w:val="20"/>
+        </w:rPr>
+        <w:t xml:space="preserve"> in public places.</w:t>
+      </w:r>
+    </w:p>
+    <w:p>
+      <w:pPr>
+        <w:pStyle w:val="Heading4"/>
+        <w:jc w:val="both"/>
+      </w:pPr>
+      <w:r>
+        <w:t>Mandatory hand washing/disinfection before entering a shop or working place</w:t>
+      </w:r>
+    </w:p>
+    <w:p>
+      <w:pPr>
+        <w:jc w:val="both"/>
+        <w:rPr>
+          <w:sz w:val="20"/>
+        </w:rPr>
+      </w:pPr>
+      <w:r>
+        <w:rPr>
+          <w:sz w:val="20"/>
+        </w:rPr>
+        <w:t>It is obligatory to wash or disinfect one´s hands before entering a shop or any other working place.</w:t>
+      </w:r>
+    </w:p>
+    <w:p>
+      <w:pPr>
+        <w:pStyle w:val="Heading3"/>
+        <w:jc w:val="both"/>
+      </w:pPr>
+      <w:r>
+        <w:t>Mandatory physical barrier between workers and public</w:t>
+      </w:r>
+    </w:p>
+    <w:p>
+      <w:pPr>
+        <w:jc w:val="both"/>
+        <w:rPr>
+          <w:sz w:val="20"/>
+        </w:rPr>
+      </w:pPr>
+      <w:r>
+        <w:rPr>
+          <w:sz w:val="20"/>
+        </w:rPr>
+        <w:t>The government imposes to put physical features (e.g., Plexiglas) between workers and customers in places (e.g., businesses, public administration) visited by the public.</w:t>
+      </w:r>
+    </w:p>
+    <w:p>
+      <w:pPr>
+        <w:pStyle w:val="Heading3"/>
+        <w:jc w:val="both"/>
+      </w:pPr>
+      <w:r>
+        <w:t>Mandatory use of gloves</w:t>
+      </w:r>
+    </w:p>
+    <w:p>
+      <w:pPr>
+        <w:jc w:val="both"/>
+        <w:rPr>
+          <w:sz w:val="20"/>
+        </w:rPr>
+      </w:pPr>
+      <w:r>
+        <w:rPr>
+          <w:sz w:val="20"/>
+        </w:rPr>
+        <w:t>Wearing gloves is mandatory (concerns specific, non-healthcare, types of workers).</w:t>
+      </w:r>
+    </w:p>
+    <w:p>
+      <w:pPr>
+        <w:pStyle w:val="Heading3"/>
+        <w:jc w:val="both"/>
+      </w:pPr>
+      <w:r>
+        <w:t>Mandatory use of masks</w:t>
+      </w:r>
+    </w:p>
+    <w:p>
+      <w:pPr>
+        <w:jc w:val="both"/>
+        <w:rPr>
+          <w:sz w:val="20"/>
+        </w:rPr>
+      </w:pPr>
+      <w:r>
+        <w:rPr>
+          <w:sz w:val="20"/>
+        </w:rPr>
+        <w:t>Mask wearing is compulsory (the code specify where and/or when).</w:t>
+      </w:r>
+    </w:p>
+    <w:p>
+      <w:pPr>
+        <w:pStyle w:val="Heading3"/>
+        <w:jc w:val="both"/>
+      </w:pPr>
+      <w:r>
+        <w:t>Mandatory use of PPE</w:t>
+      </w:r>
+    </w:p>
+    <w:p>
+      <w:pPr>
+        <w:jc w:val="both"/>
+        <w:rPr>
+          <w:sz w:val="20"/>
+        </w:rPr>
+      </w:pPr>
+      <w:r>
+        <w:rPr>
+          <w:sz w:val="20"/>
+        </w:rPr>
+        <w:t xml:space="preserve">Wearing personal protective equipment is mandatory for specific (non-healthcare) types of workers. This code </w:t>
+      </w:r>
+      <w:proofErr w:type="gramStart"/>
+      <w:r>
+        <w:rPr>
+          <w:sz w:val="20"/>
+        </w:rPr>
+        <w:t>is used</w:t>
+      </w:r>
+      <w:proofErr w:type="gramEnd"/>
+      <w:r>
+        <w:rPr>
+          <w:sz w:val="20"/>
+        </w:rPr>
+        <w:t xml:space="preserve"> when the type of PPE is not specified in the text source.</w:t>
+      </w:r>
+    </w:p>
+    <w:p>
+      <w:pPr>
+        <w:pStyle w:val="Heading3"/>
+        <w:jc w:val="both"/>
+      </w:pPr>
+      <w:r>
         <w:lastRenderedPageBreak/>
-        <w:t>Hand sanitizers in public places (mandatory)</w:t>
-      </w:r>
-    </w:p>
-    <w:p>
-      <w:pPr>
-        <w:jc w:val="both"/>
-      </w:pPr>
-      <w:r>
-        <w:rPr>
-          <w:sz w:val="20"/>
-        </w:rPr>
-        <w:t>It is mandatory to put sanitizing ha</w:t>
-      </w:r>
-      <w:r>
-        <w:rPr>
-          <w:sz w:val="20"/>
-        </w:rPr>
-        <w:t>n</w:t>
-      </w:r>
-      <w:r>
-        <w:rPr>
-          <w:sz w:val="20"/>
-        </w:rPr>
-        <w:t>d rub dispensers prominently</w:t>
-      </w:r>
-      <w:r>
-        <w:rPr>
-          <w:sz w:val="20"/>
-        </w:rPr>
-        <w:t xml:space="preserve"> in public places.</w:t>
-      </w:r>
-    </w:p>
-    <w:p>
-      <w:pPr>
-        <w:pStyle w:val="Heading4"/>
-        <w:jc w:val="both"/>
-      </w:pPr>
-      <w:r>
-        <w:t>Mandatory hand washing/disinfection before entering a shop or working place</w:t>
-      </w:r>
-    </w:p>
-    <w:p>
-      <w:pPr>
-        <w:jc w:val="both"/>
-        <w:rPr>
-          <w:sz w:val="20"/>
-        </w:rPr>
-      </w:pPr>
-      <w:r>
-        <w:rPr>
-          <w:sz w:val="20"/>
-        </w:rPr>
-        <w:t>It is obligatory to wash or disinfect one´s hands before entering a shop or any other working place.</w:t>
-      </w:r>
-    </w:p>
-    <w:p>
-      <w:pPr>
-        <w:pStyle w:val="Heading3"/>
-        <w:jc w:val="both"/>
-      </w:pPr>
-      <w:r>
-        <w:t>Mandatory physical barrier between workers and public</w:t>
-      </w:r>
-    </w:p>
-    <w:p>
-      <w:pPr>
-        <w:jc w:val="both"/>
-        <w:rPr>
-          <w:sz w:val="20"/>
-        </w:rPr>
-      </w:pPr>
-      <w:r>
-        <w:rPr>
-          <w:sz w:val="20"/>
-        </w:rPr>
-        <w:t>The government imposes to put physical features (e.g., Plexiglas) between workers and customers in places (e.g., businesses, public administration) visited by the public.</w:t>
-      </w:r>
-    </w:p>
-    <w:p>
-      <w:pPr>
-        <w:pStyle w:val="Heading3"/>
-        <w:jc w:val="both"/>
-      </w:pPr>
-      <w:r>
-        <w:t>Mandatory use of gloves</w:t>
-      </w:r>
-    </w:p>
-    <w:p>
-      <w:pPr>
-        <w:jc w:val="both"/>
-        <w:rPr>
-          <w:sz w:val="20"/>
-        </w:rPr>
-      </w:pPr>
-      <w:r>
-        <w:rPr>
-          <w:sz w:val="20"/>
-        </w:rPr>
-        <w:t>Wearing gloves is mandatory (concerns specific, non-healthcare, types of workers).</w:t>
-      </w:r>
-    </w:p>
-    <w:p>
-      <w:pPr>
-        <w:pStyle w:val="Heading3"/>
-        <w:jc w:val="both"/>
-      </w:pPr>
-      <w:r>
-        <w:t>Mandatory use of masks</w:t>
-      </w:r>
-    </w:p>
-    <w:p>
-      <w:pPr>
-        <w:jc w:val="both"/>
-        <w:rPr>
-          <w:sz w:val="20"/>
-        </w:rPr>
-      </w:pPr>
-      <w:r>
-        <w:rPr>
-          <w:sz w:val="20"/>
-        </w:rPr>
-        <w:t>Mask wearing is compulsory (the code specify where and/or when).</w:t>
-      </w:r>
-    </w:p>
-    <w:p>
-      <w:pPr>
-        <w:pStyle w:val="Heading3"/>
-        <w:jc w:val="both"/>
-      </w:pPr>
-      <w:r>
-        <w:t>Mandatory use of PPE</w:t>
-      </w:r>
-    </w:p>
-    <w:p>
-      <w:pPr>
-        <w:jc w:val="both"/>
-        <w:rPr>
-          <w:sz w:val="20"/>
-        </w:rPr>
-      </w:pPr>
-      <w:r>
-        <w:rPr>
-          <w:sz w:val="20"/>
-        </w:rPr>
-        <w:t xml:space="preserve">Wearing personal protective equipment is mandatory for specific (non-healthcare) types of workers. This code </w:t>
+        <w:t>Precautions for handling and disposal of dead bodies</w:t>
+      </w:r>
+    </w:p>
+    <w:p>
+      <w:pPr>
+        <w:jc w:val="both"/>
+        <w:rPr>
+          <w:sz w:val="20"/>
+        </w:rPr>
+      </w:pPr>
+      <w:r>
+        <w:rPr>
+          <w:sz w:val="20"/>
+        </w:rPr>
+        <w:t xml:space="preserve">Measures to prevent contamination by body fluids. These measures are implemented in hospitals, firms of undertakers, and during funerals (i.e. </w:t>
       </w:r>
       <w:proofErr w:type="gramStart"/>
       <w:r>
         <w:rPr>
           <w:sz w:val="20"/>
         </w:rPr>
-        <w:t>is used</w:t>
+        <w:t>non presentation</w:t>
       </w:r>
       <w:proofErr w:type="gramEnd"/>
       <w:r>
         <w:rPr>
           <w:sz w:val="20"/>
         </w:rPr>
-        <w:t xml:space="preserve"> when the type of PPE is not specified in the text source.</w:t>
-      </w:r>
-    </w:p>
-    <w:p>
-      <w:pPr>
-        <w:pStyle w:val="Heading3"/>
-        <w:jc w:val="both"/>
-      </w:pPr>
-      <w:r>
-        <w:t>Precautions for handling and disposal of dead bodies</w:t>
-      </w:r>
-    </w:p>
-    <w:p>
-      <w:pPr>
-        <w:jc w:val="both"/>
-        <w:rPr>
-          <w:sz w:val="20"/>
-        </w:rPr>
-      </w:pPr>
-      <w:r>
-        <w:rPr>
-          <w:sz w:val="20"/>
-        </w:rPr>
-        <w:t xml:space="preserve">Measures to prevent contamination by body fluids. These measures are implemented in hospitals, firms of undertakers, and during funerals (i.e. </w:t>
-      </w:r>
-      <w:proofErr w:type="gramStart"/>
-      <w:r>
-        <w:rPr>
-          <w:sz w:val="20"/>
-        </w:rPr>
-        <w:t>non presentation</w:t>
-      </w:r>
-      <w:proofErr w:type="gramEnd"/>
-      <w:r>
-        <w:rPr>
-          <w:sz w:val="20"/>
-        </w:rPr>
         <w:t xml:space="preserve"> of the body, certain burial ceremonies forbidden).</w:t>
       </w:r>
     </w:p>
@@ -6764,18 +6780,18 @@
         <w:pStyle w:val="Heading2"/>
         <w:jc w:val="both"/>
       </w:pPr>
-      <w:commentRangeStart w:id="10"/>
+      <w:commentRangeStart w:id="11"/>
       <w:r>
         <w:t>Reduce the number of patients in healthcare centres and hospitals</w:t>
       </w:r>
-      <w:commentRangeEnd w:id="10"/>
+      <w:commentRangeEnd w:id="11"/>
       <w:r>
         <w:rPr>
           <w:rStyle w:val="CommentReference"/>
           <w:rFonts w:asciiTheme="minorHAnsi" w:eastAsiaTheme="minorHAnsi" w:hAnsiTheme="minorHAnsi" w:cstheme="minorBidi"/>
           <w:color w:val="auto"/>
         </w:rPr>
-        <w:commentReference w:id="10"/>
+        <w:commentReference w:id="11"/>
       </w:r>
     </w:p>
     <w:p>
@@ -6804,7 +6820,7 @@
           <w:rFonts w:eastAsia="Calibri"/>
         </w:rPr>
       </w:pPr>
-      <w:commentRangeStart w:id="11"/>
+      <w:commentRangeStart w:id="12"/>
       <w:r>
         <w:rPr>
           <w:rFonts w:eastAsia="Calibri"/>
@@ -6818,7 +6834,7 @@
         </w:rPr>
         <w:t>centers</w:t>
       </w:r>
-      <w:commentRangeEnd w:id="11"/>
+      <w:commentRangeEnd w:id="12"/>
       <w:proofErr w:type="spellEnd"/>
       <w:r>
         <w:rPr>
@@ -6828,7 +6844,7 @@
           <w:iCs w:val="0"/>
           <w:color w:val="auto"/>
         </w:rPr>
-        <w:commentReference w:id="11"/>
+        <w:commentReference w:id="12"/>
       </w:r>
     </w:p>
     <w:p>
@@ -7134,7 +7150,6 @@
         <w:jc w:val="both"/>
       </w:pPr>
       <w:r>
-        <w:lastRenderedPageBreak/>
         <w:t>Clinical trials on COVID-19</w:t>
       </w:r>
     </w:p>
@@ -7333,7 +7348,16 @@
           <w:color w:val="660033"/>
           <w:szCs w:val="24"/>
         </w:rPr>
-        <w:t xml:space="preserve">For example, under the IHR (2005), each State Party is required to develop, strengthen and maintain core public health capacities for surveillance and response by using existing national resources, such as the national plans for pandemic preparedness </w:t>
+        <w:t xml:space="preserve">For example, under the IHR (2005), each State Party is required to develop, strengthen and maintain core public health </w:t>
+      </w:r>
+      <w:r>
+        <w:rPr>
+          <w:rFonts w:eastAsia="Calibri" w:cstheme="minorHAnsi"/>
+          <w:color w:val="660033"/>
+          <w:szCs w:val="24"/>
+        </w:rPr>
+        <w:lastRenderedPageBreak/>
+        <w:t xml:space="preserve">capacities for surveillance and response by using existing national resources, such as the national plans for pandemic preparedness </w:t>
       </w:r>
       <w:r>
         <w:rPr>
@@ -7721,28 +7745,28 @@
         <w:pStyle w:val="Heading3"/>
         <w:jc w:val="both"/>
       </w:pPr>
-      <w:commentRangeStart w:id="12"/>
       <w:commentRangeStart w:id="13"/>
+      <w:commentRangeStart w:id="14"/>
       <w:r>
         <w:t>Repurpose domestic forces</w:t>
       </w:r>
-      <w:commentRangeEnd w:id="12"/>
+      <w:commentRangeEnd w:id="13"/>
       <w:r>
         <w:rPr>
           <w:rStyle w:val="CommentReference"/>
           <w:rFonts w:asciiTheme="minorHAnsi" w:eastAsiaTheme="minorHAnsi" w:hAnsiTheme="minorHAnsi" w:cstheme="minorBidi"/>
           <w:color w:val="auto"/>
         </w:rPr>
-        <w:commentReference w:id="12"/>
-      </w:r>
-      <w:commentRangeEnd w:id="13"/>
+        <w:commentReference w:id="13"/>
+      </w:r>
+      <w:commentRangeEnd w:id="14"/>
       <w:r>
         <w:rPr>
           <w:rStyle w:val="CommentReference"/>
           <w:rFonts w:asciiTheme="minorHAnsi" w:eastAsiaTheme="minorHAnsi" w:hAnsiTheme="minorHAnsi" w:cstheme="minorBidi"/>
           <w:color w:val="auto"/>
         </w:rPr>
-        <w:commentReference w:id="13"/>
+        <w:commentReference w:id="14"/>
       </w:r>
     </w:p>
     <w:p>
@@ -7779,76 +7803,190 @@
         <w:jc w:val="both"/>
       </w:pPr>
       <w:r>
+        <w:t>Risk management plan</w:t>
+      </w:r>
+    </w:p>
+    <w:p>
+      <w:pPr>
+        <w:jc w:val="both"/>
+        <w:rPr>
+          <w:sz w:val="20"/>
+        </w:rPr>
+      </w:pPr>
+      <w:r>
+        <w:rPr>
+          <w:sz w:val="20"/>
+        </w:rPr>
+        <w:t xml:space="preserve">A risk management plan is a document that the government has </w:t>
+      </w:r>
+      <w:r>
+        <w:rPr>
+          <w:sz w:val="20"/>
+        </w:rPr>
+        <w:t xml:space="preserve">prepared </w:t>
+      </w:r>
+      <w:r>
+        <w:rPr>
+          <w:sz w:val="20"/>
+        </w:rPr>
+        <w:t xml:space="preserve">or </w:t>
+      </w:r>
+      <w:r>
+        <w:rPr>
+          <w:sz w:val="20"/>
+        </w:rPr>
+        <w:t>intend to</w:t>
+      </w:r>
+      <w:r>
+        <w:rPr>
+          <w:sz w:val="20"/>
+        </w:rPr>
+        <w:t xml:space="preserve"> prepare to foresee risks, estimate impacts, and define responses to </w:t>
+      </w:r>
+      <w:r>
+        <w:rPr>
+          <w:sz w:val="20"/>
+        </w:rPr>
+        <w:t xml:space="preserve">a specific </w:t>
+      </w:r>
+      <w:r>
+        <w:rPr>
+          <w:sz w:val="20"/>
+        </w:rPr>
+        <w:t>risk</w:t>
+      </w:r>
+      <w:r>
+        <w:rPr>
+          <w:sz w:val="20"/>
+        </w:rPr>
+        <w:t xml:space="preserve"> (in this case Covid-19)</w:t>
+      </w:r>
+      <w:r>
+        <w:rPr>
+          <w:sz w:val="20"/>
+        </w:rPr>
+        <w:t>.</w:t>
+      </w:r>
+      <w:r>
+        <w:rPr>
+          <w:sz w:val="20"/>
+        </w:rPr>
+        <w:t xml:space="preserve"> Risk management plan includes a risk response.</w:t>
+      </w:r>
+    </w:p>
+    <w:p>
+      <w:pPr>
+        <w:pStyle w:val="Heading4"/>
+        <w:jc w:val="both"/>
+      </w:pPr>
+      <w:r>
+        <w:t>Contingency plan</w:t>
+      </w:r>
+    </w:p>
+    <w:p>
+      <w:pPr>
+        <w:jc w:val="both"/>
+        <w:rPr>
+          <w:sz w:val="20"/>
+        </w:rPr>
+      </w:pPr>
+      <w:r>
+        <w:rPr>
+          <w:sz w:val="20"/>
+        </w:rPr>
+        <w:t>The government plans cours</w:t>
+      </w:r>
+      <w:r>
+        <w:rPr>
+          <w:sz w:val="20"/>
+        </w:rPr>
+        <w:t xml:space="preserve">e of action designed to help </w:t>
+      </w:r>
+      <w:r>
+        <w:rPr>
+          <w:sz w:val="20"/>
+        </w:rPr>
+        <w:t>organization</w:t>
+      </w:r>
+      <w:r>
+        <w:rPr>
+          <w:sz w:val="20"/>
+        </w:rPr>
+        <w:t>s/administrative entities</w:t>
+      </w:r>
+      <w:r>
+        <w:rPr>
+          <w:sz w:val="20"/>
+        </w:rPr>
+        <w:t xml:space="preserve"> respond effectively to a significant future event or situation that may or may not happen</w:t>
+      </w:r>
+      <w:r>
+        <w:rPr>
+          <w:sz w:val="20"/>
+        </w:rPr>
+        <w:t xml:space="preserve"> (e.g., prepare for school closures)</w:t>
+      </w:r>
+      <w:r>
+        <w:rPr>
+          <w:sz w:val="20"/>
+        </w:rPr>
+        <w:t>.</w:t>
+      </w:r>
+    </w:p>
+    <w:p>
+      <w:pPr>
+        <w:pStyle w:val="Heading4"/>
+        <w:jc w:val="both"/>
+      </w:pPr>
+      <w:r>
+        <w:t>Country-wide alert level system</w:t>
+      </w:r>
+    </w:p>
+    <w:p>
+      <w:pPr>
+        <w:jc w:val="both"/>
+        <w:rPr>
+          <w:sz w:val="20"/>
+        </w:rPr>
+      </w:pPr>
+      <w:r>
+        <w:rPr>
+          <w:sz w:val="20"/>
+        </w:rPr>
+        <w:t>The government introduces a warning system that will reflect the Covid-19 situation and risk in the country (as of 2020-07-15, this measure is only mentioned once, for New Zealand).</w:t>
+      </w:r>
+    </w:p>
+    <w:p>
+      <w:pPr>
+        <w:pStyle w:val="Heading4"/>
+        <w:jc w:val="both"/>
+      </w:pPr>
+      <w:r>
+        <w:t>Emergency plan</w:t>
+      </w:r>
+    </w:p>
+    <w:p>
+      <w:pPr>
+        <w:jc w:val="both"/>
+        <w:rPr>
+          <w:sz w:val="20"/>
+        </w:rPr>
+      </w:pPr>
+      <w:r>
+        <w:rPr>
+          <w:sz w:val="20"/>
+        </w:rPr>
+        <w:t>The government organises and manages the resources and responsibilities for dealing with all humanitarian aspects of the Covid-19 emergencies. The aim is to reduce the negative impacts of the Covid-19 crisis.</w:t>
+      </w:r>
+    </w:p>
+    <w:p>
+      <w:pPr>
+        <w:pStyle w:val="Heading4"/>
+        <w:jc w:val="both"/>
+      </w:pPr>
+      <w:r>
         <w:lastRenderedPageBreak/>
-        <w:t>Risk management plan</w:t>
-      </w:r>
-    </w:p>
-    <w:p>
-      <w:pPr>
-        <w:jc w:val="both"/>
-        <w:rPr>
-          <w:sz w:val="20"/>
-        </w:rPr>
-      </w:pPr>
-      <w:r>
-        <w:rPr>
-          <w:sz w:val="20"/>
-        </w:rPr>
-        <w:t xml:space="preserve">A risk management plan is a document that the government has </w:t>
-      </w:r>
-      <w:r>
-        <w:rPr>
-          <w:sz w:val="20"/>
-        </w:rPr>
-        <w:t xml:space="preserve">prepared </w:t>
-      </w:r>
-      <w:r>
-        <w:rPr>
-          <w:sz w:val="20"/>
-        </w:rPr>
-        <w:t xml:space="preserve">or </w:t>
-      </w:r>
-      <w:r>
-        <w:rPr>
-          <w:sz w:val="20"/>
-        </w:rPr>
-        <w:t>intend to</w:t>
-      </w:r>
-      <w:r>
-        <w:rPr>
-          <w:sz w:val="20"/>
-        </w:rPr>
-        <w:t xml:space="preserve"> prepare to foresee risks, estimate impacts, and define responses to </w:t>
-      </w:r>
-      <w:r>
-        <w:rPr>
-          <w:sz w:val="20"/>
-        </w:rPr>
-        <w:t xml:space="preserve">a specific </w:t>
-      </w:r>
-      <w:r>
-        <w:rPr>
-          <w:sz w:val="20"/>
-        </w:rPr>
-        <w:t>risk</w:t>
-      </w:r>
-      <w:r>
-        <w:rPr>
-          <w:sz w:val="20"/>
-        </w:rPr>
-        <w:t xml:space="preserve"> (in this case Covid-19)</w:t>
-      </w:r>
-      <w:r>
-        <w:rPr>
-          <w:sz w:val="20"/>
-        </w:rPr>
-        <w:t>.</w:t>
-      </w:r>
-      <w:r>
-        <w:rPr>
-          <w:sz w:val="20"/>
-        </w:rPr>
-        <w:t xml:space="preserve"> Risk management plan includes a risk response.</w:t>
+        <w:t>Government taskforce</w:t>
       </w:r>
     </w:p>
     <w:p>
@@ -7856,125 +7994,11 @@
         <w:pStyle w:val="Heading4"/>
         <w:jc w:val="both"/>
       </w:pPr>
-      <w:r>
-        <w:t>Contingency plan</w:t>
-      </w:r>
-    </w:p>
-    <w:p>
-      <w:pPr>
-        <w:jc w:val="both"/>
-        <w:rPr>
-          <w:sz w:val="20"/>
-        </w:rPr>
-      </w:pPr>
-      <w:r>
-        <w:rPr>
-          <w:sz w:val="20"/>
-        </w:rPr>
-        <w:t>The government plans cours</w:t>
-      </w:r>
-      <w:r>
-        <w:rPr>
-          <w:sz w:val="20"/>
-        </w:rPr>
-        <w:t xml:space="preserve">e of action designed to help </w:t>
-      </w:r>
-      <w:r>
-        <w:rPr>
-          <w:sz w:val="20"/>
-        </w:rPr>
-        <w:t>organization</w:t>
-      </w:r>
-      <w:r>
-        <w:rPr>
-          <w:sz w:val="20"/>
-        </w:rPr>
-        <w:t>s/administrative entities</w:t>
-      </w:r>
-      <w:r>
-        <w:rPr>
-          <w:sz w:val="20"/>
-        </w:rPr>
-        <w:t xml:space="preserve"> respond effectively to a significant future event or situation that may or may not happen</w:t>
-      </w:r>
-      <w:r>
-        <w:rPr>
-          <w:sz w:val="20"/>
-        </w:rPr>
-        <w:t xml:space="preserve"> (e.g., prepare for school closures)</w:t>
-      </w:r>
-      <w:r>
-        <w:rPr>
-          <w:sz w:val="20"/>
-        </w:rPr>
-        <w:t>.</w:t>
-      </w:r>
-    </w:p>
-    <w:p>
-      <w:pPr>
-        <w:pStyle w:val="Heading4"/>
-        <w:jc w:val="both"/>
-      </w:pPr>
-      <w:r>
-        <w:t>Country-wide alert level system</w:t>
-      </w:r>
-    </w:p>
-    <w:p>
-      <w:pPr>
-        <w:jc w:val="both"/>
-        <w:rPr>
-          <w:sz w:val="20"/>
-        </w:rPr>
-      </w:pPr>
-      <w:r>
-        <w:rPr>
-          <w:sz w:val="20"/>
-        </w:rPr>
-        <w:t>The government introduces a warning system that will reflect the Covid-19 situation and risk in the country (as of 2020-07-15, this measure is only mentioned once, for New Zealand).</w:t>
-      </w:r>
-    </w:p>
-    <w:p>
-      <w:pPr>
-        <w:pStyle w:val="Heading4"/>
-        <w:jc w:val="both"/>
-      </w:pPr>
-      <w:r>
-        <w:t>Emergency plan</w:t>
-      </w:r>
-    </w:p>
-    <w:p>
-      <w:pPr>
-        <w:jc w:val="both"/>
-        <w:rPr>
-          <w:sz w:val="20"/>
-        </w:rPr>
-      </w:pPr>
-      <w:r>
-        <w:rPr>
-          <w:sz w:val="20"/>
-        </w:rPr>
-        <w:t>The government organises and manages the resources and responsibilities for dealing with all humanitarian aspects of the Covid-19 emergencies. The aim is to reduce the negative impacts of the Covid-19 crisis.</w:t>
-      </w:r>
-    </w:p>
-    <w:p>
-      <w:pPr>
-        <w:pStyle w:val="Heading4"/>
-        <w:jc w:val="both"/>
-      </w:pPr>
-      <w:r>
-        <w:t>Government taskforce</w:t>
-      </w:r>
-    </w:p>
-    <w:p>
-      <w:pPr>
-        <w:pStyle w:val="Heading4"/>
-        <w:jc w:val="both"/>
-      </w:pPr>
-      <w:commentRangeStart w:id="14"/>
+      <w:commentRangeStart w:id="15"/>
       <w:r>
         <w:t>Highest level of alert</w:t>
       </w:r>
-      <w:commentRangeEnd w:id="14"/>
+      <w:commentRangeEnd w:id="15"/>
       <w:r>
         <w:rPr>
           <w:rStyle w:val="CommentReference"/>
@@ -7983,7 +8007,7 @@
           <w:iCs w:val="0"/>
           <w:color w:val="auto"/>
         </w:rPr>
-        <w:commentReference w:id="14"/>
+        <w:commentReference w:id="15"/>
       </w:r>
     </w:p>
     <w:p>
@@ -8236,18 +8260,18 @@
         <w:pStyle w:val="Heading3"/>
         <w:jc w:val="both"/>
       </w:pPr>
-      <w:commentRangeStart w:id="15"/>
+      <w:commentRangeStart w:id="16"/>
       <w:r>
         <w:t>Suspension of the requirement for nutrient management plan</w:t>
       </w:r>
-      <w:commentRangeEnd w:id="15"/>
+      <w:commentRangeEnd w:id="16"/>
       <w:r>
         <w:rPr>
           <w:rStyle w:val="CommentReference"/>
           <w:rFonts w:asciiTheme="minorHAnsi" w:eastAsiaTheme="minorHAnsi" w:hAnsiTheme="minorHAnsi" w:cstheme="minorBidi"/>
           <w:color w:val="auto"/>
         </w:rPr>
-        <w:commentReference w:id="15"/>
+        <w:commentReference w:id="16"/>
       </w:r>
     </w:p>
     <w:p>
@@ -8277,18 +8301,18 @@
         <w:pStyle w:val="Heading3"/>
         <w:jc w:val="both"/>
       </w:pPr>
-      <w:commentRangeStart w:id="16"/>
+      <w:commentRangeStart w:id="17"/>
       <w:r>
         <w:t>Transfer or enforcement of decisional and legal power</w:t>
       </w:r>
-      <w:commentRangeEnd w:id="16"/>
+      <w:commentRangeEnd w:id="17"/>
       <w:r>
         <w:rPr>
           <w:rStyle w:val="CommentReference"/>
           <w:rFonts w:asciiTheme="minorHAnsi" w:eastAsiaTheme="minorHAnsi" w:hAnsiTheme="minorHAnsi" w:cstheme="minorBidi"/>
           <w:color w:val="auto"/>
         </w:rPr>
-        <w:commentReference w:id="16"/>
+        <w:commentReference w:id="17"/>
       </w:r>
     </w:p>
     <w:p>
@@ -8355,7 +8379,6 @@
         <w:jc w:val="both"/>
       </w:pPr>
       <w:r>
-        <w:lastRenderedPageBreak/>
         <w:t>Crisis management plans</w:t>
       </w:r>
     </w:p>
@@ -8448,6 +8471,7 @@
         <w:jc w:val="both"/>
       </w:pPr>
       <w:r>
+        <w:lastRenderedPageBreak/>
         <w:t>Financial aid for health system</w:t>
       </w:r>
     </w:p>
@@ -8850,140 +8874,364 @@
         <w:jc w:val="both"/>
       </w:pPr>
       <w:r>
+        <w:t>Measures to ensure security of supply</w:t>
+      </w:r>
+    </w:p>
+    <w:p>
+      <w:pPr>
+        <w:jc w:val="both"/>
+        <w:rPr>
+          <w:sz w:val="20"/>
+        </w:rPr>
+      </w:pPr>
+      <w:r>
+        <w:rPr>
+          <w:sz w:val="20"/>
+        </w:rPr>
+        <w:t xml:space="preserve">Measures aiming to </w:t>
+      </w:r>
+      <w:r>
+        <w:rPr>
+          <w:sz w:val="20"/>
+        </w:rPr>
+        <w:t xml:space="preserve">support and </w:t>
+      </w:r>
+      <w:r>
+        <w:rPr>
+          <w:sz w:val="20"/>
+        </w:rPr>
+        <w:t xml:space="preserve">guarantee the continuity of supply for food, </w:t>
+      </w:r>
+      <w:r>
+        <w:rPr>
+          <w:sz w:val="20"/>
+        </w:rPr>
+        <w:t>electricity, water, medical products, etc.</w:t>
+      </w:r>
+    </w:p>
+    <w:p>
+      <w:pPr>
+        <w:pStyle w:val="Heading3"/>
+        <w:jc w:val="both"/>
+      </w:pPr>
+      <w:r>
+        <w:t>Ban export of necessity goods</w:t>
+      </w:r>
+    </w:p>
+    <w:p>
+      <w:pPr>
+        <w:jc w:val="both"/>
+        <w:rPr>
+          <w:sz w:val="20"/>
+        </w:rPr>
+      </w:pPr>
+      <w:r>
+        <w:rPr>
+          <w:sz w:val="20"/>
+        </w:rPr>
+        <w:t>Restriction on the export of some essential products, i.e. products and services that consumers will buy regardless of the changes in their income levels.</w:t>
+      </w:r>
+    </w:p>
+    <w:p>
+      <w:pPr>
+        <w:pStyle w:val="Heading3"/>
+        <w:jc w:val="both"/>
+      </w:pPr>
+      <w:r>
+        <w:t>Fixing price for medical supplies</w:t>
+      </w:r>
+    </w:p>
+    <w:p>
+      <w:pPr>
+        <w:jc w:val="both"/>
+        <w:rPr>
+          <w:sz w:val="20"/>
+        </w:rPr>
+      </w:pPr>
+      <w:r>
+        <w:rPr>
+          <w:sz w:val="20"/>
+        </w:rPr>
+        <w:t xml:space="preserve">The government sets a legal limit on </w:t>
+      </w:r>
+      <w:r>
+        <w:rPr>
+          <w:sz w:val="20"/>
+        </w:rPr>
+        <w:t xml:space="preserve">the price of </w:t>
+      </w:r>
+      <w:r>
+        <w:rPr>
+          <w:sz w:val="20"/>
+        </w:rPr>
+        <w:t>specific medical products.</w:t>
+      </w:r>
+    </w:p>
+    <w:p>
+      <w:pPr>
+        <w:pStyle w:val="Heading3"/>
+        <w:jc w:val="both"/>
+      </w:pPr>
+      <w:r>
+        <w:t>Fixing price for necessity goods</w:t>
+      </w:r>
+    </w:p>
+    <w:p>
+      <w:pPr>
+        <w:jc w:val="both"/>
+        <w:rPr>
+          <w:sz w:val="20"/>
+        </w:rPr>
+      </w:pPr>
+      <w:r>
+        <w:rPr>
+          <w:sz w:val="20"/>
+        </w:rPr>
+        <w:t xml:space="preserve">The government sets a legal limit on the price of specific </w:t>
+      </w:r>
+      <w:r>
+        <w:rPr>
+          <w:sz w:val="20"/>
+        </w:rPr>
+        <w:t>necessity</w:t>
+      </w:r>
+      <w:r>
+        <w:rPr>
+          <w:sz w:val="20"/>
+        </w:rPr>
+        <w:t xml:space="preserve"> products</w:t>
+      </w:r>
+      <w:r>
+        <w:rPr>
+          <w:sz w:val="20"/>
+        </w:rPr>
+        <w:t xml:space="preserve"> (this subcategory excludes medical products)</w:t>
+      </w:r>
+      <w:r>
+        <w:rPr>
+          <w:sz w:val="20"/>
+        </w:rPr>
+        <w:t>.</w:t>
+      </w:r>
+    </w:p>
+    <w:p>
+      <w:pPr>
+        <w:pStyle w:val="Heading3"/>
+        <w:jc w:val="both"/>
+      </w:pPr>
+      <w:r>
+        <w:t>Increase delivery capacity for food products</w:t>
+      </w:r>
+    </w:p>
+    <w:p>
+      <w:pPr>
+        <w:jc w:val="both"/>
+      </w:pPr>
+      <w:r>
+        <w:rPr>
+          <w:sz w:val="20"/>
+        </w:rPr>
+        <w:t xml:space="preserve">Measure aiming to enhance the delivery of </w:t>
+      </w:r>
+      <w:r>
+        <w:rPr>
+          <w:sz w:val="20"/>
+        </w:rPr>
+        <w:t>food</w:t>
+      </w:r>
+      <w:r>
+        <w:rPr>
+          <w:sz w:val="20"/>
+        </w:rPr>
+        <w:t xml:space="preserve"> items</w:t>
+      </w:r>
+      <w:r>
+        <w:rPr>
+          <w:sz w:val="20"/>
+        </w:rPr>
+        <w:t>.</w:t>
+      </w:r>
+    </w:p>
+    <w:p>
+      <w:pPr>
+        <w:pStyle w:val="Heading3"/>
+        <w:jc w:val="both"/>
+      </w:pPr>
+      <w:r>
         <w:lastRenderedPageBreak/>
-        <w:t>Measures to ensure security of supply</w:t>
-      </w:r>
-    </w:p>
-    <w:p>
-      <w:pPr>
-        <w:jc w:val="both"/>
-        <w:rPr>
-          <w:sz w:val="20"/>
-        </w:rPr>
-      </w:pPr>
-      <w:r>
-        <w:rPr>
-          <w:sz w:val="20"/>
-        </w:rPr>
-        <w:t xml:space="preserve">Measures aiming to </w:t>
-      </w:r>
-      <w:r>
-        <w:rPr>
-          <w:sz w:val="20"/>
-        </w:rPr>
-        <w:t xml:space="preserve">support and </w:t>
-      </w:r>
-      <w:r>
-        <w:rPr>
-          <w:sz w:val="20"/>
-        </w:rPr>
-        <w:t xml:space="preserve">guarantee the continuity of supply for food, </w:t>
-      </w:r>
-      <w:r>
-        <w:rPr>
-          <w:sz w:val="20"/>
-        </w:rPr>
-        <w:t>electricity, water, medical products, etc.</w:t>
-      </w:r>
-    </w:p>
-    <w:p>
-      <w:pPr>
-        <w:pStyle w:val="Heading3"/>
-        <w:jc w:val="both"/>
-      </w:pPr>
-      <w:r>
-        <w:t>Ban export of necessity goods</w:t>
-      </w:r>
-    </w:p>
-    <w:p>
-      <w:pPr>
-        <w:jc w:val="both"/>
-        <w:rPr>
-          <w:sz w:val="20"/>
-        </w:rPr>
-      </w:pPr>
-      <w:r>
-        <w:rPr>
-          <w:sz w:val="20"/>
-        </w:rPr>
-        <w:t>Restriction on the export of some essential products, i.e. products and services that consumers will buy regardless of the changes in their income levels.</w:t>
-      </w:r>
-    </w:p>
-    <w:p>
-      <w:pPr>
-        <w:pStyle w:val="Heading3"/>
-        <w:jc w:val="both"/>
-      </w:pPr>
-      <w:r>
-        <w:t>Fixing price for medical supplies</w:t>
-      </w:r>
-    </w:p>
-    <w:p>
-      <w:pPr>
-        <w:jc w:val="both"/>
-        <w:rPr>
-          <w:sz w:val="20"/>
-        </w:rPr>
-      </w:pPr>
-      <w:r>
-        <w:rPr>
-          <w:sz w:val="20"/>
-        </w:rPr>
-        <w:t xml:space="preserve">The government sets a legal limit on </w:t>
-      </w:r>
-      <w:r>
-        <w:rPr>
-          <w:sz w:val="20"/>
-        </w:rPr>
-        <w:t xml:space="preserve">the price of </w:t>
-      </w:r>
-      <w:r>
-        <w:rPr>
-          <w:sz w:val="20"/>
-        </w:rPr>
-        <w:t>specific medical products.</w:t>
-      </w:r>
-    </w:p>
-    <w:p>
-      <w:pPr>
-        <w:pStyle w:val="Heading3"/>
-        <w:jc w:val="both"/>
-      </w:pPr>
-      <w:r>
-        <w:t>Fixing price for necessity goods</w:t>
-      </w:r>
-    </w:p>
-    <w:p>
-      <w:pPr>
-        <w:jc w:val="both"/>
-        <w:rPr>
-          <w:sz w:val="20"/>
-        </w:rPr>
-      </w:pPr>
-      <w:r>
-        <w:rPr>
-          <w:sz w:val="20"/>
-        </w:rPr>
-        <w:t xml:space="preserve">The government sets a legal limit on the price of specific </w:t>
-      </w:r>
-      <w:r>
-        <w:rPr>
-          <w:sz w:val="20"/>
-        </w:rPr>
-        <w:t>necessity</w:t>
-      </w:r>
-      <w:r>
-        <w:rPr>
-          <w:sz w:val="20"/>
-        </w:rPr>
-        <w:t xml:space="preserve"> products</w:t>
-      </w:r>
-      <w:r>
-        <w:rPr>
-          <w:sz w:val="20"/>
-        </w:rPr>
-        <w:t xml:space="preserve"> (this subcategory excludes medical products)</w:t>
-      </w:r>
+        <w:t>Increase delivery capacity for medical supplies</w:t>
+      </w:r>
+    </w:p>
+    <w:p>
+      <w:pPr>
+        <w:jc w:val="both"/>
+      </w:pPr>
+      <w:r>
+        <w:rPr>
+          <w:sz w:val="20"/>
+        </w:rPr>
+        <w:t xml:space="preserve">Measure aiming to enhance the delivery of </w:t>
+      </w:r>
+      <w:r>
+        <w:rPr>
+          <w:sz w:val="20"/>
+        </w:rPr>
+        <w:t>medical products and equipment.</w:t>
+      </w:r>
+    </w:p>
+    <w:p>
+      <w:pPr>
+        <w:pStyle w:val="Heading3"/>
+        <w:jc w:val="both"/>
+      </w:pPr>
+      <w:r>
+        <w:t>Increase delivery capacity for necessity goods</w:t>
+      </w:r>
+    </w:p>
+    <w:p>
+      <w:pPr>
+        <w:jc w:val="both"/>
+        <w:rPr>
+          <w:sz w:val="20"/>
+        </w:rPr>
+      </w:pPr>
+      <w:r>
+        <w:rPr>
+          <w:sz w:val="20"/>
+        </w:rPr>
+        <w:t xml:space="preserve">Measure aiming to enhance the delivery of necessity items (this subcategory </w:t>
+      </w:r>
+      <w:proofErr w:type="gramStart"/>
+      <w:r>
+        <w:rPr>
+          <w:sz w:val="20"/>
+        </w:rPr>
+        <w:t>is used</w:t>
+      </w:r>
+      <w:proofErr w:type="gramEnd"/>
+      <w:r>
+        <w:rPr>
+          <w:sz w:val="20"/>
+        </w:rPr>
+        <w:t xml:space="preserve"> when the </w:t>
+      </w:r>
+      <w:r>
+        <w:rPr>
+          <w:sz w:val="20"/>
+        </w:rPr>
+        <w:t xml:space="preserve">type(s) of </w:t>
+      </w:r>
+      <w:r>
+        <w:rPr>
+          <w:sz w:val="20"/>
+        </w:rPr>
+        <w:t>product</w:t>
+      </w:r>
+      <w:r>
+        <w:rPr>
+          <w:sz w:val="20"/>
+        </w:rPr>
+        <w:t xml:space="preserve"> </w:t>
+      </w:r>
+      <w:r>
+        <w:rPr>
+          <w:sz w:val="20"/>
+        </w:rPr>
+        <w:t>is/are not specified).</w:t>
+      </w:r>
+    </w:p>
+    <w:p>
+      <w:pPr>
+        <w:pStyle w:val="Heading3"/>
+        <w:jc w:val="both"/>
+      </w:pPr>
+      <w:r>
+        <w:t>Insure access to gas/electricity/water/telecommunications</w:t>
+      </w:r>
+    </w:p>
+    <w:p>
+      <w:pPr>
+        <w:jc w:val="both"/>
+        <w:rPr>
+          <w:sz w:val="20"/>
+        </w:rPr>
+      </w:pPr>
+      <w:r>
+        <w:rPr>
+          <w:sz w:val="20"/>
+        </w:rPr>
+        <w:t>Measures aiming to support and guarantee that gas/electricity/water/telecommunications (phone plan, internet) is available for each family (in particular the most vulnerable) during the Covid-19 crisis.</w:t>
+      </w:r>
+    </w:p>
+    <w:p>
+      <w:pPr>
+        <w:pStyle w:val="Heading3"/>
+        <w:jc w:val="both"/>
+      </w:pPr>
+      <w:r>
+        <w:t>Prohibition of the hoarding of goods</w:t>
+      </w:r>
+    </w:p>
+    <w:p>
+      <w:pPr>
+        <w:rPr>
+          <w:sz w:val="20"/>
+        </w:rPr>
+      </w:pPr>
+      <w:r>
+        <w:rPr>
+          <w:sz w:val="20"/>
+        </w:rPr>
+        <w:t>The governments does not allow people to stock goods.</w:t>
+      </w:r>
+    </w:p>
+    <w:p>
+      <w:pPr>
+        <w:pStyle w:val="Heading3"/>
+        <w:jc w:val="both"/>
+      </w:pPr>
+      <w:r>
+        <w:t>State aid for fuel supply</w:t>
+      </w:r>
+    </w:p>
+    <w:p>
+      <w:pPr>
+        <w:rPr>
+          <w:sz w:val="20"/>
+        </w:rPr>
+      </w:pPr>
+      <w:r>
+        <w:rPr>
+          <w:sz w:val="20"/>
+        </w:rPr>
+        <w:t>The government provide economic support</w:t>
+      </w:r>
+      <w:r>
+        <w:rPr>
+          <w:sz w:val="20"/>
+        </w:rPr>
+        <w:t xml:space="preserve"> to families to ensure that their needs in </w:t>
+      </w:r>
+      <w:r>
+        <w:rPr>
+          <w:sz w:val="20"/>
+        </w:rPr>
+        <w:t>fuel</w:t>
+      </w:r>
+      <w:r>
+        <w:rPr>
+          <w:sz w:val="20"/>
+        </w:rPr>
+        <w:t xml:space="preserve"> </w:t>
+      </w:r>
+      <w:proofErr w:type="gramStart"/>
+      <w:r>
+        <w:rPr>
+          <w:sz w:val="20"/>
+        </w:rPr>
+        <w:t>are fulfilled</w:t>
+      </w:r>
+      <w:proofErr w:type="gramEnd"/>
       <w:r>
         <w:rPr>
           <w:sz w:val="20"/>
@@ -8997,129 +9245,165 @@
         <w:jc w:val="both"/>
       </w:pPr>
       <w:r>
-        <w:t>Increase delivery capacity for food products</w:t>
-      </w:r>
-    </w:p>
-    <w:p>
-      <w:pPr>
-        <w:jc w:val="both"/>
-      </w:pPr>
-      <w:r>
-        <w:rPr>
-          <w:sz w:val="20"/>
-        </w:rPr>
-        <w:t xml:space="preserve">Measure aiming to enhance the delivery of </w:t>
-      </w:r>
-      <w:r>
-        <w:rPr>
-          <w:sz w:val="20"/>
-        </w:rPr>
-        <w:t>food</w:t>
-      </w:r>
-      <w:r>
-        <w:rPr>
-          <w:sz w:val="20"/>
-        </w:rPr>
-        <w:t xml:space="preserve"> items</w:t>
-      </w:r>
-      <w:r>
-        <w:rPr>
-          <w:sz w:val="20"/>
-        </w:rPr>
-        <w:t>.</w:t>
-      </w:r>
-    </w:p>
-    <w:p>
-      <w:pPr>
-        <w:pStyle w:val="Heading3"/>
-        <w:jc w:val="both"/>
-      </w:pPr>
-      <w:r>
-        <w:t>Increase delivery capacity for medical supplies</w:t>
-      </w:r>
-    </w:p>
-    <w:p>
-      <w:pPr>
-        <w:jc w:val="both"/>
-      </w:pPr>
-      <w:r>
-        <w:rPr>
-          <w:sz w:val="20"/>
-        </w:rPr>
-        <w:t xml:space="preserve">Measure aiming to enhance the delivery of </w:t>
-      </w:r>
-      <w:r>
-        <w:rPr>
-          <w:sz w:val="20"/>
-        </w:rPr>
-        <w:t>medical products and equipment</w:t>
-      </w:r>
-      <w:r>
-        <w:rPr>
-          <w:sz w:val="20"/>
-        </w:rPr>
-        <w:t>.</w:t>
-      </w:r>
-    </w:p>
-    <w:p>
-      <w:pPr>
-        <w:pStyle w:val="Heading3"/>
-        <w:jc w:val="both"/>
-      </w:pPr>
-      <w:r>
-        <w:t>Increase delivery capacity for necessity goods</w:t>
-      </w:r>
-    </w:p>
-    <w:p>
-      <w:pPr>
-        <w:jc w:val="both"/>
-        <w:rPr>
-          <w:sz w:val="20"/>
-        </w:rPr>
-      </w:pPr>
-      <w:r>
-        <w:rPr>
-          <w:sz w:val="20"/>
-        </w:rPr>
-        <w:t xml:space="preserve">Measure aiming to enhance the delivery of necessity items (this subcategory </w:t>
+        <w:t>Traffic enactments</w:t>
+      </w:r>
+    </w:p>
+    <w:p>
+      <w:pPr>
+        <w:rPr>
+          <w:sz w:val="20"/>
+        </w:rPr>
+      </w:pPr>
+      <w:r>
+        <w:rPr>
+          <w:sz w:val="20"/>
+        </w:rPr>
+        <w:t xml:space="preserve">The government passes a law that soften the regulation regarding necessary traffic, i.e. </w:t>
+      </w:r>
+      <w:r>
+        <w:rPr>
+          <w:sz w:val="20"/>
+        </w:rPr>
+        <w:t>e</w:t>
+      </w:r>
+      <w:r>
+        <w:rPr>
+          <w:sz w:val="20"/>
+        </w:rPr>
+        <w:t>ssential delivery transport, the transport of medical personnel, employees of strategic infrastructures (w</w:t>
+      </w:r>
+      <w:r>
+        <w:rPr>
+          <w:sz w:val="20"/>
+        </w:rPr>
+        <w:t xml:space="preserve">ater, energy, transport, etc.). For example, the Sunday driving ban </w:t>
       </w:r>
       <w:proofErr w:type="gramStart"/>
       <w:r>
         <w:rPr>
           <w:sz w:val="20"/>
         </w:rPr>
-        <w:t>is used</w:t>
+        <w:t>was cancelled</w:t>
       </w:r>
       <w:proofErr w:type="gramEnd"/>
       <w:r>
         <w:rPr>
           <w:sz w:val="20"/>
         </w:rPr>
-        <w:t xml:space="preserve"> when the </w:t>
-      </w:r>
-      <w:r>
-        <w:rPr>
-          <w:sz w:val="20"/>
-        </w:rPr>
-        <w:t>type</w:t>
-      </w:r>
-      <w:r>
-        <w:rPr>
-          <w:sz w:val="20"/>
-        </w:rPr>
-        <w:t xml:space="preserve">(s) </w:t>
-      </w:r>
-      <w:r>
-        <w:rPr>
-          <w:sz w:val="20"/>
-        </w:rPr>
-        <w:t xml:space="preserve">of </w:t>
-      </w:r>
-      <w:r>
-        <w:rPr>
-          <w:sz w:val="20"/>
-        </w:rPr>
-        <w:t>product</w:t>
+        <w:t xml:space="preserve"> in several countries.</w:t>
+      </w:r>
+    </w:p>
+    <w:p>
+      <w:pPr>
+        <w:pStyle w:val="Heading2"/>
+        <w:jc w:val="both"/>
+      </w:pPr>
+      <w:r>
+        <w:t>Police and army interventions</w:t>
+      </w:r>
+    </w:p>
+    <w:p>
+      <w:pPr>
+        <w:jc w:val="both"/>
+        <w:rPr>
+          <w:sz w:val="20"/>
+        </w:rPr>
+      </w:pPr>
+      <w:r>
+        <w:rPr>
+          <w:sz w:val="20"/>
+        </w:rPr>
+        <w:t>The police or</w:t>
+      </w:r>
+      <w:r>
+        <w:rPr>
+          <w:sz w:val="20"/>
+        </w:rPr>
+        <w:t xml:space="preserve"> the</w:t>
+      </w:r>
+      <w:r>
+        <w:rPr>
+          <w:sz w:val="20"/>
+        </w:rPr>
+        <w:t xml:space="preserve"> military force </w:t>
+      </w:r>
+      <w:proofErr w:type="gramStart"/>
+      <w:r>
+        <w:rPr>
+          <w:sz w:val="20"/>
+        </w:rPr>
+        <w:t>is deployed</w:t>
+      </w:r>
+      <w:proofErr w:type="gramEnd"/>
+      <w:r>
+        <w:rPr>
+          <w:sz w:val="20"/>
+        </w:rPr>
+        <w:t xml:space="preserve"> to support the healthcare workers, to provide help to the population or to ensure compliance with the implemented NPIs.</w:t>
+      </w:r>
+    </w:p>
+    <w:p>
+      <w:pPr>
+        <w:pStyle w:val="Heading3"/>
+        <w:jc w:val="both"/>
+      </w:pPr>
+      <w:r>
+        <w:t>Against dissemination of fake news</w:t>
+      </w:r>
+    </w:p>
+    <w:p>
+      <w:pPr>
+        <w:jc w:val="both"/>
+        <w:rPr>
+          <w:sz w:val="20"/>
+        </w:rPr>
+      </w:pPr>
+      <w:r>
+        <w:rPr>
+          <w:sz w:val="20"/>
+        </w:rPr>
+        <w:t>The police</w:t>
+      </w:r>
+      <w:r>
+        <w:rPr>
+          <w:sz w:val="20"/>
+        </w:rPr>
+        <w:t>/army</w:t>
+      </w:r>
+      <w:r>
+        <w:rPr>
+          <w:sz w:val="20"/>
+        </w:rPr>
+        <w:t xml:space="preserve"> intervenes and sanctions those who are spreading misleading or hoax news.</w:t>
+      </w:r>
+    </w:p>
+    <w:p>
+      <w:pPr>
+        <w:pStyle w:val="Heading3"/>
+        <w:jc w:val="both"/>
+      </w:pPr>
+      <w:r>
+        <w:t>For cybersecurity</w:t>
+      </w:r>
+    </w:p>
+    <w:p>
+      <w:pPr>
+        <w:jc w:val="both"/>
+        <w:rPr>
+          <w:sz w:val="20"/>
+        </w:rPr>
+      </w:pPr>
+      <w:r>
+        <w:rPr>
+          <w:sz w:val="20"/>
+        </w:rPr>
+        <w:t>The police</w:t>
+      </w:r>
+      <w:r>
+        <w:rPr>
+          <w:sz w:val="20"/>
+        </w:rPr>
+        <w:t>/army</w:t>
       </w:r>
       <w:r>
         <w:rPr>
@@ -9131,160 +9415,205 @@
         <w:rPr>
           <w:sz w:val="20"/>
         </w:rPr>
-        <w:t>is/are not specified).</w:t>
-      </w:r>
-    </w:p>
-    <w:p>
-      <w:pPr>
-        <w:pStyle w:val="Heading3"/>
-        <w:jc w:val="both"/>
-      </w:pPr>
-      <w:r>
-        <w:t>Insure access to gas/electricity/water/telecommunications</w:t>
-      </w:r>
-    </w:p>
-    <w:p>
-      <w:pPr>
-        <w:jc w:val="both"/>
-        <w:rPr>
-          <w:sz w:val="20"/>
-        </w:rPr>
-      </w:pPr>
-      <w:r>
-        <w:rPr>
-          <w:sz w:val="20"/>
-        </w:rPr>
-        <w:t>Measures aiming to support and guarantee that gas/electricity/water/telecommunications (phone plan, internet) is available for each family (in particular the most vulnerable) during the Covid-19 crisis.</w:t>
-      </w:r>
-    </w:p>
-    <w:p>
-      <w:pPr>
-        <w:pStyle w:val="Heading3"/>
-        <w:jc w:val="both"/>
-      </w:pPr>
-      <w:r>
-        <w:t>Prohibition of the hoarding of goods</w:t>
-      </w:r>
-    </w:p>
-    <w:p>
-      <w:pPr>
-        <w:rPr>
-          <w:sz w:val="20"/>
-        </w:rPr>
-      </w:pPr>
-      <w:r>
-        <w:rPr>
-          <w:sz w:val="20"/>
-        </w:rPr>
-        <w:t>The governments does not allow people to stock goods.</w:t>
-      </w:r>
-    </w:p>
-    <w:p>
-      <w:pPr>
-        <w:pStyle w:val="Heading3"/>
-        <w:jc w:val="both"/>
-      </w:pPr>
-      <w:r>
-        <w:t>State aid for fuel supply</w:t>
-      </w:r>
-    </w:p>
-    <w:p>
-      <w:pPr>
-        <w:rPr>
-          <w:sz w:val="20"/>
-        </w:rPr>
-      </w:pPr>
-      <w:r>
-        <w:rPr>
-          <w:sz w:val="20"/>
-        </w:rPr>
-        <w:t>The government provide economic support</w:t>
-      </w:r>
-      <w:r>
-        <w:rPr>
-          <w:sz w:val="20"/>
-        </w:rPr>
-        <w:t xml:space="preserve"> to families to ensure that their needs in </w:t>
-      </w:r>
-      <w:r>
-        <w:rPr>
-          <w:sz w:val="20"/>
-        </w:rPr>
-        <w:t>fuel</w:t>
-      </w:r>
-      <w:r>
-        <w:rPr>
-          <w:sz w:val="20"/>
-        </w:rPr>
+        <w:t>ensures</w:t>
+      </w:r>
+      <w:r>
         <w:t xml:space="preserve"> </w:t>
       </w:r>
+      <w:r>
+        <w:rPr>
+          <w:sz w:val="20"/>
+        </w:rPr>
+        <w:t>information technology/</w:t>
+      </w:r>
+      <w:r>
+        <w:rPr>
+          <w:sz w:val="20"/>
+        </w:rPr>
+        <w:t xml:space="preserve">electronic information </w:t>
+      </w:r>
+      <w:r>
+        <w:rPr>
+          <w:sz w:val="20"/>
+        </w:rPr>
+        <w:t>security.</w:t>
+      </w:r>
+    </w:p>
+    <w:p>
+      <w:pPr>
+        <w:pStyle w:val="Heading3"/>
+        <w:jc w:val="both"/>
+      </w:pPr>
+      <w:r>
+        <w:t>Increase police forces</w:t>
+      </w:r>
+    </w:p>
+    <w:p>
+      <w:pPr>
+        <w:jc w:val="both"/>
+        <w:rPr>
+          <w:sz w:val="20"/>
+        </w:rPr>
+      </w:pPr>
+      <w:r>
+        <w:rPr>
+          <w:sz w:val="20"/>
+        </w:rPr>
+        <w:t>Measures aiming to reinforce the police workforce.</w:t>
+      </w:r>
+    </w:p>
+    <w:p>
+      <w:pPr>
+        <w:pStyle w:val="Heading3"/>
+        <w:jc w:val="both"/>
+      </w:pPr>
+      <w:r>
+        <w:t>To collect data and samples for tests</w:t>
+      </w:r>
+    </w:p>
+    <w:p>
+      <w:pPr>
+        <w:jc w:val="both"/>
+        <w:rPr>
+          <w:sz w:val="20"/>
+        </w:rPr>
+      </w:pPr>
+      <w:r>
+        <w:rPr>
+          <w:sz w:val="20"/>
+        </w:rPr>
+        <w:t>The police/army helps for sampling individuals in the population and/or collect data related to Covid-19 (among patients or sampled individuals).</w:t>
+      </w:r>
+    </w:p>
+    <w:p>
+      <w:pPr>
+        <w:pStyle w:val="Heading3"/>
+        <w:jc w:val="both"/>
+      </w:pPr>
+      <w:r>
+        <w:t>To support essential workers</w:t>
+      </w:r>
+    </w:p>
+    <w:p>
+      <w:pPr>
+        <w:rPr>
+          <w:sz w:val="20"/>
+        </w:rPr>
+      </w:pPr>
+      <w:r>
+        <w:rPr>
+          <w:sz w:val="20"/>
+        </w:rPr>
+        <w:t>The police/army helps essential workers in their tasks (e.g., firefighters, healthcare workers).</w:t>
+      </w:r>
+    </w:p>
+    <w:p>
+      <w:pPr>
+        <w:pStyle w:val="Heading3"/>
+        <w:jc w:val="both"/>
+      </w:pPr>
+      <w:r>
+        <w:t>To support law enforcement/sanction in case of no compliance</w:t>
+      </w:r>
+    </w:p>
+    <w:p>
+      <w:pPr>
+        <w:rPr>
+          <w:sz w:val="20"/>
+        </w:rPr>
+      </w:pPr>
+      <w:r>
+        <w:rPr>
+          <w:sz w:val="20"/>
+        </w:rPr>
+        <w:t xml:space="preserve">The police/army intervenes in case social distancing, mask wearing or any other law in force to contain the spread of the Covid-19 </w:t>
+      </w:r>
       <w:proofErr w:type="gramStart"/>
       <w:r>
         <w:rPr>
           <w:sz w:val="20"/>
         </w:rPr>
-        <w:t>are fulfilled</w:t>
+        <w:t>is</w:t>
+      </w:r>
+      <w:r>
+        <w:rPr>
+          <w:sz w:val="20"/>
+        </w:rPr>
+        <w:t xml:space="preserve"> not respected</w:t>
       </w:r>
       <w:proofErr w:type="gramEnd"/>
       <w:r>
         <w:rPr>
           <w:sz w:val="20"/>
         </w:rPr>
-        <w:t>.</w:t>
-      </w:r>
-    </w:p>
-    <w:p>
-      <w:pPr>
-        <w:pStyle w:val="Heading3"/>
-        <w:jc w:val="both"/>
-      </w:pPr>
-      <w:r>
-        <w:t>Traffic enactments</w:t>
-      </w:r>
-    </w:p>
-    <w:p>
-      <w:pPr>
-        <w:rPr>
-          <w:sz w:val="20"/>
-        </w:rPr>
-      </w:pPr>
-      <w:r>
-        <w:rPr>
-          <w:sz w:val="20"/>
-        </w:rPr>
-        <w:t xml:space="preserve">The government passes a law that soften the regulation regarding necessary traffic, i.e. </w:t>
-      </w:r>
-      <w:r>
-        <w:rPr>
-          <w:sz w:val="20"/>
-        </w:rPr>
-        <w:t>e</w:t>
-      </w:r>
-      <w:r>
-        <w:rPr>
-          <w:sz w:val="20"/>
-        </w:rPr>
-        <w:t>ssential delivery transport, the transport of medical personnel, employees of strategic infrastructures (w</w:t>
-      </w:r>
-      <w:r>
-        <w:rPr>
-          <w:sz w:val="20"/>
-        </w:rPr>
-        <w:t xml:space="preserve">ater, energy, transport, etc.). For example, the Sunday driving ban </w:t>
+        <w:t xml:space="preserve">. </w:t>
+      </w:r>
+      <w:r>
+        <w:rPr>
+          <w:sz w:val="20"/>
+        </w:rPr>
+        <w:t xml:space="preserve">Sanctions </w:t>
       </w:r>
       <w:proofErr w:type="gramStart"/>
       <w:r>
         <w:rPr>
           <w:sz w:val="20"/>
         </w:rPr>
-        <w:t>was cancelled</w:t>
+        <w:t xml:space="preserve">can be </w:t>
+      </w:r>
+      <w:r>
+        <w:rPr>
+          <w:sz w:val="20"/>
+        </w:rPr>
+        <w:t>taken</w:t>
       </w:r>
       <w:proofErr w:type="gramEnd"/>
       <w:r>
         <w:rPr>
           <w:sz w:val="20"/>
         </w:rPr>
-        <w:t xml:space="preserve"> in several countries.</w:t>
+        <w:t xml:space="preserve"> for </w:t>
+      </w:r>
+      <w:r>
+        <w:rPr>
+          <w:sz w:val="20"/>
+        </w:rPr>
+        <w:t>offende</w:t>
+      </w:r>
+      <w:r>
+        <w:rPr>
+          <w:sz w:val="20"/>
+        </w:rPr>
+        <w:t>rs.</w:t>
+      </w:r>
+    </w:p>
+    <w:p>
+      <w:pPr>
+        <w:pStyle w:val="Heading3"/>
+        <w:jc w:val="both"/>
+      </w:pPr>
+      <w:r>
+        <w:t>To support the population</w:t>
+      </w:r>
+    </w:p>
+    <w:p>
+      <w:pPr>
+        <w:jc w:val="both"/>
+        <w:rPr>
+          <w:sz w:val="20"/>
+        </w:rPr>
+      </w:pPr>
+      <w:r>
+        <w:rPr>
+          <w:sz w:val="20"/>
+        </w:rPr>
+        <w:t xml:space="preserve">The police/army intervention(s) aims to </w:t>
+      </w:r>
+      <w:r>
+        <w:rPr>
+          <w:sz w:val="20"/>
+        </w:rPr>
+        <w:t>help the population, e.g. help with food distribution (food bank).</w:t>
       </w:r>
     </w:p>
     <w:p>
@@ -9293,470 +9622,105 @@
         <w:jc w:val="both"/>
       </w:pPr>
       <w:r>
-        <w:t>Police and army interventions</w:t>
-      </w:r>
-    </w:p>
-    <w:p>
-      <w:pPr>
-        <w:jc w:val="both"/>
-        <w:rPr>
-          <w:sz w:val="20"/>
-        </w:rPr>
-      </w:pPr>
-      <w:r>
-        <w:rPr>
-          <w:sz w:val="20"/>
-        </w:rPr>
-        <w:t>The police or</w:t>
-      </w:r>
-      <w:r>
-        <w:rPr>
-          <w:sz w:val="20"/>
-        </w:rPr>
-        <w:t xml:space="preserve"> the</w:t>
-      </w:r>
-      <w:r>
-        <w:rPr>
-          <w:sz w:val="20"/>
-        </w:rPr>
-        <w:t xml:space="preserve"> military force </w:t>
+        <w:t>Provide international help</w:t>
+      </w:r>
+    </w:p>
+    <w:p>
+      <w:pPr>
+        <w:jc w:val="both"/>
+        <w:rPr>
+          <w:sz w:val="20"/>
+        </w:rPr>
+      </w:pPr>
+      <w:r>
+        <w:rPr>
+          <w:sz w:val="20"/>
+        </w:rPr>
+        <w:t xml:space="preserve">The government sends help </w:t>
+      </w:r>
+      <w:r>
+        <w:rPr>
+          <w:sz w:val="20"/>
+        </w:rPr>
+        <w:t xml:space="preserve">or support </w:t>
+      </w:r>
+      <w:r>
+        <w:rPr>
+          <w:sz w:val="20"/>
+        </w:rPr>
+        <w:t xml:space="preserve">to one or several other </w:t>
       </w:r>
       <w:proofErr w:type="gramStart"/>
       <w:r>
         <w:rPr>
           <w:sz w:val="20"/>
         </w:rPr>
-        <w:t>is deployed</w:t>
+        <w:t>country(</w:t>
       </w:r>
       <w:proofErr w:type="gramEnd"/>
       <w:r>
         <w:rPr>
           <w:sz w:val="20"/>
         </w:rPr>
-        <w:t xml:space="preserve"> to support the healthcare workers, to provide help to the population or to ensure compliance with the implemented NPIs.</w:t>
-      </w:r>
-    </w:p>
-    <w:p>
-      <w:pPr>
-        <w:pStyle w:val="Heading3"/>
-        <w:jc w:val="both"/>
-      </w:pPr>
-      <w:r>
-        <w:t>Against dissemination of fake news</w:t>
-      </w:r>
-    </w:p>
-    <w:p>
-      <w:pPr>
-        <w:jc w:val="both"/>
-        <w:rPr>
-          <w:sz w:val="20"/>
-        </w:rPr>
-      </w:pPr>
-      <w:r>
-        <w:rPr>
-          <w:sz w:val="20"/>
-        </w:rPr>
-        <w:t>The police</w:t>
-      </w:r>
-      <w:r>
-        <w:rPr>
-          <w:sz w:val="20"/>
-        </w:rPr>
-        <w:t>/army</w:t>
-      </w:r>
-      <w:r>
-        <w:rPr>
-          <w:sz w:val="20"/>
-        </w:rPr>
-        <w:t xml:space="preserve"> intervenes and sanctions those who are spreading misleading or hoax news.</w:t>
-      </w:r>
-    </w:p>
-    <w:p>
-      <w:pPr>
-        <w:pStyle w:val="Heading3"/>
-        <w:jc w:val="both"/>
-      </w:pPr>
-      <w:r>
-        <w:t>For cybersecurity</w:t>
-      </w:r>
-    </w:p>
-    <w:p>
-      <w:pPr>
-        <w:jc w:val="both"/>
-        <w:rPr>
-          <w:sz w:val="20"/>
-        </w:rPr>
-      </w:pPr>
-      <w:r>
-        <w:rPr>
-          <w:sz w:val="20"/>
-        </w:rPr>
-        <w:t>The police</w:t>
-      </w:r>
-      <w:r>
-        <w:rPr>
-          <w:sz w:val="20"/>
-        </w:rPr>
-        <w:t>/army</w:t>
-      </w:r>
-      <w:r>
-        <w:rPr>
-          <w:sz w:val="20"/>
-        </w:rPr>
-        <w:t xml:space="preserve"> </w:t>
-      </w:r>
-      <w:r>
-        <w:rPr>
-          <w:sz w:val="20"/>
-        </w:rPr>
-        <w:t>ensures</w:t>
-      </w:r>
-      <w:r>
-        <w:t xml:space="preserve"> </w:t>
-      </w:r>
-      <w:r>
-        <w:rPr>
-          <w:sz w:val="20"/>
-        </w:rPr>
-        <w:t>information technology/</w:t>
-      </w:r>
-      <w:r>
-        <w:rPr>
-          <w:sz w:val="20"/>
-        </w:rPr>
-        <w:t xml:space="preserve">electronic information </w:t>
-      </w:r>
-      <w:r>
-        <w:rPr>
-          <w:sz w:val="20"/>
-        </w:rPr>
-        <w:t>security</w:t>
-      </w:r>
-      <w:r>
-        <w:rPr>
-          <w:sz w:val="20"/>
-        </w:rPr>
-        <w:t>.</w:t>
-      </w:r>
-    </w:p>
-    <w:p>
-      <w:pPr>
-        <w:pStyle w:val="Heading3"/>
-        <w:jc w:val="both"/>
-      </w:pPr>
-      <w:r>
-        <w:t>Increase police forces</w:t>
-      </w:r>
-    </w:p>
-    <w:p>
-      <w:pPr>
-        <w:jc w:val="both"/>
-        <w:rPr>
-          <w:sz w:val="20"/>
-        </w:rPr>
-      </w:pPr>
-      <w:r>
-        <w:rPr>
-          <w:sz w:val="20"/>
-        </w:rPr>
-        <w:t>Measures aiming to reinforce the police workforce.</w:t>
-      </w:r>
-    </w:p>
-    <w:p>
-      <w:pPr>
-        <w:pStyle w:val="Heading3"/>
-        <w:jc w:val="both"/>
-      </w:pPr>
-      <w:r>
-        <w:t>To collect data and samples for tests</w:t>
-      </w:r>
-    </w:p>
-    <w:p>
-      <w:pPr>
-        <w:jc w:val="both"/>
-        <w:rPr>
-          <w:sz w:val="20"/>
-        </w:rPr>
-      </w:pPr>
-      <w:r>
-        <w:rPr>
-          <w:sz w:val="20"/>
-        </w:rPr>
-        <w:t>The police/army helps for sampling individuals in the population and/or collect data related to Covid-19 (among patients or sampled individuals).</w:t>
-      </w:r>
-    </w:p>
-    <w:p>
-      <w:pPr>
-        <w:pStyle w:val="Heading3"/>
+        <w:t>-</w:t>
+      </w:r>
+      <w:proofErr w:type="spellStart"/>
+      <w:r>
+        <w:rPr>
+          <w:sz w:val="20"/>
+        </w:rPr>
+        <w:t>ies</w:t>
+      </w:r>
+      <w:proofErr w:type="spellEnd"/>
+      <w:r>
+        <w:rPr>
+          <w:sz w:val="20"/>
+        </w:rPr>
+        <w:t>) (e.g., personal protective equipment, medical equipment, food, money) fund or gives money to an international fund.</w:t>
+      </w:r>
+    </w:p>
+    <w:p>
+      <w:pPr>
+        <w:pStyle w:val="Heading2"/>
+        <w:jc w:val="both"/>
+      </w:pPr>
+      <w:r>
+        <w:t>Receive international help</w:t>
+      </w:r>
+    </w:p>
+    <w:p>
+      <w:pPr>
+        <w:jc w:val="both"/>
+        <w:rPr>
+          <w:sz w:val="20"/>
+        </w:rPr>
+      </w:pPr>
+      <w:r>
+        <w:rPr>
+          <w:sz w:val="20"/>
+        </w:rPr>
+        <w:t xml:space="preserve">The country receives help </w:t>
+      </w:r>
+      <w:r>
+        <w:rPr>
+          <w:sz w:val="20"/>
+        </w:rPr>
+        <w:t xml:space="preserve">or support </w:t>
+      </w:r>
+      <w:r>
+        <w:rPr>
+          <w:sz w:val="20"/>
+        </w:rPr>
+        <w:t>from another country in the form of fund, personal protective equipment, medical equipment, food, etc.</w:t>
+      </w:r>
+    </w:p>
+    <w:p>
+      <w:pPr>
+        <w:pStyle w:val="Heading2"/>
         <w:jc w:val="both"/>
       </w:pPr>
       <w:r>
         <w:lastRenderedPageBreak/>
-        <w:t>To support essential workers</w:t>
-      </w:r>
-    </w:p>
-    <w:p>
-      <w:pPr>
-        <w:rPr>
-          <w:sz w:val="20"/>
-        </w:rPr>
-      </w:pPr>
-      <w:r>
-        <w:rPr>
-          <w:sz w:val="20"/>
-        </w:rPr>
-        <w:t>The police/army helps essential workers in their tasks (e.g., firefighters, healthcare workers).</w:t>
-      </w:r>
-    </w:p>
-    <w:p>
-      <w:pPr>
-        <w:pStyle w:val="Heading3"/>
-        <w:jc w:val="both"/>
-      </w:pPr>
-      <w:r>
-        <w:t>To support law enforcement/sanction in case of no compliance</w:t>
-      </w:r>
-    </w:p>
-    <w:p>
-      <w:pPr>
-        <w:rPr>
-          <w:sz w:val="20"/>
-        </w:rPr>
-      </w:pPr>
-      <w:r>
-        <w:rPr>
-          <w:sz w:val="20"/>
-        </w:rPr>
-        <w:t xml:space="preserve">The police/army intervenes in case social distancing, mask wearing or any other law in force to contain the spread of the Covid-19 </w:t>
-      </w:r>
-      <w:proofErr w:type="gramStart"/>
-      <w:r>
-        <w:rPr>
-          <w:sz w:val="20"/>
-        </w:rPr>
-        <w:t>is</w:t>
-      </w:r>
-      <w:r>
-        <w:rPr>
-          <w:sz w:val="20"/>
-        </w:rPr>
-        <w:t xml:space="preserve"> not respected</w:t>
-      </w:r>
-      <w:proofErr w:type="gramEnd"/>
-      <w:r>
-        <w:rPr>
-          <w:sz w:val="20"/>
-        </w:rPr>
-        <w:t xml:space="preserve">. </w:t>
-      </w:r>
-      <w:r>
-        <w:rPr>
-          <w:sz w:val="20"/>
-        </w:rPr>
-        <w:t xml:space="preserve">Sanctions </w:t>
-      </w:r>
-      <w:proofErr w:type="gramStart"/>
-      <w:r>
-        <w:rPr>
-          <w:sz w:val="20"/>
-        </w:rPr>
-        <w:t xml:space="preserve">can be </w:t>
-      </w:r>
-      <w:r>
-        <w:rPr>
-          <w:sz w:val="20"/>
-        </w:rPr>
-        <w:t>taken</w:t>
-      </w:r>
-      <w:proofErr w:type="gramEnd"/>
-      <w:r>
-        <w:rPr>
-          <w:sz w:val="20"/>
-        </w:rPr>
-        <w:t xml:space="preserve"> for </w:t>
-      </w:r>
-      <w:r>
-        <w:rPr>
-          <w:sz w:val="20"/>
-        </w:rPr>
-        <w:t>offende</w:t>
-      </w:r>
-      <w:r>
-        <w:rPr>
-          <w:sz w:val="20"/>
-        </w:rPr>
-        <w:t>rs.</w:t>
-      </w:r>
-    </w:p>
-    <w:p>
-      <w:pPr>
-        <w:pStyle w:val="Heading3"/>
-        <w:jc w:val="both"/>
-      </w:pPr>
-      <w:r>
-        <w:t>To support the population</w:t>
-      </w:r>
-    </w:p>
-    <w:p>
-      <w:pPr>
-        <w:jc w:val="both"/>
-        <w:rPr>
-          <w:sz w:val="20"/>
-        </w:rPr>
-      </w:pPr>
-      <w:r>
-        <w:rPr>
-          <w:sz w:val="20"/>
-        </w:rPr>
-        <w:t xml:space="preserve">The police/army intervention(s) aims to </w:t>
-      </w:r>
-      <w:r>
-        <w:rPr>
-          <w:sz w:val="20"/>
-        </w:rPr>
-        <w:t>help the population, e.g. help with food distribution (food bank).</w:t>
-      </w:r>
-    </w:p>
-    <w:p>
-      <w:pPr>
-        <w:pStyle w:val="Heading2"/>
-        <w:jc w:val="both"/>
-      </w:pPr>
-      <w:r>
-        <w:t>Provide international help</w:t>
-      </w:r>
-    </w:p>
-    <w:p>
-      <w:pPr>
-        <w:jc w:val="both"/>
-        <w:rPr>
-          <w:sz w:val="20"/>
-        </w:rPr>
-      </w:pPr>
-      <w:r>
-        <w:rPr>
-          <w:sz w:val="20"/>
-        </w:rPr>
-        <w:t xml:space="preserve">The government sends help </w:t>
-      </w:r>
-      <w:r>
-        <w:rPr>
-          <w:sz w:val="20"/>
-        </w:rPr>
-        <w:t xml:space="preserve">or support </w:t>
-      </w:r>
-      <w:r>
-        <w:rPr>
-          <w:sz w:val="20"/>
-        </w:rPr>
-        <w:t xml:space="preserve">to one or several other </w:t>
-      </w:r>
-      <w:proofErr w:type="gramStart"/>
-      <w:r>
-        <w:rPr>
-          <w:sz w:val="20"/>
-        </w:rPr>
-        <w:t>country(</w:t>
-      </w:r>
-      <w:proofErr w:type="gramEnd"/>
-      <w:r>
-        <w:rPr>
-          <w:sz w:val="20"/>
-        </w:rPr>
-        <w:t>-</w:t>
-      </w:r>
-      <w:proofErr w:type="spellStart"/>
-      <w:r>
-        <w:rPr>
-          <w:sz w:val="20"/>
-        </w:rPr>
-        <w:t>ies</w:t>
-      </w:r>
-      <w:proofErr w:type="spellEnd"/>
-      <w:r>
-        <w:rPr>
-          <w:sz w:val="20"/>
-        </w:rPr>
-        <w:t>) (</w:t>
-      </w:r>
-      <w:r>
-        <w:rPr>
-          <w:sz w:val="20"/>
-        </w:rPr>
-        <w:t>e.g.</w:t>
-      </w:r>
-      <w:r>
-        <w:rPr>
-          <w:sz w:val="20"/>
-        </w:rPr>
-        <w:t xml:space="preserve">, personal protective equipment, medical equipment, food, money) </w:t>
-      </w:r>
-      <w:r>
-        <w:rPr>
-          <w:sz w:val="20"/>
-        </w:rPr>
-        <w:t>fund</w:t>
-      </w:r>
-      <w:r>
-        <w:rPr>
-          <w:sz w:val="20"/>
-        </w:rPr>
-        <w:t xml:space="preserve"> or gives money to an international fund.</w:t>
-      </w:r>
-    </w:p>
-    <w:p>
-      <w:pPr>
-        <w:pStyle w:val="Heading2"/>
-        <w:jc w:val="both"/>
-      </w:pPr>
-      <w:r>
-        <w:t>Receive international help</w:t>
-      </w:r>
-    </w:p>
-    <w:p>
-      <w:pPr>
-        <w:jc w:val="both"/>
-        <w:rPr>
-          <w:sz w:val="20"/>
-        </w:rPr>
-      </w:pPr>
-      <w:r>
-        <w:rPr>
-          <w:sz w:val="20"/>
-        </w:rPr>
-        <w:t xml:space="preserve">The country receives help </w:t>
-      </w:r>
-      <w:r>
-        <w:rPr>
-          <w:sz w:val="20"/>
-        </w:rPr>
-        <w:t xml:space="preserve">or support </w:t>
-      </w:r>
-      <w:r>
-        <w:rPr>
-          <w:sz w:val="20"/>
-        </w:rPr>
-        <w:t xml:space="preserve">from another country in the form of fund, </w:t>
-      </w:r>
-      <w:r>
-        <w:rPr>
-          <w:sz w:val="20"/>
-        </w:rPr>
-        <w:t>personal protective equipment, medical equipment, food,</w:t>
-      </w:r>
-      <w:r>
-        <w:rPr>
-          <w:sz w:val="20"/>
-        </w:rPr>
-        <w:t xml:space="preserve"> etc.</w:t>
-      </w:r>
-    </w:p>
-    <w:p>
-      <w:pPr>
-        <w:pStyle w:val="Heading2"/>
-        <w:jc w:val="both"/>
-      </w:pPr>
-      <w:r>
         <w:t>The government provide assistance to vulnerable populations</w:t>
       </w:r>
     </w:p>
@@ -9769,21 +9733,7 @@
           <w:sz w:val="20"/>
           <w:szCs w:val="20"/>
         </w:rPr>
-        <w:t xml:space="preserve">Measures aiming to support </w:t>
-      </w:r>
-      <w:r>
-        <w:rPr>
-          <w:sz w:val="20"/>
-          <w:szCs w:val="20"/>
-        </w:rPr>
-        <w:t>specifically</w:t>
-      </w:r>
-      <w:r>
-        <w:rPr>
-          <w:sz w:val="20"/>
-          <w:szCs w:val="20"/>
-        </w:rPr>
-        <w:t xml:space="preserve"> vulnerable populations </w:t>
+        <w:t xml:space="preserve">Measures aiming to support specifically vulnerable populations </w:t>
       </w:r>
       <w:r>
         <w:rPr>
@@ -9792,52 +9742,7 @@
           <w:sz w:val="20"/>
           <w:szCs w:val="20"/>
         </w:rPr>
-        <w:t>(</w:t>
-      </w:r>
-      <w:r>
-        <w:rPr>
-          <w:rFonts w:cstheme="minorHAnsi"/>
-          <w:color w:val="000000" w:themeColor="text1"/>
-          <w:sz w:val="20"/>
-          <w:szCs w:val="20"/>
-        </w:rPr>
-        <w:t xml:space="preserve">e.g. </w:t>
-      </w:r>
-      <w:r>
-        <w:rPr>
-          <w:rFonts w:cstheme="minorHAnsi"/>
-          <w:color w:val="000000" w:themeColor="text1"/>
-          <w:sz w:val="20"/>
-          <w:szCs w:val="20"/>
-        </w:rPr>
-        <w:t xml:space="preserve">homeless, </w:t>
-      </w:r>
-      <w:r>
-        <w:rPr>
-          <w:rFonts w:cstheme="minorHAnsi"/>
-          <w:color w:val="000000" w:themeColor="text1"/>
-          <w:sz w:val="20"/>
-          <w:szCs w:val="20"/>
-        </w:rPr>
-        <w:t>poor people</w:t>
-      </w:r>
-      <w:r>
-        <w:rPr>
-          <w:rFonts w:cstheme="minorHAnsi"/>
-          <w:color w:val="000000" w:themeColor="text1"/>
-          <w:sz w:val="20"/>
-          <w:szCs w:val="20"/>
-        </w:rPr>
-        <w:t>)</w:t>
-      </w:r>
-      <w:r>
-        <w:rPr>
-          <w:rFonts w:cstheme="minorHAnsi"/>
-          <w:color w:val="000000" w:themeColor="text1"/>
-          <w:sz w:val="20"/>
-          <w:szCs w:val="20"/>
-        </w:rPr>
-        <w:t xml:space="preserve"> in term of,</w:t>
+        <w:t>(e.g. homeless, poor people) in term of,</w:t>
       </w:r>
       <w:r>
         <w:rPr>
@@ -9937,18 +9842,18 @@
         <w:pStyle w:val="Heading3"/>
         <w:jc w:val="both"/>
       </w:pPr>
-      <w:commentRangeStart w:id="17"/>
+      <w:commentRangeStart w:id="18"/>
       <w:r>
         <w:t>Lift suspension on home birth</w:t>
       </w:r>
-      <w:commentRangeEnd w:id="17"/>
+      <w:commentRangeEnd w:id="18"/>
       <w:r>
         <w:rPr>
           <w:rStyle w:val="CommentReference"/>
           <w:rFonts w:asciiTheme="minorHAnsi" w:eastAsiaTheme="minorHAnsi" w:hAnsiTheme="minorHAnsi" w:cstheme="minorBidi"/>
           <w:color w:val="auto"/>
         </w:rPr>
-        <w:commentReference w:id="17"/>
+        <w:commentReference w:id="18"/>
       </w:r>
     </w:p>
     <w:p>
@@ -10310,41 +10215,328 @@
         <w:jc w:val="both"/>
       </w:pPr>
       <w:r>
+        <w:t>Exemption of quarantine</w:t>
+      </w:r>
+    </w:p>
+    <w:p>
+      <w:pPr>
+        <w:jc w:val="both"/>
+        <w:rPr>
+          <w:sz w:val="20"/>
+        </w:rPr>
+      </w:pPr>
+      <w:r>
+        <w:rPr>
+          <w:sz w:val="20"/>
+        </w:rPr>
+        <w:t xml:space="preserve">The quarantine is soften or totally lifted for some categories of persons (specified in the </w:t>
+      </w:r>
+      <w:r>
+        <w:rPr>
+          <w:sz w:val="20"/>
+        </w:rPr>
+        <w:t xml:space="preserve">subcategory or </w:t>
+      </w:r>
+      <w:r>
+        <w:rPr>
+          <w:sz w:val="20"/>
+        </w:rPr>
+        <w:t>code) or for everyone</w:t>
+      </w:r>
+      <w:r>
+        <w:rPr>
+          <w:sz w:val="20"/>
+        </w:rPr>
+        <w:t xml:space="preserve"> (specified in the subcategory or code)</w:t>
+      </w:r>
+      <w:r>
+        <w:rPr>
+          <w:sz w:val="20"/>
+        </w:rPr>
+        <w:t>.</w:t>
+      </w:r>
+    </w:p>
+    <w:p>
+      <w:pPr>
+        <w:pStyle w:val="Heading3"/>
+        <w:jc w:val="both"/>
+      </w:pPr>
+      <w:r>
+        <w:t>Disembarkation of passengers</w:t>
+      </w:r>
+    </w:p>
+    <w:p>
+      <w:pPr>
+        <w:jc w:val="both"/>
+        <w:rPr>
+          <w:sz w:val="20"/>
+        </w:rPr>
+      </w:pPr>
+      <w:r>
+        <w:rPr>
+          <w:sz w:val="20"/>
+        </w:rPr>
+        <w:t>Concerns the Diamond Princess only: passengers can go out of the boat.</w:t>
+      </w:r>
+    </w:p>
+    <w:p>
+      <w:pPr>
+        <w:pStyle w:val="Heading3"/>
+        <w:jc w:val="both"/>
+      </w:pPr>
+      <w:r>
+        <w:t>For certain workers</w:t>
+      </w:r>
+    </w:p>
+    <w:p>
+      <w:pPr>
+        <w:jc w:val="both"/>
+        <w:rPr>
+          <w:sz w:val="20"/>
+        </w:rPr>
+      </w:pPr>
+      <w:r>
+        <w:rPr>
+          <w:sz w:val="20"/>
+        </w:rPr>
+        <w:t xml:space="preserve">Only </w:t>
+      </w:r>
+      <w:r>
+        <w:rPr>
+          <w:sz w:val="20"/>
+        </w:rPr>
+        <w:t>specific categories of</w:t>
+      </w:r>
+      <w:r>
+        <w:rPr>
+          <w:sz w:val="20"/>
+        </w:rPr>
+        <w:t xml:space="preserve"> workers (usually those considered as essential workers) </w:t>
+      </w:r>
+      <w:proofErr w:type="gramStart"/>
+      <w:r>
+        <w:rPr>
+          <w:sz w:val="20"/>
+        </w:rPr>
+        <w:t xml:space="preserve">are </w:t>
+      </w:r>
+      <w:r>
+        <w:rPr>
+          <w:sz w:val="20"/>
+        </w:rPr>
+        <w:t>dispens</w:t>
+      </w:r>
+      <w:r>
+        <w:rPr>
+          <w:sz w:val="20"/>
+        </w:rPr>
+        <w:t>ed</w:t>
+      </w:r>
+      <w:proofErr w:type="gramEnd"/>
+      <w:r>
+        <w:rPr>
+          <w:sz w:val="20"/>
+        </w:rPr>
+        <w:t xml:space="preserve"> of quarantine.</w:t>
+      </w:r>
+    </w:p>
+    <w:p>
+      <w:pPr>
+        <w:pStyle w:val="Heading3"/>
+        <w:jc w:val="both"/>
+      </w:pPr>
+      <w:r>
+        <w:t>For people who can prove they had covid-19</w:t>
+      </w:r>
+    </w:p>
+    <w:p>
+      <w:pPr>
+        <w:jc w:val="both"/>
+        <w:rPr>
+          <w:sz w:val="20"/>
+        </w:rPr>
+      </w:pPr>
+      <w:r>
+        <w:rPr>
+          <w:sz w:val="20"/>
+        </w:rPr>
+        <w:t xml:space="preserve">Only people showing antibodies via serological test </w:t>
+      </w:r>
+      <w:proofErr w:type="gramStart"/>
+      <w:r>
+        <w:rPr>
+          <w:sz w:val="20"/>
+        </w:rPr>
+        <w:t xml:space="preserve">are </w:t>
+      </w:r>
+      <w:r>
+        <w:rPr>
+          <w:sz w:val="20"/>
+        </w:rPr>
+        <w:t>dispens</w:t>
+      </w:r>
+      <w:r>
+        <w:rPr>
+          <w:sz w:val="20"/>
+        </w:rPr>
+        <w:t>ed</w:t>
+      </w:r>
+      <w:proofErr w:type="gramEnd"/>
+      <w:r>
+        <w:rPr>
+          <w:sz w:val="20"/>
+        </w:rPr>
+        <w:t xml:space="preserve"> of quarantine.</w:t>
+      </w:r>
+    </w:p>
+    <w:p>
+      <w:pPr>
+        <w:pStyle w:val="Heading3"/>
+        <w:jc w:val="both"/>
+      </w:pPr>
+      <w:r>
+        <w:t>For persons with a permanent or temporary residence permit</w:t>
+      </w:r>
+    </w:p>
+    <w:p>
+      <w:pPr>
+        <w:jc w:val="both"/>
+        <w:rPr>
+          <w:sz w:val="20"/>
+        </w:rPr>
+      </w:pPr>
+      <w:r>
+        <w:rPr>
+          <w:sz w:val="20"/>
+        </w:rPr>
+        <w:t xml:space="preserve">Residents </w:t>
+      </w:r>
+      <w:proofErr w:type="gramStart"/>
+      <w:r>
+        <w:rPr>
+          <w:sz w:val="20"/>
+        </w:rPr>
+        <w:t>are dispensed</w:t>
+      </w:r>
+      <w:proofErr w:type="gramEnd"/>
+      <w:r>
+        <w:rPr>
+          <w:sz w:val="20"/>
+        </w:rPr>
+        <w:t xml:space="preserve"> of quarantine.</w:t>
+      </w:r>
+    </w:p>
+    <w:p>
+      <w:pPr>
+        <w:pStyle w:val="Heading3"/>
+        <w:jc w:val="both"/>
+      </w:pPr>
+      <w:r>
+        <w:t>Lift mandatory quarantine for commuters</w:t>
+      </w:r>
+    </w:p>
+    <w:p>
+      <w:pPr>
+        <w:jc w:val="both"/>
+        <w:rPr>
+          <w:sz w:val="20"/>
+        </w:rPr>
+      </w:pPr>
+      <w:r>
+        <w:rPr>
+          <w:sz w:val="20"/>
+        </w:rPr>
+        <w:t xml:space="preserve">Cross-border commuters (i.e. workers who are resident in a different country) </w:t>
+      </w:r>
+      <w:proofErr w:type="gramStart"/>
+      <w:r>
+        <w:rPr>
+          <w:sz w:val="20"/>
+        </w:rPr>
+        <w:t>are dispensed</w:t>
+      </w:r>
+      <w:proofErr w:type="gramEnd"/>
+      <w:r>
+        <w:rPr>
+          <w:sz w:val="20"/>
+        </w:rPr>
+        <w:t xml:space="preserve"> of quarantine.</w:t>
+      </w:r>
+    </w:p>
+    <w:p>
+      <w:pPr>
+        <w:pStyle w:val="Heading3"/>
+        <w:jc w:val="both"/>
+      </w:pPr>
+      <w:r>
         <w:lastRenderedPageBreak/>
-        <w:t>Exemption of quarantine</w:t>
-      </w:r>
-    </w:p>
-    <w:p>
-      <w:pPr>
-        <w:jc w:val="both"/>
-        <w:rPr>
-          <w:sz w:val="20"/>
-        </w:rPr>
-      </w:pPr>
-      <w:r>
-        <w:rPr>
-          <w:sz w:val="20"/>
-        </w:rPr>
-        <w:t xml:space="preserve">The quarantine is soften or totally lifted for some categories of persons (specified in the </w:t>
-      </w:r>
-      <w:r>
-        <w:rPr>
-          <w:sz w:val="20"/>
-        </w:rPr>
-        <w:t xml:space="preserve">subcategory or </w:t>
-      </w:r>
-      <w:r>
-        <w:rPr>
-          <w:sz w:val="20"/>
-        </w:rPr>
-        <w:t>code) or for everyone</w:t>
-      </w:r>
-      <w:r>
-        <w:rPr>
-          <w:sz w:val="20"/>
-        </w:rPr>
-        <w:t xml:space="preserve"> (specified in the subcategory or code)</w:t>
-      </w:r>
+        <w:t>Lift mandatory quarantine for travellers from low risk areas</w:t>
+      </w:r>
+    </w:p>
+    <w:p>
+      <w:pPr>
+        <w:jc w:val="both"/>
+        <w:rPr>
+          <w:sz w:val="20"/>
+        </w:rPr>
+      </w:pPr>
+      <w:r>
+        <w:rPr>
+          <w:sz w:val="20"/>
+        </w:rPr>
+        <w:t xml:space="preserve">Travellers arriving from what </w:t>
+      </w:r>
+      <w:proofErr w:type="gramStart"/>
+      <w:r>
+        <w:rPr>
+          <w:sz w:val="20"/>
+        </w:rPr>
+        <w:t>is considered</w:t>
+      </w:r>
+      <w:proofErr w:type="gramEnd"/>
+      <w:r>
+        <w:rPr>
+          <w:sz w:val="20"/>
+        </w:rPr>
+        <w:t xml:space="preserve"> (by the government or the World health Organization) as low-risk country/area are dispensed of quarantine.</w:t>
+      </w:r>
+    </w:p>
+    <w:p>
+      <w:pPr>
+        <w:pStyle w:val="Heading3"/>
+        <w:jc w:val="both"/>
+      </w:pPr>
+      <w:r>
+        <w:t>Reduce quarantine period</w:t>
+      </w:r>
+    </w:p>
+    <w:p>
+      <w:pPr>
+        <w:jc w:val="both"/>
+        <w:rPr>
+          <w:sz w:val="20"/>
+        </w:rPr>
+      </w:pPr>
+      <w:r>
+        <w:rPr>
+          <w:sz w:val="20"/>
+        </w:rPr>
+        <w:t xml:space="preserve">The time of quarantine </w:t>
+      </w:r>
+      <w:proofErr w:type="gramStart"/>
+      <w:r>
+        <w:rPr>
+          <w:sz w:val="20"/>
+        </w:rPr>
+        <w:t xml:space="preserve">is </w:t>
+      </w:r>
+      <w:r>
+        <w:rPr>
+          <w:sz w:val="20"/>
+        </w:rPr>
+        <w:t>cut down</w:t>
+      </w:r>
+      <w:proofErr w:type="gramEnd"/>
       <w:r>
         <w:rPr>
           <w:sz w:val="20"/>
@@ -10354,282 +10546,364 @@
     </w:p>
     <w:p>
       <w:pPr>
-        <w:pStyle w:val="Heading3"/>
-        <w:jc w:val="both"/>
-      </w:pPr>
-      <w:r>
-        <w:t>Disembarkation of passengers</w:t>
-      </w:r>
-    </w:p>
-    <w:p>
-      <w:pPr>
-        <w:jc w:val="both"/>
-        <w:rPr>
-          <w:sz w:val="20"/>
-        </w:rPr>
-      </w:pPr>
-      <w:r>
-        <w:rPr>
-          <w:sz w:val="20"/>
-        </w:rPr>
-        <w:t>Concerns the Diamond Princess only: passengers can go out of the boat.</w:t>
-      </w:r>
-    </w:p>
-    <w:p>
-      <w:pPr>
-        <w:pStyle w:val="Heading3"/>
-        <w:jc w:val="both"/>
-      </w:pPr>
-      <w:r>
-        <w:t>For certain workers</w:t>
-      </w:r>
-    </w:p>
-    <w:p>
-      <w:pPr>
-        <w:jc w:val="both"/>
-        <w:rPr>
-          <w:sz w:val="20"/>
-        </w:rPr>
-      </w:pPr>
-      <w:r>
-        <w:rPr>
-          <w:sz w:val="20"/>
-        </w:rPr>
-        <w:t xml:space="preserve">Only </w:t>
-      </w:r>
-      <w:r>
-        <w:rPr>
-          <w:sz w:val="20"/>
-        </w:rPr>
-        <w:t>specific categories of</w:t>
-      </w:r>
-      <w:r>
-        <w:rPr>
-          <w:sz w:val="20"/>
-        </w:rPr>
-        <w:t xml:space="preserve"> workers (usually those considered as essential workers) </w:t>
+        <w:pStyle w:val="Heading2"/>
+        <w:jc w:val="both"/>
+      </w:pPr>
+      <w:r>
+        <w:t>Lift airport restrictions</w:t>
+      </w:r>
+    </w:p>
+    <w:p>
+      <w:pPr>
+        <w:pStyle w:val="Heading3"/>
+        <w:jc w:val="both"/>
+      </w:pPr>
+      <w:r>
+        <w:t>Lift landing ban</w:t>
+      </w:r>
+    </w:p>
+    <w:p>
+      <w:pPr>
+        <w:jc w:val="both"/>
+        <w:rPr>
+          <w:sz w:val="20"/>
+        </w:rPr>
+      </w:pPr>
+      <w:r>
+        <w:rPr>
+          <w:sz w:val="20"/>
+        </w:rPr>
+        <w:t xml:space="preserve">The prohibition of landing </w:t>
       </w:r>
       <w:proofErr w:type="gramStart"/>
       <w:r>
         <w:rPr>
           <w:sz w:val="20"/>
         </w:rPr>
-        <w:t xml:space="preserve">are </w:t>
-      </w:r>
-      <w:r>
-        <w:rPr>
-          <w:sz w:val="20"/>
-        </w:rPr>
-        <w:t>dispens</w:t>
-      </w:r>
-      <w:r>
-        <w:rPr>
-          <w:sz w:val="20"/>
-        </w:rPr>
-        <w:t>ed</w:t>
+        <w:t>is lifted</w:t>
       </w:r>
       <w:proofErr w:type="gramEnd"/>
       <w:r>
         <w:rPr>
           <w:sz w:val="20"/>
         </w:rPr>
-        <w:t xml:space="preserve"> of quarantine.</w:t>
-      </w:r>
-    </w:p>
-    <w:p>
-      <w:pPr>
-        <w:pStyle w:val="Heading3"/>
-        <w:jc w:val="both"/>
-      </w:pPr>
-      <w:r>
-        <w:t>For people who can prove they had covid-19</w:t>
-      </w:r>
-    </w:p>
-    <w:p>
-      <w:pPr>
-        <w:jc w:val="both"/>
-        <w:rPr>
-          <w:sz w:val="20"/>
-        </w:rPr>
-      </w:pPr>
-      <w:r>
-        <w:rPr>
-          <w:sz w:val="20"/>
-        </w:rPr>
-        <w:t xml:space="preserve">Only people showing antibodies via serological test </w:t>
+        <w:t xml:space="preserve"> for the aircrafts originating from </w:t>
+      </w:r>
+      <w:r>
+        <w:rPr>
+          <w:sz w:val="20"/>
+        </w:rPr>
+        <w:t>one, several</w:t>
+      </w:r>
+      <w:r>
+        <w:rPr>
+          <w:sz w:val="20"/>
+        </w:rPr>
+        <w:t xml:space="preserve"> (specified in the code) or all countries.</w:t>
+      </w:r>
+    </w:p>
+    <w:p>
+      <w:pPr>
+        <w:pStyle w:val="Heading3"/>
+        <w:jc w:val="both"/>
+      </w:pPr>
+      <w:r>
+        <w:t>Resume domestic flights</w:t>
+      </w:r>
+    </w:p>
+    <w:p>
+      <w:pPr>
+        <w:pStyle w:val="Heading3"/>
+        <w:jc w:val="both"/>
+      </w:pPr>
+      <w:r>
+        <w:t>Resume international flights</w:t>
+      </w:r>
+    </w:p>
+    <w:p>
+      <w:pPr>
+        <w:pStyle w:val="Heading2"/>
+        <w:jc w:val="both"/>
+      </w:pPr>
+      <w:r>
+        <w:t>Lift personal protective measures</w:t>
+      </w:r>
+    </w:p>
+    <w:p>
+      <w:pPr>
+        <w:jc w:val="both"/>
+        <w:rPr>
+          <w:sz w:val="20"/>
+        </w:rPr>
+      </w:pPr>
+      <w:r>
+        <w:rPr>
+          <w:sz w:val="20"/>
+        </w:rPr>
+        <w:t xml:space="preserve">The obligation of mask/gloves/hand washing/other personal protective measures </w:t>
       </w:r>
       <w:proofErr w:type="gramStart"/>
       <w:r>
         <w:rPr>
           <w:sz w:val="20"/>
         </w:rPr>
-        <w:t xml:space="preserve">are </w:t>
-      </w:r>
-      <w:r>
-        <w:rPr>
-          <w:sz w:val="20"/>
-        </w:rPr>
-        <w:t>dispens</w:t>
-      </w:r>
-      <w:r>
-        <w:rPr>
-          <w:sz w:val="20"/>
-        </w:rPr>
-        <w:t>ed</w:t>
+        <w:t>is lifted</w:t>
       </w:r>
       <w:proofErr w:type="gramEnd"/>
       <w:r>
         <w:rPr>
           <w:sz w:val="20"/>
         </w:rPr>
-        <w:t xml:space="preserve"> of quarantine.</w:t>
-      </w:r>
-    </w:p>
-    <w:p>
-      <w:pPr>
-        <w:pStyle w:val="Heading3"/>
-        <w:jc w:val="both"/>
-      </w:pPr>
-      <w:r>
-        <w:t>For persons with a permanent or temporary residence permit</w:t>
-      </w:r>
-    </w:p>
-    <w:p>
-      <w:pPr>
-        <w:jc w:val="both"/>
-        <w:rPr>
-          <w:sz w:val="20"/>
-        </w:rPr>
-      </w:pPr>
-      <w:r>
-        <w:rPr>
-          <w:sz w:val="20"/>
-        </w:rPr>
-        <w:t xml:space="preserve">Residents </w:t>
-      </w:r>
+        <w:t>. The subcategory and code specify in which circumstances/facilities/</w:t>
+      </w:r>
+      <w:r>
+        <w:rPr>
+          <w:sz w:val="20"/>
+        </w:rPr>
+        <w:t xml:space="preserve">context personal protective measures are not compulsory anymore. </w:t>
+      </w:r>
+    </w:p>
+    <w:p>
+      <w:pPr>
+        <w:pStyle w:val="Heading3"/>
+        <w:jc w:val="both"/>
+      </w:pPr>
+      <w:r>
+        <w:t>Lift restriction on dead body management</w:t>
+      </w:r>
+    </w:p>
+    <w:p>
+      <w:pPr>
+        <w:jc w:val="both"/>
+        <w:rPr>
+          <w:sz w:val="20"/>
+        </w:rPr>
+      </w:pPr>
+      <w:r>
+        <w:rPr>
+          <w:sz w:val="20"/>
+        </w:rPr>
+        <w:t>The funeral or burial of dead persons can resume</w:t>
+      </w:r>
+      <w:r>
+        <w:rPr>
+          <w:sz w:val="20"/>
+        </w:rPr>
+        <w:t xml:space="preserve"> as in the traditional way</w:t>
+      </w:r>
+      <w:r>
+        <w:rPr>
+          <w:sz w:val="20"/>
+        </w:rPr>
+        <w:t>.</w:t>
+      </w:r>
+    </w:p>
+    <w:p>
+      <w:pPr>
+        <w:pStyle w:val="Heading3"/>
+        <w:jc w:val="both"/>
+      </w:pPr>
+      <w:r>
+        <w:t>Lift obligation to cover mouth and nose in public</w:t>
+      </w:r>
+    </w:p>
+    <w:p>
+      <w:pPr>
+        <w:jc w:val="both"/>
+        <w:rPr>
+          <w:sz w:val="20"/>
+        </w:rPr>
+      </w:pPr>
       <w:proofErr w:type="gramStart"/>
       <w:r>
         <w:rPr>
           <w:sz w:val="20"/>
         </w:rPr>
-        <w:t>are dispensed</w:t>
+        <w:t>Face masks</w:t>
       </w:r>
       <w:proofErr w:type="gramEnd"/>
       <w:r>
         <w:rPr>
           <w:sz w:val="20"/>
         </w:rPr>
-        <w:t xml:space="preserve"> of quarantine.</w:t>
-      </w:r>
-    </w:p>
-    <w:p>
-      <w:pPr>
-        <w:pStyle w:val="Heading3"/>
-        <w:jc w:val="both"/>
-      </w:pPr>
-      <w:r>
-        <w:t>Lift mandatory quarantine for commuters</w:t>
-      </w:r>
-    </w:p>
-    <w:p>
-      <w:pPr>
-        <w:jc w:val="both"/>
-        <w:rPr>
-          <w:sz w:val="20"/>
-        </w:rPr>
-      </w:pPr>
-      <w:r>
-        <w:rPr>
-          <w:sz w:val="20"/>
-        </w:rPr>
-        <w:t xml:space="preserve">Cross-border commuters (i.e. workers who are resident in a different country) </w:t>
+        <w:t xml:space="preserve"> (or cloth masks) are not anymore mandatory in public areas.</w:t>
+      </w:r>
+    </w:p>
+    <w:p>
+      <w:pPr>
+        <w:pStyle w:val="Heading2"/>
+        <w:jc w:val="both"/>
+      </w:pPr>
+      <w:r>
+        <w:t>Lift restriction on individual movements</w:t>
+      </w:r>
+    </w:p>
+    <w:p>
+      <w:pPr>
+        <w:rPr>
+          <w:sz w:val="20"/>
+        </w:rPr>
+      </w:pPr>
+      <w:r>
+        <w:rPr>
+          <w:sz w:val="20"/>
+        </w:rPr>
+        <w:t>The government ease the restrictions on individual movements, most of the time gradually, and with adaptive measures.</w:t>
+      </w:r>
+    </w:p>
+    <w:p>
+      <w:pPr>
+        <w:pStyle w:val="Heading3"/>
+        <w:jc w:val="both"/>
+      </w:pPr>
+      <w:r>
+        <w:t>Allow movements for non-essential activities</w:t>
+      </w:r>
+    </w:p>
+    <w:p>
+      <w:pPr>
+        <w:jc w:val="both"/>
+        <w:rPr>
+          <w:sz w:val="20"/>
+        </w:rPr>
+      </w:pPr>
+      <w:r>
+        <w:rPr>
+          <w:sz w:val="20"/>
+        </w:rPr>
+        <w:t>The government lifts the mandatory confinement (or Stay-at-Home Order) so that people can resume their non-essential activities (e.g. doing sport outside).</w:t>
+      </w:r>
+    </w:p>
+    <w:p>
+      <w:pPr>
+        <w:pStyle w:val="Heading3"/>
+        <w:jc w:val="both"/>
+      </w:pPr>
+      <w:r>
+        <w:t>Allow non-essential travel in the country/state</w:t>
+      </w:r>
+    </w:p>
+    <w:p>
+      <w:pPr>
+        <w:rPr>
+          <w:sz w:val="20"/>
+        </w:rPr>
+      </w:pPr>
+      <w:r>
+        <w:rPr>
+          <w:sz w:val="20"/>
+        </w:rPr>
+        <w:t xml:space="preserve">Domestic travel </w:t>
       </w:r>
       <w:proofErr w:type="gramStart"/>
       <w:r>
         <w:rPr>
           <w:sz w:val="20"/>
         </w:rPr>
-        <w:t>are dispensed</w:t>
+        <w:t>are allowed</w:t>
       </w:r>
       <w:proofErr w:type="gramEnd"/>
       <w:r>
         <w:rPr>
           <w:sz w:val="20"/>
         </w:rPr>
-        <w:t xml:space="preserve"> of quarantine.</w:t>
-      </w:r>
-    </w:p>
-    <w:p>
-      <w:pPr>
-        <w:pStyle w:val="Heading3"/>
-        <w:jc w:val="both"/>
-      </w:pPr>
-      <w:r>
-        <w:t>Lift mandatory quarantine for travellers from low risk areas</w:t>
-      </w:r>
-    </w:p>
-    <w:p>
-      <w:pPr>
-        <w:jc w:val="both"/>
-        <w:rPr>
-          <w:sz w:val="20"/>
-        </w:rPr>
-      </w:pPr>
-      <w:r>
-        <w:rPr>
-          <w:sz w:val="20"/>
-        </w:rPr>
-        <w:t xml:space="preserve">Travellers arriving from what </w:t>
+        <w:t>.</w:t>
+      </w:r>
+    </w:p>
+    <w:p>
+      <w:pPr>
+        <w:pStyle w:val="Heading3"/>
+        <w:jc w:val="both"/>
+      </w:pPr>
+      <w:r>
+        <w:t>Lift of the curfew</w:t>
+      </w:r>
+    </w:p>
+    <w:p>
+      <w:pPr>
+        <w:rPr>
+          <w:sz w:val="20"/>
+        </w:rPr>
+      </w:pPr>
+      <w:r>
+        <w:rPr>
+          <w:sz w:val="20"/>
+        </w:rPr>
+        <w:t xml:space="preserve">The curfew </w:t>
       </w:r>
       <w:proofErr w:type="gramStart"/>
       <w:r>
         <w:rPr>
           <w:sz w:val="20"/>
         </w:rPr>
-        <w:t>is considered</w:t>
+        <w:t>is lifted</w:t>
       </w:r>
       <w:proofErr w:type="gramEnd"/>
       <w:r>
         <w:rPr>
           <w:sz w:val="20"/>
         </w:rPr>
-        <w:t xml:space="preserve"> (by the government or the World health Organization) as low-risk country/area are dispensed of quarantine.</w:t>
-      </w:r>
-    </w:p>
-    <w:p>
-      <w:pPr>
-        <w:pStyle w:val="Heading3"/>
-        <w:jc w:val="both"/>
-      </w:pPr>
-      <w:r>
-        <w:t>Reduce quarantine period</w:t>
-      </w:r>
-    </w:p>
-    <w:p>
-      <w:pPr>
-        <w:jc w:val="both"/>
-        <w:rPr>
-          <w:sz w:val="20"/>
-        </w:rPr>
-      </w:pPr>
-      <w:r>
-        <w:rPr>
-          <w:sz w:val="20"/>
-        </w:rPr>
-        <w:t xml:space="preserve">The time of quarantine </w:t>
+        <w:t>.</w:t>
+      </w:r>
+    </w:p>
+    <w:p>
+      <w:pPr>
+        <w:pStyle w:val="Heading3"/>
+        <w:jc w:val="both"/>
+      </w:pPr>
+      <w:r>
+        <w:t xml:space="preserve">Partial </w:t>
+      </w:r>
+      <w:proofErr w:type="spellStart"/>
+      <w:r>
+        <w:t>lift</w:t>
+      </w:r>
+      <w:proofErr w:type="spellEnd"/>
+      <w:r>
+        <w:t xml:space="preserve"> of the curfew</w:t>
+      </w:r>
+    </w:p>
+    <w:p>
+      <w:pPr>
+        <w:jc w:val="both"/>
+        <w:rPr>
+          <w:sz w:val="20"/>
+        </w:rPr>
+      </w:pPr>
+      <w:r>
+        <w:rPr>
+          <w:sz w:val="20"/>
+        </w:rPr>
+        <w:t>The curfew is still in place but the government expands the time allowed out of the house or implement segmenting of the population to segregate more at risk persons from the rest of the population when going for essential activities.</w:t>
+      </w:r>
+    </w:p>
+    <w:p>
+      <w:pPr>
+        <w:pStyle w:val="Heading3"/>
+        <w:jc w:val="both"/>
+      </w:pPr>
+      <w:r>
+        <w:t>Private transports allowed</w:t>
+      </w:r>
+    </w:p>
+    <w:p>
+      <w:pPr>
+        <w:rPr>
+          <w:sz w:val="20"/>
+        </w:rPr>
+      </w:pPr>
+      <w:r>
+        <w:rPr>
+          <w:sz w:val="20"/>
+        </w:rPr>
+        <w:t xml:space="preserve">Use of individual car and two-wheel vehicle </w:t>
       </w:r>
       <w:proofErr w:type="gramStart"/>
       <w:r>
         <w:rPr>
           <w:sz w:val="20"/>
         </w:rPr>
-        <w:t xml:space="preserve">is </w:t>
-      </w:r>
-      <w:r>
-        <w:rPr>
-          <w:sz w:val="20"/>
-        </w:rPr>
-        <w:t>cut down</w:t>
+        <w:t>is allowed</w:t>
       </w:r>
       <w:proofErr w:type="gramEnd"/>
       <w:r>
@@ -10641,78 +10915,364 @@
     </w:p>
     <w:p>
       <w:pPr>
+        <w:pStyle w:val="Heading3"/>
+        <w:jc w:val="both"/>
+      </w:pPr>
+      <w:r>
+        <w:t>Segmentation of the population</w:t>
+      </w:r>
+    </w:p>
+    <w:p>
+      <w:pPr>
+        <w:jc w:val="both"/>
+        <w:rPr>
+          <w:sz w:val="20"/>
+        </w:rPr>
+      </w:pPr>
+      <w:r>
+        <w:rPr>
+          <w:sz w:val="20"/>
+        </w:rPr>
+        <w:t xml:space="preserve">Measure that involves using information about individuals, such as age and sex, to partition a population into similar groups. During the </w:t>
+      </w:r>
+      <w:r>
+        <w:rPr>
+          <w:sz w:val="20"/>
+        </w:rPr>
+        <w:t xml:space="preserve">easing of the </w:t>
+      </w:r>
+      <w:r>
+        <w:rPr>
+          <w:sz w:val="20"/>
+        </w:rPr>
+        <w:t xml:space="preserve">Covid-19 </w:t>
+      </w:r>
+      <w:r>
+        <w:rPr>
+          <w:sz w:val="20"/>
+        </w:rPr>
+        <w:t>restriction</w:t>
+      </w:r>
+      <w:r>
+        <w:rPr>
+          <w:sz w:val="20"/>
+        </w:rPr>
+        <w:t xml:space="preserve">: used </w:t>
+      </w:r>
+      <w:r>
+        <w:rPr>
+          <w:sz w:val="20"/>
+        </w:rPr>
+        <w:t xml:space="preserve">as an adaptive measure when governments were lifting the restriction on individual movement in order </w:t>
+      </w:r>
+      <w:r>
+        <w:rPr>
+          <w:sz w:val="20"/>
+        </w:rPr>
+        <w:t>to give older persons a special time to go out or fulfil their basic needs.</w:t>
+      </w:r>
+    </w:p>
+    <w:p>
+      <w:pPr>
+        <w:pStyle w:val="Heading3"/>
+        <w:jc w:val="both"/>
+      </w:pPr>
+      <w:r>
+        <w:lastRenderedPageBreak/>
+        <w:t>Sport competitors can resume training</w:t>
+      </w:r>
+    </w:p>
+    <w:p>
+      <w:pPr>
         <w:pStyle w:val="Heading2"/>
         <w:jc w:val="both"/>
       </w:pPr>
       <w:r>
-        <w:t>Lift airport restrictions</w:t>
-      </w:r>
-    </w:p>
-    <w:p>
-      <w:pPr>
-        <w:pStyle w:val="Heading3"/>
-        <w:jc w:val="both"/>
-      </w:pPr>
-      <w:r>
-        <w:t>Lift landing ban</w:t>
-      </w:r>
-    </w:p>
-    <w:p>
-      <w:pPr>
-        <w:jc w:val="both"/>
-        <w:rPr>
-          <w:sz w:val="20"/>
-        </w:rPr>
-      </w:pPr>
-      <w:r>
-        <w:rPr>
-          <w:sz w:val="20"/>
-        </w:rPr>
-        <w:t xml:space="preserve">The prohibition of landing </w:t>
+        <w:t xml:space="preserve">Lift restriction on </w:t>
+      </w:r>
+      <w:r>
+        <w:t>mass</w:t>
+      </w:r>
+      <w:r>
+        <w:t xml:space="preserve"> gatherings</w:t>
+      </w:r>
+    </w:p>
+    <w:p>
+      <w:pPr>
+        <w:jc w:val="both"/>
+        <w:rPr>
+          <w:sz w:val="20"/>
+        </w:rPr>
+      </w:pPr>
+      <w:r>
+        <w:rPr>
+          <w:sz w:val="20"/>
+        </w:rPr>
+        <w:t xml:space="preserve">Gathering of &gt; 50 people </w:t>
       </w:r>
       <w:proofErr w:type="gramStart"/>
       <w:r>
         <w:rPr>
           <w:sz w:val="20"/>
         </w:rPr>
-        <w:t>is lifted</w:t>
+        <w:t>is allowed</w:t>
       </w:r>
       <w:proofErr w:type="gramEnd"/>
       <w:r>
         <w:rPr>
           <w:sz w:val="20"/>
         </w:rPr>
-        <w:t xml:space="preserve"> for the aircrafts originating from </w:t>
-      </w:r>
-      <w:r>
-        <w:rPr>
-          <w:sz w:val="20"/>
-        </w:rPr>
-        <w:t>one, several</w:t>
-      </w:r>
-      <w:r>
-        <w:rPr>
-          <w:sz w:val="20"/>
-        </w:rPr>
-        <w:t xml:space="preserve"> (specified in the code) or all countries.</w:t>
-      </w:r>
-    </w:p>
-    <w:p>
-      <w:pPr>
-        <w:pStyle w:val="Heading3"/>
-        <w:jc w:val="both"/>
-      </w:pPr>
-      <w:r>
-        <w:t>Resume domestic flights</w:t>
-      </w:r>
-    </w:p>
-    <w:p>
-      <w:pPr>
-        <w:pStyle w:val="Heading3"/>
-        <w:jc w:val="both"/>
-      </w:pPr>
-      <w:r>
-        <w:t>Resume international flights</w:t>
+        <w:t xml:space="preserve"> although it can be a restriction on the number of people allowed in the same place (indoor or outdoor).</w:t>
+      </w:r>
+    </w:p>
+    <w:p>
+      <w:pPr>
+        <w:pStyle w:val="Heading3"/>
+        <w:jc w:val="both"/>
+      </w:pPr>
+      <w:r>
+        <w:t>Lift ban on familial and private gatherings</w:t>
+      </w:r>
+    </w:p>
+    <w:p>
+      <w:pPr>
+        <w:jc w:val="both"/>
+        <w:rPr>
+          <w:sz w:val="20"/>
+        </w:rPr>
+      </w:pPr>
+      <w:r>
+        <w:rPr>
+          <w:sz w:val="20"/>
+        </w:rPr>
+        <w:t xml:space="preserve">Familial and private celebrations (funerals, weddings…) </w:t>
+      </w:r>
+      <w:r>
+        <w:rPr>
+          <w:sz w:val="20"/>
+        </w:rPr>
+        <w:t xml:space="preserve">with &gt; 50 persons </w:t>
+      </w:r>
+      <w:proofErr w:type="gramStart"/>
+      <w:r>
+        <w:rPr>
+          <w:sz w:val="20"/>
+        </w:rPr>
+        <w:t>are allowed</w:t>
+      </w:r>
+      <w:proofErr w:type="gramEnd"/>
+      <w:r>
+        <w:rPr>
+          <w:sz w:val="20"/>
+        </w:rPr>
+        <w:t>.</w:t>
+      </w:r>
+    </w:p>
+    <w:p>
+      <w:pPr>
+        <w:pStyle w:val="Heading3"/>
+        <w:jc w:val="both"/>
+      </w:pPr>
+      <w:r>
+        <w:t>Lift ban on festivals, faith-based events</w:t>
+      </w:r>
+    </w:p>
+    <w:p>
+      <w:pPr>
+        <w:jc w:val="both"/>
+        <w:rPr>
+          <w:sz w:val="20"/>
+        </w:rPr>
+      </w:pPr>
+      <w:r>
+        <w:rPr>
+          <w:sz w:val="20"/>
+        </w:rPr>
+        <w:t xml:space="preserve">Festivals and faith-based events </w:t>
+      </w:r>
+      <w:proofErr w:type="gramStart"/>
+      <w:r>
+        <w:rPr>
+          <w:sz w:val="20"/>
+        </w:rPr>
+        <w:t>are allowed</w:t>
+      </w:r>
+      <w:proofErr w:type="gramEnd"/>
+      <w:r>
+        <w:rPr>
+          <w:sz w:val="20"/>
+        </w:rPr>
+        <w:t>.</w:t>
+      </w:r>
+    </w:p>
+    <w:p>
+      <w:pPr>
+        <w:pStyle w:val="Heading3"/>
+        <w:jc w:val="both"/>
+      </w:pPr>
+      <w:r>
+        <w:t>Lift ban on outdoor sport events</w:t>
+      </w:r>
+    </w:p>
+    <w:p>
+      <w:pPr>
+        <w:jc w:val="both"/>
+        <w:rPr>
+          <w:sz w:val="20"/>
+        </w:rPr>
+      </w:pPr>
+      <w:r>
+        <w:rPr>
+          <w:sz w:val="20"/>
+        </w:rPr>
+        <w:t>Sport event outdoor are allowed.</w:t>
+      </w:r>
+    </w:p>
+    <w:p>
+      <w:pPr>
+        <w:pStyle w:val="Heading3"/>
+        <w:jc w:val="both"/>
+      </w:pPr>
+      <w:r>
+        <w:t>Re-opening of certain shops</w:t>
+      </w:r>
+      <w:r>
+        <w:t xml:space="preserve"> (in the category “lift restriction on mass gatherings”)</w:t>
+      </w:r>
+    </w:p>
+    <w:p>
+      <w:pPr>
+        <w:jc w:val="both"/>
+        <w:rPr>
+          <w:sz w:val="20"/>
+        </w:rPr>
+      </w:pPr>
+      <w:r>
+        <w:rPr>
+          <w:sz w:val="20"/>
+        </w:rPr>
+        <w:t xml:space="preserve">Refer to the re-opening of shops that have a big surface, shopping </w:t>
+      </w:r>
+      <w:proofErr w:type="spellStart"/>
+      <w:r>
+        <w:rPr>
+          <w:sz w:val="20"/>
+        </w:rPr>
+        <w:t>centers</w:t>
+      </w:r>
+      <w:proofErr w:type="spellEnd"/>
+      <w:r>
+        <w:rPr>
+          <w:sz w:val="20"/>
+        </w:rPr>
+        <w:t>, shopping malls…</w:t>
+      </w:r>
+    </w:p>
+    <w:p>
+      <w:pPr>
+        <w:pStyle w:val="Heading3"/>
+        <w:jc w:val="both"/>
+      </w:pPr>
+      <w:r>
+        <w:t>Re-opening of cultural institutions</w:t>
+      </w:r>
+    </w:p>
+    <w:p>
+      <w:r>
+        <w:rPr>
+          <w:sz w:val="20"/>
+        </w:rPr>
+        <w:t>Museums, exhibitions, galleries, national libraries, etc. are open again.</w:t>
+      </w:r>
+    </w:p>
+    <w:p>
+      <w:pPr>
+        <w:pStyle w:val="Heading3"/>
+        <w:jc w:val="both"/>
+      </w:pPr>
+      <w:r>
+        <w:t>Re-opening of indoor sport facilities</w:t>
+      </w:r>
+    </w:p>
+    <w:p>
+      <w:pPr>
+        <w:pStyle w:val="Heading3"/>
+        <w:jc w:val="both"/>
+      </w:pPr>
+      <w:r>
+        <w:t>Re-opening of markets</w:t>
+      </w:r>
+    </w:p>
+    <w:p>
+      <w:pPr>
+        <w:pStyle w:val="Heading3"/>
+        <w:jc w:val="both"/>
+      </w:pPr>
+      <w:r>
+        <w:t>Re-opening of outdoor attractions and touristic sites</w:t>
+      </w:r>
+    </w:p>
+    <w:p>
+      <w:pPr>
+        <w:pStyle w:val="Heading3"/>
+        <w:jc w:val="both"/>
+      </w:pPr>
+      <w:r>
+        <w:t>Re-opening of outdoor sports facilities</w:t>
+      </w:r>
+    </w:p>
+    <w:p>
+      <w:pPr>
+        <w:pStyle w:val="Heading3"/>
+        <w:jc w:val="both"/>
+      </w:pPr>
+      <w:r>
+        <w:t>Re-opening of places of worship</w:t>
+      </w:r>
+    </w:p>
+    <w:p>
+      <w:pPr>
+        <w:pStyle w:val="Heading3"/>
+        <w:jc w:val="both"/>
+      </w:pPr>
+      <w:r>
+        <w:t>Re-opening of public outdoor leisure facilities</w:t>
+      </w:r>
+    </w:p>
+    <w:p>
+      <w:pPr>
+        <w:pStyle w:val="Heading3"/>
+        <w:jc w:val="both"/>
+      </w:pPr>
+      <w:r>
+        <w:t>Re-opening of public places</w:t>
+      </w:r>
+    </w:p>
+    <w:p>
+      <w:pPr>
+        <w:pStyle w:val="Heading3"/>
+        <w:jc w:val="both"/>
+      </w:pPr>
+      <w:r>
+        <w:t>Re-opening of workplaces</w:t>
+      </w:r>
+    </w:p>
+    <w:p>
+      <w:pPr>
+        <w:pStyle w:val="Heading3"/>
+        <w:jc w:val="both"/>
+      </w:pPr>
+      <w:r>
+        <w:t>Resume activity in gastronomy and trade facilities</w:t>
+      </w:r>
+    </w:p>
+    <w:p>
+      <w:pPr>
+        <w:pStyle w:val="Heading3"/>
+        <w:jc w:val="both"/>
+      </w:pPr>
+      <w:r>
+        <w:t>Resume indoor hobbies and leisure activities</w:t>
       </w:r>
     </w:p>
     <w:p>
@@ -10721,71 +11281,102 @@
         <w:jc w:val="both"/>
       </w:pPr>
       <w:r>
-        <w:t>Lift personal protective measures</w:t>
-      </w:r>
-    </w:p>
-    <w:p>
-      <w:pPr>
-        <w:jc w:val="both"/>
-        <w:rPr>
-          <w:sz w:val="20"/>
-        </w:rPr>
-      </w:pPr>
-      <w:r>
-        <w:rPr>
-          <w:sz w:val="20"/>
-        </w:rPr>
-        <w:t xml:space="preserve">The obligation of mask/gloves/hand washing/other personal protective measures </w:t>
+        <w:t>Lift restriction on public transports</w:t>
+      </w:r>
+    </w:p>
+    <w:p>
+      <w:pPr>
+        <w:jc w:val="both"/>
+        <w:rPr>
+          <w:sz w:val="20"/>
+        </w:rPr>
+      </w:pPr>
+      <w:r>
+        <w:rPr>
+          <w:sz w:val="20"/>
+        </w:rPr>
+        <w:t xml:space="preserve">Restrictions regarding the functioning of public transports are lifted, i.e. any change that has been made </w:t>
+      </w:r>
+      <w:r>
+        <w:rPr>
+          <w:sz w:val="20"/>
+        </w:rPr>
+        <w:t>to contain the epidemic (e.g. the number of people allowed is set to “normal” again). Adaptive measures to public transports when restrictions are lifted (e.g. limit transport capacity to 50%) are included in this category.</w:t>
+      </w:r>
+    </w:p>
+    <w:p>
+      <w:pPr>
+        <w:pStyle w:val="Heading2"/>
+        <w:jc w:val="both"/>
+      </w:pPr>
+      <w:r>
+        <w:t>Lift restriction on small gatherings</w:t>
+      </w:r>
+    </w:p>
+    <w:p>
+      <w:pPr>
+        <w:jc w:val="both"/>
+        <w:rPr>
+          <w:sz w:val="20"/>
+        </w:rPr>
+      </w:pPr>
+      <w:r>
+        <w:rPr>
+          <w:sz w:val="20"/>
+        </w:rPr>
+        <w:t xml:space="preserve">Gathering of &lt; 50 people </w:t>
       </w:r>
       <w:proofErr w:type="gramStart"/>
       <w:r>
         <w:rPr>
           <w:sz w:val="20"/>
         </w:rPr>
-        <w:t>is lifted</w:t>
+        <w:t>is allowed</w:t>
       </w:r>
       <w:proofErr w:type="gramEnd"/>
       <w:r>
         <w:rPr>
           <w:sz w:val="20"/>
         </w:rPr>
-        <w:t>. The subcategory and code specify in which circumstances/facilities/</w:t>
-      </w:r>
-      <w:r>
-        <w:rPr>
-          <w:sz w:val="20"/>
-        </w:rPr>
-        <w:t xml:space="preserve">context personal protective measures are not compulsory anymore. </w:t>
-      </w:r>
-    </w:p>
-    <w:p>
-      <w:pPr>
-        <w:pStyle w:val="Heading3"/>
-        <w:jc w:val="both"/>
-      </w:pPr>
-      <w:r>
-        <w:t>Lift restriction on dead body management</w:t>
-      </w:r>
-    </w:p>
-    <w:p>
-      <w:pPr>
-        <w:jc w:val="both"/>
-        <w:rPr>
-          <w:sz w:val="20"/>
-        </w:rPr>
-      </w:pPr>
-      <w:r>
-        <w:rPr>
-          <w:sz w:val="20"/>
-        </w:rPr>
-        <w:t>The funeral or burial of dead persons can resume</w:t>
-      </w:r>
-      <w:r>
-        <w:rPr>
-          <w:sz w:val="20"/>
-        </w:rPr>
-        <w:t xml:space="preserve"> as in the traditional way</w:t>
-      </w:r>
+        <w:t xml:space="preserve"> but there is still a restriction on mass gatherings.</w:t>
+      </w:r>
+    </w:p>
+    <w:p>
+      <w:pPr>
+        <w:pStyle w:val="Heading3"/>
+        <w:jc w:val="both"/>
+      </w:pPr>
+      <w:r>
+        <w:t>Lift ban on familial and private gatherings</w:t>
+      </w:r>
+    </w:p>
+    <w:p>
+      <w:pPr>
+        <w:jc w:val="both"/>
+        <w:rPr>
+          <w:sz w:val="20"/>
+        </w:rPr>
+      </w:pPr>
+      <w:r>
+        <w:rPr>
+          <w:sz w:val="20"/>
+        </w:rPr>
+        <w:t xml:space="preserve">Familial and private celebrations (funerals, weddings…) </w:t>
+      </w:r>
+      <w:r>
+        <w:rPr>
+          <w:sz w:val="20"/>
+        </w:rPr>
+        <w:t xml:space="preserve">with &lt; 50 persons </w:t>
+      </w:r>
+      <w:proofErr w:type="gramStart"/>
+      <w:r>
+        <w:rPr>
+          <w:sz w:val="20"/>
+        </w:rPr>
+        <w:t>are allowed</w:t>
+      </w:r>
+      <w:proofErr w:type="gramEnd"/>
       <w:r>
         <w:rPr>
           <w:sz w:val="20"/>
@@ -10799,110 +11390,55 @@
         <w:jc w:val="both"/>
       </w:pPr>
       <w:r>
-        <w:t>Lift obligation to cover mouth and nose in public</w:t>
-      </w:r>
-    </w:p>
-    <w:p>
-      <w:pPr>
-        <w:jc w:val="both"/>
-        <w:rPr>
-          <w:sz w:val="20"/>
-        </w:rPr>
-      </w:pPr>
+        <w:t>Re-opening of certain shops</w:t>
+      </w:r>
+      <w:r>
+        <w:t xml:space="preserve"> (in the category “lift restriction on small gatherings”)</w:t>
+      </w:r>
+    </w:p>
+    <w:p>
+      <w:pPr>
+        <w:jc w:val="both"/>
+      </w:pPr>
+      <w:r>
+        <w:rPr>
+          <w:sz w:val="20"/>
+        </w:rPr>
+        <w:t xml:space="preserve">Refer to the re-opening of shops </w:t>
+      </w:r>
+      <w:r>
+        <w:rPr>
+          <w:sz w:val="20"/>
+        </w:rPr>
+        <w:t xml:space="preserve">of small to medium size (e.g. retail stores). To </w:t>
+      </w:r>
       <w:proofErr w:type="gramStart"/>
       <w:r>
         <w:rPr>
           <w:sz w:val="20"/>
         </w:rPr>
-        <w:t>Face masks</w:t>
+        <w:t>be differentiated</w:t>
       </w:r>
       <w:proofErr w:type="gramEnd"/>
       <w:r>
         <w:rPr>
           <w:sz w:val="20"/>
         </w:rPr>
-        <w:t xml:space="preserve"> (or cloth masks) are not anymore mandatory in public areas.</w:t>
-      </w:r>
-    </w:p>
-    <w:p>
-      <w:pPr>
-        <w:pStyle w:val="Heading2"/>
-        <w:jc w:val="both"/>
-      </w:pPr>
-      <w:r>
-        <w:t>Lift restriction on individual movements</w:t>
-      </w:r>
-    </w:p>
-    <w:p>
-      <w:pPr>
-        <w:rPr>
-          <w:sz w:val="20"/>
-        </w:rPr>
-      </w:pPr>
-      <w:r>
-        <w:rPr>
-          <w:sz w:val="20"/>
-        </w:rPr>
-        <w:t>The government ease the restrictions on individual movements, most of the time gradually, and with adaptive measures.</w:t>
-      </w:r>
-    </w:p>
-    <w:p>
-      <w:pPr>
-        <w:pStyle w:val="Heading3"/>
-        <w:jc w:val="both"/>
-      </w:pPr>
-      <w:r>
-        <w:t>Allow movements for non-essential activities</w:t>
-      </w:r>
-    </w:p>
-    <w:p>
-      <w:pPr>
-        <w:jc w:val="both"/>
-        <w:rPr>
-          <w:sz w:val="20"/>
-        </w:rPr>
-      </w:pPr>
-      <w:r>
-        <w:rPr>
-          <w:sz w:val="20"/>
-        </w:rPr>
-        <w:t>The government lifts the mandatory confinement (or Stay-at-Home Order) so that people can resume their non-essential activities (e.g. doing sport outside).</w:t>
-      </w:r>
-    </w:p>
-    <w:p>
-      <w:pPr>
-        <w:pStyle w:val="Heading3"/>
-        <w:jc w:val="both"/>
-      </w:pPr>
-      <w:r>
-        <w:t>Allow non-essential travel in the country/state</w:t>
-      </w:r>
-    </w:p>
-    <w:p>
-      <w:pPr>
-        <w:rPr>
-          <w:sz w:val="20"/>
-        </w:rPr>
-      </w:pPr>
-      <w:r>
-        <w:rPr>
-          <w:sz w:val="20"/>
-        </w:rPr>
-        <w:t xml:space="preserve">Domestic travel </w:t>
-      </w:r>
-      <w:proofErr w:type="gramStart"/>
-      <w:r>
-        <w:rPr>
-          <w:sz w:val="20"/>
-        </w:rPr>
-        <w:t>are allowed</w:t>
-      </w:r>
-      <w:proofErr w:type="gramEnd"/>
-      <w:r>
-        <w:rPr>
-          <w:sz w:val="20"/>
-        </w:rPr>
-        <w:t>.</w:t>
+        <w:t xml:space="preserve"> from shopping </w:t>
+      </w:r>
+      <w:proofErr w:type="spellStart"/>
+      <w:r>
+        <w:rPr>
+          <w:sz w:val="20"/>
+        </w:rPr>
+        <w:t>centers</w:t>
+      </w:r>
+      <w:proofErr w:type="spellEnd"/>
+      <w:r>
+        <w:rPr>
+          <w:sz w:val="20"/>
+        </w:rPr>
+        <w:t xml:space="preserve"> for example, which are classified as “mass gathering”.</w:t>
       </w:r>
     </w:p>
     <w:p>
@@ -10912,637 +11448,6 @@
       </w:pPr>
       <w:r>
         <w:lastRenderedPageBreak/>
-        <w:t>Lift of the curfew</w:t>
-      </w:r>
-    </w:p>
-    <w:p>
-      <w:pPr>
-        <w:rPr>
-          <w:sz w:val="20"/>
-        </w:rPr>
-      </w:pPr>
-      <w:r>
-        <w:rPr>
-          <w:sz w:val="20"/>
-        </w:rPr>
-        <w:t xml:space="preserve">The curfew </w:t>
-      </w:r>
-      <w:proofErr w:type="gramStart"/>
-      <w:r>
-        <w:rPr>
-          <w:sz w:val="20"/>
-        </w:rPr>
-        <w:t>is lifted</w:t>
-      </w:r>
-      <w:proofErr w:type="gramEnd"/>
-      <w:r>
-        <w:rPr>
-          <w:sz w:val="20"/>
-        </w:rPr>
-        <w:t>.</w:t>
-      </w:r>
-    </w:p>
-    <w:p>
-      <w:pPr>
-        <w:pStyle w:val="Heading3"/>
-        <w:jc w:val="both"/>
-      </w:pPr>
-      <w:r>
-        <w:t xml:space="preserve">Partial </w:t>
-      </w:r>
-      <w:proofErr w:type="spellStart"/>
-      <w:r>
-        <w:t>lift</w:t>
-      </w:r>
-      <w:proofErr w:type="spellEnd"/>
-      <w:r>
-        <w:t xml:space="preserve"> of the curfew</w:t>
-      </w:r>
-    </w:p>
-    <w:p>
-      <w:pPr>
-        <w:jc w:val="both"/>
-        <w:rPr>
-          <w:sz w:val="20"/>
-        </w:rPr>
-      </w:pPr>
-      <w:r>
-        <w:rPr>
-          <w:sz w:val="20"/>
-        </w:rPr>
-        <w:t>The curfew is still in place but the government expands the time allowed out of the house or implement segmenting of the population to segregate more at risk persons from the rest of the population when going for essential activities.</w:t>
-      </w:r>
-    </w:p>
-    <w:p>
-      <w:pPr>
-        <w:pStyle w:val="Heading3"/>
-        <w:jc w:val="both"/>
-      </w:pPr>
-      <w:r>
-        <w:t>Private transports allowed</w:t>
-      </w:r>
-    </w:p>
-    <w:p>
-      <w:pPr>
-        <w:rPr>
-          <w:sz w:val="20"/>
-        </w:rPr>
-      </w:pPr>
-      <w:r>
-        <w:rPr>
-          <w:sz w:val="20"/>
-        </w:rPr>
-        <w:t xml:space="preserve">Use of individual car and two-wheel vehicle </w:t>
-      </w:r>
-      <w:proofErr w:type="gramStart"/>
-      <w:r>
-        <w:rPr>
-          <w:sz w:val="20"/>
-        </w:rPr>
-        <w:t>is allowed</w:t>
-      </w:r>
-      <w:proofErr w:type="gramEnd"/>
-      <w:r>
-        <w:rPr>
-          <w:sz w:val="20"/>
-        </w:rPr>
-        <w:t>.</w:t>
-      </w:r>
-    </w:p>
-    <w:p>
-      <w:pPr>
-        <w:pStyle w:val="Heading3"/>
-        <w:jc w:val="both"/>
-      </w:pPr>
-      <w:r>
-        <w:t>Segmentation of the population</w:t>
-      </w:r>
-    </w:p>
-    <w:p>
-      <w:pPr>
-        <w:jc w:val="both"/>
-        <w:rPr>
-          <w:sz w:val="20"/>
-        </w:rPr>
-      </w:pPr>
-      <w:r>
-        <w:rPr>
-          <w:sz w:val="20"/>
-        </w:rPr>
-        <w:t xml:space="preserve">Measure that involves using information about individuals, such as age and sex, to partition a population into similar groups. During the </w:t>
-      </w:r>
-      <w:r>
-        <w:rPr>
-          <w:sz w:val="20"/>
-        </w:rPr>
-        <w:t xml:space="preserve">easing of the </w:t>
-      </w:r>
-      <w:r>
-        <w:rPr>
-          <w:sz w:val="20"/>
-        </w:rPr>
-        <w:t xml:space="preserve">Covid-19 </w:t>
-      </w:r>
-      <w:r>
-        <w:rPr>
-          <w:sz w:val="20"/>
-        </w:rPr>
-        <w:t>restriction</w:t>
-      </w:r>
-      <w:r>
-        <w:rPr>
-          <w:sz w:val="20"/>
-        </w:rPr>
-        <w:t xml:space="preserve">: used </w:t>
-      </w:r>
-      <w:r>
-        <w:rPr>
-          <w:sz w:val="20"/>
-        </w:rPr>
-        <w:t xml:space="preserve">as an adaptive measure when governments were lifting the restriction on individual movement in order </w:t>
-      </w:r>
-      <w:r>
-        <w:rPr>
-          <w:sz w:val="20"/>
-        </w:rPr>
-        <w:t>to give older persons a special time to go out or fulfil their basic needs.</w:t>
-      </w:r>
-    </w:p>
-    <w:p>
-      <w:pPr>
-        <w:pStyle w:val="Heading3"/>
-        <w:jc w:val="both"/>
-      </w:pPr>
-      <w:r>
-        <w:t>Sport competitors can resume training</w:t>
-      </w:r>
-    </w:p>
-    <w:p>
-      <w:pPr>
-        <w:pStyle w:val="Heading2"/>
-        <w:jc w:val="both"/>
-      </w:pPr>
-      <w:r>
-        <w:t xml:space="preserve">Lift restriction on </w:t>
-      </w:r>
-      <w:r>
-        <w:t>mass</w:t>
-      </w:r>
-      <w:r>
-        <w:t xml:space="preserve"> gatherings</w:t>
-      </w:r>
-    </w:p>
-    <w:p>
-      <w:pPr>
-        <w:jc w:val="both"/>
-        <w:rPr>
-          <w:sz w:val="20"/>
-        </w:rPr>
-      </w:pPr>
-      <w:r>
-        <w:rPr>
-          <w:sz w:val="20"/>
-        </w:rPr>
-        <w:t xml:space="preserve">Gathering of &gt; 50 people </w:t>
-      </w:r>
-      <w:proofErr w:type="gramStart"/>
-      <w:r>
-        <w:rPr>
-          <w:sz w:val="20"/>
-        </w:rPr>
-        <w:t>is allowed</w:t>
-      </w:r>
-      <w:proofErr w:type="gramEnd"/>
-      <w:r>
-        <w:rPr>
-          <w:sz w:val="20"/>
-        </w:rPr>
-        <w:t xml:space="preserve"> although it can be a restriction on the number of people allowed in the same place (indoor or outdoor).</w:t>
-      </w:r>
-    </w:p>
-    <w:p>
-      <w:pPr>
-        <w:pStyle w:val="Heading3"/>
-        <w:jc w:val="both"/>
-      </w:pPr>
-      <w:r>
-        <w:t>Lift ban on familial and private gatherings</w:t>
-      </w:r>
-    </w:p>
-    <w:p>
-      <w:pPr>
-        <w:jc w:val="both"/>
-        <w:rPr>
-          <w:sz w:val="20"/>
-        </w:rPr>
-      </w:pPr>
-      <w:r>
-        <w:rPr>
-          <w:sz w:val="20"/>
-        </w:rPr>
-        <w:t xml:space="preserve">Familial and private celebrations (funerals, weddings…) </w:t>
-      </w:r>
-      <w:r>
-        <w:rPr>
-          <w:sz w:val="20"/>
-        </w:rPr>
-        <w:t xml:space="preserve">with &gt; 50 persons </w:t>
-      </w:r>
-      <w:proofErr w:type="gramStart"/>
-      <w:r>
-        <w:rPr>
-          <w:sz w:val="20"/>
-        </w:rPr>
-        <w:t>are allowed</w:t>
-      </w:r>
-      <w:proofErr w:type="gramEnd"/>
-      <w:r>
-        <w:rPr>
-          <w:sz w:val="20"/>
-        </w:rPr>
-        <w:t>.</w:t>
-      </w:r>
-    </w:p>
-    <w:p>
-      <w:pPr>
-        <w:pStyle w:val="Heading3"/>
-        <w:jc w:val="both"/>
-      </w:pPr>
-      <w:r>
-        <w:t>Lift ban on festivals, faith-based events</w:t>
-      </w:r>
-    </w:p>
-    <w:p>
-      <w:pPr>
-        <w:jc w:val="both"/>
-        <w:rPr>
-          <w:sz w:val="20"/>
-        </w:rPr>
-      </w:pPr>
-      <w:r>
-        <w:rPr>
-          <w:sz w:val="20"/>
-        </w:rPr>
-        <w:t xml:space="preserve">Festivals and faith-based events </w:t>
-      </w:r>
-      <w:proofErr w:type="gramStart"/>
-      <w:r>
-        <w:rPr>
-          <w:sz w:val="20"/>
-        </w:rPr>
-        <w:t>are allowed</w:t>
-      </w:r>
-      <w:proofErr w:type="gramEnd"/>
-      <w:r>
-        <w:rPr>
-          <w:sz w:val="20"/>
-        </w:rPr>
-        <w:t>.</w:t>
-      </w:r>
-    </w:p>
-    <w:p>
-      <w:pPr>
-        <w:pStyle w:val="Heading3"/>
-        <w:jc w:val="both"/>
-      </w:pPr>
-      <w:r>
-        <w:t>Lift ban on outdoor sport events</w:t>
-      </w:r>
-    </w:p>
-    <w:p>
-      <w:pPr>
-        <w:jc w:val="both"/>
-        <w:rPr>
-          <w:sz w:val="20"/>
-        </w:rPr>
-      </w:pPr>
-      <w:r>
-        <w:rPr>
-          <w:sz w:val="20"/>
-        </w:rPr>
-        <w:t>Sport event outdoor are allowed.</w:t>
-      </w:r>
-    </w:p>
-    <w:p>
-      <w:pPr>
-        <w:pStyle w:val="Heading3"/>
-        <w:jc w:val="both"/>
-      </w:pPr>
-      <w:r>
-        <w:t>Re-opening of certain shops</w:t>
-      </w:r>
-      <w:r>
-        <w:t xml:space="preserve"> (in the category “lift restriction on mass gatherings”)</w:t>
-      </w:r>
-    </w:p>
-    <w:p>
-      <w:pPr>
-        <w:jc w:val="both"/>
-        <w:rPr>
-          <w:sz w:val="20"/>
-        </w:rPr>
-      </w:pPr>
-      <w:r>
-        <w:rPr>
-          <w:sz w:val="20"/>
-        </w:rPr>
-        <w:t xml:space="preserve">Refer to the re-opening of shops that have a big surface, shopping </w:t>
-      </w:r>
-      <w:proofErr w:type="spellStart"/>
-      <w:r>
-        <w:rPr>
-          <w:sz w:val="20"/>
-        </w:rPr>
-        <w:t>centers</w:t>
-      </w:r>
-      <w:proofErr w:type="spellEnd"/>
-      <w:r>
-        <w:rPr>
-          <w:sz w:val="20"/>
-        </w:rPr>
-        <w:t>, shopping malls…</w:t>
-      </w:r>
-    </w:p>
-    <w:p>
-      <w:pPr>
-        <w:pStyle w:val="Heading3"/>
-        <w:jc w:val="both"/>
-      </w:pPr>
-      <w:r>
-        <w:t>Re-opening of cultural institutions</w:t>
-      </w:r>
-    </w:p>
-    <w:p>
-      <w:r>
-        <w:rPr>
-          <w:sz w:val="20"/>
-        </w:rPr>
-        <w:t>Museums, exhibitions, galleries, national libraries, etc. are open again.</w:t>
-      </w:r>
-    </w:p>
-    <w:p>
-      <w:pPr>
-        <w:pStyle w:val="Heading3"/>
-        <w:jc w:val="both"/>
-      </w:pPr>
-      <w:r>
-        <w:t>Re-opening of indoor sport facilities</w:t>
-      </w:r>
-    </w:p>
-    <w:p>
-      <w:pPr>
-        <w:pStyle w:val="Heading3"/>
-        <w:jc w:val="both"/>
-      </w:pPr>
-      <w:r>
-        <w:t>Re-opening of markets</w:t>
-      </w:r>
-    </w:p>
-    <w:p>
-      <w:pPr>
-        <w:pStyle w:val="Heading3"/>
-        <w:jc w:val="both"/>
-      </w:pPr>
-      <w:r>
-        <w:t>Re-opening of outdoor attractions and touristic sites</w:t>
-      </w:r>
-    </w:p>
-    <w:p>
-      <w:pPr>
-        <w:pStyle w:val="Heading3"/>
-        <w:jc w:val="both"/>
-      </w:pPr>
-      <w:r>
-        <w:t>Re-opening of outdoor sports facilities</w:t>
-      </w:r>
-    </w:p>
-    <w:p>
-      <w:pPr>
-        <w:pStyle w:val="Heading3"/>
-        <w:jc w:val="both"/>
-      </w:pPr>
-      <w:r>
-        <w:t>Re-opening of places of worship</w:t>
-      </w:r>
-    </w:p>
-    <w:p>
-      <w:pPr>
-        <w:pStyle w:val="Heading3"/>
-        <w:jc w:val="both"/>
-      </w:pPr>
-      <w:r>
-        <w:t>Re-opening of public outdoor leisure facilities</w:t>
-      </w:r>
-    </w:p>
-    <w:p>
-      <w:pPr>
-        <w:pStyle w:val="Heading3"/>
-        <w:jc w:val="both"/>
-      </w:pPr>
-      <w:r>
-        <w:t>Re-opening of public places</w:t>
-      </w:r>
-    </w:p>
-    <w:p>
-      <w:pPr>
-        <w:pStyle w:val="Heading3"/>
-        <w:jc w:val="both"/>
-      </w:pPr>
-      <w:r>
-        <w:t>Re-opening of workplaces</w:t>
-      </w:r>
-    </w:p>
-    <w:p>
-      <w:pPr>
-        <w:pStyle w:val="Heading3"/>
-        <w:jc w:val="both"/>
-      </w:pPr>
-      <w:r>
-        <w:t>Resume activity in gastronomy and trade facilities</w:t>
-      </w:r>
-    </w:p>
-    <w:p>
-      <w:pPr>
-        <w:pStyle w:val="Heading3"/>
-        <w:jc w:val="both"/>
-      </w:pPr>
-      <w:r>
-        <w:t>Resume indoor hobbies and leisure activities</w:t>
-      </w:r>
-    </w:p>
-    <w:p>
-      <w:pPr>
-        <w:pStyle w:val="Heading2"/>
-        <w:jc w:val="both"/>
-      </w:pPr>
-      <w:r>
-        <w:t>Lift restriction on public transports</w:t>
-      </w:r>
-    </w:p>
-    <w:p>
-      <w:pPr>
-        <w:jc w:val="both"/>
-        <w:rPr>
-          <w:sz w:val="20"/>
-        </w:rPr>
-      </w:pPr>
-      <w:r>
-        <w:rPr>
-          <w:sz w:val="20"/>
-        </w:rPr>
-        <w:t xml:space="preserve">Restrictions regarding the functioning of public transports are lifted, i.e. any change that has been made </w:t>
-      </w:r>
-      <w:r>
-        <w:rPr>
-          <w:sz w:val="20"/>
-        </w:rPr>
-        <w:t>to contain the epidemic (e.g. the number of people allowed is set to “normal” again). Adaptive measures to public transports when restrictions are lifted (e.g. limit transport capacity to 50%) are included in this category.</w:t>
-      </w:r>
-    </w:p>
-    <w:p>
-      <w:pPr>
-        <w:pStyle w:val="Heading2"/>
-        <w:jc w:val="both"/>
-      </w:pPr>
-      <w:r>
-        <w:lastRenderedPageBreak/>
-        <w:t>Lift restriction on small gatherings</w:t>
-      </w:r>
-    </w:p>
-    <w:p>
-      <w:pPr>
-        <w:jc w:val="both"/>
-        <w:rPr>
-          <w:sz w:val="20"/>
-        </w:rPr>
-      </w:pPr>
-      <w:r>
-        <w:rPr>
-          <w:sz w:val="20"/>
-        </w:rPr>
-        <w:t xml:space="preserve">Gathering of &lt; 50 people </w:t>
-      </w:r>
-      <w:proofErr w:type="gramStart"/>
-      <w:r>
-        <w:rPr>
-          <w:sz w:val="20"/>
-        </w:rPr>
-        <w:t>is allowed</w:t>
-      </w:r>
-      <w:proofErr w:type="gramEnd"/>
-      <w:r>
-        <w:rPr>
-          <w:sz w:val="20"/>
-        </w:rPr>
-        <w:t xml:space="preserve"> but there is still a restriction on mass gatherings.</w:t>
-      </w:r>
-    </w:p>
-    <w:p>
-      <w:pPr>
-        <w:pStyle w:val="Heading3"/>
-        <w:jc w:val="both"/>
-      </w:pPr>
-      <w:r>
-        <w:t>Lift ban on familial and private gatherings</w:t>
-      </w:r>
-    </w:p>
-    <w:p>
-      <w:pPr>
-        <w:jc w:val="both"/>
-        <w:rPr>
-          <w:sz w:val="20"/>
-        </w:rPr>
-      </w:pPr>
-      <w:r>
-        <w:rPr>
-          <w:sz w:val="20"/>
-        </w:rPr>
-        <w:t xml:space="preserve">Familial and private celebrations (funerals, weddings…) </w:t>
-      </w:r>
-      <w:r>
-        <w:rPr>
-          <w:sz w:val="20"/>
-        </w:rPr>
-        <w:t xml:space="preserve">with &lt; 50 persons </w:t>
-      </w:r>
-      <w:proofErr w:type="gramStart"/>
-      <w:r>
-        <w:rPr>
-          <w:sz w:val="20"/>
-        </w:rPr>
-        <w:t>are allowed</w:t>
-      </w:r>
-      <w:proofErr w:type="gramEnd"/>
-      <w:r>
-        <w:rPr>
-          <w:sz w:val="20"/>
-        </w:rPr>
-        <w:t>.</w:t>
-      </w:r>
-    </w:p>
-    <w:p>
-      <w:pPr>
-        <w:pStyle w:val="Heading3"/>
-        <w:jc w:val="both"/>
-      </w:pPr>
-      <w:r>
-        <w:t>Re-opening of certain shops</w:t>
-      </w:r>
-      <w:r>
-        <w:t xml:space="preserve"> (in the category “lift restriction on small gatherings”)</w:t>
-      </w:r>
-    </w:p>
-    <w:p>
-      <w:pPr>
-        <w:jc w:val="both"/>
-      </w:pPr>
-      <w:r>
-        <w:rPr>
-          <w:sz w:val="20"/>
-        </w:rPr>
-        <w:t xml:space="preserve">Refer to the re-opening of shops </w:t>
-      </w:r>
-      <w:r>
-        <w:rPr>
-          <w:sz w:val="20"/>
-        </w:rPr>
-        <w:t xml:space="preserve">of small to medium size (e.g. retail stores). To </w:t>
-      </w:r>
-      <w:proofErr w:type="gramStart"/>
-      <w:r>
-        <w:rPr>
-          <w:sz w:val="20"/>
-        </w:rPr>
-        <w:t>be differentiated</w:t>
-      </w:r>
-      <w:proofErr w:type="gramEnd"/>
-      <w:r>
-        <w:rPr>
-          <w:sz w:val="20"/>
-        </w:rPr>
-        <w:t xml:space="preserve"> from shopping </w:t>
-      </w:r>
-      <w:proofErr w:type="spellStart"/>
-      <w:r>
-        <w:rPr>
-          <w:sz w:val="20"/>
-        </w:rPr>
-        <w:t>centers</w:t>
-      </w:r>
-      <w:proofErr w:type="spellEnd"/>
-      <w:r>
-        <w:rPr>
-          <w:sz w:val="20"/>
-        </w:rPr>
-        <w:t xml:space="preserve"> for example, which are classified as “mass gathering”.</w:t>
-      </w:r>
-    </w:p>
-    <w:p>
-      <w:pPr>
-        <w:pStyle w:val="Heading3"/>
-        <w:jc w:val="both"/>
-      </w:pPr>
-      <w:r>
         <w:t>Re-opening of judicial institutions</w:t>
       </w:r>
     </w:p>
@@ -11883,7 +11788,6 @@
         <w:jc w:val="both"/>
       </w:pPr>
       <w:r>
-        <w:lastRenderedPageBreak/>
         <w:t xml:space="preserve">Actively communicate with </w:t>
       </w:r>
       <w:r>
@@ -12037,6 +11941,7 @@
         <w:jc w:val="both"/>
       </w:pPr>
       <w:r>
+        <w:lastRenderedPageBreak/>
         <w:t>Educate and activ</w:t>
       </w:r>
       <w:r>
@@ -12570,143 +12475,513 @@
         <w:jc w:val="both"/>
       </w:pPr>
       <w:r>
+        <w:t>Encourage stay at home</w:t>
+      </w:r>
+    </w:p>
+    <w:p>
+      <w:pPr>
+        <w:jc w:val="both"/>
+        <w:rPr>
+          <w:sz w:val="20"/>
+        </w:rPr>
+      </w:pPr>
+      <w:r>
+        <w:rPr>
+          <w:sz w:val="20"/>
+        </w:rPr>
+        <w:t xml:space="preserve">The population </w:t>
+      </w:r>
+      <w:proofErr w:type="gramStart"/>
+      <w:r>
+        <w:rPr>
+          <w:sz w:val="20"/>
+        </w:rPr>
+        <w:t>is advised</w:t>
+      </w:r>
+      <w:proofErr w:type="gramEnd"/>
+      <w:r>
+        <w:rPr>
+          <w:sz w:val="20"/>
+        </w:rPr>
+        <w:t xml:space="preserve"> to stay at home (the term is specified in the text).</w:t>
+      </w:r>
+    </w:p>
+    <w:p>
+      <w:pPr>
+        <w:pStyle w:val="Heading3"/>
+        <w:jc w:val="both"/>
+      </w:pPr>
+      <w:r>
+        <w:t>Discourage non-essential travels</w:t>
+      </w:r>
+    </w:p>
+    <w:p>
+      <w:pPr>
+        <w:pStyle w:val="Heading3"/>
+        <w:jc w:val="both"/>
+      </w:pPr>
+      <w:r>
+        <w:t>Encourage to call before medical visit</w:t>
+      </w:r>
+    </w:p>
+    <w:p>
+      <w:r>
+        <w:t xml:space="preserve">The population </w:t>
+      </w:r>
+      <w:proofErr w:type="gramStart"/>
+      <w:r>
+        <w:t>is advised</w:t>
+      </w:r>
+      <w:proofErr w:type="gramEnd"/>
+      <w:r>
+        <w:t xml:space="preserve"> to not go to the doc</w:t>
+      </w:r>
+    </w:p>
+    <w:p>
+      <w:pPr>
+        <w:pStyle w:val="Heading3"/>
+        <w:jc w:val="both"/>
+      </w:pPr>
+      <w:r>
         <w:lastRenderedPageBreak/>
-        <w:t>Encourage stay at home</w:t>
-      </w:r>
-    </w:p>
-    <w:p>
-      <w:pPr>
-        <w:jc w:val="both"/>
-        <w:rPr>
-          <w:sz w:val="20"/>
-        </w:rPr>
-      </w:pPr>
-      <w:r>
-        <w:rPr>
-          <w:sz w:val="20"/>
-        </w:rPr>
-        <w:t xml:space="preserve">The population </w:t>
+        <w:t>Encourage vaccination against respiratory diseases other than covid19</w:t>
+      </w:r>
+    </w:p>
+    <w:p>
+      <w:pPr>
+        <w:rPr>
+          <w:sz w:val="20"/>
+        </w:rPr>
+      </w:pPr>
+      <w:r>
+        <w:rPr>
+          <w:sz w:val="20"/>
+        </w:rPr>
+        <w:t>Communication campaign to promote vaccination against r</w:t>
+      </w:r>
+      <w:r>
+        <w:rPr>
+          <w:sz w:val="20"/>
+        </w:rPr>
+        <w:t>espiratory diseases other than C</w:t>
+      </w:r>
+      <w:r>
+        <w:rPr>
+          <w:sz w:val="20"/>
+        </w:rPr>
+        <w:t>ovid</w:t>
+      </w:r>
+      <w:r>
+        <w:rPr>
+          <w:sz w:val="20"/>
+        </w:rPr>
+        <w:t>-</w:t>
+      </w:r>
+      <w:r>
+        <w:rPr>
+          <w:sz w:val="20"/>
+        </w:rPr>
+        <w:t>19, e.g. vaccination against influenza or pneumococci.</w:t>
+      </w:r>
+    </w:p>
+    <w:p>
+      <w:pPr>
+        <w:pStyle w:val="Heading3"/>
+        <w:jc w:val="both"/>
+      </w:pPr>
+      <w:r>
+        <w:t>Foster community assistance</w:t>
+      </w:r>
+    </w:p>
+    <w:p>
+      <w:pPr>
+        <w:jc w:val="both"/>
+        <w:rPr>
+          <w:sz w:val="20"/>
+        </w:rPr>
+      </w:pPr>
+      <w:r>
+        <w:rPr>
+          <w:sz w:val="20"/>
+        </w:rPr>
+        <w:t xml:space="preserve">The government encourages the citizens to look after each other and to check on the most vulnerable. Some initiatives/projects </w:t>
       </w:r>
       <w:proofErr w:type="gramStart"/>
       <w:r>
         <w:rPr>
           <w:sz w:val="20"/>
         </w:rPr>
-        <w:t>is advised</w:t>
+        <w:t>are launched</w:t>
       </w:r>
       <w:proofErr w:type="gramEnd"/>
       <w:r>
         <w:rPr>
           <w:sz w:val="20"/>
         </w:rPr>
-        <w:t xml:space="preserve"> to stay at home (the term is specified in the text).</w:t>
-      </w:r>
-    </w:p>
-    <w:p>
-      <w:pPr>
-        <w:pStyle w:val="Heading3"/>
-        <w:jc w:val="both"/>
-      </w:pPr>
-      <w:r>
-        <w:t>Discourage non-essential travels</w:t>
-      </w:r>
-    </w:p>
-    <w:p>
-      <w:pPr>
-        <w:pStyle w:val="Heading3"/>
-        <w:jc w:val="both"/>
-      </w:pPr>
-      <w:r>
-        <w:t>Encourage to call before medical visit</w:t>
-      </w:r>
-    </w:p>
-    <w:p>
-      <w:r>
-        <w:t xml:space="preserve">The population </w:t>
+        <w:t xml:space="preserve"> for this objective.</w:t>
+      </w:r>
+    </w:p>
+    <w:p>
+      <w:pPr>
+        <w:pStyle w:val="Heading3"/>
+        <w:jc w:val="both"/>
+      </w:pPr>
+      <w:r>
+        <w:t>Guidelines</w:t>
+      </w:r>
+    </w:p>
+    <w:p>
+      <w:pPr>
+        <w:pStyle w:val="Heading3"/>
+        <w:jc w:val="both"/>
+      </w:pPr>
+      <w:r>
+        <w:t>Implement communication tool</w:t>
+      </w:r>
+    </w:p>
+    <w:p>
+      <w:pPr>
+        <w:jc w:val="both"/>
+        <w:rPr>
+          <w:sz w:val="20"/>
+        </w:rPr>
+      </w:pPr>
+      <w:r>
+        <w:rPr>
+          <w:sz w:val="20"/>
+        </w:rPr>
+        <w:t>The governments develops and gives access to tools enabling the public to follow the course of the epidemic (dashboard) or to provide the public with some information (SMS, app).</w:t>
+      </w:r>
+    </w:p>
+    <w:p>
+      <w:pPr>
+        <w:pStyle w:val="Heading3"/>
+        <w:jc w:val="both"/>
+      </w:pPr>
+      <w:r>
+        <w:t>Information about travels</w:t>
+      </w:r>
+    </w:p>
+    <w:p>
+      <w:pPr>
+        <w:pStyle w:val="Heading3"/>
+        <w:jc w:val="both"/>
+      </w:pPr>
+      <w:r>
+        <w:t>Information bulletin</w:t>
+      </w:r>
+    </w:p>
+    <w:p>
+      <w:pPr>
+        <w:pStyle w:val="Heading3"/>
+        <w:jc w:val="both"/>
+      </w:pPr>
+      <w:r>
+        <w:t>Information campaign</w:t>
+      </w:r>
+    </w:p>
+    <w:p>
+      <w:pPr>
+        <w:pStyle w:val="Heading3"/>
+        <w:jc w:val="both"/>
+      </w:pPr>
+      <w:r>
+        <w:t>Promote health check if respiratory symptoms</w:t>
+      </w:r>
+    </w:p>
+    <w:p>
+      <w:pPr>
+        <w:rPr>
+          <w:sz w:val="20"/>
+        </w:rPr>
+      </w:pPr>
+      <w:r>
+        <w:rPr>
+          <w:sz w:val="20"/>
+        </w:rPr>
+        <w:t>The government advises the population to get a medical check in case of respiratory symptoms.</w:t>
+      </w:r>
+    </w:p>
+    <w:p>
+      <w:pPr>
+        <w:pStyle w:val="Heading3"/>
+        <w:jc w:val="both"/>
+      </w:pPr>
+      <w:r>
+        <w:t>Promote hygiene measures and social distancing</w:t>
+      </w:r>
+    </w:p>
+    <w:p>
+      <w:pPr>
+        <w:jc w:val="both"/>
+        <w:rPr>
+          <w:sz w:val="20"/>
+        </w:rPr>
+      </w:pPr>
+      <w:r>
+        <w:rPr>
+          <w:sz w:val="20"/>
+        </w:rPr>
+        <w:t>The government gives recommendations on how to behave in public with regard to social distancing and hygiene measures.</w:t>
+      </w:r>
+    </w:p>
+    <w:p>
+      <w:pPr>
+        <w:pStyle w:val="Heading3"/>
+        <w:jc w:val="both"/>
+      </w:pPr>
+      <w:r>
+        <w:t>Promote self-health check</w:t>
+      </w:r>
+    </w:p>
+    <w:p>
+      <w:pPr>
+        <w:rPr>
+          <w:sz w:val="20"/>
+        </w:rPr>
+      </w:pPr>
+      <w:r>
+        <w:rPr>
+          <w:sz w:val="20"/>
+        </w:rPr>
+        <w:t>The government advises the population to conduct health self-assessment (sometimes via online tool or app).</w:t>
+      </w:r>
+    </w:p>
+    <w:p>
+      <w:pPr>
+        <w:pStyle w:val="Heading3"/>
+        <w:jc w:val="both"/>
+      </w:pPr>
+      <w:r>
+        <w:t>Promote self-initiated isolation of people with mild respiratory symptoms</w:t>
+      </w:r>
+    </w:p>
+    <w:p>
+      <w:pPr>
+        <w:rPr>
+          <w:sz w:val="20"/>
+        </w:rPr>
+      </w:pPr>
+      <w:r>
+        <w:rPr>
+          <w:sz w:val="20"/>
+        </w:rPr>
+        <w:t>The government advises those with mild respiratory symptoms to stay at home and avoid contact with others.</w:t>
+      </w:r>
+    </w:p>
+    <w:p>
+      <w:pPr>
+        <w:pStyle w:val="Heading3"/>
+        <w:jc w:val="both"/>
+      </w:pPr>
+      <w:r>
+        <w:t>Promote social distancing measures</w:t>
+      </w:r>
+    </w:p>
+    <w:p>
+      <w:r>
+        <w:rPr>
+          <w:sz w:val="20"/>
+        </w:rPr>
+        <w:t>The government gives recommendations on how to behave in public with regard to social distancing</w:t>
+      </w:r>
+      <w:r>
+        <w:rPr>
+          <w:sz w:val="20"/>
+        </w:rPr>
+        <w:t>.</w:t>
+      </w:r>
+    </w:p>
+    <w:p>
+      <w:pPr>
+        <w:pStyle w:val="Heading3"/>
+        <w:jc w:val="both"/>
+      </w:pPr>
+      <w:r>
+        <w:t>Promote telemedicine</w:t>
+      </w:r>
+    </w:p>
+    <w:p>
+      <w:pPr>
+        <w:rPr>
+          <w:sz w:val="20"/>
+        </w:rPr>
+      </w:pPr>
+      <w:r>
+        <w:rPr>
+          <w:sz w:val="20"/>
+        </w:rPr>
+        <w:t>The government advocates the use of remote health care.</w:t>
+      </w:r>
+    </w:p>
+    <w:p>
+      <w:pPr>
+        <w:pStyle w:val="Heading3"/>
+        <w:jc w:val="both"/>
+      </w:pPr>
+      <w:r>
+        <w:t>Promote testing</w:t>
+      </w:r>
+    </w:p>
+    <w:p>
+      <w:pPr>
+        <w:rPr>
+          <w:sz w:val="20"/>
+        </w:rPr>
+      </w:pPr>
+      <w:r>
+        <w:rPr>
+          <w:sz w:val="20"/>
+        </w:rPr>
+        <w:t xml:space="preserve">The government encourages people to </w:t>
       </w:r>
       <w:proofErr w:type="gramStart"/>
       <w:r>
-        <w:t>is advised</w:t>
+        <w:rPr>
+          <w:sz w:val="20"/>
+        </w:rPr>
+        <w:t>be tested</w:t>
       </w:r>
       <w:proofErr w:type="gramEnd"/>
       <w:r>
-        <w:t xml:space="preserve"> to not go to the doc</w:t>
-      </w:r>
-    </w:p>
-    <w:p>
-      <w:pPr>
-        <w:pStyle w:val="Heading3"/>
-        <w:jc w:val="both"/>
-      </w:pPr>
-      <w:r>
-        <w:t>Encourage vaccination against respiratory diseases other than covid19</w:t>
-      </w:r>
-    </w:p>
-    <w:p>
-      <w:pPr>
-        <w:rPr>
-          <w:sz w:val="20"/>
-        </w:rPr>
-      </w:pPr>
-      <w:r>
-        <w:rPr>
-          <w:sz w:val="20"/>
-        </w:rPr>
-        <w:t xml:space="preserve">Communication campaign to promote </w:t>
-      </w:r>
-      <w:r>
-        <w:rPr>
-          <w:sz w:val="20"/>
-        </w:rPr>
-        <w:t>vaccination against r</w:t>
-      </w:r>
-      <w:r>
-        <w:rPr>
-          <w:sz w:val="20"/>
-        </w:rPr>
-        <w:t>espiratory diseases other than C</w:t>
-      </w:r>
-      <w:r>
-        <w:rPr>
-          <w:sz w:val="20"/>
-        </w:rPr>
-        <w:t>ovid</w:t>
-      </w:r>
-      <w:r>
-        <w:rPr>
-          <w:sz w:val="20"/>
-        </w:rPr>
-        <w:t>-</w:t>
-      </w:r>
-      <w:r>
-        <w:rPr>
-          <w:sz w:val="20"/>
-        </w:rPr>
-        <w:t>19</w:t>
-      </w:r>
-      <w:r>
-        <w:rPr>
-          <w:sz w:val="20"/>
-        </w:rPr>
-        <w:t>, e.g. v</w:t>
-      </w:r>
-      <w:r>
-        <w:rPr>
-          <w:sz w:val="20"/>
-        </w:rPr>
-        <w:t>accination against influenza</w:t>
-      </w:r>
-      <w:r>
-        <w:rPr>
-          <w:sz w:val="20"/>
-        </w:rPr>
-        <w:t xml:space="preserve"> or </w:t>
-      </w:r>
-      <w:r>
-        <w:rPr>
-          <w:sz w:val="20"/>
-        </w:rPr>
-        <w:t>pneumococci</w:t>
+        <w:rPr>
+          <w:sz w:val="20"/>
+        </w:rPr>
+        <w:t xml:space="preserve"> for Covid-19.</w:t>
+      </w:r>
+    </w:p>
+    <w:p>
+      <w:pPr>
+        <w:pStyle w:val="Heading3"/>
+        <w:jc w:val="both"/>
+      </w:pPr>
+      <w:r>
+        <w:t>Promote workplace safety measures</w:t>
+      </w:r>
+    </w:p>
+    <w:p>
+      <w:pPr>
+        <w:rPr>
+          <w:sz w:val="20"/>
+        </w:rPr>
+      </w:pPr>
+      <w:r>
+        <w:rPr>
+          <w:sz w:val="20"/>
+        </w:rPr>
+        <w:t xml:space="preserve">The government recommends respecting </w:t>
+      </w:r>
+      <w:r>
+        <w:rPr>
+          <w:sz w:val="20"/>
+        </w:rPr>
+        <w:t>preventive</w:t>
+      </w:r>
+      <w:r>
+        <w:rPr>
+          <w:sz w:val="20"/>
+        </w:rPr>
+        <w:t xml:space="preserve"> measures at work place.</w:t>
+      </w:r>
+    </w:p>
+    <w:p>
+      <w:pPr>
+        <w:pStyle w:val="Heading3"/>
+        <w:jc w:val="both"/>
+      </w:pPr>
+      <w:r>
+        <w:t>Raising awareness of children in schools</w:t>
+      </w:r>
+    </w:p>
+    <w:p>
+      <w:pPr>
+        <w:rPr>
+          <w:sz w:val="20"/>
+        </w:rPr>
+      </w:pPr>
+      <w:r>
+        <w:rPr>
+          <w:sz w:val="20"/>
+        </w:rPr>
+        <w:t>The government communicate</w:t>
+      </w:r>
+      <w:r>
+        <w:rPr>
+          <w:sz w:val="20"/>
+        </w:rPr>
+        <w:t>s</w:t>
+      </w:r>
+      <w:r>
+        <w:rPr>
+          <w:sz w:val="20"/>
+        </w:rPr>
+        <w:t xml:space="preserve"> with children</w:t>
+      </w:r>
+      <w:r>
+        <w:rPr>
+          <w:sz w:val="20"/>
+        </w:rPr>
+        <w:t xml:space="preserve"> in school to inform them about preventive measures.</w:t>
+      </w:r>
+    </w:p>
+    <w:p>
+      <w:pPr>
+        <w:pStyle w:val="Heading3"/>
+        <w:jc w:val="both"/>
+      </w:pPr>
+      <w:r>
+        <w:t>Respiratory etiquette</w:t>
+      </w:r>
+    </w:p>
+    <w:p>
+      <w:pPr>
+        <w:jc w:val="both"/>
+        <w:rPr>
+          <w:sz w:val="20"/>
+        </w:rPr>
+      </w:pPr>
+      <w:r>
+        <w:rPr>
+          <w:sz w:val="20"/>
+        </w:rPr>
+        <w:t>The government recommends respecting respiratory etiquette, i.e. simple hygiene practices taken by people who are coughing or sneezing to prevent person-to-person transmission of respiratory infections</w:t>
+      </w:r>
+      <w:r>
+        <w:rPr>
+          <w:sz w:val="20"/>
+        </w:rPr>
+        <w:t xml:space="preserve"> </w:t>
+      </w:r>
+      <w:r>
+        <w:rPr>
+          <w:sz w:val="20"/>
+        </w:rPr>
+        <w:fldChar w:fldCharType="begin"/>
+      </w:r>
+      <w:r>
+        <w:rPr>
+          <w:sz w:val="20"/>
+        </w:rPr>
+        <w:instrText xml:space="preserve"> ADDIN EN.CITE &lt;EndNote&gt;&lt;Cite&gt;&lt;Author&gt;World Health Organization&lt;/Author&gt;&lt;Year&gt;2019&lt;/Year&gt;&lt;RecNum&gt;6958&lt;/RecNum&gt;&lt;DisplayText&gt;(World Health Organization 2019)&lt;/DisplayText&gt;&lt;record&gt;&lt;rec-number&gt;6958&lt;/rec-number&gt;&lt;foreign-keys&gt;&lt;key app="EN" db-id="t0f555dxfzszwpezdr4x2ddkwszvxr0zsste" timestamp="1586742733"&gt;6958&lt;/key&gt;&lt;/foreign-keys&gt;&lt;ref-type name="Book"&gt;6&lt;/ref-type&gt;&lt;contributors&gt;&lt;authors&gt;&lt;author&gt;World Health Organization,&lt;/author&gt;&lt;/authors&gt;&lt;/contributors&gt;&lt;titles&gt;&lt;title&gt;Non-Pharmaceutical Public Health Measures for Mitigating the Risk and Impact of Epidemic and Pandemic Influenza&lt;/title&gt;&lt;/titles&gt;&lt;pages&gt;91&lt;/pages&gt;&lt;dates&gt;&lt;year&gt;2019&lt;/year&gt;&lt;pub-dates&gt;&lt;date&gt;October 2019&lt;/date&gt;&lt;/pub-dates&gt;&lt;/dates&gt;&lt;publisher&gt;World Health Organization&lt;/publisher&gt;&lt;isbn&gt;978-92-4-151683-9&lt;/isbn&gt;&lt;urls&gt;&lt;related-urls&gt;&lt;url&gt;https://apps.who.int/iris/bitstream/handle/10665/329438/9789241516839-eng.pdf?ua=1&lt;/url&gt;&lt;/related-urls&gt;&lt;/urls&gt;&lt;/record&gt;&lt;/Cite&gt;&lt;/EndNote&gt;</w:instrText>
+      </w:r>
+      <w:r>
+        <w:rPr>
+          <w:sz w:val="20"/>
+        </w:rPr>
+        <w:fldChar w:fldCharType="separate"/>
+      </w:r>
+      <w:r>
+        <w:rPr>
+          <w:noProof/>
+          <w:sz w:val="20"/>
+        </w:rPr>
+        <w:t>(World Health Organization 2019)</w:t>
+      </w:r>
+      <w:r>
+        <w:rPr>
+          <w:sz w:val="20"/>
+        </w:rPr>
+        <w:fldChar w:fldCharType="end"/>
       </w:r>
       <w:r>
         <w:rPr>
@@ -12721,362 +12996,219 @@
         <w:jc w:val="both"/>
       </w:pPr>
       <w:r>
-        <w:t>Foster community assistance</w:t>
-      </w:r>
-    </w:p>
-    <w:p>
-      <w:pPr>
-        <w:jc w:val="both"/>
-        <w:rPr>
-          <w:sz w:val="20"/>
-        </w:rPr>
-      </w:pPr>
-      <w:r>
-        <w:rPr>
-          <w:sz w:val="20"/>
-        </w:rPr>
-        <w:t xml:space="preserve">The government encourages the citizens to look after each other and to check on the most vulnerable. Some initiatives/projects </w:t>
+        <w:t>Safety during sport practice</w:t>
+      </w:r>
+    </w:p>
+    <w:p>
+      <w:pPr>
+        <w:rPr>
+          <w:sz w:val="20"/>
+        </w:rPr>
+      </w:pPr>
+      <w:r>
+        <w:rPr>
+          <w:sz w:val="20"/>
+        </w:rPr>
+        <w:t>The government provides recommendations regarding preventive measures during sport activities.</w:t>
+      </w:r>
+    </w:p>
+    <w:p>
+      <w:pPr>
+        <w:pStyle w:val="Heading3"/>
+        <w:jc w:val="both"/>
+      </w:pPr>
+      <w:r>
+        <w:lastRenderedPageBreak/>
+        <w:t>Strengthen communication capacities</w:t>
+      </w:r>
+    </w:p>
+    <w:p>
+      <w:pPr>
+        <w:jc w:val="both"/>
+        <w:rPr>
+          <w:sz w:val="20"/>
+        </w:rPr>
+      </w:pPr>
+      <w:r>
+        <w:rPr>
+          <w:sz w:val="20"/>
+        </w:rPr>
+        <w:t xml:space="preserve">The government provides some education to some persons who are the sent to different communities in order to increase the communication on Covid-19 and obtain therefore more understanding and compliance </w:t>
+      </w:r>
+      <w:r>
+        <w:rPr>
+          <w:sz w:val="20"/>
+        </w:rPr>
+        <w:t>from</w:t>
+      </w:r>
+      <w:r>
+        <w:rPr>
+          <w:sz w:val="20"/>
+        </w:rPr>
+        <w:t xml:space="preserve"> the population.</w:t>
+      </w:r>
+    </w:p>
+    <w:p>
+      <w:pPr>
+        <w:pStyle w:val="Heading2"/>
+        <w:jc w:val="both"/>
+      </w:pPr>
+      <w:r>
+        <w:t>Travel alert and warning</w:t>
+      </w:r>
+    </w:p>
+    <w:p>
+      <w:pPr>
+        <w:rPr>
+          <w:sz w:val="20"/>
+        </w:rPr>
+      </w:pPr>
+      <w:r>
+        <w:rPr>
+          <w:sz w:val="20"/>
+        </w:rPr>
+        <w:t>The government give</w:t>
+      </w:r>
+      <w:r>
+        <w:rPr>
+          <w:sz w:val="20"/>
+        </w:rPr>
+        <w:t>s official</w:t>
+      </w:r>
+      <w:r>
+        <w:rPr>
+          <w:sz w:val="20"/>
+        </w:rPr>
+        <w:t xml:space="preserve"> travel advisories and inform</w:t>
+      </w:r>
+      <w:r>
+        <w:rPr>
+          <w:sz w:val="20"/>
+        </w:rPr>
+        <w:t>s</w:t>
+      </w:r>
+      <w:r>
+        <w:rPr>
+          <w:sz w:val="20"/>
+        </w:rPr>
+        <w:t xml:space="preserve"> the population about the risk of traveling to other</w:t>
+      </w:r>
+      <w:r>
+        <w:rPr>
+          <w:sz w:val="20"/>
+        </w:rPr>
+        <w:t xml:space="preserve"> countries (a level of alert </w:t>
       </w:r>
       <w:proofErr w:type="gramStart"/>
       <w:r>
         <w:rPr>
           <w:sz w:val="20"/>
         </w:rPr>
-        <w:t>are launched</w:t>
+        <w:t xml:space="preserve">can be </w:t>
+      </w:r>
+      <w:r>
+        <w:rPr>
+          <w:sz w:val="20"/>
+        </w:rPr>
+        <w:t>given</w:t>
       </w:r>
       <w:proofErr w:type="gramEnd"/>
       <w:r>
         <w:rPr>
           <w:sz w:val="20"/>
         </w:rPr>
-        <w:t xml:space="preserve"> for this objective.</w:t>
-      </w:r>
-    </w:p>
-    <w:p>
-      <w:pPr>
-        <w:pStyle w:val="Heading3"/>
-        <w:jc w:val="both"/>
-      </w:pPr>
-      <w:r>
-        <w:t>Guidelines</w:t>
-      </w:r>
-    </w:p>
-    <w:p>
-      <w:pPr>
-        <w:pStyle w:val="Heading3"/>
-        <w:jc w:val="both"/>
-      </w:pPr>
-      <w:r>
-        <w:t>Implement communication tool</w:t>
-      </w:r>
-    </w:p>
-    <w:p>
-      <w:pPr>
-        <w:jc w:val="both"/>
-        <w:rPr>
-          <w:sz w:val="20"/>
-        </w:rPr>
-      </w:pPr>
-      <w:r>
-        <w:rPr>
-          <w:sz w:val="20"/>
-        </w:rPr>
-        <w:t>The governments develops and gives access to tools enabling the public to follow the course of the epidemic (dashboard) or to provide the public with some information (SMS, app).</w:t>
-      </w:r>
-    </w:p>
-    <w:p>
-      <w:pPr>
-        <w:pStyle w:val="Heading3"/>
-        <w:jc w:val="both"/>
-      </w:pPr>
-      <w:r>
-        <w:t>Information about travels</w:t>
-      </w:r>
-    </w:p>
-    <w:p>
-      <w:pPr>
-        <w:pStyle w:val="Heading3"/>
-        <w:jc w:val="both"/>
-      </w:pPr>
-      <w:r>
-        <w:t>Information bulletin</w:t>
-      </w:r>
-    </w:p>
-    <w:p>
-      <w:pPr>
-        <w:pStyle w:val="Heading3"/>
-        <w:jc w:val="both"/>
-      </w:pPr>
-      <w:r>
-        <w:t>Information campaign</w:t>
-      </w:r>
-    </w:p>
-    <w:p>
-      <w:pPr>
-        <w:pStyle w:val="Heading3"/>
-        <w:jc w:val="both"/>
-      </w:pPr>
-      <w:r>
-        <w:t>Promote health check if respiratory symptoms</w:t>
-      </w:r>
-    </w:p>
-    <w:p>
-      <w:pPr>
-        <w:rPr>
-          <w:sz w:val="20"/>
-        </w:rPr>
-      </w:pPr>
-      <w:r>
-        <w:rPr>
-          <w:sz w:val="20"/>
-        </w:rPr>
-        <w:t>The government advises the population to get a medical check in case of respiratory symptoms.</w:t>
-      </w:r>
-    </w:p>
-    <w:p>
-      <w:pPr>
-        <w:pStyle w:val="Heading3"/>
-        <w:jc w:val="both"/>
-      </w:pPr>
-      <w:r>
-        <w:t>Promote hygiene measures and social distancing</w:t>
-      </w:r>
-    </w:p>
-    <w:p>
-      <w:pPr>
-        <w:jc w:val="both"/>
-        <w:rPr>
-          <w:sz w:val="20"/>
-        </w:rPr>
-      </w:pPr>
-      <w:r>
-        <w:rPr>
-          <w:sz w:val="20"/>
-        </w:rPr>
-        <w:t>The government gives recommendations on how to behave in public with regard to social distancing and hygiene measures.</w:t>
-      </w:r>
-    </w:p>
-    <w:p>
-      <w:pPr>
-        <w:pStyle w:val="Heading3"/>
-        <w:jc w:val="both"/>
-      </w:pPr>
-      <w:r>
-        <w:t>Promote self-health check</w:t>
-      </w:r>
-    </w:p>
-    <w:p>
-      <w:pPr>
-        <w:rPr>
-          <w:sz w:val="20"/>
-        </w:rPr>
-      </w:pPr>
-      <w:r>
-        <w:rPr>
-          <w:sz w:val="20"/>
-        </w:rPr>
-        <w:t>The government advises the population to conduct health self-assessment (sometimes via online tool or app).</w:t>
-      </w:r>
-    </w:p>
-    <w:p>
-      <w:pPr>
-        <w:pStyle w:val="Heading3"/>
-        <w:jc w:val="both"/>
-      </w:pPr>
-      <w:r>
-        <w:t>Promote self-initiated isolation of people with mild respiratory symptoms</w:t>
-      </w:r>
-    </w:p>
-    <w:p>
-      <w:pPr>
-        <w:rPr>
-          <w:sz w:val="20"/>
-        </w:rPr>
-      </w:pPr>
-      <w:r>
-        <w:rPr>
-          <w:sz w:val="20"/>
-        </w:rPr>
-        <w:t>The government advises those with mild respiratory symptoms to stay at home and avoid contact with others.</w:t>
-      </w:r>
-    </w:p>
-    <w:p>
-      <w:pPr>
-        <w:pStyle w:val="Heading3"/>
-        <w:jc w:val="both"/>
-      </w:pPr>
-      <w:r>
-        <w:t>Promote social distancing measures</w:t>
-      </w:r>
-    </w:p>
-    <w:p>
-      <w:r>
-        <w:rPr>
-          <w:sz w:val="20"/>
-        </w:rPr>
-        <w:t>The government gives recommendations on how to behave in public with regard to social distancing</w:t>
-      </w:r>
-      <w:r>
-        <w:rPr>
-          <w:sz w:val="20"/>
-        </w:rPr>
-        <w:t>.</w:t>
-      </w:r>
-    </w:p>
-    <w:p>
-      <w:pPr>
-        <w:pStyle w:val="Heading3"/>
-        <w:jc w:val="both"/>
-      </w:pPr>
-      <w:r>
-        <w:t>Promote telemedicine</w:t>
-      </w:r>
-    </w:p>
-    <w:p>
-      <w:pPr>
-        <w:rPr>
-          <w:sz w:val="20"/>
-        </w:rPr>
-      </w:pPr>
-      <w:r>
-        <w:rPr>
-          <w:sz w:val="20"/>
-        </w:rPr>
-        <w:t>The government advocates the use of remote health care.</w:t>
-      </w:r>
-    </w:p>
-    <w:p>
-      <w:pPr>
-        <w:pStyle w:val="Heading3"/>
-        <w:jc w:val="both"/>
-      </w:pPr>
-      <w:r>
-        <w:t>Promote testing</w:t>
-      </w:r>
-    </w:p>
-    <w:p>
-      <w:pPr>
-        <w:rPr>
-          <w:sz w:val="20"/>
-        </w:rPr>
-      </w:pPr>
-      <w:r>
-        <w:rPr>
-          <w:sz w:val="20"/>
-        </w:rPr>
-        <w:t xml:space="preserve">The government encourages people to </w:t>
+        <w:t xml:space="preserve"> to the countries</w:t>
+      </w:r>
+      <w:r>
+        <w:rPr>
+          <w:sz w:val="20"/>
+        </w:rPr>
+        <w:t>).</w:t>
+      </w:r>
+    </w:p>
+    <w:p>
+      <w:pPr>
+        <w:pStyle w:val="Heading3"/>
+        <w:jc w:val="both"/>
+      </w:pPr>
+      <w:r>
+        <w:t>Travel alert level 1 to 6</w:t>
+      </w:r>
+    </w:p>
+    <w:p>
+      <w:pPr>
+        <w:jc w:val="both"/>
+        <w:rPr>
+          <w:sz w:val="20"/>
+        </w:rPr>
+      </w:pPr>
+      <w:r>
+        <w:rPr>
+          <w:sz w:val="20"/>
+        </w:rPr>
+        <w:t>The government provides information on the level of ale</w:t>
+      </w:r>
+      <w:r>
+        <w:rPr>
+          <w:sz w:val="20"/>
+        </w:rPr>
+        <w:t>rt for the different countries</w:t>
+      </w:r>
+      <w:r>
+        <w:rPr>
+          <w:sz w:val="20"/>
+        </w:rPr>
+        <w:t xml:space="preserve"> (countries </w:t>
       </w:r>
       <w:proofErr w:type="gramStart"/>
       <w:r>
         <w:rPr>
           <w:sz w:val="20"/>
         </w:rPr>
-        <w:t>be tested</w:t>
+        <w:t>are specified</w:t>
       </w:r>
       <w:proofErr w:type="gramEnd"/>
       <w:r>
         <w:rPr>
           <w:sz w:val="20"/>
         </w:rPr>
-        <w:t xml:space="preserve"> for Covid-19.</w:t>
-      </w:r>
-    </w:p>
-    <w:p>
-      <w:pPr>
-        <w:pStyle w:val="Heading3"/>
-        <w:jc w:val="both"/>
-      </w:pPr>
-      <w:r>
-        <w:t>Promote workplace safety measures</w:t>
-      </w:r>
-    </w:p>
-    <w:p>
-      <w:pPr>
-        <w:rPr>
-          <w:sz w:val="20"/>
-        </w:rPr>
-      </w:pPr>
-      <w:r>
-        <w:rPr>
-          <w:sz w:val="20"/>
-        </w:rPr>
-        <w:t xml:space="preserve">The government recommends respecting </w:t>
-      </w:r>
-      <w:r>
-        <w:rPr>
-          <w:sz w:val="20"/>
-        </w:rPr>
-        <w:t>preventive</w:t>
-      </w:r>
-      <w:r>
-        <w:rPr>
-          <w:sz w:val="20"/>
-        </w:rPr>
-        <w:t xml:space="preserve"> measures at work place.</w:t>
-      </w:r>
-    </w:p>
-    <w:p>
-      <w:pPr>
-        <w:pStyle w:val="Heading3"/>
-        <w:jc w:val="both"/>
-      </w:pPr>
-      <w:r>
-        <w:t>Raising awareness of children in schools</w:t>
-      </w:r>
-    </w:p>
-    <w:p>
-      <w:pPr>
-        <w:rPr>
-          <w:sz w:val="20"/>
-        </w:rPr>
-      </w:pPr>
-      <w:r>
-        <w:rPr>
-          <w:sz w:val="20"/>
-        </w:rPr>
-        <w:t>The government communicate</w:t>
-      </w:r>
-      <w:r>
-        <w:rPr>
-          <w:sz w:val="20"/>
-        </w:rPr>
-        <w:t>s</w:t>
-      </w:r>
-      <w:r>
-        <w:rPr>
-          <w:sz w:val="20"/>
-        </w:rPr>
-        <w:t xml:space="preserve"> with children</w:t>
-      </w:r>
-      <w:r>
-        <w:rPr>
-          <w:sz w:val="20"/>
-        </w:rPr>
-        <w:t xml:space="preserve"> in school to inform them about preventive measures.</w:t>
-      </w:r>
-    </w:p>
-    <w:p>
-      <w:pPr>
-        <w:pStyle w:val="Heading3"/>
-        <w:jc w:val="both"/>
-      </w:pPr>
-      <w:r>
-        <w:lastRenderedPageBreak/>
-        <w:t>Respiratory etiquette</w:t>
-      </w:r>
-    </w:p>
-    <w:p>
-      <w:pPr>
-        <w:jc w:val="both"/>
-        <w:rPr>
-          <w:sz w:val="20"/>
-        </w:rPr>
-      </w:pPr>
-      <w:r>
-        <w:rPr>
-          <w:sz w:val="20"/>
-        </w:rPr>
-        <w:t>The government recommends respecting respiratory etiquette, i.e. simple hygiene practices taken by people who are coughing or sneezing to prevent person-to-person transmission of respiratory infections</w:t>
+        <w:t xml:space="preserve"> in the code).</w:t>
+      </w:r>
+      <w:r>
+        <w:rPr>
+          <w:sz w:val="20"/>
+        </w:rPr>
+        <w:t xml:space="preserve"> Security l</w:t>
+      </w:r>
+      <w:r>
+        <w:rPr>
+          <w:sz w:val="20"/>
+        </w:rPr>
+        <w:t xml:space="preserve">evel 1: </w:t>
+      </w:r>
+      <w:r>
+        <w:rPr>
+          <w:sz w:val="20"/>
+        </w:rPr>
+        <w:t>Good security standard</w:t>
+      </w:r>
+      <w:r>
+        <w:rPr>
+          <w:sz w:val="20"/>
+        </w:rPr>
+        <w:t>; Security l</w:t>
+      </w:r>
+      <w:r>
+        <w:rPr>
+          <w:sz w:val="20"/>
+        </w:rPr>
+        <w:t xml:space="preserve">evel 2: </w:t>
+      </w:r>
+      <w:r>
+        <w:rPr>
+          <w:sz w:val="20"/>
+        </w:rPr>
+        <w:t>Security risk</w:t>
       </w:r>
       <w:r>
         <w:rPr>
@@ -13088,269 +13220,6 @@
         <w:rPr>
           <w:sz w:val="20"/>
         </w:rPr>
-        <w:fldChar w:fldCharType="begin"/>
-      </w:r>
-      <w:r>
-        <w:rPr>
-          <w:sz w:val="20"/>
-        </w:rPr>
-        <w:instrText xml:space="preserve"> ADDIN EN.CITE &lt;EndNote&gt;&lt;Cite&gt;&lt;Author&gt;World Health Organization&lt;/Author&gt;&lt;Year&gt;2019&lt;/Year&gt;&lt;RecNum&gt;6958&lt;/RecNum&gt;&lt;DisplayText&gt;(World Health Organization 2019)&lt;/DisplayText&gt;&lt;record&gt;&lt;rec-number&gt;6958&lt;/rec-number&gt;&lt;foreign-keys&gt;&lt;key app="EN" db-id="t0f555dxfzszwpezdr4x2ddkwszvxr0zsste" timestamp="1586742733"&gt;6958&lt;/key&gt;&lt;/foreign-keys&gt;&lt;ref-type name="Book"&gt;6&lt;/ref-type&gt;&lt;contributors&gt;&lt;authors&gt;&lt;author&gt;World Health Organization,&lt;/author&gt;&lt;/authors&gt;&lt;/contributors&gt;&lt;titles&gt;&lt;title&gt;Non-Pharmaceutical Public Health Measures for Mitigating the Risk and Impact of Epidemic and Pandemic Influenza&lt;/title&gt;&lt;/titles&gt;&lt;pages&gt;91&lt;/pages&gt;&lt;dates&gt;&lt;year&gt;2019&lt;/year&gt;&lt;pub-dates&gt;&lt;date&gt;October 2019&lt;/date&gt;&lt;/pub-dates&gt;&lt;/dates&gt;&lt;publisher&gt;World Health Organization&lt;/publisher&gt;&lt;isbn&gt;978-92-4-151683-9&lt;/isbn&gt;&lt;urls&gt;&lt;related-urls&gt;&lt;url&gt;https://apps.who.int/iris/bitstream/handle/10665/329438/9789241516839-eng.pdf?ua=1&lt;/url&gt;&lt;/related-urls&gt;&lt;/urls&gt;&lt;/record&gt;&lt;/Cite&gt;&lt;/EndNote&gt;</w:instrText>
-      </w:r>
-      <w:r>
-        <w:rPr>
-          <w:sz w:val="20"/>
-        </w:rPr>
-        <w:fldChar w:fldCharType="separate"/>
-      </w:r>
-      <w:r>
-        <w:rPr>
-          <w:noProof/>
-          <w:sz w:val="20"/>
-        </w:rPr>
-        <w:t>(World Health Organization 2019)</w:t>
-      </w:r>
-      <w:r>
-        <w:rPr>
-          <w:sz w:val="20"/>
-        </w:rPr>
-        <w:fldChar w:fldCharType="end"/>
-      </w:r>
-      <w:r>
-        <w:rPr>
-          <w:sz w:val="20"/>
-        </w:rPr>
-        <w:t>.</w:t>
-      </w:r>
-    </w:p>
-    <w:p>
-      <w:pPr>
-        <w:pStyle w:val="Heading3"/>
-        <w:jc w:val="both"/>
-      </w:pPr>
-      <w:r>
-        <w:t>Safety during sport practice</w:t>
-      </w:r>
-    </w:p>
-    <w:p>
-      <w:pPr>
-        <w:rPr>
-          <w:sz w:val="20"/>
-        </w:rPr>
-      </w:pPr>
-      <w:r>
-        <w:rPr>
-          <w:sz w:val="20"/>
-        </w:rPr>
-        <w:t>The government provides recommendations regarding preventive measures during sport activities.</w:t>
-      </w:r>
-    </w:p>
-    <w:p>
-      <w:pPr>
-        <w:pStyle w:val="Heading3"/>
-        <w:jc w:val="both"/>
-      </w:pPr>
-      <w:r>
-        <w:t>Strengthen communication capacities</w:t>
-      </w:r>
-    </w:p>
-    <w:p>
-      <w:pPr>
-        <w:jc w:val="both"/>
-        <w:rPr>
-          <w:sz w:val="20"/>
-        </w:rPr>
-      </w:pPr>
-      <w:r>
-        <w:rPr>
-          <w:sz w:val="20"/>
-        </w:rPr>
-        <w:t xml:space="preserve">The government provides some education to some persons who are the sent to different communities in order to increase the communication on Covid-19 and obtain therefore more understanding and compliance </w:t>
-      </w:r>
-      <w:r>
-        <w:rPr>
-          <w:sz w:val="20"/>
-        </w:rPr>
-        <w:t>from</w:t>
-      </w:r>
-      <w:r>
-        <w:rPr>
-          <w:sz w:val="20"/>
-        </w:rPr>
-        <w:t xml:space="preserve"> the population.</w:t>
-      </w:r>
-    </w:p>
-    <w:p>
-      <w:pPr>
-        <w:pStyle w:val="Heading2"/>
-        <w:jc w:val="both"/>
-      </w:pPr>
-      <w:r>
-        <w:t>Travel alert and warning</w:t>
-      </w:r>
-    </w:p>
-    <w:p>
-      <w:pPr>
-        <w:rPr>
-          <w:sz w:val="20"/>
-        </w:rPr>
-      </w:pPr>
-      <w:r>
-        <w:rPr>
-          <w:sz w:val="20"/>
-        </w:rPr>
-        <w:t>The government give</w:t>
-      </w:r>
-      <w:r>
-        <w:rPr>
-          <w:sz w:val="20"/>
-        </w:rPr>
-        <w:t>s official</w:t>
-      </w:r>
-      <w:r>
-        <w:rPr>
-          <w:sz w:val="20"/>
-        </w:rPr>
-        <w:t xml:space="preserve"> travel advisories and inform</w:t>
-      </w:r>
-      <w:r>
-        <w:rPr>
-          <w:sz w:val="20"/>
-        </w:rPr>
-        <w:t>s</w:t>
-      </w:r>
-      <w:r>
-        <w:rPr>
-          <w:sz w:val="20"/>
-        </w:rPr>
-        <w:t xml:space="preserve"> the population about the risk of traveling to other</w:t>
-      </w:r>
-      <w:r>
-        <w:rPr>
-          <w:sz w:val="20"/>
-        </w:rPr>
-        <w:t xml:space="preserve"> countries (a level of alert </w:t>
-      </w:r>
-      <w:proofErr w:type="gramStart"/>
-      <w:r>
-        <w:rPr>
-          <w:sz w:val="20"/>
-        </w:rPr>
-        <w:t xml:space="preserve">can be </w:t>
-      </w:r>
-      <w:r>
-        <w:rPr>
-          <w:sz w:val="20"/>
-        </w:rPr>
-        <w:t>given</w:t>
-      </w:r>
-      <w:proofErr w:type="gramEnd"/>
-      <w:r>
-        <w:rPr>
-          <w:sz w:val="20"/>
-        </w:rPr>
-        <w:t xml:space="preserve"> to the countries</w:t>
-      </w:r>
-      <w:r>
-        <w:rPr>
-          <w:sz w:val="20"/>
-        </w:rPr>
-        <w:t>).</w:t>
-      </w:r>
-    </w:p>
-    <w:p>
-      <w:pPr>
-        <w:pStyle w:val="Heading3"/>
-        <w:jc w:val="both"/>
-      </w:pPr>
-      <w:r>
-        <w:t>Travel alert level 1 to 6</w:t>
-      </w:r>
-    </w:p>
-    <w:p>
-      <w:pPr>
-        <w:jc w:val="both"/>
-        <w:rPr>
-          <w:sz w:val="20"/>
-        </w:rPr>
-      </w:pPr>
-      <w:r>
-        <w:rPr>
-          <w:sz w:val="20"/>
-        </w:rPr>
-        <w:t>The government provides information on the level of ale</w:t>
-      </w:r>
-      <w:r>
-        <w:rPr>
-          <w:sz w:val="20"/>
-        </w:rPr>
-        <w:t>rt for the different countries</w:t>
-      </w:r>
-      <w:r>
-        <w:rPr>
-          <w:sz w:val="20"/>
-        </w:rPr>
-        <w:t xml:space="preserve"> (countries </w:t>
-      </w:r>
-      <w:proofErr w:type="gramStart"/>
-      <w:r>
-        <w:rPr>
-          <w:sz w:val="20"/>
-        </w:rPr>
-        <w:t>are specified</w:t>
-      </w:r>
-      <w:proofErr w:type="gramEnd"/>
-      <w:r>
-        <w:rPr>
-          <w:sz w:val="20"/>
-        </w:rPr>
-        <w:t xml:space="preserve"> in the code).</w:t>
-      </w:r>
-      <w:r>
-        <w:rPr>
-          <w:sz w:val="20"/>
-        </w:rPr>
-        <w:t xml:space="preserve"> Security l</w:t>
-      </w:r>
-      <w:r>
-        <w:rPr>
-          <w:sz w:val="20"/>
-        </w:rPr>
-        <w:t xml:space="preserve">evel 1: </w:t>
-      </w:r>
-      <w:r>
-        <w:rPr>
-          <w:sz w:val="20"/>
-        </w:rPr>
-        <w:t>Good security standard</w:t>
-      </w:r>
-      <w:r>
-        <w:rPr>
-          <w:sz w:val="20"/>
-        </w:rPr>
-        <w:t>; Security l</w:t>
-      </w:r>
-      <w:r>
-        <w:rPr>
-          <w:sz w:val="20"/>
-        </w:rPr>
-        <w:t xml:space="preserve">evel 2: </w:t>
-      </w:r>
-      <w:r>
-        <w:rPr>
-          <w:sz w:val="20"/>
-        </w:rPr>
-        <w:t>Security risk</w:t>
-      </w:r>
-      <w:r>
-        <w:rPr>
-          <w:sz w:val="20"/>
-        </w:rPr>
-        <w:t xml:space="preserve"> </w:t>
-      </w:r>
-      <w:r>
-        <w:rPr>
-          <w:sz w:val="20"/>
-        </w:rPr>
         <w:t>(i</w:t>
       </w:r>
       <w:r>
@@ -13375,13 +13244,7 @@
         <w:rPr>
           <w:sz w:val="20"/>
         </w:rPr>
-        <w:t>)</w:t>
-      </w:r>
-      <w:r>
-        <w:rPr>
-          <w:sz w:val="20"/>
-        </w:rPr>
-        <w:t>; Security l</w:t>
+        <w:t>); Security l</w:t>
       </w:r>
       <w:r>
         <w:rPr>
@@ -13411,13 +13274,7 @@
         <w:rPr>
           <w:sz w:val="20"/>
         </w:rPr>
-        <w:t>)</w:t>
-      </w:r>
-      <w:r>
-        <w:rPr>
-          <w:sz w:val="20"/>
-        </w:rPr>
-        <w:t>; Security l</w:t>
+        <w:t>); Security l</w:t>
       </w:r>
       <w:r>
         <w:rPr>
@@ -14435,8 +14292,6 @@
       <w:r>
         <w:t>Non-essential shops include</w:t>
       </w:r>
-      <w:bookmarkStart w:id="18" w:name="_GoBack"/>
-      <w:bookmarkEnd w:id="18"/>
     </w:p>
     <w:p>
       <w:pPr>
@@ -15660,7 +15515,7 @@
       </w:r>
     </w:p>
   </w:comment>
-  <w:comment w:id="3" w:author="Desvars-Larrive Amelie" w:date="2020-07-09T10:18:00Z" w:initials="DA">
+  <w:comment w:id="4" w:author="Desvars-Larrive Amelie" w:date="2020-07-09T10:18:00Z" w:initials="DA">
     <w:p>
       <w:pPr>
         <w:pStyle w:val="CommentText"/>
@@ -15676,7 +15531,7 @@
       </w:r>
     </w:p>
   </w:comment>
-  <w:comment w:id="4" w:author="Desvars-Larrive Amelie" w:date="2020-07-14T10:39:00Z" w:initials="DA">
+  <w:comment w:id="5" w:author="Desvars-Larrive Amelie" w:date="2020-07-14T10:39:00Z" w:initials="DA">
     <w:p>
       <w:pPr>
         <w:pStyle w:val="CommentText"/>
@@ -15692,7 +15547,7 @@
       </w:r>
     </w:p>
   </w:comment>
-  <w:comment w:id="5" w:author="Desvars-Larrive Amelie" w:date="2020-07-14T10:36:00Z" w:initials="DA">
+  <w:comment w:id="6" w:author="Desvars-Larrive Amelie" w:date="2020-07-14T10:36:00Z" w:initials="DA">
     <w:p>
       <w:pPr>
         <w:pStyle w:val="CommentText"/>
@@ -15708,7 +15563,7 @@
       </w:r>
     </w:p>
   </w:comment>
-  <w:comment w:id="6" w:author="Desvars-Larrive Amelie" w:date="2020-07-09T10:30:00Z" w:initials="DA">
+  <w:comment w:id="7" w:author="Desvars-Larrive Amelie" w:date="2020-07-09T10:30:00Z" w:initials="DA">
     <w:p>
       <w:pPr>
         <w:pStyle w:val="CommentText"/>
@@ -15724,7 +15579,7 @@
       </w:r>
     </w:p>
   </w:comment>
-  <w:comment w:id="7" w:author="Desvars-Larrive Amelie" w:date="2020-07-09T10:46:00Z" w:initials="DA">
+  <w:comment w:id="8" w:author="Desvars-Larrive Amelie" w:date="2020-07-09T10:46:00Z" w:initials="DA">
     <w:p>
       <w:pPr>
         <w:pStyle w:val="CommentText"/>
@@ -15740,7 +15595,7 @@
       </w:r>
     </w:p>
   </w:comment>
-  <w:comment w:id="8" w:author="Desvars-Larrive Amelie" w:date="2020-07-09T10:40:00Z" w:initials="DA">
+  <w:comment w:id="9" w:author="Desvars-Larrive Amelie" w:date="2020-07-09T10:40:00Z" w:initials="DA">
     <w:p>
       <w:pPr>
         <w:pStyle w:val="CommentText"/>
@@ -15756,7 +15611,7 @@
       </w:r>
     </w:p>
   </w:comment>
-  <w:comment w:id="9" w:author="Desvars-Larrive Amelie" w:date="2020-07-09T10:58:00Z" w:initials="DA">
+  <w:comment w:id="10" w:author="Desvars-Larrive Amelie" w:date="2020-07-09T10:58:00Z" w:initials="DA">
     <w:p>
       <w:pPr>
         <w:pStyle w:val="CommentText"/>
@@ -15772,7 +15627,7 @@
       </w:r>
     </w:p>
   </w:comment>
-  <w:comment w:id="10" w:author="Desvars-Larrive Amelie" w:date="2020-07-09T11:16:00Z" w:initials="DA">
+  <w:comment w:id="11" w:author="Desvars-Larrive Amelie" w:date="2020-07-09T11:16:00Z" w:initials="DA">
     <w:p>
       <w:pPr>
         <w:pStyle w:val="CommentText"/>
@@ -15788,7 +15643,7 @@
       </w:r>
     </w:p>
   </w:comment>
-  <w:comment w:id="11" w:author="Desvars-Larrive Amelie" w:date="2020-07-09T11:23:00Z" w:initials="DA">
+  <w:comment w:id="12" w:author="Desvars-Larrive Amelie" w:date="2020-07-09T11:23:00Z" w:initials="DA">
     <w:p>
       <w:pPr>
         <w:pStyle w:val="CommentText"/>
@@ -15804,7 +15659,7 @@
       </w:r>
     </w:p>
   </w:comment>
-  <w:comment w:id="12" w:author="Desvars-Larrive Amelie" w:date="2020-07-06T16:20:00Z" w:initials="DA">
+  <w:comment w:id="13" w:author="Desvars-Larrive Amelie" w:date="2020-07-06T16:20:00Z" w:initials="DA">
     <w:p>
       <w:pPr>
         <w:pStyle w:val="CommentText"/>
@@ -15820,7 +15675,7 @@
       </w:r>
     </w:p>
   </w:comment>
-  <w:comment w:id="13" w:author="Desvars-Larrive Amelie" w:date="2020-07-09T12:45:00Z" w:initials="DA">
+  <w:comment w:id="14" w:author="Desvars-Larrive Amelie" w:date="2020-07-09T12:45:00Z" w:initials="DA">
     <w:p>
       <w:pPr>
         <w:pStyle w:val="CommentText"/>
@@ -15836,7 +15691,7 @@
       </w:r>
     </w:p>
   </w:comment>
-  <w:comment w:id="14" w:author="Desvars-Larrive Amelie" w:date="2020-07-15T10:14:00Z" w:initials="DA">
+  <w:comment w:id="15" w:author="Desvars-Larrive Amelie" w:date="2020-07-15T10:14:00Z" w:initials="DA">
     <w:p>
       <w:pPr>
         <w:pStyle w:val="CommentText"/>
@@ -15849,22 +15704,6 @@
       </w:r>
       <w:r>
         <w:t>Should be merged with “Raised emergency level”</w:t>
-      </w:r>
-    </w:p>
-  </w:comment>
-  <w:comment w:id="15" w:author="Desvars-Larrive Amelie" w:date="2020-07-09T13:26:00Z" w:initials="DA">
-    <w:p>
-      <w:pPr>
-        <w:pStyle w:val="CommentText"/>
-      </w:pPr>
-      <w:r>
-        <w:rPr>
-          <w:rStyle w:val="CommentReference"/>
-        </w:rPr>
-        <w:annotationRef/>
-      </w:r>
-      <w:r>
-        <w:t>One single record. Re-classify?</w:t>
       </w:r>
     </w:p>
   </w:comment>
@@ -15880,11 +15719,27 @@
         <w:annotationRef/>
       </w:r>
       <w:r>
+        <w:t>One single record. Re-classify?</w:t>
+      </w:r>
+    </w:p>
+  </w:comment>
+  <w:comment w:id="17" w:author="Desvars-Larrive Amelie" w:date="2020-07-09T13:26:00Z" w:initials="DA">
+    <w:p>
+      <w:pPr>
+        <w:pStyle w:val="CommentText"/>
+      </w:pPr>
+      <w:r>
+        <w:rPr>
+          <w:rStyle w:val="CommentReference"/>
+        </w:rPr>
+        <w:annotationRef/>
+      </w:r>
+      <w:r>
         <w:t>Only 2 entries? Can we classify this somewhere else?</w:t>
       </w:r>
     </w:p>
   </w:comment>
-  <w:comment w:id="17" w:author="Desvars-Larrive Amelie" w:date="2020-07-13T13:09:00Z" w:initials="DA">
+  <w:comment w:id="18" w:author="Desvars-Larrive Amelie" w:date="2020-07-13T13:09:00Z" w:initials="DA">
     <w:p>
       <w:pPr>
         <w:pStyle w:val="CommentText"/>
@@ -16019,6 +15874,7 @@
         <w:dataBinding w:prefixMappings="xmlns:ns0='http://schemas.openxmlformats.org/package/2006/metadata/core-properties' xmlns:ns1='http://purl.org/dc/elements/1.1/'" w:xpath="/ns0:coreProperties[1]/ns1:title[1]" w:storeItemID="{6C3C8BC8-F283-45AE-878A-BAB7291924A1}"/>
         <w:text/>
       </w:sdtPr>
+      <w:sdtEndPr/>
       <w:sdtContent>
         <w:r>
           <w:rPr>
@@ -16070,6 +15926,7 @@
           <w:calendar w:val="gregorian"/>
         </w:date>
       </w:sdtPr>
+      <w:sdtEndPr/>
       <w:sdtContent>
         <w:r>
           <w:rPr>
@@ -16112,6 +15969,7 @@
         <w:docPartUnique/>
       </w:docPartObj>
     </w:sdtPr>
+    <w:sdtEndPr/>
     <w:sdtContent>
       <w:p>
         <w:pPr>
@@ -16676,6 +16534,7 @@
   <w:style w:type="character" w:default="1" w:styleId="DefaultParagraphFont">
     <w:name w:val="Default Paragraph Font"/>
     <w:uiPriority w:val="1"/>
+    <w:semiHidden/>
     <w:unhideWhenUsed/>
   </w:style>
   <w:style w:type="table" w:default="1" w:styleId="TableNormal">
@@ -17363,6 +17222,7 @@
     <w:rsid w:val="00945FFA"/>
     <w:rsid w:val="00A478C2"/>
     <w:rsid w:val="00A629B1"/>
+    <w:rsid w:val="00A95CB4"/>
     <w:rsid w:val="00B64DF0"/>
     <w:rsid w:val="00D64A16"/>
     <w:rsid w:val="00D90BE5"/>
@@ -18115,7 +17975,7 @@
 </file>
 
 <file path=customXml/itemProps2.xml><?xml version="1.0" encoding="utf-8"?>
-<ds:datastoreItem xmlns:ds="http://schemas.openxmlformats.org/officeDocument/2006/customXml" ds:itemID="{5607C2F3-68E4-4880-8E17-941CC991A120}">
+<ds:datastoreItem xmlns:ds="http://schemas.openxmlformats.org/officeDocument/2006/customXml" ds:itemID="{12E7A44D-48D1-46B2-BAAC-DA1F0C7C5A0B}">
   <ds:schemaRefs>
     <ds:schemaRef ds:uri="http://schemas.openxmlformats.org/officeDocument/2006/bibliography"/>
   </ds:schemaRefs>

--- a/CCCSL_Glossary of codes.docx
+++ b/CCCSL_Glossary of codes.docx
@@ -4326,8 +4326,6 @@
         </w:rPr>
         <w:t>r</w:t>
       </w:r>
-      <w:bookmarkStart w:id="3" w:name="_GoBack"/>
-      <w:bookmarkEnd w:id="3"/>
       <w:r>
         <w:rPr>
           <w:rFonts w:cstheme="minorHAnsi"/>
@@ -5189,7 +5187,7 @@
         <w:pStyle w:val="Heading3"/>
         <w:jc w:val="both"/>
       </w:pPr>
-      <w:commentRangeStart w:id="4"/>
+      <w:commentRangeStart w:id="3"/>
       <w:r>
         <w:t>Delivery of medical supplies and equipment</w:t>
       </w:r>
@@ -5225,12 +5223,12 @@
         </w:rPr>
         <w:t>.</w:t>
       </w:r>
-      <w:commentRangeEnd w:id="4"/>
+      <w:commentRangeEnd w:id="3"/>
       <w:r>
         <w:rPr>
           <w:rStyle w:val="CommentReference"/>
         </w:rPr>
-        <w:commentReference w:id="4"/>
+        <w:commentReference w:id="3"/>
       </w:r>
     </w:p>
     <w:p>
@@ -5674,11 +5672,11 @@
         <w:pStyle w:val="Heading4"/>
         <w:jc w:val="both"/>
       </w:pPr>
-      <w:commentRangeStart w:id="5"/>
+      <w:commentRangeStart w:id="4"/>
       <w:r>
         <w:t>Government properties repurposed as quarantine facilities</w:t>
       </w:r>
-      <w:commentRangeEnd w:id="5"/>
+      <w:commentRangeEnd w:id="4"/>
       <w:r>
         <w:rPr>
           <w:rStyle w:val="CommentReference"/>
@@ -5687,7 +5685,7 @@
           <w:iCs w:val="0"/>
           <w:color w:val="auto"/>
         </w:rPr>
-        <w:commentReference w:id="5"/>
+        <w:commentReference w:id="4"/>
       </w:r>
     </w:p>
     <w:p>
@@ -5774,11 +5772,11 @@
         <w:pStyle w:val="Heading4"/>
         <w:jc w:val="both"/>
       </w:pPr>
-      <w:commentRangeStart w:id="6"/>
+      <w:commentRangeStart w:id="5"/>
       <w:r>
         <w:t>Public housing converted into quarantine facilities</w:t>
       </w:r>
-      <w:commentRangeEnd w:id="6"/>
+      <w:commentRangeEnd w:id="5"/>
       <w:r>
         <w:rPr>
           <w:rStyle w:val="CommentReference"/>
@@ -5787,7 +5785,7 @@
           <w:iCs w:val="0"/>
           <w:color w:val="auto"/>
         </w:rPr>
-        <w:commentReference w:id="6"/>
+        <w:commentReference w:id="5"/>
       </w:r>
     </w:p>
     <w:p>
@@ -6047,18 +6045,18 @@
         <w:pStyle w:val="Heading2"/>
         <w:jc w:val="both"/>
       </w:pPr>
-      <w:commentRangeStart w:id="7"/>
+      <w:commentRangeStart w:id="6"/>
       <w:r>
         <w:t>Increase patient capacity</w:t>
       </w:r>
-      <w:commentRangeEnd w:id="7"/>
+      <w:commentRangeEnd w:id="6"/>
       <w:r>
         <w:rPr>
           <w:rStyle w:val="CommentReference"/>
           <w:rFonts w:asciiTheme="minorHAnsi" w:eastAsiaTheme="minorHAnsi" w:hAnsiTheme="minorHAnsi" w:cstheme="minorBidi"/>
           <w:color w:val="auto"/>
         </w:rPr>
-        <w:commentReference w:id="7"/>
+        <w:commentReference w:id="6"/>
       </w:r>
     </w:p>
     <w:p>
@@ -6185,18 +6183,18 @@
         <w:pStyle w:val="Heading3"/>
         <w:jc w:val="both"/>
       </w:pPr>
-      <w:commentRangeStart w:id="8"/>
+      <w:commentRangeStart w:id="7"/>
       <w:r>
         <w:t>Increase medical consultation capacity</w:t>
       </w:r>
-      <w:commentRangeEnd w:id="8"/>
+      <w:commentRangeEnd w:id="7"/>
       <w:r>
         <w:rPr>
           <w:rStyle w:val="CommentReference"/>
           <w:rFonts w:asciiTheme="minorHAnsi" w:eastAsiaTheme="minorHAnsi" w:hAnsiTheme="minorHAnsi" w:cstheme="minorBidi"/>
           <w:color w:val="auto"/>
         </w:rPr>
-        <w:commentReference w:id="8"/>
+        <w:commentReference w:id="7"/>
       </w:r>
     </w:p>
     <w:p>
@@ -6264,18 +6262,18 @@
         <w:pStyle w:val="Heading3"/>
         <w:jc w:val="both"/>
       </w:pPr>
-      <w:commentRangeStart w:id="9"/>
+      <w:commentRangeStart w:id="8"/>
       <w:r>
         <w:t>Medicalise nursing home</w:t>
       </w:r>
-      <w:commentRangeEnd w:id="9"/>
+      <w:commentRangeEnd w:id="8"/>
       <w:r>
         <w:rPr>
           <w:rStyle w:val="CommentReference"/>
           <w:rFonts w:asciiTheme="minorHAnsi" w:eastAsiaTheme="minorHAnsi" w:hAnsiTheme="minorHAnsi" w:cstheme="minorBidi"/>
           <w:color w:val="auto"/>
         </w:rPr>
-        <w:commentReference w:id="9"/>
+        <w:commentReference w:id="8"/>
       </w:r>
     </w:p>
     <w:p>
@@ -6380,11 +6378,11 @@
         <w:pStyle w:val="Heading4"/>
         <w:jc w:val="both"/>
       </w:pPr>
-      <w:commentRangeStart w:id="10"/>
+      <w:commentRangeStart w:id="9"/>
       <w:r>
         <w:t>Allowing licensed pharmacies to make and sell alcohol-based hand sanitizers</w:t>
       </w:r>
-      <w:commentRangeEnd w:id="10"/>
+      <w:commentRangeEnd w:id="9"/>
       <w:r>
         <w:rPr>
           <w:rStyle w:val="CommentReference"/>
@@ -6393,7 +6391,7 @@
           <w:iCs w:val="0"/>
           <w:color w:val="auto"/>
         </w:rPr>
-        <w:commentReference w:id="10"/>
+        <w:commentReference w:id="9"/>
       </w:r>
     </w:p>
     <w:p>
@@ -6780,18 +6778,18 @@
         <w:pStyle w:val="Heading2"/>
         <w:jc w:val="both"/>
       </w:pPr>
-      <w:commentRangeStart w:id="11"/>
+      <w:commentRangeStart w:id="10"/>
       <w:r>
         <w:t>Reduce the number of patients in healthcare centres and hospitals</w:t>
       </w:r>
-      <w:commentRangeEnd w:id="11"/>
+      <w:commentRangeEnd w:id="10"/>
       <w:r>
         <w:rPr>
           <w:rStyle w:val="CommentReference"/>
           <w:rFonts w:asciiTheme="minorHAnsi" w:eastAsiaTheme="minorHAnsi" w:hAnsiTheme="minorHAnsi" w:cstheme="minorBidi"/>
           <w:color w:val="auto"/>
         </w:rPr>
-        <w:commentReference w:id="11"/>
+        <w:commentReference w:id="10"/>
       </w:r>
     </w:p>
     <w:p>
@@ -6820,7 +6818,7 @@
           <w:rFonts w:eastAsia="Calibri"/>
         </w:rPr>
       </w:pPr>
-      <w:commentRangeStart w:id="12"/>
+      <w:commentRangeStart w:id="11"/>
       <w:r>
         <w:rPr>
           <w:rFonts w:eastAsia="Calibri"/>
@@ -6834,7 +6832,7 @@
         </w:rPr>
         <w:t>centers</w:t>
       </w:r>
-      <w:commentRangeEnd w:id="12"/>
+      <w:commentRangeEnd w:id="11"/>
       <w:proofErr w:type="spellEnd"/>
       <w:r>
         <w:rPr>
@@ -6844,7 +6842,7 @@
           <w:iCs w:val="0"/>
           <w:color w:val="auto"/>
         </w:rPr>
-        <w:commentReference w:id="12"/>
+        <w:commentReference w:id="11"/>
       </w:r>
     </w:p>
     <w:p>
@@ -7745,28 +7743,28 @@
         <w:pStyle w:val="Heading3"/>
         <w:jc w:val="both"/>
       </w:pPr>
+      <w:commentRangeStart w:id="12"/>
       <w:commentRangeStart w:id="13"/>
-      <w:commentRangeStart w:id="14"/>
       <w:r>
         <w:t>Repurpose domestic forces</w:t>
       </w:r>
-      <w:commentRangeEnd w:id="13"/>
+      <w:commentRangeEnd w:id="12"/>
       <w:r>
         <w:rPr>
           <w:rStyle w:val="CommentReference"/>
           <w:rFonts w:asciiTheme="minorHAnsi" w:eastAsiaTheme="minorHAnsi" w:hAnsiTheme="minorHAnsi" w:cstheme="minorBidi"/>
           <w:color w:val="auto"/>
         </w:rPr>
-        <w:commentReference w:id="13"/>
-      </w:r>
-      <w:commentRangeEnd w:id="14"/>
+        <w:commentReference w:id="12"/>
+      </w:r>
+      <w:commentRangeEnd w:id="13"/>
       <w:r>
         <w:rPr>
           <w:rStyle w:val="CommentReference"/>
           <w:rFonts w:asciiTheme="minorHAnsi" w:eastAsiaTheme="minorHAnsi" w:hAnsiTheme="minorHAnsi" w:cstheme="minorBidi"/>
           <w:color w:val="auto"/>
         </w:rPr>
-        <w:commentReference w:id="14"/>
+        <w:commentReference w:id="13"/>
       </w:r>
     </w:p>
     <w:p>
@@ -7994,11 +7992,11 @@
         <w:pStyle w:val="Heading4"/>
         <w:jc w:val="both"/>
       </w:pPr>
-      <w:commentRangeStart w:id="15"/>
+      <w:commentRangeStart w:id="14"/>
       <w:r>
         <w:t>Highest level of alert</w:t>
       </w:r>
-      <w:commentRangeEnd w:id="15"/>
+      <w:commentRangeEnd w:id="14"/>
       <w:r>
         <w:rPr>
           <w:rStyle w:val="CommentReference"/>
@@ -8007,7 +8005,7 @@
           <w:iCs w:val="0"/>
           <w:color w:val="auto"/>
         </w:rPr>
-        <w:commentReference w:id="15"/>
+        <w:commentReference w:id="14"/>
       </w:r>
     </w:p>
     <w:p>
@@ -8260,18 +8258,18 @@
         <w:pStyle w:val="Heading3"/>
         <w:jc w:val="both"/>
       </w:pPr>
-      <w:commentRangeStart w:id="16"/>
+      <w:commentRangeStart w:id="15"/>
       <w:r>
         <w:t>Suspension of the requirement for nutrient management plan</w:t>
       </w:r>
-      <w:commentRangeEnd w:id="16"/>
+      <w:commentRangeEnd w:id="15"/>
       <w:r>
         <w:rPr>
           <w:rStyle w:val="CommentReference"/>
           <w:rFonts w:asciiTheme="minorHAnsi" w:eastAsiaTheme="minorHAnsi" w:hAnsiTheme="minorHAnsi" w:cstheme="minorBidi"/>
           <w:color w:val="auto"/>
         </w:rPr>
-        <w:commentReference w:id="16"/>
+        <w:commentReference w:id="15"/>
       </w:r>
     </w:p>
     <w:p>
@@ -8301,18 +8299,18 @@
         <w:pStyle w:val="Heading3"/>
         <w:jc w:val="both"/>
       </w:pPr>
-      <w:commentRangeStart w:id="17"/>
+      <w:commentRangeStart w:id="16"/>
       <w:r>
         <w:t>Transfer or enforcement of decisional and legal power</w:t>
       </w:r>
-      <w:commentRangeEnd w:id="17"/>
+      <w:commentRangeEnd w:id="16"/>
       <w:r>
         <w:rPr>
           <w:rStyle w:val="CommentReference"/>
           <w:rFonts w:asciiTheme="minorHAnsi" w:eastAsiaTheme="minorHAnsi" w:hAnsiTheme="minorHAnsi" w:cstheme="minorBidi"/>
           <w:color w:val="auto"/>
         </w:rPr>
-        <w:commentReference w:id="17"/>
+        <w:commentReference w:id="16"/>
       </w:r>
     </w:p>
     <w:p>
@@ -9842,18 +9840,18 @@
         <w:pStyle w:val="Heading3"/>
         <w:jc w:val="both"/>
       </w:pPr>
-      <w:commentRangeStart w:id="18"/>
+      <w:commentRangeStart w:id="17"/>
       <w:r>
         <w:t>Lift suspension on home birth</w:t>
       </w:r>
-      <w:commentRangeEnd w:id="18"/>
+      <w:commentRangeEnd w:id="17"/>
       <w:r>
         <w:rPr>
           <w:rStyle w:val="CommentReference"/>
           <w:rFonts w:asciiTheme="minorHAnsi" w:eastAsiaTheme="minorHAnsi" w:hAnsiTheme="minorHAnsi" w:cstheme="minorBidi"/>
           <w:color w:val="auto"/>
         </w:rPr>
-        <w:commentReference w:id="18"/>
+        <w:commentReference w:id="17"/>
       </w:r>
     </w:p>
     <w:p>
@@ -14188,7 +14186,25 @@
           <w:color w:val="000000" w:themeColor="text1"/>
           <w:sz w:val="20"/>
         </w:rPr>
-        <w:t>It includes measures to limit the contact to hospital patients (reduce or prohibit visits), measures to limit contact to long-term care facilities, measures to limit contact to the elderly (special hours for shopping, limit on the visits in nursing homes), measures for the most exposed (not healthcare) professionals (e.g. provide personal protective equipment to post officers, garbage collectors, social workers, etc.), measures to protect prisoners, measure to protect vulnerable populations (homeless, persons with a medical precondition).</w:t>
+        <w:t>It includes measures to limit the contact to hospital patients (reduce or prohibit visits), measures to limit contact to long-term care facilities, measures to limit contact to the elderly (special hours for shopping, limit on the visits in nursing homes), measures for the most exposed (no</w:t>
+      </w:r>
+      <w:r>
+        <w:rPr>
+          <w:rFonts w:cstheme="minorHAnsi"/>
+          <w:color w:val="000000" w:themeColor="text1"/>
+          <w:sz w:val="20"/>
+        </w:rPr>
+        <w:t>n</w:t>
+      </w:r>
+      <w:bookmarkStart w:id="18" w:name="_GoBack"/>
+      <w:bookmarkEnd w:id="18"/>
+      <w:r>
+        <w:rPr>
+          <w:rFonts w:cstheme="minorHAnsi"/>
+          <w:color w:val="000000" w:themeColor="text1"/>
+          <w:sz w:val="20"/>
+        </w:rPr>
+        <w:t xml:space="preserve"> healthcare) professionals (e.g. provide personal protective equipment to post officers, garbage collectors, social workers, etc.), measures to protect prisoners, measure to protect vulnerable populations (homeless, persons with a medical precondition).</w:t>
       </w:r>
       <w:proofErr w:type="gramEnd"/>
     </w:p>
@@ -15515,7 +15531,7 @@
       </w:r>
     </w:p>
   </w:comment>
-  <w:comment w:id="4" w:author="Desvars-Larrive Amelie" w:date="2020-07-09T10:18:00Z" w:initials="DA">
+  <w:comment w:id="3" w:author="Desvars-Larrive Amelie" w:date="2020-07-09T10:18:00Z" w:initials="DA">
     <w:p>
       <w:pPr>
         <w:pStyle w:val="CommentText"/>
@@ -15531,7 +15547,7 @@
       </w:r>
     </w:p>
   </w:comment>
-  <w:comment w:id="5" w:author="Desvars-Larrive Amelie" w:date="2020-07-14T10:39:00Z" w:initials="DA">
+  <w:comment w:id="4" w:author="Desvars-Larrive Amelie" w:date="2020-07-14T10:39:00Z" w:initials="DA">
     <w:p>
       <w:pPr>
         <w:pStyle w:val="CommentText"/>
@@ -15547,7 +15563,7 @@
       </w:r>
     </w:p>
   </w:comment>
-  <w:comment w:id="6" w:author="Desvars-Larrive Amelie" w:date="2020-07-14T10:36:00Z" w:initials="DA">
+  <w:comment w:id="5" w:author="Desvars-Larrive Amelie" w:date="2020-07-14T10:36:00Z" w:initials="DA">
     <w:p>
       <w:pPr>
         <w:pStyle w:val="CommentText"/>
@@ -15563,7 +15579,7 @@
       </w:r>
     </w:p>
   </w:comment>
-  <w:comment w:id="7" w:author="Desvars-Larrive Amelie" w:date="2020-07-09T10:30:00Z" w:initials="DA">
+  <w:comment w:id="6" w:author="Desvars-Larrive Amelie" w:date="2020-07-09T10:30:00Z" w:initials="DA">
     <w:p>
       <w:pPr>
         <w:pStyle w:val="CommentText"/>
@@ -15579,7 +15595,7 @@
       </w:r>
     </w:p>
   </w:comment>
-  <w:comment w:id="8" w:author="Desvars-Larrive Amelie" w:date="2020-07-09T10:46:00Z" w:initials="DA">
+  <w:comment w:id="7" w:author="Desvars-Larrive Amelie" w:date="2020-07-09T10:46:00Z" w:initials="DA">
     <w:p>
       <w:pPr>
         <w:pStyle w:val="CommentText"/>
@@ -15595,7 +15611,7 @@
       </w:r>
     </w:p>
   </w:comment>
-  <w:comment w:id="9" w:author="Desvars-Larrive Amelie" w:date="2020-07-09T10:40:00Z" w:initials="DA">
+  <w:comment w:id="8" w:author="Desvars-Larrive Amelie" w:date="2020-07-09T10:40:00Z" w:initials="DA">
     <w:p>
       <w:pPr>
         <w:pStyle w:val="CommentText"/>
@@ -15611,7 +15627,7 @@
       </w:r>
     </w:p>
   </w:comment>
-  <w:comment w:id="10" w:author="Desvars-Larrive Amelie" w:date="2020-07-09T10:58:00Z" w:initials="DA">
+  <w:comment w:id="9" w:author="Desvars-Larrive Amelie" w:date="2020-07-09T10:58:00Z" w:initials="DA">
     <w:p>
       <w:pPr>
         <w:pStyle w:val="CommentText"/>
@@ -15627,7 +15643,7 @@
       </w:r>
     </w:p>
   </w:comment>
-  <w:comment w:id="11" w:author="Desvars-Larrive Amelie" w:date="2020-07-09T11:16:00Z" w:initials="DA">
+  <w:comment w:id="10" w:author="Desvars-Larrive Amelie" w:date="2020-07-09T11:16:00Z" w:initials="DA">
     <w:p>
       <w:pPr>
         <w:pStyle w:val="CommentText"/>
@@ -15643,7 +15659,7 @@
       </w:r>
     </w:p>
   </w:comment>
-  <w:comment w:id="12" w:author="Desvars-Larrive Amelie" w:date="2020-07-09T11:23:00Z" w:initials="DA">
+  <w:comment w:id="11" w:author="Desvars-Larrive Amelie" w:date="2020-07-09T11:23:00Z" w:initials="DA">
     <w:p>
       <w:pPr>
         <w:pStyle w:val="CommentText"/>
@@ -15659,7 +15675,7 @@
       </w:r>
     </w:p>
   </w:comment>
-  <w:comment w:id="13" w:author="Desvars-Larrive Amelie" w:date="2020-07-06T16:20:00Z" w:initials="DA">
+  <w:comment w:id="12" w:author="Desvars-Larrive Amelie" w:date="2020-07-06T16:20:00Z" w:initials="DA">
     <w:p>
       <w:pPr>
         <w:pStyle w:val="CommentText"/>
@@ -15675,7 +15691,7 @@
       </w:r>
     </w:p>
   </w:comment>
-  <w:comment w:id="14" w:author="Desvars-Larrive Amelie" w:date="2020-07-09T12:45:00Z" w:initials="DA">
+  <w:comment w:id="13" w:author="Desvars-Larrive Amelie" w:date="2020-07-09T12:45:00Z" w:initials="DA">
     <w:p>
       <w:pPr>
         <w:pStyle w:val="CommentText"/>
@@ -15691,7 +15707,7 @@
       </w:r>
     </w:p>
   </w:comment>
-  <w:comment w:id="15" w:author="Desvars-Larrive Amelie" w:date="2020-07-15T10:14:00Z" w:initials="DA">
+  <w:comment w:id="14" w:author="Desvars-Larrive Amelie" w:date="2020-07-15T10:14:00Z" w:initials="DA">
     <w:p>
       <w:pPr>
         <w:pStyle w:val="CommentText"/>
@@ -15704,6 +15720,22 @@
       </w:r>
       <w:r>
         <w:t>Should be merged with “Raised emergency level”</w:t>
+      </w:r>
+    </w:p>
+  </w:comment>
+  <w:comment w:id="15" w:author="Desvars-Larrive Amelie" w:date="2020-07-09T13:26:00Z" w:initials="DA">
+    <w:p>
+      <w:pPr>
+        <w:pStyle w:val="CommentText"/>
+      </w:pPr>
+      <w:r>
+        <w:rPr>
+          <w:rStyle w:val="CommentReference"/>
+        </w:rPr>
+        <w:annotationRef/>
+      </w:r>
+      <w:r>
+        <w:t>One single record. Re-classify?</w:t>
       </w:r>
     </w:p>
   </w:comment>
@@ -15719,27 +15751,11 @@
         <w:annotationRef/>
       </w:r>
       <w:r>
-        <w:t>One single record. Re-classify?</w:t>
+        <w:t>Only 2 entries? Can we classify this somewhere else?</w:t>
       </w:r>
     </w:p>
   </w:comment>
-  <w:comment w:id="17" w:author="Desvars-Larrive Amelie" w:date="2020-07-09T13:26:00Z" w:initials="DA">
-    <w:p>
-      <w:pPr>
-        <w:pStyle w:val="CommentText"/>
-      </w:pPr>
-      <w:r>
-        <w:rPr>
-          <w:rStyle w:val="CommentReference"/>
-        </w:rPr>
-        <w:annotationRef/>
-      </w:r>
-      <w:r>
-        <w:t>Only 2 entries? Can we classify this somewhere else?</w:t>
-      </w:r>
-    </w:p>
-  </w:comment>
-  <w:comment w:id="18" w:author="Desvars-Larrive Amelie" w:date="2020-07-13T13:09:00Z" w:initials="DA">
+  <w:comment w:id="17" w:author="Desvars-Larrive Amelie" w:date="2020-07-13T13:09:00Z" w:initials="DA">
     <w:p>
       <w:pPr>
         <w:pStyle w:val="CommentText"/>
@@ -17202,6 +17218,7 @@
   </w:compat>
   <w:rsids>
     <w:rsidRoot w:val="0029161B"/>
+    <w:rsid w:val="000B2B18"/>
     <w:rsid w:val="00184BA4"/>
     <w:rsid w:val="001A3C0C"/>
     <w:rsid w:val="001B12A3"/>
@@ -17222,7 +17239,6 @@
     <w:rsid w:val="00945FFA"/>
     <w:rsid w:val="00A478C2"/>
     <w:rsid w:val="00A629B1"/>
-    <w:rsid w:val="00A95CB4"/>
     <w:rsid w:val="00B64DF0"/>
     <w:rsid w:val="00D64A16"/>
     <w:rsid w:val="00D90BE5"/>
@@ -17975,7 +17991,7 @@
 </file>
 
 <file path=customXml/itemProps2.xml><?xml version="1.0" encoding="utf-8"?>
-<ds:datastoreItem xmlns:ds="http://schemas.openxmlformats.org/officeDocument/2006/customXml" ds:itemID="{12E7A44D-48D1-46B2-BAAC-DA1F0C7C5A0B}">
+<ds:datastoreItem xmlns:ds="http://schemas.openxmlformats.org/officeDocument/2006/customXml" ds:itemID="{E7DCA835-57B8-4FEF-B191-768BC806DCCC}">
   <ds:schemaRefs>
     <ds:schemaRef ds:uri="http://schemas.openxmlformats.org/officeDocument/2006/bibliography"/>
   </ds:schemaRefs>
